--- a/Adatbázis/Relációs Sémák.docx
+++ b/Adatbázis/Relációs Sémák.docx
@@ -356,17 +356,322 @@
           <w:sz w:val="32"/>
           <w:szCs w:val="32"/>
         </w:rPr>
-        <w:t>PostDate</w:t>
-      </w:r>
-      <w:proofErr w:type="spellEnd"/>
-      <w:r>
-        <w:rPr>
-          <w:i/>
-          <w:iCs/>
-          <w:sz w:val="32"/>
-          <w:szCs w:val="32"/>
-        </w:rPr>
-        <w:t xml:space="preserve"> = poszt létrehozásának </w:t>
+        <w:t>PostSmDescr</w:t>
+      </w:r>
+      <w:proofErr w:type="spellEnd"/>
+      <w:r>
+        <w:rPr>
+          <w:i/>
+          <w:iCs/>
+          <w:sz w:val="32"/>
+          <w:szCs w:val="32"/>
+        </w:rPr>
+        <w:t xml:space="preserve"> = poszt rövid leírása, </w:t>
+      </w:r>
+      <w:proofErr w:type="spellStart"/>
+      <w:proofErr w:type="gramStart"/>
+      <w:r>
+        <w:rPr>
+          <w:i/>
+          <w:iCs/>
+          <w:sz w:val="32"/>
+          <w:szCs w:val="32"/>
+        </w:rPr>
+        <w:t>VarChar</w:t>
+      </w:r>
+      <w:proofErr w:type="spellEnd"/>
+      <w:r>
+        <w:rPr>
+          <w:i/>
+          <w:iCs/>
+          <w:sz w:val="32"/>
+          <w:szCs w:val="32"/>
+        </w:rPr>
+        <w:t>(</w:t>
+      </w:r>
+      <w:proofErr w:type="gramEnd"/>
+      <w:r>
+        <w:rPr>
+          <w:i/>
+          <w:iCs/>
+          <w:sz w:val="32"/>
+          <w:szCs w:val="32"/>
+        </w:rPr>
+        <w:t>100) típusú</w:t>
+      </w:r>
+    </w:p>
+    <w:p>
+      <w:pPr>
+        <w:rPr>
+          <w:i/>
+          <w:iCs/>
+          <w:sz w:val="32"/>
+          <w:szCs w:val="32"/>
+        </w:rPr>
+      </w:pPr>
+      <w:proofErr w:type="spellStart"/>
+      <w:r>
+        <w:rPr>
+          <w:i/>
+          <w:iCs/>
+          <w:sz w:val="32"/>
+          <w:szCs w:val="32"/>
+        </w:rPr>
+        <w:t>PostMDescr</w:t>
+      </w:r>
+      <w:proofErr w:type="spellEnd"/>
+      <w:r>
+        <w:rPr>
+          <w:i/>
+          <w:iCs/>
+          <w:sz w:val="32"/>
+          <w:szCs w:val="32"/>
+        </w:rPr>
+        <w:t xml:space="preserve"> = poszt fő leírása, </w:t>
+      </w:r>
+      <w:proofErr w:type="spellStart"/>
+      <w:proofErr w:type="gramStart"/>
+      <w:r>
+        <w:rPr>
+          <w:i/>
+          <w:iCs/>
+          <w:sz w:val="32"/>
+          <w:szCs w:val="32"/>
+        </w:rPr>
+        <w:t>VarChar</w:t>
+      </w:r>
+      <w:proofErr w:type="spellEnd"/>
+      <w:r>
+        <w:rPr>
+          <w:i/>
+          <w:iCs/>
+          <w:sz w:val="32"/>
+          <w:szCs w:val="32"/>
+        </w:rPr>
+        <w:t>(</w:t>
+      </w:r>
+      <w:proofErr w:type="gramEnd"/>
+      <w:r>
+        <w:rPr>
+          <w:i/>
+          <w:iCs/>
+          <w:sz w:val="32"/>
+          <w:szCs w:val="32"/>
+        </w:rPr>
+        <w:t>500) típusú</w:t>
+      </w:r>
+    </w:p>
+    <w:p>
+      <w:pPr>
+        <w:rPr>
+          <w:i/>
+          <w:iCs/>
+          <w:sz w:val="32"/>
+          <w:szCs w:val="32"/>
+        </w:rPr>
+      </w:pPr>
+      <w:proofErr w:type="spellStart"/>
+      <w:r>
+        <w:rPr>
+          <w:i/>
+          <w:iCs/>
+          <w:sz w:val="32"/>
+          <w:szCs w:val="32"/>
+        </w:rPr>
+        <w:t>PostImg</w:t>
+      </w:r>
+      <w:proofErr w:type="spellEnd"/>
+      <w:r>
+        <w:rPr>
+          <w:i/>
+          <w:iCs/>
+          <w:sz w:val="32"/>
+          <w:szCs w:val="32"/>
+        </w:rPr>
+        <w:t xml:space="preserve"> = poszthoz tartozó kép</w:t>
+      </w:r>
+      <w:r>
+        <w:rPr>
+          <w:i/>
+          <w:iCs/>
+          <w:sz w:val="32"/>
+          <w:szCs w:val="32"/>
+        </w:rPr>
+        <w:t xml:space="preserve"> </w:t>
+      </w:r>
+      <w:proofErr w:type="gramStart"/>
+      <w:r>
+        <w:rPr>
+          <w:i/>
+          <w:iCs/>
+          <w:sz w:val="32"/>
+          <w:szCs w:val="32"/>
+        </w:rPr>
+        <w:t>linkje</w:t>
+      </w:r>
+      <w:proofErr w:type="gramEnd"/>
+      <w:r>
+        <w:rPr>
+          <w:i/>
+          <w:iCs/>
+          <w:sz w:val="32"/>
+          <w:szCs w:val="32"/>
+        </w:rPr>
+        <w:t>,</w:t>
+      </w:r>
+      <w:r>
+        <w:rPr>
+          <w:i/>
+          <w:iCs/>
+          <w:sz w:val="32"/>
+          <w:szCs w:val="32"/>
+        </w:rPr>
+        <w:t xml:space="preserve"> </w:t>
+      </w:r>
+      <w:proofErr w:type="spellStart"/>
+      <w:r>
+        <w:rPr>
+          <w:i/>
+          <w:iCs/>
+          <w:sz w:val="32"/>
+          <w:szCs w:val="32"/>
+        </w:rPr>
+        <w:t>VarChar</w:t>
+      </w:r>
+      <w:proofErr w:type="spellEnd"/>
+      <w:r>
+        <w:rPr>
+          <w:i/>
+          <w:iCs/>
+          <w:sz w:val="32"/>
+          <w:szCs w:val="32"/>
+        </w:rPr>
+        <w:t>(50) típusú</w:t>
+      </w:r>
+    </w:p>
+    <w:p>
+      <w:pPr>
+        <w:rPr>
+          <w:i/>
+          <w:iCs/>
+          <w:sz w:val="32"/>
+          <w:szCs w:val="32"/>
+        </w:rPr>
+      </w:pPr>
+      <w:proofErr w:type="spellStart"/>
+      <w:r>
+        <w:rPr>
+          <w:i/>
+          <w:iCs/>
+          <w:sz w:val="32"/>
+          <w:szCs w:val="32"/>
+        </w:rPr>
+        <w:t>PostStatus</w:t>
+      </w:r>
+      <w:proofErr w:type="spellEnd"/>
+      <w:r>
+        <w:rPr>
+          <w:i/>
+          <w:iCs/>
+          <w:sz w:val="32"/>
+          <w:szCs w:val="32"/>
+        </w:rPr>
+        <w:t xml:space="preserve"> = poszt </w:t>
+      </w:r>
+      <w:proofErr w:type="gramStart"/>
+      <w:r>
+        <w:rPr>
+          <w:i/>
+          <w:iCs/>
+          <w:sz w:val="32"/>
+          <w:szCs w:val="32"/>
+        </w:rPr>
+        <w:t>státusza</w:t>
+      </w:r>
+      <w:proofErr w:type="gramEnd"/>
+      <w:r>
+        <w:rPr>
+          <w:i/>
+          <w:iCs/>
+          <w:sz w:val="32"/>
+          <w:szCs w:val="32"/>
+        </w:rPr>
+        <w:t xml:space="preserve">, </w:t>
+      </w:r>
+      <w:r>
+        <w:rPr>
+          <w:i/>
+          <w:iCs/>
+          <w:sz w:val="32"/>
+          <w:szCs w:val="32"/>
+        </w:rPr>
+        <w:t>aktív vagy törölt</w:t>
+      </w:r>
+      <w:r>
+        <w:rPr>
+          <w:i/>
+          <w:iCs/>
+          <w:sz w:val="32"/>
+          <w:szCs w:val="32"/>
+        </w:rPr>
+        <w:t>,</w:t>
+      </w:r>
+      <w:r>
+        <w:rPr>
+          <w:i/>
+          <w:iCs/>
+          <w:sz w:val="32"/>
+          <w:szCs w:val="32"/>
+        </w:rPr>
+        <w:t xml:space="preserve"> INT(1)</w:t>
+      </w:r>
+      <w:r>
+        <w:rPr>
+          <w:i/>
+          <w:iCs/>
+          <w:sz w:val="32"/>
+          <w:szCs w:val="32"/>
+        </w:rPr>
+        <w:t xml:space="preserve"> típusú</w:t>
+      </w:r>
+    </w:p>
+    <w:p>
+      <w:pPr>
+        <w:rPr>
+          <w:i/>
+          <w:iCs/>
+          <w:sz w:val="32"/>
+          <w:szCs w:val="32"/>
+        </w:rPr>
+      </w:pPr>
+      <w:proofErr w:type="spellStart"/>
+      <w:r>
+        <w:rPr>
+          <w:i/>
+          <w:iCs/>
+          <w:sz w:val="32"/>
+          <w:szCs w:val="32"/>
+        </w:rPr>
+        <w:t>PostCreatedAt</w:t>
+      </w:r>
+      <w:proofErr w:type="spellEnd"/>
+      <w:r>
+        <w:rPr>
+          <w:i/>
+          <w:iCs/>
+          <w:sz w:val="32"/>
+          <w:szCs w:val="32"/>
+        </w:rPr>
+        <w:t xml:space="preserve"> = </w:t>
+      </w:r>
+      <w:r>
+        <w:rPr>
+          <w:i/>
+          <w:iCs/>
+          <w:sz w:val="32"/>
+          <w:szCs w:val="32"/>
+        </w:rPr>
+        <w:t xml:space="preserve">poszt létrehozásának </w:t>
       </w:r>
       <w:proofErr w:type="gramStart"/>
       <w:r>
@@ -386,169 +691,29 @@
           <w:sz w:val="32"/>
           <w:szCs w:val="32"/>
         </w:rPr>
-        <w:t xml:space="preserve">, </w:t>
-      </w:r>
-      <w:r>
-        <w:rPr>
-          <w:i/>
-          <w:iCs/>
-          <w:sz w:val="32"/>
-          <w:szCs w:val="32"/>
-        </w:rPr>
-        <w:t>DATE típusú</w:t>
-      </w:r>
-    </w:p>
-    <w:p>
-      <w:pPr>
-        <w:rPr>
-          <w:i/>
-          <w:iCs/>
-          <w:sz w:val="32"/>
-          <w:szCs w:val="32"/>
-        </w:rPr>
-      </w:pPr>
-      <w:proofErr w:type="spellStart"/>
-      <w:r>
-        <w:rPr>
-          <w:i/>
-          <w:iCs/>
-          <w:sz w:val="32"/>
-          <w:szCs w:val="32"/>
-        </w:rPr>
-        <w:t>PostSmDescr</w:t>
-      </w:r>
-      <w:proofErr w:type="spellEnd"/>
-      <w:r>
-        <w:rPr>
-          <w:i/>
-          <w:iCs/>
-          <w:sz w:val="32"/>
-          <w:szCs w:val="32"/>
-        </w:rPr>
-        <w:t xml:space="preserve"> = poszt rövid leírása, </w:t>
-      </w:r>
-      <w:proofErr w:type="spellStart"/>
-      <w:proofErr w:type="gramStart"/>
-      <w:r>
-        <w:rPr>
-          <w:i/>
-          <w:iCs/>
-          <w:sz w:val="32"/>
-          <w:szCs w:val="32"/>
-        </w:rPr>
-        <w:t>VarChar</w:t>
-      </w:r>
-      <w:proofErr w:type="spellEnd"/>
-      <w:r>
-        <w:rPr>
-          <w:i/>
-          <w:iCs/>
-          <w:sz w:val="32"/>
-          <w:szCs w:val="32"/>
-        </w:rPr>
-        <w:t>(</w:t>
-      </w:r>
-      <w:proofErr w:type="gramEnd"/>
-      <w:r>
-        <w:rPr>
-          <w:i/>
-          <w:iCs/>
-          <w:sz w:val="32"/>
-          <w:szCs w:val="32"/>
-        </w:rPr>
-        <w:t>100) típusú</w:t>
-      </w:r>
-    </w:p>
-    <w:p>
-      <w:pPr>
-        <w:rPr>
-          <w:i/>
-          <w:iCs/>
-          <w:sz w:val="32"/>
-          <w:szCs w:val="32"/>
-        </w:rPr>
-      </w:pPr>
-      <w:proofErr w:type="spellStart"/>
-      <w:r>
-        <w:rPr>
-          <w:i/>
-          <w:iCs/>
-          <w:sz w:val="32"/>
-          <w:szCs w:val="32"/>
-        </w:rPr>
-        <w:t>PostMDescr</w:t>
-      </w:r>
-      <w:proofErr w:type="spellEnd"/>
-      <w:r>
-        <w:rPr>
-          <w:i/>
-          <w:iCs/>
-          <w:sz w:val="32"/>
-          <w:szCs w:val="32"/>
-        </w:rPr>
-        <w:t xml:space="preserve"> = poszt fő leírása, </w:t>
-      </w:r>
-      <w:proofErr w:type="spellStart"/>
-      <w:proofErr w:type="gramStart"/>
-      <w:r>
-        <w:rPr>
-          <w:i/>
-          <w:iCs/>
-          <w:sz w:val="32"/>
-          <w:szCs w:val="32"/>
-        </w:rPr>
-        <w:t>VarChar</w:t>
-      </w:r>
-      <w:proofErr w:type="spellEnd"/>
-      <w:r>
-        <w:rPr>
-          <w:i/>
-          <w:iCs/>
-          <w:sz w:val="32"/>
-          <w:szCs w:val="32"/>
-        </w:rPr>
-        <w:t>(</w:t>
-      </w:r>
-      <w:proofErr w:type="gramEnd"/>
-      <w:r>
-        <w:rPr>
-          <w:i/>
-          <w:iCs/>
-          <w:sz w:val="32"/>
-          <w:szCs w:val="32"/>
-        </w:rPr>
-        <w:t>500) típusú</w:t>
-      </w:r>
-    </w:p>
-    <w:p>
-      <w:pPr>
-        <w:rPr>
-          <w:i/>
-          <w:iCs/>
-          <w:sz w:val="32"/>
-          <w:szCs w:val="32"/>
-        </w:rPr>
-      </w:pPr>
-      <w:proofErr w:type="spellStart"/>
-      <w:r>
-        <w:rPr>
-          <w:i/>
-          <w:iCs/>
-          <w:sz w:val="32"/>
-          <w:szCs w:val="32"/>
-        </w:rPr>
-        <w:t>PostImg</w:t>
-      </w:r>
-      <w:proofErr w:type="spellEnd"/>
-      <w:r>
-        <w:rPr>
-          <w:i/>
-          <w:iCs/>
-          <w:sz w:val="32"/>
-          <w:szCs w:val="32"/>
-        </w:rPr>
-        <w:t xml:space="preserve"> = poszthoz tartozó kép</w:t>
-      </w:r>
+        <w:t>, DATE típusú</w:t>
+      </w:r>
+    </w:p>
+    <w:p>
+      <w:pPr>
+        <w:rPr>
+          <w:i/>
+          <w:iCs/>
+          <w:sz w:val="32"/>
+          <w:szCs w:val="32"/>
+        </w:rPr>
+      </w:pPr>
+      <w:proofErr w:type="spellStart"/>
+      <w:r>
+        <w:rPr>
+          <w:i/>
+          <w:iCs/>
+          <w:sz w:val="32"/>
+          <w:szCs w:val="32"/>
+        </w:rPr>
+        <w:t>PostUpdatedAt</w:t>
+      </w:r>
+      <w:proofErr w:type="spellEnd"/>
       <w:r>
         <w:rPr>
           <w:i/>
@@ -558,141 +723,54 @@
         </w:rPr>
         <w:t xml:space="preserve"> </w:t>
       </w:r>
-      <w:proofErr w:type="gramStart"/>
-      <w:r>
-        <w:rPr>
-          <w:i/>
-          <w:iCs/>
-          <w:sz w:val="32"/>
-          <w:szCs w:val="32"/>
-        </w:rPr>
-        <w:t>linkje</w:t>
-      </w:r>
-      <w:proofErr w:type="gramEnd"/>
-      <w:r>
-        <w:rPr>
-          <w:i/>
-          <w:iCs/>
-          <w:sz w:val="32"/>
-          <w:szCs w:val="32"/>
-        </w:rPr>
-        <w:t>,</w:t>
-      </w:r>
-      <w:r>
-        <w:rPr>
-          <w:i/>
-          <w:iCs/>
-          <w:sz w:val="32"/>
-          <w:szCs w:val="32"/>
-        </w:rPr>
-        <w:t xml:space="preserve"> </w:t>
-      </w:r>
-      <w:proofErr w:type="spellStart"/>
-      <w:r>
-        <w:rPr>
-          <w:i/>
-          <w:iCs/>
-          <w:sz w:val="32"/>
-          <w:szCs w:val="32"/>
-        </w:rPr>
-        <w:t>VarChar</w:t>
-      </w:r>
-      <w:proofErr w:type="spellEnd"/>
-      <w:r>
-        <w:rPr>
-          <w:i/>
-          <w:iCs/>
-          <w:sz w:val="32"/>
-          <w:szCs w:val="32"/>
-        </w:rPr>
-        <w:t>(50) típusú</w:t>
-      </w:r>
-    </w:p>
-    <w:p>
-      <w:pPr>
-        <w:rPr>
-          <w:i/>
-          <w:iCs/>
-          <w:sz w:val="32"/>
-          <w:szCs w:val="32"/>
-        </w:rPr>
-      </w:pPr>
-      <w:proofErr w:type="spellStart"/>
-      <w:r>
-        <w:rPr>
-          <w:i/>
-          <w:iCs/>
-          <w:sz w:val="32"/>
-          <w:szCs w:val="32"/>
-        </w:rPr>
-        <w:t>PostStatus</w:t>
-      </w:r>
-      <w:proofErr w:type="spellEnd"/>
-      <w:r>
-        <w:rPr>
-          <w:i/>
-          <w:iCs/>
-          <w:sz w:val="32"/>
-          <w:szCs w:val="32"/>
-        </w:rPr>
-        <w:t xml:space="preserve"> = poszt </w:t>
-      </w:r>
-      <w:proofErr w:type="gramStart"/>
-      <w:r>
-        <w:rPr>
-          <w:i/>
-          <w:iCs/>
-          <w:sz w:val="32"/>
-          <w:szCs w:val="32"/>
-        </w:rPr>
-        <w:t>státusza</w:t>
-      </w:r>
-      <w:proofErr w:type="gramEnd"/>
-      <w:r>
-        <w:rPr>
-          <w:i/>
-          <w:iCs/>
-          <w:sz w:val="32"/>
-          <w:szCs w:val="32"/>
-        </w:rPr>
-        <w:t xml:space="preserve">, </w:t>
-      </w:r>
-      <w:r>
-        <w:rPr>
-          <w:i/>
-          <w:iCs/>
-          <w:sz w:val="32"/>
-          <w:szCs w:val="32"/>
-        </w:rPr>
-        <w:t>aktív vagy törölt</w:t>
-      </w:r>
-      <w:r>
-        <w:rPr>
-          <w:i/>
-          <w:iCs/>
-          <w:sz w:val="32"/>
-          <w:szCs w:val="32"/>
-        </w:rPr>
-        <w:t>,</w:t>
-      </w:r>
-      <w:r>
-        <w:rPr>
-          <w:i/>
-          <w:iCs/>
-          <w:sz w:val="32"/>
-          <w:szCs w:val="32"/>
-        </w:rPr>
-        <w:t xml:space="preserve"> INT(1)</w:t>
-      </w:r>
-      <w:r>
-        <w:rPr>
-          <w:i/>
-          <w:iCs/>
-          <w:sz w:val="32"/>
-          <w:szCs w:val="32"/>
-        </w:rPr>
-        <w:t xml:space="preserve"> típusú</w:t>
-      </w:r>
+      <w:r>
+        <w:rPr>
+          <w:i/>
+          <w:iCs/>
+          <w:sz w:val="32"/>
+          <w:szCs w:val="32"/>
+        </w:rPr>
+        <w:t xml:space="preserve">= </w:t>
+      </w:r>
+      <w:r>
+        <w:rPr>
+          <w:i/>
+          <w:iCs/>
+          <w:sz w:val="32"/>
+          <w:szCs w:val="32"/>
+        </w:rPr>
+        <w:t xml:space="preserve">poszt módosításának </w:t>
+      </w:r>
+      <w:proofErr w:type="gramStart"/>
+      <w:r>
+        <w:rPr>
+          <w:i/>
+          <w:iCs/>
+          <w:sz w:val="32"/>
+          <w:szCs w:val="32"/>
+        </w:rPr>
+        <w:t>dátuma</w:t>
+      </w:r>
+      <w:proofErr w:type="gramEnd"/>
+      <w:r>
+        <w:rPr>
+          <w:i/>
+          <w:iCs/>
+          <w:sz w:val="32"/>
+          <w:szCs w:val="32"/>
+        </w:rPr>
+        <w:t>, DATE típusú</w:t>
+      </w:r>
+    </w:p>
+    <w:p>
+      <w:pPr>
+        <w:rPr>
+          <w:i/>
+          <w:iCs/>
+          <w:sz w:val="32"/>
+          <w:szCs w:val="32"/>
+        </w:rPr>
+      </w:pPr>
     </w:p>
     <w:p>
       <w:pPr>
@@ -1325,6 +1403,7 @@
           <w:sz w:val="32"/>
           <w:szCs w:val="32"/>
         </w:rPr>
+        <w:lastRenderedPageBreak/>
         <w:t>UserEmai</w:t>
       </w:r>
       <w:r>
@@ -1345,16 +1424,7 @@
           <w:sz w:val="32"/>
           <w:szCs w:val="32"/>
         </w:rPr>
-        <w:t xml:space="preserve"> = felhasználó email címe</w:t>
-      </w:r>
-      <w:r>
-        <w:rPr>
-          <w:i/>
-          <w:iCs/>
-          <w:sz w:val="32"/>
-          <w:szCs w:val="32"/>
-        </w:rPr>
-        <w:t xml:space="preserve">, </w:t>
+        <w:t xml:space="preserve"> = felhasználó email címe, </w:t>
       </w:r>
       <w:proofErr w:type="spellStart"/>
       <w:proofErr w:type="gramStart"/>
@@ -1387,6 +1457,179 @@
         </w:rPr>
         <w:t>40) típusú</w:t>
       </w:r>
+    </w:p>
+    <w:p>
+      <w:pPr>
+        <w:rPr>
+          <w:i/>
+          <w:iCs/>
+          <w:sz w:val="32"/>
+          <w:szCs w:val="32"/>
+        </w:rPr>
+      </w:pPr>
+      <w:proofErr w:type="spellStart"/>
+      <w:r>
+        <w:rPr>
+          <w:i/>
+          <w:iCs/>
+          <w:sz w:val="32"/>
+          <w:szCs w:val="32"/>
+        </w:rPr>
+        <w:t>User</w:t>
+      </w:r>
+      <w:r>
+        <w:rPr>
+          <w:i/>
+          <w:iCs/>
+          <w:sz w:val="32"/>
+          <w:szCs w:val="32"/>
+        </w:rPr>
+        <w:t>CreatedAt</w:t>
+      </w:r>
+      <w:proofErr w:type="spellEnd"/>
+      <w:r>
+        <w:rPr>
+          <w:i/>
+          <w:iCs/>
+          <w:sz w:val="32"/>
+          <w:szCs w:val="32"/>
+        </w:rPr>
+        <w:t xml:space="preserve"> = </w:t>
+      </w:r>
+      <w:r>
+        <w:rPr>
+          <w:i/>
+          <w:iCs/>
+          <w:sz w:val="32"/>
+          <w:szCs w:val="32"/>
+        </w:rPr>
+        <w:t>felhasználó</w:t>
+      </w:r>
+      <w:r>
+        <w:rPr>
+          <w:i/>
+          <w:iCs/>
+          <w:sz w:val="32"/>
+          <w:szCs w:val="32"/>
+        </w:rPr>
+        <w:t xml:space="preserve"> létrehozásának </w:t>
+      </w:r>
+      <w:proofErr w:type="gramStart"/>
+      <w:r>
+        <w:rPr>
+          <w:i/>
+          <w:iCs/>
+          <w:sz w:val="32"/>
+          <w:szCs w:val="32"/>
+        </w:rPr>
+        <w:t>dátuma</w:t>
+      </w:r>
+      <w:proofErr w:type="gramEnd"/>
+      <w:r>
+        <w:rPr>
+          <w:i/>
+          <w:iCs/>
+          <w:sz w:val="32"/>
+          <w:szCs w:val="32"/>
+        </w:rPr>
+        <w:t>, DATE típusú</w:t>
+      </w:r>
+    </w:p>
+    <w:p>
+      <w:pPr>
+        <w:rPr>
+          <w:i/>
+          <w:iCs/>
+          <w:sz w:val="32"/>
+          <w:szCs w:val="32"/>
+        </w:rPr>
+      </w:pPr>
+      <w:proofErr w:type="spellStart"/>
+      <w:r>
+        <w:rPr>
+          <w:i/>
+          <w:iCs/>
+          <w:sz w:val="32"/>
+          <w:szCs w:val="32"/>
+        </w:rPr>
+        <w:t>User</w:t>
+      </w:r>
+      <w:r>
+        <w:rPr>
+          <w:i/>
+          <w:iCs/>
+          <w:sz w:val="32"/>
+          <w:szCs w:val="32"/>
+        </w:rPr>
+        <w:t>UpdatedAt</w:t>
+      </w:r>
+      <w:proofErr w:type="spellEnd"/>
+      <w:r>
+        <w:rPr>
+          <w:i/>
+          <w:iCs/>
+          <w:sz w:val="32"/>
+          <w:szCs w:val="32"/>
+        </w:rPr>
+        <w:t xml:space="preserve"> </w:t>
+      </w:r>
+      <w:r>
+        <w:rPr>
+          <w:i/>
+          <w:iCs/>
+          <w:sz w:val="32"/>
+          <w:szCs w:val="32"/>
+        </w:rPr>
+        <w:t xml:space="preserve">= </w:t>
+      </w:r>
+      <w:r>
+        <w:rPr>
+          <w:i/>
+          <w:iCs/>
+          <w:sz w:val="32"/>
+          <w:szCs w:val="32"/>
+        </w:rPr>
+        <w:t>felhasználó</w:t>
+      </w:r>
+      <w:r>
+        <w:rPr>
+          <w:i/>
+          <w:iCs/>
+          <w:sz w:val="32"/>
+          <w:szCs w:val="32"/>
+        </w:rPr>
+        <w:t xml:space="preserve"> módosításának </w:t>
+      </w:r>
+      <w:proofErr w:type="gramStart"/>
+      <w:r>
+        <w:rPr>
+          <w:i/>
+          <w:iCs/>
+          <w:sz w:val="32"/>
+          <w:szCs w:val="32"/>
+        </w:rPr>
+        <w:t>dátuma</w:t>
+      </w:r>
+      <w:proofErr w:type="gramEnd"/>
+      <w:r>
+        <w:rPr>
+          <w:i/>
+          <w:iCs/>
+          <w:sz w:val="32"/>
+          <w:szCs w:val="32"/>
+        </w:rPr>
+        <w:t>, DATE típusú</w:t>
+      </w:r>
+    </w:p>
+    <w:p>
+      <w:pPr>
+        <w:rPr>
+          <w:i/>
+          <w:iCs/>
+          <w:sz w:val="32"/>
+          <w:szCs w:val="32"/>
+        </w:rPr>
+      </w:pPr>
     </w:p>
     <w:p>
       <w:pPr>
@@ -1419,7 +1662,6 @@
           <w:sz w:val="32"/>
           <w:szCs w:val="32"/>
         </w:rPr>
-        <w:lastRenderedPageBreak/>
         <w:t>Admin</w:t>
       </w:r>
       <w:proofErr w:type="spellEnd"/>
@@ -2131,6 +2373,7 @@
         <w:t xml:space="preserve"> email címe, </w:t>
       </w:r>
       <w:proofErr w:type="spellStart"/>
+      <w:proofErr w:type="gramStart"/>
       <w:r>
         <w:rPr>
           <w:i/>
@@ -2148,7 +2391,184 @@
           <w:sz w:val="32"/>
           <w:szCs w:val="32"/>
         </w:rPr>
-        <w:t>(40) típusú</w:t>
+        <w:t>(</w:t>
+      </w:r>
+      <w:proofErr w:type="gramEnd"/>
+      <w:r>
+        <w:rPr>
+          <w:i/>
+          <w:iCs/>
+          <w:sz w:val="32"/>
+          <w:szCs w:val="32"/>
+        </w:rPr>
+        <w:t>40) típusú</w:t>
+      </w:r>
+    </w:p>
+    <w:p>
+      <w:pPr>
+        <w:rPr>
+          <w:i/>
+          <w:iCs/>
+          <w:sz w:val="32"/>
+          <w:szCs w:val="32"/>
+        </w:rPr>
+      </w:pPr>
+      <w:proofErr w:type="spellStart"/>
+      <w:r>
+        <w:rPr>
+          <w:i/>
+          <w:iCs/>
+          <w:sz w:val="32"/>
+          <w:szCs w:val="32"/>
+        </w:rPr>
+        <w:t>Admin</w:t>
+      </w:r>
+      <w:r>
+        <w:rPr>
+          <w:i/>
+          <w:iCs/>
+          <w:sz w:val="32"/>
+          <w:szCs w:val="32"/>
+        </w:rPr>
+        <w:t>CreatedAt</w:t>
+      </w:r>
+      <w:proofErr w:type="spellEnd"/>
+      <w:r>
+        <w:rPr>
+          <w:i/>
+          <w:iCs/>
+          <w:sz w:val="32"/>
+          <w:szCs w:val="32"/>
+        </w:rPr>
+        <w:t xml:space="preserve"> = </w:t>
+      </w:r>
+      <w:proofErr w:type="spellStart"/>
+      <w:r>
+        <w:rPr>
+          <w:i/>
+          <w:iCs/>
+          <w:sz w:val="32"/>
+          <w:szCs w:val="32"/>
+        </w:rPr>
+        <w:t>admin</w:t>
+      </w:r>
+      <w:proofErr w:type="spellEnd"/>
+      <w:r>
+        <w:rPr>
+          <w:i/>
+          <w:iCs/>
+          <w:sz w:val="32"/>
+          <w:szCs w:val="32"/>
+        </w:rPr>
+        <w:t xml:space="preserve"> létrehozásának </w:t>
+      </w:r>
+      <w:proofErr w:type="gramStart"/>
+      <w:r>
+        <w:rPr>
+          <w:i/>
+          <w:iCs/>
+          <w:sz w:val="32"/>
+          <w:szCs w:val="32"/>
+        </w:rPr>
+        <w:t>dátuma</w:t>
+      </w:r>
+      <w:proofErr w:type="gramEnd"/>
+      <w:r>
+        <w:rPr>
+          <w:i/>
+          <w:iCs/>
+          <w:sz w:val="32"/>
+          <w:szCs w:val="32"/>
+        </w:rPr>
+        <w:t>, DATE típusú</w:t>
+      </w:r>
+    </w:p>
+    <w:p>
+      <w:pPr>
+        <w:rPr>
+          <w:i/>
+          <w:iCs/>
+          <w:sz w:val="32"/>
+          <w:szCs w:val="32"/>
+        </w:rPr>
+      </w:pPr>
+      <w:proofErr w:type="spellStart"/>
+      <w:r>
+        <w:rPr>
+          <w:i/>
+          <w:iCs/>
+          <w:sz w:val="32"/>
+          <w:szCs w:val="32"/>
+        </w:rPr>
+        <w:t>Admin</w:t>
+      </w:r>
+      <w:r>
+        <w:rPr>
+          <w:i/>
+          <w:iCs/>
+          <w:sz w:val="32"/>
+          <w:szCs w:val="32"/>
+        </w:rPr>
+        <w:t>UpdatedAt</w:t>
+      </w:r>
+      <w:proofErr w:type="spellEnd"/>
+      <w:r>
+        <w:rPr>
+          <w:i/>
+          <w:iCs/>
+          <w:sz w:val="32"/>
+          <w:szCs w:val="32"/>
+        </w:rPr>
+        <w:t xml:space="preserve"> </w:t>
+      </w:r>
+      <w:r>
+        <w:rPr>
+          <w:i/>
+          <w:iCs/>
+          <w:sz w:val="32"/>
+          <w:szCs w:val="32"/>
+        </w:rPr>
+        <w:t xml:space="preserve">= </w:t>
+      </w:r>
+      <w:proofErr w:type="spellStart"/>
+      <w:r>
+        <w:rPr>
+          <w:i/>
+          <w:iCs/>
+          <w:sz w:val="32"/>
+          <w:szCs w:val="32"/>
+        </w:rPr>
+        <w:t>admin</w:t>
+      </w:r>
+      <w:proofErr w:type="spellEnd"/>
+      <w:r>
+        <w:rPr>
+          <w:i/>
+          <w:iCs/>
+          <w:sz w:val="32"/>
+          <w:szCs w:val="32"/>
+        </w:rPr>
+        <w:t xml:space="preserve"> módosításának </w:t>
+      </w:r>
+      <w:proofErr w:type="gramStart"/>
+      <w:r>
+        <w:rPr>
+          <w:i/>
+          <w:iCs/>
+          <w:sz w:val="32"/>
+          <w:szCs w:val="32"/>
+        </w:rPr>
+        <w:t>dátuma</w:t>
+      </w:r>
+      <w:proofErr w:type="gramEnd"/>
+      <w:r>
+        <w:rPr>
+          <w:i/>
+          <w:iCs/>
+          <w:sz w:val="32"/>
+          <w:szCs w:val="32"/>
+        </w:rPr>
+        <w:t>, DATE típusú</w:t>
       </w:r>
     </w:p>
     <w:p>
@@ -2402,32 +2822,755 @@
     <w:p>
       <w:pPr>
         <w:rPr>
-          <w:i/>
-          <w:iCs/>
-          <w:sz w:val="32"/>
-          <w:szCs w:val="32"/>
-        </w:rPr>
-      </w:pPr>
-    </w:p>
-    <w:p>
-      <w:pPr>
-        <w:rPr>
-          <w:i/>
-          <w:iCs/>
-          <w:sz w:val="32"/>
-          <w:szCs w:val="32"/>
-        </w:rPr>
-      </w:pPr>
-    </w:p>
-    <w:p>
-      <w:pPr>
-        <w:rPr>
-          <w:i/>
-          <w:iCs/>
-          <w:sz w:val="32"/>
-          <w:szCs w:val="32"/>
-        </w:rPr>
-      </w:pPr>
+          <w:b/>
+          <w:i/>
+          <w:iCs/>
+          <w:sz w:val="32"/>
+          <w:szCs w:val="32"/>
+        </w:rPr>
+      </w:pPr>
+      <w:proofErr w:type="spellStart"/>
+      <w:r>
+        <w:rPr>
+          <w:b/>
+          <w:i/>
+          <w:iCs/>
+          <w:sz w:val="32"/>
+          <w:szCs w:val="32"/>
+        </w:rPr>
+        <w:lastRenderedPageBreak/>
+        <w:t>DeletedPost</w:t>
+      </w:r>
+      <w:proofErr w:type="spellEnd"/>
+      <w:r>
+        <w:rPr>
+          <w:b/>
+          <w:i/>
+          <w:iCs/>
+          <w:sz w:val="32"/>
+          <w:szCs w:val="32"/>
+        </w:rPr>
+        <w:t xml:space="preserve"> nevű tábla </w:t>
+      </w:r>
+      <w:proofErr w:type="gramStart"/>
+      <w:r>
+        <w:rPr>
+          <w:b/>
+          <w:i/>
+          <w:iCs/>
+          <w:sz w:val="32"/>
+          <w:szCs w:val="32"/>
+        </w:rPr>
+        <w:t>relációs</w:t>
+      </w:r>
+      <w:proofErr w:type="gramEnd"/>
+      <w:r>
+        <w:rPr>
+          <w:b/>
+          <w:i/>
+          <w:iCs/>
+          <w:sz w:val="32"/>
+          <w:szCs w:val="32"/>
+        </w:rPr>
+        <w:t xml:space="preserve"> sémája:</w:t>
+      </w:r>
+    </w:p>
+    <w:p>
+      <w:pPr>
+        <w:rPr>
+          <w:iCs/>
+          <w:sz w:val="32"/>
+          <w:szCs w:val="32"/>
+        </w:rPr>
+      </w:pPr>
+      <w:proofErr w:type="spellStart"/>
+      <w:r>
+        <w:rPr>
+          <w:iCs/>
+          <w:sz w:val="32"/>
+          <w:szCs w:val="32"/>
+        </w:rPr>
+        <w:t>DeletedPost</w:t>
+      </w:r>
+      <w:proofErr w:type="spellEnd"/>
+      <w:r>
+        <w:rPr>
+          <w:iCs/>
+          <w:sz w:val="32"/>
+          <w:szCs w:val="32"/>
+        </w:rPr>
+        <w:t xml:space="preserve"> [</w:t>
+      </w:r>
+      <w:proofErr w:type="spellStart"/>
+      <w:r>
+        <w:rPr>
+          <w:iCs/>
+          <w:sz w:val="32"/>
+          <w:szCs w:val="32"/>
+        </w:rPr>
+        <w:t>DeletedPostId</w:t>
+      </w:r>
+      <w:proofErr w:type="spellEnd"/>
+      <w:r>
+        <w:rPr>
+          <w:iCs/>
+          <w:sz w:val="32"/>
+          <w:szCs w:val="32"/>
+        </w:rPr>
+        <w:t xml:space="preserve">, </w:t>
+      </w:r>
+      <w:proofErr w:type="spellStart"/>
+      <w:r>
+        <w:rPr>
+          <w:iCs/>
+          <w:sz w:val="32"/>
+          <w:szCs w:val="32"/>
+        </w:rPr>
+        <w:t>DeletedBy</w:t>
+      </w:r>
+      <w:proofErr w:type="spellEnd"/>
+      <w:r>
+        <w:rPr>
+          <w:iCs/>
+          <w:sz w:val="32"/>
+          <w:szCs w:val="32"/>
+        </w:rPr>
+        <w:t xml:space="preserve">, </w:t>
+      </w:r>
+      <w:proofErr w:type="spellStart"/>
+      <w:r>
+        <w:rPr>
+          <w:iCs/>
+          <w:sz w:val="32"/>
+          <w:szCs w:val="32"/>
+        </w:rPr>
+        <w:t>DeletedAt</w:t>
+      </w:r>
+      <w:proofErr w:type="spellEnd"/>
+      <w:r>
+        <w:rPr>
+          <w:iCs/>
+          <w:sz w:val="32"/>
+          <w:szCs w:val="32"/>
+        </w:rPr>
+        <w:t>]</w:t>
+      </w:r>
+    </w:p>
+    <w:p>
+      <w:pPr>
+        <w:rPr>
+          <w:i/>
+          <w:iCs/>
+          <w:sz w:val="32"/>
+          <w:szCs w:val="32"/>
+        </w:rPr>
+      </w:pPr>
+      <w:proofErr w:type="spellStart"/>
+      <w:r>
+        <w:rPr>
+          <w:i/>
+          <w:iCs/>
+          <w:sz w:val="32"/>
+          <w:szCs w:val="32"/>
+        </w:rPr>
+        <w:t>DeletedPostId</w:t>
+      </w:r>
+      <w:proofErr w:type="spellEnd"/>
+      <w:r>
+        <w:rPr>
+          <w:i/>
+          <w:iCs/>
+          <w:sz w:val="32"/>
+          <w:szCs w:val="32"/>
+        </w:rPr>
+        <w:t xml:space="preserve"> = törölt poszt </w:t>
+      </w:r>
+      <w:proofErr w:type="spellStart"/>
+      <w:r>
+        <w:rPr>
+          <w:i/>
+          <w:iCs/>
+          <w:sz w:val="32"/>
+          <w:szCs w:val="32"/>
+        </w:rPr>
+        <w:t>PostId</w:t>
+      </w:r>
+      <w:proofErr w:type="spellEnd"/>
+      <w:r>
+        <w:rPr>
+          <w:i/>
+          <w:iCs/>
+          <w:sz w:val="32"/>
+          <w:szCs w:val="32"/>
+        </w:rPr>
+        <w:t>-ja VARCHAR típusú</w:t>
+      </w:r>
+    </w:p>
+    <w:p>
+      <w:pPr>
+        <w:rPr>
+          <w:i/>
+          <w:iCs/>
+          <w:sz w:val="32"/>
+          <w:szCs w:val="32"/>
+        </w:rPr>
+      </w:pPr>
+      <w:proofErr w:type="spellStart"/>
+      <w:r>
+        <w:rPr>
+          <w:i/>
+          <w:iCs/>
+          <w:sz w:val="32"/>
+          <w:szCs w:val="32"/>
+        </w:rPr>
+        <w:t>DeletedBy</w:t>
+      </w:r>
+      <w:proofErr w:type="spellEnd"/>
+      <w:r>
+        <w:rPr>
+          <w:i/>
+          <w:iCs/>
+          <w:sz w:val="32"/>
+          <w:szCs w:val="32"/>
+        </w:rPr>
+        <w:t xml:space="preserve"> = </w:t>
+      </w:r>
+      <w:proofErr w:type="spellStart"/>
+      <w:r>
+        <w:rPr>
+          <w:i/>
+          <w:iCs/>
+          <w:sz w:val="32"/>
+          <w:szCs w:val="32"/>
+        </w:rPr>
+        <w:t>admin</w:t>
+      </w:r>
+      <w:proofErr w:type="spellEnd"/>
+      <w:r>
+        <w:rPr>
+          <w:i/>
+          <w:iCs/>
+          <w:sz w:val="32"/>
+          <w:szCs w:val="32"/>
+        </w:rPr>
+        <w:t xml:space="preserve"> vagy </w:t>
+      </w:r>
+      <w:proofErr w:type="spellStart"/>
+      <w:r>
+        <w:rPr>
+          <w:i/>
+          <w:iCs/>
+          <w:sz w:val="32"/>
+          <w:szCs w:val="32"/>
+        </w:rPr>
+        <w:t>user</w:t>
+      </w:r>
+      <w:proofErr w:type="spellEnd"/>
+      <w:r>
+        <w:rPr>
+          <w:i/>
+          <w:iCs/>
+          <w:sz w:val="32"/>
+          <w:szCs w:val="32"/>
+        </w:rPr>
+        <w:t xml:space="preserve"> </w:t>
+      </w:r>
+      <w:proofErr w:type="spellStart"/>
+      <w:r>
+        <w:rPr>
+          <w:i/>
+          <w:iCs/>
+          <w:sz w:val="32"/>
+          <w:szCs w:val="32"/>
+        </w:rPr>
+        <w:t>id</w:t>
+      </w:r>
+      <w:proofErr w:type="spellEnd"/>
+      <w:r>
+        <w:rPr>
+          <w:i/>
+          <w:iCs/>
+          <w:sz w:val="32"/>
+          <w:szCs w:val="32"/>
+        </w:rPr>
+        <w:t>-ja, aki törölte a posztot</w:t>
+      </w:r>
+      <w:r>
+        <w:rPr>
+          <w:i/>
+          <w:iCs/>
+          <w:sz w:val="32"/>
+          <w:szCs w:val="32"/>
+        </w:rPr>
+        <w:t xml:space="preserve"> VARCHAR típusú</w:t>
+      </w:r>
+    </w:p>
+    <w:p>
+      <w:pPr>
+        <w:rPr>
+          <w:i/>
+          <w:iCs/>
+          <w:sz w:val="32"/>
+          <w:szCs w:val="32"/>
+        </w:rPr>
+      </w:pPr>
+      <w:proofErr w:type="spellStart"/>
+      <w:r>
+        <w:rPr>
+          <w:i/>
+          <w:iCs/>
+          <w:sz w:val="32"/>
+          <w:szCs w:val="32"/>
+        </w:rPr>
+        <w:t>DeletedAt</w:t>
+      </w:r>
+      <w:proofErr w:type="spellEnd"/>
+      <w:r>
+        <w:rPr>
+          <w:i/>
+          <w:iCs/>
+          <w:sz w:val="32"/>
+          <w:szCs w:val="32"/>
+        </w:rPr>
+        <w:t xml:space="preserve"> = </w:t>
+      </w:r>
+      <w:proofErr w:type="gramStart"/>
+      <w:r>
+        <w:rPr>
+          <w:i/>
+          <w:iCs/>
+          <w:sz w:val="32"/>
+          <w:szCs w:val="32"/>
+        </w:rPr>
+        <w:t>dátum</w:t>
+      </w:r>
+      <w:proofErr w:type="gramEnd"/>
+      <w:r>
+        <w:rPr>
+          <w:i/>
+          <w:iCs/>
+          <w:sz w:val="32"/>
+          <w:szCs w:val="32"/>
+        </w:rPr>
+        <w:t>, amikor a post törölve lett, DATE típusú</w:t>
+      </w:r>
+    </w:p>
+    <w:p>
+      <w:pPr>
+        <w:rPr>
+          <w:i/>
+          <w:iCs/>
+          <w:sz w:val="32"/>
+          <w:szCs w:val="32"/>
+        </w:rPr>
+      </w:pPr>
+    </w:p>
+    <w:p>
+      <w:pPr>
+        <w:rPr>
+          <w:b/>
+          <w:i/>
+          <w:iCs/>
+          <w:sz w:val="32"/>
+          <w:szCs w:val="32"/>
+        </w:rPr>
+      </w:pPr>
+      <w:proofErr w:type="spellStart"/>
+      <w:r>
+        <w:rPr>
+          <w:b/>
+          <w:i/>
+          <w:iCs/>
+          <w:sz w:val="32"/>
+          <w:szCs w:val="32"/>
+        </w:rPr>
+        <w:t>DeletedUsers</w:t>
+      </w:r>
+      <w:proofErr w:type="spellEnd"/>
+      <w:r>
+        <w:rPr>
+          <w:b/>
+          <w:i/>
+          <w:iCs/>
+          <w:sz w:val="32"/>
+          <w:szCs w:val="32"/>
+        </w:rPr>
+        <w:t xml:space="preserve"> nevű tábla </w:t>
+      </w:r>
+      <w:proofErr w:type="gramStart"/>
+      <w:r>
+        <w:rPr>
+          <w:b/>
+          <w:i/>
+          <w:iCs/>
+          <w:sz w:val="32"/>
+          <w:szCs w:val="32"/>
+        </w:rPr>
+        <w:t>relációs</w:t>
+      </w:r>
+      <w:proofErr w:type="gramEnd"/>
+      <w:r>
+        <w:rPr>
+          <w:b/>
+          <w:i/>
+          <w:iCs/>
+          <w:sz w:val="32"/>
+          <w:szCs w:val="32"/>
+        </w:rPr>
+        <w:t xml:space="preserve"> sémája:</w:t>
+      </w:r>
+    </w:p>
+    <w:p>
+      <w:pPr>
+        <w:rPr>
+          <w:iCs/>
+          <w:sz w:val="32"/>
+          <w:szCs w:val="32"/>
+        </w:rPr>
+      </w:pPr>
+      <w:proofErr w:type="spellStart"/>
+      <w:r>
+        <w:rPr>
+          <w:iCs/>
+          <w:sz w:val="32"/>
+          <w:szCs w:val="32"/>
+        </w:rPr>
+        <w:t>DeletedUser</w:t>
+      </w:r>
+      <w:r>
+        <w:rPr>
+          <w:iCs/>
+          <w:sz w:val="32"/>
+          <w:szCs w:val="32"/>
+        </w:rPr>
+        <w:t>s</w:t>
+      </w:r>
+      <w:proofErr w:type="spellEnd"/>
+      <w:r>
+        <w:rPr>
+          <w:iCs/>
+          <w:sz w:val="32"/>
+          <w:szCs w:val="32"/>
+        </w:rPr>
+        <w:t xml:space="preserve"> [</w:t>
+      </w:r>
+      <w:proofErr w:type="spellStart"/>
+      <w:r>
+        <w:rPr>
+          <w:iCs/>
+          <w:sz w:val="32"/>
+          <w:szCs w:val="32"/>
+        </w:rPr>
+        <w:t>DeletedUser</w:t>
+      </w:r>
+      <w:r>
+        <w:rPr>
+          <w:iCs/>
+          <w:sz w:val="32"/>
+          <w:szCs w:val="32"/>
+        </w:rPr>
+        <w:t>Id</w:t>
+      </w:r>
+      <w:proofErr w:type="spellEnd"/>
+      <w:r>
+        <w:rPr>
+          <w:iCs/>
+          <w:sz w:val="32"/>
+          <w:szCs w:val="32"/>
+        </w:rPr>
+        <w:t xml:space="preserve">, </w:t>
+      </w:r>
+      <w:proofErr w:type="spellStart"/>
+      <w:r>
+        <w:rPr>
+          <w:iCs/>
+          <w:sz w:val="32"/>
+          <w:szCs w:val="32"/>
+        </w:rPr>
+        <w:t>DeletedBy</w:t>
+      </w:r>
+      <w:proofErr w:type="spellEnd"/>
+      <w:r>
+        <w:rPr>
+          <w:iCs/>
+          <w:sz w:val="32"/>
+          <w:szCs w:val="32"/>
+        </w:rPr>
+        <w:t xml:space="preserve">, </w:t>
+      </w:r>
+      <w:proofErr w:type="spellStart"/>
+      <w:r>
+        <w:rPr>
+          <w:iCs/>
+          <w:sz w:val="32"/>
+          <w:szCs w:val="32"/>
+        </w:rPr>
+        <w:t>DeletedAt</w:t>
+      </w:r>
+      <w:proofErr w:type="spellEnd"/>
+      <w:r>
+        <w:rPr>
+          <w:iCs/>
+          <w:sz w:val="32"/>
+          <w:szCs w:val="32"/>
+        </w:rPr>
+        <w:t>]</w:t>
+      </w:r>
+    </w:p>
+    <w:p>
+      <w:pPr>
+        <w:rPr>
+          <w:i/>
+          <w:iCs/>
+          <w:sz w:val="32"/>
+          <w:szCs w:val="32"/>
+        </w:rPr>
+      </w:pPr>
+      <w:proofErr w:type="spellStart"/>
+      <w:r>
+        <w:rPr>
+          <w:i/>
+          <w:iCs/>
+          <w:sz w:val="32"/>
+          <w:szCs w:val="32"/>
+        </w:rPr>
+        <w:t>DeletedUser</w:t>
+      </w:r>
+      <w:r>
+        <w:rPr>
+          <w:i/>
+          <w:iCs/>
+          <w:sz w:val="32"/>
+          <w:szCs w:val="32"/>
+        </w:rPr>
+        <w:t>Id</w:t>
+      </w:r>
+      <w:proofErr w:type="spellEnd"/>
+      <w:r>
+        <w:rPr>
+          <w:i/>
+          <w:iCs/>
+          <w:sz w:val="32"/>
+          <w:szCs w:val="32"/>
+        </w:rPr>
+        <w:t xml:space="preserve"> = törölt poszt </w:t>
+      </w:r>
+      <w:proofErr w:type="spellStart"/>
+      <w:r>
+        <w:rPr>
+          <w:i/>
+          <w:iCs/>
+          <w:sz w:val="32"/>
+          <w:szCs w:val="32"/>
+        </w:rPr>
+        <w:t>PostId</w:t>
+      </w:r>
+      <w:proofErr w:type="spellEnd"/>
+      <w:r>
+        <w:rPr>
+          <w:i/>
+          <w:iCs/>
+          <w:sz w:val="32"/>
+          <w:szCs w:val="32"/>
+        </w:rPr>
+        <w:t>-ja</w:t>
+      </w:r>
+      <w:r>
+        <w:rPr>
+          <w:i/>
+          <w:iCs/>
+          <w:sz w:val="32"/>
+          <w:szCs w:val="32"/>
+        </w:rPr>
+        <w:t>,</w:t>
+      </w:r>
+      <w:r>
+        <w:rPr>
+          <w:i/>
+          <w:iCs/>
+          <w:sz w:val="32"/>
+          <w:szCs w:val="32"/>
+        </w:rPr>
+        <w:t xml:space="preserve"> VARCHAR típusú</w:t>
+      </w:r>
+    </w:p>
+    <w:p>
+      <w:pPr>
+        <w:rPr>
+          <w:i/>
+          <w:iCs/>
+          <w:sz w:val="32"/>
+          <w:szCs w:val="32"/>
+        </w:rPr>
+      </w:pPr>
+      <w:proofErr w:type="spellStart"/>
+      <w:r>
+        <w:rPr>
+          <w:i/>
+          <w:iCs/>
+          <w:sz w:val="32"/>
+          <w:szCs w:val="32"/>
+        </w:rPr>
+        <w:t>Del</w:t>
+      </w:r>
+      <w:r>
+        <w:rPr>
+          <w:i/>
+          <w:iCs/>
+          <w:sz w:val="32"/>
+          <w:szCs w:val="32"/>
+        </w:rPr>
+        <w:t>etedBy</w:t>
+      </w:r>
+      <w:proofErr w:type="spellEnd"/>
+      <w:r>
+        <w:rPr>
+          <w:i/>
+          <w:iCs/>
+          <w:sz w:val="32"/>
+          <w:szCs w:val="32"/>
+        </w:rPr>
+        <w:t xml:space="preserve"> = </w:t>
+      </w:r>
+      <w:proofErr w:type="spellStart"/>
+      <w:r>
+        <w:rPr>
+          <w:i/>
+          <w:iCs/>
+          <w:sz w:val="32"/>
+          <w:szCs w:val="32"/>
+        </w:rPr>
+        <w:t>admin</w:t>
+      </w:r>
+      <w:proofErr w:type="spellEnd"/>
+      <w:r>
+        <w:rPr>
+          <w:i/>
+          <w:iCs/>
+          <w:sz w:val="32"/>
+          <w:szCs w:val="32"/>
+        </w:rPr>
+        <w:t xml:space="preserve">, aki törölte </w:t>
+      </w:r>
+      <w:proofErr w:type="gramStart"/>
+      <w:r>
+        <w:rPr>
+          <w:i/>
+          <w:iCs/>
+          <w:sz w:val="32"/>
+          <w:szCs w:val="32"/>
+        </w:rPr>
+        <w:t>a</w:t>
+      </w:r>
+      <w:proofErr w:type="gramEnd"/>
+      <w:r>
+        <w:rPr>
+          <w:i/>
+          <w:iCs/>
+          <w:sz w:val="32"/>
+          <w:szCs w:val="32"/>
+        </w:rPr>
+        <w:t xml:space="preserve"> </w:t>
+      </w:r>
+      <w:proofErr w:type="spellStart"/>
+      <w:r>
+        <w:rPr>
+          <w:i/>
+          <w:iCs/>
+          <w:sz w:val="32"/>
+          <w:szCs w:val="32"/>
+        </w:rPr>
+        <w:t>user</w:t>
+      </w:r>
+      <w:proofErr w:type="spellEnd"/>
+      <w:r>
+        <w:rPr>
+          <w:i/>
+          <w:iCs/>
+          <w:sz w:val="32"/>
+          <w:szCs w:val="32"/>
+        </w:rPr>
+        <w:t>-t,</w:t>
+      </w:r>
+      <w:r>
+        <w:rPr>
+          <w:i/>
+          <w:iCs/>
+          <w:sz w:val="32"/>
+          <w:szCs w:val="32"/>
+        </w:rPr>
+        <w:t xml:space="preserve"> VARCHAR típusú</w:t>
+      </w:r>
+    </w:p>
+    <w:p>
+      <w:pPr>
+        <w:rPr>
+          <w:i/>
+          <w:iCs/>
+          <w:sz w:val="32"/>
+          <w:szCs w:val="32"/>
+        </w:rPr>
+      </w:pPr>
+      <w:proofErr w:type="spellStart"/>
+      <w:r>
+        <w:rPr>
+          <w:i/>
+          <w:iCs/>
+          <w:sz w:val="32"/>
+          <w:szCs w:val="32"/>
+        </w:rPr>
+        <w:t>DeletedAt</w:t>
+      </w:r>
+      <w:proofErr w:type="spellEnd"/>
+      <w:r>
+        <w:rPr>
+          <w:i/>
+          <w:iCs/>
+          <w:sz w:val="32"/>
+          <w:szCs w:val="32"/>
+        </w:rPr>
+        <w:t xml:space="preserve"> = dátum, amikor </w:t>
+      </w:r>
+      <w:proofErr w:type="gramStart"/>
+      <w:r>
+        <w:rPr>
+          <w:i/>
+          <w:iCs/>
+          <w:sz w:val="32"/>
+          <w:szCs w:val="32"/>
+        </w:rPr>
+        <w:t>a</w:t>
+      </w:r>
+      <w:proofErr w:type="gramEnd"/>
+      <w:r>
+        <w:rPr>
+          <w:i/>
+          <w:iCs/>
+          <w:sz w:val="32"/>
+          <w:szCs w:val="32"/>
+        </w:rPr>
+        <w:t xml:space="preserve"> </w:t>
+      </w:r>
+      <w:proofErr w:type="spellStart"/>
+      <w:r>
+        <w:rPr>
+          <w:i/>
+          <w:iCs/>
+          <w:sz w:val="32"/>
+          <w:szCs w:val="32"/>
+        </w:rPr>
+        <w:t>user</w:t>
+      </w:r>
+      <w:proofErr w:type="spellEnd"/>
+      <w:r>
+        <w:rPr>
+          <w:i/>
+          <w:iCs/>
+          <w:sz w:val="32"/>
+          <w:szCs w:val="32"/>
+        </w:rPr>
+        <w:t xml:space="preserve"> törölve lett, DATE típusú</w:t>
+      </w:r>
     </w:p>
     <w:p>
       <w:pPr>
@@ -2610,6 +3753,7 @@
           <w:sz w:val="32"/>
           <w:szCs w:val="32"/>
         </w:rPr>
+        <w:lastRenderedPageBreak/>
         <w:t>Post nevű tábla létrehozása SQL paranccsal:</w:t>
       </w:r>
     </w:p>
@@ -2672,7 +3816,23 @@
           <w:sz w:val="32"/>
           <w:szCs w:val="32"/>
         </w:rPr>
-        <w:t xml:space="preserve"> INT NOT </w:t>
+        <w:t xml:space="preserve"> VARCHAR(255)</w:t>
+      </w:r>
+      <w:r>
+        <w:rPr>
+          <w:iCs/>
+          <w:sz w:val="32"/>
+          <w:szCs w:val="32"/>
+        </w:rPr>
+        <w:t xml:space="preserve"> NOT</w:t>
+      </w:r>
+      <w:r>
+        <w:rPr>
+          <w:iCs/>
+          <w:sz w:val="32"/>
+          <w:szCs w:val="32"/>
+        </w:rPr>
+        <w:t xml:space="preserve"> </w:t>
       </w:r>
       <w:proofErr w:type="gramStart"/>
       <w:r>
@@ -2690,7 +3850,15 @@
           <w:sz w:val="32"/>
           <w:szCs w:val="32"/>
         </w:rPr>
-        <w:t xml:space="preserve"> PRIMARY KEY AUTO_INCREMENT,</w:t>
+        <w:t xml:space="preserve"> PRIMARY KEY</w:t>
+      </w:r>
+      <w:r>
+        <w:rPr>
+          <w:iCs/>
+          <w:sz w:val="32"/>
+          <w:szCs w:val="32"/>
+        </w:rPr>
+        <w:t>,</w:t>
       </w:r>
     </w:p>
     <w:p>
@@ -3008,6 +4176,120 @@
           <w:sz w:val="32"/>
           <w:szCs w:val="32"/>
         </w:rPr>
+        <w:t>,</w:t>
+      </w:r>
+    </w:p>
+    <w:p>
+      <w:pPr>
+        <w:rPr>
+          <w:iCs/>
+          <w:sz w:val="32"/>
+          <w:szCs w:val="32"/>
+        </w:rPr>
+      </w:pPr>
+      <w:r>
+        <w:rPr>
+          <w:iCs/>
+          <w:sz w:val="32"/>
+          <w:szCs w:val="32"/>
+        </w:rPr>
+        <w:t xml:space="preserve">    </w:t>
+      </w:r>
+      <w:proofErr w:type="spellStart"/>
+      <w:r>
+        <w:rPr>
+          <w:iCs/>
+          <w:sz w:val="32"/>
+          <w:szCs w:val="32"/>
+        </w:rPr>
+        <w:t>PostCreatedAt</w:t>
+      </w:r>
+      <w:proofErr w:type="spellEnd"/>
+      <w:r>
+        <w:rPr>
+          <w:iCs/>
+          <w:sz w:val="32"/>
+          <w:szCs w:val="32"/>
+        </w:rPr>
+        <w:t xml:space="preserve"> DATE NOT </w:t>
+      </w:r>
+      <w:proofErr w:type="gramStart"/>
+      <w:r>
+        <w:rPr>
+          <w:iCs/>
+          <w:sz w:val="32"/>
+          <w:szCs w:val="32"/>
+        </w:rPr>
+        <w:t>NULL</w:t>
+      </w:r>
+      <w:proofErr w:type="gramEnd"/>
+      <w:r>
+        <w:rPr>
+          <w:iCs/>
+          <w:sz w:val="32"/>
+          <w:szCs w:val="32"/>
+        </w:rPr>
+        <w:t>,</w:t>
+      </w:r>
+    </w:p>
+    <w:p>
+      <w:pPr>
+        <w:rPr>
+          <w:iCs/>
+          <w:sz w:val="32"/>
+          <w:szCs w:val="32"/>
+        </w:rPr>
+      </w:pPr>
+      <w:r>
+        <w:rPr>
+          <w:iCs/>
+          <w:sz w:val="32"/>
+          <w:szCs w:val="32"/>
+        </w:rPr>
+        <w:t xml:space="preserve">    </w:t>
+      </w:r>
+      <w:proofErr w:type="spellStart"/>
+      <w:r>
+        <w:rPr>
+          <w:iCs/>
+          <w:sz w:val="32"/>
+          <w:szCs w:val="32"/>
+        </w:rPr>
+        <w:t>PostUpdatedAt</w:t>
+      </w:r>
+      <w:proofErr w:type="spellEnd"/>
+      <w:r>
+        <w:rPr>
+          <w:iCs/>
+          <w:sz w:val="32"/>
+          <w:szCs w:val="32"/>
+        </w:rPr>
+        <w:t xml:space="preserve"> DATE NOT </w:t>
+      </w:r>
+      <w:proofErr w:type="gramStart"/>
+      <w:r>
+        <w:rPr>
+          <w:iCs/>
+          <w:sz w:val="32"/>
+          <w:szCs w:val="32"/>
+        </w:rPr>
+        <w:t>NULL</w:t>
+      </w:r>
+      <w:proofErr w:type="gramEnd"/>
+      <w:r>
+        <w:rPr>
+          <w:iCs/>
+          <w:sz w:val="32"/>
+          <w:szCs w:val="32"/>
+        </w:rPr>
+        <w:t>,</w:t>
+      </w:r>
+      <w:r>
+        <w:rPr>
+          <w:iCs/>
+          <w:sz w:val="32"/>
+          <w:szCs w:val="32"/>
+        </w:rPr>
         <w:t xml:space="preserve">  </w:t>
       </w:r>
     </w:p>
@@ -3081,54 +4363,4091 @@
           <w:szCs w:val="32"/>
         </w:rPr>
       </w:pPr>
+    </w:p>
+    <w:p>
+      <w:pPr>
+        <w:rPr>
+          <w:b/>
+          <w:iCs/>
+          <w:sz w:val="32"/>
+          <w:szCs w:val="32"/>
+        </w:rPr>
+      </w:pPr>
+      <w:proofErr w:type="spellStart"/>
+      <w:r>
+        <w:rPr>
+          <w:b/>
+          <w:iCs/>
+          <w:sz w:val="32"/>
+          <w:szCs w:val="32"/>
+        </w:rPr>
+        <w:t>User</w:t>
+      </w:r>
+      <w:proofErr w:type="spellEnd"/>
+      <w:r>
+        <w:rPr>
+          <w:b/>
+          <w:iCs/>
+          <w:sz w:val="32"/>
+          <w:szCs w:val="32"/>
+        </w:rPr>
+        <w:t xml:space="preserve"> nevű tábla létrehozása SQL paranccsal:</w:t>
+      </w:r>
+    </w:p>
+    <w:p>
+      <w:pPr>
+        <w:rPr>
+          <w:iCs/>
+          <w:sz w:val="32"/>
+          <w:szCs w:val="32"/>
+        </w:rPr>
+      </w:pPr>
+      <w:r>
+        <w:rPr>
+          <w:iCs/>
+          <w:sz w:val="32"/>
+          <w:szCs w:val="32"/>
+        </w:rPr>
+        <w:t xml:space="preserve">CREATE TABLE </w:t>
+      </w:r>
+      <w:proofErr w:type="spellStart"/>
+      <w:r>
+        <w:rPr>
+          <w:iCs/>
+          <w:sz w:val="32"/>
+          <w:szCs w:val="32"/>
+        </w:rPr>
+        <w:t>Users</w:t>
+      </w:r>
+      <w:proofErr w:type="spellEnd"/>
+      <w:proofErr w:type="gramStart"/>
+      <w:r>
+        <w:rPr>
+          <w:iCs/>
+          <w:sz w:val="32"/>
+          <w:szCs w:val="32"/>
+        </w:rPr>
+        <w:t>(</w:t>
+      </w:r>
+      <w:proofErr w:type="gramEnd"/>
+    </w:p>
+    <w:p>
+      <w:pPr>
+        <w:rPr>
+          <w:iCs/>
+          <w:sz w:val="32"/>
+          <w:szCs w:val="32"/>
+        </w:rPr>
+      </w:pPr>
+      <w:r>
+        <w:rPr>
+          <w:iCs/>
+          <w:sz w:val="32"/>
+          <w:szCs w:val="32"/>
+        </w:rPr>
+        <w:t xml:space="preserve">    </w:t>
+      </w:r>
+      <w:proofErr w:type="spellStart"/>
+      <w:r>
+        <w:rPr>
+          <w:iCs/>
+          <w:sz w:val="32"/>
+          <w:szCs w:val="32"/>
+        </w:rPr>
+        <w:t>UserId</w:t>
+      </w:r>
+      <w:proofErr w:type="spellEnd"/>
+      <w:r>
+        <w:rPr>
+          <w:iCs/>
+          <w:sz w:val="32"/>
+          <w:szCs w:val="32"/>
+        </w:rPr>
+        <w:t xml:space="preserve"> VARCHAR(255)</w:t>
+      </w:r>
+      <w:r>
+        <w:rPr>
+          <w:iCs/>
+          <w:sz w:val="32"/>
+          <w:szCs w:val="32"/>
+        </w:rPr>
+        <w:t xml:space="preserve"> NOT</w:t>
+      </w:r>
+      <w:r>
+        <w:rPr>
+          <w:iCs/>
+          <w:sz w:val="32"/>
+          <w:szCs w:val="32"/>
+        </w:rPr>
+        <w:t xml:space="preserve"> </w:t>
+      </w:r>
+      <w:proofErr w:type="gramStart"/>
+      <w:r>
+        <w:rPr>
+          <w:iCs/>
+          <w:sz w:val="32"/>
+          <w:szCs w:val="32"/>
+        </w:rPr>
+        <w:t>NULL</w:t>
+      </w:r>
+      <w:proofErr w:type="gramEnd"/>
+      <w:r>
+        <w:rPr>
+          <w:iCs/>
+          <w:sz w:val="32"/>
+          <w:szCs w:val="32"/>
+        </w:rPr>
+        <w:t xml:space="preserve"> PRIMARY KEY</w:t>
+      </w:r>
+      <w:r>
+        <w:rPr>
+          <w:iCs/>
+          <w:sz w:val="32"/>
+          <w:szCs w:val="32"/>
+        </w:rPr>
+        <w:t>,</w:t>
+      </w:r>
+    </w:p>
+    <w:p>
+      <w:pPr>
+        <w:rPr>
+          <w:iCs/>
+          <w:sz w:val="32"/>
+          <w:szCs w:val="32"/>
+        </w:rPr>
+      </w:pPr>
+      <w:r>
+        <w:rPr>
+          <w:iCs/>
+          <w:sz w:val="32"/>
+          <w:szCs w:val="32"/>
+        </w:rPr>
+        <w:t xml:space="preserve">    </w:t>
+      </w:r>
+      <w:proofErr w:type="spellStart"/>
+      <w:r>
+        <w:rPr>
+          <w:iCs/>
+          <w:sz w:val="32"/>
+          <w:szCs w:val="32"/>
+        </w:rPr>
+        <w:t>UserUn</w:t>
+      </w:r>
+      <w:proofErr w:type="spellEnd"/>
+      <w:r>
+        <w:rPr>
+          <w:iCs/>
+          <w:sz w:val="32"/>
+          <w:szCs w:val="32"/>
+        </w:rPr>
+        <w:t xml:space="preserve"> VARCHAR(30) NOT </w:t>
+      </w:r>
+      <w:proofErr w:type="gramStart"/>
+      <w:r>
+        <w:rPr>
+          <w:iCs/>
+          <w:sz w:val="32"/>
+          <w:szCs w:val="32"/>
+        </w:rPr>
+        <w:t>NULL</w:t>
+      </w:r>
+      <w:proofErr w:type="gramEnd"/>
+      <w:r>
+        <w:rPr>
+          <w:iCs/>
+          <w:sz w:val="32"/>
+          <w:szCs w:val="32"/>
+        </w:rPr>
+        <w:t xml:space="preserve"> UNIQUE,</w:t>
+      </w:r>
+    </w:p>
+    <w:p>
+      <w:pPr>
+        <w:rPr>
+          <w:iCs/>
+          <w:sz w:val="32"/>
+          <w:szCs w:val="32"/>
+        </w:rPr>
+      </w:pPr>
+      <w:r>
+        <w:rPr>
+          <w:iCs/>
+          <w:sz w:val="32"/>
+          <w:szCs w:val="32"/>
+        </w:rPr>
+        <w:t xml:space="preserve">    </w:t>
+      </w:r>
+      <w:proofErr w:type="spellStart"/>
+      <w:r>
+        <w:rPr>
+          <w:iCs/>
+          <w:sz w:val="32"/>
+          <w:szCs w:val="32"/>
+        </w:rPr>
+        <w:t>UserPw</w:t>
+      </w:r>
+      <w:proofErr w:type="spellEnd"/>
+      <w:r>
+        <w:rPr>
+          <w:iCs/>
+          <w:sz w:val="32"/>
+          <w:szCs w:val="32"/>
+        </w:rPr>
+        <w:t xml:space="preserve"> VARCHAR(32) NOT </w:t>
+      </w:r>
+      <w:proofErr w:type="gramStart"/>
+      <w:r>
+        <w:rPr>
+          <w:iCs/>
+          <w:sz w:val="32"/>
+          <w:szCs w:val="32"/>
+        </w:rPr>
+        <w:t>NULL</w:t>
+      </w:r>
+      <w:proofErr w:type="gramEnd"/>
+      <w:r>
+        <w:rPr>
+          <w:iCs/>
+          <w:sz w:val="32"/>
+          <w:szCs w:val="32"/>
+        </w:rPr>
+        <w:t>,</w:t>
+      </w:r>
+    </w:p>
+    <w:p>
+      <w:pPr>
+        <w:rPr>
+          <w:iCs/>
+          <w:sz w:val="32"/>
+          <w:szCs w:val="32"/>
+        </w:rPr>
+      </w:pPr>
+      <w:r>
+        <w:rPr>
+          <w:iCs/>
+          <w:sz w:val="32"/>
+          <w:szCs w:val="32"/>
+        </w:rPr>
+        <w:t xml:space="preserve">    </w:t>
+      </w:r>
+      <w:proofErr w:type="spellStart"/>
+      <w:r>
+        <w:rPr>
+          <w:iCs/>
+          <w:sz w:val="32"/>
+          <w:szCs w:val="32"/>
+        </w:rPr>
+        <w:t>UserFN</w:t>
+      </w:r>
+      <w:proofErr w:type="spellEnd"/>
+      <w:r>
+        <w:rPr>
+          <w:iCs/>
+          <w:sz w:val="32"/>
+          <w:szCs w:val="32"/>
+        </w:rPr>
+        <w:t xml:space="preserve"> VARCHAR(20) NOT </w:t>
+      </w:r>
+      <w:proofErr w:type="gramStart"/>
+      <w:r>
+        <w:rPr>
+          <w:iCs/>
+          <w:sz w:val="32"/>
+          <w:szCs w:val="32"/>
+        </w:rPr>
+        <w:t>NULL</w:t>
+      </w:r>
+      <w:proofErr w:type="gramEnd"/>
+      <w:r>
+        <w:rPr>
+          <w:iCs/>
+          <w:sz w:val="32"/>
+          <w:szCs w:val="32"/>
+        </w:rPr>
+        <w:t>,</w:t>
+      </w:r>
+    </w:p>
+    <w:p>
+      <w:pPr>
+        <w:rPr>
+          <w:iCs/>
+          <w:sz w:val="32"/>
+          <w:szCs w:val="32"/>
+        </w:rPr>
+      </w:pPr>
+      <w:r>
+        <w:rPr>
+          <w:iCs/>
+          <w:sz w:val="32"/>
+          <w:szCs w:val="32"/>
+        </w:rPr>
+        <w:lastRenderedPageBreak/>
+        <w:t xml:space="preserve">    </w:t>
+      </w:r>
+      <w:proofErr w:type="spellStart"/>
+      <w:r>
+        <w:rPr>
+          <w:iCs/>
+          <w:sz w:val="32"/>
+          <w:szCs w:val="32"/>
+        </w:rPr>
+        <w:t>UserSN</w:t>
+      </w:r>
+      <w:proofErr w:type="spellEnd"/>
+      <w:r>
+        <w:rPr>
+          <w:iCs/>
+          <w:sz w:val="32"/>
+          <w:szCs w:val="32"/>
+        </w:rPr>
+        <w:t xml:space="preserve"> VARCHAR(20) NOT </w:t>
+      </w:r>
+      <w:proofErr w:type="gramStart"/>
+      <w:r>
+        <w:rPr>
+          <w:iCs/>
+          <w:sz w:val="32"/>
+          <w:szCs w:val="32"/>
+        </w:rPr>
+        <w:t>NULL</w:t>
+      </w:r>
+      <w:proofErr w:type="gramEnd"/>
+      <w:r>
+        <w:rPr>
+          <w:iCs/>
+          <w:sz w:val="32"/>
+          <w:szCs w:val="32"/>
+        </w:rPr>
+        <w:t>,</w:t>
+      </w:r>
+    </w:p>
+    <w:p>
+      <w:pPr>
+        <w:rPr>
+          <w:iCs/>
+          <w:sz w:val="32"/>
+          <w:szCs w:val="32"/>
+        </w:rPr>
+      </w:pPr>
+      <w:r>
+        <w:rPr>
+          <w:iCs/>
+          <w:sz w:val="32"/>
+          <w:szCs w:val="32"/>
+        </w:rPr>
+        <w:t xml:space="preserve">    </w:t>
+      </w:r>
+      <w:proofErr w:type="spellStart"/>
+      <w:r>
+        <w:rPr>
+          <w:iCs/>
+          <w:sz w:val="32"/>
+          <w:szCs w:val="32"/>
+        </w:rPr>
+        <w:t>UserDob</w:t>
+      </w:r>
+      <w:proofErr w:type="spellEnd"/>
+      <w:r>
+        <w:rPr>
+          <w:iCs/>
+          <w:sz w:val="32"/>
+          <w:szCs w:val="32"/>
+        </w:rPr>
+        <w:t xml:space="preserve"> DATE NOT </w:t>
+      </w:r>
+      <w:proofErr w:type="gramStart"/>
+      <w:r>
+        <w:rPr>
+          <w:iCs/>
+          <w:sz w:val="32"/>
+          <w:szCs w:val="32"/>
+        </w:rPr>
+        <w:t>NULL</w:t>
+      </w:r>
+      <w:proofErr w:type="gramEnd"/>
+      <w:r>
+        <w:rPr>
+          <w:iCs/>
+          <w:sz w:val="32"/>
+          <w:szCs w:val="32"/>
+        </w:rPr>
+        <w:t>,</w:t>
+      </w:r>
+    </w:p>
+    <w:p>
+      <w:pPr>
+        <w:rPr>
+          <w:iCs/>
+          <w:sz w:val="32"/>
+          <w:szCs w:val="32"/>
+        </w:rPr>
+      </w:pPr>
+      <w:r>
+        <w:rPr>
+          <w:iCs/>
+          <w:sz w:val="32"/>
+          <w:szCs w:val="32"/>
+        </w:rPr>
+        <w:t xml:space="preserve">    </w:t>
+      </w:r>
+      <w:proofErr w:type="spellStart"/>
+      <w:r>
+        <w:rPr>
+          <w:iCs/>
+          <w:sz w:val="32"/>
+          <w:szCs w:val="32"/>
+        </w:rPr>
+        <w:t>UserEmail</w:t>
+      </w:r>
+      <w:proofErr w:type="spellEnd"/>
+      <w:r>
+        <w:rPr>
+          <w:iCs/>
+          <w:sz w:val="32"/>
+          <w:szCs w:val="32"/>
+        </w:rPr>
+        <w:t xml:space="preserve"> VARCHAR(40) NOT </w:t>
+      </w:r>
+      <w:proofErr w:type="gramStart"/>
+      <w:r>
+        <w:rPr>
+          <w:iCs/>
+          <w:sz w:val="32"/>
+          <w:szCs w:val="32"/>
+        </w:rPr>
+        <w:t>NULL</w:t>
+      </w:r>
+      <w:proofErr w:type="gramEnd"/>
+      <w:r>
+        <w:rPr>
+          <w:iCs/>
+          <w:sz w:val="32"/>
+          <w:szCs w:val="32"/>
+        </w:rPr>
+        <w:t xml:space="preserve"> UNIQUE</w:t>
+      </w:r>
+      <w:r>
+        <w:rPr>
+          <w:iCs/>
+          <w:sz w:val="32"/>
+          <w:szCs w:val="32"/>
+        </w:rPr>
+        <w:t>,</w:t>
+      </w:r>
+    </w:p>
+    <w:p>
+      <w:pPr>
+        <w:rPr>
+          <w:iCs/>
+          <w:sz w:val="32"/>
+          <w:szCs w:val="32"/>
+        </w:rPr>
+      </w:pPr>
+      <w:r>
+        <w:rPr>
+          <w:iCs/>
+          <w:sz w:val="32"/>
+          <w:szCs w:val="32"/>
+        </w:rPr>
+        <w:t xml:space="preserve">    </w:t>
+      </w:r>
+      <w:proofErr w:type="spellStart"/>
+      <w:r>
+        <w:rPr>
+          <w:iCs/>
+          <w:sz w:val="32"/>
+          <w:szCs w:val="32"/>
+        </w:rPr>
+        <w:t>UserCreatedAt</w:t>
+      </w:r>
+      <w:proofErr w:type="spellEnd"/>
+      <w:r>
+        <w:rPr>
+          <w:iCs/>
+          <w:sz w:val="32"/>
+          <w:szCs w:val="32"/>
+        </w:rPr>
+        <w:t xml:space="preserve"> DATE NOT </w:t>
+      </w:r>
+      <w:proofErr w:type="gramStart"/>
+      <w:r>
+        <w:rPr>
+          <w:iCs/>
+          <w:sz w:val="32"/>
+          <w:szCs w:val="32"/>
+        </w:rPr>
+        <w:t>NULL</w:t>
+      </w:r>
+      <w:proofErr w:type="gramEnd"/>
+      <w:r>
+        <w:rPr>
+          <w:iCs/>
+          <w:sz w:val="32"/>
+          <w:szCs w:val="32"/>
+        </w:rPr>
+        <w:t>,</w:t>
+      </w:r>
+    </w:p>
+    <w:p>
+      <w:pPr>
+        <w:rPr>
+          <w:iCs/>
+          <w:sz w:val="32"/>
+          <w:szCs w:val="32"/>
+        </w:rPr>
+      </w:pPr>
+      <w:r>
+        <w:rPr>
+          <w:iCs/>
+          <w:sz w:val="32"/>
+          <w:szCs w:val="32"/>
+        </w:rPr>
+        <w:t xml:space="preserve">    </w:t>
+      </w:r>
+      <w:proofErr w:type="spellStart"/>
+      <w:r>
+        <w:rPr>
+          <w:iCs/>
+          <w:sz w:val="32"/>
+          <w:szCs w:val="32"/>
+        </w:rPr>
+        <w:t>UserUpdatedAt</w:t>
+      </w:r>
+      <w:proofErr w:type="spellEnd"/>
+      <w:r>
+        <w:rPr>
+          <w:iCs/>
+          <w:sz w:val="32"/>
+          <w:szCs w:val="32"/>
+        </w:rPr>
+        <w:t xml:space="preserve"> DATE NOT </w:t>
+      </w:r>
+      <w:proofErr w:type="gramStart"/>
+      <w:r>
+        <w:rPr>
+          <w:iCs/>
+          <w:sz w:val="32"/>
+          <w:szCs w:val="32"/>
+        </w:rPr>
+        <w:t>NULL</w:t>
+      </w:r>
+      <w:proofErr w:type="gramEnd"/>
+    </w:p>
+    <w:p>
+      <w:pPr>
+        <w:rPr>
+          <w:iCs/>
+          <w:sz w:val="32"/>
+          <w:szCs w:val="32"/>
+        </w:rPr>
+      </w:pPr>
+      <w:r>
+        <w:rPr>
+          <w:iCs/>
+          <w:sz w:val="32"/>
+          <w:szCs w:val="32"/>
+        </w:rPr>
+        <w:t>);</w:t>
+      </w:r>
+    </w:p>
+    <w:p>
+      <w:pPr>
+        <w:rPr>
+          <w:iCs/>
+          <w:sz w:val="32"/>
+          <w:szCs w:val="32"/>
+        </w:rPr>
+      </w:pPr>
+    </w:p>
+    <w:p>
+      <w:pPr>
+        <w:rPr>
+          <w:b/>
+          <w:iCs/>
+          <w:sz w:val="32"/>
+          <w:szCs w:val="32"/>
+        </w:rPr>
+      </w:pPr>
+      <w:proofErr w:type="spellStart"/>
+      <w:r>
+        <w:rPr>
+          <w:b/>
+          <w:iCs/>
+          <w:sz w:val="32"/>
+          <w:szCs w:val="32"/>
+        </w:rPr>
+        <w:t>Admin</w:t>
+      </w:r>
+      <w:proofErr w:type="spellEnd"/>
+      <w:r>
+        <w:rPr>
+          <w:b/>
+          <w:iCs/>
+          <w:sz w:val="32"/>
+          <w:szCs w:val="32"/>
+        </w:rPr>
+        <w:t xml:space="preserve"> nevű </w:t>
+      </w:r>
+      <w:proofErr w:type="gramStart"/>
+      <w:r>
+        <w:rPr>
+          <w:b/>
+          <w:iCs/>
+          <w:sz w:val="32"/>
+          <w:szCs w:val="32"/>
+        </w:rPr>
+        <w:t>tábla létrehozás</w:t>
+      </w:r>
+      <w:proofErr w:type="gramEnd"/>
+      <w:r>
+        <w:rPr>
+          <w:b/>
+          <w:iCs/>
+          <w:sz w:val="32"/>
+          <w:szCs w:val="32"/>
+        </w:rPr>
+        <w:t xml:space="preserve"> SQL paranccsal:</w:t>
+      </w:r>
+    </w:p>
+    <w:p>
+      <w:pPr>
+        <w:rPr>
+          <w:iCs/>
+          <w:sz w:val="32"/>
+          <w:szCs w:val="32"/>
+        </w:rPr>
+      </w:pPr>
+      <w:r>
+        <w:rPr>
+          <w:iCs/>
+          <w:sz w:val="32"/>
+          <w:szCs w:val="32"/>
+        </w:rPr>
+        <w:t xml:space="preserve">CREATE TABLE </w:t>
+      </w:r>
+      <w:proofErr w:type="spellStart"/>
+      <w:r>
+        <w:rPr>
+          <w:iCs/>
+          <w:sz w:val="32"/>
+          <w:szCs w:val="32"/>
+        </w:rPr>
+        <w:t>Admin</w:t>
+      </w:r>
+      <w:proofErr w:type="spellEnd"/>
+      <w:proofErr w:type="gramStart"/>
+      <w:r>
+        <w:rPr>
+          <w:iCs/>
+          <w:sz w:val="32"/>
+          <w:szCs w:val="32"/>
+        </w:rPr>
+        <w:t>(</w:t>
+      </w:r>
+      <w:proofErr w:type="gramEnd"/>
+    </w:p>
+    <w:p>
+      <w:pPr>
+        <w:rPr>
+          <w:iCs/>
+          <w:sz w:val="32"/>
+          <w:szCs w:val="32"/>
+        </w:rPr>
+      </w:pPr>
+      <w:r>
+        <w:rPr>
+          <w:iCs/>
+          <w:sz w:val="32"/>
+          <w:szCs w:val="32"/>
+        </w:rPr>
+        <w:t xml:space="preserve">    </w:t>
+      </w:r>
+      <w:proofErr w:type="spellStart"/>
+      <w:r>
+        <w:rPr>
+          <w:iCs/>
+          <w:sz w:val="32"/>
+          <w:szCs w:val="32"/>
+        </w:rPr>
+        <w:t>AdminId</w:t>
+      </w:r>
+      <w:proofErr w:type="spellEnd"/>
+      <w:r>
+        <w:rPr>
+          <w:iCs/>
+          <w:sz w:val="32"/>
+          <w:szCs w:val="32"/>
+        </w:rPr>
+        <w:t xml:space="preserve"> VARCHAR(255)</w:t>
+      </w:r>
+      <w:r>
+        <w:rPr>
+          <w:iCs/>
+          <w:sz w:val="32"/>
+          <w:szCs w:val="32"/>
+        </w:rPr>
+        <w:t xml:space="preserve"> NOT </w:t>
+      </w:r>
+      <w:proofErr w:type="gramStart"/>
+      <w:r>
+        <w:rPr>
+          <w:iCs/>
+          <w:sz w:val="32"/>
+          <w:szCs w:val="32"/>
+        </w:rPr>
+        <w:t>NULL</w:t>
+      </w:r>
+      <w:proofErr w:type="gramEnd"/>
+      <w:r>
+        <w:rPr>
+          <w:iCs/>
+          <w:sz w:val="32"/>
+          <w:szCs w:val="32"/>
+        </w:rPr>
+        <w:t xml:space="preserve"> PRIMARY KEY,</w:t>
+      </w:r>
+    </w:p>
+    <w:p>
+      <w:pPr>
+        <w:rPr>
+          <w:iCs/>
+          <w:sz w:val="32"/>
+          <w:szCs w:val="32"/>
+        </w:rPr>
+      </w:pPr>
+      <w:r>
+        <w:rPr>
+          <w:iCs/>
+          <w:sz w:val="32"/>
+          <w:szCs w:val="32"/>
+        </w:rPr>
+        <w:t xml:space="preserve">    </w:t>
+      </w:r>
+      <w:proofErr w:type="spellStart"/>
+      <w:r>
+        <w:rPr>
+          <w:iCs/>
+          <w:sz w:val="32"/>
+          <w:szCs w:val="32"/>
+        </w:rPr>
+        <w:t>AdminUn</w:t>
+      </w:r>
+      <w:proofErr w:type="spellEnd"/>
+      <w:r>
+        <w:rPr>
+          <w:iCs/>
+          <w:sz w:val="32"/>
+          <w:szCs w:val="32"/>
+        </w:rPr>
+        <w:t xml:space="preserve"> VARCHAR(30) NOT </w:t>
+      </w:r>
+      <w:proofErr w:type="gramStart"/>
+      <w:r>
+        <w:rPr>
+          <w:iCs/>
+          <w:sz w:val="32"/>
+          <w:szCs w:val="32"/>
+        </w:rPr>
+        <w:t>NULL</w:t>
+      </w:r>
+      <w:proofErr w:type="gramEnd"/>
+      <w:r>
+        <w:rPr>
+          <w:iCs/>
+          <w:sz w:val="32"/>
+          <w:szCs w:val="32"/>
+        </w:rPr>
+        <w:t xml:space="preserve"> UNIQUE,</w:t>
+      </w:r>
+    </w:p>
+    <w:p>
+      <w:pPr>
+        <w:rPr>
+          <w:iCs/>
+          <w:sz w:val="32"/>
+          <w:szCs w:val="32"/>
+        </w:rPr>
+      </w:pPr>
+      <w:r>
+        <w:rPr>
+          <w:iCs/>
+          <w:sz w:val="32"/>
+          <w:szCs w:val="32"/>
+        </w:rPr>
+        <w:t xml:space="preserve">    </w:t>
+      </w:r>
+      <w:proofErr w:type="spellStart"/>
+      <w:r>
+        <w:rPr>
+          <w:iCs/>
+          <w:sz w:val="32"/>
+          <w:szCs w:val="32"/>
+        </w:rPr>
+        <w:t>AdminPw</w:t>
+      </w:r>
+      <w:proofErr w:type="spellEnd"/>
+      <w:r>
+        <w:rPr>
+          <w:iCs/>
+          <w:sz w:val="32"/>
+          <w:szCs w:val="32"/>
+        </w:rPr>
+        <w:t xml:space="preserve"> VARCHAR(32) NOT </w:t>
+      </w:r>
+      <w:proofErr w:type="gramStart"/>
+      <w:r>
+        <w:rPr>
+          <w:iCs/>
+          <w:sz w:val="32"/>
+          <w:szCs w:val="32"/>
+        </w:rPr>
+        <w:t>NULL</w:t>
+      </w:r>
+      <w:proofErr w:type="gramEnd"/>
+      <w:r>
+        <w:rPr>
+          <w:iCs/>
+          <w:sz w:val="32"/>
+          <w:szCs w:val="32"/>
+        </w:rPr>
+        <w:t>,</w:t>
+      </w:r>
+    </w:p>
+    <w:p>
+      <w:pPr>
+        <w:rPr>
+          <w:iCs/>
+          <w:sz w:val="32"/>
+          <w:szCs w:val="32"/>
+        </w:rPr>
+      </w:pPr>
+      <w:r>
+        <w:rPr>
+          <w:iCs/>
+          <w:sz w:val="32"/>
+          <w:szCs w:val="32"/>
+        </w:rPr>
+        <w:t xml:space="preserve">    </w:t>
+      </w:r>
+      <w:proofErr w:type="spellStart"/>
+      <w:r>
+        <w:rPr>
+          <w:iCs/>
+          <w:sz w:val="32"/>
+          <w:szCs w:val="32"/>
+        </w:rPr>
+        <w:t>AdminFN</w:t>
+      </w:r>
+      <w:proofErr w:type="spellEnd"/>
+      <w:r>
+        <w:rPr>
+          <w:iCs/>
+          <w:sz w:val="32"/>
+          <w:szCs w:val="32"/>
+        </w:rPr>
+        <w:t xml:space="preserve"> VARCHAR(20) NOT </w:t>
+      </w:r>
+      <w:proofErr w:type="gramStart"/>
+      <w:r>
+        <w:rPr>
+          <w:iCs/>
+          <w:sz w:val="32"/>
+          <w:szCs w:val="32"/>
+        </w:rPr>
+        <w:t>NULL</w:t>
+      </w:r>
+      <w:proofErr w:type="gramEnd"/>
+      <w:r>
+        <w:rPr>
+          <w:iCs/>
+          <w:sz w:val="32"/>
+          <w:szCs w:val="32"/>
+        </w:rPr>
+        <w:t>,</w:t>
+      </w:r>
+    </w:p>
+    <w:p>
+      <w:pPr>
+        <w:rPr>
+          <w:iCs/>
+          <w:sz w:val="32"/>
+          <w:szCs w:val="32"/>
+        </w:rPr>
+      </w:pPr>
+      <w:r>
+        <w:rPr>
+          <w:iCs/>
+          <w:sz w:val="32"/>
+          <w:szCs w:val="32"/>
+        </w:rPr>
+        <w:t xml:space="preserve">    </w:t>
+      </w:r>
+      <w:proofErr w:type="spellStart"/>
+      <w:r>
+        <w:rPr>
+          <w:iCs/>
+          <w:sz w:val="32"/>
+          <w:szCs w:val="32"/>
+        </w:rPr>
+        <w:t>AdminSN</w:t>
+      </w:r>
+      <w:proofErr w:type="spellEnd"/>
+      <w:r>
+        <w:rPr>
+          <w:iCs/>
+          <w:sz w:val="32"/>
+          <w:szCs w:val="32"/>
+        </w:rPr>
+        <w:t xml:space="preserve"> VARCHAR(20) NOT </w:t>
+      </w:r>
+      <w:proofErr w:type="gramStart"/>
+      <w:r>
+        <w:rPr>
+          <w:iCs/>
+          <w:sz w:val="32"/>
+          <w:szCs w:val="32"/>
+        </w:rPr>
+        <w:t>NULL</w:t>
+      </w:r>
+      <w:proofErr w:type="gramEnd"/>
+      <w:r>
+        <w:rPr>
+          <w:iCs/>
+          <w:sz w:val="32"/>
+          <w:szCs w:val="32"/>
+        </w:rPr>
+        <w:t>,</w:t>
+      </w:r>
+    </w:p>
+    <w:p>
+      <w:pPr>
+        <w:rPr>
+          <w:iCs/>
+          <w:sz w:val="32"/>
+          <w:szCs w:val="32"/>
+        </w:rPr>
+      </w:pPr>
+      <w:r>
+        <w:rPr>
+          <w:iCs/>
+          <w:sz w:val="32"/>
+          <w:szCs w:val="32"/>
+        </w:rPr>
+        <w:t xml:space="preserve">    </w:t>
+      </w:r>
+      <w:proofErr w:type="spellStart"/>
+      <w:r>
+        <w:rPr>
+          <w:iCs/>
+          <w:sz w:val="32"/>
+          <w:szCs w:val="32"/>
+        </w:rPr>
+        <w:t>AdminPermL</w:t>
+      </w:r>
+      <w:proofErr w:type="spellEnd"/>
+      <w:r>
+        <w:rPr>
+          <w:iCs/>
+          <w:sz w:val="32"/>
+          <w:szCs w:val="32"/>
+        </w:rPr>
+        <w:t xml:space="preserve"> INT(1) NOT </w:t>
+      </w:r>
+      <w:proofErr w:type="gramStart"/>
+      <w:r>
+        <w:rPr>
+          <w:iCs/>
+          <w:sz w:val="32"/>
+          <w:szCs w:val="32"/>
+        </w:rPr>
+        <w:t>NULL</w:t>
+      </w:r>
+      <w:proofErr w:type="gramEnd"/>
+      <w:r>
+        <w:rPr>
+          <w:iCs/>
+          <w:sz w:val="32"/>
+          <w:szCs w:val="32"/>
+        </w:rPr>
+        <w:t>,</w:t>
+      </w:r>
+    </w:p>
+    <w:p>
+      <w:pPr>
+        <w:rPr>
+          <w:iCs/>
+          <w:sz w:val="32"/>
+          <w:szCs w:val="32"/>
+        </w:rPr>
+      </w:pPr>
+      <w:r>
+        <w:rPr>
+          <w:iCs/>
+          <w:sz w:val="32"/>
+          <w:szCs w:val="32"/>
+        </w:rPr>
+        <w:t xml:space="preserve">    </w:t>
+      </w:r>
+      <w:proofErr w:type="spellStart"/>
+      <w:r>
+        <w:rPr>
+          <w:iCs/>
+          <w:sz w:val="32"/>
+          <w:szCs w:val="32"/>
+        </w:rPr>
+        <w:t>AdminEmail</w:t>
+      </w:r>
+      <w:proofErr w:type="spellEnd"/>
+      <w:r>
+        <w:rPr>
+          <w:iCs/>
+          <w:sz w:val="32"/>
+          <w:szCs w:val="32"/>
+        </w:rPr>
+        <w:t xml:space="preserve"> VARCHAR(40) NOT </w:t>
+      </w:r>
+      <w:proofErr w:type="gramStart"/>
+      <w:r>
+        <w:rPr>
+          <w:iCs/>
+          <w:sz w:val="32"/>
+          <w:szCs w:val="32"/>
+        </w:rPr>
+        <w:t>NULL</w:t>
+      </w:r>
+      <w:proofErr w:type="gramEnd"/>
+      <w:r>
+        <w:rPr>
+          <w:iCs/>
+          <w:sz w:val="32"/>
+          <w:szCs w:val="32"/>
+        </w:rPr>
+        <w:t xml:space="preserve"> UNIQUE</w:t>
+      </w:r>
+      <w:r>
+        <w:rPr>
+          <w:iCs/>
+          <w:sz w:val="32"/>
+          <w:szCs w:val="32"/>
+        </w:rPr>
+        <w:t>,</w:t>
+      </w:r>
+    </w:p>
+    <w:p>
+      <w:pPr>
+        <w:rPr>
+          <w:iCs/>
+          <w:sz w:val="32"/>
+          <w:szCs w:val="32"/>
+        </w:rPr>
+      </w:pPr>
+      <w:r>
+        <w:rPr>
+          <w:iCs/>
+          <w:sz w:val="32"/>
+          <w:szCs w:val="32"/>
+        </w:rPr>
+        <w:t xml:space="preserve">    </w:t>
+      </w:r>
+      <w:proofErr w:type="spellStart"/>
+      <w:r>
+        <w:rPr>
+          <w:iCs/>
+          <w:sz w:val="32"/>
+          <w:szCs w:val="32"/>
+        </w:rPr>
+        <w:t>AdminCreatedAt</w:t>
+      </w:r>
+      <w:proofErr w:type="spellEnd"/>
+      <w:r>
+        <w:rPr>
+          <w:iCs/>
+          <w:sz w:val="32"/>
+          <w:szCs w:val="32"/>
+        </w:rPr>
+        <w:t xml:space="preserve"> DATE NOT </w:t>
+      </w:r>
+      <w:proofErr w:type="gramStart"/>
+      <w:r>
+        <w:rPr>
+          <w:iCs/>
+          <w:sz w:val="32"/>
+          <w:szCs w:val="32"/>
+        </w:rPr>
+        <w:t>NULL</w:t>
+      </w:r>
+      <w:proofErr w:type="gramEnd"/>
+      <w:r>
+        <w:rPr>
+          <w:iCs/>
+          <w:sz w:val="32"/>
+          <w:szCs w:val="32"/>
+        </w:rPr>
+        <w:t>,</w:t>
+      </w:r>
+    </w:p>
+    <w:p>
+      <w:pPr>
+        <w:rPr>
+          <w:iCs/>
+          <w:sz w:val="32"/>
+          <w:szCs w:val="32"/>
+        </w:rPr>
+      </w:pPr>
+      <w:r>
+        <w:rPr>
+          <w:iCs/>
+          <w:sz w:val="32"/>
+          <w:szCs w:val="32"/>
+        </w:rPr>
+        <w:t xml:space="preserve">    </w:t>
+      </w:r>
+      <w:proofErr w:type="spellStart"/>
+      <w:r>
+        <w:rPr>
+          <w:iCs/>
+          <w:sz w:val="32"/>
+          <w:szCs w:val="32"/>
+        </w:rPr>
+        <w:t>AdminUpdatedAt</w:t>
+      </w:r>
+      <w:proofErr w:type="spellEnd"/>
+      <w:r>
+        <w:rPr>
+          <w:iCs/>
+          <w:sz w:val="32"/>
+          <w:szCs w:val="32"/>
+        </w:rPr>
+        <w:t xml:space="preserve"> DATE NOT </w:t>
+      </w:r>
+      <w:proofErr w:type="gramStart"/>
+      <w:r>
+        <w:rPr>
+          <w:iCs/>
+          <w:sz w:val="32"/>
+          <w:szCs w:val="32"/>
+        </w:rPr>
+        <w:t>NULL</w:t>
+      </w:r>
+      <w:proofErr w:type="gramEnd"/>
+    </w:p>
+    <w:p>
+      <w:pPr>
+        <w:rPr>
+          <w:iCs/>
+          <w:sz w:val="32"/>
+          <w:szCs w:val="32"/>
+        </w:rPr>
+      </w:pPr>
+      <w:r>
+        <w:rPr>
+          <w:iCs/>
+          <w:sz w:val="32"/>
+          <w:szCs w:val="32"/>
+        </w:rPr>
+        <w:t>);</w:t>
+      </w:r>
+    </w:p>
+    <w:p>
+      <w:pPr>
+        <w:rPr>
+          <w:iCs/>
+          <w:sz w:val="32"/>
+          <w:szCs w:val="32"/>
+        </w:rPr>
+      </w:pPr>
+    </w:p>
+    <w:p>
+      <w:pPr>
+        <w:rPr>
+          <w:iCs/>
+          <w:sz w:val="32"/>
+          <w:szCs w:val="32"/>
+        </w:rPr>
+      </w:pPr>
+    </w:p>
+    <w:p>
+      <w:pPr>
+        <w:rPr>
+          <w:iCs/>
+          <w:sz w:val="32"/>
+          <w:szCs w:val="32"/>
+        </w:rPr>
+      </w:pPr>
+    </w:p>
+    <w:p>
+      <w:pPr>
+        <w:rPr>
+          <w:iCs/>
+          <w:sz w:val="32"/>
+          <w:szCs w:val="32"/>
+        </w:rPr>
+      </w:pPr>
+    </w:p>
+    <w:p>
+      <w:pPr>
+        <w:rPr>
+          <w:iCs/>
+          <w:sz w:val="32"/>
+          <w:szCs w:val="32"/>
+        </w:rPr>
+      </w:pPr>
+    </w:p>
+    <w:p>
+      <w:pPr>
+        <w:rPr>
+          <w:b/>
+          <w:iCs/>
+          <w:sz w:val="32"/>
+          <w:szCs w:val="32"/>
+        </w:rPr>
+      </w:pPr>
+      <w:proofErr w:type="spellStart"/>
+      <w:r>
+        <w:rPr>
+          <w:b/>
+          <w:iCs/>
+          <w:sz w:val="32"/>
+          <w:szCs w:val="32"/>
+        </w:rPr>
+        <w:lastRenderedPageBreak/>
+        <w:t>PostUser</w:t>
+      </w:r>
+      <w:proofErr w:type="spellEnd"/>
+      <w:r>
+        <w:rPr>
+          <w:b/>
+          <w:iCs/>
+          <w:sz w:val="32"/>
+          <w:szCs w:val="32"/>
+        </w:rPr>
+        <w:t xml:space="preserve"> nevű tábla létrehozása SQL paranccsal:</w:t>
+      </w:r>
+    </w:p>
+    <w:p>
+      <w:pPr>
+        <w:rPr>
+          <w:iCs/>
+          <w:sz w:val="32"/>
+          <w:szCs w:val="32"/>
+        </w:rPr>
+      </w:pPr>
+      <w:r>
+        <w:rPr>
+          <w:iCs/>
+          <w:sz w:val="32"/>
+          <w:szCs w:val="32"/>
+        </w:rPr>
+        <w:t xml:space="preserve">CREATE TABLE </w:t>
+      </w:r>
+      <w:proofErr w:type="spellStart"/>
+      <w:r>
+        <w:rPr>
+          <w:iCs/>
+          <w:sz w:val="32"/>
+          <w:szCs w:val="32"/>
+        </w:rPr>
+        <w:t>PostUser</w:t>
+      </w:r>
+      <w:proofErr w:type="spellEnd"/>
+      <w:r>
+        <w:rPr>
+          <w:iCs/>
+          <w:sz w:val="32"/>
+          <w:szCs w:val="32"/>
+        </w:rPr>
+        <w:t xml:space="preserve"> </w:t>
+      </w:r>
+      <w:proofErr w:type="gramStart"/>
+      <w:r>
+        <w:rPr>
+          <w:iCs/>
+          <w:sz w:val="32"/>
+          <w:szCs w:val="32"/>
+        </w:rPr>
+        <w:t>(</w:t>
+      </w:r>
+      <w:proofErr w:type="gramEnd"/>
+    </w:p>
+    <w:p>
+      <w:pPr>
+        <w:rPr>
+          <w:iCs/>
+          <w:sz w:val="32"/>
+          <w:szCs w:val="32"/>
+        </w:rPr>
+      </w:pPr>
+      <w:r>
+        <w:rPr>
+          <w:iCs/>
+          <w:sz w:val="32"/>
+          <w:szCs w:val="32"/>
+        </w:rPr>
+        <w:t xml:space="preserve">    </w:t>
+      </w:r>
+      <w:proofErr w:type="spellStart"/>
+      <w:r>
+        <w:rPr>
+          <w:iCs/>
+          <w:sz w:val="32"/>
+          <w:szCs w:val="32"/>
+        </w:rPr>
+        <w:t>UId</w:t>
+      </w:r>
+      <w:proofErr w:type="spellEnd"/>
+      <w:r>
+        <w:rPr>
+          <w:iCs/>
+          <w:sz w:val="32"/>
+          <w:szCs w:val="32"/>
+        </w:rPr>
+        <w:t xml:space="preserve"> VARCHAR(255)</w:t>
+      </w:r>
+      <w:r>
+        <w:rPr>
+          <w:iCs/>
+          <w:sz w:val="32"/>
+          <w:szCs w:val="32"/>
+        </w:rPr>
+        <w:t xml:space="preserve"> NOT </w:t>
+      </w:r>
+      <w:proofErr w:type="gramStart"/>
+      <w:r>
+        <w:rPr>
+          <w:iCs/>
+          <w:sz w:val="32"/>
+          <w:szCs w:val="32"/>
+        </w:rPr>
+        <w:t>NULL</w:t>
+      </w:r>
+      <w:proofErr w:type="gramEnd"/>
+      <w:r>
+        <w:rPr>
+          <w:iCs/>
+          <w:sz w:val="32"/>
+          <w:szCs w:val="32"/>
+        </w:rPr>
+        <w:t>,</w:t>
+      </w:r>
+    </w:p>
+    <w:p>
+      <w:pPr>
+        <w:rPr>
+          <w:iCs/>
+          <w:sz w:val="32"/>
+          <w:szCs w:val="32"/>
+        </w:rPr>
+      </w:pPr>
+      <w:r>
+        <w:rPr>
+          <w:iCs/>
+          <w:sz w:val="32"/>
+          <w:szCs w:val="32"/>
+        </w:rPr>
+        <w:t xml:space="preserve">    </w:t>
+      </w:r>
+      <w:proofErr w:type="spellStart"/>
+      <w:r>
+        <w:rPr>
+          <w:iCs/>
+          <w:sz w:val="32"/>
+          <w:szCs w:val="32"/>
+        </w:rPr>
+        <w:t>PId</w:t>
+      </w:r>
+      <w:proofErr w:type="spellEnd"/>
+      <w:r>
+        <w:rPr>
+          <w:iCs/>
+          <w:sz w:val="32"/>
+          <w:szCs w:val="32"/>
+        </w:rPr>
+        <w:t xml:space="preserve"> VARCHAR(255)</w:t>
+      </w:r>
+      <w:r>
+        <w:rPr>
+          <w:iCs/>
+          <w:sz w:val="32"/>
+          <w:szCs w:val="32"/>
+        </w:rPr>
+        <w:t xml:space="preserve"> NOT </w:t>
+      </w:r>
+      <w:proofErr w:type="gramStart"/>
+      <w:r>
+        <w:rPr>
+          <w:iCs/>
+          <w:sz w:val="32"/>
+          <w:szCs w:val="32"/>
+        </w:rPr>
+        <w:t>NULL</w:t>
+      </w:r>
+      <w:proofErr w:type="gramEnd"/>
+      <w:r>
+        <w:rPr>
+          <w:iCs/>
+          <w:sz w:val="32"/>
+          <w:szCs w:val="32"/>
+        </w:rPr>
+        <w:t>,</w:t>
+      </w:r>
+    </w:p>
+    <w:p>
+      <w:pPr>
+        <w:rPr>
+          <w:iCs/>
+          <w:sz w:val="32"/>
+          <w:szCs w:val="32"/>
+        </w:rPr>
+      </w:pPr>
+      <w:r>
+        <w:rPr>
+          <w:iCs/>
+          <w:sz w:val="32"/>
+          <w:szCs w:val="32"/>
+        </w:rPr>
+        <w:t xml:space="preserve">    FOREIGN KEY (</w:t>
+      </w:r>
+      <w:proofErr w:type="spellStart"/>
+      <w:r>
+        <w:rPr>
+          <w:iCs/>
+          <w:sz w:val="32"/>
+          <w:szCs w:val="32"/>
+        </w:rPr>
+        <w:t>UId</w:t>
+      </w:r>
+      <w:proofErr w:type="spellEnd"/>
+      <w:r>
+        <w:rPr>
+          <w:iCs/>
+          <w:sz w:val="32"/>
+          <w:szCs w:val="32"/>
+        </w:rPr>
+        <w:t xml:space="preserve">) REFERENCES </w:t>
+      </w:r>
+      <w:proofErr w:type="spellStart"/>
+      <w:proofErr w:type="gramStart"/>
+      <w:r>
+        <w:rPr>
+          <w:iCs/>
+          <w:sz w:val="32"/>
+          <w:szCs w:val="32"/>
+        </w:rPr>
+        <w:t>users</w:t>
+      </w:r>
+      <w:proofErr w:type="spellEnd"/>
+      <w:r>
+        <w:rPr>
+          <w:iCs/>
+          <w:sz w:val="32"/>
+          <w:szCs w:val="32"/>
+        </w:rPr>
+        <w:t>(</w:t>
+      </w:r>
+      <w:proofErr w:type="spellStart"/>
+      <w:proofErr w:type="gramEnd"/>
+      <w:r>
+        <w:rPr>
+          <w:iCs/>
+          <w:sz w:val="32"/>
+          <w:szCs w:val="32"/>
+        </w:rPr>
+        <w:t>UserId</w:t>
+      </w:r>
+      <w:proofErr w:type="spellEnd"/>
+      <w:r>
+        <w:rPr>
+          <w:iCs/>
+          <w:sz w:val="32"/>
+          <w:szCs w:val="32"/>
+        </w:rPr>
+        <w:t>),</w:t>
+      </w:r>
+    </w:p>
+    <w:p>
+      <w:pPr>
+        <w:rPr>
+          <w:iCs/>
+          <w:sz w:val="32"/>
+          <w:szCs w:val="32"/>
+        </w:rPr>
+      </w:pPr>
+      <w:r>
+        <w:rPr>
+          <w:iCs/>
+          <w:sz w:val="32"/>
+          <w:szCs w:val="32"/>
+        </w:rPr>
+        <w:t xml:space="preserve">    FOREIGN KEY (</w:t>
+      </w:r>
+      <w:proofErr w:type="spellStart"/>
+      <w:r>
+        <w:rPr>
+          <w:iCs/>
+          <w:sz w:val="32"/>
+          <w:szCs w:val="32"/>
+        </w:rPr>
+        <w:t>PId</w:t>
+      </w:r>
+      <w:proofErr w:type="spellEnd"/>
+      <w:r>
+        <w:rPr>
+          <w:iCs/>
+          <w:sz w:val="32"/>
+          <w:szCs w:val="32"/>
+        </w:rPr>
+        <w:t xml:space="preserve">) REFERENCES </w:t>
+      </w:r>
+      <w:proofErr w:type="gramStart"/>
+      <w:r>
+        <w:rPr>
+          <w:iCs/>
+          <w:sz w:val="32"/>
+          <w:szCs w:val="32"/>
+        </w:rPr>
+        <w:t>post(</w:t>
+      </w:r>
+      <w:proofErr w:type="spellStart"/>
+      <w:proofErr w:type="gramEnd"/>
+      <w:r>
+        <w:rPr>
+          <w:iCs/>
+          <w:sz w:val="32"/>
+          <w:szCs w:val="32"/>
+        </w:rPr>
+        <w:t>PostID</w:t>
+      </w:r>
+      <w:proofErr w:type="spellEnd"/>
+      <w:r>
+        <w:rPr>
+          <w:iCs/>
+          <w:sz w:val="32"/>
+          <w:szCs w:val="32"/>
+        </w:rPr>
+        <w:t>)</w:t>
+      </w:r>
+    </w:p>
+    <w:p>
+      <w:pPr>
+        <w:rPr>
+          <w:iCs/>
+          <w:sz w:val="32"/>
+          <w:szCs w:val="32"/>
+        </w:rPr>
+      </w:pPr>
+      <w:r>
+        <w:rPr>
+          <w:iCs/>
+          <w:sz w:val="32"/>
+          <w:szCs w:val="32"/>
+        </w:rPr>
+        <w:t>);</w:t>
+      </w:r>
+    </w:p>
+    <w:p>
+      <w:pPr>
+        <w:rPr>
+          <w:iCs/>
+          <w:sz w:val="32"/>
+          <w:szCs w:val="32"/>
+        </w:rPr>
+      </w:pPr>
+    </w:p>
+    <w:p>
+      <w:pPr>
+        <w:rPr>
+          <w:b/>
+          <w:iCs/>
+          <w:sz w:val="32"/>
+          <w:szCs w:val="32"/>
+        </w:rPr>
+      </w:pPr>
+      <w:proofErr w:type="spellStart"/>
+      <w:r>
+        <w:rPr>
+          <w:b/>
+          <w:iCs/>
+          <w:sz w:val="32"/>
+          <w:szCs w:val="32"/>
+        </w:rPr>
+        <w:t>DeletedPost</w:t>
+      </w:r>
+      <w:proofErr w:type="spellEnd"/>
+      <w:r>
+        <w:rPr>
+          <w:b/>
+          <w:iCs/>
+          <w:sz w:val="32"/>
+          <w:szCs w:val="32"/>
+        </w:rPr>
+        <w:t xml:space="preserve"> nevű tábla létrehozása SQL paranccsal:</w:t>
+      </w:r>
+    </w:p>
+    <w:p>
+      <w:pPr>
+        <w:rPr>
+          <w:iCs/>
+          <w:sz w:val="32"/>
+          <w:szCs w:val="32"/>
+        </w:rPr>
+      </w:pPr>
+      <w:r>
+        <w:rPr>
+          <w:iCs/>
+          <w:sz w:val="32"/>
+          <w:szCs w:val="32"/>
+        </w:rPr>
+        <w:t xml:space="preserve">CREATE TABLE </w:t>
+      </w:r>
+      <w:proofErr w:type="spellStart"/>
+      <w:r>
+        <w:rPr>
+          <w:iCs/>
+          <w:sz w:val="32"/>
+          <w:szCs w:val="32"/>
+        </w:rPr>
+        <w:t>DeletedPost</w:t>
+      </w:r>
+      <w:proofErr w:type="spellEnd"/>
+      <w:proofErr w:type="gramStart"/>
+      <w:r>
+        <w:rPr>
+          <w:iCs/>
+          <w:sz w:val="32"/>
+          <w:szCs w:val="32"/>
+        </w:rPr>
+        <w:t>(</w:t>
+      </w:r>
+      <w:proofErr w:type="gramEnd"/>
+    </w:p>
+    <w:p>
+      <w:pPr>
+        <w:rPr>
+          <w:iCs/>
+          <w:sz w:val="32"/>
+          <w:szCs w:val="32"/>
+        </w:rPr>
+      </w:pPr>
+      <w:r>
+        <w:rPr>
+          <w:iCs/>
+          <w:sz w:val="32"/>
+          <w:szCs w:val="32"/>
+        </w:rPr>
+        <w:t xml:space="preserve">    </w:t>
+      </w:r>
+      <w:proofErr w:type="spellStart"/>
+      <w:r>
+        <w:rPr>
+          <w:iCs/>
+          <w:sz w:val="32"/>
+          <w:szCs w:val="32"/>
+        </w:rPr>
+        <w:t>DeletedPostId</w:t>
+      </w:r>
+      <w:proofErr w:type="spellEnd"/>
+      <w:r>
+        <w:rPr>
+          <w:iCs/>
+          <w:sz w:val="32"/>
+          <w:szCs w:val="32"/>
+        </w:rPr>
+        <w:t xml:space="preserve"> VARCHAR(255) UNIQUE NOT </w:t>
+      </w:r>
+      <w:proofErr w:type="gramStart"/>
+      <w:r>
+        <w:rPr>
+          <w:iCs/>
+          <w:sz w:val="32"/>
+          <w:szCs w:val="32"/>
+        </w:rPr>
+        <w:t>NULL</w:t>
+      </w:r>
+      <w:proofErr w:type="gramEnd"/>
+      <w:r>
+        <w:rPr>
+          <w:iCs/>
+          <w:sz w:val="32"/>
+          <w:szCs w:val="32"/>
+        </w:rPr>
+        <w:t>,</w:t>
+      </w:r>
+    </w:p>
+    <w:p>
+      <w:pPr>
+        <w:rPr>
+          <w:iCs/>
+          <w:sz w:val="32"/>
+          <w:szCs w:val="32"/>
+        </w:rPr>
+      </w:pPr>
+      <w:r>
+        <w:rPr>
+          <w:iCs/>
+          <w:sz w:val="32"/>
+          <w:szCs w:val="32"/>
+        </w:rPr>
+        <w:t xml:space="preserve">    </w:t>
+      </w:r>
+      <w:proofErr w:type="spellStart"/>
+      <w:r>
+        <w:rPr>
+          <w:iCs/>
+          <w:sz w:val="32"/>
+          <w:szCs w:val="32"/>
+        </w:rPr>
+        <w:t>DeletedBy</w:t>
+      </w:r>
+      <w:proofErr w:type="spellEnd"/>
+      <w:r>
+        <w:rPr>
+          <w:iCs/>
+          <w:sz w:val="32"/>
+          <w:szCs w:val="32"/>
+        </w:rPr>
+        <w:t xml:space="preserve"> VARCHAR(255) NOT </w:t>
+      </w:r>
+      <w:proofErr w:type="gramStart"/>
+      <w:r>
+        <w:rPr>
+          <w:iCs/>
+          <w:sz w:val="32"/>
+          <w:szCs w:val="32"/>
+        </w:rPr>
+        <w:t>NULL</w:t>
+      </w:r>
+      <w:proofErr w:type="gramEnd"/>
+      <w:r>
+        <w:rPr>
+          <w:iCs/>
+          <w:sz w:val="32"/>
+          <w:szCs w:val="32"/>
+        </w:rPr>
+        <w:t>,</w:t>
+      </w:r>
+    </w:p>
+    <w:p>
+      <w:pPr>
+        <w:rPr>
+          <w:iCs/>
+          <w:sz w:val="32"/>
+          <w:szCs w:val="32"/>
+        </w:rPr>
+      </w:pPr>
+      <w:r>
+        <w:rPr>
+          <w:iCs/>
+          <w:sz w:val="32"/>
+          <w:szCs w:val="32"/>
+        </w:rPr>
+        <w:t xml:space="preserve">    </w:t>
+      </w:r>
+      <w:proofErr w:type="spellStart"/>
+      <w:r>
+        <w:rPr>
+          <w:iCs/>
+          <w:sz w:val="32"/>
+          <w:szCs w:val="32"/>
+        </w:rPr>
+        <w:t>DeletedAt</w:t>
+      </w:r>
+      <w:proofErr w:type="spellEnd"/>
+      <w:r>
+        <w:rPr>
+          <w:iCs/>
+          <w:sz w:val="32"/>
+          <w:szCs w:val="32"/>
+        </w:rPr>
+        <w:t xml:space="preserve"> DATE</w:t>
+      </w:r>
+    </w:p>
+    <w:p>
+      <w:pPr>
+        <w:rPr>
+          <w:iCs/>
+          <w:sz w:val="32"/>
+          <w:szCs w:val="32"/>
+        </w:rPr>
+      </w:pPr>
+      <w:r>
+        <w:rPr>
+          <w:iCs/>
+          <w:sz w:val="32"/>
+          <w:szCs w:val="32"/>
+        </w:rPr>
+        <w:t>);</w:t>
+      </w:r>
+    </w:p>
+    <w:p>
+      <w:pPr>
+        <w:rPr>
+          <w:iCs/>
+          <w:sz w:val="32"/>
+          <w:szCs w:val="32"/>
+        </w:rPr>
+      </w:pPr>
+    </w:p>
+    <w:p>
+      <w:pPr>
+        <w:rPr>
+          <w:b/>
+          <w:iCs/>
+          <w:sz w:val="32"/>
+          <w:szCs w:val="32"/>
+        </w:rPr>
+      </w:pPr>
+      <w:proofErr w:type="spellStart"/>
+      <w:r>
+        <w:rPr>
+          <w:b/>
+          <w:iCs/>
+          <w:sz w:val="32"/>
+          <w:szCs w:val="32"/>
+        </w:rPr>
+        <w:t>DeletedUser</w:t>
+      </w:r>
+      <w:proofErr w:type="spellEnd"/>
+      <w:r>
+        <w:rPr>
+          <w:b/>
+          <w:iCs/>
+          <w:sz w:val="32"/>
+          <w:szCs w:val="32"/>
+        </w:rPr>
+        <w:t xml:space="preserve"> nevű tábla létrehozása SQL paranccsal:</w:t>
+      </w:r>
+    </w:p>
+    <w:p>
+      <w:pPr>
+        <w:rPr>
+          <w:iCs/>
+          <w:sz w:val="32"/>
+          <w:szCs w:val="32"/>
+        </w:rPr>
+      </w:pPr>
+      <w:r>
+        <w:rPr>
+          <w:iCs/>
+          <w:sz w:val="32"/>
+          <w:szCs w:val="32"/>
+        </w:rPr>
+        <w:t xml:space="preserve">CREATE TABLE </w:t>
+      </w:r>
+      <w:proofErr w:type="spellStart"/>
+      <w:r>
+        <w:rPr>
+          <w:iCs/>
+          <w:sz w:val="32"/>
+          <w:szCs w:val="32"/>
+        </w:rPr>
+        <w:t>DeletedUsers</w:t>
+      </w:r>
+      <w:proofErr w:type="spellEnd"/>
+      <w:proofErr w:type="gramStart"/>
+      <w:r>
+        <w:rPr>
+          <w:iCs/>
+          <w:sz w:val="32"/>
+          <w:szCs w:val="32"/>
+        </w:rPr>
+        <w:t>(</w:t>
+      </w:r>
+      <w:proofErr w:type="gramEnd"/>
+    </w:p>
+    <w:p>
+      <w:pPr>
+        <w:rPr>
+          <w:iCs/>
+          <w:sz w:val="32"/>
+          <w:szCs w:val="32"/>
+        </w:rPr>
+      </w:pPr>
+      <w:r>
+        <w:rPr>
+          <w:iCs/>
+          <w:sz w:val="32"/>
+          <w:szCs w:val="32"/>
+        </w:rPr>
+        <w:t xml:space="preserve">    </w:t>
+      </w:r>
+      <w:proofErr w:type="spellStart"/>
+      <w:r>
+        <w:rPr>
+          <w:iCs/>
+          <w:sz w:val="32"/>
+          <w:szCs w:val="32"/>
+        </w:rPr>
+        <w:t>DeletedUserId</w:t>
+      </w:r>
+      <w:proofErr w:type="spellEnd"/>
+      <w:r>
+        <w:rPr>
+          <w:iCs/>
+          <w:sz w:val="32"/>
+          <w:szCs w:val="32"/>
+        </w:rPr>
+        <w:t xml:space="preserve"> VARCHAR(255) UNIQUE NOT </w:t>
+      </w:r>
+      <w:proofErr w:type="gramStart"/>
+      <w:r>
+        <w:rPr>
+          <w:iCs/>
+          <w:sz w:val="32"/>
+          <w:szCs w:val="32"/>
+        </w:rPr>
+        <w:t>NULL</w:t>
+      </w:r>
+      <w:proofErr w:type="gramEnd"/>
+      <w:r>
+        <w:rPr>
+          <w:iCs/>
+          <w:sz w:val="32"/>
+          <w:szCs w:val="32"/>
+        </w:rPr>
+        <w:t>,</w:t>
+      </w:r>
+    </w:p>
+    <w:p>
+      <w:pPr>
+        <w:rPr>
+          <w:iCs/>
+          <w:sz w:val="32"/>
+          <w:szCs w:val="32"/>
+        </w:rPr>
+      </w:pPr>
+      <w:r>
+        <w:rPr>
+          <w:iCs/>
+          <w:sz w:val="32"/>
+          <w:szCs w:val="32"/>
+        </w:rPr>
+        <w:t xml:space="preserve">    </w:t>
+      </w:r>
+      <w:proofErr w:type="spellStart"/>
+      <w:r>
+        <w:rPr>
+          <w:iCs/>
+          <w:sz w:val="32"/>
+          <w:szCs w:val="32"/>
+        </w:rPr>
+        <w:t>DeletedBy</w:t>
+      </w:r>
+      <w:proofErr w:type="spellEnd"/>
+      <w:r>
+        <w:rPr>
+          <w:iCs/>
+          <w:sz w:val="32"/>
+          <w:szCs w:val="32"/>
+        </w:rPr>
+        <w:t xml:space="preserve"> VARCHAR(255) NOT </w:t>
+      </w:r>
+      <w:proofErr w:type="gramStart"/>
+      <w:r>
+        <w:rPr>
+          <w:iCs/>
+          <w:sz w:val="32"/>
+          <w:szCs w:val="32"/>
+        </w:rPr>
+        <w:t>NULL</w:t>
+      </w:r>
+      <w:proofErr w:type="gramEnd"/>
+      <w:r>
+        <w:rPr>
+          <w:iCs/>
+          <w:sz w:val="32"/>
+          <w:szCs w:val="32"/>
+        </w:rPr>
+        <w:t>,</w:t>
+      </w:r>
+    </w:p>
+    <w:p>
+      <w:pPr>
+        <w:rPr>
+          <w:iCs/>
+          <w:sz w:val="32"/>
+          <w:szCs w:val="32"/>
+        </w:rPr>
+      </w:pPr>
+      <w:r>
+        <w:rPr>
+          <w:iCs/>
+          <w:sz w:val="32"/>
+          <w:szCs w:val="32"/>
+        </w:rPr>
+        <w:t xml:space="preserve">    </w:t>
+      </w:r>
+      <w:proofErr w:type="spellStart"/>
+      <w:r>
+        <w:rPr>
+          <w:iCs/>
+          <w:sz w:val="32"/>
+          <w:szCs w:val="32"/>
+        </w:rPr>
+        <w:t>DeletedAt</w:t>
+      </w:r>
+      <w:proofErr w:type="spellEnd"/>
+      <w:r>
+        <w:rPr>
+          <w:iCs/>
+          <w:sz w:val="32"/>
+          <w:szCs w:val="32"/>
+        </w:rPr>
+        <w:t xml:space="preserve"> DATE</w:t>
+      </w:r>
+    </w:p>
+    <w:p>
+      <w:pPr>
+        <w:rPr>
+          <w:iCs/>
+          <w:sz w:val="32"/>
+          <w:szCs w:val="32"/>
+        </w:rPr>
+      </w:pPr>
+      <w:r>
+        <w:rPr>
+          <w:iCs/>
+          <w:sz w:val="32"/>
+          <w:szCs w:val="32"/>
+        </w:rPr>
+        <w:t>);</w:t>
+      </w:r>
+    </w:p>
+    <w:p>
+      <w:pPr>
+        <w:rPr>
+          <w:iCs/>
+          <w:sz w:val="32"/>
+          <w:szCs w:val="32"/>
+        </w:rPr>
+      </w:pPr>
+    </w:p>
+    <w:p>
+      <w:pPr>
+        <w:rPr>
+          <w:iCs/>
+          <w:sz w:val="32"/>
+          <w:szCs w:val="32"/>
+        </w:rPr>
+      </w:pPr>
+    </w:p>
+    <w:p>
+      <w:pPr>
+        <w:rPr>
+          <w:iCs/>
+          <w:sz w:val="32"/>
+          <w:szCs w:val="32"/>
+        </w:rPr>
+      </w:pPr>
+      <w:r>
+        <w:rPr>
+          <w:iCs/>
+          <w:sz w:val="32"/>
+          <w:szCs w:val="32"/>
+        </w:rPr>
+        <w:lastRenderedPageBreak/>
+        <w:t xml:space="preserve">CREATE DATABASE </w:t>
+      </w:r>
+      <w:proofErr w:type="spellStart"/>
+      <w:r>
+        <w:rPr>
+          <w:iCs/>
+          <w:sz w:val="32"/>
+          <w:szCs w:val="32"/>
+        </w:rPr>
+        <w:t>ideasharedb</w:t>
+      </w:r>
+      <w:proofErr w:type="spellEnd"/>
+      <w:r>
+        <w:rPr>
+          <w:iCs/>
+          <w:sz w:val="32"/>
+          <w:szCs w:val="32"/>
+        </w:rPr>
+        <w:t xml:space="preserve"> CHARACTER SET utf8mb4 COLLATE utf8mb4_hungarian_ci;</w:t>
+      </w:r>
+    </w:p>
+    <w:p>
+      <w:pPr>
+        <w:rPr>
+          <w:iCs/>
+          <w:sz w:val="32"/>
+          <w:szCs w:val="32"/>
+        </w:rPr>
+      </w:pPr>
+    </w:p>
+    <w:p>
+      <w:pPr>
+        <w:rPr>
+          <w:iCs/>
+          <w:sz w:val="32"/>
+          <w:szCs w:val="32"/>
+        </w:rPr>
+      </w:pPr>
+      <w:r>
+        <w:rPr>
+          <w:iCs/>
+          <w:sz w:val="32"/>
+          <w:szCs w:val="32"/>
+        </w:rPr>
+        <w:t xml:space="preserve">USE DATABASE </w:t>
+      </w:r>
+      <w:proofErr w:type="spellStart"/>
+      <w:r>
+        <w:rPr>
+          <w:iCs/>
+          <w:sz w:val="32"/>
+          <w:szCs w:val="32"/>
+        </w:rPr>
+        <w:t>ideasharedb</w:t>
+      </w:r>
+      <w:proofErr w:type="spellEnd"/>
+      <w:r>
+        <w:rPr>
+          <w:iCs/>
+          <w:sz w:val="32"/>
+          <w:szCs w:val="32"/>
+        </w:rPr>
+        <w:t>;</w:t>
+      </w:r>
+    </w:p>
+    <w:p>
+      <w:pPr>
+        <w:rPr>
+          <w:iCs/>
+          <w:sz w:val="32"/>
+          <w:szCs w:val="32"/>
+        </w:rPr>
+      </w:pPr>
+    </w:p>
+    <w:p>
+      <w:pPr>
+        <w:rPr>
+          <w:iCs/>
+          <w:sz w:val="32"/>
+          <w:szCs w:val="32"/>
+        </w:rPr>
+      </w:pPr>
+      <w:r>
+        <w:rPr>
+          <w:iCs/>
+          <w:sz w:val="32"/>
+          <w:szCs w:val="32"/>
+        </w:rPr>
+        <w:t>CREATE TABLE Post</w:t>
+      </w:r>
+      <w:proofErr w:type="gramStart"/>
+      <w:r>
+        <w:rPr>
+          <w:iCs/>
+          <w:sz w:val="32"/>
+          <w:szCs w:val="32"/>
+        </w:rPr>
+        <w:t>(</w:t>
+      </w:r>
+      <w:proofErr w:type="gramEnd"/>
+    </w:p>
+    <w:p>
+      <w:pPr>
+        <w:rPr>
+          <w:iCs/>
+          <w:sz w:val="32"/>
+          <w:szCs w:val="32"/>
+        </w:rPr>
+      </w:pPr>
+      <w:r>
+        <w:rPr>
+          <w:iCs/>
+          <w:sz w:val="32"/>
+          <w:szCs w:val="32"/>
+        </w:rPr>
+        <w:t xml:space="preserve">    </w:t>
+      </w:r>
+      <w:proofErr w:type="spellStart"/>
+      <w:r>
+        <w:rPr>
+          <w:iCs/>
+          <w:sz w:val="32"/>
+          <w:szCs w:val="32"/>
+        </w:rPr>
+        <w:t>PostId</w:t>
+      </w:r>
+      <w:proofErr w:type="spellEnd"/>
+      <w:r>
+        <w:rPr>
+          <w:iCs/>
+          <w:sz w:val="32"/>
+          <w:szCs w:val="32"/>
+        </w:rPr>
+        <w:t xml:space="preserve"> VARCHAR(255) NOT </w:t>
+      </w:r>
+      <w:proofErr w:type="gramStart"/>
+      <w:r>
+        <w:rPr>
+          <w:iCs/>
+          <w:sz w:val="32"/>
+          <w:szCs w:val="32"/>
+        </w:rPr>
+        <w:t>NULL</w:t>
+      </w:r>
+      <w:proofErr w:type="gramEnd"/>
+      <w:r>
+        <w:rPr>
+          <w:iCs/>
+          <w:sz w:val="32"/>
+          <w:szCs w:val="32"/>
+        </w:rPr>
+        <w:t xml:space="preserve"> PRIMARY KEY,</w:t>
+      </w:r>
+    </w:p>
+    <w:p>
+      <w:pPr>
+        <w:rPr>
+          <w:iCs/>
+          <w:sz w:val="32"/>
+          <w:szCs w:val="32"/>
+        </w:rPr>
+      </w:pPr>
+      <w:r>
+        <w:rPr>
+          <w:iCs/>
+          <w:sz w:val="32"/>
+          <w:szCs w:val="32"/>
+        </w:rPr>
+        <w:t xml:space="preserve">    </w:t>
+      </w:r>
+      <w:proofErr w:type="spellStart"/>
+      <w:r>
+        <w:rPr>
+          <w:iCs/>
+          <w:sz w:val="32"/>
+          <w:szCs w:val="32"/>
+        </w:rPr>
+        <w:t>PostName</w:t>
+      </w:r>
+      <w:proofErr w:type="spellEnd"/>
+      <w:r>
+        <w:rPr>
+          <w:iCs/>
+          <w:sz w:val="32"/>
+          <w:szCs w:val="32"/>
+        </w:rPr>
+        <w:t xml:space="preserve"> VARCHAR(20) NOT </w:t>
+      </w:r>
+      <w:proofErr w:type="gramStart"/>
+      <w:r>
+        <w:rPr>
+          <w:iCs/>
+          <w:sz w:val="32"/>
+          <w:szCs w:val="32"/>
+        </w:rPr>
+        <w:t>NULL</w:t>
+      </w:r>
+      <w:proofErr w:type="gramEnd"/>
+      <w:r>
+        <w:rPr>
+          <w:iCs/>
+          <w:sz w:val="32"/>
+          <w:szCs w:val="32"/>
+        </w:rPr>
+        <w:t>,</w:t>
+      </w:r>
+    </w:p>
+    <w:p>
+      <w:pPr>
+        <w:rPr>
+          <w:iCs/>
+          <w:sz w:val="32"/>
+          <w:szCs w:val="32"/>
+        </w:rPr>
+      </w:pPr>
+      <w:r>
+        <w:rPr>
+          <w:iCs/>
+          <w:sz w:val="32"/>
+          <w:szCs w:val="32"/>
+        </w:rPr>
+        <w:t xml:space="preserve">    </w:t>
+      </w:r>
+      <w:proofErr w:type="spellStart"/>
+      <w:r>
+        <w:rPr>
+          <w:iCs/>
+          <w:sz w:val="32"/>
+          <w:szCs w:val="32"/>
+        </w:rPr>
+        <w:t>PostDate</w:t>
+      </w:r>
+      <w:proofErr w:type="spellEnd"/>
+      <w:r>
+        <w:rPr>
+          <w:iCs/>
+          <w:sz w:val="32"/>
+          <w:szCs w:val="32"/>
+        </w:rPr>
+        <w:t xml:space="preserve"> DATE NOT </w:t>
+      </w:r>
+      <w:proofErr w:type="gramStart"/>
+      <w:r>
+        <w:rPr>
+          <w:iCs/>
+          <w:sz w:val="32"/>
+          <w:szCs w:val="32"/>
+        </w:rPr>
+        <w:t>NULL</w:t>
+      </w:r>
+      <w:proofErr w:type="gramEnd"/>
+      <w:r>
+        <w:rPr>
+          <w:iCs/>
+          <w:sz w:val="32"/>
+          <w:szCs w:val="32"/>
+        </w:rPr>
+        <w:t>,</w:t>
+      </w:r>
+    </w:p>
+    <w:p>
+      <w:pPr>
+        <w:rPr>
+          <w:iCs/>
+          <w:sz w:val="32"/>
+          <w:szCs w:val="32"/>
+        </w:rPr>
+      </w:pPr>
+      <w:r>
+        <w:rPr>
+          <w:iCs/>
+          <w:sz w:val="32"/>
+          <w:szCs w:val="32"/>
+        </w:rPr>
+        <w:t xml:space="preserve">    </w:t>
+      </w:r>
+      <w:proofErr w:type="spellStart"/>
+      <w:r>
+        <w:rPr>
+          <w:iCs/>
+          <w:sz w:val="32"/>
+          <w:szCs w:val="32"/>
+        </w:rPr>
+        <w:t>PostSmDescr</w:t>
+      </w:r>
+      <w:proofErr w:type="spellEnd"/>
+      <w:r>
+        <w:rPr>
+          <w:iCs/>
+          <w:sz w:val="32"/>
+          <w:szCs w:val="32"/>
+        </w:rPr>
+        <w:t xml:space="preserve"> VARCHAR(100) </w:t>
+      </w:r>
+      <w:proofErr w:type="gramStart"/>
+      <w:r>
+        <w:rPr>
+          <w:iCs/>
+          <w:sz w:val="32"/>
+          <w:szCs w:val="32"/>
+        </w:rPr>
+        <w:t>NULL</w:t>
+      </w:r>
+      <w:proofErr w:type="gramEnd"/>
+      <w:r>
+        <w:rPr>
+          <w:iCs/>
+          <w:sz w:val="32"/>
+          <w:szCs w:val="32"/>
+        </w:rPr>
+        <w:t xml:space="preserve"> UNIQUE,</w:t>
+      </w:r>
+    </w:p>
+    <w:p>
+      <w:pPr>
+        <w:rPr>
+          <w:iCs/>
+          <w:sz w:val="32"/>
+          <w:szCs w:val="32"/>
+        </w:rPr>
+      </w:pPr>
+      <w:r>
+        <w:rPr>
+          <w:iCs/>
+          <w:sz w:val="32"/>
+          <w:szCs w:val="32"/>
+        </w:rPr>
+        <w:t xml:space="preserve">    </w:t>
+      </w:r>
+      <w:proofErr w:type="spellStart"/>
+      <w:r>
+        <w:rPr>
+          <w:iCs/>
+          <w:sz w:val="32"/>
+          <w:szCs w:val="32"/>
+        </w:rPr>
+        <w:t>PostMDescr</w:t>
+      </w:r>
+      <w:proofErr w:type="spellEnd"/>
+      <w:r>
+        <w:rPr>
+          <w:iCs/>
+          <w:sz w:val="32"/>
+          <w:szCs w:val="32"/>
+        </w:rPr>
+        <w:t xml:space="preserve"> VARCHAR(500) NOT </w:t>
+      </w:r>
+      <w:proofErr w:type="gramStart"/>
+      <w:r>
+        <w:rPr>
+          <w:iCs/>
+          <w:sz w:val="32"/>
+          <w:szCs w:val="32"/>
+        </w:rPr>
+        <w:t>NULL</w:t>
+      </w:r>
+      <w:proofErr w:type="gramEnd"/>
+      <w:r>
+        <w:rPr>
+          <w:iCs/>
+          <w:sz w:val="32"/>
+          <w:szCs w:val="32"/>
+        </w:rPr>
+        <w:t xml:space="preserve"> UNIQUE,</w:t>
+      </w:r>
+    </w:p>
+    <w:p>
+      <w:pPr>
+        <w:rPr>
+          <w:iCs/>
+          <w:sz w:val="32"/>
+          <w:szCs w:val="32"/>
+        </w:rPr>
+      </w:pPr>
+      <w:r>
+        <w:rPr>
+          <w:iCs/>
+          <w:sz w:val="32"/>
+          <w:szCs w:val="32"/>
+        </w:rPr>
+        <w:t xml:space="preserve">    </w:t>
+      </w:r>
+      <w:proofErr w:type="spellStart"/>
+      <w:r>
+        <w:rPr>
+          <w:iCs/>
+          <w:sz w:val="32"/>
+          <w:szCs w:val="32"/>
+        </w:rPr>
+        <w:t>PostImg</w:t>
+      </w:r>
+      <w:proofErr w:type="spellEnd"/>
+      <w:r>
+        <w:rPr>
+          <w:iCs/>
+          <w:sz w:val="32"/>
+          <w:szCs w:val="32"/>
+        </w:rPr>
+        <w:t xml:space="preserve"> VARCHAR(50) </w:t>
+      </w:r>
+      <w:proofErr w:type="gramStart"/>
+      <w:r>
+        <w:rPr>
+          <w:iCs/>
+          <w:sz w:val="32"/>
+          <w:szCs w:val="32"/>
+        </w:rPr>
+        <w:t>NULL</w:t>
+      </w:r>
+      <w:proofErr w:type="gramEnd"/>
+      <w:r>
+        <w:rPr>
+          <w:iCs/>
+          <w:sz w:val="32"/>
+          <w:szCs w:val="32"/>
+        </w:rPr>
+        <w:t>,</w:t>
+      </w:r>
+    </w:p>
+    <w:p>
+      <w:pPr>
+        <w:rPr>
+          <w:iCs/>
+          <w:sz w:val="32"/>
+          <w:szCs w:val="32"/>
+        </w:rPr>
+      </w:pPr>
+      <w:r>
+        <w:rPr>
+          <w:iCs/>
+          <w:sz w:val="32"/>
+          <w:szCs w:val="32"/>
+        </w:rPr>
+        <w:t xml:space="preserve">    </w:t>
+      </w:r>
+      <w:proofErr w:type="spellStart"/>
+      <w:r>
+        <w:rPr>
+          <w:iCs/>
+          <w:sz w:val="32"/>
+          <w:szCs w:val="32"/>
+        </w:rPr>
+        <w:t>PostStatus</w:t>
+      </w:r>
+      <w:proofErr w:type="spellEnd"/>
+      <w:r>
+        <w:rPr>
+          <w:iCs/>
+          <w:sz w:val="32"/>
+          <w:szCs w:val="32"/>
+        </w:rPr>
+        <w:t xml:space="preserve"> INT(1) NOT </w:t>
+      </w:r>
+      <w:proofErr w:type="gramStart"/>
+      <w:r>
+        <w:rPr>
+          <w:iCs/>
+          <w:sz w:val="32"/>
+          <w:szCs w:val="32"/>
+        </w:rPr>
+        <w:t>NULL</w:t>
+      </w:r>
+      <w:proofErr w:type="gramEnd"/>
+      <w:r>
+        <w:rPr>
+          <w:iCs/>
+          <w:sz w:val="32"/>
+          <w:szCs w:val="32"/>
+        </w:rPr>
+        <w:t>,</w:t>
+      </w:r>
+    </w:p>
+    <w:p>
+      <w:pPr>
+        <w:rPr>
+          <w:iCs/>
+          <w:sz w:val="32"/>
+          <w:szCs w:val="32"/>
+        </w:rPr>
+      </w:pPr>
+      <w:r>
+        <w:rPr>
+          <w:iCs/>
+          <w:sz w:val="32"/>
+          <w:szCs w:val="32"/>
+        </w:rPr>
+        <w:t xml:space="preserve">    </w:t>
+      </w:r>
+      <w:proofErr w:type="spellStart"/>
+      <w:r>
+        <w:rPr>
+          <w:iCs/>
+          <w:sz w:val="32"/>
+          <w:szCs w:val="32"/>
+        </w:rPr>
+        <w:t>PostCreatedAt</w:t>
+      </w:r>
+      <w:proofErr w:type="spellEnd"/>
+      <w:r>
+        <w:rPr>
+          <w:iCs/>
+          <w:sz w:val="32"/>
+          <w:szCs w:val="32"/>
+        </w:rPr>
+        <w:t xml:space="preserve"> DATE NOT </w:t>
+      </w:r>
+      <w:proofErr w:type="gramStart"/>
+      <w:r>
+        <w:rPr>
+          <w:iCs/>
+          <w:sz w:val="32"/>
+          <w:szCs w:val="32"/>
+        </w:rPr>
+        <w:t>NULL</w:t>
+      </w:r>
+      <w:proofErr w:type="gramEnd"/>
+      <w:r>
+        <w:rPr>
+          <w:iCs/>
+          <w:sz w:val="32"/>
+          <w:szCs w:val="32"/>
+        </w:rPr>
+        <w:t>,</w:t>
+      </w:r>
+    </w:p>
+    <w:p>
+      <w:pPr>
+        <w:rPr>
+          <w:iCs/>
+          <w:sz w:val="32"/>
+          <w:szCs w:val="32"/>
+        </w:rPr>
+      </w:pPr>
+      <w:r>
+        <w:rPr>
+          <w:iCs/>
+          <w:sz w:val="32"/>
+          <w:szCs w:val="32"/>
+        </w:rPr>
+        <w:t xml:space="preserve">    </w:t>
+      </w:r>
+      <w:proofErr w:type="spellStart"/>
+      <w:r>
+        <w:rPr>
+          <w:iCs/>
+          <w:sz w:val="32"/>
+          <w:szCs w:val="32"/>
+        </w:rPr>
+        <w:t>PostUpdatedAt</w:t>
+      </w:r>
+      <w:proofErr w:type="spellEnd"/>
+      <w:r>
+        <w:rPr>
+          <w:iCs/>
+          <w:sz w:val="32"/>
+          <w:szCs w:val="32"/>
+        </w:rPr>
+        <w:t xml:space="preserve"> DATE NOT </w:t>
+      </w:r>
+      <w:proofErr w:type="gramStart"/>
+      <w:r>
+        <w:rPr>
+          <w:iCs/>
+          <w:sz w:val="32"/>
+          <w:szCs w:val="32"/>
+        </w:rPr>
+        <w:t>NULL</w:t>
+      </w:r>
+      <w:proofErr w:type="gramEnd"/>
+      <w:r>
+        <w:rPr>
+          <w:iCs/>
+          <w:sz w:val="32"/>
+          <w:szCs w:val="32"/>
+        </w:rPr>
+        <w:t xml:space="preserve">  </w:t>
+      </w:r>
+    </w:p>
+    <w:p>
+      <w:pPr>
+        <w:rPr>
+          <w:iCs/>
+          <w:sz w:val="32"/>
+          <w:szCs w:val="32"/>
+        </w:rPr>
+      </w:pPr>
+      <w:r>
+        <w:rPr>
+          <w:iCs/>
+          <w:sz w:val="32"/>
+          <w:szCs w:val="32"/>
+        </w:rPr>
+        <w:t>);</w:t>
+      </w:r>
+    </w:p>
+    <w:p>
+      <w:pPr>
+        <w:rPr>
+          <w:iCs/>
+          <w:sz w:val="32"/>
+          <w:szCs w:val="32"/>
+        </w:rPr>
+      </w:pPr>
+    </w:p>
+    <w:p>
+      <w:pPr>
+        <w:rPr>
+          <w:iCs/>
+          <w:sz w:val="32"/>
+          <w:szCs w:val="32"/>
+        </w:rPr>
+      </w:pPr>
+      <w:r>
+        <w:rPr>
+          <w:iCs/>
+          <w:sz w:val="32"/>
+          <w:szCs w:val="32"/>
+        </w:rPr>
+        <w:t xml:space="preserve">CREATE TABLE </w:t>
+      </w:r>
+      <w:proofErr w:type="spellStart"/>
+      <w:r>
+        <w:rPr>
+          <w:iCs/>
+          <w:sz w:val="32"/>
+          <w:szCs w:val="32"/>
+        </w:rPr>
+        <w:t>Users</w:t>
+      </w:r>
+      <w:proofErr w:type="spellEnd"/>
+      <w:proofErr w:type="gramStart"/>
+      <w:r>
+        <w:rPr>
+          <w:iCs/>
+          <w:sz w:val="32"/>
+          <w:szCs w:val="32"/>
+        </w:rPr>
+        <w:t>(</w:t>
+      </w:r>
+      <w:proofErr w:type="gramEnd"/>
+    </w:p>
+    <w:p>
+      <w:pPr>
+        <w:rPr>
+          <w:iCs/>
+          <w:sz w:val="32"/>
+          <w:szCs w:val="32"/>
+        </w:rPr>
+      </w:pPr>
+      <w:r>
+        <w:rPr>
+          <w:iCs/>
+          <w:sz w:val="32"/>
+          <w:szCs w:val="32"/>
+        </w:rPr>
+        <w:t xml:space="preserve">    </w:t>
+      </w:r>
+      <w:proofErr w:type="spellStart"/>
+      <w:r>
+        <w:rPr>
+          <w:iCs/>
+          <w:sz w:val="32"/>
+          <w:szCs w:val="32"/>
+        </w:rPr>
+        <w:t>UserId</w:t>
+      </w:r>
+      <w:proofErr w:type="spellEnd"/>
+      <w:r>
+        <w:rPr>
+          <w:iCs/>
+          <w:sz w:val="32"/>
+          <w:szCs w:val="32"/>
+        </w:rPr>
+        <w:t xml:space="preserve"> VARCHAR(255) NOT </w:t>
+      </w:r>
+      <w:proofErr w:type="gramStart"/>
+      <w:r>
+        <w:rPr>
+          <w:iCs/>
+          <w:sz w:val="32"/>
+          <w:szCs w:val="32"/>
+        </w:rPr>
+        <w:t>NULL</w:t>
+      </w:r>
+      <w:proofErr w:type="gramEnd"/>
+      <w:r>
+        <w:rPr>
+          <w:iCs/>
+          <w:sz w:val="32"/>
+          <w:szCs w:val="32"/>
+        </w:rPr>
+        <w:t xml:space="preserve"> PRIMARY KEY,</w:t>
+      </w:r>
+    </w:p>
+    <w:p>
+      <w:pPr>
+        <w:rPr>
+          <w:iCs/>
+          <w:sz w:val="32"/>
+          <w:szCs w:val="32"/>
+        </w:rPr>
+      </w:pPr>
+      <w:r>
+        <w:rPr>
+          <w:iCs/>
+          <w:sz w:val="32"/>
+          <w:szCs w:val="32"/>
+        </w:rPr>
+        <w:t xml:space="preserve">    </w:t>
+      </w:r>
+      <w:proofErr w:type="spellStart"/>
+      <w:r>
+        <w:rPr>
+          <w:iCs/>
+          <w:sz w:val="32"/>
+          <w:szCs w:val="32"/>
+        </w:rPr>
+        <w:t>UserUn</w:t>
+      </w:r>
+      <w:proofErr w:type="spellEnd"/>
+      <w:r>
+        <w:rPr>
+          <w:iCs/>
+          <w:sz w:val="32"/>
+          <w:szCs w:val="32"/>
+        </w:rPr>
+        <w:t xml:space="preserve"> VARCHAR(30) NOT </w:t>
+      </w:r>
+      <w:proofErr w:type="gramStart"/>
+      <w:r>
+        <w:rPr>
+          <w:iCs/>
+          <w:sz w:val="32"/>
+          <w:szCs w:val="32"/>
+        </w:rPr>
+        <w:t>NULL</w:t>
+      </w:r>
+      <w:proofErr w:type="gramEnd"/>
+      <w:r>
+        <w:rPr>
+          <w:iCs/>
+          <w:sz w:val="32"/>
+          <w:szCs w:val="32"/>
+        </w:rPr>
+        <w:t xml:space="preserve"> UNIQUE,</w:t>
+      </w:r>
+    </w:p>
+    <w:p>
+      <w:pPr>
+        <w:rPr>
+          <w:iCs/>
+          <w:sz w:val="32"/>
+          <w:szCs w:val="32"/>
+        </w:rPr>
+      </w:pPr>
+      <w:r>
+        <w:rPr>
+          <w:iCs/>
+          <w:sz w:val="32"/>
+          <w:szCs w:val="32"/>
+        </w:rPr>
+        <w:t xml:space="preserve">    </w:t>
+      </w:r>
+      <w:proofErr w:type="spellStart"/>
+      <w:r>
+        <w:rPr>
+          <w:iCs/>
+          <w:sz w:val="32"/>
+          <w:szCs w:val="32"/>
+        </w:rPr>
+        <w:t>UserPw</w:t>
+      </w:r>
+      <w:proofErr w:type="spellEnd"/>
+      <w:r>
+        <w:rPr>
+          <w:iCs/>
+          <w:sz w:val="32"/>
+          <w:szCs w:val="32"/>
+        </w:rPr>
+        <w:t xml:space="preserve"> VARCHAR(32) NOT </w:t>
+      </w:r>
+      <w:proofErr w:type="gramStart"/>
+      <w:r>
+        <w:rPr>
+          <w:iCs/>
+          <w:sz w:val="32"/>
+          <w:szCs w:val="32"/>
+        </w:rPr>
+        <w:t>NULL</w:t>
+      </w:r>
+      <w:proofErr w:type="gramEnd"/>
+      <w:r>
+        <w:rPr>
+          <w:iCs/>
+          <w:sz w:val="32"/>
+          <w:szCs w:val="32"/>
+        </w:rPr>
+        <w:t>,</w:t>
+      </w:r>
+    </w:p>
+    <w:p>
+      <w:pPr>
+        <w:rPr>
+          <w:iCs/>
+          <w:sz w:val="32"/>
+          <w:szCs w:val="32"/>
+        </w:rPr>
+      </w:pPr>
+      <w:r>
+        <w:rPr>
+          <w:iCs/>
+          <w:sz w:val="32"/>
+          <w:szCs w:val="32"/>
+        </w:rPr>
+        <w:t xml:space="preserve">    </w:t>
+      </w:r>
+      <w:proofErr w:type="spellStart"/>
+      <w:r>
+        <w:rPr>
+          <w:iCs/>
+          <w:sz w:val="32"/>
+          <w:szCs w:val="32"/>
+        </w:rPr>
+        <w:t>UserFN</w:t>
+      </w:r>
+      <w:proofErr w:type="spellEnd"/>
+      <w:r>
+        <w:rPr>
+          <w:iCs/>
+          <w:sz w:val="32"/>
+          <w:szCs w:val="32"/>
+        </w:rPr>
+        <w:t xml:space="preserve"> VARCHAR(20) NOT </w:t>
+      </w:r>
+      <w:proofErr w:type="gramStart"/>
+      <w:r>
+        <w:rPr>
+          <w:iCs/>
+          <w:sz w:val="32"/>
+          <w:szCs w:val="32"/>
+        </w:rPr>
+        <w:t>NULL</w:t>
+      </w:r>
+      <w:proofErr w:type="gramEnd"/>
+      <w:r>
+        <w:rPr>
+          <w:iCs/>
+          <w:sz w:val="32"/>
+          <w:szCs w:val="32"/>
+        </w:rPr>
+        <w:t>,</w:t>
+      </w:r>
+    </w:p>
+    <w:p>
+      <w:pPr>
+        <w:rPr>
+          <w:iCs/>
+          <w:sz w:val="32"/>
+          <w:szCs w:val="32"/>
+        </w:rPr>
+      </w:pPr>
+      <w:r>
+        <w:rPr>
+          <w:iCs/>
+          <w:sz w:val="32"/>
+          <w:szCs w:val="32"/>
+        </w:rPr>
+        <w:t xml:space="preserve">    </w:t>
+      </w:r>
+      <w:proofErr w:type="spellStart"/>
+      <w:r>
+        <w:rPr>
+          <w:iCs/>
+          <w:sz w:val="32"/>
+          <w:szCs w:val="32"/>
+        </w:rPr>
+        <w:t>UserSN</w:t>
+      </w:r>
+      <w:proofErr w:type="spellEnd"/>
+      <w:r>
+        <w:rPr>
+          <w:iCs/>
+          <w:sz w:val="32"/>
+          <w:szCs w:val="32"/>
+        </w:rPr>
+        <w:t xml:space="preserve"> VARCHAR(20) NOT </w:t>
+      </w:r>
+      <w:proofErr w:type="gramStart"/>
+      <w:r>
+        <w:rPr>
+          <w:iCs/>
+          <w:sz w:val="32"/>
+          <w:szCs w:val="32"/>
+        </w:rPr>
+        <w:t>NULL</w:t>
+      </w:r>
+      <w:proofErr w:type="gramEnd"/>
+      <w:r>
+        <w:rPr>
+          <w:iCs/>
+          <w:sz w:val="32"/>
+          <w:szCs w:val="32"/>
+        </w:rPr>
+        <w:t>,</w:t>
+      </w:r>
+    </w:p>
+    <w:p>
+      <w:pPr>
+        <w:rPr>
+          <w:iCs/>
+          <w:sz w:val="32"/>
+          <w:szCs w:val="32"/>
+        </w:rPr>
+      </w:pPr>
+      <w:r>
+        <w:rPr>
+          <w:iCs/>
+          <w:sz w:val="32"/>
+          <w:szCs w:val="32"/>
+        </w:rPr>
+        <w:t xml:space="preserve">    </w:t>
+      </w:r>
+      <w:proofErr w:type="spellStart"/>
+      <w:r>
+        <w:rPr>
+          <w:iCs/>
+          <w:sz w:val="32"/>
+          <w:szCs w:val="32"/>
+        </w:rPr>
+        <w:t>UserDob</w:t>
+      </w:r>
+      <w:proofErr w:type="spellEnd"/>
+      <w:r>
+        <w:rPr>
+          <w:iCs/>
+          <w:sz w:val="32"/>
+          <w:szCs w:val="32"/>
+        </w:rPr>
+        <w:t xml:space="preserve"> DATE NOT </w:t>
+      </w:r>
+      <w:proofErr w:type="gramStart"/>
+      <w:r>
+        <w:rPr>
+          <w:iCs/>
+          <w:sz w:val="32"/>
+          <w:szCs w:val="32"/>
+        </w:rPr>
+        <w:t>NULL</w:t>
+      </w:r>
+      <w:proofErr w:type="gramEnd"/>
+      <w:r>
+        <w:rPr>
+          <w:iCs/>
+          <w:sz w:val="32"/>
+          <w:szCs w:val="32"/>
+        </w:rPr>
+        <w:t>,</w:t>
+      </w:r>
+    </w:p>
+    <w:p>
+      <w:pPr>
+        <w:rPr>
+          <w:iCs/>
+          <w:sz w:val="32"/>
+          <w:szCs w:val="32"/>
+        </w:rPr>
+      </w:pPr>
+      <w:r>
+        <w:rPr>
+          <w:iCs/>
+          <w:sz w:val="32"/>
+          <w:szCs w:val="32"/>
+        </w:rPr>
+        <w:lastRenderedPageBreak/>
+        <w:t xml:space="preserve">    </w:t>
+      </w:r>
+      <w:proofErr w:type="spellStart"/>
+      <w:r>
+        <w:rPr>
+          <w:iCs/>
+          <w:sz w:val="32"/>
+          <w:szCs w:val="32"/>
+        </w:rPr>
+        <w:t>UserEmail</w:t>
+      </w:r>
+      <w:proofErr w:type="spellEnd"/>
+      <w:r>
+        <w:rPr>
+          <w:iCs/>
+          <w:sz w:val="32"/>
+          <w:szCs w:val="32"/>
+        </w:rPr>
+        <w:t xml:space="preserve"> VARCHAR(40) NOT </w:t>
+      </w:r>
+      <w:proofErr w:type="gramStart"/>
+      <w:r>
+        <w:rPr>
+          <w:iCs/>
+          <w:sz w:val="32"/>
+          <w:szCs w:val="32"/>
+        </w:rPr>
+        <w:t>NULL</w:t>
+      </w:r>
+      <w:proofErr w:type="gramEnd"/>
+      <w:r>
+        <w:rPr>
+          <w:iCs/>
+          <w:sz w:val="32"/>
+          <w:szCs w:val="32"/>
+        </w:rPr>
+        <w:t xml:space="preserve"> UNIQUE,</w:t>
+      </w:r>
+    </w:p>
+    <w:p>
+      <w:pPr>
+        <w:rPr>
+          <w:iCs/>
+          <w:sz w:val="32"/>
+          <w:szCs w:val="32"/>
+        </w:rPr>
+      </w:pPr>
+      <w:r>
+        <w:rPr>
+          <w:iCs/>
+          <w:sz w:val="32"/>
+          <w:szCs w:val="32"/>
+        </w:rPr>
+        <w:t xml:space="preserve">    </w:t>
+      </w:r>
+      <w:proofErr w:type="spellStart"/>
+      <w:r>
+        <w:rPr>
+          <w:iCs/>
+          <w:sz w:val="32"/>
+          <w:szCs w:val="32"/>
+        </w:rPr>
+        <w:t>UserCreatedAt</w:t>
+      </w:r>
+      <w:proofErr w:type="spellEnd"/>
+      <w:r>
+        <w:rPr>
+          <w:iCs/>
+          <w:sz w:val="32"/>
+          <w:szCs w:val="32"/>
+        </w:rPr>
+        <w:t xml:space="preserve"> DATE NOT </w:t>
+      </w:r>
+      <w:proofErr w:type="gramStart"/>
+      <w:r>
+        <w:rPr>
+          <w:iCs/>
+          <w:sz w:val="32"/>
+          <w:szCs w:val="32"/>
+        </w:rPr>
+        <w:t>NULL</w:t>
+      </w:r>
+      <w:proofErr w:type="gramEnd"/>
+      <w:r>
+        <w:rPr>
+          <w:iCs/>
+          <w:sz w:val="32"/>
+          <w:szCs w:val="32"/>
+        </w:rPr>
+        <w:t>,</w:t>
+      </w:r>
+    </w:p>
+    <w:p>
+      <w:pPr>
+        <w:rPr>
+          <w:iCs/>
+          <w:sz w:val="32"/>
+          <w:szCs w:val="32"/>
+        </w:rPr>
+      </w:pPr>
+      <w:r>
+        <w:rPr>
+          <w:iCs/>
+          <w:sz w:val="32"/>
+          <w:szCs w:val="32"/>
+        </w:rPr>
+        <w:t xml:space="preserve">    </w:t>
+      </w:r>
+      <w:proofErr w:type="spellStart"/>
+      <w:r>
+        <w:rPr>
+          <w:iCs/>
+          <w:sz w:val="32"/>
+          <w:szCs w:val="32"/>
+        </w:rPr>
+        <w:t>UserUpdatedAt</w:t>
+      </w:r>
+      <w:proofErr w:type="spellEnd"/>
+      <w:r>
+        <w:rPr>
+          <w:iCs/>
+          <w:sz w:val="32"/>
+          <w:szCs w:val="32"/>
+        </w:rPr>
+        <w:t xml:space="preserve"> DATE NOT </w:t>
+      </w:r>
+      <w:proofErr w:type="gramStart"/>
+      <w:r>
+        <w:rPr>
+          <w:iCs/>
+          <w:sz w:val="32"/>
+          <w:szCs w:val="32"/>
+        </w:rPr>
+        <w:t>NULL</w:t>
+      </w:r>
+      <w:proofErr w:type="gramEnd"/>
+    </w:p>
+    <w:p>
+      <w:pPr>
+        <w:rPr>
+          <w:iCs/>
+          <w:sz w:val="32"/>
+          <w:szCs w:val="32"/>
+        </w:rPr>
+      </w:pPr>
+      <w:r>
+        <w:rPr>
+          <w:iCs/>
+          <w:sz w:val="32"/>
+          <w:szCs w:val="32"/>
+        </w:rPr>
+        <w:t>);</w:t>
+      </w:r>
+    </w:p>
+    <w:p>
+      <w:pPr>
+        <w:rPr>
+          <w:iCs/>
+          <w:sz w:val="32"/>
+          <w:szCs w:val="32"/>
+        </w:rPr>
+      </w:pPr>
+    </w:p>
+    <w:p>
+      <w:pPr>
+        <w:rPr>
+          <w:iCs/>
+          <w:sz w:val="32"/>
+          <w:szCs w:val="32"/>
+        </w:rPr>
+      </w:pPr>
+      <w:r>
+        <w:rPr>
+          <w:iCs/>
+          <w:sz w:val="32"/>
+          <w:szCs w:val="32"/>
+        </w:rPr>
+        <w:t xml:space="preserve">CREATE TABLE </w:t>
+      </w:r>
+      <w:proofErr w:type="spellStart"/>
+      <w:r>
+        <w:rPr>
+          <w:iCs/>
+          <w:sz w:val="32"/>
+          <w:szCs w:val="32"/>
+        </w:rPr>
+        <w:t>Admin</w:t>
+      </w:r>
+      <w:proofErr w:type="spellEnd"/>
+      <w:proofErr w:type="gramStart"/>
+      <w:r>
+        <w:rPr>
+          <w:iCs/>
+          <w:sz w:val="32"/>
+          <w:szCs w:val="32"/>
+        </w:rPr>
+        <w:t>(</w:t>
+      </w:r>
+      <w:proofErr w:type="gramEnd"/>
+    </w:p>
+    <w:p>
+      <w:pPr>
+        <w:rPr>
+          <w:iCs/>
+          <w:sz w:val="32"/>
+          <w:szCs w:val="32"/>
+        </w:rPr>
+      </w:pPr>
+      <w:r>
+        <w:rPr>
+          <w:iCs/>
+          <w:sz w:val="32"/>
+          <w:szCs w:val="32"/>
+        </w:rPr>
+        <w:t xml:space="preserve">    </w:t>
+      </w:r>
+      <w:proofErr w:type="spellStart"/>
+      <w:r>
+        <w:rPr>
+          <w:iCs/>
+          <w:sz w:val="32"/>
+          <w:szCs w:val="32"/>
+        </w:rPr>
+        <w:t>AdminId</w:t>
+      </w:r>
+      <w:proofErr w:type="spellEnd"/>
+      <w:r>
+        <w:rPr>
+          <w:iCs/>
+          <w:sz w:val="32"/>
+          <w:szCs w:val="32"/>
+        </w:rPr>
+        <w:t xml:space="preserve"> VARCHAR(255) NOT </w:t>
+      </w:r>
+      <w:proofErr w:type="gramStart"/>
+      <w:r>
+        <w:rPr>
+          <w:iCs/>
+          <w:sz w:val="32"/>
+          <w:szCs w:val="32"/>
+        </w:rPr>
+        <w:t>NULL</w:t>
+      </w:r>
+      <w:proofErr w:type="gramEnd"/>
+      <w:r>
+        <w:rPr>
+          <w:iCs/>
+          <w:sz w:val="32"/>
+          <w:szCs w:val="32"/>
+        </w:rPr>
+        <w:t xml:space="preserve"> PRIMARY KEY,</w:t>
+      </w:r>
+    </w:p>
+    <w:p>
+      <w:pPr>
+        <w:rPr>
+          <w:iCs/>
+          <w:sz w:val="32"/>
+          <w:szCs w:val="32"/>
+        </w:rPr>
+      </w:pPr>
+      <w:r>
+        <w:rPr>
+          <w:iCs/>
+          <w:sz w:val="32"/>
+          <w:szCs w:val="32"/>
+        </w:rPr>
+        <w:t xml:space="preserve">    </w:t>
+      </w:r>
+      <w:proofErr w:type="spellStart"/>
+      <w:r>
+        <w:rPr>
+          <w:iCs/>
+          <w:sz w:val="32"/>
+          <w:szCs w:val="32"/>
+        </w:rPr>
+        <w:t>AdminUn</w:t>
+      </w:r>
+      <w:proofErr w:type="spellEnd"/>
+      <w:r>
+        <w:rPr>
+          <w:iCs/>
+          <w:sz w:val="32"/>
+          <w:szCs w:val="32"/>
+        </w:rPr>
+        <w:t xml:space="preserve"> VARCHAR(30) NOT </w:t>
+      </w:r>
+      <w:proofErr w:type="gramStart"/>
+      <w:r>
+        <w:rPr>
+          <w:iCs/>
+          <w:sz w:val="32"/>
+          <w:szCs w:val="32"/>
+        </w:rPr>
+        <w:t>NULL</w:t>
+      </w:r>
+      <w:proofErr w:type="gramEnd"/>
+      <w:r>
+        <w:rPr>
+          <w:iCs/>
+          <w:sz w:val="32"/>
+          <w:szCs w:val="32"/>
+        </w:rPr>
+        <w:t xml:space="preserve"> UNIQUE,</w:t>
+      </w:r>
+    </w:p>
+    <w:p>
+      <w:pPr>
+        <w:rPr>
+          <w:iCs/>
+          <w:sz w:val="32"/>
+          <w:szCs w:val="32"/>
+        </w:rPr>
+      </w:pPr>
+      <w:r>
+        <w:rPr>
+          <w:iCs/>
+          <w:sz w:val="32"/>
+          <w:szCs w:val="32"/>
+        </w:rPr>
+        <w:t xml:space="preserve">    </w:t>
+      </w:r>
+      <w:proofErr w:type="spellStart"/>
+      <w:r>
+        <w:rPr>
+          <w:iCs/>
+          <w:sz w:val="32"/>
+          <w:szCs w:val="32"/>
+        </w:rPr>
+        <w:t>AdminPw</w:t>
+      </w:r>
+      <w:proofErr w:type="spellEnd"/>
+      <w:r>
+        <w:rPr>
+          <w:iCs/>
+          <w:sz w:val="32"/>
+          <w:szCs w:val="32"/>
+        </w:rPr>
+        <w:t xml:space="preserve"> VARCHAR(32) NOT </w:t>
+      </w:r>
+      <w:proofErr w:type="gramStart"/>
+      <w:r>
+        <w:rPr>
+          <w:iCs/>
+          <w:sz w:val="32"/>
+          <w:szCs w:val="32"/>
+        </w:rPr>
+        <w:t>NULL</w:t>
+      </w:r>
+      <w:proofErr w:type="gramEnd"/>
+      <w:r>
+        <w:rPr>
+          <w:iCs/>
+          <w:sz w:val="32"/>
+          <w:szCs w:val="32"/>
+        </w:rPr>
+        <w:t>,</w:t>
+      </w:r>
+    </w:p>
+    <w:p>
+      <w:pPr>
+        <w:rPr>
+          <w:iCs/>
+          <w:sz w:val="32"/>
+          <w:szCs w:val="32"/>
+        </w:rPr>
+      </w:pPr>
+      <w:r>
+        <w:rPr>
+          <w:iCs/>
+          <w:sz w:val="32"/>
+          <w:szCs w:val="32"/>
+        </w:rPr>
+        <w:t xml:space="preserve">    </w:t>
+      </w:r>
+      <w:proofErr w:type="spellStart"/>
+      <w:r>
+        <w:rPr>
+          <w:iCs/>
+          <w:sz w:val="32"/>
+          <w:szCs w:val="32"/>
+        </w:rPr>
+        <w:t>AdminFN</w:t>
+      </w:r>
+      <w:proofErr w:type="spellEnd"/>
+      <w:r>
+        <w:rPr>
+          <w:iCs/>
+          <w:sz w:val="32"/>
+          <w:szCs w:val="32"/>
+        </w:rPr>
+        <w:t xml:space="preserve"> VARCHAR(20) NOT </w:t>
+      </w:r>
+      <w:proofErr w:type="gramStart"/>
+      <w:r>
+        <w:rPr>
+          <w:iCs/>
+          <w:sz w:val="32"/>
+          <w:szCs w:val="32"/>
+        </w:rPr>
+        <w:t>NULL</w:t>
+      </w:r>
+      <w:proofErr w:type="gramEnd"/>
+      <w:r>
+        <w:rPr>
+          <w:iCs/>
+          <w:sz w:val="32"/>
+          <w:szCs w:val="32"/>
+        </w:rPr>
+        <w:t>,</w:t>
+      </w:r>
+    </w:p>
+    <w:p>
+      <w:pPr>
+        <w:rPr>
+          <w:iCs/>
+          <w:sz w:val="32"/>
+          <w:szCs w:val="32"/>
+        </w:rPr>
+      </w:pPr>
+      <w:r>
+        <w:rPr>
+          <w:iCs/>
+          <w:sz w:val="32"/>
+          <w:szCs w:val="32"/>
+        </w:rPr>
+        <w:t xml:space="preserve">    </w:t>
+      </w:r>
+      <w:proofErr w:type="spellStart"/>
+      <w:r>
+        <w:rPr>
+          <w:iCs/>
+          <w:sz w:val="32"/>
+          <w:szCs w:val="32"/>
+        </w:rPr>
+        <w:t>AdminSN</w:t>
+      </w:r>
+      <w:proofErr w:type="spellEnd"/>
+      <w:r>
+        <w:rPr>
+          <w:iCs/>
+          <w:sz w:val="32"/>
+          <w:szCs w:val="32"/>
+        </w:rPr>
+        <w:t xml:space="preserve"> VARCHAR(20) NOT </w:t>
+      </w:r>
+      <w:proofErr w:type="gramStart"/>
+      <w:r>
+        <w:rPr>
+          <w:iCs/>
+          <w:sz w:val="32"/>
+          <w:szCs w:val="32"/>
+        </w:rPr>
+        <w:t>NULL</w:t>
+      </w:r>
+      <w:proofErr w:type="gramEnd"/>
+      <w:r>
+        <w:rPr>
+          <w:iCs/>
+          <w:sz w:val="32"/>
+          <w:szCs w:val="32"/>
+        </w:rPr>
+        <w:t>,</w:t>
+      </w:r>
+    </w:p>
+    <w:p>
+      <w:pPr>
+        <w:rPr>
+          <w:iCs/>
+          <w:sz w:val="32"/>
+          <w:szCs w:val="32"/>
+        </w:rPr>
+      </w:pPr>
+      <w:r>
+        <w:rPr>
+          <w:iCs/>
+          <w:sz w:val="32"/>
+          <w:szCs w:val="32"/>
+        </w:rPr>
+        <w:t xml:space="preserve">    </w:t>
+      </w:r>
+      <w:proofErr w:type="spellStart"/>
+      <w:r>
+        <w:rPr>
+          <w:iCs/>
+          <w:sz w:val="32"/>
+          <w:szCs w:val="32"/>
+        </w:rPr>
+        <w:t>AdminPermL</w:t>
+      </w:r>
+      <w:proofErr w:type="spellEnd"/>
+      <w:r>
+        <w:rPr>
+          <w:iCs/>
+          <w:sz w:val="32"/>
+          <w:szCs w:val="32"/>
+        </w:rPr>
+        <w:t xml:space="preserve"> INT(1) NOT </w:t>
+      </w:r>
+      <w:proofErr w:type="gramStart"/>
+      <w:r>
+        <w:rPr>
+          <w:iCs/>
+          <w:sz w:val="32"/>
+          <w:szCs w:val="32"/>
+        </w:rPr>
+        <w:t>NULL</w:t>
+      </w:r>
+      <w:proofErr w:type="gramEnd"/>
+      <w:r>
+        <w:rPr>
+          <w:iCs/>
+          <w:sz w:val="32"/>
+          <w:szCs w:val="32"/>
+        </w:rPr>
+        <w:t>,</w:t>
+      </w:r>
+    </w:p>
+    <w:p>
+      <w:pPr>
+        <w:rPr>
+          <w:iCs/>
+          <w:sz w:val="32"/>
+          <w:szCs w:val="32"/>
+        </w:rPr>
+      </w:pPr>
+      <w:r>
+        <w:rPr>
+          <w:iCs/>
+          <w:sz w:val="32"/>
+          <w:szCs w:val="32"/>
+        </w:rPr>
+        <w:t xml:space="preserve">    </w:t>
+      </w:r>
+      <w:proofErr w:type="spellStart"/>
+      <w:r>
+        <w:rPr>
+          <w:iCs/>
+          <w:sz w:val="32"/>
+          <w:szCs w:val="32"/>
+        </w:rPr>
+        <w:t>AdminEmail</w:t>
+      </w:r>
+      <w:proofErr w:type="spellEnd"/>
+      <w:r>
+        <w:rPr>
+          <w:iCs/>
+          <w:sz w:val="32"/>
+          <w:szCs w:val="32"/>
+        </w:rPr>
+        <w:t xml:space="preserve"> VARCHAR(40) NOT </w:t>
+      </w:r>
+      <w:proofErr w:type="gramStart"/>
+      <w:r>
+        <w:rPr>
+          <w:iCs/>
+          <w:sz w:val="32"/>
+          <w:szCs w:val="32"/>
+        </w:rPr>
+        <w:t>NULL</w:t>
+      </w:r>
+      <w:proofErr w:type="gramEnd"/>
+      <w:r>
+        <w:rPr>
+          <w:iCs/>
+          <w:sz w:val="32"/>
+          <w:szCs w:val="32"/>
+        </w:rPr>
+        <w:t xml:space="preserve"> UNIQUE,</w:t>
+      </w:r>
+    </w:p>
+    <w:p>
+      <w:pPr>
+        <w:rPr>
+          <w:iCs/>
+          <w:sz w:val="32"/>
+          <w:szCs w:val="32"/>
+        </w:rPr>
+      </w:pPr>
+      <w:r>
+        <w:rPr>
+          <w:iCs/>
+          <w:sz w:val="32"/>
+          <w:szCs w:val="32"/>
+        </w:rPr>
+        <w:t xml:space="preserve">    </w:t>
+      </w:r>
+      <w:proofErr w:type="spellStart"/>
+      <w:r>
+        <w:rPr>
+          <w:iCs/>
+          <w:sz w:val="32"/>
+          <w:szCs w:val="32"/>
+        </w:rPr>
+        <w:t>AdminCreatedAt</w:t>
+      </w:r>
+      <w:proofErr w:type="spellEnd"/>
+      <w:r>
+        <w:rPr>
+          <w:iCs/>
+          <w:sz w:val="32"/>
+          <w:szCs w:val="32"/>
+        </w:rPr>
+        <w:t xml:space="preserve"> DATE NOT </w:t>
+      </w:r>
+      <w:proofErr w:type="gramStart"/>
+      <w:r>
+        <w:rPr>
+          <w:iCs/>
+          <w:sz w:val="32"/>
+          <w:szCs w:val="32"/>
+        </w:rPr>
+        <w:t>NULL</w:t>
+      </w:r>
+      <w:proofErr w:type="gramEnd"/>
+      <w:r>
+        <w:rPr>
+          <w:iCs/>
+          <w:sz w:val="32"/>
+          <w:szCs w:val="32"/>
+        </w:rPr>
+        <w:t>,</w:t>
+      </w:r>
+    </w:p>
+    <w:p>
+      <w:pPr>
+        <w:rPr>
+          <w:iCs/>
+          <w:sz w:val="32"/>
+          <w:szCs w:val="32"/>
+        </w:rPr>
+      </w:pPr>
+      <w:r>
+        <w:rPr>
+          <w:iCs/>
+          <w:sz w:val="32"/>
+          <w:szCs w:val="32"/>
+        </w:rPr>
+        <w:t xml:space="preserve">    </w:t>
+      </w:r>
+      <w:proofErr w:type="spellStart"/>
+      <w:r>
+        <w:rPr>
+          <w:iCs/>
+          <w:sz w:val="32"/>
+          <w:szCs w:val="32"/>
+        </w:rPr>
+        <w:t>AdminUpdatedAt</w:t>
+      </w:r>
+      <w:proofErr w:type="spellEnd"/>
+      <w:r>
+        <w:rPr>
+          <w:iCs/>
+          <w:sz w:val="32"/>
+          <w:szCs w:val="32"/>
+        </w:rPr>
+        <w:t xml:space="preserve"> DATE NOT </w:t>
+      </w:r>
+      <w:proofErr w:type="gramStart"/>
+      <w:r>
+        <w:rPr>
+          <w:iCs/>
+          <w:sz w:val="32"/>
+          <w:szCs w:val="32"/>
+        </w:rPr>
+        <w:t>NULL</w:t>
+      </w:r>
+      <w:proofErr w:type="gramEnd"/>
+    </w:p>
+    <w:p>
+      <w:pPr>
+        <w:rPr>
+          <w:iCs/>
+          <w:sz w:val="32"/>
+          <w:szCs w:val="32"/>
+        </w:rPr>
+      </w:pPr>
+      <w:r>
+        <w:rPr>
+          <w:iCs/>
+          <w:sz w:val="32"/>
+          <w:szCs w:val="32"/>
+        </w:rPr>
+        <w:t>);</w:t>
+      </w:r>
+    </w:p>
+    <w:p>
+      <w:pPr>
+        <w:rPr>
+          <w:iCs/>
+          <w:sz w:val="32"/>
+          <w:szCs w:val="32"/>
+        </w:rPr>
+      </w:pPr>
+    </w:p>
+    <w:p>
+      <w:pPr>
+        <w:rPr>
+          <w:iCs/>
+          <w:sz w:val="32"/>
+          <w:szCs w:val="32"/>
+        </w:rPr>
+      </w:pPr>
+      <w:r>
+        <w:rPr>
+          <w:iCs/>
+          <w:sz w:val="32"/>
+          <w:szCs w:val="32"/>
+        </w:rPr>
+        <w:t xml:space="preserve">CREATE TABLE </w:t>
+      </w:r>
+      <w:proofErr w:type="spellStart"/>
+      <w:r>
+        <w:rPr>
+          <w:iCs/>
+          <w:sz w:val="32"/>
+          <w:szCs w:val="32"/>
+        </w:rPr>
+        <w:t>PostUser</w:t>
+      </w:r>
+      <w:proofErr w:type="spellEnd"/>
+      <w:r>
+        <w:rPr>
+          <w:iCs/>
+          <w:sz w:val="32"/>
+          <w:szCs w:val="32"/>
+        </w:rPr>
+        <w:t xml:space="preserve"> </w:t>
+      </w:r>
+      <w:proofErr w:type="gramStart"/>
+      <w:r>
+        <w:rPr>
+          <w:iCs/>
+          <w:sz w:val="32"/>
+          <w:szCs w:val="32"/>
+        </w:rPr>
+        <w:t>(</w:t>
+      </w:r>
+      <w:proofErr w:type="gramEnd"/>
+    </w:p>
+    <w:p>
+      <w:pPr>
+        <w:rPr>
+          <w:iCs/>
+          <w:sz w:val="32"/>
+          <w:szCs w:val="32"/>
+        </w:rPr>
+      </w:pPr>
+      <w:r>
+        <w:rPr>
+          <w:iCs/>
+          <w:sz w:val="32"/>
+          <w:szCs w:val="32"/>
+        </w:rPr>
+        <w:t xml:space="preserve">    </w:t>
+      </w:r>
+      <w:proofErr w:type="spellStart"/>
+      <w:r>
+        <w:rPr>
+          <w:iCs/>
+          <w:sz w:val="32"/>
+          <w:szCs w:val="32"/>
+        </w:rPr>
+        <w:t>UId</w:t>
+      </w:r>
+      <w:proofErr w:type="spellEnd"/>
+      <w:r>
+        <w:rPr>
+          <w:iCs/>
+          <w:sz w:val="32"/>
+          <w:szCs w:val="32"/>
+        </w:rPr>
+        <w:t xml:space="preserve"> VARCHAR(255)</w:t>
+      </w:r>
+      <w:r>
+        <w:rPr>
+          <w:iCs/>
+          <w:sz w:val="32"/>
+          <w:szCs w:val="32"/>
+        </w:rPr>
+        <w:t xml:space="preserve"> NOT </w:t>
+      </w:r>
+      <w:proofErr w:type="gramStart"/>
+      <w:r>
+        <w:rPr>
+          <w:iCs/>
+          <w:sz w:val="32"/>
+          <w:szCs w:val="32"/>
+        </w:rPr>
+        <w:t>NULL</w:t>
+      </w:r>
+      <w:proofErr w:type="gramEnd"/>
+      <w:r>
+        <w:rPr>
+          <w:iCs/>
+          <w:sz w:val="32"/>
+          <w:szCs w:val="32"/>
+        </w:rPr>
+        <w:t>,</w:t>
+      </w:r>
+    </w:p>
+    <w:p>
+      <w:pPr>
+        <w:rPr>
+          <w:iCs/>
+          <w:sz w:val="32"/>
+          <w:szCs w:val="32"/>
+        </w:rPr>
+      </w:pPr>
+      <w:r>
+        <w:rPr>
+          <w:iCs/>
+          <w:sz w:val="32"/>
+          <w:szCs w:val="32"/>
+        </w:rPr>
+        <w:t xml:space="preserve">    P</w:t>
+      </w:r>
+      <w:r>
+        <w:rPr>
+          <w:iCs/>
+          <w:sz w:val="32"/>
+          <w:szCs w:val="32"/>
+        </w:rPr>
+        <w:t>i</w:t>
+      </w:r>
+      <w:r>
+        <w:rPr>
+          <w:iCs/>
+          <w:sz w:val="32"/>
+          <w:szCs w:val="32"/>
+        </w:rPr>
+        <w:t>d</w:t>
+      </w:r>
+      <w:r>
+        <w:rPr>
+          <w:iCs/>
+          <w:sz w:val="32"/>
+          <w:szCs w:val="32"/>
+        </w:rPr>
+        <w:t xml:space="preserve"> VARCHAR(255)</w:t>
+      </w:r>
+      <w:r>
+        <w:rPr>
+          <w:iCs/>
+          <w:sz w:val="32"/>
+          <w:szCs w:val="32"/>
+        </w:rPr>
+        <w:t xml:space="preserve"> INT NOT NULL,</w:t>
+      </w:r>
       <w:bookmarkStart w:id="0" w:name="_GoBack"/>
       <w:bookmarkEnd w:id="0"/>
     </w:p>
     <w:p>
       <w:pPr>
         <w:rPr>
-          <w:b/>
-          <w:iCs/>
-          <w:sz w:val="32"/>
-          <w:szCs w:val="32"/>
-        </w:rPr>
-      </w:pPr>
-      <w:proofErr w:type="spellStart"/>
-      <w:r>
-        <w:rPr>
-          <w:b/>
+          <w:iCs/>
+          <w:sz w:val="32"/>
+          <w:szCs w:val="32"/>
+        </w:rPr>
+      </w:pPr>
+      <w:r>
+        <w:rPr>
+          <w:iCs/>
+          <w:sz w:val="32"/>
+          <w:szCs w:val="32"/>
+        </w:rPr>
+        <w:t xml:space="preserve">    FOREIGN KEY (</w:t>
+      </w:r>
+      <w:proofErr w:type="spellStart"/>
+      <w:r>
+        <w:rPr>
+          <w:iCs/>
+          <w:sz w:val="32"/>
+          <w:szCs w:val="32"/>
+        </w:rPr>
+        <w:t>UId</w:t>
+      </w:r>
+      <w:proofErr w:type="spellEnd"/>
+      <w:r>
+        <w:rPr>
+          <w:iCs/>
+          <w:sz w:val="32"/>
+          <w:szCs w:val="32"/>
+        </w:rPr>
+        <w:t xml:space="preserve">) REFERENCES </w:t>
+      </w:r>
+      <w:proofErr w:type="spellStart"/>
+      <w:proofErr w:type="gramStart"/>
+      <w:r>
+        <w:rPr>
+          <w:iCs/>
+          <w:sz w:val="32"/>
+          <w:szCs w:val="32"/>
+        </w:rPr>
+        <w:t>users</w:t>
+      </w:r>
+      <w:proofErr w:type="spellEnd"/>
+      <w:r>
+        <w:rPr>
+          <w:iCs/>
+          <w:sz w:val="32"/>
+          <w:szCs w:val="32"/>
+        </w:rPr>
+        <w:t>(</w:t>
+      </w:r>
+      <w:proofErr w:type="spellStart"/>
+      <w:proofErr w:type="gramEnd"/>
+      <w:r>
+        <w:rPr>
+          <w:iCs/>
+          <w:sz w:val="32"/>
+          <w:szCs w:val="32"/>
+        </w:rPr>
+        <w:t>UserId</w:t>
+      </w:r>
+      <w:proofErr w:type="spellEnd"/>
+      <w:r>
+        <w:rPr>
+          <w:iCs/>
+          <w:sz w:val="32"/>
+          <w:szCs w:val="32"/>
+        </w:rPr>
+        <w:t>),</w:t>
+      </w:r>
+    </w:p>
+    <w:p>
+      <w:pPr>
+        <w:rPr>
+          <w:iCs/>
+          <w:sz w:val="32"/>
+          <w:szCs w:val="32"/>
+        </w:rPr>
+      </w:pPr>
+      <w:r>
+        <w:rPr>
+          <w:iCs/>
+          <w:sz w:val="32"/>
+          <w:szCs w:val="32"/>
+        </w:rPr>
+        <w:t xml:space="preserve">    FOREIGN KEY (</w:t>
+      </w:r>
+      <w:proofErr w:type="spellStart"/>
+      <w:r>
+        <w:rPr>
+          <w:iCs/>
+          <w:sz w:val="32"/>
+          <w:szCs w:val="32"/>
+        </w:rPr>
+        <w:t>PId</w:t>
+      </w:r>
+      <w:proofErr w:type="spellEnd"/>
+      <w:r>
+        <w:rPr>
+          <w:iCs/>
+          <w:sz w:val="32"/>
+          <w:szCs w:val="32"/>
+        </w:rPr>
+        <w:t xml:space="preserve">) REFERENCES </w:t>
+      </w:r>
+      <w:proofErr w:type="gramStart"/>
+      <w:r>
+        <w:rPr>
+          <w:iCs/>
+          <w:sz w:val="32"/>
+          <w:szCs w:val="32"/>
+        </w:rPr>
+        <w:t>post(</w:t>
+      </w:r>
+      <w:proofErr w:type="spellStart"/>
+      <w:proofErr w:type="gramEnd"/>
+      <w:r>
+        <w:rPr>
+          <w:iCs/>
+          <w:sz w:val="32"/>
+          <w:szCs w:val="32"/>
+        </w:rPr>
+        <w:t>PostID</w:t>
+      </w:r>
+      <w:proofErr w:type="spellEnd"/>
+      <w:r>
+        <w:rPr>
+          <w:iCs/>
+          <w:sz w:val="32"/>
+          <w:szCs w:val="32"/>
+        </w:rPr>
+        <w:t>)</w:t>
+      </w:r>
+    </w:p>
+    <w:p>
+      <w:pPr>
+        <w:rPr>
+          <w:iCs/>
+          <w:sz w:val="32"/>
+          <w:szCs w:val="32"/>
+        </w:rPr>
+      </w:pPr>
+      <w:r>
+        <w:rPr>
+          <w:iCs/>
+          <w:sz w:val="32"/>
+          <w:szCs w:val="32"/>
+        </w:rPr>
+        <w:t>);</w:t>
+      </w:r>
+    </w:p>
+    <w:p>
+      <w:pPr>
+        <w:rPr>
+          <w:iCs/>
+          <w:sz w:val="32"/>
+          <w:szCs w:val="32"/>
+        </w:rPr>
+      </w:pPr>
+    </w:p>
+    <w:p>
+      <w:pPr>
+        <w:rPr>
+          <w:iCs/>
+          <w:sz w:val="32"/>
+          <w:szCs w:val="32"/>
+        </w:rPr>
+      </w:pPr>
+      <w:r>
+        <w:rPr>
           <w:iCs/>
           <w:sz w:val="32"/>
           <w:szCs w:val="32"/>
         </w:rPr>
         <w:lastRenderedPageBreak/>
-        <w:t>User</w:t>
-      </w:r>
-      <w:proofErr w:type="spellEnd"/>
-      <w:r>
-        <w:rPr>
-          <w:b/>
-          <w:iCs/>
-          <w:sz w:val="32"/>
-          <w:szCs w:val="32"/>
-        </w:rPr>
-        <w:t xml:space="preserve"> nevű tábla létrehozása SQL paranccsal:</w:t>
-      </w:r>
-    </w:p>
-    <w:p>
-      <w:pPr>
-        <w:rPr>
-          <w:iCs/>
-          <w:sz w:val="32"/>
-          <w:szCs w:val="32"/>
-        </w:rPr>
-      </w:pPr>
-      <w:r>
-        <w:rPr>
-          <w:iCs/>
-          <w:sz w:val="32"/>
-          <w:szCs w:val="32"/>
-        </w:rPr>
         <w:t xml:space="preserve">CREATE TABLE </w:t>
       </w:r>
       <w:proofErr w:type="spellStart"/>
@@ -3138,7 +8457,7 @@
           <w:sz w:val="32"/>
           <w:szCs w:val="32"/>
         </w:rPr>
-        <w:t>Users</w:t>
+        <w:t>DeletedPost</w:t>
       </w:r>
       <w:proofErr w:type="spellEnd"/>
       <w:proofErr w:type="gramStart"/>
@@ -3166,6 +8485,59 @@
           <w:sz w:val="32"/>
           <w:szCs w:val="32"/>
         </w:rPr>
+        <w:tab/>
+      </w:r>
+      <w:proofErr w:type="spellStart"/>
+      <w:r>
+        <w:rPr>
+          <w:iCs/>
+          <w:sz w:val="32"/>
+          <w:szCs w:val="32"/>
+        </w:rPr>
+        <w:t>DeletedPostId</w:t>
+      </w:r>
+      <w:proofErr w:type="spellEnd"/>
+      <w:r>
+        <w:rPr>
+          <w:iCs/>
+          <w:sz w:val="32"/>
+          <w:szCs w:val="32"/>
+        </w:rPr>
+        <w:t xml:space="preserve"> VARCHAR(255) UNIQUE NOT </w:t>
+      </w:r>
+      <w:proofErr w:type="gramStart"/>
+      <w:r>
+        <w:rPr>
+          <w:iCs/>
+          <w:sz w:val="32"/>
+          <w:szCs w:val="32"/>
+        </w:rPr>
+        <w:t>NULL</w:t>
+      </w:r>
+      <w:proofErr w:type="gramEnd"/>
+      <w:r>
+        <w:rPr>
+          <w:iCs/>
+          <w:sz w:val="32"/>
+          <w:szCs w:val="32"/>
+        </w:rPr>
+        <w:t>,</w:t>
+      </w:r>
+    </w:p>
+    <w:p>
+      <w:pPr>
+        <w:rPr>
+          <w:iCs/>
+          <w:sz w:val="32"/>
+          <w:szCs w:val="32"/>
+        </w:rPr>
+      </w:pPr>
+      <w:r>
+        <w:rPr>
+          <w:iCs/>
+          <w:sz w:val="32"/>
+          <w:szCs w:val="32"/>
+        </w:rPr>
         <w:t xml:space="preserve">    </w:t>
       </w:r>
       <w:proofErr w:type="spellStart"/>
@@ -3175,16 +8547,16 @@
           <w:sz w:val="32"/>
           <w:szCs w:val="32"/>
         </w:rPr>
-        <w:t>UserId</w:t>
-      </w:r>
-      <w:proofErr w:type="spellEnd"/>
-      <w:r>
-        <w:rPr>
-          <w:iCs/>
-          <w:sz w:val="32"/>
-          <w:szCs w:val="32"/>
-        </w:rPr>
-        <w:t xml:space="preserve"> INT NOT </w:t>
+        <w:t>DeletedBy</w:t>
+      </w:r>
+      <w:proofErr w:type="spellEnd"/>
+      <w:r>
+        <w:rPr>
+          <w:iCs/>
+          <w:sz w:val="32"/>
+          <w:szCs w:val="32"/>
+        </w:rPr>
+        <w:t xml:space="preserve"> VARCHAR(255) NOT </w:t>
       </w:r>
       <w:proofErr w:type="gramStart"/>
       <w:r>
@@ -3202,7 +8574,7 @@
           <w:sz w:val="32"/>
           <w:szCs w:val="32"/>
         </w:rPr>
-        <w:t xml:space="preserve"> PRIMARY KEY AUTO_INCREMENT,</w:t>
+        <w:t>,</w:t>
       </w:r>
     </w:p>
     <w:p>
@@ -3228,16 +8600,114 @@
           <w:sz w:val="32"/>
           <w:szCs w:val="32"/>
         </w:rPr>
-        <w:t>UserUn</w:t>
-      </w:r>
-      <w:proofErr w:type="spellEnd"/>
-      <w:r>
-        <w:rPr>
-          <w:iCs/>
-          <w:sz w:val="32"/>
-          <w:szCs w:val="32"/>
-        </w:rPr>
-        <w:t xml:space="preserve"> VARCHAR(30) NOT </w:t>
+        <w:t>DeletedAt</w:t>
+      </w:r>
+      <w:proofErr w:type="spellEnd"/>
+      <w:r>
+        <w:rPr>
+          <w:iCs/>
+          <w:sz w:val="32"/>
+          <w:szCs w:val="32"/>
+        </w:rPr>
+        <w:t xml:space="preserve"> DATE</w:t>
+      </w:r>
+    </w:p>
+    <w:p>
+      <w:pPr>
+        <w:rPr>
+          <w:iCs/>
+          <w:sz w:val="32"/>
+          <w:szCs w:val="32"/>
+        </w:rPr>
+      </w:pPr>
+      <w:r>
+        <w:rPr>
+          <w:iCs/>
+          <w:sz w:val="32"/>
+          <w:szCs w:val="32"/>
+        </w:rPr>
+        <w:t>);</w:t>
+      </w:r>
+    </w:p>
+    <w:p>
+      <w:pPr>
+        <w:rPr>
+          <w:iCs/>
+          <w:sz w:val="32"/>
+          <w:szCs w:val="32"/>
+        </w:rPr>
+      </w:pPr>
+    </w:p>
+    <w:p>
+      <w:pPr>
+        <w:rPr>
+          <w:iCs/>
+          <w:sz w:val="32"/>
+          <w:szCs w:val="32"/>
+        </w:rPr>
+      </w:pPr>
+      <w:r>
+        <w:rPr>
+          <w:iCs/>
+          <w:sz w:val="32"/>
+          <w:szCs w:val="32"/>
+        </w:rPr>
+        <w:t xml:space="preserve">CREATE TABLE </w:t>
+      </w:r>
+      <w:proofErr w:type="spellStart"/>
+      <w:r>
+        <w:rPr>
+          <w:iCs/>
+          <w:sz w:val="32"/>
+          <w:szCs w:val="32"/>
+        </w:rPr>
+        <w:t>DeletedUsers</w:t>
+      </w:r>
+      <w:proofErr w:type="spellEnd"/>
+      <w:proofErr w:type="gramStart"/>
+      <w:r>
+        <w:rPr>
+          <w:iCs/>
+          <w:sz w:val="32"/>
+          <w:szCs w:val="32"/>
+        </w:rPr>
+        <w:t>(</w:t>
+      </w:r>
+      <w:proofErr w:type="gramEnd"/>
+    </w:p>
+    <w:p>
+      <w:pPr>
+        <w:rPr>
+          <w:iCs/>
+          <w:sz w:val="32"/>
+          <w:szCs w:val="32"/>
+        </w:rPr>
+      </w:pPr>
+      <w:r>
+        <w:rPr>
+          <w:iCs/>
+          <w:sz w:val="32"/>
+          <w:szCs w:val="32"/>
+        </w:rPr>
+        <w:tab/>
+      </w:r>
+      <w:proofErr w:type="spellStart"/>
+      <w:r>
+        <w:rPr>
+          <w:iCs/>
+          <w:sz w:val="32"/>
+          <w:szCs w:val="32"/>
+        </w:rPr>
+        <w:t>DeletedUserId</w:t>
+      </w:r>
+      <w:proofErr w:type="spellEnd"/>
+      <w:r>
+        <w:rPr>
+          <w:iCs/>
+          <w:sz w:val="32"/>
+          <w:szCs w:val="32"/>
+        </w:rPr>
+        <w:t xml:space="preserve"> VARCHAR(255) UNIQUE NOT </w:t>
       </w:r>
       <w:proofErr w:type="gramStart"/>
       <w:r>
@@ -3255,7 +8725,7 @@
           <w:sz w:val="32"/>
           <w:szCs w:val="32"/>
         </w:rPr>
-        <w:t xml:space="preserve"> UNIQUE,</w:t>
+        <w:t>,</w:t>
       </w:r>
     </w:p>
     <w:p>
@@ -3281,16 +8751,16 @@
           <w:sz w:val="32"/>
           <w:szCs w:val="32"/>
         </w:rPr>
-        <w:t>UserPw</w:t>
-      </w:r>
-      <w:proofErr w:type="spellEnd"/>
-      <w:r>
-        <w:rPr>
-          <w:iCs/>
-          <w:sz w:val="32"/>
-          <w:szCs w:val="32"/>
-        </w:rPr>
-        <w:t xml:space="preserve"> VARCHAR(32) NOT </w:t>
+        <w:t>DeletedBy</w:t>
+      </w:r>
+      <w:proofErr w:type="spellEnd"/>
+      <w:r>
+        <w:rPr>
+          <w:iCs/>
+          <w:sz w:val="32"/>
+          <w:szCs w:val="32"/>
+        </w:rPr>
+        <w:t xml:space="preserve"> VARCHAR(255) NOT </w:t>
       </w:r>
       <w:proofErr w:type="gramStart"/>
       <w:r>
@@ -3334,1039 +8804,16 @@
           <w:sz w:val="32"/>
           <w:szCs w:val="32"/>
         </w:rPr>
-        <w:t>UserFN</w:t>
-      </w:r>
-      <w:proofErr w:type="spellEnd"/>
-      <w:r>
-        <w:rPr>
-          <w:iCs/>
-          <w:sz w:val="32"/>
-          <w:szCs w:val="32"/>
-        </w:rPr>
-        <w:t xml:space="preserve"> VARCHAR(20) NOT </w:t>
-      </w:r>
-      <w:proofErr w:type="gramStart"/>
-      <w:r>
-        <w:rPr>
-          <w:iCs/>
-          <w:sz w:val="32"/>
-          <w:szCs w:val="32"/>
-        </w:rPr>
-        <w:t>NULL</w:t>
-      </w:r>
-      <w:proofErr w:type="gramEnd"/>
-      <w:r>
-        <w:rPr>
-          <w:iCs/>
-          <w:sz w:val="32"/>
-          <w:szCs w:val="32"/>
-        </w:rPr>
-        <w:t>,</w:t>
-      </w:r>
-    </w:p>
-    <w:p>
-      <w:pPr>
-        <w:rPr>
-          <w:iCs/>
-          <w:sz w:val="32"/>
-          <w:szCs w:val="32"/>
-        </w:rPr>
-      </w:pPr>
-      <w:r>
-        <w:rPr>
-          <w:iCs/>
-          <w:sz w:val="32"/>
-          <w:szCs w:val="32"/>
-        </w:rPr>
-        <w:t xml:space="preserve">    </w:t>
-      </w:r>
-      <w:proofErr w:type="spellStart"/>
-      <w:r>
-        <w:rPr>
-          <w:iCs/>
-          <w:sz w:val="32"/>
-          <w:szCs w:val="32"/>
-        </w:rPr>
-        <w:t>UserSN</w:t>
-      </w:r>
-      <w:proofErr w:type="spellEnd"/>
-      <w:r>
-        <w:rPr>
-          <w:iCs/>
-          <w:sz w:val="32"/>
-          <w:szCs w:val="32"/>
-        </w:rPr>
-        <w:t xml:space="preserve"> VARCHAR(20) NOT </w:t>
-      </w:r>
-      <w:proofErr w:type="gramStart"/>
-      <w:r>
-        <w:rPr>
-          <w:iCs/>
-          <w:sz w:val="32"/>
-          <w:szCs w:val="32"/>
-        </w:rPr>
-        <w:t>NULL</w:t>
-      </w:r>
-      <w:proofErr w:type="gramEnd"/>
-      <w:r>
-        <w:rPr>
-          <w:iCs/>
-          <w:sz w:val="32"/>
-          <w:szCs w:val="32"/>
-        </w:rPr>
-        <w:t>,</w:t>
-      </w:r>
-    </w:p>
-    <w:p>
-      <w:pPr>
-        <w:rPr>
-          <w:iCs/>
-          <w:sz w:val="32"/>
-          <w:szCs w:val="32"/>
-        </w:rPr>
-      </w:pPr>
-      <w:r>
-        <w:rPr>
-          <w:iCs/>
-          <w:sz w:val="32"/>
-          <w:szCs w:val="32"/>
-        </w:rPr>
-        <w:t xml:space="preserve">    </w:t>
-      </w:r>
-      <w:proofErr w:type="spellStart"/>
-      <w:r>
-        <w:rPr>
-          <w:iCs/>
-          <w:sz w:val="32"/>
-          <w:szCs w:val="32"/>
-        </w:rPr>
-        <w:t>UserDob</w:t>
-      </w:r>
-      <w:proofErr w:type="spellEnd"/>
-      <w:r>
-        <w:rPr>
-          <w:iCs/>
-          <w:sz w:val="32"/>
-          <w:szCs w:val="32"/>
-        </w:rPr>
-        <w:t xml:space="preserve"> DATE NOT </w:t>
-      </w:r>
-      <w:proofErr w:type="gramStart"/>
-      <w:r>
-        <w:rPr>
-          <w:iCs/>
-          <w:sz w:val="32"/>
-          <w:szCs w:val="32"/>
-        </w:rPr>
-        <w:t>NULL</w:t>
-      </w:r>
-      <w:proofErr w:type="gramEnd"/>
-      <w:r>
-        <w:rPr>
-          <w:iCs/>
-          <w:sz w:val="32"/>
-          <w:szCs w:val="32"/>
-        </w:rPr>
-        <w:t>,</w:t>
-      </w:r>
-    </w:p>
-    <w:p>
-      <w:pPr>
-        <w:rPr>
-          <w:iCs/>
-          <w:sz w:val="32"/>
-          <w:szCs w:val="32"/>
-        </w:rPr>
-      </w:pPr>
-      <w:r>
-        <w:rPr>
-          <w:iCs/>
-          <w:sz w:val="32"/>
-          <w:szCs w:val="32"/>
-        </w:rPr>
-        <w:t xml:space="preserve">    </w:t>
-      </w:r>
-      <w:proofErr w:type="spellStart"/>
-      <w:r>
-        <w:rPr>
-          <w:iCs/>
-          <w:sz w:val="32"/>
-          <w:szCs w:val="32"/>
-        </w:rPr>
-        <w:t>UserEmail</w:t>
-      </w:r>
-      <w:proofErr w:type="spellEnd"/>
-      <w:r>
-        <w:rPr>
-          <w:iCs/>
-          <w:sz w:val="32"/>
-          <w:szCs w:val="32"/>
-        </w:rPr>
-        <w:t xml:space="preserve"> VARCHAR(40) NOT </w:t>
-      </w:r>
-      <w:proofErr w:type="gramStart"/>
-      <w:r>
-        <w:rPr>
-          <w:iCs/>
-          <w:sz w:val="32"/>
-          <w:szCs w:val="32"/>
-        </w:rPr>
-        <w:t>NULL</w:t>
-      </w:r>
-      <w:proofErr w:type="gramEnd"/>
-      <w:r>
-        <w:rPr>
-          <w:iCs/>
-          <w:sz w:val="32"/>
-          <w:szCs w:val="32"/>
-        </w:rPr>
-        <w:t xml:space="preserve"> UNIQUE</w:t>
-      </w:r>
-    </w:p>
-    <w:p>
-      <w:pPr>
-        <w:rPr>
-          <w:iCs/>
-          <w:sz w:val="32"/>
-          <w:szCs w:val="32"/>
-        </w:rPr>
-      </w:pPr>
-      <w:r>
-        <w:rPr>
-          <w:iCs/>
-          <w:sz w:val="32"/>
-          <w:szCs w:val="32"/>
-        </w:rPr>
-        <w:t>);</w:t>
-      </w:r>
-    </w:p>
-    <w:p>
-      <w:pPr>
-        <w:rPr>
-          <w:iCs/>
-          <w:sz w:val="32"/>
-          <w:szCs w:val="32"/>
-        </w:rPr>
-      </w:pPr>
-    </w:p>
-    <w:p>
-      <w:pPr>
-        <w:rPr>
-          <w:b/>
-          <w:iCs/>
-          <w:sz w:val="32"/>
-          <w:szCs w:val="32"/>
-        </w:rPr>
-      </w:pPr>
-      <w:proofErr w:type="spellStart"/>
-      <w:r>
-        <w:rPr>
-          <w:b/>
-          <w:iCs/>
-          <w:sz w:val="32"/>
-          <w:szCs w:val="32"/>
-        </w:rPr>
-        <w:t>Admin</w:t>
-      </w:r>
-      <w:proofErr w:type="spellEnd"/>
-      <w:r>
-        <w:rPr>
-          <w:b/>
-          <w:iCs/>
-          <w:sz w:val="32"/>
-          <w:szCs w:val="32"/>
-        </w:rPr>
-        <w:t xml:space="preserve"> nevű </w:t>
-      </w:r>
-      <w:proofErr w:type="gramStart"/>
-      <w:r>
-        <w:rPr>
-          <w:b/>
-          <w:iCs/>
-          <w:sz w:val="32"/>
-          <w:szCs w:val="32"/>
-        </w:rPr>
-        <w:t>tábla létrehozás</w:t>
-      </w:r>
-      <w:proofErr w:type="gramEnd"/>
-      <w:r>
-        <w:rPr>
-          <w:b/>
-          <w:iCs/>
-          <w:sz w:val="32"/>
-          <w:szCs w:val="32"/>
-        </w:rPr>
-        <w:t xml:space="preserve"> SQL paranccsal:</w:t>
-      </w:r>
-    </w:p>
-    <w:p>
-      <w:pPr>
-        <w:rPr>
-          <w:iCs/>
-          <w:sz w:val="32"/>
-          <w:szCs w:val="32"/>
-        </w:rPr>
-      </w:pPr>
-      <w:r>
-        <w:rPr>
-          <w:iCs/>
-          <w:sz w:val="32"/>
-          <w:szCs w:val="32"/>
-        </w:rPr>
-        <w:t xml:space="preserve">CREATE TABLE </w:t>
-      </w:r>
-      <w:proofErr w:type="spellStart"/>
-      <w:r>
-        <w:rPr>
-          <w:iCs/>
-          <w:sz w:val="32"/>
-          <w:szCs w:val="32"/>
-        </w:rPr>
-        <w:t>Admin</w:t>
-      </w:r>
-      <w:proofErr w:type="spellEnd"/>
-      <w:proofErr w:type="gramStart"/>
-      <w:r>
-        <w:rPr>
-          <w:iCs/>
-          <w:sz w:val="32"/>
-          <w:szCs w:val="32"/>
-        </w:rPr>
-        <w:t>(</w:t>
-      </w:r>
-      <w:proofErr w:type="gramEnd"/>
-    </w:p>
-    <w:p>
-      <w:pPr>
-        <w:rPr>
-          <w:iCs/>
-          <w:sz w:val="32"/>
-          <w:szCs w:val="32"/>
-        </w:rPr>
-      </w:pPr>
-      <w:r>
-        <w:rPr>
-          <w:iCs/>
-          <w:sz w:val="32"/>
-          <w:szCs w:val="32"/>
-        </w:rPr>
-        <w:t xml:space="preserve">    </w:t>
-      </w:r>
-      <w:proofErr w:type="spellStart"/>
-      <w:r>
-        <w:rPr>
-          <w:iCs/>
-          <w:sz w:val="32"/>
-          <w:szCs w:val="32"/>
-        </w:rPr>
-        <w:t>AdminId</w:t>
-      </w:r>
-      <w:proofErr w:type="spellEnd"/>
-      <w:r>
-        <w:rPr>
-          <w:iCs/>
-          <w:sz w:val="32"/>
-          <w:szCs w:val="32"/>
-        </w:rPr>
-        <w:t xml:space="preserve"> INT NOT </w:t>
-      </w:r>
-      <w:proofErr w:type="gramStart"/>
-      <w:r>
-        <w:rPr>
-          <w:iCs/>
-          <w:sz w:val="32"/>
-          <w:szCs w:val="32"/>
-        </w:rPr>
-        <w:t>NULL</w:t>
-      </w:r>
-      <w:proofErr w:type="gramEnd"/>
-      <w:r>
-        <w:rPr>
-          <w:iCs/>
-          <w:sz w:val="32"/>
-          <w:szCs w:val="32"/>
-        </w:rPr>
-        <w:t xml:space="preserve"> PRIMARY KEY,</w:t>
-      </w:r>
-    </w:p>
-    <w:p>
-      <w:pPr>
-        <w:rPr>
-          <w:iCs/>
-          <w:sz w:val="32"/>
-          <w:szCs w:val="32"/>
-        </w:rPr>
-      </w:pPr>
-      <w:r>
-        <w:rPr>
-          <w:iCs/>
-          <w:sz w:val="32"/>
-          <w:szCs w:val="32"/>
-        </w:rPr>
-        <w:t xml:space="preserve">    </w:t>
-      </w:r>
-      <w:proofErr w:type="spellStart"/>
-      <w:r>
-        <w:rPr>
-          <w:iCs/>
-          <w:sz w:val="32"/>
-          <w:szCs w:val="32"/>
-        </w:rPr>
-        <w:t>AdminUn</w:t>
-      </w:r>
-      <w:proofErr w:type="spellEnd"/>
-      <w:r>
-        <w:rPr>
-          <w:iCs/>
-          <w:sz w:val="32"/>
-          <w:szCs w:val="32"/>
-        </w:rPr>
-        <w:t xml:space="preserve"> VARCHAR(30) NOT </w:t>
-      </w:r>
-      <w:proofErr w:type="gramStart"/>
-      <w:r>
-        <w:rPr>
-          <w:iCs/>
-          <w:sz w:val="32"/>
-          <w:szCs w:val="32"/>
-        </w:rPr>
-        <w:t>NULL</w:t>
-      </w:r>
-      <w:proofErr w:type="gramEnd"/>
-      <w:r>
-        <w:rPr>
-          <w:iCs/>
-          <w:sz w:val="32"/>
-          <w:szCs w:val="32"/>
-        </w:rPr>
-        <w:t xml:space="preserve"> UNIQUE,</w:t>
-      </w:r>
-    </w:p>
-    <w:p>
-      <w:pPr>
-        <w:rPr>
-          <w:iCs/>
-          <w:sz w:val="32"/>
-          <w:szCs w:val="32"/>
-        </w:rPr>
-      </w:pPr>
-      <w:r>
-        <w:rPr>
-          <w:iCs/>
-          <w:sz w:val="32"/>
-          <w:szCs w:val="32"/>
-        </w:rPr>
-        <w:t xml:space="preserve">    </w:t>
-      </w:r>
-      <w:proofErr w:type="spellStart"/>
-      <w:r>
-        <w:rPr>
-          <w:iCs/>
-          <w:sz w:val="32"/>
-          <w:szCs w:val="32"/>
-        </w:rPr>
-        <w:t>AdminPw</w:t>
-      </w:r>
-      <w:proofErr w:type="spellEnd"/>
-      <w:r>
-        <w:rPr>
-          <w:iCs/>
-          <w:sz w:val="32"/>
-          <w:szCs w:val="32"/>
-        </w:rPr>
-        <w:t xml:space="preserve"> VARCHAR(32) NOT </w:t>
-      </w:r>
-      <w:proofErr w:type="gramStart"/>
-      <w:r>
-        <w:rPr>
-          <w:iCs/>
-          <w:sz w:val="32"/>
-          <w:szCs w:val="32"/>
-        </w:rPr>
-        <w:t>NULL</w:t>
-      </w:r>
-      <w:proofErr w:type="gramEnd"/>
-      <w:r>
-        <w:rPr>
-          <w:iCs/>
-          <w:sz w:val="32"/>
-          <w:szCs w:val="32"/>
-        </w:rPr>
-        <w:t>,</w:t>
-      </w:r>
-    </w:p>
-    <w:p>
-      <w:pPr>
-        <w:rPr>
-          <w:iCs/>
-          <w:sz w:val="32"/>
-          <w:szCs w:val="32"/>
-        </w:rPr>
-      </w:pPr>
-      <w:r>
-        <w:rPr>
-          <w:iCs/>
-          <w:sz w:val="32"/>
-          <w:szCs w:val="32"/>
-        </w:rPr>
-        <w:t xml:space="preserve">    </w:t>
-      </w:r>
-      <w:proofErr w:type="spellStart"/>
-      <w:r>
-        <w:rPr>
-          <w:iCs/>
-          <w:sz w:val="32"/>
-          <w:szCs w:val="32"/>
-        </w:rPr>
-        <w:t>AdminFN</w:t>
-      </w:r>
-      <w:proofErr w:type="spellEnd"/>
-      <w:r>
-        <w:rPr>
-          <w:iCs/>
-          <w:sz w:val="32"/>
-          <w:szCs w:val="32"/>
-        </w:rPr>
-        <w:t xml:space="preserve"> VARCHAR(20) NOT </w:t>
-      </w:r>
-      <w:proofErr w:type="gramStart"/>
-      <w:r>
-        <w:rPr>
-          <w:iCs/>
-          <w:sz w:val="32"/>
-          <w:szCs w:val="32"/>
-        </w:rPr>
-        <w:t>NULL</w:t>
-      </w:r>
-      <w:proofErr w:type="gramEnd"/>
-      <w:r>
-        <w:rPr>
-          <w:iCs/>
-          <w:sz w:val="32"/>
-          <w:szCs w:val="32"/>
-        </w:rPr>
-        <w:t>,</w:t>
-      </w:r>
-    </w:p>
-    <w:p>
-      <w:pPr>
-        <w:rPr>
-          <w:iCs/>
-          <w:sz w:val="32"/>
-          <w:szCs w:val="32"/>
-        </w:rPr>
-      </w:pPr>
-      <w:r>
-        <w:rPr>
-          <w:iCs/>
-          <w:sz w:val="32"/>
-          <w:szCs w:val="32"/>
-        </w:rPr>
-        <w:t xml:space="preserve">    </w:t>
-      </w:r>
-      <w:proofErr w:type="spellStart"/>
-      <w:r>
-        <w:rPr>
-          <w:iCs/>
-          <w:sz w:val="32"/>
-          <w:szCs w:val="32"/>
-        </w:rPr>
-        <w:t>AdminSN</w:t>
-      </w:r>
-      <w:proofErr w:type="spellEnd"/>
-      <w:r>
-        <w:rPr>
-          <w:iCs/>
-          <w:sz w:val="32"/>
-          <w:szCs w:val="32"/>
-        </w:rPr>
-        <w:t xml:space="preserve"> VARCHAR(20) NOT </w:t>
-      </w:r>
-      <w:proofErr w:type="gramStart"/>
-      <w:r>
-        <w:rPr>
-          <w:iCs/>
-          <w:sz w:val="32"/>
-          <w:szCs w:val="32"/>
-        </w:rPr>
-        <w:t>NULL</w:t>
-      </w:r>
-      <w:proofErr w:type="gramEnd"/>
-      <w:r>
-        <w:rPr>
-          <w:iCs/>
-          <w:sz w:val="32"/>
-          <w:szCs w:val="32"/>
-        </w:rPr>
-        <w:t>,</w:t>
-      </w:r>
-    </w:p>
-    <w:p>
-      <w:pPr>
-        <w:rPr>
-          <w:iCs/>
-          <w:sz w:val="32"/>
-          <w:szCs w:val="32"/>
-        </w:rPr>
-      </w:pPr>
-      <w:r>
-        <w:rPr>
-          <w:iCs/>
-          <w:sz w:val="32"/>
-          <w:szCs w:val="32"/>
-        </w:rPr>
-        <w:t xml:space="preserve">    </w:t>
-      </w:r>
-      <w:proofErr w:type="spellStart"/>
-      <w:r>
-        <w:rPr>
-          <w:iCs/>
-          <w:sz w:val="32"/>
-          <w:szCs w:val="32"/>
-        </w:rPr>
-        <w:t>AdminPermL</w:t>
-      </w:r>
-      <w:proofErr w:type="spellEnd"/>
-      <w:r>
-        <w:rPr>
-          <w:iCs/>
-          <w:sz w:val="32"/>
-          <w:szCs w:val="32"/>
-        </w:rPr>
-        <w:t xml:space="preserve"> INT(1) NOT </w:t>
-      </w:r>
-      <w:proofErr w:type="gramStart"/>
-      <w:r>
-        <w:rPr>
-          <w:iCs/>
-          <w:sz w:val="32"/>
-          <w:szCs w:val="32"/>
-        </w:rPr>
-        <w:t>NULL</w:t>
-      </w:r>
-      <w:proofErr w:type="gramEnd"/>
-      <w:r>
-        <w:rPr>
-          <w:iCs/>
-          <w:sz w:val="32"/>
-          <w:szCs w:val="32"/>
-        </w:rPr>
-        <w:t>,</w:t>
-      </w:r>
-    </w:p>
-    <w:p>
-      <w:pPr>
-        <w:rPr>
-          <w:iCs/>
-          <w:sz w:val="32"/>
-          <w:szCs w:val="32"/>
-        </w:rPr>
-      </w:pPr>
-      <w:r>
-        <w:rPr>
-          <w:iCs/>
-          <w:sz w:val="32"/>
-          <w:szCs w:val="32"/>
-        </w:rPr>
-        <w:t xml:space="preserve">    </w:t>
-      </w:r>
-      <w:proofErr w:type="spellStart"/>
-      <w:r>
-        <w:rPr>
-          <w:iCs/>
-          <w:sz w:val="32"/>
-          <w:szCs w:val="32"/>
-        </w:rPr>
-        <w:t>AdminEmail</w:t>
-      </w:r>
-      <w:proofErr w:type="spellEnd"/>
-      <w:r>
-        <w:rPr>
-          <w:iCs/>
-          <w:sz w:val="32"/>
-          <w:szCs w:val="32"/>
-        </w:rPr>
-        <w:t xml:space="preserve"> VARCHAR(40) NOT </w:t>
-      </w:r>
-      <w:proofErr w:type="gramStart"/>
-      <w:r>
-        <w:rPr>
-          <w:iCs/>
-          <w:sz w:val="32"/>
-          <w:szCs w:val="32"/>
-        </w:rPr>
-        <w:t>NULL</w:t>
-      </w:r>
-      <w:proofErr w:type="gramEnd"/>
-      <w:r>
-        <w:rPr>
-          <w:iCs/>
-          <w:sz w:val="32"/>
-          <w:szCs w:val="32"/>
-        </w:rPr>
-        <w:t xml:space="preserve"> UNIQUE</w:t>
-      </w:r>
-    </w:p>
-    <w:p>
-      <w:pPr>
-        <w:rPr>
-          <w:iCs/>
-          <w:sz w:val="32"/>
-          <w:szCs w:val="32"/>
-        </w:rPr>
-      </w:pPr>
-      <w:r>
-        <w:rPr>
-          <w:iCs/>
-          <w:sz w:val="32"/>
-          <w:szCs w:val="32"/>
-        </w:rPr>
-        <w:t>);</w:t>
-      </w:r>
-    </w:p>
-    <w:p>
-      <w:pPr>
-        <w:rPr>
-          <w:iCs/>
-          <w:sz w:val="32"/>
-          <w:szCs w:val="32"/>
-        </w:rPr>
-      </w:pPr>
-    </w:p>
-    <w:p>
-      <w:pPr>
-        <w:rPr>
-          <w:iCs/>
-          <w:sz w:val="32"/>
-          <w:szCs w:val="32"/>
-        </w:rPr>
-      </w:pPr>
-    </w:p>
-    <w:p>
-      <w:pPr>
-        <w:rPr>
-          <w:iCs/>
-          <w:sz w:val="32"/>
-          <w:szCs w:val="32"/>
-        </w:rPr>
-      </w:pPr>
-    </w:p>
-    <w:p>
-      <w:pPr>
-        <w:rPr>
-          <w:b/>
-          <w:iCs/>
-          <w:sz w:val="32"/>
-          <w:szCs w:val="32"/>
-        </w:rPr>
-      </w:pPr>
-      <w:proofErr w:type="spellStart"/>
-      <w:r>
-        <w:rPr>
-          <w:b/>
-          <w:iCs/>
-          <w:sz w:val="32"/>
-          <w:szCs w:val="32"/>
-        </w:rPr>
-        <w:lastRenderedPageBreak/>
-        <w:t>PostUser</w:t>
-      </w:r>
-      <w:proofErr w:type="spellEnd"/>
-      <w:r>
-        <w:rPr>
-          <w:b/>
-          <w:iCs/>
-          <w:sz w:val="32"/>
-          <w:szCs w:val="32"/>
-        </w:rPr>
-        <w:t xml:space="preserve"> nevű tábla létrehozása SQL paranccsal:</w:t>
-      </w:r>
-    </w:p>
-    <w:p>
-      <w:pPr>
-        <w:rPr>
-          <w:iCs/>
-          <w:sz w:val="32"/>
-          <w:szCs w:val="32"/>
-        </w:rPr>
-      </w:pPr>
-      <w:r>
-        <w:rPr>
-          <w:iCs/>
-          <w:sz w:val="32"/>
-          <w:szCs w:val="32"/>
-        </w:rPr>
-        <w:t xml:space="preserve">CREATE TABLE </w:t>
-      </w:r>
-      <w:proofErr w:type="spellStart"/>
-      <w:r>
-        <w:rPr>
-          <w:iCs/>
-          <w:sz w:val="32"/>
-          <w:szCs w:val="32"/>
-        </w:rPr>
-        <w:t>PostUser</w:t>
-      </w:r>
-      <w:proofErr w:type="spellEnd"/>
-      <w:r>
-        <w:rPr>
-          <w:iCs/>
-          <w:sz w:val="32"/>
-          <w:szCs w:val="32"/>
-        </w:rPr>
-        <w:t xml:space="preserve"> </w:t>
-      </w:r>
-      <w:proofErr w:type="gramStart"/>
-      <w:r>
-        <w:rPr>
-          <w:iCs/>
-          <w:sz w:val="32"/>
-          <w:szCs w:val="32"/>
-        </w:rPr>
-        <w:t>(</w:t>
-      </w:r>
-      <w:proofErr w:type="gramEnd"/>
-    </w:p>
-    <w:p>
-      <w:pPr>
-        <w:rPr>
-          <w:iCs/>
-          <w:sz w:val="32"/>
-          <w:szCs w:val="32"/>
-        </w:rPr>
-      </w:pPr>
-      <w:r>
-        <w:rPr>
-          <w:iCs/>
-          <w:sz w:val="32"/>
-          <w:szCs w:val="32"/>
-        </w:rPr>
-        <w:t xml:space="preserve">    </w:t>
-      </w:r>
-      <w:proofErr w:type="spellStart"/>
-      <w:r>
-        <w:rPr>
-          <w:iCs/>
-          <w:sz w:val="32"/>
-          <w:szCs w:val="32"/>
-        </w:rPr>
-        <w:t>UId</w:t>
-      </w:r>
-      <w:proofErr w:type="spellEnd"/>
-      <w:r>
-        <w:rPr>
-          <w:iCs/>
-          <w:sz w:val="32"/>
-          <w:szCs w:val="32"/>
-        </w:rPr>
-        <w:t xml:space="preserve"> INT NOT </w:t>
-      </w:r>
-      <w:proofErr w:type="gramStart"/>
-      <w:r>
-        <w:rPr>
-          <w:iCs/>
-          <w:sz w:val="32"/>
-          <w:szCs w:val="32"/>
-        </w:rPr>
-        <w:t>NULL</w:t>
-      </w:r>
-      <w:proofErr w:type="gramEnd"/>
-      <w:r>
-        <w:rPr>
-          <w:iCs/>
-          <w:sz w:val="32"/>
-          <w:szCs w:val="32"/>
-        </w:rPr>
-        <w:t>,</w:t>
-      </w:r>
-    </w:p>
-    <w:p>
-      <w:pPr>
-        <w:rPr>
-          <w:iCs/>
-          <w:sz w:val="32"/>
-          <w:szCs w:val="32"/>
-        </w:rPr>
-      </w:pPr>
-      <w:r>
-        <w:rPr>
-          <w:iCs/>
-          <w:sz w:val="32"/>
-          <w:szCs w:val="32"/>
-        </w:rPr>
-        <w:t xml:space="preserve">    </w:t>
-      </w:r>
-      <w:proofErr w:type="spellStart"/>
-      <w:r>
-        <w:rPr>
-          <w:iCs/>
-          <w:sz w:val="32"/>
-          <w:szCs w:val="32"/>
-        </w:rPr>
-        <w:t>PId</w:t>
-      </w:r>
-      <w:proofErr w:type="spellEnd"/>
-      <w:r>
-        <w:rPr>
-          <w:iCs/>
-          <w:sz w:val="32"/>
-          <w:szCs w:val="32"/>
-        </w:rPr>
-        <w:t xml:space="preserve"> INT NOT </w:t>
-      </w:r>
-      <w:proofErr w:type="gramStart"/>
-      <w:r>
-        <w:rPr>
-          <w:iCs/>
-          <w:sz w:val="32"/>
-          <w:szCs w:val="32"/>
-        </w:rPr>
-        <w:t>NULL</w:t>
-      </w:r>
-      <w:proofErr w:type="gramEnd"/>
-      <w:r>
-        <w:rPr>
-          <w:iCs/>
-          <w:sz w:val="32"/>
-          <w:szCs w:val="32"/>
-        </w:rPr>
-        <w:t>,</w:t>
-      </w:r>
-    </w:p>
-    <w:p>
-      <w:pPr>
-        <w:rPr>
-          <w:iCs/>
-          <w:sz w:val="32"/>
-          <w:szCs w:val="32"/>
-        </w:rPr>
-      </w:pPr>
-      <w:r>
-        <w:rPr>
-          <w:iCs/>
-          <w:sz w:val="32"/>
-          <w:szCs w:val="32"/>
-        </w:rPr>
-        <w:t xml:space="preserve">    FOREIGN KEY (</w:t>
-      </w:r>
-      <w:proofErr w:type="spellStart"/>
-      <w:r>
-        <w:rPr>
-          <w:iCs/>
-          <w:sz w:val="32"/>
-          <w:szCs w:val="32"/>
-        </w:rPr>
-        <w:t>UId</w:t>
-      </w:r>
-      <w:proofErr w:type="spellEnd"/>
-      <w:r>
-        <w:rPr>
-          <w:iCs/>
-          <w:sz w:val="32"/>
-          <w:szCs w:val="32"/>
-        </w:rPr>
-        <w:t xml:space="preserve">) REFERENCES </w:t>
-      </w:r>
-      <w:proofErr w:type="spellStart"/>
-      <w:proofErr w:type="gramStart"/>
-      <w:r>
-        <w:rPr>
-          <w:iCs/>
-          <w:sz w:val="32"/>
-          <w:szCs w:val="32"/>
-        </w:rPr>
-        <w:t>users</w:t>
-      </w:r>
-      <w:proofErr w:type="spellEnd"/>
-      <w:r>
-        <w:rPr>
-          <w:iCs/>
-          <w:sz w:val="32"/>
-          <w:szCs w:val="32"/>
-        </w:rPr>
-        <w:t>(</w:t>
-      </w:r>
-      <w:proofErr w:type="spellStart"/>
-      <w:proofErr w:type="gramEnd"/>
-      <w:r>
-        <w:rPr>
-          <w:iCs/>
-          <w:sz w:val="32"/>
-          <w:szCs w:val="32"/>
-        </w:rPr>
-        <w:t>UserId</w:t>
-      </w:r>
-      <w:proofErr w:type="spellEnd"/>
-      <w:r>
-        <w:rPr>
-          <w:iCs/>
-          <w:sz w:val="32"/>
-          <w:szCs w:val="32"/>
-        </w:rPr>
-        <w:t>),</w:t>
-      </w:r>
-    </w:p>
-    <w:p>
-      <w:pPr>
-        <w:rPr>
-          <w:iCs/>
-          <w:sz w:val="32"/>
-          <w:szCs w:val="32"/>
-        </w:rPr>
-      </w:pPr>
-      <w:r>
-        <w:rPr>
-          <w:iCs/>
-          <w:sz w:val="32"/>
-          <w:szCs w:val="32"/>
-        </w:rPr>
-        <w:t xml:space="preserve">    FOREIGN KEY (</w:t>
-      </w:r>
-      <w:proofErr w:type="spellStart"/>
-      <w:r>
-        <w:rPr>
-          <w:iCs/>
-          <w:sz w:val="32"/>
-          <w:szCs w:val="32"/>
-        </w:rPr>
-        <w:t>PId</w:t>
-      </w:r>
-      <w:proofErr w:type="spellEnd"/>
-      <w:r>
-        <w:rPr>
-          <w:iCs/>
-          <w:sz w:val="32"/>
-          <w:szCs w:val="32"/>
-        </w:rPr>
-        <w:t xml:space="preserve">) REFERENCES </w:t>
-      </w:r>
-      <w:proofErr w:type="gramStart"/>
-      <w:r>
-        <w:rPr>
-          <w:iCs/>
-          <w:sz w:val="32"/>
-          <w:szCs w:val="32"/>
-        </w:rPr>
-        <w:t>post(</w:t>
-      </w:r>
-      <w:proofErr w:type="spellStart"/>
-      <w:proofErr w:type="gramEnd"/>
-      <w:r>
-        <w:rPr>
-          <w:iCs/>
-          <w:sz w:val="32"/>
-          <w:szCs w:val="32"/>
-        </w:rPr>
-        <w:t>PostID</w:t>
-      </w:r>
-      <w:proofErr w:type="spellEnd"/>
-      <w:r>
-        <w:rPr>
-          <w:iCs/>
-          <w:sz w:val="32"/>
-          <w:szCs w:val="32"/>
-        </w:rPr>
-        <w:t>)</w:t>
+        <w:t>DeletedAt</w:t>
+      </w:r>
+      <w:proofErr w:type="spellEnd"/>
+      <w:r>
+        <w:rPr>
+          <w:iCs/>
+          <w:sz w:val="32"/>
+          <w:szCs w:val="32"/>
+        </w:rPr>
+        <w:t xml:space="preserve"> DATE</w:t>
       </w:r>
     </w:p>
     <w:p>

--- a/Adatbázis/Relációs Sémák.docx
+++ b/Adatbázis/Relációs Sémák.docx
@@ -1475,35 +1475,17 @@
           <w:sz w:val="32"/>
           <w:szCs w:val="32"/>
         </w:rPr>
-        <w:t>User</w:t>
-      </w:r>
-      <w:r>
-        <w:rPr>
-          <w:i/>
-          <w:iCs/>
-          <w:sz w:val="32"/>
-          <w:szCs w:val="32"/>
-        </w:rPr>
-        <w:t>CreatedAt</w:t>
-      </w:r>
-      <w:proofErr w:type="spellEnd"/>
-      <w:r>
-        <w:rPr>
-          <w:i/>
-          <w:iCs/>
-          <w:sz w:val="32"/>
-          <w:szCs w:val="32"/>
-        </w:rPr>
-        <w:t xml:space="preserve"> = </w:t>
-      </w:r>
-      <w:r>
-        <w:rPr>
-          <w:i/>
-          <w:iCs/>
-          <w:sz w:val="32"/>
-          <w:szCs w:val="32"/>
-        </w:rPr>
-        <w:t>felhasználó</w:t>
+        <w:t>UserCreatedAt</w:t>
+      </w:r>
+      <w:proofErr w:type="spellEnd"/>
+      <w:r>
+        <w:rPr>
+          <w:i/>
+          <w:iCs/>
+          <w:sz w:val="32"/>
+          <w:szCs w:val="32"/>
+        </w:rPr>
+        <w:t xml:space="preserve"> = felhasználó</w:t>
       </w:r>
       <w:r>
         <w:rPr>
@@ -1552,16 +1534,7 @@
           <w:sz w:val="32"/>
           <w:szCs w:val="32"/>
         </w:rPr>
-        <w:t>User</w:t>
-      </w:r>
-      <w:r>
-        <w:rPr>
-          <w:i/>
-          <w:iCs/>
-          <w:sz w:val="32"/>
-          <w:szCs w:val="32"/>
-        </w:rPr>
-        <w:t>UpdatedAt</w:t>
+        <w:t>UserUpdatedAt</w:t>
       </w:r>
       <w:proofErr w:type="spellEnd"/>
       <w:r>
@@ -1589,16 +1562,7 @@
           <w:sz w:val="32"/>
           <w:szCs w:val="32"/>
         </w:rPr>
-        <w:t>felhasználó</w:t>
-      </w:r>
-      <w:r>
-        <w:rPr>
-          <w:i/>
-          <w:iCs/>
-          <w:sz w:val="32"/>
-          <w:szCs w:val="32"/>
-        </w:rPr>
-        <w:t xml:space="preserve"> módosításának </w:t>
+        <w:t xml:space="preserve">felhasználó módosításának </w:t>
       </w:r>
       <w:proofErr w:type="gramStart"/>
       <w:r>
@@ -2421,16 +2385,7 @@
           <w:sz w:val="32"/>
           <w:szCs w:val="32"/>
         </w:rPr>
-        <w:t>Admin</w:t>
-      </w:r>
-      <w:r>
-        <w:rPr>
-          <w:i/>
-          <w:iCs/>
-          <w:sz w:val="32"/>
-          <w:szCs w:val="32"/>
-        </w:rPr>
-        <w:t>CreatedAt</w:t>
+        <w:t>AdminCreatedAt</w:t>
       </w:r>
       <w:proofErr w:type="spellEnd"/>
       <w:r>
@@ -2500,16 +2455,7 @@
           <w:sz w:val="32"/>
           <w:szCs w:val="32"/>
         </w:rPr>
-        <w:t>Admin</w:t>
-      </w:r>
-      <w:r>
-        <w:rPr>
-          <w:i/>
-          <w:iCs/>
-          <w:sz w:val="32"/>
-          <w:szCs w:val="32"/>
-        </w:rPr>
-        <w:t>UpdatedAt</w:t>
+        <w:t>AdminUpdatedAt</w:t>
       </w:r>
       <w:proofErr w:type="spellEnd"/>
       <w:r>
@@ -3334,16 +3280,7 @@
           <w:sz w:val="32"/>
           <w:szCs w:val="32"/>
         </w:rPr>
-        <w:t>DeletedUser</w:t>
-      </w:r>
-      <w:r>
-        <w:rPr>
-          <w:i/>
-          <w:iCs/>
-          <w:sz w:val="32"/>
-          <w:szCs w:val="32"/>
-        </w:rPr>
-        <w:t>Id</w:t>
+        <w:t>DeletedUserId</w:t>
       </w:r>
       <w:proofErr w:type="spellEnd"/>
       <w:r>
@@ -3373,54 +3310,27 @@
           <w:sz w:val="32"/>
           <w:szCs w:val="32"/>
         </w:rPr>
-        <w:t>-ja</w:t>
-      </w:r>
-      <w:r>
-        <w:rPr>
-          <w:i/>
-          <w:iCs/>
-          <w:sz w:val="32"/>
-          <w:szCs w:val="32"/>
-        </w:rPr>
-        <w:t>,</w:t>
-      </w:r>
-      <w:r>
-        <w:rPr>
-          <w:i/>
-          <w:iCs/>
-          <w:sz w:val="32"/>
-          <w:szCs w:val="32"/>
-        </w:rPr>
-        <w:t xml:space="preserve"> VARCHAR típusú</w:t>
-      </w:r>
-    </w:p>
-    <w:p>
-      <w:pPr>
-        <w:rPr>
-          <w:i/>
-          <w:iCs/>
-          <w:sz w:val="32"/>
-          <w:szCs w:val="32"/>
-        </w:rPr>
-      </w:pPr>
-      <w:proofErr w:type="spellStart"/>
-      <w:r>
-        <w:rPr>
-          <w:i/>
-          <w:iCs/>
-          <w:sz w:val="32"/>
-          <w:szCs w:val="32"/>
-        </w:rPr>
-        <w:t>Del</w:t>
-      </w:r>
-      <w:r>
-        <w:rPr>
-          <w:i/>
-          <w:iCs/>
-          <w:sz w:val="32"/>
-          <w:szCs w:val="32"/>
-        </w:rPr>
-        <w:t>etedBy</w:t>
+        <w:t>-ja, VARCHAR típusú</w:t>
+      </w:r>
+    </w:p>
+    <w:p>
+      <w:pPr>
+        <w:rPr>
+          <w:i/>
+          <w:iCs/>
+          <w:sz w:val="32"/>
+          <w:szCs w:val="32"/>
+        </w:rPr>
+      </w:pPr>
+      <w:proofErr w:type="spellStart"/>
+      <w:r>
+        <w:rPr>
+          <w:i/>
+          <w:iCs/>
+          <w:sz w:val="32"/>
+          <w:szCs w:val="32"/>
+        </w:rPr>
+        <w:t>DeletedBy</w:t>
       </w:r>
       <w:proofErr w:type="spellEnd"/>
       <w:r>
@@ -3490,16 +3400,7 @@
           <w:sz w:val="32"/>
           <w:szCs w:val="32"/>
         </w:rPr>
-        <w:t>-t,</w:t>
-      </w:r>
-      <w:r>
-        <w:rPr>
-          <w:i/>
-          <w:iCs/>
-          <w:sz w:val="32"/>
-          <w:szCs w:val="32"/>
-        </w:rPr>
-        <w:t xml:space="preserve"> VARCHAR típusú</w:t>
+        <w:t>-t, VARCHAR típusú</w:t>
       </w:r>
     </w:p>
     <w:p>
@@ -3875,6 +3776,67 @@
           <w:sz w:val="32"/>
           <w:szCs w:val="32"/>
         </w:rPr>
+        <w:t xml:space="preserve">  </w:t>
+      </w:r>
+      <w:r>
+        <w:rPr>
+          <w:iCs/>
+          <w:sz w:val="32"/>
+          <w:szCs w:val="32"/>
+        </w:rPr>
+        <w:t xml:space="preserve">  </w:t>
+      </w:r>
+      <w:proofErr w:type="spellStart"/>
+      <w:r>
+        <w:rPr>
+          <w:iCs/>
+          <w:sz w:val="32"/>
+          <w:szCs w:val="32"/>
+        </w:rPr>
+        <w:t>PostName</w:t>
+      </w:r>
+      <w:proofErr w:type="spellEnd"/>
+      <w:r>
+        <w:rPr>
+          <w:iCs/>
+          <w:sz w:val="32"/>
+          <w:szCs w:val="32"/>
+        </w:rPr>
+        <w:t xml:space="preserve"> VARCHAR(20) NOT </w:t>
+      </w:r>
+      <w:proofErr w:type="gramStart"/>
+      <w:r>
+        <w:rPr>
+          <w:iCs/>
+          <w:sz w:val="32"/>
+          <w:szCs w:val="32"/>
+        </w:rPr>
+        <w:t>NULL</w:t>
+      </w:r>
+      <w:proofErr w:type="gramEnd"/>
+      <w:r>
+        <w:rPr>
+          <w:iCs/>
+          <w:sz w:val="32"/>
+          <w:szCs w:val="32"/>
+        </w:rPr>
+        <w:t>,</w:t>
+      </w:r>
+    </w:p>
+    <w:p>
+      <w:pPr>
+        <w:rPr>
+          <w:iCs/>
+          <w:sz w:val="32"/>
+          <w:szCs w:val="32"/>
+        </w:rPr>
+      </w:pPr>
+      <w:r>
+        <w:rPr>
+          <w:iCs/>
+          <w:sz w:val="32"/>
+          <w:szCs w:val="32"/>
+        </w:rPr>
         <w:t xml:space="preserve">    </w:t>
       </w:r>
       <w:proofErr w:type="spellStart"/>
@@ -3884,7 +3846,654 @@
           <w:sz w:val="32"/>
           <w:szCs w:val="32"/>
         </w:rPr>
-        <w:t>PostName</w:t>
+        <w:t>PostSmDescr</w:t>
+      </w:r>
+      <w:proofErr w:type="spellEnd"/>
+      <w:r>
+        <w:rPr>
+          <w:iCs/>
+          <w:sz w:val="32"/>
+          <w:szCs w:val="32"/>
+        </w:rPr>
+        <w:t xml:space="preserve"> VARCHAR(100) </w:t>
+      </w:r>
+      <w:proofErr w:type="gramStart"/>
+      <w:r>
+        <w:rPr>
+          <w:iCs/>
+          <w:sz w:val="32"/>
+          <w:szCs w:val="32"/>
+        </w:rPr>
+        <w:t>NULL</w:t>
+      </w:r>
+      <w:proofErr w:type="gramEnd"/>
+      <w:r>
+        <w:rPr>
+          <w:iCs/>
+          <w:sz w:val="32"/>
+          <w:szCs w:val="32"/>
+        </w:rPr>
+        <w:t xml:space="preserve"> UNIQUE,</w:t>
+      </w:r>
+    </w:p>
+    <w:p>
+      <w:pPr>
+        <w:rPr>
+          <w:iCs/>
+          <w:sz w:val="32"/>
+          <w:szCs w:val="32"/>
+        </w:rPr>
+      </w:pPr>
+      <w:r>
+        <w:rPr>
+          <w:iCs/>
+          <w:sz w:val="32"/>
+          <w:szCs w:val="32"/>
+        </w:rPr>
+        <w:t xml:space="preserve">    </w:t>
+      </w:r>
+      <w:proofErr w:type="spellStart"/>
+      <w:r>
+        <w:rPr>
+          <w:iCs/>
+          <w:sz w:val="32"/>
+          <w:szCs w:val="32"/>
+        </w:rPr>
+        <w:t>PostMDescr</w:t>
+      </w:r>
+      <w:proofErr w:type="spellEnd"/>
+      <w:r>
+        <w:rPr>
+          <w:iCs/>
+          <w:sz w:val="32"/>
+          <w:szCs w:val="32"/>
+        </w:rPr>
+        <w:t xml:space="preserve"> VARCHAR(500) NOT </w:t>
+      </w:r>
+      <w:proofErr w:type="gramStart"/>
+      <w:r>
+        <w:rPr>
+          <w:iCs/>
+          <w:sz w:val="32"/>
+          <w:szCs w:val="32"/>
+        </w:rPr>
+        <w:t>NULL</w:t>
+      </w:r>
+      <w:proofErr w:type="gramEnd"/>
+      <w:r>
+        <w:rPr>
+          <w:iCs/>
+          <w:sz w:val="32"/>
+          <w:szCs w:val="32"/>
+        </w:rPr>
+        <w:t xml:space="preserve"> UNIQUE,</w:t>
+      </w:r>
+    </w:p>
+    <w:p>
+      <w:pPr>
+        <w:rPr>
+          <w:iCs/>
+          <w:sz w:val="32"/>
+          <w:szCs w:val="32"/>
+        </w:rPr>
+      </w:pPr>
+      <w:r>
+        <w:rPr>
+          <w:iCs/>
+          <w:sz w:val="32"/>
+          <w:szCs w:val="32"/>
+        </w:rPr>
+        <w:t xml:space="preserve">    </w:t>
+      </w:r>
+      <w:proofErr w:type="spellStart"/>
+      <w:r>
+        <w:rPr>
+          <w:iCs/>
+          <w:sz w:val="32"/>
+          <w:szCs w:val="32"/>
+        </w:rPr>
+        <w:t>PostImg</w:t>
+      </w:r>
+      <w:proofErr w:type="spellEnd"/>
+      <w:r>
+        <w:rPr>
+          <w:iCs/>
+          <w:sz w:val="32"/>
+          <w:szCs w:val="32"/>
+        </w:rPr>
+        <w:t xml:space="preserve"> VARCHAR(50) </w:t>
+      </w:r>
+      <w:proofErr w:type="gramStart"/>
+      <w:r>
+        <w:rPr>
+          <w:iCs/>
+          <w:sz w:val="32"/>
+          <w:szCs w:val="32"/>
+        </w:rPr>
+        <w:t>NULL</w:t>
+      </w:r>
+      <w:proofErr w:type="gramEnd"/>
+      <w:r>
+        <w:rPr>
+          <w:iCs/>
+          <w:sz w:val="32"/>
+          <w:szCs w:val="32"/>
+        </w:rPr>
+        <w:t>,</w:t>
+      </w:r>
+    </w:p>
+    <w:p>
+      <w:pPr>
+        <w:rPr>
+          <w:iCs/>
+          <w:sz w:val="32"/>
+          <w:szCs w:val="32"/>
+        </w:rPr>
+      </w:pPr>
+      <w:r>
+        <w:rPr>
+          <w:iCs/>
+          <w:sz w:val="32"/>
+          <w:szCs w:val="32"/>
+        </w:rPr>
+        <w:t xml:space="preserve">    </w:t>
+      </w:r>
+      <w:proofErr w:type="spellStart"/>
+      <w:r>
+        <w:rPr>
+          <w:iCs/>
+          <w:sz w:val="32"/>
+          <w:szCs w:val="32"/>
+        </w:rPr>
+        <w:t>PostStatus</w:t>
+      </w:r>
+      <w:proofErr w:type="spellEnd"/>
+      <w:r>
+        <w:rPr>
+          <w:iCs/>
+          <w:sz w:val="32"/>
+          <w:szCs w:val="32"/>
+        </w:rPr>
+        <w:t xml:space="preserve"> INT(1) NOT </w:t>
+      </w:r>
+      <w:proofErr w:type="gramStart"/>
+      <w:r>
+        <w:rPr>
+          <w:iCs/>
+          <w:sz w:val="32"/>
+          <w:szCs w:val="32"/>
+        </w:rPr>
+        <w:t>NULL</w:t>
+      </w:r>
+      <w:proofErr w:type="gramEnd"/>
+      <w:r>
+        <w:rPr>
+          <w:iCs/>
+          <w:sz w:val="32"/>
+          <w:szCs w:val="32"/>
+        </w:rPr>
+        <w:t>,</w:t>
+      </w:r>
+    </w:p>
+    <w:p>
+      <w:pPr>
+        <w:rPr>
+          <w:iCs/>
+          <w:sz w:val="32"/>
+          <w:szCs w:val="32"/>
+        </w:rPr>
+      </w:pPr>
+      <w:r>
+        <w:rPr>
+          <w:iCs/>
+          <w:sz w:val="32"/>
+          <w:szCs w:val="32"/>
+        </w:rPr>
+        <w:t xml:space="preserve">    </w:t>
+      </w:r>
+      <w:proofErr w:type="spellStart"/>
+      <w:r>
+        <w:rPr>
+          <w:iCs/>
+          <w:sz w:val="32"/>
+          <w:szCs w:val="32"/>
+        </w:rPr>
+        <w:t>PostCreatedAt</w:t>
+      </w:r>
+      <w:proofErr w:type="spellEnd"/>
+      <w:r>
+        <w:rPr>
+          <w:iCs/>
+          <w:sz w:val="32"/>
+          <w:szCs w:val="32"/>
+        </w:rPr>
+        <w:t xml:space="preserve"> DATE NOT </w:t>
+      </w:r>
+      <w:proofErr w:type="gramStart"/>
+      <w:r>
+        <w:rPr>
+          <w:iCs/>
+          <w:sz w:val="32"/>
+          <w:szCs w:val="32"/>
+        </w:rPr>
+        <w:t>NULL</w:t>
+      </w:r>
+      <w:proofErr w:type="gramEnd"/>
+      <w:r>
+        <w:rPr>
+          <w:iCs/>
+          <w:sz w:val="32"/>
+          <w:szCs w:val="32"/>
+        </w:rPr>
+        <w:t>,</w:t>
+      </w:r>
+    </w:p>
+    <w:p>
+      <w:pPr>
+        <w:rPr>
+          <w:iCs/>
+          <w:sz w:val="32"/>
+          <w:szCs w:val="32"/>
+        </w:rPr>
+      </w:pPr>
+      <w:r>
+        <w:rPr>
+          <w:iCs/>
+          <w:sz w:val="32"/>
+          <w:szCs w:val="32"/>
+        </w:rPr>
+        <w:t xml:space="preserve">    </w:t>
+      </w:r>
+      <w:proofErr w:type="spellStart"/>
+      <w:r>
+        <w:rPr>
+          <w:iCs/>
+          <w:sz w:val="32"/>
+          <w:szCs w:val="32"/>
+        </w:rPr>
+        <w:t>PostUpdatedAt</w:t>
+      </w:r>
+      <w:proofErr w:type="spellEnd"/>
+      <w:r>
+        <w:rPr>
+          <w:iCs/>
+          <w:sz w:val="32"/>
+          <w:szCs w:val="32"/>
+        </w:rPr>
+        <w:t xml:space="preserve"> DATE NOT </w:t>
+      </w:r>
+      <w:proofErr w:type="gramStart"/>
+      <w:r>
+        <w:rPr>
+          <w:iCs/>
+          <w:sz w:val="32"/>
+          <w:szCs w:val="32"/>
+        </w:rPr>
+        <w:t>NULL</w:t>
+      </w:r>
+      <w:proofErr w:type="gramEnd"/>
+      <w:r>
+        <w:rPr>
+          <w:iCs/>
+          <w:sz w:val="32"/>
+          <w:szCs w:val="32"/>
+        </w:rPr>
+        <w:t>,</w:t>
+      </w:r>
+      <w:r>
+        <w:rPr>
+          <w:iCs/>
+          <w:sz w:val="32"/>
+          <w:szCs w:val="32"/>
+        </w:rPr>
+        <w:t xml:space="preserve">  </w:t>
+      </w:r>
+    </w:p>
+    <w:p>
+      <w:pPr>
+        <w:rPr>
+          <w:iCs/>
+          <w:sz w:val="32"/>
+          <w:szCs w:val="32"/>
+        </w:rPr>
+      </w:pPr>
+      <w:r>
+        <w:rPr>
+          <w:iCs/>
+          <w:sz w:val="32"/>
+          <w:szCs w:val="32"/>
+        </w:rPr>
+        <w:t>);</w:t>
+      </w:r>
+    </w:p>
+    <w:p>
+      <w:pPr>
+        <w:rPr>
+          <w:iCs/>
+          <w:sz w:val="32"/>
+          <w:szCs w:val="32"/>
+        </w:rPr>
+      </w:pPr>
+    </w:p>
+    <w:p>
+      <w:pPr>
+        <w:rPr>
+          <w:iCs/>
+          <w:sz w:val="32"/>
+          <w:szCs w:val="32"/>
+        </w:rPr>
+      </w:pPr>
+    </w:p>
+    <w:p>
+      <w:pPr>
+        <w:rPr>
+          <w:iCs/>
+          <w:sz w:val="32"/>
+          <w:szCs w:val="32"/>
+        </w:rPr>
+      </w:pPr>
+    </w:p>
+    <w:p>
+      <w:pPr>
+        <w:rPr>
+          <w:iCs/>
+          <w:sz w:val="32"/>
+          <w:szCs w:val="32"/>
+        </w:rPr>
+      </w:pPr>
+    </w:p>
+    <w:p>
+      <w:pPr>
+        <w:rPr>
+          <w:iCs/>
+          <w:sz w:val="32"/>
+          <w:szCs w:val="32"/>
+        </w:rPr>
+      </w:pPr>
+    </w:p>
+    <w:p>
+      <w:pPr>
+        <w:rPr>
+          <w:iCs/>
+          <w:sz w:val="32"/>
+          <w:szCs w:val="32"/>
+        </w:rPr>
+      </w:pPr>
+    </w:p>
+    <w:p>
+      <w:pPr>
+        <w:rPr>
+          <w:b/>
+          <w:iCs/>
+          <w:sz w:val="32"/>
+          <w:szCs w:val="32"/>
+        </w:rPr>
+      </w:pPr>
+      <w:proofErr w:type="spellStart"/>
+      <w:r>
+        <w:rPr>
+          <w:b/>
+          <w:iCs/>
+          <w:sz w:val="32"/>
+          <w:szCs w:val="32"/>
+        </w:rPr>
+        <w:t>User</w:t>
+      </w:r>
+      <w:proofErr w:type="spellEnd"/>
+      <w:r>
+        <w:rPr>
+          <w:b/>
+          <w:iCs/>
+          <w:sz w:val="32"/>
+          <w:szCs w:val="32"/>
+        </w:rPr>
+        <w:t xml:space="preserve"> nevű tábla létrehozása SQL paranccsal:</w:t>
+      </w:r>
+    </w:p>
+    <w:p>
+      <w:pPr>
+        <w:rPr>
+          <w:iCs/>
+          <w:sz w:val="32"/>
+          <w:szCs w:val="32"/>
+        </w:rPr>
+      </w:pPr>
+      <w:r>
+        <w:rPr>
+          <w:iCs/>
+          <w:sz w:val="32"/>
+          <w:szCs w:val="32"/>
+        </w:rPr>
+        <w:t xml:space="preserve">CREATE TABLE </w:t>
+      </w:r>
+      <w:proofErr w:type="spellStart"/>
+      <w:r>
+        <w:rPr>
+          <w:iCs/>
+          <w:sz w:val="32"/>
+          <w:szCs w:val="32"/>
+        </w:rPr>
+        <w:t>Users</w:t>
+      </w:r>
+      <w:proofErr w:type="spellEnd"/>
+      <w:proofErr w:type="gramStart"/>
+      <w:r>
+        <w:rPr>
+          <w:iCs/>
+          <w:sz w:val="32"/>
+          <w:szCs w:val="32"/>
+        </w:rPr>
+        <w:t>(</w:t>
+      </w:r>
+      <w:proofErr w:type="gramEnd"/>
+    </w:p>
+    <w:p>
+      <w:pPr>
+        <w:rPr>
+          <w:iCs/>
+          <w:sz w:val="32"/>
+          <w:szCs w:val="32"/>
+        </w:rPr>
+      </w:pPr>
+      <w:r>
+        <w:rPr>
+          <w:iCs/>
+          <w:sz w:val="32"/>
+          <w:szCs w:val="32"/>
+        </w:rPr>
+        <w:t xml:space="preserve">    </w:t>
+      </w:r>
+      <w:proofErr w:type="spellStart"/>
+      <w:r>
+        <w:rPr>
+          <w:iCs/>
+          <w:sz w:val="32"/>
+          <w:szCs w:val="32"/>
+        </w:rPr>
+        <w:t>UserId</w:t>
+      </w:r>
+      <w:proofErr w:type="spellEnd"/>
+      <w:r>
+        <w:rPr>
+          <w:iCs/>
+          <w:sz w:val="32"/>
+          <w:szCs w:val="32"/>
+        </w:rPr>
+        <w:t xml:space="preserve"> VARCHAR(255)</w:t>
+      </w:r>
+      <w:r>
+        <w:rPr>
+          <w:iCs/>
+          <w:sz w:val="32"/>
+          <w:szCs w:val="32"/>
+        </w:rPr>
+        <w:t xml:space="preserve"> NOT</w:t>
+      </w:r>
+      <w:r>
+        <w:rPr>
+          <w:iCs/>
+          <w:sz w:val="32"/>
+          <w:szCs w:val="32"/>
+        </w:rPr>
+        <w:t xml:space="preserve"> </w:t>
+      </w:r>
+      <w:proofErr w:type="gramStart"/>
+      <w:r>
+        <w:rPr>
+          <w:iCs/>
+          <w:sz w:val="32"/>
+          <w:szCs w:val="32"/>
+        </w:rPr>
+        <w:t>NULL</w:t>
+      </w:r>
+      <w:proofErr w:type="gramEnd"/>
+      <w:r>
+        <w:rPr>
+          <w:iCs/>
+          <w:sz w:val="32"/>
+          <w:szCs w:val="32"/>
+        </w:rPr>
+        <w:t xml:space="preserve"> PRIMARY KEY</w:t>
+      </w:r>
+      <w:r>
+        <w:rPr>
+          <w:iCs/>
+          <w:sz w:val="32"/>
+          <w:szCs w:val="32"/>
+        </w:rPr>
+        <w:t>,</w:t>
+      </w:r>
+    </w:p>
+    <w:p>
+      <w:pPr>
+        <w:rPr>
+          <w:iCs/>
+          <w:sz w:val="32"/>
+          <w:szCs w:val="32"/>
+        </w:rPr>
+      </w:pPr>
+      <w:r>
+        <w:rPr>
+          <w:iCs/>
+          <w:sz w:val="32"/>
+          <w:szCs w:val="32"/>
+        </w:rPr>
+        <w:t xml:space="preserve">    </w:t>
+      </w:r>
+      <w:proofErr w:type="spellStart"/>
+      <w:r>
+        <w:rPr>
+          <w:iCs/>
+          <w:sz w:val="32"/>
+          <w:szCs w:val="32"/>
+        </w:rPr>
+        <w:t>UserUn</w:t>
+      </w:r>
+      <w:proofErr w:type="spellEnd"/>
+      <w:r>
+        <w:rPr>
+          <w:iCs/>
+          <w:sz w:val="32"/>
+          <w:szCs w:val="32"/>
+        </w:rPr>
+        <w:t xml:space="preserve"> VARCHAR(30) NOT </w:t>
+      </w:r>
+      <w:proofErr w:type="gramStart"/>
+      <w:r>
+        <w:rPr>
+          <w:iCs/>
+          <w:sz w:val="32"/>
+          <w:szCs w:val="32"/>
+        </w:rPr>
+        <w:t>NULL</w:t>
+      </w:r>
+      <w:proofErr w:type="gramEnd"/>
+      <w:r>
+        <w:rPr>
+          <w:iCs/>
+          <w:sz w:val="32"/>
+          <w:szCs w:val="32"/>
+        </w:rPr>
+        <w:t xml:space="preserve"> UNIQUE,</w:t>
+      </w:r>
+    </w:p>
+    <w:p>
+      <w:pPr>
+        <w:rPr>
+          <w:iCs/>
+          <w:sz w:val="32"/>
+          <w:szCs w:val="32"/>
+        </w:rPr>
+      </w:pPr>
+      <w:r>
+        <w:rPr>
+          <w:iCs/>
+          <w:sz w:val="32"/>
+          <w:szCs w:val="32"/>
+        </w:rPr>
+        <w:t xml:space="preserve">    </w:t>
+      </w:r>
+      <w:proofErr w:type="spellStart"/>
+      <w:r>
+        <w:rPr>
+          <w:iCs/>
+          <w:sz w:val="32"/>
+          <w:szCs w:val="32"/>
+        </w:rPr>
+        <w:t>UserPw</w:t>
+      </w:r>
+      <w:proofErr w:type="spellEnd"/>
+      <w:r>
+        <w:rPr>
+          <w:iCs/>
+          <w:sz w:val="32"/>
+          <w:szCs w:val="32"/>
+        </w:rPr>
+        <w:t xml:space="preserve"> VARCHAR(32) NOT </w:t>
+      </w:r>
+      <w:proofErr w:type="gramStart"/>
+      <w:r>
+        <w:rPr>
+          <w:iCs/>
+          <w:sz w:val="32"/>
+          <w:szCs w:val="32"/>
+        </w:rPr>
+        <w:t>NULL</w:t>
+      </w:r>
+      <w:proofErr w:type="gramEnd"/>
+      <w:r>
+        <w:rPr>
+          <w:iCs/>
+          <w:sz w:val="32"/>
+          <w:szCs w:val="32"/>
+        </w:rPr>
+        <w:t>,</w:t>
+      </w:r>
+    </w:p>
+    <w:p>
+      <w:pPr>
+        <w:rPr>
+          <w:iCs/>
+          <w:sz w:val="32"/>
+          <w:szCs w:val="32"/>
+        </w:rPr>
+      </w:pPr>
+      <w:r>
+        <w:rPr>
+          <w:iCs/>
+          <w:sz w:val="32"/>
+          <w:szCs w:val="32"/>
+        </w:rPr>
+        <w:t xml:space="preserve">    </w:t>
+      </w:r>
+      <w:proofErr w:type="spellStart"/>
+      <w:r>
+        <w:rPr>
+          <w:iCs/>
+          <w:sz w:val="32"/>
+          <w:szCs w:val="32"/>
+        </w:rPr>
+        <w:t>UserFN</w:t>
       </w:r>
       <w:proofErr w:type="spellEnd"/>
       <w:r>
@@ -3937,707 +4546,7 @@
           <w:sz w:val="32"/>
           <w:szCs w:val="32"/>
         </w:rPr>
-        <w:t>PostDate</w:t>
-      </w:r>
-      <w:proofErr w:type="spellEnd"/>
-      <w:r>
-        <w:rPr>
-          <w:iCs/>
-          <w:sz w:val="32"/>
-          <w:szCs w:val="32"/>
-        </w:rPr>
-        <w:t xml:space="preserve"> DATE NOT </w:t>
-      </w:r>
-      <w:proofErr w:type="gramStart"/>
-      <w:r>
-        <w:rPr>
-          <w:iCs/>
-          <w:sz w:val="32"/>
-          <w:szCs w:val="32"/>
-        </w:rPr>
-        <w:t>NULL</w:t>
-      </w:r>
-      <w:proofErr w:type="gramEnd"/>
-      <w:r>
-        <w:rPr>
-          <w:iCs/>
-          <w:sz w:val="32"/>
-          <w:szCs w:val="32"/>
-        </w:rPr>
-        <w:t>,</w:t>
-      </w:r>
-    </w:p>
-    <w:p>
-      <w:pPr>
-        <w:rPr>
-          <w:iCs/>
-          <w:sz w:val="32"/>
-          <w:szCs w:val="32"/>
-        </w:rPr>
-      </w:pPr>
-      <w:r>
-        <w:rPr>
-          <w:iCs/>
-          <w:sz w:val="32"/>
-          <w:szCs w:val="32"/>
-        </w:rPr>
-        <w:t xml:space="preserve">    </w:t>
-      </w:r>
-      <w:proofErr w:type="spellStart"/>
-      <w:r>
-        <w:rPr>
-          <w:iCs/>
-          <w:sz w:val="32"/>
-          <w:szCs w:val="32"/>
-        </w:rPr>
-        <w:t>PostSmDescr</w:t>
-      </w:r>
-      <w:proofErr w:type="spellEnd"/>
-      <w:r>
-        <w:rPr>
-          <w:iCs/>
-          <w:sz w:val="32"/>
-          <w:szCs w:val="32"/>
-        </w:rPr>
-        <w:t xml:space="preserve"> VARCHAR(100) </w:t>
-      </w:r>
-      <w:proofErr w:type="gramStart"/>
-      <w:r>
-        <w:rPr>
-          <w:iCs/>
-          <w:sz w:val="32"/>
-          <w:szCs w:val="32"/>
-        </w:rPr>
-        <w:t>NULL</w:t>
-      </w:r>
-      <w:proofErr w:type="gramEnd"/>
-      <w:r>
-        <w:rPr>
-          <w:iCs/>
-          <w:sz w:val="32"/>
-          <w:szCs w:val="32"/>
-        </w:rPr>
-        <w:t xml:space="preserve"> UNIQUE,</w:t>
-      </w:r>
-    </w:p>
-    <w:p>
-      <w:pPr>
-        <w:rPr>
-          <w:iCs/>
-          <w:sz w:val="32"/>
-          <w:szCs w:val="32"/>
-        </w:rPr>
-      </w:pPr>
-      <w:r>
-        <w:rPr>
-          <w:iCs/>
-          <w:sz w:val="32"/>
-          <w:szCs w:val="32"/>
-        </w:rPr>
-        <w:t xml:space="preserve">    </w:t>
-      </w:r>
-      <w:proofErr w:type="spellStart"/>
-      <w:r>
-        <w:rPr>
-          <w:iCs/>
-          <w:sz w:val="32"/>
-          <w:szCs w:val="32"/>
-        </w:rPr>
-        <w:t>PostMDescr</w:t>
-      </w:r>
-      <w:proofErr w:type="spellEnd"/>
-      <w:r>
-        <w:rPr>
-          <w:iCs/>
-          <w:sz w:val="32"/>
-          <w:szCs w:val="32"/>
-        </w:rPr>
-        <w:t xml:space="preserve"> VARCHAR(500) NOT </w:t>
-      </w:r>
-      <w:proofErr w:type="gramStart"/>
-      <w:r>
-        <w:rPr>
-          <w:iCs/>
-          <w:sz w:val="32"/>
-          <w:szCs w:val="32"/>
-        </w:rPr>
-        <w:t>NULL</w:t>
-      </w:r>
-      <w:proofErr w:type="gramEnd"/>
-      <w:r>
-        <w:rPr>
-          <w:iCs/>
-          <w:sz w:val="32"/>
-          <w:szCs w:val="32"/>
-        </w:rPr>
-        <w:t xml:space="preserve"> UNIQUE,</w:t>
-      </w:r>
-    </w:p>
-    <w:p>
-      <w:pPr>
-        <w:rPr>
-          <w:iCs/>
-          <w:sz w:val="32"/>
-          <w:szCs w:val="32"/>
-        </w:rPr>
-      </w:pPr>
-      <w:r>
-        <w:rPr>
-          <w:iCs/>
-          <w:sz w:val="32"/>
-          <w:szCs w:val="32"/>
-        </w:rPr>
-        <w:t xml:space="preserve">    </w:t>
-      </w:r>
-      <w:proofErr w:type="spellStart"/>
-      <w:r>
-        <w:rPr>
-          <w:iCs/>
-          <w:sz w:val="32"/>
-          <w:szCs w:val="32"/>
-        </w:rPr>
-        <w:t>PostImg</w:t>
-      </w:r>
-      <w:proofErr w:type="spellEnd"/>
-      <w:r>
-        <w:rPr>
-          <w:iCs/>
-          <w:sz w:val="32"/>
-          <w:szCs w:val="32"/>
-        </w:rPr>
-        <w:t xml:space="preserve"> VARCHAR(50) </w:t>
-      </w:r>
-      <w:proofErr w:type="gramStart"/>
-      <w:r>
-        <w:rPr>
-          <w:iCs/>
-          <w:sz w:val="32"/>
-          <w:szCs w:val="32"/>
-        </w:rPr>
-        <w:t>NULL</w:t>
-      </w:r>
-      <w:proofErr w:type="gramEnd"/>
-      <w:r>
-        <w:rPr>
-          <w:iCs/>
-          <w:sz w:val="32"/>
-          <w:szCs w:val="32"/>
-        </w:rPr>
-        <w:t>,</w:t>
-      </w:r>
-    </w:p>
-    <w:p>
-      <w:pPr>
-        <w:rPr>
-          <w:iCs/>
-          <w:sz w:val="32"/>
-          <w:szCs w:val="32"/>
-        </w:rPr>
-      </w:pPr>
-      <w:r>
-        <w:rPr>
-          <w:iCs/>
-          <w:sz w:val="32"/>
-          <w:szCs w:val="32"/>
-        </w:rPr>
-        <w:t xml:space="preserve">    </w:t>
-      </w:r>
-      <w:proofErr w:type="spellStart"/>
-      <w:r>
-        <w:rPr>
-          <w:iCs/>
-          <w:sz w:val="32"/>
-          <w:szCs w:val="32"/>
-        </w:rPr>
-        <w:t>PostStatus</w:t>
-      </w:r>
-      <w:proofErr w:type="spellEnd"/>
-      <w:r>
-        <w:rPr>
-          <w:iCs/>
-          <w:sz w:val="32"/>
-          <w:szCs w:val="32"/>
-        </w:rPr>
-        <w:t xml:space="preserve"> INT(1) NOT </w:t>
-      </w:r>
-      <w:proofErr w:type="gramStart"/>
-      <w:r>
-        <w:rPr>
-          <w:iCs/>
-          <w:sz w:val="32"/>
-          <w:szCs w:val="32"/>
-        </w:rPr>
-        <w:t>NULL</w:t>
-      </w:r>
-      <w:proofErr w:type="gramEnd"/>
-      <w:r>
-        <w:rPr>
-          <w:iCs/>
-          <w:sz w:val="32"/>
-          <w:szCs w:val="32"/>
-        </w:rPr>
-        <w:t>,</w:t>
-      </w:r>
-    </w:p>
-    <w:p>
-      <w:pPr>
-        <w:rPr>
-          <w:iCs/>
-          <w:sz w:val="32"/>
-          <w:szCs w:val="32"/>
-        </w:rPr>
-      </w:pPr>
-      <w:r>
-        <w:rPr>
-          <w:iCs/>
-          <w:sz w:val="32"/>
-          <w:szCs w:val="32"/>
-        </w:rPr>
-        <w:t xml:space="preserve">    </w:t>
-      </w:r>
-      <w:proofErr w:type="spellStart"/>
-      <w:r>
-        <w:rPr>
-          <w:iCs/>
-          <w:sz w:val="32"/>
-          <w:szCs w:val="32"/>
-        </w:rPr>
-        <w:t>PostCreatedAt</w:t>
-      </w:r>
-      <w:proofErr w:type="spellEnd"/>
-      <w:r>
-        <w:rPr>
-          <w:iCs/>
-          <w:sz w:val="32"/>
-          <w:szCs w:val="32"/>
-        </w:rPr>
-        <w:t xml:space="preserve"> DATE NOT </w:t>
-      </w:r>
-      <w:proofErr w:type="gramStart"/>
-      <w:r>
-        <w:rPr>
-          <w:iCs/>
-          <w:sz w:val="32"/>
-          <w:szCs w:val="32"/>
-        </w:rPr>
-        <w:t>NULL</w:t>
-      </w:r>
-      <w:proofErr w:type="gramEnd"/>
-      <w:r>
-        <w:rPr>
-          <w:iCs/>
-          <w:sz w:val="32"/>
-          <w:szCs w:val="32"/>
-        </w:rPr>
-        <w:t>,</w:t>
-      </w:r>
-    </w:p>
-    <w:p>
-      <w:pPr>
-        <w:rPr>
-          <w:iCs/>
-          <w:sz w:val="32"/>
-          <w:szCs w:val="32"/>
-        </w:rPr>
-      </w:pPr>
-      <w:r>
-        <w:rPr>
-          <w:iCs/>
-          <w:sz w:val="32"/>
-          <w:szCs w:val="32"/>
-        </w:rPr>
-        <w:t xml:space="preserve">    </w:t>
-      </w:r>
-      <w:proofErr w:type="spellStart"/>
-      <w:r>
-        <w:rPr>
-          <w:iCs/>
-          <w:sz w:val="32"/>
-          <w:szCs w:val="32"/>
-        </w:rPr>
-        <w:t>PostUpdatedAt</w:t>
-      </w:r>
-      <w:proofErr w:type="spellEnd"/>
-      <w:r>
-        <w:rPr>
-          <w:iCs/>
-          <w:sz w:val="32"/>
-          <w:szCs w:val="32"/>
-        </w:rPr>
-        <w:t xml:space="preserve"> DATE NOT </w:t>
-      </w:r>
-      <w:proofErr w:type="gramStart"/>
-      <w:r>
-        <w:rPr>
-          <w:iCs/>
-          <w:sz w:val="32"/>
-          <w:szCs w:val="32"/>
-        </w:rPr>
-        <w:t>NULL</w:t>
-      </w:r>
-      <w:proofErr w:type="gramEnd"/>
-      <w:r>
-        <w:rPr>
-          <w:iCs/>
-          <w:sz w:val="32"/>
-          <w:szCs w:val="32"/>
-        </w:rPr>
-        <w:t>,</w:t>
-      </w:r>
-      <w:r>
-        <w:rPr>
-          <w:iCs/>
-          <w:sz w:val="32"/>
-          <w:szCs w:val="32"/>
-        </w:rPr>
-        <w:t xml:space="preserve">  </w:t>
-      </w:r>
-    </w:p>
-    <w:p>
-      <w:pPr>
-        <w:rPr>
-          <w:iCs/>
-          <w:sz w:val="32"/>
-          <w:szCs w:val="32"/>
-        </w:rPr>
-      </w:pPr>
-      <w:r>
-        <w:rPr>
-          <w:iCs/>
-          <w:sz w:val="32"/>
-          <w:szCs w:val="32"/>
-        </w:rPr>
-        <w:t>);</w:t>
-      </w:r>
-    </w:p>
-    <w:p>
-      <w:pPr>
-        <w:rPr>
-          <w:iCs/>
-          <w:sz w:val="32"/>
-          <w:szCs w:val="32"/>
-        </w:rPr>
-      </w:pPr>
-    </w:p>
-    <w:p>
-      <w:pPr>
-        <w:rPr>
-          <w:iCs/>
-          <w:sz w:val="32"/>
-          <w:szCs w:val="32"/>
-        </w:rPr>
-      </w:pPr>
-    </w:p>
-    <w:p>
-      <w:pPr>
-        <w:rPr>
-          <w:iCs/>
-          <w:sz w:val="32"/>
-          <w:szCs w:val="32"/>
-        </w:rPr>
-      </w:pPr>
-    </w:p>
-    <w:p>
-      <w:pPr>
-        <w:rPr>
-          <w:iCs/>
-          <w:sz w:val="32"/>
-          <w:szCs w:val="32"/>
-        </w:rPr>
-      </w:pPr>
-    </w:p>
-    <w:p>
-      <w:pPr>
-        <w:rPr>
-          <w:iCs/>
-          <w:sz w:val="32"/>
-          <w:szCs w:val="32"/>
-        </w:rPr>
-      </w:pPr>
-    </w:p>
-    <w:p>
-      <w:pPr>
-        <w:rPr>
-          <w:iCs/>
-          <w:sz w:val="32"/>
-          <w:szCs w:val="32"/>
-        </w:rPr>
-      </w:pPr>
-    </w:p>
-    <w:p>
-      <w:pPr>
-        <w:rPr>
-          <w:b/>
-          <w:iCs/>
-          <w:sz w:val="32"/>
-          <w:szCs w:val="32"/>
-        </w:rPr>
-      </w:pPr>
-      <w:proofErr w:type="spellStart"/>
-      <w:r>
-        <w:rPr>
-          <w:b/>
-          <w:iCs/>
-          <w:sz w:val="32"/>
-          <w:szCs w:val="32"/>
-        </w:rPr>
-        <w:t>User</w:t>
-      </w:r>
-      <w:proofErr w:type="spellEnd"/>
-      <w:r>
-        <w:rPr>
-          <w:b/>
-          <w:iCs/>
-          <w:sz w:val="32"/>
-          <w:szCs w:val="32"/>
-        </w:rPr>
-        <w:t xml:space="preserve"> nevű tábla létrehozása SQL paranccsal:</w:t>
-      </w:r>
-    </w:p>
-    <w:p>
-      <w:pPr>
-        <w:rPr>
-          <w:iCs/>
-          <w:sz w:val="32"/>
-          <w:szCs w:val="32"/>
-        </w:rPr>
-      </w:pPr>
-      <w:r>
-        <w:rPr>
-          <w:iCs/>
-          <w:sz w:val="32"/>
-          <w:szCs w:val="32"/>
-        </w:rPr>
-        <w:t xml:space="preserve">CREATE TABLE </w:t>
-      </w:r>
-      <w:proofErr w:type="spellStart"/>
-      <w:r>
-        <w:rPr>
-          <w:iCs/>
-          <w:sz w:val="32"/>
-          <w:szCs w:val="32"/>
-        </w:rPr>
-        <w:t>Users</w:t>
-      </w:r>
-      <w:proofErr w:type="spellEnd"/>
-      <w:proofErr w:type="gramStart"/>
-      <w:r>
-        <w:rPr>
-          <w:iCs/>
-          <w:sz w:val="32"/>
-          <w:szCs w:val="32"/>
-        </w:rPr>
-        <w:t>(</w:t>
-      </w:r>
-      <w:proofErr w:type="gramEnd"/>
-    </w:p>
-    <w:p>
-      <w:pPr>
-        <w:rPr>
-          <w:iCs/>
-          <w:sz w:val="32"/>
-          <w:szCs w:val="32"/>
-        </w:rPr>
-      </w:pPr>
-      <w:r>
-        <w:rPr>
-          <w:iCs/>
-          <w:sz w:val="32"/>
-          <w:szCs w:val="32"/>
-        </w:rPr>
-        <w:t xml:space="preserve">    </w:t>
-      </w:r>
-      <w:proofErr w:type="spellStart"/>
-      <w:r>
-        <w:rPr>
-          <w:iCs/>
-          <w:sz w:val="32"/>
-          <w:szCs w:val="32"/>
-        </w:rPr>
-        <w:t>UserId</w:t>
-      </w:r>
-      <w:proofErr w:type="spellEnd"/>
-      <w:r>
-        <w:rPr>
-          <w:iCs/>
-          <w:sz w:val="32"/>
-          <w:szCs w:val="32"/>
-        </w:rPr>
-        <w:t xml:space="preserve"> VARCHAR(255)</w:t>
-      </w:r>
-      <w:r>
-        <w:rPr>
-          <w:iCs/>
-          <w:sz w:val="32"/>
-          <w:szCs w:val="32"/>
-        </w:rPr>
-        <w:t xml:space="preserve"> NOT</w:t>
-      </w:r>
-      <w:r>
-        <w:rPr>
-          <w:iCs/>
-          <w:sz w:val="32"/>
-          <w:szCs w:val="32"/>
-        </w:rPr>
-        <w:t xml:space="preserve"> </w:t>
-      </w:r>
-      <w:proofErr w:type="gramStart"/>
-      <w:r>
-        <w:rPr>
-          <w:iCs/>
-          <w:sz w:val="32"/>
-          <w:szCs w:val="32"/>
-        </w:rPr>
-        <w:t>NULL</w:t>
-      </w:r>
-      <w:proofErr w:type="gramEnd"/>
-      <w:r>
-        <w:rPr>
-          <w:iCs/>
-          <w:sz w:val="32"/>
-          <w:szCs w:val="32"/>
-        </w:rPr>
-        <w:t xml:space="preserve"> PRIMARY KEY</w:t>
-      </w:r>
-      <w:r>
-        <w:rPr>
-          <w:iCs/>
-          <w:sz w:val="32"/>
-          <w:szCs w:val="32"/>
-        </w:rPr>
-        <w:t>,</w:t>
-      </w:r>
-    </w:p>
-    <w:p>
-      <w:pPr>
-        <w:rPr>
-          <w:iCs/>
-          <w:sz w:val="32"/>
-          <w:szCs w:val="32"/>
-        </w:rPr>
-      </w:pPr>
-      <w:r>
-        <w:rPr>
-          <w:iCs/>
-          <w:sz w:val="32"/>
-          <w:szCs w:val="32"/>
-        </w:rPr>
-        <w:t xml:space="preserve">    </w:t>
-      </w:r>
-      <w:proofErr w:type="spellStart"/>
-      <w:r>
-        <w:rPr>
-          <w:iCs/>
-          <w:sz w:val="32"/>
-          <w:szCs w:val="32"/>
-        </w:rPr>
-        <w:t>UserUn</w:t>
-      </w:r>
-      <w:proofErr w:type="spellEnd"/>
-      <w:r>
-        <w:rPr>
-          <w:iCs/>
-          <w:sz w:val="32"/>
-          <w:szCs w:val="32"/>
-        </w:rPr>
-        <w:t xml:space="preserve"> VARCHAR(30) NOT </w:t>
-      </w:r>
-      <w:proofErr w:type="gramStart"/>
-      <w:r>
-        <w:rPr>
-          <w:iCs/>
-          <w:sz w:val="32"/>
-          <w:szCs w:val="32"/>
-        </w:rPr>
-        <w:t>NULL</w:t>
-      </w:r>
-      <w:proofErr w:type="gramEnd"/>
-      <w:r>
-        <w:rPr>
-          <w:iCs/>
-          <w:sz w:val="32"/>
-          <w:szCs w:val="32"/>
-        </w:rPr>
-        <w:t xml:space="preserve"> UNIQUE,</w:t>
-      </w:r>
-    </w:p>
-    <w:p>
-      <w:pPr>
-        <w:rPr>
-          <w:iCs/>
-          <w:sz w:val="32"/>
-          <w:szCs w:val="32"/>
-        </w:rPr>
-      </w:pPr>
-      <w:r>
-        <w:rPr>
-          <w:iCs/>
-          <w:sz w:val="32"/>
-          <w:szCs w:val="32"/>
-        </w:rPr>
-        <w:t xml:space="preserve">    </w:t>
-      </w:r>
-      <w:proofErr w:type="spellStart"/>
-      <w:r>
-        <w:rPr>
-          <w:iCs/>
-          <w:sz w:val="32"/>
-          <w:szCs w:val="32"/>
-        </w:rPr>
-        <w:t>UserPw</w:t>
-      </w:r>
-      <w:proofErr w:type="spellEnd"/>
-      <w:r>
-        <w:rPr>
-          <w:iCs/>
-          <w:sz w:val="32"/>
-          <w:szCs w:val="32"/>
-        </w:rPr>
-        <w:t xml:space="preserve"> VARCHAR(32) NOT </w:t>
-      </w:r>
-      <w:proofErr w:type="gramStart"/>
-      <w:r>
-        <w:rPr>
-          <w:iCs/>
-          <w:sz w:val="32"/>
-          <w:szCs w:val="32"/>
-        </w:rPr>
-        <w:t>NULL</w:t>
-      </w:r>
-      <w:proofErr w:type="gramEnd"/>
-      <w:r>
-        <w:rPr>
-          <w:iCs/>
-          <w:sz w:val="32"/>
-          <w:szCs w:val="32"/>
-        </w:rPr>
-        <w:t>,</w:t>
-      </w:r>
-    </w:p>
-    <w:p>
-      <w:pPr>
-        <w:rPr>
-          <w:iCs/>
-          <w:sz w:val="32"/>
-          <w:szCs w:val="32"/>
-        </w:rPr>
-      </w:pPr>
-      <w:r>
-        <w:rPr>
-          <w:iCs/>
-          <w:sz w:val="32"/>
-          <w:szCs w:val="32"/>
-        </w:rPr>
-        <w:t xml:space="preserve">    </w:t>
-      </w:r>
-      <w:proofErr w:type="spellStart"/>
-      <w:r>
-        <w:rPr>
-          <w:iCs/>
-          <w:sz w:val="32"/>
-          <w:szCs w:val="32"/>
-        </w:rPr>
-        <w:t>UserFN</w:t>
+        <w:t>UserSN</w:t>
       </w:r>
       <w:proofErr w:type="spellEnd"/>
       <w:r>
@@ -4691,7 +4600,499 @@
           <w:sz w:val="32"/>
           <w:szCs w:val="32"/>
         </w:rPr>
-        <w:t>UserSN</w:t>
+        <w:t>UserDob</w:t>
+      </w:r>
+      <w:proofErr w:type="spellEnd"/>
+      <w:r>
+        <w:rPr>
+          <w:iCs/>
+          <w:sz w:val="32"/>
+          <w:szCs w:val="32"/>
+        </w:rPr>
+        <w:t xml:space="preserve"> DATE NOT </w:t>
+      </w:r>
+      <w:proofErr w:type="gramStart"/>
+      <w:r>
+        <w:rPr>
+          <w:iCs/>
+          <w:sz w:val="32"/>
+          <w:szCs w:val="32"/>
+        </w:rPr>
+        <w:t>NULL</w:t>
+      </w:r>
+      <w:proofErr w:type="gramEnd"/>
+      <w:r>
+        <w:rPr>
+          <w:iCs/>
+          <w:sz w:val="32"/>
+          <w:szCs w:val="32"/>
+        </w:rPr>
+        <w:t>,</w:t>
+      </w:r>
+    </w:p>
+    <w:p>
+      <w:pPr>
+        <w:rPr>
+          <w:iCs/>
+          <w:sz w:val="32"/>
+          <w:szCs w:val="32"/>
+        </w:rPr>
+      </w:pPr>
+      <w:r>
+        <w:rPr>
+          <w:iCs/>
+          <w:sz w:val="32"/>
+          <w:szCs w:val="32"/>
+        </w:rPr>
+        <w:t xml:space="preserve">    </w:t>
+      </w:r>
+      <w:proofErr w:type="spellStart"/>
+      <w:r>
+        <w:rPr>
+          <w:iCs/>
+          <w:sz w:val="32"/>
+          <w:szCs w:val="32"/>
+        </w:rPr>
+        <w:t>UserEmail</w:t>
+      </w:r>
+      <w:proofErr w:type="spellEnd"/>
+      <w:r>
+        <w:rPr>
+          <w:iCs/>
+          <w:sz w:val="32"/>
+          <w:szCs w:val="32"/>
+        </w:rPr>
+        <w:t xml:space="preserve"> VARCHAR(40) NOT </w:t>
+      </w:r>
+      <w:proofErr w:type="gramStart"/>
+      <w:r>
+        <w:rPr>
+          <w:iCs/>
+          <w:sz w:val="32"/>
+          <w:szCs w:val="32"/>
+        </w:rPr>
+        <w:t>NULL</w:t>
+      </w:r>
+      <w:proofErr w:type="gramEnd"/>
+      <w:r>
+        <w:rPr>
+          <w:iCs/>
+          <w:sz w:val="32"/>
+          <w:szCs w:val="32"/>
+        </w:rPr>
+        <w:t xml:space="preserve"> UNIQUE</w:t>
+      </w:r>
+      <w:r>
+        <w:rPr>
+          <w:iCs/>
+          <w:sz w:val="32"/>
+          <w:szCs w:val="32"/>
+        </w:rPr>
+        <w:t>,</w:t>
+      </w:r>
+    </w:p>
+    <w:p>
+      <w:pPr>
+        <w:rPr>
+          <w:iCs/>
+          <w:sz w:val="32"/>
+          <w:szCs w:val="32"/>
+        </w:rPr>
+      </w:pPr>
+      <w:r>
+        <w:rPr>
+          <w:iCs/>
+          <w:sz w:val="32"/>
+          <w:szCs w:val="32"/>
+        </w:rPr>
+        <w:t xml:space="preserve">    </w:t>
+      </w:r>
+      <w:proofErr w:type="spellStart"/>
+      <w:r>
+        <w:rPr>
+          <w:iCs/>
+          <w:sz w:val="32"/>
+          <w:szCs w:val="32"/>
+        </w:rPr>
+        <w:t>UserCreatedAt</w:t>
+      </w:r>
+      <w:proofErr w:type="spellEnd"/>
+      <w:r>
+        <w:rPr>
+          <w:iCs/>
+          <w:sz w:val="32"/>
+          <w:szCs w:val="32"/>
+        </w:rPr>
+        <w:t xml:space="preserve"> DATE NOT </w:t>
+      </w:r>
+      <w:proofErr w:type="gramStart"/>
+      <w:r>
+        <w:rPr>
+          <w:iCs/>
+          <w:sz w:val="32"/>
+          <w:szCs w:val="32"/>
+        </w:rPr>
+        <w:t>NULL</w:t>
+      </w:r>
+      <w:proofErr w:type="gramEnd"/>
+      <w:r>
+        <w:rPr>
+          <w:iCs/>
+          <w:sz w:val="32"/>
+          <w:szCs w:val="32"/>
+        </w:rPr>
+        <w:t>,</w:t>
+      </w:r>
+    </w:p>
+    <w:p>
+      <w:pPr>
+        <w:rPr>
+          <w:iCs/>
+          <w:sz w:val="32"/>
+          <w:szCs w:val="32"/>
+        </w:rPr>
+      </w:pPr>
+      <w:r>
+        <w:rPr>
+          <w:iCs/>
+          <w:sz w:val="32"/>
+          <w:szCs w:val="32"/>
+        </w:rPr>
+        <w:t xml:space="preserve">    </w:t>
+      </w:r>
+      <w:proofErr w:type="spellStart"/>
+      <w:r>
+        <w:rPr>
+          <w:iCs/>
+          <w:sz w:val="32"/>
+          <w:szCs w:val="32"/>
+        </w:rPr>
+        <w:t>UserUpdatedAt</w:t>
+      </w:r>
+      <w:proofErr w:type="spellEnd"/>
+      <w:r>
+        <w:rPr>
+          <w:iCs/>
+          <w:sz w:val="32"/>
+          <w:szCs w:val="32"/>
+        </w:rPr>
+        <w:t xml:space="preserve"> DATE NOT </w:t>
+      </w:r>
+      <w:proofErr w:type="gramStart"/>
+      <w:r>
+        <w:rPr>
+          <w:iCs/>
+          <w:sz w:val="32"/>
+          <w:szCs w:val="32"/>
+        </w:rPr>
+        <w:t>NULL</w:t>
+      </w:r>
+      <w:proofErr w:type="gramEnd"/>
+    </w:p>
+    <w:p>
+      <w:pPr>
+        <w:rPr>
+          <w:iCs/>
+          <w:sz w:val="32"/>
+          <w:szCs w:val="32"/>
+        </w:rPr>
+      </w:pPr>
+      <w:r>
+        <w:rPr>
+          <w:iCs/>
+          <w:sz w:val="32"/>
+          <w:szCs w:val="32"/>
+        </w:rPr>
+        <w:t>);</w:t>
+      </w:r>
+    </w:p>
+    <w:p>
+      <w:pPr>
+        <w:rPr>
+          <w:iCs/>
+          <w:sz w:val="32"/>
+          <w:szCs w:val="32"/>
+        </w:rPr>
+      </w:pPr>
+    </w:p>
+    <w:p>
+      <w:pPr>
+        <w:rPr>
+          <w:b/>
+          <w:iCs/>
+          <w:sz w:val="32"/>
+          <w:szCs w:val="32"/>
+        </w:rPr>
+      </w:pPr>
+      <w:proofErr w:type="spellStart"/>
+      <w:r>
+        <w:rPr>
+          <w:b/>
+          <w:iCs/>
+          <w:sz w:val="32"/>
+          <w:szCs w:val="32"/>
+        </w:rPr>
+        <w:t>Admin</w:t>
+      </w:r>
+      <w:proofErr w:type="spellEnd"/>
+      <w:r>
+        <w:rPr>
+          <w:b/>
+          <w:iCs/>
+          <w:sz w:val="32"/>
+          <w:szCs w:val="32"/>
+        </w:rPr>
+        <w:t xml:space="preserve"> nevű </w:t>
+      </w:r>
+      <w:proofErr w:type="gramStart"/>
+      <w:r>
+        <w:rPr>
+          <w:b/>
+          <w:iCs/>
+          <w:sz w:val="32"/>
+          <w:szCs w:val="32"/>
+        </w:rPr>
+        <w:t>tábla létrehozás</w:t>
+      </w:r>
+      <w:proofErr w:type="gramEnd"/>
+      <w:r>
+        <w:rPr>
+          <w:b/>
+          <w:iCs/>
+          <w:sz w:val="32"/>
+          <w:szCs w:val="32"/>
+        </w:rPr>
+        <w:t xml:space="preserve"> SQL paranccsal:</w:t>
+      </w:r>
+    </w:p>
+    <w:p>
+      <w:pPr>
+        <w:rPr>
+          <w:iCs/>
+          <w:sz w:val="32"/>
+          <w:szCs w:val="32"/>
+        </w:rPr>
+      </w:pPr>
+      <w:r>
+        <w:rPr>
+          <w:iCs/>
+          <w:sz w:val="32"/>
+          <w:szCs w:val="32"/>
+        </w:rPr>
+        <w:t xml:space="preserve">CREATE TABLE </w:t>
+      </w:r>
+      <w:proofErr w:type="spellStart"/>
+      <w:r>
+        <w:rPr>
+          <w:iCs/>
+          <w:sz w:val="32"/>
+          <w:szCs w:val="32"/>
+        </w:rPr>
+        <w:t>Admin</w:t>
+      </w:r>
+      <w:proofErr w:type="spellEnd"/>
+      <w:proofErr w:type="gramStart"/>
+      <w:r>
+        <w:rPr>
+          <w:iCs/>
+          <w:sz w:val="32"/>
+          <w:szCs w:val="32"/>
+        </w:rPr>
+        <w:t>(</w:t>
+      </w:r>
+      <w:proofErr w:type="gramEnd"/>
+    </w:p>
+    <w:p>
+      <w:pPr>
+        <w:rPr>
+          <w:iCs/>
+          <w:sz w:val="32"/>
+          <w:szCs w:val="32"/>
+        </w:rPr>
+      </w:pPr>
+      <w:r>
+        <w:rPr>
+          <w:iCs/>
+          <w:sz w:val="32"/>
+          <w:szCs w:val="32"/>
+        </w:rPr>
+        <w:t xml:space="preserve">    </w:t>
+      </w:r>
+      <w:proofErr w:type="spellStart"/>
+      <w:r>
+        <w:rPr>
+          <w:iCs/>
+          <w:sz w:val="32"/>
+          <w:szCs w:val="32"/>
+        </w:rPr>
+        <w:t>AdminId</w:t>
+      </w:r>
+      <w:proofErr w:type="spellEnd"/>
+      <w:r>
+        <w:rPr>
+          <w:iCs/>
+          <w:sz w:val="32"/>
+          <w:szCs w:val="32"/>
+        </w:rPr>
+        <w:t xml:space="preserve"> VARCHAR(255)</w:t>
+      </w:r>
+      <w:r>
+        <w:rPr>
+          <w:iCs/>
+          <w:sz w:val="32"/>
+          <w:szCs w:val="32"/>
+        </w:rPr>
+        <w:t xml:space="preserve"> NOT </w:t>
+      </w:r>
+      <w:proofErr w:type="gramStart"/>
+      <w:r>
+        <w:rPr>
+          <w:iCs/>
+          <w:sz w:val="32"/>
+          <w:szCs w:val="32"/>
+        </w:rPr>
+        <w:t>NULL</w:t>
+      </w:r>
+      <w:proofErr w:type="gramEnd"/>
+      <w:r>
+        <w:rPr>
+          <w:iCs/>
+          <w:sz w:val="32"/>
+          <w:szCs w:val="32"/>
+        </w:rPr>
+        <w:t xml:space="preserve"> PRIMARY KEY,</w:t>
+      </w:r>
+    </w:p>
+    <w:p>
+      <w:pPr>
+        <w:rPr>
+          <w:iCs/>
+          <w:sz w:val="32"/>
+          <w:szCs w:val="32"/>
+        </w:rPr>
+      </w:pPr>
+      <w:r>
+        <w:rPr>
+          <w:iCs/>
+          <w:sz w:val="32"/>
+          <w:szCs w:val="32"/>
+        </w:rPr>
+        <w:t xml:space="preserve">    </w:t>
+      </w:r>
+      <w:proofErr w:type="spellStart"/>
+      <w:r>
+        <w:rPr>
+          <w:iCs/>
+          <w:sz w:val="32"/>
+          <w:szCs w:val="32"/>
+        </w:rPr>
+        <w:t>AdminUn</w:t>
+      </w:r>
+      <w:proofErr w:type="spellEnd"/>
+      <w:r>
+        <w:rPr>
+          <w:iCs/>
+          <w:sz w:val="32"/>
+          <w:szCs w:val="32"/>
+        </w:rPr>
+        <w:t xml:space="preserve"> VARCHAR(30) NOT </w:t>
+      </w:r>
+      <w:proofErr w:type="gramStart"/>
+      <w:r>
+        <w:rPr>
+          <w:iCs/>
+          <w:sz w:val="32"/>
+          <w:szCs w:val="32"/>
+        </w:rPr>
+        <w:t>NULL</w:t>
+      </w:r>
+      <w:proofErr w:type="gramEnd"/>
+      <w:r>
+        <w:rPr>
+          <w:iCs/>
+          <w:sz w:val="32"/>
+          <w:szCs w:val="32"/>
+        </w:rPr>
+        <w:t xml:space="preserve"> UNIQUE,</w:t>
+      </w:r>
+    </w:p>
+    <w:p>
+      <w:pPr>
+        <w:rPr>
+          <w:iCs/>
+          <w:sz w:val="32"/>
+          <w:szCs w:val="32"/>
+        </w:rPr>
+      </w:pPr>
+      <w:r>
+        <w:rPr>
+          <w:iCs/>
+          <w:sz w:val="32"/>
+          <w:szCs w:val="32"/>
+        </w:rPr>
+        <w:t xml:space="preserve">    </w:t>
+      </w:r>
+      <w:proofErr w:type="spellStart"/>
+      <w:r>
+        <w:rPr>
+          <w:iCs/>
+          <w:sz w:val="32"/>
+          <w:szCs w:val="32"/>
+        </w:rPr>
+        <w:t>AdminPw</w:t>
+      </w:r>
+      <w:proofErr w:type="spellEnd"/>
+      <w:r>
+        <w:rPr>
+          <w:iCs/>
+          <w:sz w:val="32"/>
+          <w:szCs w:val="32"/>
+        </w:rPr>
+        <w:t xml:space="preserve"> VARCHAR(32) NOT </w:t>
+      </w:r>
+      <w:proofErr w:type="gramStart"/>
+      <w:r>
+        <w:rPr>
+          <w:iCs/>
+          <w:sz w:val="32"/>
+          <w:szCs w:val="32"/>
+        </w:rPr>
+        <w:t>NULL</w:t>
+      </w:r>
+      <w:proofErr w:type="gramEnd"/>
+      <w:r>
+        <w:rPr>
+          <w:iCs/>
+          <w:sz w:val="32"/>
+          <w:szCs w:val="32"/>
+        </w:rPr>
+        <w:t>,</w:t>
+      </w:r>
+    </w:p>
+    <w:p>
+      <w:pPr>
+        <w:rPr>
+          <w:iCs/>
+          <w:sz w:val="32"/>
+          <w:szCs w:val="32"/>
+        </w:rPr>
+      </w:pPr>
+      <w:r>
+        <w:rPr>
+          <w:iCs/>
+          <w:sz w:val="32"/>
+          <w:szCs w:val="32"/>
+        </w:rPr>
+        <w:t xml:space="preserve">    </w:t>
+      </w:r>
+      <w:proofErr w:type="spellStart"/>
+      <w:r>
+        <w:rPr>
+          <w:iCs/>
+          <w:sz w:val="32"/>
+          <w:szCs w:val="32"/>
+        </w:rPr>
+        <w:t>AdminFN</w:t>
       </w:r>
       <w:proofErr w:type="spellEnd"/>
       <w:r>
@@ -4744,7 +5145,174 @@
           <w:sz w:val="32"/>
           <w:szCs w:val="32"/>
         </w:rPr>
-        <w:t>UserDob</w:t>
+        <w:t>AdminSN</w:t>
+      </w:r>
+      <w:proofErr w:type="spellEnd"/>
+      <w:r>
+        <w:rPr>
+          <w:iCs/>
+          <w:sz w:val="32"/>
+          <w:szCs w:val="32"/>
+        </w:rPr>
+        <w:t xml:space="preserve"> VARCHAR(20) NOT </w:t>
+      </w:r>
+      <w:proofErr w:type="gramStart"/>
+      <w:r>
+        <w:rPr>
+          <w:iCs/>
+          <w:sz w:val="32"/>
+          <w:szCs w:val="32"/>
+        </w:rPr>
+        <w:t>NULL</w:t>
+      </w:r>
+      <w:proofErr w:type="gramEnd"/>
+      <w:r>
+        <w:rPr>
+          <w:iCs/>
+          <w:sz w:val="32"/>
+          <w:szCs w:val="32"/>
+        </w:rPr>
+        <w:t>,</w:t>
+      </w:r>
+    </w:p>
+    <w:p>
+      <w:pPr>
+        <w:rPr>
+          <w:iCs/>
+          <w:sz w:val="32"/>
+          <w:szCs w:val="32"/>
+        </w:rPr>
+      </w:pPr>
+      <w:r>
+        <w:rPr>
+          <w:iCs/>
+          <w:sz w:val="32"/>
+          <w:szCs w:val="32"/>
+        </w:rPr>
+        <w:t xml:space="preserve">    </w:t>
+      </w:r>
+      <w:proofErr w:type="spellStart"/>
+      <w:r>
+        <w:rPr>
+          <w:iCs/>
+          <w:sz w:val="32"/>
+          <w:szCs w:val="32"/>
+        </w:rPr>
+        <w:t>AdminPermL</w:t>
+      </w:r>
+      <w:proofErr w:type="spellEnd"/>
+      <w:r>
+        <w:rPr>
+          <w:iCs/>
+          <w:sz w:val="32"/>
+          <w:szCs w:val="32"/>
+        </w:rPr>
+        <w:t xml:space="preserve"> INT(1) NOT </w:t>
+      </w:r>
+      <w:proofErr w:type="gramStart"/>
+      <w:r>
+        <w:rPr>
+          <w:iCs/>
+          <w:sz w:val="32"/>
+          <w:szCs w:val="32"/>
+        </w:rPr>
+        <w:t>NULL</w:t>
+      </w:r>
+      <w:proofErr w:type="gramEnd"/>
+      <w:r>
+        <w:rPr>
+          <w:iCs/>
+          <w:sz w:val="32"/>
+          <w:szCs w:val="32"/>
+        </w:rPr>
+        <w:t>,</w:t>
+      </w:r>
+    </w:p>
+    <w:p>
+      <w:pPr>
+        <w:rPr>
+          <w:iCs/>
+          <w:sz w:val="32"/>
+          <w:szCs w:val="32"/>
+        </w:rPr>
+      </w:pPr>
+      <w:r>
+        <w:rPr>
+          <w:iCs/>
+          <w:sz w:val="32"/>
+          <w:szCs w:val="32"/>
+        </w:rPr>
+        <w:t xml:space="preserve">    </w:t>
+      </w:r>
+      <w:proofErr w:type="spellStart"/>
+      <w:r>
+        <w:rPr>
+          <w:iCs/>
+          <w:sz w:val="32"/>
+          <w:szCs w:val="32"/>
+        </w:rPr>
+        <w:t>AdminEmail</w:t>
+      </w:r>
+      <w:proofErr w:type="spellEnd"/>
+      <w:r>
+        <w:rPr>
+          <w:iCs/>
+          <w:sz w:val="32"/>
+          <w:szCs w:val="32"/>
+        </w:rPr>
+        <w:t xml:space="preserve"> VARCHAR(40) NOT </w:t>
+      </w:r>
+      <w:proofErr w:type="gramStart"/>
+      <w:r>
+        <w:rPr>
+          <w:iCs/>
+          <w:sz w:val="32"/>
+          <w:szCs w:val="32"/>
+        </w:rPr>
+        <w:t>NULL</w:t>
+      </w:r>
+      <w:proofErr w:type="gramEnd"/>
+      <w:r>
+        <w:rPr>
+          <w:iCs/>
+          <w:sz w:val="32"/>
+          <w:szCs w:val="32"/>
+        </w:rPr>
+        <w:t xml:space="preserve"> UNIQUE</w:t>
+      </w:r>
+      <w:r>
+        <w:rPr>
+          <w:iCs/>
+          <w:sz w:val="32"/>
+          <w:szCs w:val="32"/>
+        </w:rPr>
+        <w:t>,</w:t>
+      </w:r>
+    </w:p>
+    <w:p>
+      <w:pPr>
+        <w:rPr>
+          <w:iCs/>
+          <w:sz w:val="32"/>
+          <w:szCs w:val="32"/>
+        </w:rPr>
+      </w:pPr>
+      <w:r>
+        <w:rPr>
+          <w:iCs/>
+          <w:sz w:val="32"/>
+          <w:szCs w:val="32"/>
+        </w:rPr>
+        <w:t xml:space="preserve">    </w:t>
+      </w:r>
+      <w:proofErr w:type="spellStart"/>
+      <w:r>
+        <w:rPr>
+          <w:iCs/>
+          <w:sz w:val="32"/>
+          <w:szCs w:val="32"/>
+        </w:rPr>
+        <w:t>AdminCreatedAt</w:t>
       </w:r>
       <w:proofErr w:type="spellEnd"/>
       <w:r>
@@ -4797,16 +5365,16 @@
           <w:sz w:val="32"/>
           <w:szCs w:val="32"/>
         </w:rPr>
-        <w:t>UserEmail</w:t>
-      </w:r>
-      <w:proofErr w:type="spellEnd"/>
-      <w:r>
-        <w:rPr>
-          <w:iCs/>
-          <w:sz w:val="32"/>
-          <w:szCs w:val="32"/>
-        </w:rPr>
-        <w:t xml:space="preserve"> VARCHAR(40) NOT </w:t>
+        <w:t>AdminUpdatedAt</w:t>
+      </w:r>
+      <w:proofErr w:type="spellEnd"/>
+      <w:r>
+        <w:rPr>
+          <w:iCs/>
+          <w:sz w:val="32"/>
+          <w:szCs w:val="32"/>
+        </w:rPr>
+        <w:t xml:space="preserve"> DATE NOT </w:t>
       </w:r>
       <w:proofErr w:type="gramStart"/>
       <w:r>
@@ -4818,14 +5386,197 @@
         <w:t>NULL</w:t>
       </w:r>
       <w:proofErr w:type="gramEnd"/>
-      <w:r>
-        <w:rPr>
-          <w:iCs/>
-          <w:sz w:val="32"/>
-          <w:szCs w:val="32"/>
-        </w:rPr>
-        <w:t xml:space="preserve"> UNIQUE</w:t>
-      </w:r>
+    </w:p>
+    <w:p>
+      <w:pPr>
+        <w:rPr>
+          <w:iCs/>
+          <w:sz w:val="32"/>
+          <w:szCs w:val="32"/>
+        </w:rPr>
+      </w:pPr>
+      <w:r>
+        <w:rPr>
+          <w:iCs/>
+          <w:sz w:val="32"/>
+          <w:szCs w:val="32"/>
+        </w:rPr>
+        <w:t>);</w:t>
+      </w:r>
+    </w:p>
+    <w:p>
+      <w:pPr>
+        <w:rPr>
+          <w:iCs/>
+          <w:sz w:val="32"/>
+          <w:szCs w:val="32"/>
+        </w:rPr>
+      </w:pPr>
+    </w:p>
+    <w:p>
+      <w:pPr>
+        <w:rPr>
+          <w:iCs/>
+          <w:sz w:val="32"/>
+          <w:szCs w:val="32"/>
+        </w:rPr>
+      </w:pPr>
+    </w:p>
+    <w:p>
+      <w:pPr>
+        <w:rPr>
+          <w:iCs/>
+          <w:sz w:val="32"/>
+          <w:szCs w:val="32"/>
+        </w:rPr>
+      </w:pPr>
+    </w:p>
+    <w:p>
+      <w:pPr>
+        <w:rPr>
+          <w:iCs/>
+          <w:sz w:val="32"/>
+          <w:szCs w:val="32"/>
+        </w:rPr>
+      </w:pPr>
+    </w:p>
+    <w:p>
+      <w:pPr>
+        <w:rPr>
+          <w:iCs/>
+          <w:sz w:val="32"/>
+          <w:szCs w:val="32"/>
+        </w:rPr>
+      </w:pPr>
+    </w:p>
+    <w:p>
+      <w:pPr>
+        <w:rPr>
+          <w:b/>
+          <w:iCs/>
+          <w:sz w:val="32"/>
+          <w:szCs w:val="32"/>
+        </w:rPr>
+      </w:pPr>
+      <w:proofErr w:type="spellStart"/>
+      <w:r>
+        <w:rPr>
+          <w:b/>
+          <w:iCs/>
+          <w:sz w:val="32"/>
+          <w:szCs w:val="32"/>
+        </w:rPr>
+        <w:t>PostUser</w:t>
+      </w:r>
+      <w:proofErr w:type="spellEnd"/>
+      <w:r>
+        <w:rPr>
+          <w:b/>
+          <w:iCs/>
+          <w:sz w:val="32"/>
+          <w:szCs w:val="32"/>
+        </w:rPr>
+        <w:t xml:space="preserve"> nevű tábla létrehozása SQL paranccsal:</w:t>
+      </w:r>
+    </w:p>
+    <w:p>
+      <w:pPr>
+        <w:rPr>
+          <w:iCs/>
+          <w:sz w:val="32"/>
+          <w:szCs w:val="32"/>
+        </w:rPr>
+      </w:pPr>
+      <w:r>
+        <w:rPr>
+          <w:iCs/>
+          <w:sz w:val="32"/>
+          <w:szCs w:val="32"/>
+        </w:rPr>
+        <w:lastRenderedPageBreak/>
+        <w:t xml:space="preserve">CREATE TABLE </w:t>
+      </w:r>
+      <w:proofErr w:type="spellStart"/>
+      <w:r>
+        <w:rPr>
+          <w:iCs/>
+          <w:sz w:val="32"/>
+          <w:szCs w:val="32"/>
+        </w:rPr>
+        <w:t>PostUser</w:t>
+      </w:r>
+      <w:proofErr w:type="spellEnd"/>
+      <w:r>
+        <w:rPr>
+          <w:iCs/>
+          <w:sz w:val="32"/>
+          <w:szCs w:val="32"/>
+        </w:rPr>
+        <w:t xml:space="preserve"> </w:t>
+      </w:r>
+      <w:proofErr w:type="gramStart"/>
+      <w:r>
+        <w:rPr>
+          <w:iCs/>
+          <w:sz w:val="32"/>
+          <w:szCs w:val="32"/>
+        </w:rPr>
+        <w:t>(</w:t>
+      </w:r>
+      <w:proofErr w:type="gramEnd"/>
+    </w:p>
+    <w:p>
+      <w:pPr>
+        <w:rPr>
+          <w:iCs/>
+          <w:sz w:val="32"/>
+          <w:szCs w:val="32"/>
+        </w:rPr>
+      </w:pPr>
+      <w:r>
+        <w:rPr>
+          <w:iCs/>
+          <w:sz w:val="32"/>
+          <w:szCs w:val="32"/>
+        </w:rPr>
+        <w:t xml:space="preserve">    </w:t>
+      </w:r>
+      <w:proofErr w:type="spellStart"/>
+      <w:r>
+        <w:rPr>
+          <w:iCs/>
+          <w:sz w:val="32"/>
+          <w:szCs w:val="32"/>
+        </w:rPr>
+        <w:t>UId</w:t>
+      </w:r>
+      <w:proofErr w:type="spellEnd"/>
+      <w:r>
+        <w:rPr>
+          <w:iCs/>
+          <w:sz w:val="32"/>
+          <w:szCs w:val="32"/>
+        </w:rPr>
+        <w:t xml:space="preserve"> VARCHAR(255)</w:t>
+      </w:r>
+      <w:r>
+        <w:rPr>
+          <w:iCs/>
+          <w:sz w:val="32"/>
+          <w:szCs w:val="32"/>
+        </w:rPr>
+        <w:t xml:space="preserve"> NOT </w:t>
+      </w:r>
+      <w:proofErr w:type="gramStart"/>
+      <w:r>
+        <w:rPr>
+          <w:iCs/>
+          <w:sz w:val="32"/>
+          <w:szCs w:val="32"/>
+        </w:rPr>
+        <w:t>NULL</w:t>
+      </w:r>
+      <w:proofErr w:type="gramEnd"/>
       <w:r>
         <w:rPr>
           <w:iCs/>
@@ -4858,16 +5609,24 @@
           <w:sz w:val="32"/>
           <w:szCs w:val="32"/>
         </w:rPr>
-        <w:t>UserCreatedAt</w:t>
-      </w:r>
-      <w:proofErr w:type="spellEnd"/>
-      <w:r>
-        <w:rPr>
-          <w:iCs/>
-          <w:sz w:val="32"/>
-          <w:szCs w:val="32"/>
-        </w:rPr>
-        <w:t xml:space="preserve"> DATE NOT </w:t>
+        <w:t>PId</w:t>
+      </w:r>
+      <w:proofErr w:type="spellEnd"/>
+      <w:r>
+        <w:rPr>
+          <w:iCs/>
+          <w:sz w:val="32"/>
+          <w:szCs w:val="32"/>
+        </w:rPr>
+        <w:t xml:space="preserve"> VARCHAR(255)</w:t>
+      </w:r>
+      <w:r>
+        <w:rPr>
+          <w:iCs/>
+          <w:sz w:val="32"/>
+          <w:szCs w:val="32"/>
+        </w:rPr>
+        <w:t xml:space="preserve"> NOT </w:t>
       </w:r>
       <w:proofErr w:type="gramStart"/>
       <w:r>
@@ -4902,6 +5661,235 @@
           <w:sz w:val="32"/>
           <w:szCs w:val="32"/>
         </w:rPr>
+        <w:t xml:space="preserve">    FOREIGN KEY (</w:t>
+      </w:r>
+      <w:proofErr w:type="spellStart"/>
+      <w:r>
+        <w:rPr>
+          <w:iCs/>
+          <w:sz w:val="32"/>
+          <w:szCs w:val="32"/>
+        </w:rPr>
+        <w:t>UId</w:t>
+      </w:r>
+      <w:proofErr w:type="spellEnd"/>
+      <w:r>
+        <w:rPr>
+          <w:iCs/>
+          <w:sz w:val="32"/>
+          <w:szCs w:val="32"/>
+        </w:rPr>
+        <w:t xml:space="preserve">) REFERENCES </w:t>
+      </w:r>
+      <w:proofErr w:type="spellStart"/>
+      <w:proofErr w:type="gramStart"/>
+      <w:r>
+        <w:rPr>
+          <w:iCs/>
+          <w:sz w:val="32"/>
+          <w:szCs w:val="32"/>
+        </w:rPr>
+        <w:t>users</w:t>
+      </w:r>
+      <w:proofErr w:type="spellEnd"/>
+      <w:r>
+        <w:rPr>
+          <w:iCs/>
+          <w:sz w:val="32"/>
+          <w:szCs w:val="32"/>
+        </w:rPr>
+        <w:t>(</w:t>
+      </w:r>
+      <w:proofErr w:type="spellStart"/>
+      <w:proofErr w:type="gramEnd"/>
+      <w:r>
+        <w:rPr>
+          <w:iCs/>
+          <w:sz w:val="32"/>
+          <w:szCs w:val="32"/>
+        </w:rPr>
+        <w:t>UserId</w:t>
+      </w:r>
+      <w:proofErr w:type="spellEnd"/>
+      <w:r>
+        <w:rPr>
+          <w:iCs/>
+          <w:sz w:val="32"/>
+          <w:szCs w:val="32"/>
+        </w:rPr>
+        <w:t>),</w:t>
+      </w:r>
+    </w:p>
+    <w:p>
+      <w:pPr>
+        <w:rPr>
+          <w:iCs/>
+          <w:sz w:val="32"/>
+          <w:szCs w:val="32"/>
+        </w:rPr>
+      </w:pPr>
+      <w:r>
+        <w:rPr>
+          <w:iCs/>
+          <w:sz w:val="32"/>
+          <w:szCs w:val="32"/>
+        </w:rPr>
+        <w:t xml:space="preserve">    FOREIGN KEY (</w:t>
+      </w:r>
+      <w:proofErr w:type="spellStart"/>
+      <w:r>
+        <w:rPr>
+          <w:iCs/>
+          <w:sz w:val="32"/>
+          <w:szCs w:val="32"/>
+        </w:rPr>
+        <w:t>PId</w:t>
+      </w:r>
+      <w:proofErr w:type="spellEnd"/>
+      <w:r>
+        <w:rPr>
+          <w:iCs/>
+          <w:sz w:val="32"/>
+          <w:szCs w:val="32"/>
+        </w:rPr>
+        <w:t xml:space="preserve">) REFERENCES </w:t>
+      </w:r>
+      <w:proofErr w:type="gramStart"/>
+      <w:r>
+        <w:rPr>
+          <w:iCs/>
+          <w:sz w:val="32"/>
+          <w:szCs w:val="32"/>
+        </w:rPr>
+        <w:t>post(</w:t>
+      </w:r>
+      <w:proofErr w:type="spellStart"/>
+      <w:proofErr w:type="gramEnd"/>
+      <w:r>
+        <w:rPr>
+          <w:iCs/>
+          <w:sz w:val="32"/>
+          <w:szCs w:val="32"/>
+        </w:rPr>
+        <w:t>PostID</w:t>
+      </w:r>
+      <w:proofErr w:type="spellEnd"/>
+      <w:r>
+        <w:rPr>
+          <w:iCs/>
+          <w:sz w:val="32"/>
+          <w:szCs w:val="32"/>
+        </w:rPr>
+        <w:t>)</w:t>
+      </w:r>
+    </w:p>
+    <w:p>
+      <w:pPr>
+        <w:rPr>
+          <w:iCs/>
+          <w:sz w:val="32"/>
+          <w:szCs w:val="32"/>
+        </w:rPr>
+      </w:pPr>
+      <w:r>
+        <w:rPr>
+          <w:iCs/>
+          <w:sz w:val="32"/>
+          <w:szCs w:val="32"/>
+        </w:rPr>
+        <w:t>);</w:t>
+      </w:r>
+    </w:p>
+    <w:p>
+      <w:pPr>
+        <w:rPr>
+          <w:iCs/>
+          <w:sz w:val="32"/>
+          <w:szCs w:val="32"/>
+        </w:rPr>
+      </w:pPr>
+    </w:p>
+    <w:p>
+      <w:pPr>
+        <w:rPr>
+          <w:b/>
+          <w:iCs/>
+          <w:sz w:val="32"/>
+          <w:szCs w:val="32"/>
+        </w:rPr>
+      </w:pPr>
+      <w:proofErr w:type="spellStart"/>
+      <w:r>
+        <w:rPr>
+          <w:b/>
+          <w:iCs/>
+          <w:sz w:val="32"/>
+          <w:szCs w:val="32"/>
+        </w:rPr>
+        <w:t>DeletedPost</w:t>
+      </w:r>
+      <w:proofErr w:type="spellEnd"/>
+      <w:r>
+        <w:rPr>
+          <w:b/>
+          <w:iCs/>
+          <w:sz w:val="32"/>
+          <w:szCs w:val="32"/>
+        </w:rPr>
+        <w:t xml:space="preserve"> nevű tábla létrehozása SQL paranccsal:</w:t>
+      </w:r>
+    </w:p>
+    <w:p>
+      <w:pPr>
+        <w:rPr>
+          <w:iCs/>
+          <w:sz w:val="32"/>
+          <w:szCs w:val="32"/>
+        </w:rPr>
+      </w:pPr>
+      <w:r>
+        <w:rPr>
+          <w:iCs/>
+          <w:sz w:val="32"/>
+          <w:szCs w:val="32"/>
+        </w:rPr>
+        <w:t xml:space="preserve">CREATE TABLE </w:t>
+      </w:r>
+      <w:proofErr w:type="spellStart"/>
+      <w:r>
+        <w:rPr>
+          <w:iCs/>
+          <w:sz w:val="32"/>
+          <w:szCs w:val="32"/>
+        </w:rPr>
+        <w:t>DeletedPost</w:t>
+      </w:r>
+      <w:proofErr w:type="spellEnd"/>
+      <w:proofErr w:type="gramStart"/>
+      <w:r>
+        <w:rPr>
+          <w:iCs/>
+          <w:sz w:val="32"/>
+          <w:szCs w:val="32"/>
+        </w:rPr>
+        <w:t>(</w:t>
+      </w:r>
+      <w:proofErr w:type="gramEnd"/>
+    </w:p>
+    <w:p>
+      <w:pPr>
+        <w:rPr>
+          <w:iCs/>
+          <w:sz w:val="32"/>
+          <w:szCs w:val="32"/>
+        </w:rPr>
+      </w:pPr>
+      <w:r>
+        <w:rPr>
+          <w:iCs/>
+          <w:sz w:val="32"/>
+          <w:szCs w:val="32"/>
+        </w:rPr>
         <w:t xml:space="preserve">    </w:t>
       </w:r>
       <w:proofErr w:type="spellStart"/>
@@ -4911,16 +5899,16 @@
           <w:sz w:val="32"/>
           <w:szCs w:val="32"/>
         </w:rPr>
-        <w:t>UserUpdatedAt</w:t>
-      </w:r>
-      <w:proofErr w:type="spellEnd"/>
-      <w:r>
-        <w:rPr>
-          <w:iCs/>
-          <w:sz w:val="32"/>
-          <w:szCs w:val="32"/>
-        </w:rPr>
-        <w:t xml:space="preserve"> DATE NOT </w:t>
+        <w:t>DeletedPostId</w:t>
+      </w:r>
+      <w:proofErr w:type="spellEnd"/>
+      <w:r>
+        <w:rPr>
+          <w:iCs/>
+          <w:sz w:val="32"/>
+          <w:szCs w:val="32"/>
+        </w:rPr>
+        <w:t xml:space="preserve"> VARCHAR(255) UNIQUE NOT </w:t>
       </w:r>
       <w:proofErr w:type="gramStart"/>
       <w:r>
@@ -4932,6 +5920,102 @@
         <w:t>NULL</w:t>
       </w:r>
       <w:proofErr w:type="gramEnd"/>
+      <w:r>
+        <w:rPr>
+          <w:iCs/>
+          <w:sz w:val="32"/>
+          <w:szCs w:val="32"/>
+        </w:rPr>
+        <w:t>,</w:t>
+      </w:r>
+    </w:p>
+    <w:p>
+      <w:pPr>
+        <w:rPr>
+          <w:iCs/>
+          <w:sz w:val="32"/>
+          <w:szCs w:val="32"/>
+        </w:rPr>
+      </w:pPr>
+      <w:r>
+        <w:rPr>
+          <w:iCs/>
+          <w:sz w:val="32"/>
+          <w:szCs w:val="32"/>
+        </w:rPr>
+        <w:t xml:space="preserve">    </w:t>
+      </w:r>
+      <w:proofErr w:type="spellStart"/>
+      <w:r>
+        <w:rPr>
+          <w:iCs/>
+          <w:sz w:val="32"/>
+          <w:szCs w:val="32"/>
+        </w:rPr>
+        <w:t>DeletedBy</w:t>
+      </w:r>
+      <w:proofErr w:type="spellEnd"/>
+      <w:r>
+        <w:rPr>
+          <w:iCs/>
+          <w:sz w:val="32"/>
+          <w:szCs w:val="32"/>
+        </w:rPr>
+        <w:t xml:space="preserve"> VARCHAR(255) NOT </w:t>
+      </w:r>
+      <w:proofErr w:type="gramStart"/>
+      <w:r>
+        <w:rPr>
+          <w:iCs/>
+          <w:sz w:val="32"/>
+          <w:szCs w:val="32"/>
+        </w:rPr>
+        <w:t>NULL</w:t>
+      </w:r>
+      <w:proofErr w:type="gramEnd"/>
+      <w:r>
+        <w:rPr>
+          <w:iCs/>
+          <w:sz w:val="32"/>
+          <w:szCs w:val="32"/>
+        </w:rPr>
+        <w:t>,</w:t>
+      </w:r>
+    </w:p>
+    <w:p>
+      <w:pPr>
+        <w:rPr>
+          <w:iCs/>
+          <w:sz w:val="32"/>
+          <w:szCs w:val="32"/>
+        </w:rPr>
+      </w:pPr>
+      <w:r>
+        <w:rPr>
+          <w:iCs/>
+          <w:sz w:val="32"/>
+          <w:szCs w:val="32"/>
+        </w:rPr>
+        <w:t xml:space="preserve">    </w:t>
+      </w:r>
+      <w:proofErr w:type="spellStart"/>
+      <w:r>
+        <w:rPr>
+          <w:iCs/>
+          <w:sz w:val="32"/>
+          <w:szCs w:val="32"/>
+        </w:rPr>
+        <w:t>DeletedAt</w:t>
+      </w:r>
+      <w:proofErr w:type="spellEnd"/>
+      <w:r>
+        <w:rPr>
+          <w:iCs/>
+          <w:sz w:val="32"/>
+          <w:szCs w:val="32"/>
+        </w:rPr>
+        <w:t xml:space="preserve"> DATE</w:t>
+      </w:r>
     </w:p>
     <w:p>
       <w:pPr>
@@ -4976,7 +6060,7 @@
           <w:sz w:val="32"/>
           <w:szCs w:val="32"/>
         </w:rPr>
-        <w:t>Admin</w:t>
+        <w:t>DeletedUser</w:t>
       </w:r>
       <w:proofErr w:type="spellEnd"/>
       <w:r>
@@ -4986,27 +6070,7 @@
           <w:sz w:val="32"/>
           <w:szCs w:val="32"/>
         </w:rPr>
-        <w:t xml:space="preserve"> nevű </w:t>
-      </w:r>
-      <w:proofErr w:type="gramStart"/>
-      <w:r>
-        <w:rPr>
-          <w:b/>
-          <w:iCs/>
-          <w:sz w:val="32"/>
-          <w:szCs w:val="32"/>
-        </w:rPr>
-        <w:t>tábla létrehozás</w:t>
-      </w:r>
-      <w:proofErr w:type="gramEnd"/>
-      <w:r>
-        <w:rPr>
-          <w:b/>
-          <w:iCs/>
-          <w:sz w:val="32"/>
-          <w:szCs w:val="32"/>
-        </w:rPr>
-        <w:t xml:space="preserve"> SQL paranccsal:</w:t>
+        <w:t xml:space="preserve"> nevű tábla létrehozása SQL paranccsal:</w:t>
       </w:r>
     </w:p>
     <w:p>
@@ -5032,7 +6096,7 @@
           <w:sz w:val="32"/>
           <w:szCs w:val="32"/>
         </w:rPr>
-        <w:t>Admin</w:t>
+        <w:t>DeletedUsers</w:t>
       </w:r>
       <w:proofErr w:type="spellEnd"/>
       <w:proofErr w:type="gramStart"/>
@@ -5069,24 +6133,16 @@
           <w:sz w:val="32"/>
           <w:szCs w:val="32"/>
         </w:rPr>
-        <w:t>AdminId</w:t>
-      </w:r>
-      <w:proofErr w:type="spellEnd"/>
-      <w:r>
-        <w:rPr>
-          <w:iCs/>
-          <w:sz w:val="32"/>
-          <w:szCs w:val="32"/>
-        </w:rPr>
-        <w:t xml:space="preserve"> VARCHAR(255)</w:t>
-      </w:r>
-      <w:r>
-        <w:rPr>
-          <w:iCs/>
-          <w:sz w:val="32"/>
-          <w:szCs w:val="32"/>
-        </w:rPr>
-        <w:t xml:space="preserve"> NOT </w:t>
+        <w:t>DeletedUserId</w:t>
+      </w:r>
+      <w:proofErr w:type="spellEnd"/>
+      <w:r>
+        <w:rPr>
+          <w:iCs/>
+          <w:sz w:val="32"/>
+          <w:szCs w:val="32"/>
+        </w:rPr>
+        <w:t xml:space="preserve"> VARCHAR(255) UNIQUE NOT </w:t>
       </w:r>
       <w:proofErr w:type="gramStart"/>
       <w:r>
@@ -5104,6 +6160,297 @@
           <w:sz w:val="32"/>
           <w:szCs w:val="32"/>
         </w:rPr>
+        <w:t>,</w:t>
+      </w:r>
+    </w:p>
+    <w:p>
+      <w:pPr>
+        <w:rPr>
+          <w:iCs/>
+          <w:sz w:val="32"/>
+          <w:szCs w:val="32"/>
+        </w:rPr>
+      </w:pPr>
+      <w:r>
+        <w:rPr>
+          <w:iCs/>
+          <w:sz w:val="32"/>
+          <w:szCs w:val="32"/>
+        </w:rPr>
+        <w:t xml:space="preserve">    </w:t>
+      </w:r>
+      <w:proofErr w:type="spellStart"/>
+      <w:r>
+        <w:rPr>
+          <w:iCs/>
+          <w:sz w:val="32"/>
+          <w:szCs w:val="32"/>
+        </w:rPr>
+        <w:t>DeletedBy</w:t>
+      </w:r>
+      <w:proofErr w:type="spellEnd"/>
+      <w:r>
+        <w:rPr>
+          <w:iCs/>
+          <w:sz w:val="32"/>
+          <w:szCs w:val="32"/>
+        </w:rPr>
+        <w:t xml:space="preserve"> VARCHAR(255) NOT </w:t>
+      </w:r>
+      <w:proofErr w:type="gramStart"/>
+      <w:r>
+        <w:rPr>
+          <w:iCs/>
+          <w:sz w:val="32"/>
+          <w:szCs w:val="32"/>
+        </w:rPr>
+        <w:t>NULL</w:t>
+      </w:r>
+      <w:proofErr w:type="gramEnd"/>
+      <w:r>
+        <w:rPr>
+          <w:iCs/>
+          <w:sz w:val="32"/>
+          <w:szCs w:val="32"/>
+        </w:rPr>
+        <w:t>,</w:t>
+      </w:r>
+    </w:p>
+    <w:p>
+      <w:pPr>
+        <w:rPr>
+          <w:iCs/>
+          <w:sz w:val="32"/>
+          <w:szCs w:val="32"/>
+        </w:rPr>
+      </w:pPr>
+      <w:r>
+        <w:rPr>
+          <w:iCs/>
+          <w:sz w:val="32"/>
+          <w:szCs w:val="32"/>
+        </w:rPr>
+        <w:t xml:space="preserve">    </w:t>
+      </w:r>
+      <w:proofErr w:type="spellStart"/>
+      <w:r>
+        <w:rPr>
+          <w:iCs/>
+          <w:sz w:val="32"/>
+          <w:szCs w:val="32"/>
+        </w:rPr>
+        <w:t>DeletedAt</w:t>
+      </w:r>
+      <w:proofErr w:type="spellEnd"/>
+      <w:r>
+        <w:rPr>
+          <w:iCs/>
+          <w:sz w:val="32"/>
+          <w:szCs w:val="32"/>
+        </w:rPr>
+        <w:t xml:space="preserve"> DATE</w:t>
+      </w:r>
+    </w:p>
+    <w:p>
+      <w:pPr>
+        <w:rPr>
+          <w:iCs/>
+          <w:sz w:val="32"/>
+          <w:szCs w:val="32"/>
+        </w:rPr>
+      </w:pPr>
+      <w:r>
+        <w:rPr>
+          <w:iCs/>
+          <w:sz w:val="32"/>
+          <w:szCs w:val="32"/>
+        </w:rPr>
+        <w:t>);</w:t>
+      </w:r>
+    </w:p>
+    <w:p>
+      <w:pPr>
+        <w:rPr>
+          <w:iCs/>
+          <w:sz w:val="32"/>
+          <w:szCs w:val="32"/>
+        </w:rPr>
+      </w:pPr>
+    </w:p>
+    <w:p>
+      <w:pPr>
+        <w:rPr>
+          <w:iCs/>
+          <w:sz w:val="32"/>
+          <w:szCs w:val="32"/>
+        </w:rPr>
+      </w:pPr>
+    </w:p>
+    <w:p>
+      <w:pPr>
+        <w:rPr>
+          <w:iCs/>
+          <w:sz w:val="32"/>
+          <w:szCs w:val="32"/>
+        </w:rPr>
+      </w:pPr>
+      <w:r>
+        <w:rPr>
+          <w:iCs/>
+          <w:sz w:val="32"/>
+          <w:szCs w:val="32"/>
+        </w:rPr>
+        <w:t xml:space="preserve">CREATE DATABASE </w:t>
+      </w:r>
+      <w:proofErr w:type="spellStart"/>
+      <w:r>
+        <w:rPr>
+          <w:iCs/>
+          <w:sz w:val="32"/>
+          <w:szCs w:val="32"/>
+        </w:rPr>
+        <w:t>ideasharedb</w:t>
+      </w:r>
+      <w:proofErr w:type="spellEnd"/>
+      <w:r>
+        <w:rPr>
+          <w:iCs/>
+          <w:sz w:val="32"/>
+          <w:szCs w:val="32"/>
+        </w:rPr>
+        <w:t xml:space="preserve"> CHARACTER SET utf8mb4 COLLATE utf8mb4_hungarian_ci;</w:t>
+      </w:r>
+    </w:p>
+    <w:p>
+      <w:pPr>
+        <w:rPr>
+          <w:iCs/>
+          <w:sz w:val="32"/>
+          <w:szCs w:val="32"/>
+        </w:rPr>
+      </w:pPr>
+    </w:p>
+    <w:p>
+      <w:pPr>
+        <w:rPr>
+          <w:iCs/>
+          <w:sz w:val="32"/>
+          <w:szCs w:val="32"/>
+        </w:rPr>
+      </w:pPr>
+      <w:r>
+        <w:rPr>
+          <w:iCs/>
+          <w:sz w:val="32"/>
+          <w:szCs w:val="32"/>
+        </w:rPr>
+        <w:t xml:space="preserve">USE DATABASE </w:t>
+      </w:r>
+      <w:proofErr w:type="spellStart"/>
+      <w:r>
+        <w:rPr>
+          <w:iCs/>
+          <w:sz w:val="32"/>
+          <w:szCs w:val="32"/>
+        </w:rPr>
+        <w:t>ideasharedb</w:t>
+      </w:r>
+      <w:proofErr w:type="spellEnd"/>
+      <w:r>
+        <w:rPr>
+          <w:iCs/>
+          <w:sz w:val="32"/>
+          <w:szCs w:val="32"/>
+        </w:rPr>
+        <w:t>;</w:t>
+      </w:r>
+    </w:p>
+    <w:p>
+      <w:pPr>
+        <w:rPr>
+          <w:iCs/>
+          <w:sz w:val="32"/>
+          <w:szCs w:val="32"/>
+        </w:rPr>
+      </w:pPr>
+    </w:p>
+    <w:p>
+      <w:pPr>
+        <w:rPr>
+          <w:iCs/>
+          <w:sz w:val="32"/>
+          <w:szCs w:val="32"/>
+        </w:rPr>
+      </w:pPr>
+      <w:r>
+        <w:rPr>
+          <w:iCs/>
+          <w:sz w:val="32"/>
+          <w:szCs w:val="32"/>
+        </w:rPr>
+        <w:t>CREATE TABLE Post</w:t>
+      </w:r>
+      <w:proofErr w:type="gramStart"/>
+      <w:r>
+        <w:rPr>
+          <w:iCs/>
+          <w:sz w:val="32"/>
+          <w:szCs w:val="32"/>
+        </w:rPr>
+        <w:t>(</w:t>
+      </w:r>
+      <w:proofErr w:type="gramEnd"/>
+    </w:p>
+    <w:p>
+      <w:pPr>
+        <w:rPr>
+          <w:iCs/>
+          <w:sz w:val="32"/>
+          <w:szCs w:val="32"/>
+        </w:rPr>
+      </w:pPr>
+      <w:r>
+        <w:rPr>
+          <w:iCs/>
+          <w:sz w:val="32"/>
+          <w:szCs w:val="32"/>
+        </w:rPr>
+        <w:t xml:space="preserve">    </w:t>
+      </w:r>
+      <w:proofErr w:type="spellStart"/>
+      <w:r>
+        <w:rPr>
+          <w:iCs/>
+          <w:sz w:val="32"/>
+          <w:szCs w:val="32"/>
+        </w:rPr>
+        <w:t>PostId</w:t>
+      </w:r>
+      <w:proofErr w:type="spellEnd"/>
+      <w:r>
+        <w:rPr>
+          <w:iCs/>
+          <w:sz w:val="32"/>
+          <w:szCs w:val="32"/>
+        </w:rPr>
+        <w:t xml:space="preserve"> VARCHAR(255) NOT </w:t>
+      </w:r>
+      <w:proofErr w:type="gramStart"/>
+      <w:r>
+        <w:rPr>
+          <w:iCs/>
+          <w:sz w:val="32"/>
+          <w:szCs w:val="32"/>
+        </w:rPr>
+        <w:t>NULL</w:t>
+      </w:r>
+      <w:proofErr w:type="gramEnd"/>
+      <w:r>
+        <w:rPr>
+          <w:iCs/>
+          <w:sz w:val="32"/>
+          <w:szCs w:val="32"/>
+        </w:rPr>
         <w:t xml:space="preserve"> PRIMARY KEY,</w:t>
       </w:r>
     </w:p>
@@ -5121,1499 +6468,15 @@
           <w:sz w:val="32"/>
           <w:szCs w:val="32"/>
         </w:rPr>
-        <w:t xml:space="preserve">    </w:t>
-      </w:r>
-      <w:proofErr w:type="spellStart"/>
-      <w:r>
-        <w:rPr>
-          <w:iCs/>
-          <w:sz w:val="32"/>
-          <w:szCs w:val="32"/>
-        </w:rPr>
-        <w:t>AdminUn</w:t>
-      </w:r>
-      <w:proofErr w:type="spellEnd"/>
-      <w:r>
-        <w:rPr>
-          <w:iCs/>
-          <w:sz w:val="32"/>
-          <w:szCs w:val="32"/>
-        </w:rPr>
-        <w:t xml:space="preserve"> VARCHAR(30) NOT </w:t>
-      </w:r>
-      <w:proofErr w:type="gramStart"/>
-      <w:r>
-        <w:rPr>
-          <w:iCs/>
-          <w:sz w:val="32"/>
-          <w:szCs w:val="32"/>
-        </w:rPr>
-        <w:t>NULL</w:t>
-      </w:r>
-      <w:proofErr w:type="gramEnd"/>
-      <w:r>
-        <w:rPr>
-          <w:iCs/>
-          <w:sz w:val="32"/>
-          <w:szCs w:val="32"/>
-        </w:rPr>
-        <w:t xml:space="preserve"> UNIQUE,</w:t>
-      </w:r>
-    </w:p>
-    <w:p>
-      <w:pPr>
-        <w:rPr>
-          <w:iCs/>
-          <w:sz w:val="32"/>
-          <w:szCs w:val="32"/>
-        </w:rPr>
-      </w:pPr>
-      <w:r>
-        <w:rPr>
-          <w:iCs/>
-          <w:sz w:val="32"/>
-          <w:szCs w:val="32"/>
-        </w:rPr>
-        <w:t xml:space="preserve">    </w:t>
-      </w:r>
-      <w:proofErr w:type="spellStart"/>
-      <w:r>
-        <w:rPr>
-          <w:iCs/>
-          <w:sz w:val="32"/>
-          <w:szCs w:val="32"/>
-        </w:rPr>
-        <w:t>AdminPw</w:t>
-      </w:r>
-      <w:proofErr w:type="spellEnd"/>
-      <w:r>
-        <w:rPr>
-          <w:iCs/>
-          <w:sz w:val="32"/>
-          <w:szCs w:val="32"/>
-        </w:rPr>
-        <w:t xml:space="preserve"> VARCHAR(32) NOT </w:t>
-      </w:r>
-      <w:proofErr w:type="gramStart"/>
-      <w:r>
-        <w:rPr>
-          <w:iCs/>
-          <w:sz w:val="32"/>
-          <w:szCs w:val="32"/>
-        </w:rPr>
-        <w:t>NULL</w:t>
-      </w:r>
-      <w:proofErr w:type="gramEnd"/>
-      <w:r>
-        <w:rPr>
-          <w:iCs/>
-          <w:sz w:val="32"/>
-          <w:szCs w:val="32"/>
-        </w:rPr>
-        <w:t>,</w:t>
-      </w:r>
-    </w:p>
-    <w:p>
-      <w:pPr>
-        <w:rPr>
-          <w:iCs/>
-          <w:sz w:val="32"/>
-          <w:szCs w:val="32"/>
-        </w:rPr>
-      </w:pPr>
-      <w:r>
-        <w:rPr>
-          <w:iCs/>
-          <w:sz w:val="32"/>
-          <w:szCs w:val="32"/>
-        </w:rPr>
-        <w:t xml:space="preserve">    </w:t>
-      </w:r>
-      <w:proofErr w:type="spellStart"/>
-      <w:r>
-        <w:rPr>
-          <w:iCs/>
-          <w:sz w:val="32"/>
-          <w:szCs w:val="32"/>
-        </w:rPr>
-        <w:t>AdminFN</w:t>
-      </w:r>
-      <w:proofErr w:type="spellEnd"/>
-      <w:r>
-        <w:rPr>
-          <w:iCs/>
-          <w:sz w:val="32"/>
-          <w:szCs w:val="32"/>
-        </w:rPr>
-        <w:t xml:space="preserve"> VARCHAR(20) NOT </w:t>
-      </w:r>
-      <w:proofErr w:type="gramStart"/>
-      <w:r>
-        <w:rPr>
-          <w:iCs/>
-          <w:sz w:val="32"/>
-          <w:szCs w:val="32"/>
-        </w:rPr>
-        <w:t>NULL</w:t>
-      </w:r>
-      <w:proofErr w:type="gramEnd"/>
-      <w:r>
-        <w:rPr>
-          <w:iCs/>
-          <w:sz w:val="32"/>
-          <w:szCs w:val="32"/>
-        </w:rPr>
-        <w:t>,</w:t>
-      </w:r>
-    </w:p>
-    <w:p>
-      <w:pPr>
-        <w:rPr>
-          <w:iCs/>
-          <w:sz w:val="32"/>
-          <w:szCs w:val="32"/>
-        </w:rPr>
-      </w:pPr>
-      <w:r>
-        <w:rPr>
-          <w:iCs/>
-          <w:sz w:val="32"/>
-          <w:szCs w:val="32"/>
-        </w:rPr>
-        <w:t xml:space="preserve">    </w:t>
-      </w:r>
-      <w:proofErr w:type="spellStart"/>
-      <w:r>
-        <w:rPr>
-          <w:iCs/>
-          <w:sz w:val="32"/>
-          <w:szCs w:val="32"/>
-        </w:rPr>
-        <w:t>AdminSN</w:t>
-      </w:r>
-      <w:proofErr w:type="spellEnd"/>
-      <w:r>
-        <w:rPr>
-          <w:iCs/>
-          <w:sz w:val="32"/>
-          <w:szCs w:val="32"/>
-        </w:rPr>
-        <w:t xml:space="preserve"> VARCHAR(20) NOT </w:t>
-      </w:r>
-      <w:proofErr w:type="gramStart"/>
-      <w:r>
-        <w:rPr>
-          <w:iCs/>
-          <w:sz w:val="32"/>
-          <w:szCs w:val="32"/>
-        </w:rPr>
-        <w:t>NULL</w:t>
-      </w:r>
-      <w:proofErr w:type="gramEnd"/>
-      <w:r>
-        <w:rPr>
-          <w:iCs/>
-          <w:sz w:val="32"/>
-          <w:szCs w:val="32"/>
-        </w:rPr>
-        <w:t>,</w:t>
-      </w:r>
-    </w:p>
-    <w:p>
-      <w:pPr>
-        <w:rPr>
-          <w:iCs/>
-          <w:sz w:val="32"/>
-          <w:szCs w:val="32"/>
-        </w:rPr>
-      </w:pPr>
-      <w:r>
-        <w:rPr>
-          <w:iCs/>
-          <w:sz w:val="32"/>
-          <w:szCs w:val="32"/>
-        </w:rPr>
-        <w:t xml:space="preserve">    </w:t>
-      </w:r>
-      <w:proofErr w:type="spellStart"/>
-      <w:r>
-        <w:rPr>
-          <w:iCs/>
-          <w:sz w:val="32"/>
-          <w:szCs w:val="32"/>
-        </w:rPr>
-        <w:t>AdminPermL</w:t>
-      </w:r>
-      <w:proofErr w:type="spellEnd"/>
-      <w:r>
-        <w:rPr>
-          <w:iCs/>
-          <w:sz w:val="32"/>
-          <w:szCs w:val="32"/>
-        </w:rPr>
-        <w:t xml:space="preserve"> INT(1) NOT </w:t>
-      </w:r>
-      <w:proofErr w:type="gramStart"/>
-      <w:r>
-        <w:rPr>
-          <w:iCs/>
-          <w:sz w:val="32"/>
-          <w:szCs w:val="32"/>
-        </w:rPr>
-        <w:t>NULL</w:t>
-      </w:r>
-      <w:proofErr w:type="gramEnd"/>
-      <w:r>
-        <w:rPr>
-          <w:iCs/>
-          <w:sz w:val="32"/>
-          <w:szCs w:val="32"/>
-        </w:rPr>
-        <w:t>,</w:t>
-      </w:r>
-    </w:p>
-    <w:p>
-      <w:pPr>
-        <w:rPr>
-          <w:iCs/>
-          <w:sz w:val="32"/>
-          <w:szCs w:val="32"/>
-        </w:rPr>
-      </w:pPr>
-      <w:r>
-        <w:rPr>
-          <w:iCs/>
-          <w:sz w:val="32"/>
-          <w:szCs w:val="32"/>
-        </w:rPr>
-        <w:t xml:space="preserve">    </w:t>
-      </w:r>
-      <w:proofErr w:type="spellStart"/>
-      <w:r>
-        <w:rPr>
-          <w:iCs/>
-          <w:sz w:val="32"/>
-          <w:szCs w:val="32"/>
-        </w:rPr>
-        <w:t>AdminEmail</w:t>
-      </w:r>
-      <w:proofErr w:type="spellEnd"/>
-      <w:r>
-        <w:rPr>
-          <w:iCs/>
-          <w:sz w:val="32"/>
-          <w:szCs w:val="32"/>
-        </w:rPr>
-        <w:t xml:space="preserve"> VARCHAR(40) NOT </w:t>
-      </w:r>
-      <w:proofErr w:type="gramStart"/>
-      <w:r>
-        <w:rPr>
-          <w:iCs/>
-          <w:sz w:val="32"/>
-          <w:szCs w:val="32"/>
-        </w:rPr>
-        <w:t>NULL</w:t>
-      </w:r>
-      <w:proofErr w:type="gramEnd"/>
-      <w:r>
-        <w:rPr>
-          <w:iCs/>
-          <w:sz w:val="32"/>
-          <w:szCs w:val="32"/>
-        </w:rPr>
-        <w:t xml:space="preserve"> UNIQUE</w:t>
-      </w:r>
-      <w:r>
-        <w:rPr>
-          <w:iCs/>
-          <w:sz w:val="32"/>
-          <w:szCs w:val="32"/>
-        </w:rPr>
-        <w:t>,</w:t>
-      </w:r>
-    </w:p>
-    <w:p>
-      <w:pPr>
-        <w:rPr>
-          <w:iCs/>
-          <w:sz w:val="32"/>
-          <w:szCs w:val="32"/>
-        </w:rPr>
-      </w:pPr>
-      <w:r>
-        <w:rPr>
-          <w:iCs/>
-          <w:sz w:val="32"/>
-          <w:szCs w:val="32"/>
-        </w:rPr>
-        <w:t xml:space="preserve">    </w:t>
-      </w:r>
-      <w:proofErr w:type="spellStart"/>
-      <w:r>
-        <w:rPr>
-          <w:iCs/>
-          <w:sz w:val="32"/>
-          <w:szCs w:val="32"/>
-        </w:rPr>
-        <w:t>AdminCreatedAt</w:t>
-      </w:r>
-      <w:proofErr w:type="spellEnd"/>
-      <w:r>
-        <w:rPr>
-          <w:iCs/>
-          <w:sz w:val="32"/>
-          <w:szCs w:val="32"/>
-        </w:rPr>
-        <w:t xml:space="preserve"> DATE NOT </w:t>
-      </w:r>
-      <w:proofErr w:type="gramStart"/>
-      <w:r>
-        <w:rPr>
-          <w:iCs/>
-          <w:sz w:val="32"/>
-          <w:szCs w:val="32"/>
-        </w:rPr>
-        <w:t>NULL</w:t>
-      </w:r>
-      <w:proofErr w:type="gramEnd"/>
-      <w:r>
-        <w:rPr>
-          <w:iCs/>
-          <w:sz w:val="32"/>
-          <w:szCs w:val="32"/>
-        </w:rPr>
-        <w:t>,</w:t>
-      </w:r>
-    </w:p>
-    <w:p>
-      <w:pPr>
-        <w:rPr>
-          <w:iCs/>
-          <w:sz w:val="32"/>
-          <w:szCs w:val="32"/>
-        </w:rPr>
-      </w:pPr>
-      <w:r>
-        <w:rPr>
-          <w:iCs/>
-          <w:sz w:val="32"/>
-          <w:szCs w:val="32"/>
-        </w:rPr>
-        <w:t xml:space="preserve">    </w:t>
-      </w:r>
-      <w:proofErr w:type="spellStart"/>
-      <w:r>
-        <w:rPr>
-          <w:iCs/>
-          <w:sz w:val="32"/>
-          <w:szCs w:val="32"/>
-        </w:rPr>
-        <w:t>AdminUpdatedAt</w:t>
-      </w:r>
-      <w:proofErr w:type="spellEnd"/>
-      <w:r>
-        <w:rPr>
-          <w:iCs/>
-          <w:sz w:val="32"/>
-          <w:szCs w:val="32"/>
-        </w:rPr>
-        <w:t xml:space="preserve"> DATE NOT </w:t>
-      </w:r>
-      <w:proofErr w:type="gramStart"/>
-      <w:r>
-        <w:rPr>
-          <w:iCs/>
-          <w:sz w:val="32"/>
-          <w:szCs w:val="32"/>
-        </w:rPr>
-        <w:t>NULL</w:t>
-      </w:r>
-      <w:proofErr w:type="gramEnd"/>
-    </w:p>
-    <w:p>
-      <w:pPr>
-        <w:rPr>
-          <w:iCs/>
-          <w:sz w:val="32"/>
-          <w:szCs w:val="32"/>
-        </w:rPr>
-      </w:pPr>
-      <w:r>
-        <w:rPr>
-          <w:iCs/>
-          <w:sz w:val="32"/>
-          <w:szCs w:val="32"/>
-        </w:rPr>
-        <w:t>);</w:t>
-      </w:r>
-    </w:p>
-    <w:p>
-      <w:pPr>
-        <w:rPr>
-          <w:iCs/>
-          <w:sz w:val="32"/>
-          <w:szCs w:val="32"/>
-        </w:rPr>
-      </w:pPr>
-    </w:p>
-    <w:p>
-      <w:pPr>
-        <w:rPr>
-          <w:iCs/>
-          <w:sz w:val="32"/>
-          <w:szCs w:val="32"/>
-        </w:rPr>
-      </w:pPr>
-    </w:p>
-    <w:p>
-      <w:pPr>
-        <w:rPr>
-          <w:iCs/>
-          <w:sz w:val="32"/>
-          <w:szCs w:val="32"/>
-        </w:rPr>
-      </w:pPr>
-    </w:p>
-    <w:p>
-      <w:pPr>
-        <w:rPr>
-          <w:iCs/>
-          <w:sz w:val="32"/>
-          <w:szCs w:val="32"/>
-        </w:rPr>
-      </w:pPr>
-    </w:p>
-    <w:p>
-      <w:pPr>
-        <w:rPr>
-          <w:iCs/>
-          <w:sz w:val="32"/>
-          <w:szCs w:val="32"/>
-        </w:rPr>
-      </w:pPr>
-    </w:p>
-    <w:p>
-      <w:pPr>
-        <w:rPr>
-          <w:b/>
-          <w:iCs/>
-          <w:sz w:val="32"/>
-          <w:szCs w:val="32"/>
-        </w:rPr>
-      </w:pPr>
-      <w:proofErr w:type="spellStart"/>
-      <w:r>
-        <w:rPr>
-          <w:b/>
-          <w:iCs/>
-          <w:sz w:val="32"/>
-          <w:szCs w:val="32"/>
-        </w:rPr>
-        <w:lastRenderedPageBreak/>
-        <w:t>PostUser</w:t>
-      </w:r>
-      <w:proofErr w:type="spellEnd"/>
-      <w:r>
-        <w:rPr>
-          <w:b/>
-          <w:iCs/>
-          <w:sz w:val="32"/>
-          <w:szCs w:val="32"/>
-        </w:rPr>
-        <w:t xml:space="preserve"> nevű tábla létrehozása SQL paranccsal:</w:t>
-      </w:r>
-    </w:p>
-    <w:p>
-      <w:pPr>
-        <w:rPr>
-          <w:iCs/>
-          <w:sz w:val="32"/>
-          <w:szCs w:val="32"/>
-        </w:rPr>
-      </w:pPr>
-      <w:r>
-        <w:rPr>
-          <w:iCs/>
-          <w:sz w:val="32"/>
-          <w:szCs w:val="32"/>
-        </w:rPr>
-        <w:t xml:space="preserve">CREATE TABLE </w:t>
-      </w:r>
-      <w:proofErr w:type="spellStart"/>
-      <w:r>
-        <w:rPr>
-          <w:iCs/>
-          <w:sz w:val="32"/>
-          <w:szCs w:val="32"/>
-        </w:rPr>
-        <w:t>PostUser</w:t>
-      </w:r>
-      <w:proofErr w:type="spellEnd"/>
-      <w:r>
-        <w:rPr>
-          <w:iCs/>
-          <w:sz w:val="32"/>
-          <w:szCs w:val="32"/>
-        </w:rPr>
-        <w:t xml:space="preserve"> </w:t>
-      </w:r>
-      <w:proofErr w:type="gramStart"/>
-      <w:r>
-        <w:rPr>
-          <w:iCs/>
-          <w:sz w:val="32"/>
-          <w:szCs w:val="32"/>
-        </w:rPr>
-        <w:t>(</w:t>
-      </w:r>
-      <w:proofErr w:type="gramEnd"/>
-    </w:p>
-    <w:p>
-      <w:pPr>
-        <w:rPr>
-          <w:iCs/>
-          <w:sz w:val="32"/>
-          <w:szCs w:val="32"/>
-        </w:rPr>
-      </w:pPr>
-      <w:r>
-        <w:rPr>
-          <w:iCs/>
-          <w:sz w:val="32"/>
-          <w:szCs w:val="32"/>
-        </w:rPr>
-        <w:t xml:space="preserve">    </w:t>
-      </w:r>
-      <w:proofErr w:type="spellStart"/>
-      <w:r>
-        <w:rPr>
-          <w:iCs/>
-          <w:sz w:val="32"/>
-          <w:szCs w:val="32"/>
-        </w:rPr>
-        <w:t>UId</w:t>
-      </w:r>
-      <w:proofErr w:type="spellEnd"/>
-      <w:r>
-        <w:rPr>
-          <w:iCs/>
-          <w:sz w:val="32"/>
-          <w:szCs w:val="32"/>
-        </w:rPr>
-        <w:t xml:space="preserve"> VARCHAR(255)</w:t>
-      </w:r>
-      <w:r>
-        <w:rPr>
-          <w:iCs/>
-          <w:sz w:val="32"/>
-          <w:szCs w:val="32"/>
-        </w:rPr>
-        <w:t xml:space="preserve"> NOT </w:t>
-      </w:r>
-      <w:proofErr w:type="gramStart"/>
-      <w:r>
-        <w:rPr>
-          <w:iCs/>
-          <w:sz w:val="32"/>
-          <w:szCs w:val="32"/>
-        </w:rPr>
-        <w:t>NULL</w:t>
-      </w:r>
-      <w:proofErr w:type="gramEnd"/>
-      <w:r>
-        <w:rPr>
-          <w:iCs/>
-          <w:sz w:val="32"/>
-          <w:szCs w:val="32"/>
-        </w:rPr>
-        <w:t>,</w:t>
-      </w:r>
-    </w:p>
-    <w:p>
-      <w:pPr>
-        <w:rPr>
-          <w:iCs/>
-          <w:sz w:val="32"/>
-          <w:szCs w:val="32"/>
-        </w:rPr>
-      </w:pPr>
-      <w:r>
-        <w:rPr>
-          <w:iCs/>
-          <w:sz w:val="32"/>
-          <w:szCs w:val="32"/>
-        </w:rPr>
-        <w:t xml:space="preserve">    </w:t>
-      </w:r>
-      <w:proofErr w:type="spellStart"/>
-      <w:r>
-        <w:rPr>
-          <w:iCs/>
-          <w:sz w:val="32"/>
-          <w:szCs w:val="32"/>
-        </w:rPr>
-        <w:t>PId</w:t>
-      </w:r>
-      <w:proofErr w:type="spellEnd"/>
-      <w:r>
-        <w:rPr>
-          <w:iCs/>
-          <w:sz w:val="32"/>
-          <w:szCs w:val="32"/>
-        </w:rPr>
-        <w:t xml:space="preserve"> VARCHAR(255)</w:t>
-      </w:r>
-      <w:r>
-        <w:rPr>
-          <w:iCs/>
-          <w:sz w:val="32"/>
-          <w:szCs w:val="32"/>
-        </w:rPr>
-        <w:t xml:space="preserve"> NOT </w:t>
-      </w:r>
-      <w:proofErr w:type="gramStart"/>
-      <w:r>
-        <w:rPr>
-          <w:iCs/>
-          <w:sz w:val="32"/>
-          <w:szCs w:val="32"/>
-        </w:rPr>
-        <w:t>NULL</w:t>
-      </w:r>
-      <w:proofErr w:type="gramEnd"/>
-      <w:r>
-        <w:rPr>
-          <w:iCs/>
-          <w:sz w:val="32"/>
-          <w:szCs w:val="32"/>
-        </w:rPr>
-        <w:t>,</w:t>
-      </w:r>
-    </w:p>
-    <w:p>
-      <w:pPr>
-        <w:rPr>
-          <w:iCs/>
-          <w:sz w:val="32"/>
-          <w:szCs w:val="32"/>
-        </w:rPr>
-      </w:pPr>
-      <w:r>
-        <w:rPr>
-          <w:iCs/>
-          <w:sz w:val="32"/>
-          <w:szCs w:val="32"/>
-        </w:rPr>
-        <w:t xml:space="preserve">    FOREIGN KEY (</w:t>
-      </w:r>
-      <w:proofErr w:type="spellStart"/>
-      <w:r>
-        <w:rPr>
-          <w:iCs/>
-          <w:sz w:val="32"/>
-          <w:szCs w:val="32"/>
-        </w:rPr>
-        <w:t>UId</w:t>
-      </w:r>
-      <w:proofErr w:type="spellEnd"/>
-      <w:r>
-        <w:rPr>
-          <w:iCs/>
-          <w:sz w:val="32"/>
-          <w:szCs w:val="32"/>
-        </w:rPr>
-        <w:t xml:space="preserve">) REFERENCES </w:t>
-      </w:r>
-      <w:proofErr w:type="spellStart"/>
-      <w:proofErr w:type="gramStart"/>
-      <w:r>
-        <w:rPr>
-          <w:iCs/>
-          <w:sz w:val="32"/>
-          <w:szCs w:val="32"/>
-        </w:rPr>
-        <w:t>users</w:t>
-      </w:r>
-      <w:proofErr w:type="spellEnd"/>
-      <w:r>
-        <w:rPr>
-          <w:iCs/>
-          <w:sz w:val="32"/>
-          <w:szCs w:val="32"/>
-        </w:rPr>
-        <w:t>(</w:t>
-      </w:r>
-      <w:proofErr w:type="spellStart"/>
-      <w:proofErr w:type="gramEnd"/>
-      <w:r>
-        <w:rPr>
-          <w:iCs/>
-          <w:sz w:val="32"/>
-          <w:szCs w:val="32"/>
-        </w:rPr>
-        <w:t>UserId</w:t>
-      </w:r>
-      <w:proofErr w:type="spellEnd"/>
-      <w:r>
-        <w:rPr>
-          <w:iCs/>
-          <w:sz w:val="32"/>
-          <w:szCs w:val="32"/>
-        </w:rPr>
-        <w:t>),</w:t>
-      </w:r>
-    </w:p>
-    <w:p>
-      <w:pPr>
-        <w:rPr>
-          <w:iCs/>
-          <w:sz w:val="32"/>
-          <w:szCs w:val="32"/>
-        </w:rPr>
-      </w:pPr>
-      <w:r>
-        <w:rPr>
-          <w:iCs/>
-          <w:sz w:val="32"/>
-          <w:szCs w:val="32"/>
-        </w:rPr>
-        <w:t xml:space="preserve">    FOREIGN KEY (</w:t>
-      </w:r>
-      <w:proofErr w:type="spellStart"/>
-      <w:r>
-        <w:rPr>
-          <w:iCs/>
-          <w:sz w:val="32"/>
-          <w:szCs w:val="32"/>
-        </w:rPr>
-        <w:t>PId</w:t>
-      </w:r>
-      <w:proofErr w:type="spellEnd"/>
-      <w:r>
-        <w:rPr>
-          <w:iCs/>
-          <w:sz w:val="32"/>
-          <w:szCs w:val="32"/>
-        </w:rPr>
-        <w:t xml:space="preserve">) REFERENCES </w:t>
-      </w:r>
-      <w:proofErr w:type="gramStart"/>
-      <w:r>
-        <w:rPr>
-          <w:iCs/>
-          <w:sz w:val="32"/>
-          <w:szCs w:val="32"/>
-        </w:rPr>
-        <w:t>post(</w:t>
-      </w:r>
-      <w:proofErr w:type="spellStart"/>
-      <w:proofErr w:type="gramEnd"/>
-      <w:r>
-        <w:rPr>
-          <w:iCs/>
-          <w:sz w:val="32"/>
-          <w:szCs w:val="32"/>
-        </w:rPr>
-        <w:t>PostID</w:t>
-      </w:r>
-      <w:proofErr w:type="spellEnd"/>
-      <w:r>
-        <w:rPr>
-          <w:iCs/>
-          <w:sz w:val="32"/>
-          <w:szCs w:val="32"/>
-        </w:rPr>
-        <w:t>)</w:t>
-      </w:r>
-    </w:p>
-    <w:p>
-      <w:pPr>
-        <w:rPr>
-          <w:iCs/>
-          <w:sz w:val="32"/>
-          <w:szCs w:val="32"/>
-        </w:rPr>
-      </w:pPr>
-      <w:r>
-        <w:rPr>
-          <w:iCs/>
-          <w:sz w:val="32"/>
-          <w:szCs w:val="32"/>
-        </w:rPr>
-        <w:t>);</w:t>
-      </w:r>
-    </w:p>
-    <w:p>
-      <w:pPr>
-        <w:rPr>
-          <w:iCs/>
-          <w:sz w:val="32"/>
-          <w:szCs w:val="32"/>
-        </w:rPr>
-      </w:pPr>
-    </w:p>
-    <w:p>
-      <w:pPr>
-        <w:rPr>
-          <w:b/>
-          <w:iCs/>
-          <w:sz w:val="32"/>
-          <w:szCs w:val="32"/>
-        </w:rPr>
-      </w:pPr>
-      <w:proofErr w:type="spellStart"/>
-      <w:r>
-        <w:rPr>
-          <w:b/>
-          <w:iCs/>
-          <w:sz w:val="32"/>
-          <w:szCs w:val="32"/>
-        </w:rPr>
-        <w:t>DeletedPost</w:t>
-      </w:r>
-      <w:proofErr w:type="spellEnd"/>
-      <w:r>
-        <w:rPr>
-          <w:b/>
-          <w:iCs/>
-          <w:sz w:val="32"/>
-          <w:szCs w:val="32"/>
-        </w:rPr>
-        <w:t xml:space="preserve"> nevű tábla létrehozása SQL paranccsal:</w:t>
-      </w:r>
-    </w:p>
-    <w:p>
-      <w:pPr>
-        <w:rPr>
-          <w:iCs/>
-          <w:sz w:val="32"/>
-          <w:szCs w:val="32"/>
-        </w:rPr>
-      </w:pPr>
-      <w:r>
-        <w:rPr>
-          <w:iCs/>
-          <w:sz w:val="32"/>
-          <w:szCs w:val="32"/>
-        </w:rPr>
-        <w:t xml:space="preserve">CREATE TABLE </w:t>
-      </w:r>
-      <w:proofErr w:type="spellStart"/>
-      <w:r>
-        <w:rPr>
-          <w:iCs/>
-          <w:sz w:val="32"/>
-          <w:szCs w:val="32"/>
-        </w:rPr>
-        <w:t>DeletedPost</w:t>
-      </w:r>
-      <w:proofErr w:type="spellEnd"/>
-      <w:proofErr w:type="gramStart"/>
-      <w:r>
-        <w:rPr>
-          <w:iCs/>
-          <w:sz w:val="32"/>
-          <w:szCs w:val="32"/>
-        </w:rPr>
-        <w:t>(</w:t>
-      </w:r>
-      <w:proofErr w:type="gramEnd"/>
-    </w:p>
-    <w:p>
-      <w:pPr>
-        <w:rPr>
-          <w:iCs/>
-          <w:sz w:val="32"/>
-          <w:szCs w:val="32"/>
-        </w:rPr>
-      </w:pPr>
-      <w:r>
-        <w:rPr>
-          <w:iCs/>
-          <w:sz w:val="32"/>
-          <w:szCs w:val="32"/>
-        </w:rPr>
-        <w:t xml:space="preserve">    </w:t>
-      </w:r>
-      <w:proofErr w:type="spellStart"/>
-      <w:r>
-        <w:rPr>
-          <w:iCs/>
-          <w:sz w:val="32"/>
-          <w:szCs w:val="32"/>
-        </w:rPr>
-        <w:t>DeletedPostId</w:t>
-      </w:r>
-      <w:proofErr w:type="spellEnd"/>
-      <w:r>
-        <w:rPr>
-          <w:iCs/>
-          <w:sz w:val="32"/>
-          <w:szCs w:val="32"/>
-        </w:rPr>
-        <w:t xml:space="preserve"> VARCHAR(255) UNIQUE NOT </w:t>
-      </w:r>
-      <w:proofErr w:type="gramStart"/>
-      <w:r>
-        <w:rPr>
-          <w:iCs/>
-          <w:sz w:val="32"/>
-          <w:szCs w:val="32"/>
-        </w:rPr>
-        <w:t>NULL</w:t>
-      </w:r>
-      <w:proofErr w:type="gramEnd"/>
-      <w:r>
-        <w:rPr>
-          <w:iCs/>
-          <w:sz w:val="32"/>
-          <w:szCs w:val="32"/>
-        </w:rPr>
-        <w:t>,</w:t>
-      </w:r>
-    </w:p>
-    <w:p>
-      <w:pPr>
-        <w:rPr>
-          <w:iCs/>
-          <w:sz w:val="32"/>
-          <w:szCs w:val="32"/>
-        </w:rPr>
-      </w:pPr>
-      <w:r>
-        <w:rPr>
-          <w:iCs/>
-          <w:sz w:val="32"/>
-          <w:szCs w:val="32"/>
-        </w:rPr>
-        <w:t xml:space="preserve">    </w:t>
-      </w:r>
-      <w:proofErr w:type="spellStart"/>
-      <w:r>
-        <w:rPr>
-          <w:iCs/>
-          <w:sz w:val="32"/>
-          <w:szCs w:val="32"/>
-        </w:rPr>
-        <w:t>DeletedBy</w:t>
-      </w:r>
-      <w:proofErr w:type="spellEnd"/>
-      <w:r>
-        <w:rPr>
-          <w:iCs/>
-          <w:sz w:val="32"/>
-          <w:szCs w:val="32"/>
-        </w:rPr>
-        <w:t xml:space="preserve"> VARCHAR(255) NOT </w:t>
-      </w:r>
-      <w:proofErr w:type="gramStart"/>
-      <w:r>
-        <w:rPr>
-          <w:iCs/>
-          <w:sz w:val="32"/>
-          <w:szCs w:val="32"/>
-        </w:rPr>
-        <w:t>NULL</w:t>
-      </w:r>
-      <w:proofErr w:type="gramEnd"/>
-      <w:r>
-        <w:rPr>
-          <w:iCs/>
-          <w:sz w:val="32"/>
-          <w:szCs w:val="32"/>
-        </w:rPr>
-        <w:t>,</w:t>
-      </w:r>
-    </w:p>
-    <w:p>
-      <w:pPr>
-        <w:rPr>
-          <w:iCs/>
-          <w:sz w:val="32"/>
-          <w:szCs w:val="32"/>
-        </w:rPr>
-      </w:pPr>
-      <w:r>
-        <w:rPr>
-          <w:iCs/>
-          <w:sz w:val="32"/>
-          <w:szCs w:val="32"/>
-        </w:rPr>
-        <w:t xml:space="preserve">    </w:t>
-      </w:r>
-      <w:proofErr w:type="spellStart"/>
-      <w:r>
-        <w:rPr>
-          <w:iCs/>
-          <w:sz w:val="32"/>
-          <w:szCs w:val="32"/>
-        </w:rPr>
-        <w:t>DeletedAt</w:t>
-      </w:r>
-      <w:proofErr w:type="spellEnd"/>
-      <w:r>
-        <w:rPr>
-          <w:iCs/>
-          <w:sz w:val="32"/>
-          <w:szCs w:val="32"/>
-        </w:rPr>
-        <w:t xml:space="preserve"> DATE</w:t>
-      </w:r>
-    </w:p>
-    <w:p>
-      <w:pPr>
-        <w:rPr>
-          <w:iCs/>
-          <w:sz w:val="32"/>
-          <w:szCs w:val="32"/>
-        </w:rPr>
-      </w:pPr>
-      <w:r>
-        <w:rPr>
-          <w:iCs/>
-          <w:sz w:val="32"/>
-          <w:szCs w:val="32"/>
-        </w:rPr>
-        <w:t>);</w:t>
-      </w:r>
-    </w:p>
-    <w:p>
-      <w:pPr>
-        <w:rPr>
-          <w:iCs/>
-          <w:sz w:val="32"/>
-          <w:szCs w:val="32"/>
-        </w:rPr>
-      </w:pPr>
-    </w:p>
-    <w:p>
-      <w:pPr>
-        <w:rPr>
-          <w:b/>
-          <w:iCs/>
-          <w:sz w:val="32"/>
-          <w:szCs w:val="32"/>
-        </w:rPr>
-      </w:pPr>
-      <w:proofErr w:type="spellStart"/>
-      <w:r>
-        <w:rPr>
-          <w:b/>
-          <w:iCs/>
-          <w:sz w:val="32"/>
-          <w:szCs w:val="32"/>
-        </w:rPr>
-        <w:t>DeletedUser</w:t>
-      </w:r>
-      <w:proofErr w:type="spellEnd"/>
-      <w:r>
-        <w:rPr>
-          <w:b/>
-          <w:iCs/>
-          <w:sz w:val="32"/>
-          <w:szCs w:val="32"/>
-        </w:rPr>
-        <w:t xml:space="preserve"> nevű tábla létrehozása SQL paranccsal:</w:t>
-      </w:r>
-    </w:p>
-    <w:p>
-      <w:pPr>
-        <w:rPr>
-          <w:iCs/>
-          <w:sz w:val="32"/>
-          <w:szCs w:val="32"/>
-        </w:rPr>
-      </w:pPr>
-      <w:r>
-        <w:rPr>
-          <w:iCs/>
-          <w:sz w:val="32"/>
-          <w:szCs w:val="32"/>
-        </w:rPr>
-        <w:t xml:space="preserve">CREATE TABLE </w:t>
-      </w:r>
-      <w:proofErr w:type="spellStart"/>
-      <w:r>
-        <w:rPr>
-          <w:iCs/>
-          <w:sz w:val="32"/>
-          <w:szCs w:val="32"/>
-        </w:rPr>
-        <w:t>DeletedUsers</w:t>
-      </w:r>
-      <w:proofErr w:type="spellEnd"/>
-      <w:proofErr w:type="gramStart"/>
-      <w:r>
-        <w:rPr>
-          <w:iCs/>
-          <w:sz w:val="32"/>
-          <w:szCs w:val="32"/>
-        </w:rPr>
-        <w:t>(</w:t>
-      </w:r>
-      <w:proofErr w:type="gramEnd"/>
-    </w:p>
-    <w:p>
-      <w:pPr>
-        <w:rPr>
-          <w:iCs/>
-          <w:sz w:val="32"/>
-          <w:szCs w:val="32"/>
-        </w:rPr>
-      </w:pPr>
-      <w:r>
-        <w:rPr>
-          <w:iCs/>
-          <w:sz w:val="32"/>
-          <w:szCs w:val="32"/>
-        </w:rPr>
-        <w:t xml:space="preserve">    </w:t>
-      </w:r>
-      <w:proofErr w:type="spellStart"/>
-      <w:r>
-        <w:rPr>
-          <w:iCs/>
-          <w:sz w:val="32"/>
-          <w:szCs w:val="32"/>
-        </w:rPr>
-        <w:t>DeletedUserId</w:t>
-      </w:r>
-      <w:proofErr w:type="spellEnd"/>
-      <w:r>
-        <w:rPr>
-          <w:iCs/>
-          <w:sz w:val="32"/>
-          <w:szCs w:val="32"/>
-        </w:rPr>
-        <w:t xml:space="preserve"> VARCHAR(255) UNIQUE NOT </w:t>
-      </w:r>
-      <w:proofErr w:type="gramStart"/>
-      <w:r>
-        <w:rPr>
-          <w:iCs/>
-          <w:sz w:val="32"/>
-          <w:szCs w:val="32"/>
-        </w:rPr>
-        <w:t>NULL</w:t>
-      </w:r>
-      <w:proofErr w:type="gramEnd"/>
-      <w:r>
-        <w:rPr>
-          <w:iCs/>
-          <w:sz w:val="32"/>
-          <w:szCs w:val="32"/>
-        </w:rPr>
-        <w:t>,</w:t>
-      </w:r>
-    </w:p>
-    <w:p>
-      <w:pPr>
-        <w:rPr>
-          <w:iCs/>
-          <w:sz w:val="32"/>
-          <w:szCs w:val="32"/>
-        </w:rPr>
-      </w:pPr>
-      <w:r>
-        <w:rPr>
-          <w:iCs/>
-          <w:sz w:val="32"/>
-          <w:szCs w:val="32"/>
-        </w:rPr>
-        <w:t xml:space="preserve">    </w:t>
-      </w:r>
-      <w:proofErr w:type="spellStart"/>
-      <w:r>
-        <w:rPr>
-          <w:iCs/>
-          <w:sz w:val="32"/>
-          <w:szCs w:val="32"/>
-        </w:rPr>
-        <w:t>DeletedBy</w:t>
-      </w:r>
-      <w:proofErr w:type="spellEnd"/>
-      <w:r>
-        <w:rPr>
-          <w:iCs/>
-          <w:sz w:val="32"/>
-          <w:szCs w:val="32"/>
-        </w:rPr>
-        <w:t xml:space="preserve"> VARCHAR(255) NOT </w:t>
-      </w:r>
-      <w:proofErr w:type="gramStart"/>
-      <w:r>
-        <w:rPr>
-          <w:iCs/>
-          <w:sz w:val="32"/>
-          <w:szCs w:val="32"/>
-        </w:rPr>
-        <w:t>NULL</w:t>
-      </w:r>
-      <w:proofErr w:type="gramEnd"/>
-      <w:r>
-        <w:rPr>
-          <w:iCs/>
-          <w:sz w:val="32"/>
-          <w:szCs w:val="32"/>
-        </w:rPr>
-        <w:t>,</w:t>
-      </w:r>
-    </w:p>
-    <w:p>
-      <w:pPr>
-        <w:rPr>
-          <w:iCs/>
-          <w:sz w:val="32"/>
-          <w:szCs w:val="32"/>
-        </w:rPr>
-      </w:pPr>
-      <w:r>
-        <w:rPr>
-          <w:iCs/>
-          <w:sz w:val="32"/>
-          <w:szCs w:val="32"/>
-        </w:rPr>
-        <w:t xml:space="preserve">    </w:t>
-      </w:r>
-      <w:proofErr w:type="spellStart"/>
-      <w:r>
-        <w:rPr>
-          <w:iCs/>
-          <w:sz w:val="32"/>
-          <w:szCs w:val="32"/>
-        </w:rPr>
-        <w:t>DeletedAt</w:t>
-      </w:r>
-      <w:proofErr w:type="spellEnd"/>
-      <w:r>
-        <w:rPr>
-          <w:iCs/>
-          <w:sz w:val="32"/>
-          <w:szCs w:val="32"/>
-        </w:rPr>
-        <w:t xml:space="preserve"> DATE</w:t>
-      </w:r>
-    </w:p>
-    <w:p>
-      <w:pPr>
-        <w:rPr>
-          <w:iCs/>
-          <w:sz w:val="32"/>
-          <w:szCs w:val="32"/>
-        </w:rPr>
-      </w:pPr>
-      <w:r>
-        <w:rPr>
-          <w:iCs/>
-          <w:sz w:val="32"/>
-          <w:szCs w:val="32"/>
-        </w:rPr>
-        <w:t>);</w:t>
-      </w:r>
-    </w:p>
-    <w:p>
-      <w:pPr>
-        <w:rPr>
-          <w:iCs/>
-          <w:sz w:val="32"/>
-          <w:szCs w:val="32"/>
-        </w:rPr>
-      </w:pPr>
-    </w:p>
-    <w:p>
-      <w:pPr>
-        <w:rPr>
-          <w:iCs/>
-          <w:sz w:val="32"/>
-          <w:szCs w:val="32"/>
-        </w:rPr>
-      </w:pPr>
-    </w:p>
-    <w:p>
-      <w:pPr>
-        <w:rPr>
-          <w:iCs/>
-          <w:sz w:val="32"/>
-          <w:szCs w:val="32"/>
-        </w:rPr>
-      </w:pPr>
-      <w:r>
-        <w:rPr>
-          <w:iCs/>
-          <w:sz w:val="32"/>
-          <w:szCs w:val="32"/>
-        </w:rPr>
-        <w:lastRenderedPageBreak/>
-        <w:t xml:space="preserve">CREATE DATABASE </w:t>
-      </w:r>
-      <w:proofErr w:type="spellStart"/>
-      <w:r>
-        <w:rPr>
-          <w:iCs/>
-          <w:sz w:val="32"/>
-          <w:szCs w:val="32"/>
-        </w:rPr>
-        <w:t>ideasharedb</w:t>
-      </w:r>
-      <w:proofErr w:type="spellEnd"/>
-      <w:r>
-        <w:rPr>
-          <w:iCs/>
-          <w:sz w:val="32"/>
-          <w:szCs w:val="32"/>
-        </w:rPr>
-        <w:t xml:space="preserve"> CHARACTER SET utf8mb4 COLLATE utf8mb4_hungarian_ci;</w:t>
-      </w:r>
-    </w:p>
-    <w:p>
-      <w:pPr>
-        <w:rPr>
-          <w:iCs/>
-          <w:sz w:val="32"/>
-          <w:szCs w:val="32"/>
-        </w:rPr>
-      </w:pPr>
-    </w:p>
-    <w:p>
-      <w:pPr>
-        <w:rPr>
-          <w:iCs/>
-          <w:sz w:val="32"/>
-          <w:szCs w:val="32"/>
-        </w:rPr>
-      </w:pPr>
-      <w:r>
-        <w:rPr>
-          <w:iCs/>
-          <w:sz w:val="32"/>
-          <w:szCs w:val="32"/>
-        </w:rPr>
-        <w:t xml:space="preserve">USE DATABASE </w:t>
-      </w:r>
-      <w:proofErr w:type="spellStart"/>
-      <w:r>
-        <w:rPr>
-          <w:iCs/>
-          <w:sz w:val="32"/>
-          <w:szCs w:val="32"/>
-        </w:rPr>
-        <w:t>ideasharedb</w:t>
-      </w:r>
-      <w:proofErr w:type="spellEnd"/>
-      <w:r>
-        <w:rPr>
-          <w:iCs/>
-          <w:sz w:val="32"/>
-          <w:szCs w:val="32"/>
-        </w:rPr>
-        <w:t>;</w:t>
-      </w:r>
-    </w:p>
-    <w:p>
-      <w:pPr>
-        <w:rPr>
-          <w:iCs/>
-          <w:sz w:val="32"/>
-          <w:szCs w:val="32"/>
-        </w:rPr>
-      </w:pPr>
-    </w:p>
-    <w:p>
-      <w:pPr>
-        <w:rPr>
-          <w:iCs/>
-          <w:sz w:val="32"/>
-          <w:szCs w:val="32"/>
-        </w:rPr>
-      </w:pPr>
-      <w:r>
-        <w:rPr>
-          <w:iCs/>
-          <w:sz w:val="32"/>
-          <w:szCs w:val="32"/>
-        </w:rPr>
-        <w:t>CREATE TABLE Post</w:t>
-      </w:r>
-      <w:proofErr w:type="gramStart"/>
-      <w:r>
-        <w:rPr>
-          <w:iCs/>
-          <w:sz w:val="32"/>
-          <w:szCs w:val="32"/>
-        </w:rPr>
-        <w:t>(</w:t>
-      </w:r>
-      <w:proofErr w:type="gramEnd"/>
-    </w:p>
-    <w:p>
-      <w:pPr>
-        <w:rPr>
-          <w:iCs/>
-          <w:sz w:val="32"/>
-          <w:szCs w:val="32"/>
-        </w:rPr>
-      </w:pPr>
-      <w:r>
-        <w:rPr>
-          <w:iCs/>
-          <w:sz w:val="32"/>
-          <w:szCs w:val="32"/>
-        </w:rPr>
-        <w:t xml:space="preserve">    </w:t>
-      </w:r>
-      <w:proofErr w:type="spellStart"/>
-      <w:r>
-        <w:rPr>
-          <w:iCs/>
-          <w:sz w:val="32"/>
-          <w:szCs w:val="32"/>
-        </w:rPr>
-        <w:t>PostId</w:t>
-      </w:r>
-      <w:proofErr w:type="spellEnd"/>
-      <w:r>
-        <w:rPr>
-          <w:iCs/>
-          <w:sz w:val="32"/>
-          <w:szCs w:val="32"/>
-        </w:rPr>
-        <w:t xml:space="preserve"> VARCHAR(255) NOT </w:t>
-      </w:r>
-      <w:proofErr w:type="gramStart"/>
-      <w:r>
-        <w:rPr>
-          <w:iCs/>
-          <w:sz w:val="32"/>
-          <w:szCs w:val="32"/>
-        </w:rPr>
-        <w:t>NULL</w:t>
-      </w:r>
-      <w:proofErr w:type="gramEnd"/>
-      <w:r>
-        <w:rPr>
-          <w:iCs/>
-          <w:sz w:val="32"/>
-          <w:szCs w:val="32"/>
-        </w:rPr>
-        <w:t xml:space="preserve"> PRIMARY KEY,</w:t>
-      </w:r>
-    </w:p>
-    <w:p>
-      <w:pPr>
-        <w:rPr>
-          <w:iCs/>
-          <w:sz w:val="32"/>
-          <w:szCs w:val="32"/>
-        </w:rPr>
-      </w:pPr>
-      <w:r>
-        <w:rPr>
-          <w:iCs/>
-          <w:sz w:val="32"/>
-          <w:szCs w:val="32"/>
-        </w:rPr>
-        <w:t xml:space="preserve">    </w:t>
+        <w:t xml:space="preserve">  </w:t>
+      </w:r>
+      <w:r>
+        <w:rPr>
+          <w:iCs/>
+          <w:sz w:val="32"/>
+          <w:szCs w:val="32"/>
+        </w:rPr>
+        <w:t xml:space="preserve">  </w:t>
       </w:r>
       <w:proofErr w:type="spellStart"/>
       <w:r>
@@ -6631,1642 +6494,7 @@
           <w:sz w:val="32"/>
           <w:szCs w:val="32"/>
         </w:rPr>
-        <w:t xml:space="preserve"> VARCHAR(20) NOT </w:t>
-      </w:r>
-      <w:proofErr w:type="gramStart"/>
-      <w:r>
-        <w:rPr>
-          <w:iCs/>
-          <w:sz w:val="32"/>
-          <w:szCs w:val="32"/>
-        </w:rPr>
-        <w:t>NULL</w:t>
-      </w:r>
-      <w:proofErr w:type="gramEnd"/>
-      <w:r>
-        <w:rPr>
-          <w:iCs/>
-          <w:sz w:val="32"/>
-          <w:szCs w:val="32"/>
-        </w:rPr>
-        <w:t>,</w:t>
-      </w:r>
-    </w:p>
-    <w:p>
-      <w:pPr>
-        <w:rPr>
-          <w:iCs/>
-          <w:sz w:val="32"/>
-          <w:szCs w:val="32"/>
-        </w:rPr>
-      </w:pPr>
-      <w:r>
-        <w:rPr>
-          <w:iCs/>
-          <w:sz w:val="32"/>
-          <w:szCs w:val="32"/>
-        </w:rPr>
-        <w:t xml:space="preserve">    </w:t>
-      </w:r>
-      <w:proofErr w:type="spellStart"/>
-      <w:r>
-        <w:rPr>
-          <w:iCs/>
-          <w:sz w:val="32"/>
-          <w:szCs w:val="32"/>
-        </w:rPr>
-        <w:t>PostDate</w:t>
-      </w:r>
-      <w:proofErr w:type="spellEnd"/>
-      <w:r>
-        <w:rPr>
-          <w:iCs/>
-          <w:sz w:val="32"/>
-          <w:szCs w:val="32"/>
-        </w:rPr>
-        <w:t xml:space="preserve"> DATE NOT </w:t>
-      </w:r>
-      <w:proofErr w:type="gramStart"/>
-      <w:r>
-        <w:rPr>
-          <w:iCs/>
-          <w:sz w:val="32"/>
-          <w:szCs w:val="32"/>
-        </w:rPr>
-        <w:t>NULL</w:t>
-      </w:r>
-      <w:proofErr w:type="gramEnd"/>
-      <w:r>
-        <w:rPr>
-          <w:iCs/>
-          <w:sz w:val="32"/>
-          <w:szCs w:val="32"/>
-        </w:rPr>
-        <w:t>,</w:t>
-      </w:r>
-    </w:p>
-    <w:p>
-      <w:pPr>
-        <w:rPr>
-          <w:iCs/>
-          <w:sz w:val="32"/>
-          <w:szCs w:val="32"/>
-        </w:rPr>
-      </w:pPr>
-      <w:r>
-        <w:rPr>
-          <w:iCs/>
-          <w:sz w:val="32"/>
-          <w:szCs w:val="32"/>
-        </w:rPr>
-        <w:t xml:space="preserve">    </w:t>
-      </w:r>
-      <w:proofErr w:type="spellStart"/>
-      <w:r>
-        <w:rPr>
-          <w:iCs/>
-          <w:sz w:val="32"/>
-          <w:szCs w:val="32"/>
-        </w:rPr>
-        <w:t>PostSmDescr</w:t>
-      </w:r>
-      <w:proofErr w:type="spellEnd"/>
-      <w:r>
-        <w:rPr>
-          <w:iCs/>
-          <w:sz w:val="32"/>
-          <w:szCs w:val="32"/>
-        </w:rPr>
-        <w:t xml:space="preserve"> VARCHAR(100) </w:t>
-      </w:r>
-      <w:proofErr w:type="gramStart"/>
-      <w:r>
-        <w:rPr>
-          <w:iCs/>
-          <w:sz w:val="32"/>
-          <w:szCs w:val="32"/>
-        </w:rPr>
-        <w:t>NULL</w:t>
-      </w:r>
-      <w:proofErr w:type="gramEnd"/>
-      <w:r>
-        <w:rPr>
-          <w:iCs/>
-          <w:sz w:val="32"/>
-          <w:szCs w:val="32"/>
-        </w:rPr>
-        <w:t xml:space="preserve"> UNIQUE,</w:t>
-      </w:r>
-    </w:p>
-    <w:p>
-      <w:pPr>
-        <w:rPr>
-          <w:iCs/>
-          <w:sz w:val="32"/>
-          <w:szCs w:val="32"/>
-        </w:rPr>
-      </w:pPr>
-      <w:r>
-        <w:rPr>
-          <w:iCs/>
-          <w:sz w:val="32"/>
-          <w:szCs w:val="32"/>
-        </w:rPr>
-        <w:t xml:space="preserve">    </w:t>
-      </w:r>
-      <w:proofErr w:type="spellStart"/>
-      <w:r>
-        <w:rPr>
-          <w:iCs/>
-          <w:sz w:val="32"/>
-          <w:szCs w:val="32"/>
-        </w:rPr>
-        <w:t>PostMDescr</w:t>
-      </w:r>
-      <w:proofErr w:type="spellEnd"/>
-      <w:r>
-        <w:rPr>
-          <w:iCs/>
-          <w:sz w:val="32"/>
-          <w:szCs w:val="32"/>
-        </w:rPr>
-        <w:t xml:space="preserve"> VARCHAR(500) NOT </w:t>
-      </w:r>
-      <w:proofErr w:type="gramStart"/>
-      <w:r>
-        <w:rPr>
-          <w:iCs/>
-          <w:sz w:val="32"/>
-          <w:szCs w:val="32"/>
-        </w:rPr>
-        <w:t>NULL</w:t>
-      </w:r>
-      <w:proofErr w:type="gramEnd"/>
-      <w:r>
-        <w:rPr>
-          <w:iCs/>
-          <w:sz w:val="32"/>
-          <w:szCs w:val="32"/>
-        </w:rPr>
-        <w:t xml:space="preserve"> UNIQUE,</w:t>
-      </w:r>
-    </w:p>
-    <w:p>
-      <w:pPr>
-        <w:rPr>
-          <w:iCs/>
-          <w:sz w:val="32"/>
-          <w:szCs w:val="32"/>
-        </w:rPr>
-      </w:pPr>
-      <w:r>
-        <w:rPr>
-          <w:iCs/>
-          <w:sz w:val="32"/>
-          <w:szCs w:val="32"/>
-        </w:rPr>
-        <w:t xml:space="preserve">    </w:t>
-      </w:r>
-      <w:proofErr w:type="spellStart"/>
-      <w:r>
-        <w:rPr>
-          <w:iCs/>
-          <w:sz w:val="32"/>
-          <w:szCs w:val="32"/>
-        </w:rPr>
-        <w:t>PostImg</w:t>
-      </w:r>
-      <w:proofErr w:type="spellEnd"/>
-      <w:r>
-        <w:rPr>
-          <w:iCs/>
-          <w:sz w:val="32"/>
-          <w:szCs w:val="32"/>
-        </w:rPr>
-        <w:t xml:space="preserve"> VARCHAR(50) </w:t>
-      </w:r>
-      <w:proofErr w:type="gramStart"/>
-      <w:r>
-        <w:rPr>
-          <w:iCs/>
-          <w:sz w:val="32"/>
-          <w:szCs w:val="32"/>
-        </w:rPr>
-        <w:t>NULL</w:t>
-      </w:r>
-      <w:proofErr w:type="gramEnd"/>
-      <w:r>
-        <w:rPr>
-          <w:iCs/>
-          <w:sz w:val="32"/>
-          <w:szCs w:val="32"/>
-        </w:rPr>
-        <w:t>,</w:t>
-      </w:r>
-    </w:p>
-    <w:p>
-      <w:pPr>
-        <w:rPr>
-          <w:iCs/>
-          <w:sz w:val="32"/>
-          <w:szCs w:val="32"/>
-        </w:rPr>
-      </w:pPr>
-      <w:r>
-        <w:rPr>
-          <w:iCs/>
-          <w:sz w:val="32"/>
-          <w:szCs w:val="32"/>
-        </w:rPr>
-        <w:t xml:space="preserve">    </w:t>
-      </w:r>
-      <w:proofErr w:type="spellStart"/>
-      <w:r>
-        <w:rPr>
-          <w:iCs/>
-          <w:sz w:val="32"/>
-          <w:szCs w:val="32"/>
-        </w:rPr>
-        <w:t>PostStatus</w:t>
-      </w:r>
-      <w:proofErr w:type="spellEnd"/>
-      <w:r>
-        <w:rPr>
-          <w:iCs/>
-          <w:sz w:val="32"/>
-          <w:szCs w:val="32"/>
-        </w:rPr>
-        <w:t xml:space="preserve"> INT(1) NOT </w:t>
-      </w:r>
-      <w:proofErr w:type="gramStart"/>
-      <w:r>
-        <w:rPr>
-          <w:iCs/>
-          <w:sz w:val="32"/>
-          <w:szCs w:val="32"/>
-        </w:rPr>
-        <w:t>NULL</w:t>
-      </w:r>
-      <w:proofErr w:type="gramEnd"/>
-      <w:r>
-        <w:rPr>
-          <w:iCs/>
-          <w:sz w:val="32"/>
-          <w:szCs w:val="32"/>
-        </w:rPr>
-        <w:t>,</w:t>
-      </w:r>
-    </w:p>
-    <w:p>
-      <w:pPr>
-        <w:rPr>
-          <w:iCs/>
-          <w:sz w:val="32"/>
-          <w:szCs w:val="32"/>
-        </w:rPr>
-      </w:pPr>
-      <w:r>
-        <w:rPr>
-          <w:iCs/>
-          <w:sz w:val="32"/>
-          <w:szCs w:val="32"/>
-        </w:rPr>
-        <w:t xml:space="preserve">    </w:t>
-      </w:r>
-      <w:proofErr w:type="spellStart"/>
-      <w:r>
-        <w:rPr>
-          <w:iCs/>
-          <w:sz w:val="32"/>
-          <w:szCs w:val="32"/>
-        </w:rPr>
-        <w:t>PostCreatedAt</w:t>
-      </w:r>
-      <w:proofErr w:type="spellEnd"/>
-      <w:r>
-        <w:rPr>
-          <w:iCs/>
-          <w:sz w:val="32"/>
-          <w:szCs w:val="32"/>
-        </w:rPr>
-        <w:t xml:space="preserve"> DATE NOT </w:t>
-      </w:r>
-      <w:proofErr w:type="gramStart"/>
-      <w:r>
-        <w:rPr>
-          <w:iCs/>
-          <w:sz w:val="32"/>
-          <w:szCs w:val="32"/>
-        </w:rPr>
-        <w:t>NULL</w:t>
-      </w:r>
-      <w:proofErr w:type="gramEnd"/>
-      <w:r>
-        <w:rPr>
-          <w:iCs/>
-          <w:sz w:val="32"/>
-          <w:szCs w:val="32"/>
-        </w:rPr>
-        <w:t>,</w:t>
-      </w:r>
-    </w:p>
-    <w:p>
-      <w:pPr>
-        <w:rPr>
-          <w:iCs/>
-          <w:sz w:val="32"/>
-          <w:szCs w:val="32"/>
-        </w:rPr>
-      </w:pPr>
-      <w:r>
-        <w:rPr>
-          <w:iCs/>
-          <w:sz w:val="32"/>
-          <w:szCs w:val="32"/>
-        </w:rPr>
-        <w:t xml:space="preserve">    </w:t>
-      </w:r>
-      <w:proofErr w:type="spellStart"/>
-      <w:r>
-        <w:rPr>
-          <w:iCs/>
-          <w:sz w:val="32"/>
-          <w:szCs w:val="32"/>
-        </w:rPr>
-        <w:t>PostUpdatedAt</w:t>
-      </w:r>
-      <w:proofErr w:type="spellEnd"/>
-      <w:r>
-        <w:rPr>
-          <w:iCs/>
-          <w:sz w:val="32"/>
-          <w:szCs w:val="32"/>
-        </w:rPr>
-        <w:t xml:space="preserve"> DATE NOT </w:t>
-      </w:r>
-      <w:proofErr w:type="gramStart"/>
-      <w:r>
-        <w:rPr>
-          <w:iCs/>
-          <w:sz w:val="32"/>
-          <w:szCs w:val="32"/>
-        </w:rPr>
-        <w:t>NULL</w:t>
-      </w:r>
-      <w:proofErr w:type="gramEnd"/>
-      <w:r>
-        <w:rPr>
-          <w:iCs/>
-          <w:sz w:val="32"/>
-          <w:szCs w:val="32"/>
-        </w:rPr>
-        <w:t xml:space="preserve">  </w:t>
-      </w:r>
-    </w:p>
-    <w:p>
-      <w:pPr>
-        <w:rPr>
-          <w:iCs/>
-          <w:sz w:val="32"/>
-          <w:szCs w:val="32"/>
-        </w:rPr>
-      </w:pPr>
-      <w:r>
-        <w:rPr>
-          <w:iCs/>
-          <w:sz w:val="32"/>
-          <w:szCs w:val="32"/>
-        </w:rPr>
-        <w:t>);</w:t>
-      </w:r>
-    </w:p>
-    <w:p>
-      <w:pPr>
-        <w:rPr>
-          <w:iCs/>
-          <w:sz w:val="32"/>
-          <w:szCs w:val="32"/>
-        </w:rPr>
-      </w:pPr>
-    </w:p>
-    <w:p>
-      <w:pPr>
-        <w:rPr>
-          <w:iCs/>
-          <w:sz w:val="32"/>
-          <w:szCs w:val="32"/>
-        </w:rPr>
-      </w:pPr>
-      <w:r>
-        <w:rPr>
-          <w:iCs/>
-          <w:sz w:val="32"/>
-          <w:szCs w:val="32"/>
-        </w:rPr>
-        <w:t xml:space="preserve">CREATE TABLE </w:t>
-      </w:r>
-      <w:proofErr w:type="spellStart"/>
-      <w:r>
-        <w:rPr>
-          <w:iCs/>
-          <w:sz w:val="32"/>
-          <w:szCs w:val="32"/>
-        </w:rPr>
-        <w:t>Users</w:t>
-      </w:r>
-      <w:proofErr w:type="spellEnd"/>
-      <w:proofErr w:type="gramStart"/>
-      <w:r>
-        <w:rPr>
-          <w:iCs/>
-          <w:sz w:val="32"/>
-          <w:szCs w:val="32"/>
-        </w:rPr>
-        <w:t>(</w:t>
-      </w:r>
-      <w:proofErr w:type="gramEnd"/>
-    </w:p>
-    <w:p>
-      <w:pPr>
-        <w:rPr>
-          <w:iCs/>
-          <w:sz w:val="32"/>
-          <w:szCs w:val="32"/>
-        </w:rPr>
-      </w:pPr>
-      <w:r>
-        <w:rPr>
-          <w:iCs/>
-          <w:sz w:val="32"/>
-          <w:szCs w:val="32"/>
-        </w:rPr>
-        <w:t xml:space="preserve">    </w:t>
-      </w:r>
-      <w:proofErr w:type="spellStart"/>
-      <w:r>
-        <w:rPr>
-          <w:iCs/>
-          <w:sz w:val="32"/>
-          <w:szCs w:val="32"/>
-        </w:rPr>
-        <w:t>UserId</w:t>
-      </w:r>
-      <w:proofErr w:type="spellEnd"/>
-      <w:r>
-        <w:rPr>
-          <w:iCs/>
-          <w:sz w:val="32"/>
-          <w:szCs w:val="32"/>
-        </w:rPr>
-        <w:t xml:space="preserve"> VARCHAR(255) NOT </w:t>
-      </w:r>
-      <w:proofErr w:type="gramStart"/>
-      <w:r>
-        <w:rPr>
-          <w:iCs/>
-          <w:sz w:val="32"/>
-          <w:szCs w:val="32"/>
-        </w:rPr>
-        <w:t>NULL</w:t>
-      </w:r>
-      <w:proofErr w:type="gramEnd"/>
-      <w:r>
-        <w:rPr>
-          <w:iCs/>
-          <w:sz w:val="32"/>
-          <w:szCs w:val="32"/>
-        </w:rPr>
-        <w:t xml:space="preserve"> PRIMARY KEY,</w:t>
-      </w:r>
-    </w:p>
-    <w:p>
-      <w:pPr>
-        <w:rPr>
-          <w:iCs/>
-          <w:sz w:val="32"/>
-          <w:szCs w:val="32"/>
-        </w:rPr>
-      </w:pPr>
-      <w:r>
-        <w:rPr>
-          <w:iCs/>
-          <w:sz w:val="32"/>
-          <w:szCs w:val="32"/>
-        </w:rPr>
-        <w:t xml:space="preserve">    </w:t>
-      </w:r>
-      <w:proofErr w:type="spellStart"/>
-      <w:r>
-        <w:rPr>
-          <w:iCs/>
-          <w:sz w:val="32"/>
-          <w:szCs w:val="32"/>
-        </w:rPr>
-        <w:t>UserUn</w:t>
-      </w:r>
-      <w:proofErr w:type="spellEnd"/>
-      <w:r>
-        <w:rPr>
-          <w:iCs/>
-          <w:sz w:val="32"/>
-          <w:szCs w:val="32"/>
-        </w:rPr>
-        <w:t xml:space="preserve"> VARCHAR(30) NOT </w:t>
-      </w:r>
-      <w:proofErr w:type="gramStart"/>
-      <w:r>
-        <w:rPr>
-          <w:iCs/>
-          <w:sz w:val="32"/>
-          <w:szCs w:val="32"/>
-        </w:rPr>
-        <w:t>NULL</w:t>
-      </w:r>
-      <w:proofErr w:type="gramEnd"/>
-      <w:r>
-        <w:rPr>
-          <w:iCs/>
-          <w:sz w:val="32"/>
-          <w:szCs w:val="32"/>
-        </w:rPr>
-        <w:t xml:space="preserve"> UNIQUE,</w:t>
-      </w:r>
-    </w:p>
-    <w:p>
-      <w:pPr>
-        <w:rPr>
-          <w:iCs/>
-          <w:sz w:val="32"/>
-          <w:szCs w:val="32"/>
-        </w:rPr>
-      </w:pPr>
-      <w:r>
-        <w:rPr>
-          <w:iCs/>
-          <w:sz w:val="32"/>
-          <w:szCs w:val="32"/>
-        </w:rPr>
-        <w:t xml:space="preserve">    </w:t>
-      </w:r>
-      <w:proofErr w:type="spellStart"/>
-      <w:r>
-        <w:rPr>
-          <w:iCs/>
-          <w:sz w:val="32"/>
-          <w:szCs w:val="32"/>
-        </w:rPr>
-        <w:t>UserPw</w:t>
-      </w:r>
-      <w:proofErr w:type="spellEnd"/>
-      <w:r>
-        <w:rPr>
-          <w:iCs/>
-          <w:sz w:val="32"/>
-          <w:szCs w:val="32"/>
-        </w:rPr>
-        <w:t xml:space="preserve"> VARCHAR(32) NOT </w:t>
-      </w:r>
-      <w:proofErr w:type="gramStart"/>
-      <w:r>
-        <w:rPr>
-          <w:iCs/>
-          <w:sz w:val="32"/>
-          <w:szCs w:val="32"/>
-        </w:rPr>
-        <w:t>NULL</w:t>
-      </w:r>
-      <w:proofErr w:type="gramEnd"/>
-      <w:r>
-        <w:rPr>
-          <w:iCs/>
-          <w:sz w:val="32"/>
-          <w:szCs w:val="32"/>
-        </w:rPr>
-        <w:t>,</w:t>
-      </w:r>
-    </w:p>
-    <w:p>
-      <w:pPr>
-        <w:rPr>
-          <w:iCs/>
-          <w:sz w:val="32"/>
-          <w:szCs w:val="32"/>
-        </w:rPr>
-      </w:pPr>
-      <w:r>
-        <w:rPr>
-          <w:iCs/>
-          <w:sz w:val="32"/>
-          <w:szCs w:val="32"/>
-        </w:rPr>
-        <w:t xml:space="preserve">    </w:t>
-      </w:r>
-      <w:proofErr w:type="spellStart"/>
-      <w:r>
-        <w:rPr>
-          <w:iCs/>
-          <w:sz w:val="32"/>
-          <w:szCs w:val="32"/>
-        </w:rPr>
-        <w:t>UserFN</w:t>
-      </w:r>
-      <w:proofErr w:type="spellEnd"/>
-      <w:r>
-        <w:rPr>
-          <w:iCs/>
-          <w:sz w:val="32"/>
-          <w:szCs w:val="32"/>
-        </w:rPr>
-        <w:t xml:space="preserve"> VARCHAR(20) NOT </w:t>
-      </w:r>
-      <w:proofErr w:type="gramStart"/>
-      <w:r>
-        <w:rPr>
-          <w:iCs/>
-          <w:sz w:val="32"/>
-          <w:szCs w:val="32"/>
-        </w:rPr>
-        <w:t>NULL</w:t>
-      </w:r>
-      <w:proofErr w:type="gramEnd"/>
-      <w:r>
-        <w:rPr>
-          <w:iCs/>
-          <w:sz w:val="32"/>
-          <w:szCs w:val="32"/>
-        </w:rPr>
-        <w:t>,</w:t>
-      </w:r>
-    </w:p>
-    <w:p>
-      <w:pPr>
-        <w:rPr>
-          <w:iCs/>
-          <w:sz w:val="32"/>
-          <w:szCs w:val="32"/>
-        </w:rPr>
-      </w:pPr>
-      <w:r>
-        <w:rPr>
-          <w:iCs/>
-          <w:sz w:val="32"/>
-          <w:szCs w:val="32"/>
-        </w:rPr>
-        <w:t xml:space="preserve">    </w:t>
-      </w:r>
-      <w:proofErr w:type="spellStart"/>
-      <w:r>
-        <w:rPr>
-          <w:iCs/>
-          <w:sz w:val="32"/>
-          <w:szCs w:val="32"/>
-        </w:rPr>
-        <w:t>UserSN</w:t>
-      </w:r>
-      <w:proofErr w:type="spellEnd"/>
-      <w:r>
-        <w:rPr>
-          <w:iCs/>
-          <w:sz w:val="32"/>
-          <w:szCs w:val="32"/>
-        </w:rPr>
-        <w:t xml:space="preserve"> VARCHAR(20) NOT </w:t>
-      </w:r>
-      <w:proofErr w:type="gramStart"/>
-      <w:r>
-        <w:rPr>
-          <w:iCs/>
-          <w:sz w:val="32"/>
-          <w:szCs w:val="32"/>
-        </w:rPr>
-        <w:t>NULL</w:t>
-      </w:r>
-      <w:proofErr w:type="gramEnd"/>
-      <w:r>
-        <w:rPr>
-          <w:iCs/>
-          <w:sz w:val="32"/>
-          <w:szCs w:val="32"/>
-        </w:rPr>
-        <w:t>,</w:t>
-      </w:r>
-    </w:p>
-    <w:p>
-      <w:pPr>
-        <w:rPr>
-          <w:iCs/>
-          <w:sz w:val="32"/>
-          <w:szCs w:val="32"/>
-        </w:rPr>
-      </w:pPr>
-      <w:r>
-        <w:rPr>
-          <w:iCs/>
-          <w:sz w:val="32"/>
-          <w:szCs w:val="32"/>
-        </w:rPr>
-        <w:t xml:space="preserve">    </w:t>
-      </w:r>
-      <w:proofErr w:type="spellStart"/>
-      <w:r>
-        <w:rPr>
-          <w:iCs/>
-          <w:sz w:val="32"/>
-          <w:szCs w:val="32"/>
-        </w:rPr>
-        <w:t>UserDob</w:t>
-      </w:r>
-      <w:proofErr w:type="spellEnd"/>
-      <w:r>
-        <w:rPr>
-          <w:iCs/>
-          <w:sz w:val="32"/>
-          <w:szCs w:val="32"/>
-        </w:rPr>
-        <w:t xml:space="preserve"> DATE NOT </w:t>
-      </w:r>
-      <w:proofErr w:type="gramStart"/>
-      <w:r>
-        <w:rPr>
-          <w:iCs/>
-          <w:sz w:val="32"/>
-          <w:szCs w:val="32"/>
-        </w:rPr>
-        <w:t>NULL</w:t>
-      </w:r>
-      <w:proofErr w:type="gramEnd"/>
-      <w:r>
-        <w:rPr>
-          <w:iCs/>
-          <w:sz w:val="32"/>
-          <w:szCs w:val="32"/>
-        </w:rPr>
-        <w:t>,</w:t>
-      </w:r>
-    </w:p>
-    <w:p>
-      <w:pPr>
-        <w:rPr>
-          <w:iCs/>
-          <w:sz w:val="32"/>
-          <w:szCs w:val="32"/>
-        </w:rPr>
-      </w:pPr>
-      <w:r>
-        <w:rPr>
-          <w:iCs/>
-          <w:sz w:val="32"/>
-          <w:szCs w:val="32"/>
-        </w:rPr>
-        <w:lastRenderedPageBreak/>
-        <w:t xml:space="preserve">    </w:t>
-      </w:r>
-      <w:proofErr w:type="spellStart"/>
-      <w:r>
-        <w:rPr>
-          <w:iCs/>
-          <w:sz w:val="32"/>
-          <w:szCs w:val="32"/>
-        </w:rPr>
-        <w:t>UserEmail</w:t>
-      </w:r>
-      <w:proofErr w:type="spellEnd"/>
-      <w:r>
-        <w:rPr>
-          <w:iCs/>
-          <w:sz w:val="32"/>
-          <w:szCs w:val="32"/>
-        </w:rPr>
-        <w:t xml:space="preserve"> VARCHAR(40) NOT </w:t>
-      </w:r>
-      <w:proofErr w:type="gramStart"/>
-      <w:r>
-        <w:rPr>
-          <w:iCs/>
-          <w:sz w:val="32"/>
-          <w:szCs w:val="32"/>
-        </w:rPr>
-        <w:t>NULL</w:t>
-      </w:r>
-      <w:proofErr w:type="gramEnd"/>
-      <w:r>
-        <w:rPr>
-          <w:iCs/>
-          <w:sz w:val="32"/>
-          <w:szCs w:val="32"/>
-        </w:rPr>
-        <w:t xml:space="preserve"> UNIQUE,</w:t>
-      </w:r>
-    </w:p>
-    <w:p>
-      <w:pPr>
-        <w:rPr>
-          <w:iCs/>
-          <w:sz w:val="32"/>
-          <w:szCs w:val="32"/>
-        </w:rPr>
-      </w:pPr>
-      <w:r>
-        <w:rPr>
-          <w:iCs/>
-          <w:sz w:val="32"/>
-          <w:szCs w:val="32"/>
-        </w:rPr>
-        <w:t xml:space="preserve">    </w:t>
-      </w:r>
-      <w:proofErr w:type="spellStart"/>
-      <w:r>
-        <w:rPr>
-          <w:iCs/>
-          <w:sz w:val="32"/>
-          <w:szCs w:val="32"/>
-        </w:rPr>
-        <w:t>UserCreatedAt</w:t>
-      </w:r>
-      <w:proofErr w:type="spellEnd"/>
-      <w:r>
-        <w:rPr>
-          <w:iCs/>
-          <w:sz w:val="32"/>
-          <w:szCs w:val="32"/>
-        </w:rPr>
-        <w:t xml:space="preserve"> DATE NOT </w:t>
-      </w:r>
-      <w:proofErr w:type="gramStart"/>
-      <w:r>
-        <w:rPr>
-          <w:iCs/>
-          <w:sz w:val="32"/>
-          <w:szCs w:val="32"/>
-        </w:rPr>
-        <w:t>NULL</w:t>
-      </w:r>
-      <w:proofErr w:type="gramEnd"/>
-      <w:r>
-        <w:rPr>
-          <w:iCs/>
-          <w:sz w:val="32"/>
-          <w:szCs w:val="32"/>
-        </w:rPr>
-        <w:t>,</w:t>
-      </w:r>
-    </w:p>
-    <w:p>
-      <w:pPr>
-        <w:rPr>
-          <w:iCs/>
-          <w:sz w:val="32"/>
-          <w:szCs w:val="32"/>
-        </w:rPr>
-      </w:pPr>
-      <w:r>
-        <w:rPr>
-          <w:iCs/>
-          <w:sz w:val="32"/>
-          <w:szCs w:val="32"/>
-        </w:rPr>
-        <w:t xml:space="preserve">    </w:t>
-      </w:r>
-      <w:proofErr w:type="spellStart"/>
-      <w:r>
-        <w:rPr>
-          <w:iCs/>
-          <w:sz w:val="32"/>
-          <w:szCs w:val="32"/>
-        </w:rPr>
-        <w:t>UserUpdatedAt</w:t>
-      </w:r>
-      <w:proofErr w:type="spellEnd"/>
-      <w:r>
-        <w:rPr>
-          <w:iCs/>
-          <w:sz w:val="32"/>
-          <w:szCs w:val="32"/>
-        </w:rPr>
-        <w:t xml:space="preserve"> DATE NOT </w:t>
-      </w:r>
-      <w:proofErr w:type="gramStart"/>
-      <w:r>
-        <w:rPr>
-          <w:iCs/>
-          <w:sz w:val="32"/>
-          <w:szCs w:val="32"/>
-        </w:rPr>
-        <w:t>NULL</w:t>
-      </w:r>
-      <w:proofErr w:type="gramEnd"/>
-    </w:p>
-    <w:p>
-      <w:pPr>
-        <w:rPr>
-          <w:iCs/>
-          <w:sz w:val="32"/>
-          <w:szCs w:val="32"/>
-        </w:rPr>
-      </w:pPr>
-      <w:r>
-        <w:rPr>
-          <w:iCs/>
-          <w:sz w:val="32"/>
-          <w:szCs w:val="32"/>
-        </w:rPr>
-        <w:t>);</w:t>
-      </w:r>
-    </w:p>
-    <w:p>
-      <w:pPr>
-        <w:rPr>
-          <w:iCs/>
-          <w:sz w:val="32"/>
-          <w:szCs w:val="32"/>
-        </w:rPr>
-      </w:pPr>
-    </w:p>
-    <w:p>
-      <w:pPr>
-        <w:rPr>
-          <w:iCs/>
-          <w:sz w:val="32"/>
-          <w:szCs w:val="32"/>
-        </w:rPr>
-      </w:pPr>
-      <w:r>
-        <w:rPr>
-          <w:iCs/>
-          <w:sz w:val="32"/>
-          <w:szCs w:val="32"/>
-        </w:rPr>
-        <w:t xml:space="preserve">CREATE TABLE </w:t>
-      </w:r>
-      <w:proofErr w:type="spellStart"/>
-      <w:r>
-        <w:rPr>
-          <w:iCs/>
-          <w:sz w:val="32"/>
-          <w:szCs w:val="32"/>
-        </w:rPr>
-        <w:t>Admin</w:t>
-      </w:r>
-      <w:proofErr w:type="spellEnd"/>
-      <w:proofErr w:type="gramStart"/>
-      <w:r>
-        <w:rPr>
-          <w:iCs/>
-          <w:sz w:val="32"/>
-          <w:szCs w:val="32"/>
-        </w:rPr>
-        <w:t>(</w:t>
-      </w:r>
-      <w:proofErr w:type="gramEnd"/>
-    </w:p>
-    <w:p>
-      <w:pPr>
-        <w:rPr>
-          <w:iCs/>
-          <w:sz w:val="32"/>
-          <w:szCs w:val="32"/>
-        </w:rPr>
-      </w:pPr>
-      <w:r>
-        <w:rPr>
-          <w:iCs/>
-          <w:sz w:val="32"/>
-          <w:szCs w:val="32"/>
-        </w:rPr>
-        <w:t xml:space="preserve">    </w:t>
-      </w:r>
-      <w:proofErr w:type="spellStart"/>
-      <w:r>
-        <w:rPr>
-          <w:iCs/>
-          <w:sz w:val="32"/>
-          <w:szCs w:val="32"/>
-        </w:rPr>
-        <w:t>AdminId</w:t>
-      </w:r>
-      <w:proofErr w:type="spellEnd"/>
-      <w:r>
-        <w:rPr>
-          <w:iCs/>
-          <w:sz w:val="32"/>
-          <w:szCs w:val="32"/>
-        </w:rPr>
-        <w:t xml:space="preserve"> VARCHAR(255) NOT </w:t>
-      </w:r>
-      <w:proofErr w:type="gramStart"/>
-      <w:r>
-        <w:rPr>
-          <w:iCs/>
-          <w:sz w:val="32"/>
-          <w:szCs w:val="32"/>
-        </w:rPr>
-        <w:t>NULL</w:t>
-      </w:r>
-      <w:proofErr w:type="gramEnd"/>
-      <w:r>
-        <w:rPr>
-          <w:iCs/>
-          <w:sz w:val="32"/>
-          <w:szCs w:val="32"/>
-        </w:rPr>
-        <w:t xml:space="preserve"> PRIMARY KEY,</w:t>
-      </w:r>
-    </w:p>
-    <w:p>
-      <w:pPr>
-        <w:rPr>
-          <w:iCs/>
-          <w:sz w:val="32"/>
-          <w:szCs w:val="32"/>
-        </w:rPr>
-      </w:pPr>
-      <w:r>
-        <w:rPr>
-          <w:iCs/>
-          <w:sz w:val="32"/>
-          <w:szCs w:val="32"/>
-        </w:rPr>
-        <w:t xml:space="preserve">    </w:t>
-      </w:r>
-      <w:proofErr w:type="spellStart"/>
-      <w:r>
-        <w:rPr>
-          <w:iCs/>
-          <w:sz w:val="32"/>
-          <w:szCs w:val="32"/>
-        </w:rPr>
-        <w:t>AdminUn</w:t>
-      </w:r>
-      <w:proofErr w:type="spellEnd"/>
-      <w:r>
-        <w:rPr>
-          <w:iCs/>
-          <w:sz w:val="32"/>
-          <w:szCs w:val="32"/>
-        </w:rPr>
-        <w:t xml:space="preserve"> VARCHAR(30) NOT </w:t>
-      </w:r>
-      <w:proofErr w:type="gramStart"/>
-      <w:r>
-        <w:rPr>
-          <w:iCs/>
-          <w:sz w:val="32"/>
-          <w:szCs w:val="32"/>
-        </w:rPr>
-        <w:t>NULL</w:t>
-      </w:r>
-      <w:proofErr w:type="gramEnd"/>
-      <w:r>
-        <w:rPr>
-          <w:iCs/>
-          <w:sz w:val="32"/>
-          <w:szCs w:val="32"/>
-        </w:rPr>
-        <w:t xml:space="preserve"> UNIQUE,</w:t>
-      </w:r>
-    </w:p>
-    <w:p>
-      <w:pPr>
-        <w:rPr>
-          <w:iCs/>
-          <w:sz w:val="32"/>
-          <w:szCs w:val="32"/>
-        </w:rPr>
-      </w:pPr>
-      <w:r>
-        <w:rPr>
-          <w:iCs/>
-          <w:sz w:val="32"/>
-          <w:szCs w:val="32"/>
-        </w:rPr>
-        <w:t xml:space="preserve">    </w:t>
-      </w:r>
-      <w:proofErr w:type="spellStart"/>
-      <w:r>
-        <w:rPr>
-          <w:iCs/>
-          <w:sz w:val="32"/>
-          <w:szCs w:val="32"/>
-        </w:rPr>
-        <w:t>AdminPw</w:t>
-      </w:r>
-      <w:proofErr w:type="spellEnd"/>
-      <w:r>
-        <w:rPr>
-          <w:iCs/>
-          <w:sz w:val="32"/>
-          <w:szCs w:val="32"/>
-        </w:rPr>
-        <w:t xml:space="preserve"> VARCHAR(32) NOT </w:t>
-      </w:r>
-      <w:proofErr w:type="gramStart"/>
-      <w:r>
-        <w:rPr>
-          <w:iCs/>
-          <w:sz w:val="32"/>
-          <w:szCs w:val="32"/>
-        </w:rPr>
-        <w:t>NULL</w:t>
-      </w:r>
-      <w:proofErr w:type="gramEnd"/>
-      <w:r>
-        <w:rPr>
-          <w:iCs/>
-          <w:sz w:val="32"/>
-          <w:szCs w:val="32"/>
-        </w:rPr>
-        <w:t>,</w:t>
-      </w:r>
-    </w:p>
-    <w:p>
-      <w:pPr>
-        <w:rPr>
-          <w:iCs/>
-          <w:sz w:val="32"/>
-          <w:szCs w:val="32"/>
-        </w:rPr>
-      </w:pPr>
-      <w:r>
-        <w:rPr>
-          <w:iCs/>
-          <w:sz w:val="32"/>
-          <w:szCs w:val="32"/>
-        </w:rPr>
-        <w:t xml:space="preserve">    </w:t>
-      </w:r>
-      <w:proofErr w:type="spellStart"/>
-      <w:r>
-        <w:rPr>
-          <w:iCs/>
-          <w:sz w:val="32"/>
-          <w:szCs w:val="32"/>
-        </w:rPr>
-        <w:t>AdminFN</w:t>
-      </w:r>
-      <w:proofErr w:type="spellEnd"/>
-      <w:r>
-        <w:rPr>
-          <w:iCs/>
-          <w:sz w:val="32"/>
-          <w:szCs w:val="32"/>
-        </w:rPr>
-        <w:t xml:space="preserve"> VARCHAR(20) NOT </w:t>
-      </w:r>
-      <w:proofErr w:type="gramStart"/>
-      <w:r>
-        <w:rPr>
-          <w:iCs/>
-          <w:sz w:val="32"/>
-          <w:szCs w:val="32"/>
-        </w:rPr>
-        <w:t>NULL</w:t>
-      </w:r>
-      <w:proofErr w:type="gramEnd"/>
-      <w:r>
-        <w:rPr>
-          <w:iCs/>
-          <w:sz w:val="32"/>
-          <w:szCs w:val="32"/>
-        </w:rPr>
-        <w:t>,</w:t>
-      </w:r>
-    </w:p>
-    <w:p>
-      <w:pPr>
-        <w:rPr>
-          <w:iCs/>
-          <w:sz w:val="32"/>
-          <w:szCs w:val="32"/>
-        </w:rPr>
-      </w:pPr>
-      <w:r>
-        <w:rPr>
-          <w:iCs/>
-          <w:sz w:val="32"/>
-          <w:szCs w:val="32"/>
-        </w:rPr>
-        <w:t xml:space="preserve">    </w:t>
-      </w:r>
-      <w:proofErr w:type="spellStart"/>
-      <w:r>
-        <w:rPr>
-          <w:iCs/>
-          <w:sz w:val="32"/>
-          <w:szCs w:val="32"/>
-        </w:rPr>
-        <w:t>AdminSN</w:t>
-      </w:r>
-      <w:proofErr w:type="spellEnd"/>
-      <w:r>
-        <w:rPr>
-          <w:iCs/>
-          <w:sz w:val="32"/>
-          <w:szCs w:val="32"/>
-        </w:rPr>
-        <w:t xml:space="preserve"> VARCHAR(20) NOT </w:t>
-      </w:r>
-      <w:proofErr w:type="gramStart"/>
-      <w:r>
-        <w:rPr>
-          <w:iCs/>
-          <w:sz w:val="32"/>
-          <w:szCs w:val="32"/>
-        </w:rPr>
-        <w:t>NULL</w:t>
-      </w:r>
-      <w:proofErr w:type="gramEnd"/>
-      <w:r>
-        <w:rPr>
-          <w:iCs/>
-          <w:sz w:val="32"/>
-          <w:szCs w:val="32"/>
-        </w:rPr>
-        <w:t>,</w:t>
-      </w:r>
-    </w:p>
-    <w:p>
-      <w:pPr>
-        <w:rPr>
-          <w:iCs/>
-          <w:sz w:val="32"/>
-          <w:szCs w:val="32"/>
-        </w:rPr>
-      </w:pPr>
-      <w:r>
-        <w:rPr>
-          <w:iCs/>
-          <w:sz w:val="32"/>
-          <w:szCs w:val="32"/>
-        </w:rPr>
-        <w:t xml:space="preserve">    </w:t>
-      </w:r>
-      <w:proofErr w:type="spellStart"/>
-      <w:r>
-        <w:rPr>
-          <w:iCs/>
-          <w:sz w:val="32"/>
-          <w:szCs w:val="32"/>
-        </w:rPr>
-        <w:t>AdminPermL</w:t>
-      </w:r>
-      <w:proofErr w:type="spellEnd"/>
-      <w:r>
-        <w:rPr>
-          <w:iCs/>
-          <w:sz w:val="32"/>
-          <w:szCs w:val="32"/>
-        </w:rPr>
-        <w:t xml:space="preserve"> INT(1) NOT </w:t>
-      </w:r>
-      <w:proofErr w:type="gramStart"/>
-      <w:r>
-        <w:rPr>
-          <w:iCs/>
-          <w:sz w:val="32"/>
-          <w:szCs w:val="32"/>
-        </w:rPr>
-        <w:t>NULL</w:t>
-      </w:r>
-      <w:proofErr w:type="gramEnd"/>
-      <w:r>
-        <w:rPr>
-          <w:iCs/>
-          <w:sz w:val="32"/>
-          <w:szCs w:val="32"/>
-        </w:rPr>
-        <w:t>,</w:t>
-      </w:r>
-    </w:p>
-    <w:p>
-      <w:pPr>
-        <w:rPr>
-          <w:iCs/>
-          <w:sz w:val="32"/>
-          <w:szCs w:val="32"/>
-        </w:rPr>
-      </w:pPr>
-      <w:r>
-        <w:rPr>
-          <w:iCs/>
-          <w:sz w:val="32"/>
-          <w:szCs w:val="32"/>
-        </w:rPr>
-        <w:t xml:space="preserve">    </w:t>
-      </w:r>
-      <w:proofErr w:type="spellStart"/>
-      <w:r>
-        <w:rPr>
-          <w:iCs/>
-          <w:sz w:val="32"/>
-          <w:szCs w:val="32"/>
-        </w:rPr>
-        <w:t>AdminEmail</w:t>
-      </w:r>
-      <w:proofErr w:type="spellEnd"/>
-      <w:r>
-        <w:rPr>
-          <w:iCs/>
-          <w:sz w:val="32"/>
-          <w:szCs w:val="32"/>
-        </w:rPr>
-        <w:t xml:space="preserve"> VARCHAR(40) NOT </w:t>
-      </w:r>
-      <w:proofErr w:type="gramStart"/>
-      <w:r>
-        <w:rPr>
-          <w:iCs/>
-          <w:sz w:val="32"/>
-          <w:szCs w:val="32"/>
-        </w:rPr>
-        <w:t>NULL</w:t>
-      </w:r>
-      <w:proofErr w:type="gramEnd"/>
-      <w:r>
-        <w:rPr>
-          <w:iCs/>
-          <w:sz w:val="32"/>
-          <w:szCs w:val="32"/>
-        </w:rPr>
-        <w:t xml:space="preserve"> UNIQUE,</w:t>
-      </w:r>
-    </w:p>
-    <w:p>
-      <w:pPr>
-        <w:rPr>
-          <w:iCs/>
-          <w:sz w:val="32"/>
-          <w:szCs w:val="32"/>
-        </w:rPr>
-      </w:pPr>
-      <w:r>
-        <w:rPr>
-          <w:iCs/>
-          <w:sz w:val="32"/>
-          <w:szCs w:val="32"/>
-        </w:rPr>
-        <w:t xml:space="preserve">    </w:t>
-      </w:r>
-      <w:proofErr w:type="spellStart"/>
-      <w:r>
-        <w:rPr>
-          <w:iCs/>
-          <w:sz w:val="32"/>
-          <w:szCs w:val="32"/>
-        </w:rPr>
-        <w:t>AdminCreatedAt</w:t>
-      </w:r>
-      <w:proofErr w:type="spellEnd"/>
-      <w:r>
-        <w:rPr>
-          <w:iCs/>
-          <w:sz w:val="32"/>
-          <w:szCs w:val="32"/>
-        </w:rPr>
-        <w:t xml:space="preserve"> DATE NOT </w:t>
-      </w:r>
-      <w:proofErr w:type="gramStart"/>
-      <w:r>
-        <w:rPr>
-          <w:iCs/>
-          <w:sz w:val="32"/>
-          <w:szCs w:val="32"/>
-        </w:rPr>
-        <w:t>NULL</w:t>
-      </w:r>
-      <w:proofErr w:type="gramEnd"/>
-      <w:r>
-        <w:rPr>
-          <w:iCs/>
-          <w:sz w:val="32"/>
-          <w:szCs w:val="32"/>
-        </w:rPr>
-        <w:t>,</w:t>
-      </w:r>
-    </w:p>
-    <w:p>
-      <w:pPr>
-        <w:rPr>
-          <w:iCs/>
-          <w:sz w:val="32"/>
-          <w:szCs w:val="32"/>
-        </w:rPr>
-      </w:pPr>
-      <w:r>
-        <w:rPr>
-          <w:iCs/>
-          <w:sz w:val="32"/>
-          <w:szCs w:val="32"/>
-        </w:rPr>
-        <w:t xml:space="preserve">    </w:t>
-      </w:r>
-      <w:proofErr w:type="spellStart"/>
-      <w:r>
-        <w:rPr>
-          <w:iCs/>
-          <w:sz w:val="32"/>
-          <w:szCs w:val="32"/>
-        </w:rPr>
-        <w:t>AdminUpdatedAt</w:t>
-      </w:r>
-      <w:proofErr w:type="spellEnd"/>
-      <w:r>
-        <w:rPr>
-          <w:iCs/>
-          <w:sz w:val="32"/>
-          <w:szCs w:val="32"/>
-        </w:rPr>
-        <w:t xml:space="preserve"> DATE NOT </w:t>
-      </w:r>
-      <w:proofErr w:type="gramStart"/>
-      <w:r>
-        <w:rPr>
-          <w:iCs/>
-          <w:sz w:val="32"/>
-          <w:szCs w:val="32"/>
-        </w:rPr>
-        <w:t>NULL</w:t>
-      </w:r>
-      <w:proofErr w:type="gramEnd"/>
-    </w:p>
-    <w:p>
-      <w:pPr>
-        <w:rPr>
-          <w:iCs/>
-          <w:sz w:val="32"/>
-          <w:szCs w:val="32"/>
-        </w:rPr>
-      </w:pPr>
-      <w:r>
-        <w:rPr>
-          <w:iCs/>
-          <w:sz w:val="32"/>
-          <w:szCs w:val="32"/>
-        </w:rPr>
-        <w:t>);</w:t>
-      </w:r>
-    </w:p>
-    <w:p>
-      <w:pPr>
-        <w:rPr>
-          <w:iCs/>
-          <w:sz w:val="32"/>
-          <w:szCs w:val="32"/>
-        </w:rPr>
-      </w:pPr>
-    </w:p>
-    <w:p>
-      <w:pPr>
-        <w:rPr>
-          <w:iCs/>
-          <w:sz w:val="32"/>
-          <w:szCs w:val="32"/>
-        </w:rPr>
-      </w:pPr>
-      <w:r>
-        <w:rPr>
-          <w:iCs/>
-          <w:sz w:val="32"/>
-          <w:szCs w:val="32"/>
-        </w:rPr>
-        <w:t xml:space="preserve">CREATE TABLE </w:t>
-      </w:r>
-      <w:proofErr w:type="spellStart"/>
-      <w:r>
-        <w:rPr>
-          <w:iCs/>
-          <w:sz w:val="32"/>
-          <w:szCs w:val="32"/>
-        </w:rPr>
-        <w:t>PostUser</w:t>
-      </w:r>
-      <w:proofErr w:type="spellEnd"/>
-      <w:r>
-        <w:rPr>
-          <w:iCs/>
-          <w:sz w:val="32"/>
-          <w:szCs w:val="32"/>
-        </w:rPr>
-        <w:t xml:space="preserve"> </w:t>
-      </w:r>
-      <w:proofErr w:type="gramStart"/>
-      <w:r>
-        <w:rPr>
-          <w:iCs/>
-          <w:sz w:val="32"/>
-          <w:szCs w:val="32"/>
-        </w:rPr>
-        <w:t>(</w:t>
-      </w:r>
-      <w:proofErr w:type="gramEnd"/>
-    </w:p>
-    <w:p>
-      <w:pPr>
-        <w:rPr>
-          <w:iCs/>
-          <w:sz w:val="32"/>
-          <w:szCs w:val="32"/>
-        </w:rPr>
-      </w:pPr>
-      <w:r>
-        <w:rPr>
-          <w:iCs/>
-          <w:sz w:val="32"/>
-          <w:szCs w:val="32"/>
-        </w:rPr>
-        <w:t xml:space="preserve">    </w:t>
-      </w:r>
-      <w:proofErr w:type="spellStart"/>
-      <w:r>
-        <w:rPr>
-          <w:iCs/>
-          <w:sz w:val="32"/>
-          <w:szCs w:val="32"/>
-        </w:rPr>
-        <w:t>UId</w:t>
-      </w:r>
-      <w:proofErr w:type="spellEnd"/>
-      <w:r>
-        <w:rPr>
-          <w:iCs/>
-          <w:sz w:val="32"/>
-          <w:szCs w:val="32"/>
-        </w:rPr>
-        <w:t xml:space="preserve"> VARCHAR(255)</w:t>
-      </w:r>
-      <w:r>
-        <w:rPr>
-          <w:iCs/>
-          <w:sz w:val="32"/>
-          <w:szCs w:val="32"/>
-        </w:rPr>
-        <w:t xml:space="preserve"> NOT </w:t>
-      </w:r>
-      <w:proofErr w:type="gramStart"/>
-      <w:r>
-        <w:rPr>
-          <w:iCs/>
-          <w:sz w:val="32"/>
-          <w:szCs w:val="32"/>
-        </w:rPr>
-        <w:t>NULL</w:t>
-      </w:r>
-      <w:proofErr w:type="gramEnd"/>
-      <w:r>
-        <w:rPr>
-          <w:iCs/>
-          <w:sz w:val="32"/>
-          <w:szCs w:val="32"/>
-        </w:rPr>
-        <w:t>,</w:t>
-      </w:r>
-    </w:p>
-    <w:p>
-      <w:pPr>
-        <w:rPr>
-          <w:iCs/>
-          <w:sz w:val="32"/>
-          <w:szCs w:val="32"/>
-        </w:rPr>
-      </w:pPr>
-      <w:r>
-        <w:rPr>
-          <w:iCs/>
-          <w:sz w:val="32"/>
-          <w:szCs w:val="32"/>
-        </w:rPr>
-        <w:t xml:space="preserve">    P</w:t>
-      </w:r>
-      <w:r>
-        <w:rPr>
-          <w:iCs/>
-          <w:sz w:val="32"/>
-          <w:szCs w:val="32"/>
-        </w:rPr>
-        <w:t>i</w:t>
-      </w:r>
-      <w:r>
-        <w:rPr>
-          <w:iCs/>
-          <w:sz w:val="32"/>
-          <w:szCs w:val="32"/>
-        </w:rPr>
-        <w:t>d</w:t>
-      </w:r>
-      <w:r>
-        <w:rPr>
-          <w:iCs/>
-          <w:sz w:val="32"/>
-          <w:szCs w:val="32"/>
-        </w:rPr>
-        <w:t xml:space="preserve"> VARCHAR(255)</w:t>
-      </w:r>
-      <w:r>
-        <w:rPr>
-          <w:iCs/>
-          <w:sz w:val="32"/>
-          <w:szCs w:val="32"/>
-        </w:rPr>
-        <w:t xml:space="preserve"> INT NOT NULL,</w:t>
+        <w:t xml:space="preserve"> VARCHAR(20) NOT NULL,</w:t>
       </w:r>
       <w:bookmarkStart w:id="0" w:name="_GoBack"/>
       <w:bookmarkEnd w:id="0"/>
@@ -8285,6 +6513,1570 @@
           <w:sz w:val="32"/>
           <w:szCs w:val="32"/>
         </w:rPr>
+        <w:t xml:space="preserve">    </w:t>
+      </w:r>
+      <w:proofErr w:type="spellStart"/>
+      <w:r>
+        <w:rPr>
+          <w:iCs/>
+          <w:sz w:val="32"/>
+          <w:szCs w:val="32"/>
+        </w:rPr>
+        <w:t>PostSmDescr</w:t>
+      </w:r>
+      <w:proofErr w:type="spellEnd"/>
+      <w:r>
+        <w:rPr>
+          <w:iCs/>
+          <w:sz w:val="32"/>
+          <w:szCs w:val="32"/>
+        </w:rPr>
+        <w:t xml:space="preserve"> VARCHAR(100) </w:t>
+      </w:r>
+      <w:proofErr w:type="gramStart"/>
+      <w:r>
+        <w:rPr>
+          <w:iCs/>
+          <w:sz w:val="32"/>
+          <w:szCs w:val="32"/>
+        </w:rPr>
+        <w:t>NULL</w:t>
+      </w:r>
+      <w:proofErr w:type="gramEnd"/>
+      <w:r>
+        <w:rPr>
+          <w:iCs/>
+          <w:sz w:val="32"/>
+          <w:szCs w:val="32"/>
+        </w:rPr>
+        <w:t xml:space="preserve"> UNIQUE,</w:t>
+      </w:r>
+    </w:p>
+    <w:p>
+      <w:pPr>
+        <w:rPr>
+          <w:iCs/>
+          <w:sz w:val="32"/>
+          <w:szCs w:val="32"/>
+        </w:rPr>
+      </w:pPr>
+      <w:r>
+        <w:rPr>
+          <w:iCs/>
+          <w:sz w:val="32"/>
+          <w:szCs w:val="32"/>
+        </w:rPr>
+        <w:t xml:space="preserve">    </w:t>
+      </w:r>
+      <w:proofErr w:type="spellStart"/>
+      <w:r>
+        <w:rPr>
+          <w:iCs/>
+          <w:sz w:val="32"/>
+          <w:szCs w:val="32"/>
+        </w:rPr>
+        <w:t>PostMDescr</w:t>
+      </w:r>
+      <w:proofErr w:type="spellEnd"/>
+      <w:r>
+        <w:rPr>
+          <w:iCs/>
+          <w:sz w:val="32"/>
+          <w:szCs w:val="32"/>
+        </w:rPr>
+        <w:t xml:space="preserve"> VARCHAR(500) NOT </w:t>
+      </w:r>
+      <w:proofErr w:type="gramStart"/>
+      <w:r>
+        <w:rPr>
+          <w:iCs/>
+          <w:sz w:val="32"/>
+          <w:szCs w:val="32"/>
+        </w:rPr>
+        <w:t>NULL</w:t>
+      </w:r>
+      <w:proofErr w:type="gramEnd"/>
+      <w:r>
+        <w:rPr>
+          <w:iCs/>
+          <w:sz w:val="32"/>
+          <w:szCs w:val="32"/>
+        </w:rPr>
+        <w:t xml:space="preserve"> UNIQUE,</w:t>
+      </w:r>
+    </w:p>
+    <w:p>
+      <w:pPr>
+        <w:rPr>
+          <w:iCs/>
+          <w:sz w:val="32"/>
+          <w:szCs w:val="32"/>
+        </w:rPr>
+      </w:pPr>
+      <w:r>
+        <w:rPr>
+          <w:iCs/>
+          <w:sz w:val="32"/>
+          <w:szCs w:val="32"/>
+        </w:rPr>
+        <w:t xml:space="preserve">    </w:t>
+      </w:r>
+      <w:proofErr w:type="spellStart"/>
+      <w:r>
+        <w:rPr>
+          <w:iCs/>
+          <w:sz w:val="32"/>
+          <w:szCs w:val="32"/>
+        </w:rPr>
+        <w:t>PostImg</w:t>
+      </w:r>
+      <w:proofErr w:type="spellEnd"/>
+      <w:r>
+        <w:rPr>
+          <w:iCs/>
+          <w:sz w:val="32"/>
+          <w:szCs w:val="32"/>
+        </w:rPr>
+        <w:t xml:space="preserve"> VARCHAR(50) </w:t>
+      </w:r>
+      <w:proofErr w:type="gramStart"/>
+      <w:r>
+        <w:rPr>
+          <w:iCs/>
+          <w:sz w:val="32"/>
+          <w:szCs w:val="32"/>
+        </w:rPr>
+        <w:t>NULL</w:t>
+      </w:r>
+      <w:proofErr w:type="gramEnd"/>
+      <w:r>
+        <w:rPr>
+          <w:iCs/>
+          <w:sz w:val="32"/>
+          <w:szCs w:val="32"/>
+        </w:rPr>
+        <w:t>,</w:t>
+      </w:r>
+    </w:p>
+    <w:p>
+      <w:pPr>
+        <w:rPr>
+          <w:iCs/>
+          <w:sz w:val="32"/>
+          <w:szCs w:val="32"/>
+        </w:rPr>
+      </w:pPr>
+      <w:r>
+        <w:rPr>
+          <w:iCs/>
+          <w:sz w:val="32"/>
+          <w:szCs w:val="32"/>
+        </w:rPr>
+        <w:t xml:space="preserve">    </w:t>
+      </w:r>
+      <w:proofErr w:type="spellStart"/>
+      <w:r>
+        <w:rPr>
+          <w:iCs/>
+          <w:sz w:val="32"/>
+          <w:szCs w:val="32"/>
+        </w:rPr>
+        <w:t>PostStatus</w:t>
+      </w:r>
+      <w:proofErr w:type="spellEnd"/>
+      <w:r>
+        <w:rPr>
+          <w:iCs/>
+          <w:sz w:val="32"/>
+          <w:szCs w:val="32"/>
+        </w:rPr>
+        <w:t xml:space="preserve"> INT(1) NOT </w:t>
+      </w:r>
+      <w:proofErr w:type="gramStart"/>
+      <w:r>
+        <w:rPr>
+          <w:iCs/>
+          <w:sz w:val="32"/>
+          <w:szCs w:val="32"/>
+        </w:rPr>
+        <w:t>NULL</w:t>
+      </w:r>
+      <w:proofErr w:type="gramEnd"/>
+      <w:r>
+        <w:rPr>
+          <w:iCs/>
+          <w:sz w:val="32"/>
+          <w:szCs w:val="32"/>
+        </w:rPr>
+        <w:t>,</w:t>
+      </w:r>
+    </w:p>
+    <w:p>
+      <w:pPr>
+        <w:rPr>
+          <w:iCs/>
+          <w:sz w:val="32"/>
+          <w:szCs w:val="32"/>
+        </w:rPr>
+      </w:pPr>
+      <w:r>
+        <w:rPr>
+          <w:iCs/>
+          <w:sz w:val="32"/>
+          <w:szCs w:val="32"/>
+        </w:rPr>
+        <w:t xml:space="preserve">    </w:t>
+      </w:r>
+      <w:proofErr w:type="spellStart"/>
+      <w:r>
+        <w:rPr>
+          <w:iCs/>
+          <w:sz w:val="32"/>
+          <w:szCs w:val="32"/>
+        </w:rPr>
+        <w:t>PostCreatedAt</w:t>
+      </w:r>
+      <w:proofErr w:type="spellEnd"/>
+      <w:r>
+        <w:rPr>
+          <w:iCs/>
+          <w:sz w:val="32"/>
+          <w:szCs w:val="32"/>
+        </w:rPr>
+        <w:t xml:space="preserve"> DATE NOT </w:t>
+      </w:r>
+      <w:proofErr w:type="gramStart"/>
+      <w:r>
+        <w:rPr>
+          <w:iCs/>
+          <w:sz w:val="32"/>
+          <w:szCs w:val="32"/>
+        </w:rPr>
+        <w:t>NULL</w:t>
+      </w:r>
+      <w:proofErr w:type="gramEnd"/>
+      <w:r>
+        <w:rPr>
+          <w:iCs/>
+          <w:sz w:val="32"/>
+          <w:szCs w:val="32"/>
+        </w:rPr>
+        <w:t>,</w:t>
+      </w:r>
+    </w:p>
+    <w:p>
+      <w:pPr>
+        <w:rPr>
+          <w:iCs/>
+          <w:sz w:val="32"/>
+          <w:szCs w:val="32"/>
+        </w:rPr>
+      </w:pPr>
+      <w:r>
+        <w:rPr>
+          <w:iCs/>
+          <w:sz w:val="32"/>
+          <w:szCs w:val="32"/>
+        </w:rPr>
+        <w:t xml:space="preserve">    </w:t>
+      </w:r>
+      <w:proofErr w:type="spellStart"/>
+      <w:r>
+        <w:rPr>
+          <w:iCs/>
+          <w:sz w:val="32"/>
+          <w:szCs w:val="32"/>
+        </w:rPr>
+        <w:t>PostUpdatedAt</w:t>
+      </w:r>
+      <w:proofErr w:type="spellEnd"/>
+      <w:r>
+        <w:rPr>
+          <w:iCs/>
+          <w:sz w:val="32"/>
+          <w:szCs w:val="32"/>
+        </w:rPr>
+        <w:t xml:space="preserve"> DATE NOT </w:t>
+      </w:r>
+      <w:proofErr w:type="gramStart"/>
+      <w:r>
+        <w:rPr>
+          <w:iCs/>
+          <w:sz w:val="32"/>
+          <w:szCs w:val="32"/>
+        </w:rPr>
+        <w:t>NULL</w:t>
+      </w:r>
+      <w:proofErr w:type="gramEnd"/>
+      <w:r>
+        <w:rPr>
+          <w:iCs/>
+          <w:sz w:val="32"/>
+          <w:szCs w:val="32"/>
+        </w:rPr>
+        <w:t xml:space="preserve">  </w:t>
+      </w:r>
+    </w:p>
+    <w:p>
+      <w:pPr>
+        <w:rPr>
+          <w:iCs/>
+          <w:sz w:val="32"/>
+          <w:szCs w:val="32"/>
+        </w:rPr>
+      </w:pPr>
+      <w:r>
+        <w:rPr>
+          <w:iCs/>
+          <w:sz w:val="32"/>
+          <w:szCs w:val="32"/>
+        </w:rPr>
+        <w:t>);</w:t>
+      </w:r>
+    </w:p>
+    <w:p>
+      <w:pPr>
+        <w:rPr>
+          <w:iCs/>
+          <w:sz w:val="32"/>
+          <w:szCs w:val="32"/>
+        </w:rPr>
+      </w:pPr>
+    </w:p>
+    <w:p>
+      <w:pPr>
+        <w:rPr>
+          <w:iCs/>
+          <w:sz w:val="32"/>
+          <w:szCs w:val="32"/>
+        </w:rPr>
+      </w:pPr>
+      <w:r>
+        <w:rPr>
+          <w:iCs/>
+          <w:sz w:val="32"/>
+          <w:szCs w:val="32"/>
+        </w:rPr>
+        <w:t xml:space="preserve">CREATE TABLE </w:t>
+      </w:r>
+      <w:proofErr w:type="spellStart"/>
+      <w:r>
+        <w:rPr>
+          <w:iCs/>
+          <w:sz w:val="32"/>
+          <w:szCs w:val="32"/>
+        </w:rPr>
+        <w:t>Users</w:t>
+      </w:r>
+      <w:proofErr w:type="spellEnd"/>
+      <w:proofErr w:type="gramStart"/>
+      <w:r>
+        <w:rPr>
+          <w:iCs/>
+          <w:sz w:val="32"/>
+          <w:szCs w:val="32"/>
+        </w:rPr>
+        <w:t>(</w:t>
+      </w:r>
+      <w:proofErr w:type="gramEnd"/>
+    </w:p>
+    <w:p>
+      <w:pPr>
+        <w:rPr>
+          <w:iCs/>
+          <w:sz w:val="32"/>
+          <w:szCs w:val="32"/>
+        </w:rPr>
+      </w:pPr>
+      <w:r>
+        <w:rPr>
+          <w:iCs/>
+          <w:sz w:val="32"/>
+          <w:szCs w:val="32"/>
+        </w:rPr>
+        <w:t xml:space="preserve">    </w:t>
+      </w:r>
+      <w:proofErr w:type="spellStart"/>
+      <w:r>
+        <w:rPr>
+          <w:iCs/>
+          <w:sz w:val="32"/>
+          <w:szCs w:val="32"/>
+        </w:rPr>
+        <w:t>UserId</w:t>
+      </w:r>
+      <w:proofErr w:type="spellEnd"/>
+      <w:r>
+        <w:rPr>
+          <w:iCs/>
+          <w:sz w:val="32"/>
+          <w:szCs w:val="32"/>
+        </w:rPr>
+        <w:t xml:space="preserve"> VARCHAR(255) NOT </w:t>
+      </w:r>
+      <w:proofErr w:type="gramStart"/>
+      <w:r>
+        <w:rPr>
+          <w:iCs/>
+          <w:sz w:val="32"/>
+          <w:szCs w:val="32"/>
+        </w:rPr>
+        <w:t>NULL</w:t>
+      </w:r>
+      <w:proofErr w:type="gramEnd"/>
+      <w:r>
+        <w:rPr>
+          <w:iCs/>
+          <w:sz w:val="32"/>
+          <w:szCs w:val="32"/>
+        </w:rPr>
+        <w:t xml:space="preserve"> PRIMARY KEY,</w:t>
+      </w:r>
+    </w:p>
+    <w:p>
+      <w:pPr>
+        <w:rPr>
+          <w:iCs/>
+          <w:sz w:val="32"/>
+          <w:szCs w:val="32"/>
+        </w:rPr>
+      </w:pPr>
+      <w:r>
+        <w:rPr>
+          <w:iCs/>
+          <w:sz w:val="32"/>
+          <w:szCs w:val="32"/>
+        </w:rPr>
+        <w:t xml:space="preserve">    </w:t>
+      </w:r>
+      <w:proofErr w:type="spellStart"/>
+      <w:r>
+        <w:rPr>
+          <w:iCs/>
+          <w:sz w:val="32"/>
+          <w:szCs w:val="32"/>
+        </w:rPr>
+        <w:t>UserUn</w:t>
+      </w:r>
+      <w:proofErr w:type="spellEnd"/>
+      <w:r>
+        <w:rPr>
+          <w:iCs/>
+          <w:sz w:val="32"/>
+          <w:szCs w:val="32"/>
+        </w:rPr>
+        <w:t xml:space="preserve"> VARCHAR(30) NOT </w:t>
+      </w:r>
+      <w:proofErr w:type="gramStart"/>
+      <w:r>
+        <w:rPr>
+          <w:iCs/>
+          <w:sz w:val="32"/>
+          <w:szCs w:val="32"/>
+        </w:rPr>
+        <w:t>NULL</w:t>
+      </w:r>
+      <w:proofErr w:type="gramEnd"/>
+      <w:r>
+        <w:rPr>
+          <w:iCs/>
+          <w:sz w:val="32"/>
+          <w:szCs w:val="32"/>
+        </w:rPr>
+        <w:t xml:space="preserve"> UNIQUE,</w:t>
+      </w:r>
+    </w:p>
+    <w:p>
+      <w:pPr>
+        <w:rPr>
+          <w:iCs/>
+          <w:sz w:val="32"/>
+          <w:szCs w:val="32"/>
+        </w:rPr>
+      </w:pPr>
+      <w:r>
+        <w:rPr>
+          <w:iCs/>
+          <w:sz w:val="32"/>
+          <w:szCs w:val="32"/>
+        </w:rPr>
+        <w:t xml:space="preserve">    </w:t>
+      </w:r>
+      <w:proofErr w:type="spellStart"/>
+      <w:r>
+        <w:rPr>
+          <w:iCs/>
+          <w:sz w:val="32"/>
+          <w:szCs w:val="32"/>
+        </w:rPr>
+        <w:t>UserPw</w:t>
+      </w:r>
+      <w:proofErr w:type="spellEnd"/>
+      <w:r>
+        <w:rPr>
+          <w:iCs/>
+          <w:sz w:val="32"/>
+          <w:szCs w:val="32"/>
+        </w:rPr>
+        <w:t xml:space="preserve"> VARCHAR(32) NOT </w:t>
+      </w:r>
+      <w:proofErr w:type="gramStart"/>
+      <w:r>
+        <w:rPr>
+          <w:iCs/>
+          <w:sz w:val="32"/>
+          <w:szCs w:val="32"/>
+        </w:rPr>
+        <w:t>NULL</w:t>
+      </w:r>
+      <w:proofErr w:type="gramEnd"/>
+      <w:r>
+        <w:rPr>
+          <w:iCs/>
+          <w:sz w:val="32"/>
+          <w:szCs w:val="32"/>
+        </w:rPr>
+        <w:t>,</w:t>
+      </w:r>
+    </w:p>
+    <w:p>
+      <w:pPr>
+        <w:rPr>
+          <w:iCs/>
+          <w:sz w:val="32"/>
+          <w:szCs w:val="32"/>
+        </w:rPr>
+      </w:pPr>
+      <w:r>
+        <w:rPr>
+          <w:iCs/>
+          <w:sz w:val="32"/>
+          <w:szCs w:val="32"/>
+        </w:rPr>
+        <w:t xml:space="preserve">    </w:t>
+      </w:r>
+      <w:proofErr w:type="spellStart"/>
+      <w:r>
+        <w:rPr>
+          <w:iCs/>
+          <w:sz w:val="32"/>
+          <w:szCs w:val="32"/>
+        </w:rPr>
+        <w:t>UserFN</w:t>
+      </w:r>
+      <w:proofErr w:type="spellEnd"/>
+      <w:r>
+        <w:rPr>
+          <w:iCs/>
+          <w:sz w:val="32"/>
+          <w:szCs w:val="32"/>
+        </w:rPr>
+        <w:t xml:space="preserve"> VARCHAR(20) NOT </w:t>
+      </w:r>
+      <w:proofErr w:type="gramStart"/>
+      <w:r>
+        <w:rPr>
+          <w:iCs/>
+          <w:sz w:val="32"/>
+          <w:szCs w:val="32"/>
+        </w:rPr>
+        <w:t>NULL</w:t>
+      </w:r>
+      <w:proofErr w:type="gramEnd"/>
+      <w:r>
+        <w:rPr>
+          <w:iCs/>
+          <w:sz w:val="32"/>
+          <w:szCs w:val="32"/>
+        </w:rPr>
+        <w:t>,</w:t>
+      </w:r>
+    </w:p>
+    <w:p>
+      <w:pPr>
+        <w:rPr>
+          <w:iCs/>
+          <w:sz w:val="32"/>
+          <w:szCs w:val="32"/>
+        </w:rPr>
+      </w:pPr>
+      <w:r>
+        <w:rPr>
+          <w:iCs/>
+          <w:sz w:val="32"/>
+          <w:szCs w:val="32"/>
+        </w:rPr>
+        <w:t xml:space="preserve">    </w:t>
+      </w:r>
+      <w:proofErr w:type="spellStart"/>
+      <w:r>
+        <w:rPr>
+          <w:iCs/>
+          <w:sz w:val="32"/>
+          <w:szCs w:val="32"/>
+        </w:rPr>
+        <w:t>UserSN</w:t>
+      </w:r>
+      <w:proofErr w:type="spellEnd"/>
+      <w:r>
+        <w:rPr>
+          <w:iCs/>
+          <w:sz w:val="32"/>
+          <w:szCs w:val="32"/>
+        </w:rPr>
+        <w:t xml:space="preserve"> VARCHAR(20) NOT </w:t>
+      </w:r>
+      <w:proofErr w:type="gramStart"/>
+      <w:r>
+        <w:rPr>
+          <w:iCs/>
+          <w:sz w:val="32"/>
+          <w:szCs w:val="32"/>
+        </w:rPr>
+        <w:t>NULL</w:t>
+      </w:r>
+      <w:proofErr w:type="gramEnd"/>
+      <w:r>
+        <w:rPr>
+          <w:iCs/>
+          <w:sz w:val="32"/>
+          <w:szCs w:val="32"/>
+        </w:rPr>
+        <w:t>,</w:t>
+      </w:r>
+    </w:p>
+    <w:p>
+      <w:pPr>
+        <w:rPr>
+          <w:iCs/>
+          <w:sz w:val="32"/>
+          <w:szCs w:val="32"/>
+        </w:rPr>
+      </w:pPr>
+      <w:r>
+        <w:rPr>
+          <w:iCs/>
+          <w:sz w:val="32"/>
+          <w:szCs w:val="32"/>
+        </w:rPr>
+        <w:t xml:space="preserve">    </w:t>
+      </w:r>
+      <w:proofErr w:type="spellStart"/>
+      <w:r>
+        <w:rPr>
+          <w:iCs/>
+          <w:sz w:val="32"/>
+          <w:szCs w:val="32"/>
+        </w:rPr>
+        <w:t>UserDob</w:t>
+      </w:r>
+      <w:proofErr w:type="spellEnd"/>
+      <w:r>
+        <w:rPr>
+          <w:iCs/>
+          <w:sz w:val="32"/>
+          <w:szCs w:val="32"/>
+        </w:rPr>
+        <w:t xml:space="preserve"> DATE NOT </w:t>
+      </w:r>
+      <w:proofErr w:type="gramStart"/>
+      <w:r>
+        <w:rPr>
+          <w:iCs/>
+          <w:sz w:val="32"/>
+          <w:szCs w:val="32"/>
+        </w:rPr>
+        <w:t>NULL</w:t>
+      </w:r>
+      <w:proofErr w:type="gramEnd"/>
+      <w:r>
+        <w:rPr>
+          <w:iCs/>
+          <w:sz w:val="32"/>
+          <w:szCs w:val="32"/>
+        </w:rPr>
+        <w:t>,</w:t>
+      </w:r>
+    </w:p>
+    <w:p>
+      <w:pPr>
+        <w:rPr>
+          <w:iCs/>
+          <w:sz w:val="32"/>
+          <w:szCs w:val="32"/>
+        </w:rPr>
+      </w:pPr>
+      <w:r>
+        <w:rPr>
+          <w:iCs/>
+          <w:sz w:val="32"/>
+          <w:szCs w:val="32"/>
+        </w:rPr>
+        <w:t xml:space="preserve">    </w:t>
+      </w:r>
+      <w:proofErr w:type="spellStart"/>
+      <w:r>
+        <w:rPr>
+          <w:iCs/>
+          <w:sz w:val="32"/>
+          <w:szCs w:val="32"/>
+        </w:rPr>
+        <w:t>UserEmail</w:t>
+      </w:r>
+      <w:proofErr w:type="spellEnd"/>
+      <w:r>
+        <w:rPr>
+          <w:iCs/>
+          <w:sz w:val="32"/>
+          <w:szCs w:val="32"/>
+        </w:rPr>
+        <w:t xml:space="preserve"> VARCHAR(40) NOT </w:t>
+      </w:r>
+      <w:proofErr w:type="gramStart"/>
+      <w:r>
+        <w:rPr>
+          <w:iCs/>
+          <w:sz w:val="32"/>
+          <w:szCs w:val="32"/>
+        </w:rPr>
+        <w:t>NULL</w:t>
+      </w:r>
+      <w:proofErr w:type="gramEnd"/>
+      <w:r>
+        <w:rPr>
+          <w:iCs/>
+          <w:sz w:val="32"/>
+          <w:szCs w:val="32"/>
+        </w:rPr>
+        <w:t xml:space="preserve"> UNIQUE,</w:t>
+      </w:r>
+    </w:p>
+    <w:p>
+      <w:pPr>
+        <w:rPr>
+          <w:iCs/>
+          <w:sz w:val="32"/>
+          <w:szCs w:val="32"/>
+        </w:rPr>
+      </w:pPr>
+      <w:r>
+        <w:rPr>
+          <w:iCs/>
+          <w:sz w:val="32"/>
+          <w:szCs w:val="32"/>
+        </w:rPr>
+        <w:t xml:space="preserve">    </w:t>
+      </w:r>
+      <w:proofErr w:type="spellStart"/>
+      <w:r>
+        <w:rPr>
+          <w:iCs/>
+          <w:sz w:val="32"/>
+          <w:szCs w:val="32"/>
+        </w:rPr>
+        <w:t>UserCreatedAt</w:t>
+      </w:r>
+      <w:proofErr w:type="spellEnd"/>
+      <w:r>
+        <w:rPr>
+          <w:iCs/>
+          <w:sz w:val="32"/>
+          <w:szCs w:val="32"/>
+        </w:rPr>
+        <w:t xml:space="preserve"> DATE NOT </w:t>
+      </w:r>
+      <w:proofErr w:type="gramStart"/>
+      <w:r>
+        <w:rPr>
+          <w:iCs/>
+          <w:sz w:val="32"/>
+          <w:szCs w:val="32"/>
+        </w:rPr>
+        <w:t>NULL</w:t>
+      </w:r>
+      <w:proofErr w:type="gramEnd"/>
+      <w:r>
+        <w:rPr>
+          <w:iCs/>
+          <w:sz w:val="32"/>
+          <w:szCs w:val="32"/>
+        </w:rPr>
+        <w:t>,</w:t>
+      </w:r>
+    </w:p>
+    <w:p>
+      <w:pPr>
+        <w:rPr>
+          <w:iCs/>
+          <w:sz w:val="32"/>
+          <w:szCs w:val="32"/>
+        </w:rPr>
+      </w:pPr>
+      <w:r>
+        <w:rPr>
+          <w:iCs/>
+          <w:sz w:val="32"/>
+          <w:szCs w:val="32"/>
+        </w:rPr>
+        <w:t xml:space="preserve">    </w:t>
+      </w:r>
+      <w:proofErr w:type="spellStart"/>
+      <w:r>
+        <w:rPr>
+          <w:iCs/>
+          <w:sz w:val="32"/>
+          <w:szCs w:val="32"/>
+        </w:rPr>
+        <w:t>UserUpdatedAt</w:t>
+      </w:r>
+      <w:proofErr w:type="spellEnd"/>
+      <w:r>
+        <w:rPr>
+          <w:iCs/>
+          <w:sz w:val="32"/>
+          <w:szCs w:val="32"/>
+        </w:rPr>
+        <w:t xml:space="preserve"> DATE NOT </w:t>
+      </w:r>
+      <w:proofErr w:type="gramStart"/>
+      <w:r>
+        <w:rPr>
+          <w:iCs/>
+          <w:sz w:val="32"/>
+          <w:szCs w:val="32"/>
+        </w:rPr>
+        <w:t>NULL</w:t>
+      </w:r>
+      <w:proofErr w:type="gramEnd"/>
+    </w:p>
+    <w:p>
+      <w:pPr>
+        <w:rPr>
+          <w:iCs/>
+          <w:sz w:val="32"/>
+          <w:szCs w:val="32"/>
+        </w:rPr>
+      </w:pPr>
+      <w:r>
+        <w:rPr>
+          <w:iCs/>
+          <w:sz w:val="32"/>
+          <w:szCs w:val="32"/>
+        </w:rPr>
+        <w:lastRenderedPageBreak/>
+        <w:t>);</w:t>
+      </w:r>
+    </w:p>
+    <w:p>
+      <w:pPr>
+        <w:rPr>
+          <w:iCs/>
+          <w:sz w:val="32"/>
+          <w:szCs w:val="32"/>
+        </w:rPr>
+      </w:pPr>
+    </w:p>
+    <w:p>
+      <w:pPr>
+        <w:rPr>
+          <w:iCs/>
+          <w:sz w:val="32"/>
+          <w:szCs w:val="32"/>
+        </w:rPr>
+      </w:pPr>
+      <w:r>
+        <w:rPr>
+          <w:iCs/>
+          <w:sz w:val="32"/>
+          <w:szCs w:val="32"/>
+        </w:rPr>
+        <w:t xml:space="preserve">CREATE TABLE </w:t>
+      </w:r>
+      <w:proofErr w:type="spellStart"/>
+      <w:r>
+        <w:rPr>
+          <w:iCs/>
+          <w:sz w:val="32"/>
+          <w:szCs w:val="32"/>
+        </w:rPr>
+        <w:t>Admin</w:t>
+      </w:r>
+      <w:proofErr w:type="spellEnd"/>
+      <w:proofErr w:type="gramStart"/>
+      <w:r>
+        <w:rPr>
+          <w:iCs/>
+          <w:sz w:val="32"/>
+          <w:szCs w:val="32"/>
+        </w:rPr>
+        <w:t>(</w:t>
+      </w:r>
+      <w:proofErr w:type="gramEnd"/>
+    </w:p>
+    <w:p>
+      <w:pPr>
+        <w:rPr>
+          <w:iCs/>
+          <w:sz w:val="32"/>
+          <w:szCs w:val="32"/>
+        </w:rPr>
+      </w:pPr>
+      <w:r>
+        <w:rPr>
+          <w:iCs/>
+          <w:sz w:val="32"/>
+          <w:szCs w:val="32"/>
+        </w:rPr>
+        <w:t xml:space="preserve">    </w:t>
+      </w:r>
+      <w:proofErr w:type="spellStart"/>
+      <w:r>
+        <w:rPr>
+          <w:iCs/>
+          <w:sz w:val="32"/>
+          <w:szCs w:val="32"/>
+        </w:rPr>
+        <w:t>AdminId</w:t>
+      </w:r>
+      <w:proofErr w:type="spellEnd"/>
+      <w:r>
+        <w:rPr>
+          <w:iCs/>
+          <w:sz w:val="32"/>
+          <w:szCs w:val="32"/>
+        </w:rPr>
+        <w:t xml:space="preserve"> VARCHAR(255) NOT </w:t>
+      </w:r>
+      <w:proofErr w:type="gramStart"/>
+      <w:r>
+        <w:rPr>
+          <w:iCs/>
+          <w:sz w:val="32"/>
+          <w:szCs w:val="32"/>
+        </w:rPr>
+        <w:t>NULL</w:t>
+      </w:r>
+      <w:proofErr w:type="gramEnd"/>
+      <w:r>
+        <w:rPr>
+          <w:iCs/>
+          <w:sz w:val="32"/>
+          <w:szCs w:val="32"/>
+        </w:rPr>
+        <w:t xml:space="preserve"> PRIMARY KEY,</w:t>
+      </w:r>
+    </w:p>
+    <w:p>
+      <w:pPr>
+        <w:rPr>
+          <w:iCs/>
+          <w:sz w:val="32"/>
+          <w:szCs w:val="32"/>
+        </w:rPr>
+      </w:pPr>
+      <w:r>
+        <w:rPr>
+          <w:iCs/>
+          <w:sz w:val="32"/>
+          <w:szCs w:val="32"/>
+        </w:rPr>
+        <w:t xml:space="preserve">    </w:t>
+      </w:r>
+      <w:proofErr w:type="spellStart"/>
+      <w:r>
+        <w:rPr>
+          <w:iCs/>
+          <w:sz w:val="32"/>
+          <w:szCs w:val="32"/>
+        </w:rPr>
+        <w:t>AdminUn</w:t>
+      </w:r>
+      <w:proofErr w:type="spellEnd"/>
+      <w:r>
+        <w:rPr>
+          <w:iCs/>
+          <w:sz w:val="32"/>
+          <w:szCs w:val="32"/>
+        </w:rPr>
+        <w:t xml:space="preserve"> VARCHAR(30) NOT </w:t>
+      </w:r>
+      <w:proofErr w:type="gramStart"/>
+      <w:r>
+        <w:rPr>
+          <w:iCs/>
+          <w:sz w:val="32"/>
+          <w:szCs w:val="32"/>
+        </w:rPr>
+        <w:t>NULL</w:t>
+      </w:r>
+      <w:proofErr w:type="gramEnd"/>
+      <w:r>
+        <w:rPr>
+          <w:iCs/>
+          <w:sz w:val="32"/>
+          <w:szCs w:val="32"/>
+        </w:rPr>
+        <w:t xml:space="preserve"> UNIQUE,</w:t>
+      </w:r>
+    </w:p>
+    <w:p>
+      <w:pPr>
+        <w:rPr>
+          <w:iCs/>
+          <w:sz w:val="32"/>
+          <w:szCs w:val="32"/>
+        </w:rPr>
+      </w:pPr>
+      <w:r>
+        <w:rPr>
+          <w:iCs/>
+          <w:sz w:val="32"/>
+          <w:szCs w:val="32"/>
+        </w:rPr>
+        <w:t xml:space="preserve">    </w:t>
+      </w:r>
+      <w:proofErr w:type="spellStart"/>
+      <w:r>
+        <w:rPr>
+          <w:iCs/>
+          <w:sz w:val="32"/>
+          <w:szCs w:val="32"/>
+        </w:rPr>
+        <w:t>AdminPw</w:t>
+      </w:r>
+      <w:proofErr w:type="spellEnd"/>
+      <w:r>
+        <w:rPr>
+          <w:iCs/>
+          <w:sz w:val="32"/>
+          <w:szCs w:val="32"/>
+        </w:rPr>
+        <w:t xml:space="preserve"> VARCHAR(32) NOT </w:t>
+      </w:r>
+      <w:proofErr w:type="gramStart"/>
+      <w:r>
+        <w:rPr>
+          <w:iCs/>
+          <w:sz w:val="32"/>
+          <w:szCs w:val="32"/>
+        </w:rPr>
+        <w:t>NULL</w:t>
+      </w:r>
+      <w:proofErr w:type="gramEnd"/>
+      <w:r>
+        <w:rPr>
+          <w:iCs/>
+          <w:sz w:val="32"/>
+          <w:szCs w:val="32"/>
+        </w:rPr>
+        <w:t>,</w:t>
+      </w:r>
+    </w:p>
+    <w:p>
+      <w:pPr>
+        <w:rPr>
+          <w:iCs/>
+          <w:sz w:val="32"/>
+          <w:szCs w:val="32"/>
+        </w:rPr>
+      </w:pPr>
+      <w:r>
+        <w:rPr>
+          <w:iCs/>
+          <w:sz w:val="32"/>
+          <w:szCs w:val="32"/>
+        </w:rPr>
+        <w:t xml:space="preserve">    </w:t>
+      </w:r>
+      <w:proofErr w:type="spellStart"/>
+      <w:r>
+        <w:rPr>
+          <w:iCs/>
+          <w:sz w:val="32"/>
+          <w:szCs w:val="32"/>
+        </w:rPr>
+        <w:t>AdminFN</w:t>
+      </w:r>
+      <w:proofErr w:type="spellEnd"/>
+      <w:r>
+        <w:rPr>
+          <w:iCs/>
+          <w:sz w:val="32"/>
+          <w:szCs w:val="32"/>
+        </w:rPr>
+        <w:t xml:space="preserve"> VARCHAR(20) NOT </w:t>
+      </w:r>
+      <w:proofErr w:type="gramStart"/>
+      <w:r>
+        <w:rPr>
+          <w:iCs/>
+          <w:sz w:val="32"/>
+          <w:szCs w:val="32"/>
+        </w:rPr>
+        <w:t>NULL</w:t>
+      </w:r>
+      <w:proofErr w:type="gramEnd"/>
+      <w:r>
+        <w:rPr>
+          <w:iCs/>
+          <w:sz w:val="32"/>
+          <w:szCs w:val="32"/>
+        </w:rPr>
+        <w:t>,</w:t>
+      </w:r>
+    </w:p>
+    <w:p>
+      <w:pPr>
+        <w:rPr>
+          <w:iCs/>
+          <w:sz w:val="32"/>
+          <w:szCs w:val="32"/>
+        </w:rPr>
+      </w:pPr>
+      <w:r>
+        <w:rPr>
+          <w:iCs/>
+          <w:sz w:val="32"/>
+          <w:szCs w:val="32"/>
+        </w:rPr>
+        <w:t xml:space="preserve">    </w:t>
+      </w:r>
+      <w:proofErr w:type="spellStart"/>
+      <w:r>
+        <w:rPr>
+          <w:iCs/>
+          <w:sz w:val="32"/>
+          <w:szCs w:val="32"/>
+        </w:rPr>
+        <w:t>AdminSN</w:t>
+      </w:r>
+      <w:proofErr w:type="spellEnd"/>
+      <w:r>
+        <w:rPr>
+          <w:iCs/>
+          <w:sz w:val="32"/>
+          <w:szCs w:val="32"/>
+        </w:rPr>
+        <w:t xml:space="preserve"> VARCHAR(20) NOT </w:t>
+      </w:r>
+      <w:proofErr w:type="gramStart"/>
+      <w:r>
+        <w:rPr>
+          <w:iCs/>
+          <w:sz w:val="32"/>
+          <w:szCs w:val="32"/>
+        </w:rPr>
+        <w:t>NULL</w:t>
+      </w:r>
+      <w:proofErr w:type="gramEnd"/>
+      <w:r>
+        <w:rPr>
+          <w:iCs/>
+          <w:sz w:val="32"/>
+          <w:szCs w:val="32"/>
+        </w:rPr>
+        <w:t>,</w:t>
+      </w:r>
+    </w:p>
+    <w:p>
+      <w:pPr>
+        <w:rPr>
+          <w:iCs/>
+          <w:sz w:val="32"/>
+          <w:szCs w:val="32"/>
+        </w:rPr>
+      </w:pPr>
+      <w:r>
+        <w:rPr>
+          <w:iCs/>
+          <w:sz w:val="32"/>
+          <w:szCs w:val="32"/>
+        </w:rPr>
+        <w:t xml:space="preserve">    </w:t>
+      </w:r>
+      <w:proofErr w:type="spellStart"/>
+      <w:r>
+        <w:rPr>
+          <w:iCs/>
+          <w:sz w:val="32"/>
+          <w:szCs w:val="32"/>
+        </w:rPr>
+        <w:t>AdminPermL</w:t>
+      </w:r>
+      <w:proofErr w:type="spellEnd"/>
+      <w:r>
+        <w:rPr>
+          <w:iCs/>
+          <w:sz w:val="32"/>
+          <w:szCs w:val="32"/>
+        </w:rPr>
+        <w:t xml:space="preserve"> INT(1) NOT </w:t>
+      </w:r>
+      <w:proofErr w:type="gramStart"/>
+      <w:r>
+        <w:rPr>
+          <w:iCs/>
+          <w:sz w:val="32"/>
+          <w:szCs w:val="32"/>
+        </w:rPr>
+        <w:t>NULL</w:t>
+      </w:r>
+      <w:proofErr w:type="gramEnd"/>
+      <w:r>
+        <w:rPr>
+          <w:iCs/>
+          <w:sz w:val="32"/>
+          <w:szCs w:val="32"/>
+        </w:rPr>
+        <w:t>,</w:t>
+      </w:r>
+    </w:p>
+    <w:p>
+      <w:pPr>
+        <w:rPr>
+          <w:iCs/>
+          <w:sz w:val="32"/>
+          <w:szCs w:val="32"/>
+        </w:rPr>
+      </w:pPr>
+      <w:r>
+        <w:rPr>
+          <w:iCs/>
+          <w:sz w:val="32"/>
+          <w:szCs w:val="32"/>
+        </w:rPr>
+        <w:t xml:space="preserve">    </w:t>
+      </w:r>
+      <w:proofErr w:type="spellStart"/>
+      <w:r>
+        <w:rPr>
+          <w:iCs/>
+          <w:sz w:val="32"/>
+          <w:szCs w:val="32"/>
+        </w:rPr>
+        <w:t>AdminEmail</w:t>
+      </w:r>
+      <w:proofErr w:type="spellEnd"/>
+      <w:r>
+        <w:rPr>
+          <w:iCs/>
+          <w:sz w:val="32"/>
+          <w:szCs w:val="32"/>
+        </w:rPr>
+        <w:t xml:space="preserve"> VARCHAR(40) NOT </w:t>
+      </w:r>
+      <w:proofErr w:type="gramStart"/>
+      <w:r>
+        <w:rPr>
+          <w:iCs/>
+          <w:sz w:val="32"/>
+          <w:szCs w:val="32"/>
+        </w:rPr>
+        <w:t>NULL</w:t>
+      </w:r>
+      <w:proofErr w:type="gramEnd"/>
+      <w:r>
+        <w:rPr>
+          <w:iCs/>
+          <w:sz w:val="32"/>
+          <w:szCs w:val="32"/>
+        </w:rPr>
+        <w:t xml:space="preserve"> UNIQUE,</w:t>
+      </w:r>
+    </w:p>
+    <w:p>
+      <w:pPr>
+        <w:rPr>
+          <w:iCs/>
+          <w:sz w:val="32"/>
+          <w:szCs w:val="32"/>
+        </w:rPr>
+      </w:pPr>
+      <w:r>
+        <w:rPr>
+          <w:iCs/>
+          <w:sz w:val="32"/>
+          <w:szCs w:val="32"/>
+        </w:rPr>
+        <w:t xml:space="preserve">    </w:t>
+      </w:r>
+      <w:proofErr w:type="spellStart"/>
+      <w:r>
+        <w:rPr>
+          <w:iCs/>
+          <w:sz w:val="32"/>
+          <w:szCs w:val="32"/>
+        </w:rPr>
+        <w:t>AdminCreatedAt</w:t>
+      </w:r>
+      <w:proofErr w:type="spellEnd"/>
+      <w:r>
+        <w:rPr>
+          <w:iCs/>
+          <w:sz w:val="32"/>
+          <w:szCs w:val="32"/>
+        </w:rPr>
+        <w:t xml:space="preserve"> DATE NOT </w:t>
+      </w:r>
+      <w:proofErr w:type="gramStart"/>
+      <w:r>
+        <w:rPr>
+          <w:iCs/>
+          <w:sz w:val="32"/>
+          <w:szCs w:val="32"/>
+        </w:rPr>
+        <w:t>NULL</w:t>
+      </w:r>
+      <w:proofErr w:type="gramEnd"/>
+      <w:r>
+        <w:rPr>
+          <w:iCs/>
+          <w:sz w:val="32"/>
+          <w:szCs w:val="32"/>
+        </w:rPr>
+        <w:t>,</w:t>
+      </w:r>
+    </w:p>
+    <w:p>
+      <w:pPr>
+        <w:rPr>
+          <w:iCs/>
+          <w:sz w:val="32"/>
+          <w:szCs w:val="32"/>
+        </w:rPr>
+      </w:pPr>
+      <w:r>
+        <w:rPr>
+          <w:iCs/>
+          <w:sz w:val="32"/>
+          <w:szCs w:val="32"/>
+        </w:rPr>
+        <w:t xml:space="preserve">    </w:t>
+      </w:r>
+      <w:proofErr w:type="spellStart"/>
+      <w:r>
+        <w:rPr>
+          <w:iCs/>
+          <w:sz w:val="32"/>
+          <w:szCs w:val="32"/>
+        </w:rPr>
+        <w:t>AdminUpdatedAt</w:t>
+      </w:r>
+      <w:proofErr w:type="spellEnd"/>
+      <w:r>
+        <w:rPr>
+          <w:iCs/>
+          <w:sz w:val="32"/>
+          <w:szCs w:val="32"/>
+        </w:rPr>
+        <w:t xml:space="preserve"> DATE NOT </w:t>
+      </w:r>
+      <w:proofErr w:type="gramStart"/>
+      <w:r>
+        <w:rPr>
+          <w:iCs/>
+          <w:sz w:val="32"/>
+          <w:szCs w:val="32"/>
+        </w:rPr>
+        <w:t>NULL</w:t>
+      </w:r>
+      <w:proofErr w:type="gramEnd"/>
+    </w:p>
+    <w:p>
+      <w:pPr>
+        <w:rPr>
+          <w:iCs/>
+          <w:sz w:val="32"/>
+          <w:szCs w:val="32"/>
+        </w:rPr>
+      </w:pPr>
+      <w:r>
+        <w:rPr>
+          <w:iCs/>
+          <w:sz w:val="32"/>
+          <w:szCs w:val="32"/>
+        </w:rPr>
+        <w:t>);</w:t>
+      </w:r>
+    </w:p>
+    <w:p>
+      <w:pPr>
+        <w:rPr>
+          <w:iCs/>
+          <w:sz w:val="32"/>
+          <w:szCs w:val="32"/>
+        </w:rPr>
+      </w:pPr>
+    </w:p>
+    <w:p>
+      <w:pPr>
+        <w:rPr>
+          <w:iCs/>
+          <w:sz w:val="32"/>
+          <w:szCs w:val="32"/>
+        </w:rPr>
+      </w:pPr>
+      <w:r>
+        <w:rPr>
+          <w:iCs/>
+          <w:sz w:val="32"/>
+          <w:szCs w:val="32"/>
+        </w:rPr>
+        <w:t xml:space="preserve">CREATE TABLE </w:t>
+      </w:r>
+      <w:proofErr w:type="spellStart"/>
+      <w:r>
+        <w:rPr>
+          <w:iCs/>
+          <w:sz w:val="32"/>
+          <w:szCs w:val="32"/>
+        </w:rPr>
+        <w:t>PostUser</w:t>
+      </w:r>
+      <w:proofErr w:type="spellEnd"/>
+      <w:r>
+        <w:rPr>
+          <w:iCs/>
+          <w:sz w:val="32"/>
+          <w:szCs w:val="32"/>
+        </w:rPr>
+        <w:t xml:space="preserve"> </w:t>
+      </w:r>
+      <w:proofErr w:type="gramStart"/>
+      <w:r>
+        <w:rPr>
+          <w:iCs/>
+          <w:sz w:val="32"/>
+          <w:szCs w:val="32"/>
+        </w:rPr>
+        <w:t>(</w:t>
+      </w:r>
+      <w:proofErr w:type="gramEnd"/>
+    </w:p>
+    <w:p>
+      <w:pPr>
+        <w:rPr>
+          <w:iCs/>
+          <w:sz w:val="32"/>
+          <w:szCs w:val="32"/>
+        </w:rPr>
+      </w:pPr>
+      <w:r>
+        <w:rPr>
+          <w:iCs/>
+          <w:sz w:val="32"/>
+          <w:szCs w:val="32"/>
+        </w:rPr>
+        <w:t xml:space="preserve">    </w:t>
+      </w:r>
+      <w:proofErr w:type="spellStart"/>
+      <w:r>
+        <w:rPr>
+          <w:iCs/>
+          <w:sz w:val="32"/>
+          <w:szCs w:val="32"/>
+        </w:rPr>
+        <w:t>UId</w:t>
+      </w:r>
+      <w:proofErr w:type="spellEnd"/>
+      <w:r>
+        <w:rPr>
+          <w:iCs/>
+          <w:sz w:val="32"/>
+          <w:szCs w:val="32"/>
+        </w:rPr>
+        <w:t xml:space="preserve"> VARCHAR(255)</w:t>
+      </w:r>
+      <w:r>
+        <w:rPr>
+          <w:iCs/>
+          <w:sz w:val="32"/>
+          <w:szCs w:val="32"/>
+        </w:rPr>
+        <w:t xml:space="preserve"> NOT </w:t>
+      </w:r>
+      <w:proofErr w:type="gramStart"/>
+      <w:r>
+        <w:rPr>
+          <w:iCs/>
+          <w:sz w:val="32"/>
+          <w:szCs w:val="32"/>
+        </w:rPr>
+        <w:t>NULL</w:t>
+      </w:r>
+      <w:proofErr w:type="gramEnd"/>
+      <w:r>
+        <w:rPr>
+          <w:iCs/>
+          <w:sz w:val="32"/>
+          <w:szCs w:val="32"/>
+        </w:rPr>
+        <w:t>,</w:t>
+      </w:r>
+    </w:p>
+    <w:p>
+      <w:pPr>
+        <w:rPr>
+          <w:iCs/>
+          <w:sz w:val="32"/>
+          <w:szCs w:val="32"/>
+        </w:rPr>
+      </w:pPr>
+      <w:r>
+        <w:rPr>
+          <w:iCs/>
+          <w:sz w:val="32"/>
+          <w:szCs w:val="32"/>
+        </w:rPr>
+        <w:t xml:space="preserve">    P</w:t>
+      </w:r>
+      <w:r>
+        <w:rPr>
+          <w:iCs/>
+          <w:sz w:val="32"/>
+          <w:szCs w:val="32"/>
+        </w:rPr>
+        <w:t>i</w:t>
+      </w:r>
+      <w:r>
+        <w:rPr>
+          <w:iCs/>
+          <w:sz w:val="32"/>
+          <w:szCs w:val="32"/>
+        </w:rPr>
+        <w:t>d</w:t>
+      </w:r>
+      <w:r>
+        <w:rPr>
+          <w:iCs/>
+          <w:sz w:val="32"/>
+          <w:szCs w:val="32"/>
+        </w:rPr>
+        <w:t xml:space="preserve"> VARCHAR(255)</w:t>
+      </w:r>
+      <w:r>
+        <w:rPr>
+          <w:iCs/>
+          <w:sz w:val="32"/>
+          <w:szCs w:val="32"/>
+        </w:rPr>
+        <w:t xml:space="preserve"> INT NOT NULL,</w:t>
+      </w:r>
+    </w:p>
+    <w:p>
+      <w:pPr>
+        <w:rPr>
+          <w:iCs/>
+          <w:sz w:val="32"/>
+          <w:szCs w:val="32"/>
+        </w:rPr>
+      </w:pPr>
+      <w:r>
+        <w:rPr>
+          <w:iCs/>
+          <w:sz w:val="32"/>
+          <w:szCs w:val="32"/>
+        </w:rPr>
         <w:t xml:space="preserve">    FOREIGN KEY (</w:t>
       </w:r>
       <w:proofErr w:type="spellStart"/>
@@ -8447,150 +8239,150 @@
           <w:sz w:val="32"/>
           <w:szCs w:val="32"/>
         </w:rPr>
+        <w:t xml:space="preserve">CREATE TABLE </w:t>
+      </w:r>
+      <w:proofErr w:type="spellStart"/>
+      <w:r>
+        <w:rPr>
+          <w:iCs/>
+          <w:sz w:val="32"/>
+          <w:szCs w:val="32"/>
+        </w:rPr>
+        <w:t>DeletedPost</w:t>
+      </w:r>
+      <w:proofErr w:type="spellEnd"/>
+      <w:proofErr w:type="gramStart"/>
+      <w:r>
+        <w:rPr>
+          <w:iCs/>
+          <w:sz w:val="32"/>
+          <w:szCs w:val="32"/>
+        </w:rPr>
+        <w:t>(</w:t>
+      </w:r>
+      <w:proofErr w:type="gramEnd"/>
+    </w:p>
+    <w:p>
+      <w:pPr>
+        <w:rPr>
+          <w:iCs/>
+          <w:sz w:val="32"/>
+          <w:szCs w:val="32"/>
+        </w:rPr>
+      </w:pPr>
+      <w:r>
+        <w:rPr>
+          <w:iCs/>
+          <w:sz w:val="32"/>
+          <w:szCs w:val="32"/>
+        </w:rPr>
+        <w:tab/>
+      </w:r>
+      <w:proofErr w:type="spellStart"/>
+      <w:r>
+        <w:rPr>
+          <w:iCs/>
+          <w:sz w:val="32"/>
+          <w:szCs w:val="32"/>
+        </w:rPr>
+        <w:t>DeletedPostId</w:t>
+      </w:r>
+      <w:proofErr w:type="spellEnd"/>
+      <w:r>
+        <w:rPr>
+          <w:iCs/>
+          <w:sz w:val="32"/>
+          <w:szCs w:val="32"/>
+        </w:rPr>
+        <w:t xml:space="preserve"> VARCHAR(255) UNIQUE NOT </w:t>
+      </w:r>
+      <w:proofErr w:type="gramStart"/>
+      <w:r>
+        <w:rPr>
+          <w:iCs/>
+          <w:sz w:val="32"/>
+          <w:szCs w:val="32"/>
+        </w:rPr>
+        <w:t>NULL</w:t>
+      </w:r>
+      <w:proofErr w:type="gramEnd"/>
+      <w:r>
+        <w:rPr>
+          <w:iCs/>
+          <w:sz w:val="32"/>
+          <w:szCs w:val="32"/>
+        </w:rPr>
+        <w:t>,</w:t>
+      </w:r>
+    </w:p>
+    <w:p>
+      <w:pPr>
+        <w:rPr>
+          <w:iCs/>
+          <w:sz w:val="32"/>
+          <w:szCs w:val="32"/>
+        </w:rPr>
+      </w:pPr>
+      <w:r>
+        <w:rPr>
+          <w:iCs/>
+          <w:sz w:val="32"/>
+          <w:szCs w:val="32"/>
+        </w:rPr>
+        <w:t xml:space="preserve">    </w:t>
+      </w:r>
+      <w:proofErr w:type="spellStart"/>
+      <w:r>
+        <w:rPr>
+          <w:iCs/>
+          <w:sz w:val="32"/>
+          <w:szCs w:val="32"/>
+        </w:rPr>
+        <w:t>DeletedBy</w:t>
+      </w:r>
+      <w:proofErr w:type="spellEnd"/>
+      <w:r>
+        <w:rPr>
+          <w:iCs/>
+          <w:sz w:val="32"/>
+          <w:szCs w:val="32"/>
+        </w:rPr>
+        <w:t xml:space="preserve"> VARCHAR(255) NOT </w:t>
+      </w:r>
+      <w:proofErr w:type="gramStart"/>
+      <w:r>
+        <w:rPr>
+          <w:iCs/>
+          <w:sz w:val="32"/>
+          <w:szCs w:val="32"/>
+        </w:rPr>
+        <w:t>NULL</w:t>
+      </w:r>
+      <w:proofErr w:type="gramEnd"/>
+      <w:r>
+        <w:rPr>
+          <w:iCs/>
+          <w:sz w:val="32"/>
+          <w:szCs w:val="32"/>
+        </w:rPr>
+        <w:t>,</w:t>
+      </w:r>
+    </w:p>
+    <w:p>
+      <w:pPr>
+        <w:rPr>
+          <w:iCs/>
+          <w:sz w:val="32"/>
+          <w:szCs w:val="32"/>
+        </w:rPr>
+      </w:pPr>
+      <w:r>
+        <w:rPr>
+          <w:iCs/>
+          <w:sz w:val="32"/>
+          <w:szCs w:val="32"/>
+        </w:rPr>
         <w:lastRenderedPageBreak/>
-        <w:t xml:space="preserve">CREATE TABLE </w:t>
-      </w:r>
-      <w:proofErr w:type="spellStart"/>
-      <w:r>
-        <w:rPr>
-          <w:iCs/>
-          <w:sz w:val="32"/>
-          <w:szCs w:val="32"/>
-        </w:rPr>
-        <w:t>DeletedPost</w:t>
-      </w:r>
-      <w:proofErr w:type="spellEnd"/>
-      <w:proofErr w:type="gramStart"/>
-      <w:r>
-        <w:rPr>
-          <w:iCs/>
-          <w:sz w:val="32"/>
-          <w:szCs w:val="32"/>
-        </w:rPr>
-        <w:t>(</w:t>
-      </w:r>
-      <w:proofErr w:type="gramEnd"/>
-    </w:p>
-    <w:p>
-      <w:pPr>
-        <w:rPr>
-          <w:iCs/>
-          <w:sz w:val="32"/>
-          <w:szCs w:val="32"/>
-        </w:rPr>
-      </w:pPr>
-      <w:r>
-        <w:rPr>
-          <w:iCs/>
-          <w:sz w:val="32"/>
-          <w:szCs w:val="32"/>
-        </w:rPr>
-        <w:tab/>
-      </w:r>
-      <w:proofErr w:type="spellStart"/>
-      <w:r>
-        <w:rPr>
-          <w:iCs/>
-          <w:sz w:val="32"/>
-          <w:szCs w:val="32"/>
-        </w:rPr>
-        <w:t>DeletedPostId</w:t>
-      </w:r>
-      <w:proofErr w:type="spellEnd"/>
-      <w:r>
-        <w:rPr>
-          <w:iCs/>
-          <w:sz w:val="32"/>
-          <w:szCs w:val="32"/>
-        </w:rPr>
-        <w:t xml:space="preserve"> VARCHAR(255) UNIQUE NOT </w:t>
-      </w:r>
-      <w:proofErr w:type="gramStart"/>
-      <w:r>
-        <w:rPr>
-          <w:iCs/>
-          <w:sz w:val="32"/>
-          <w:szCs w:val="32"/>
-        </w:rPr>
-        <w:t>NULL</w:t>
-      </w:r>
-      <w:proofErr w:type="gramEnd"/>
-      <w:r>
-        <w:rPr>
-          <w:iCs/>
-          <w:sz w:val="32"/>
-          <w:szCs w:val="32"/>
-        </w:rPr>
-        <w:t>,</w:t>
-      </w:r>
-    </w:p>
-    <w:p>
-      <w:pPr>
-        <w:rPr>
-          <w:iCs/>
-          <w:sz w:val="32"/>
-          <w:szCs w:val="32"/>
-        </w:rPr>
-      </w:pPr>
-      <w:r>
-        <w:rPr>
-          <w:iCs/>
-          <w:sz w:val="32"/>
-          <w:szCs w:val="32"/>
-        </w:rPr>
-        <w:t xml:space="preserve">    </w:t>
-      </w:r>
-      <w:proofErr w:type="spellStart"/>
-      <w:r>
-        <w:rPr>
-          <w:iCs/>
-          <w:sz w:val="32"/>
-          <w:szCs w:val="32"/>
-        </w:rPr>
-        <w:t>DeletedBy</w:t>
-      </w:r>
-      <w:proofErr w:type="spellEnd"/>
-      <w:r>
-        <w:rPr>
-          <w:iCs/>
-          <w:sz w:val="32"/>
-          <w:szCs w:val="32"/>
-        </w:rPr>
-        <w:t xml:space="preserve"> VARCHAR(255) NOT </w:t>
-      </w:r>
-      <w:proofErr w:type="gramStart"/>
-      <w:r>
-        <w:rPr>
-          <w:iCs/>
-          <w:sz w:val="32"/>
-          <w:szCs w:val="32"/>
-        </w:rPr>
-        <w:t>NULL</w:t>
-      </w:r>
-      <w:proofErr w:type="gramEnd"/>
-      <w:r>
-        <w:rPr>
-          <w:iCs/>
-          <w:sz w:val="32"/>
-          <w:szCs w:val="32"/>
-        </w:rPr>
-        <w:t>,</w:t>
-      </w:r>
-    </w:p>
-    <w:p>
-      <w:pPr>
-        <w:rPr>
-          <w:iCs/>
-          <w:sz w:val="32"/>
-          <w:szCs w:val="32"/>
-        </w:rPr>
-      </w:pPr>
-      <w:r>
-        <w:rPr>
-          <w:iCs/>
-          <w:sz w:val="32"/>
-          <w:szCs w:val="32"/>
-        </w:rPr>
         <w:t xml:space="preserve">    </w:t>
       </w:r>
       <w:proofErr w:type="spellStart"/>

--- a/Adatbázis/Relációs Sémák.docx
+++ b/Adatbázis/Relációs Sémák.docx
@@ -1,6 +1,6 @@
 
 <file path=word/document.xml><?xml version="1.0" encoding="utf-8"?>
-<w:document xmlns:wpc="http://schemas.microsoft.com/office/word/2010/wordprocessingCanvas" xmlns:cx="http://schemas.microsoft.com/office/drawing/2014/chartex" xmlns:cx1="http://schemas.microsoft.com/office/drawing/2015/9/8/chartex" xmlns:cx2="http://schemas.microsoft.com/office/drawing/2015/10/21/chartex" xmlns:cx3="http://schemas.microsoft.com/office/drawing/2016/5/9/chartex" xmlns:cx4="http://schemas.microsoft.com/office/drawing/2016/5/10/chartex" xmlns:cx5="http://schemas.microsoft.com/office/drawing/2016/5/11/chartex" xmlns:cx6="http://schemas.microsoft.com/office/drawing/2016/5/12/chartex" xmlns:cx7="http://schemas.microsoft.com/office/drawing/2016/5/13/chartex" xmlns:cx8="http://schemas.microsoft.com/office/drawing/2016/5/14/chartex" xmlns:mc="http://schemas.openxmlformats.org/markup-compatibility/2006" xmlns:aink="http://schemas.microsoft.com/office/drawing/2016/ink" xmlns:am3d="http://schemas.microsoft.com/office/drawing/2017/model3d" xmlns:o="urn:schemas-microsoft-com:office:office" xmlns:r="http://schemas.openxmlformats.org/officeDocument/2006/relationships" xmlns:m="http://schemas.openxmlformats.org/officeDocument/2006/math" xmlns:v="urn:schemas-microsoft-com:vml" xmlns:wp14="http://schemas.microsoft.com/office/word/2010/wordprocessingDrawing" xmlns:wp="http://schemas.openxmlformats.org/drawingml/2006/wordprocessingDrawing" xmlns:w10="urn:schemas-microsoft-com:office:word" xmlns:w="http://schemas.openxmlformats.org/wordprocessingml/2006/main" xmlns:w14="http://schemas.microsoft.com/office/word/2010/wordml" xmlns:w15="http://schemas.microsoft.com/office/word/2012/wordml" xmlns:w16cex="http://schemas.microsoft.com/office/word/2018/wordml/cex" xmlns:w16cid="http://schemas.microsoft.com/office/word/2016/wordml/cid" xmlns:w16="http://schemas.microsoft.com/office/word/2018/wordml" xmlns:w16sdtdh="http://schemas.microsoft.com/office/word/2020/wordml/sdtdatahash" xmlns:w16se="http://schemas.microsoft.com/office/word/2015/wordml/symex" xmlns:wpg="http://schemas.microsoft.com/office/word/2010/wordprocessingGroup" xmlns:wpi="http://schemas.microsoft.com/office/word/2010/wordprocessingInk" xmlns:wne="http://schemas.microsoft.com/office/word/2006/wordml" xmlns:wps="http://schemas.microsoft.com/office/word/2010/wordprocessingShape" mc:Ignorable="w14 w15 w16se w16cid w16 w16cex w16sdtdh wp14">
+<w:document xmlns:wpc="http://schemas.microsoft.com/office/word/2010/wordprocessingCanvas" xmlns:cx="http://schemas.microsoft.com/office/drawing/2014/chartex" xmlns:mc="http://schemas.openxmlformats.org/markup-compatibility/2006" xmlns:o="urn:schemas-microsoft-com:office:office" xmlns:r="http://schemas.openxmlformats.org/officeDocument/2006/relationships" xmlns:m="http://schemas.openxmlformats.org/officeDocument/2006/math" xmlns:v="urn:schemas-microsoft-com:vml" xmlns:wp14="http://schemas.microsoft.com/office/word/2010/wordprocessingDrawing" xmlns:wp="http://schemas.openxmlformats.org/drawingml/2006/wordprocessingDrawing" xmlns:w10="urn:schemas-microsoft-com:office:word" xmlns:w="http://schemas.openxmlformats.org/wordprocessingml/2006/main" xmlns:w14="http://schemas.microsoft.com/office/word/2010/wordml" xmlns:w15="http://schemas.microsoft.com/office/word/2012/wordml" xmlns:w16se="http://schemas.microsoft.com/office/word/2015/wordml/symex" xmlns:wpg="http://schemas.microsoft.com/office/word/2010/wordprocessingGroup" xmlns:wpi="http://schemas.microsoft.com/office/word/2010/wordprocessingInk" xmlns:wne="http://schemas.microsoft.com/office/word/2006/wordml" xmlns:wps="http://schemas.microsoft.com/office/word/2010/wordprocessingShape" mc:Ignorable="w14 w15 w16se wp14">
   <w:body>
     <w:p>
       <w:pPr>
@@ -541,19 +541,8 @@
           <w:sz w:val="32"/>
           <w:szCs w:val="32"/>
         </w:rPr>
-        <w:t xml:space="preserve">aktív vagy </w:t>
-      </w:r>
-      <w:proofErr w:type="spellStart"/>
-      <w:r>
-        <w:rPr>
-          <w:i/>
-          <w:iCs/>
-          <w:sz w:val="32"/>
-          <w:szCs w:val="32"/>
-        </w:rPr>
-        <w:t>törölt</w:t>
-      </w:r>
-      <w:proofErr w:type="spellEnd"/>
+        <w:t>aktív vagy törölt</w:t>
+      </w:r>
       <w:r>
         <w:rPr>
           <w:i/>
@@ -1112,27 +1101,7 @@
           <w:sz w:val="32"/>
           <w:szCs w:val="32"/>
         </w:rPr>
-        <w:t xml:space="preserve"> = felhasználó </w:t>
-      </w:r>
-      <w:proofErr w:type="spellStart"/>
-      <w:r>
-        <w:rPr>
-          <w:i/>
-          <w:iCs/>
-          <w:sz w:val="32"/>
-          <w:szCs w:val="32"/>
-        </w:rPr>
-        <w:t>jelszava</w:t>
-      </w:r>
-      <w:proofErr w:type="spellEnd"/>
-      <w:r>
-        <w:rPr>
-          <w:i/>
-          <w:iCs/>
-          <w:sz w:val="32"/>
-          <w:szCs w:val="32"/>
-        </w:rPr>
-        <w:t>,</w:t>
+        <w:t xml:space="preserve"> = felhasználó jelszava,</w:t>
       </w:r>
       <w:r>
         <w:rPr>
@@ -1936,27 +1905,7 @@
           <w:sz w:val="32"/>
           <w:szCs w:val="32"/>
         </w:rPr>
-        <w:t xml:space="preserve"> </w:t>
-      </w:r>
-      <w:proofErr w:type="spellStart"/>
-      <w:r>
-        <w:rPr>
-          <w:i/>
-          <w:iCs/>
-          <w:sz w:val="32"/>
-          <w:szCs w:val="32"/>
-        </w:rPr>
-        <w:t>jelszava</w:t>
-      </w:r>
-      <w:proofErr w:type="spellEnd"/>
-      <w:r>
-        <w:rPr>
-          <w:i/>
-          <w:iCs/>
-          <w:sz w:val="32"/>
-          <w:szCs w:val="32"/>
-        </w:rPr>
-        <w:t>,</w:t>
+        <w:t xml:space="preserve"> jelszava,</w:t>
       </w:r>
       <w:r>
         <w:rPr>
@@ -2678,6 +2627,16 @@
           <w:szCs w:val="32"/>
         </w:rPr>
       </w:pPr>
+      <w:r>
+        <w:rPr>
+          <w:i/>
+          <w:iCs/>
+          <w:sz w:val="32"/>
+          <w:szCs w:val="32"/>
+        </w:rPr>
+        <w:lastRenderedPageBreak/>
+        <w:t>********************************************************</w:t>
+      </w:r>
     </w:p>
     <w:p>
       <w:pPr>
@@ -2820,6 +2779,56 @@
           <w:sz w:val="32"/>
           <w:szCs w:val="32"/>
         </w:rPr>
+        <w:t xml:space="preserve"> = törölt poszt </w:t>
+      </w:r>
+      <w:proofErr w:type="spellStart"/>
+      <w:r>
+        <w:rPr>
+          <w:i/>
+          <w:iCs/>
+          <w:sz w:val="32"/>
+          <w:szCs w:val="32"/>
+        </w:rPr>
+        <w:t>PostId</w:t>
+      </w:r>
+      <w:proofErr w:type="spellEnd"/>
+      <w:r>
+        <w:rPr>
+          <w:i/>
+          <w:iCs/>
+          <w:sz w:val="32"/>
+          <w:szCs w:val="32"/>
+        </w:rPr>
+        <w:t>-ja VARCHAR típusú</w:t>
+      </w:r>
+    </w:p>
+    <w:p>
+      <w:pPr>
+        <w:rPr>
+          <w:i/>
+          <w:iCs/>
+          <w:sz w:val="32"/>
+          <w:szCs w:val="32"/>
+        </w:rPr>
+      </w:pPr>
+      <w:proofErr w:type="spellStart"/>
+      <w:r>
+        <w:rPr>
+          <w:i/>
+          <w:iCs/>
+          <w:sz w:val="32"/>
+          <w:szCs w:val="32"/>
+        </w:rPr>
+        <w:t>DeletedBy</w:t>
+      </w:r>
+      <w:proofErr w:type="spellEnd"/>
+      <w:r>
+        <w:rPr>
+          <w:i/>
+          <w:iCs/>
+          <w:sz w:val="32"/>
+          <w:szCs w:val="32"/>
+        </w:rPr>
         <w:t xml:space="preserve"> = </w:t>
       </w:r>
       <w:proofErr w:type="spellStart"/>
@@ -2830,17 +2839,284 @@
           <w:sz w:val="32"/>
           <w:szCs w:val="32"/>
         </w:rPr>
-        <w:t>törölt</w:t>
-      </w:r>
-      <w:proofErr w:type="spellEnd"/>
-      <w:r>
-        <w:rPr>
-          <w:i/>
-          <w:iCs/>
-          <w:sz w:val="32"/>
-          <w:szCs w:val="32"/>
-        </w:rPr>
-        <w:t xml:space="preserve"> poszt </w:t>
+        <w:t>admin</w:t>
+      </w:r>
+      <w:proofErr w:type="spellEnd"/>
+      <w:r>
+        <w:rPr>
+          <w:i/>
+          <w:iCs/>
+          <w:sz w:val="32"/>
+          <w:szCs w:val="32"/>
+        </w:rPr>
+        <w:t xml:space="preserve"> vagy </w:t>
+      </w:r>
+      <w:proofErr w:type="spellStart"/>
+      <w:r>
+        <w:rPr>
+          <w:i/>
+          <w:iCs/>
+          <w:sz w:val="32"/>
+          <w:szCs w:val="32"/>
+        </w:rPr>
+        <w:t>user</w:t>
+      </w:r>
+      <w:proofErr w:type="spellEnd"/>
+      <w:r>
+        <w:rPr>
+          <w:i/>
+          <w:iCs/>
+          <w:sz w:val="32"/>
+          <w:szCs w:val="32"/>
+        </w:rPr>
+        <w:t xml:space="preserve"> </w:t>
+      </w:r>
+      <w:proofErr w:type="spellStart"/>
+      <w:r>
+        <w:rPr>
+          <w:i/>
+          <w:iCs/>
+          <w:sz w:val="32"/>
+          <w:szCs w:val="32"/>
+        </w:rPr>
+        <w:t>id</w:t>
+      </w:r>
+      <w:proofErr w:type="spellEnd"/>
+      <w:r>
+        <w:rPr>
+          <w:i/>
+          <w:iCs/>
+          <w:sz w:val="32"/>
+          <w:szCs w:val="32"/>
+        </w:rPr>
+        <w:t>-ja, aki törölte a posztot</w:t>
+      </w:r>
+      <w:r>
+        <w:rPr>
+          <w:i/>
+          <w:iCs/>
+          <w:sz w:val="32"/>
+          <w:szCs w:val="32"/>
+        </w:rPr>
+        <w:t xml:space="preserve"> VARCHAR típusú</w:t>
+      </w:r>
+    </w:p>
+    <w:p>
+      <w:pPr>
+        <w:rPr>
+          <w:i/>
+          <w:iCs/>
+          <w:sz w:val="32"/>
+          <w:szCs w:val="32"/>
+        </w:rPr>
+      </w:pPr>
+      <w:proofErr w:type="spellStart"/>
+      <w:r>
+        <w:rPr>
+          <w:i/>
+          <w:iCs/>
+          <w:sz w:val="32"/>
+          <w:szCs w:val="32"/>
+        </w:rPr>
+        <w:t>DeletedAt</w:t>
+      </w:r>
+      <w:proofErr w:type="spellEnd"/>
+      <w:r>
+        <w:rPr>
+          <w:i/>
+          <w:iCs/>
+          <w:sz w:val="32"/>
+          <w:szCs w:val="32"/>
+        </w:rPr>
+        <w:t xml:space="preserve"> = dátum, amikor a post törölve lett, DATE</w:t>
+      </w:r>
+      <w:r>
+        <w:rPr>
+          <w:i/>
+          <w:iCs/>
+          <w:sz w:val="32"/>
+          <w:szCs w:val="32"/>
+        </w:rPr>
+        <w:t>TIME</w:t>
+      </w:r>
+      <w:r>
+        <w:rPr>
+          <w:i/>
+          <w:iCs/>
+          <w:sz w:val="32"/>
+          <w:szCs w:val="32"/>
+        </w:rPr>
+        <w:t xml:space="preserve"> típusú</w:t>
+      </w:r>
+    </w:p>
+    <w:p>
+      <w:pPr>
+        <w:rPr>
+          <w:i/>
+          <w:iCs/>
+          <w:sz w:val="32"/>
+          <w:szCs w:val="32"/>
+        </w:rPr>
+      </w:pPr>
+    </w:p>
+    <w:p>
+      <w:pPr>
+        <w:rPr>
+          <w:b/>
+          <w:i/>
+          <w:iCs/>
+          <w:sz w:val="32"/>
+          <w:szCs w:val="32"/>
+        </w:rPr>
+      </w:pPr>
+      <w:proofErr w:type="spellStart"/>
+      <w:r>
+        <w:rPr>
+          <w:b/>
+          <w:i/>
+          <w:iCs/>
+          <w:sz w:val="32"/>
+          <w:szCs w:val="32"/>
+        </w:rPr>
+        <w:t>DeletedUsers</w:t>
+      </w:r>
+      <w:proofErr w:type="spellEnd"/>
+      <w:r>
+        <w:rPr>
+          <w:b/>
+          <w:i/>
+          <w:iCs/>
+          <w:sz w:val="32"/>
+          <w:szCs w:val="32"/>
+        </w:rPr>
+        <w:t xml:space="preserve"> nevű tábla relációs sémája:</w:t>
+      </w:r>
+    </w:p>
+    <w:p>
+      <w:pPr>
+        <w:rPr>
+          <w:iCs/>
+          <w:sz w:val="32"/>
+          <w:szCs w:val="32"/>
+        </w:rPr>
+      </w:pPr>
+      <w:proofErr w:type="spellStart"/>
+      <w:r>
+        <w:rPr>
+          <w:iCs/>
+          <w:sz w:val="32"/>
+          <w:szCs w:val="32"/>
+        </w:rPr>
+        <w:t>DeletedUser</w:t>
+      </w:r>
+      <w:r>
+        <w:rPr>
+          <w:iCs/>
+          <w:sz w:val="32"/>
+          <w:szCs w:val="32"/>
+        </w:rPr>
+        <w:t>s</w:t>
+      </w:r>
+      <w:proofErr w:type="spellEnd"/>
+      <w:r>
+        <w:rPr>
+          <w:iCs/>
+          <w:sz w:val="32"/>
+          <w:szCs w:val="32"/>
+        </w:rPr>
+        <w:t xml:space="preserve"> [</w:t>
+      </w:r>
+      <w:proofErr w:type="spellStart"/>
+      <w:r>
+        <w:rPr>
+          <w:iCs/>
+          <w:sz w:val="32"/>
+          <w:szCs w:val="32"/>
+        </w:rPr>
+        <w:t>DeletedUser</w:t>
+      </w:r>
+      <w:r>
+        <w:rPr>
+          <w:iCs/>
+          <w:sz w:val="32"/>
+          <w:szCs w:val="32"/>
+        </w:rPr>
+        <w:t>Id</w:t>
+      </w:r>
+      <w:proofErr w:type="spellEnd"/>
+      <w:r>
+        <w:rPr>
+          <w:iCs/>
+          <w:sz w:val="32"/>
+          <w:szCs w:val="32"/>
+        </w:rPr>
+        <w:t xml:space="preserve">, </w:t>
+      </w:r>
+      <w:proofErr w:type="spellStart"/>
+      <w:r>
+        <w:rPr>
+          <w:iCs/>
+          <w:sz w:val="32"/>
+          <w:szCs w:val="32"/>
+        </w:rPr>
+        <w:t>DeletedBy</w:t>
+      </w:r>
+      <w:proofErr w:type="spellEnd"/>
+      <w:r>
+        <w:rPr>
+          <w:iCs/>
+          <w:sz w:val="32"/>
+          <w:szCs w:val="32"/>
+        </w:rPr>
+        <w:t xml:space="preserve">, </w:t>
+      </w:r>
+      <w:proofErr w:type="spellStart"/>
+      <w:r>
+        <w:rPr>
+          <w:iCs/>
+          <w:sz w:val="32"/>
+          <w:szCs w:val="32"/>
+        </w:rPr>
+        <w:t>DeletedAt</w:t>
+      </w:r>
+      <w:proofErr w:type="spellEnd"/>
+      <w:r>
+        <w:rPr>
+          <w:iCs/>
+          <w:sz w:val="32"/>
+          <w:szCs w:val="32"/>
+        </w:rPr>
+        <w:t>]</w:t>
+      </w:r>
+    </w:p>
+    <w:p>
+      <w:pPr>
+        <w:rPr>
+          <w:i/>
+          <w:iCs/>
+          <w:sz w:val="32"/>
+          <w:szCs w:val="32"/>
+        </w:rPr>
+      </w:pPr>
+      <w:proofErr w:type="spellStart"/>
+      <w:r>
+        <w:rPr>
+          <w:i/>
+          <w:iCs/>
+          <w:sz w:val="32"/>
+          <w:szCs w:val="32"/>
+        </w:rPr>
+        <w:t>DeletedUserId</w:t>
+      </w:r>
+      <w:proofErr w:type="spellEnd"/>
+      <w:r>
+        <w:rPr>
+          <w:i/>
+          <w:iCs/>
+          <w:sz w:val="32"/>
+          <w:szCs w:val="32"/>
+        </w:rPr>
+        <w:t xml:space="preserve"> = törölt poszt </w:t>
       </w:r>
       <w:proofErr w:type="spellStart"/>
       <w:r>
@@ -2860,7 +3136,7 @@
           <w:sz w:val="32"/>
           <w:szCs w:val="32"/>
         </w:rPr>
-        <w:t>-ja VARCHAR típusú</w:t>
+        <w:t>-ja, VARCHAR típusú</w:t>
       </w:r>
     </w:p>
     <w:p>
@@ -2910,7 +3186,7 @@
           <w:sz w:val="32"/>
           <w:szCs w:val="32"/>
         </w:rPr>
-        <w:t xml:space="preserve"> vagy </w:t>
+        <w:t xml:space="preserve">, aki törölte a </w:t>
       </w:r>
       <w:proofErr w:type="spellStart"/>
       <w:r>
@@ -2930,36 +3206,7 @@
           <w:sz w:val="32"/>
           <w:szCs w:val="32"/>
         </w:rPr>
-        <w:t xml:space="preserve"> </w:t>
-      </w:r>
-      <w:proofErr w:type="spellStart"/>
-      <w:r>
-        <w:rPr>
-          <w:i/>
-          <w:iCs/>
-          <w:sz w:val="32"/>
-          <w:szCs w:val="32"/>
-        </w:rPr>
-        <w:t>id</w:t>
-      </w:r>
-      <w:proofErr w:type="spellEnd"/>
-      <w:r>
-        <w:rPr>
-          <w:i/>
-          <w:iCs/>
-          <w:sz w:val="32"/>
-          <w:szCs w:val="32"/>
-        </w:rPr>
-        <w:t>-ja, aki törölte a posztot</w:t>
-      </w:r>
-      <w:r>
-        <w:rPr>
-          <w:i/>
-          <w:iCs/>
-          <w:sz w:val="32"/>
-          <w:szCs w:val="32"/>
-        </w:rPr>
-        <w:t xml:space="preserve"> VARCHAR típusú</w:t>
+        <w:t>-t, VARCHAR típusú</w:t>
       </w:r>
     </w:p>
     <w:p>
@@ -2989,7 +3236,27 @@
           <w:sz w:val="32"/>
           <w:szCs w:val="32"/>
         </w:rPr>
-        <w:t xml:space="preserve"> = dátum, amikor a post törölve lett, DATE</w:t>
+        <w:t xml:space="preserve"> = dátum, amikor a </w:t>
+      </w:r>
+      <w:proofErr w:type="spellStart"/>
+      <w:r>
+        <w:rPr>
+          <w:i/>
+          <w:iCs/>
+          <w:sz w:val="32"/>
+          <w:szCs w:val="32"/>
+        </w:rPr>
+        <w:t>user</w:t>
+      </w:r>
+      <w:proofErr w:type="spellEnd"/>
+      <w:r>
+        <w:rPr>
+          <w:i/>
+          <w:iCs/>
+          <w:sz w:val="32"/>
+          <w:szCs w:val="32"/>
+        </w:rPr>
+        <w:t xml:space="preserve"> törölve lett, DATE</w:t>
       </w:r>
       <w:r>
         <w:rPr>
@@ -3019,354 +3286,17 @@
           <w:szCs w:val="32"/>
         </w:rPr>
       </w:pPr>
-    </w:p>
-    <w:p>
-      <w:pPr>
-        <w:rPr>
-          <w:b/>
-          <w:i/>
-          <w:iCs/>
-          <w:sz w:val="32"/>
-          <w:szCs w:val="32"/>
-        </w:rPr>
-      </w:pPr>
-      <w:proofErr w:type="spellStart"/>
-      <w:r>
-        <w:rPr>
-          <w:b/>
-          <w:i/>
-          <w:iCs/>
-          <w:sz w:val="32"/>
-          <w:szCs w:val="32"/>
-        </w:rPr>
-        <w:t>DeletedUsers</w:t>
-      </w:r>
-      <w:proofErr w:type="spellEnd"/>
-      <w:r>
-        <w:rPr>
-          <w:b/>
-          <w:i/>
-          <w:iCs/>
-          <w:sz w:val="32"/>
-          <w:szCs w:val="32"/>
-        </w:rPr>
-        <w:t xml:space="preserve"> nevű tábla relációs sémája:</w:t>
-      </w:r>
-    </w:p>
-    <w:p>
-      <w:pPr>
-        <w:rPr>
-          <w:iCs/>
-          <w:sz w:val="32"/>
-          <w:szCs w:val="32"/>
-        </w:rPr>
-      </w:pPr>
-      <w:proofErr w:type="spellStart"/>
-      <w:r>
-        <w:rPr>
-          <w:iCs/>
-          <w:sz w:val="32"/>
-          <w:szCs w:val="32"/>
-        </w:rPr>
-        <w:t>DeletedUser</w:t>
-      </w:r>
-      <w:r>
-        <w:rPr>
-          <w:iCs/>
-          <w:sz w:val="32"/>
-          <w:szCs w:val="32"/>
-        </w:rPr>
-        <w:t>s</w:t>
-      </w:r>
-      <w:proofErr w:type="spellEnd"/>
-      <w:r>
-        <w:rPr>
-          <w:iCs/>
-          <w:sz w:val="32"/>
-          <w:szCs w:val="32"/>
-        </w:rPr>
-        <w:t xml:space="preserve"> [</w:t>
-      </w:r>
-      <w:proofErr w:type="spellStart"/>
-      <w:r>
-        <w:rPr>
-          <w:iCs/>
-          <w:sz w:val="32"/>
-          <w:szCs w:val="32"/>
-        </w:rPr>
-        <w:t>DeletedUser</w:t>
-      </w:r>
-      <w:r>
-        <w:rPr>
-          <w:iCs/>
-          <w:sz w:val="32"/>
-          <w:szCs w:val="32"/>
-        </w:rPr>
-        <w:t>Id</w:t>
-      </w:r>
-      <w:proofErr w:type="spellEnd"/>
-      <w:r>
-        <w:rPr>
-          <w:iCs/>
-          <w:sz w:val="32"/>
-          <w:szCs w:val="32"/>
-        </w:rPr>
-        <w:t xml:space="preserve">, </w:t>
-      </w:r>
-      <w:proofErr w:type="spellStart"/>
-      <w:r>
-        <w:rPr>
-          <w:iCs/>
-          <w:sz w:val="32"/>
-          <w:szCs w:val="32"/>
-        </w:rPr>
-        <w:t>DeletedBy</w:t>
-      </w:r>
-      <w:proofErr w:type="spellEnd"/>
-      <w:r>
-        <w:rPr>
-          <w:iCs/>
-          <w:sz w:val="32"/>
-          <w:szCs w:val="32"/>
-        </w:rPr>
-        <w:t xml:space="preserve">, </w:t>
-      </w:r>
-      <w:proofErr w:type="spellStart"/>
-      <w:r>
-        <w:rPr>
-          <w:iCs/>
-          <w:sz w:val="32"/>
-          <w:szCs w:val="32"/>
-        </w:rPr>
-        <w:t>DeletedAt</w:t>
-      </w:r>
-      <w:proofErr w:type="spellEnd"/>
-      <w:r>
-        <w:rPr>
-          <w:iCs/>
-          <w:sz w:val="32"/>
-          <w:szCs w:val="32"/>
-        </w:rPr>
-        <w:t>]</w:t>
-      </w:r>
-    </w:p>
-    <w:p>
-      <w:pPr>
-        <w:rPr>
-          <w:i/>
-          <w:iCs/>
-          <w:sz w:val="32"/>
-          <w:szCs w:val="32"/>
-        </w:rPr>
-      </w:pPr>
-      <w:proofErr w:type="spellStart"/>
-      <w:r>
-        <w:rPr>
-          <w:i/>
-          <w:iCs/>
-          <w:sz w:val="32"/>
-          <w:szCs w:val="32"/>
-        </w:rPr>
-        <w:t>DeletedUserId</w:t>
-      </w:r>
-      <w:proofErr w:type="spellEnd"/>
-      <w:r>
-        <w:rPr>
-          <w:i/>
-          <w:iCs/>
-          <w:sz w:val="32"/>
-          <w:szCs w:val="32"/>
-        </w:rPr>
-        <w:t xml:space="preserve"> = </w:t>
-      </w:r>
-      <w:proofErr w:type="spellStart"/>
-      <w:r>
-        <w:rPr>
-          <w:i/>
-          <w:iCs/>
-          <w:sz w:val="32"/>
-          <w:szCs w:val="32"/>
-        </w:rPr>
-        <w:t>törölt</w:t>
-      </w:r>
-      <w:proofErr w:type="spellEnd"/>
-      <w:r>
-        <w:rPr>
-          <w:i/>
-          <w:iCs/>
-          <w:sz w:val="32"/>
-          <w:szCs w:val="32"/>
-        </w:rPr>
-        <w:t xml:space="preserve"> poszt </w:t>
-      </w:r>
-      <w:proofErr w:type="spellStart"/>
-      <w:r>
-        <w:rPr>
-          <w:i/>
-          <w:iCs/>
-          <w:sz w:val="32"/>
-          <w:szCs w:val="32"/>
-        </w:rPr>
-        <w:t>PostId</w:t>
-      </w:r>
-      <w:proofErr w:type="spellEnd"/>
-      <w:r>
-        <w:rPr>
-          <w:i/>
-          <w:iCs/>
-          <w:sz w:val="32"/>
-          <w:szCs w:val="32"/>
-        </w:rPr>
-        <w:t>-ja, VARCHAR típusú</w:t>
-      </w:r>
-    </w:p>
-    <w:p>
-      <w:pPr>
-        <w:rPr>
-          <w:i/>
-          <w:iCs/>
-          <w:sz w:val="32"/>
-          <w:szCs w:val="32"/>
-        </w:rPr>
-      </w:pPr>
-      <w:proofErr w:type="spellStart"/>
-      <w:r>
-        <w:rPr>
-          <w:i/>
-          <w:iCs/>
-          <w:sz w:val="32"/>
-          <w:szCs w:val="32"/>
-        </w:rPr>
-        <w:t>DeletedBy</w:t>
-      </w:r>
-      <w:proofErr w:type="spellEnd"/>
-      <w:r>
-        <w:rPr>
-          <w:i/>
-          <w:iCs/>
-          <w:sz w:val="32"/>
-          <w:szCs w:val="32"/>
-        </w:rPr>
-        <w:t xml:space="preserve"> = </w:t>
-      </w:r>
-      <w:proofErr w:type="spellStart"/>
-      <w:r>
-        <w:rPr>
-          <w:i/>
-          <w:iCs/>
-          <w:sz w:val="32"/>
-          <w:szCs w:val="32"/>
-        </w:rPr>
-        <w:t>admin</w:t>
-      </w:r>
-      <w:proofErr w:type="spellEnd"/>
-      <w:r>
-        <w:rPr>
-          <w:i/>
-          <w:iCs/>
-          <w:sz w:val="32"/>
-          <w:szCs w:val="32"/>
-        </w:rPr>
-        <w:t xml:space="preserve">, aki törölte a </w:t>
-      </w:r>
-      <w:proofErr w:type="spellStart"/>
-      <w:r>
-        <w:rPr>
-          <w:i/>
-          <w:iCs/>
-          <w:sz w:val="32"/>
-          <w:szCs w:val="32"/>
-        </w:rPr>
-        <w:t>user</w:t>
-      </w:r>
-      <w:proofErr w:type="spellEnd"/>
-      <w:r>
-        <w:rPr>
-          <w:i/>
-          <w:iCs/>
-          <w:sz w:val="32"/>
-          <w:szCs w:val="32"/>
-        </w:rPr>
-        <w:t>-t, VARCHAR típusú</w:t>
-      </w:r>
-    </w:p>
-    <w:p>
-      <w:pPr>
-        <w:rPr>
-          <w:i/>
-          <w:iCs/>
-          <w:sz w:val="32"/>
-          <w:szCs w:val="32"/>
-        </w:rPr>
-      </w:pPr>
-      <w:proofErr w:type="spellStart"/>
-      <w:r>
-        <w:rPr>
-          <w:i/>
-          <w:iCs/>
-          <w:sz w:val="32"/>
-          <w:szCs w:val="32"/>
-        </w:rPr>
-        <w:t>DeletedAt</w:t>
-      </w:r>
-      <w:proofErr w:type="spellEnd"/>
-      <w:r>
-        <w:rPr>
-          <w:i/>
-          <w:iCs/>
-          <w:sz w:val="32"/>
-          <w:szCs w:val="32"/>
-        </w:rPr>
-        <w:t xml:space="preserve"> = dátum, amikor a </w:t>
-      </w:r>
-      <w:proofErr w:type="spellStart"/>
-      <w:r>
-        <w:rPr>
-          <w:i/>
-          <w:iCs/>
-          <w:sz w:val="32"/>
-          <w:szCs w:val="32"/>
-        </w:rPr>
-        <w:t>user</w:t>
-      </w:r>
-      <w:proofErr w:type="spellEnd"/>
-      <w:r>
-        <w:rPr>
-          <w:i/>
-          <w:iCs/>
-          <w:sz w:val="32"/>
-          <w:szCs w:val="32"/>
-        </w:rPr>
-        <w:t xml:space="preserve"> törölve lett, DATE</w:t>
-      </w:r>
-      <w:r>
-        <w:rPr>
-          <w:i/>
-          <w:iCs/>
-          <w:sz w:val="32"/>
-          <w:szCs w:val="32"/>
-        </w:rPr>
-        <w:t>TIME</w:t>
-      </w:r>
-      <w:r>
-        <w:rPr>
-          <w:i/>
-          <w:iCs/>
-          <w:sz w:val="32"/>
-          <w:szCs w:val="32"/>
-        </w:rPr>
-        <w:t xml:space="preserve"> típusú</w:t>
-      </w:r>
-    </w:p>
-    <w:p>
-      <w:pPr>
-        <w:rPr>
-          <w:i/>
-          <w:iCs/>
-          <w:sz w:val="32"/>
-          <w:szCs w:val="32"/>
-        </w:rPr>
-      </w:pPr>
+      <w:r>
+        <w:rPr>
+          <w:i/>
+          <w:iCs/>
+          <w:sz w:val="32"/>
+          <w:szCs w:val="32"/>
+        </w:rPr>
+        <w:t>********************************************************</w:t>
+      </w:r>
+      <w:bookmarkStart w:id="0" w:name="_GoBack"/>
+      <w:bookmarkEnd w:id="0"/>
     </w:p>
     <w:p>
       <w:pPr>
@@ -3545,8 +3475,614 @@
           <w:sz w:val="32"/>
           <w:szCs w:val="32"/>
         </w:rPr>
+        <w:t>CREATE TABLE Post</w:t>
+      </w:r>
+      <w:proofErr w:type="gramStart"/>
+      <w:r>
+        <w:rPr>
+          <w:iCs/>
+          <w:sz w:val="32"/>
+          <w:szCs w:val="32"/>
+        </w:rPr>
+        <w:t>(</w:t>
+      </w:r>
+      <w:proofErr w:type="gramEnd"/>
+    </w:p>
+    <w:p>
+      <w:pPr>
+        <w:rPr>
+          <w:iCs/>
+          <w:sz w:val="32"/>
+          <w:szCs w:val="32"/>
+        </w:rPr>
+      </w:pPr>
+      <w:r>
+        <w:rPr>
+          <w:iCs/>
+          <w:sz w:val="32"/>
+          <w:szCs w:val="32"/>
+        </w:rPr>
+        <w:t xml:space="preserve">    </w:t>
+      </w:r>
+      <w:proofErr w:type="spellStart"/>
+      <w:r>
+        <w:rPr>
+          <w:iCs/>
+          <w:sz w:val="32"/>
+          <w:szCs w:val="32"/>
+        </w:rPr>
+        <w:t>PostId</w:t>
+      </w:r>
+      <w:proofErr w:type="spellEnd"/>
+      <w:r>
+        <w:rPr>
+          <w:iCs/>
+          <w:sz w:val="32"/>
+          <w:szCs w:val="32"/>
+        </w:rPr>
+        <w:t xml:space="preserve"> VARCHAR(255)</w:t>
+      </w:r>
+      <w:r>
+        <w:rPr>
+          <w:iCs/>
+          <w:sz w:val="32"/>
+          <w:szCs w:val="32"/>
+        </w:rPr>
+        <w:t xml:space="preserve"> NOT</w:t>
+      </w:r>
+      <w:r>
+        <w:rPr>
+          <w:iCs/>
+          <w:sz w:val="32"/>
+          <w:szCs w:val="32"/>
+        </w:rPr>
+        <w:t xml:space="preserve"> </w:t>
+      </w:r>
+      <w:proofErr w:type="gramStart"/>
+      <w:r>
+        <w:rPr>
+          <w:iCs/>
+          <w:sz w:val="32"/>
+          <w:szCs w:val="32"/>
+        </w:rPr>
+        <w:t>NULL</w:t>
+      </w:r>
+      <w:proofErr w:type="gramEnd"/>
+      <w:r>
+        <w:rPr>
+          <w:iCs/>
+          <w:sz w:val="32"/>
+          <w:szCs w:val="32"/>
+        </w:rPr>
+        <w:t xml:space="preserve"> PRIMARY KEY</w:t>
+      </w:r>
+      <w:r>
+        <w:rPr>
+          <w:iCs/>
+          <w:sz w:val="32"/>
+          <w:szCs w:val="32"/>
+        </w:rPr>
+        <w:t>,</w:t>
+      </w:r>
+    </w:p>
+    <w:p>
+      <w:pPr>
+        <w:rPr>
+          <w:iCs/>
+          <w:sz w:val="32"/>
+          <w:szCs w:val="32"/>
+        </w:rPr>
+      </w:pPr>
+      <w:r>
+        <w:rPr>
+          <w:iCs/>
+          <w:sz w:val="32"/>
+          <w:szCs w:val="32"/>
+        </w:rPr>
+        <w:t xml:space="preserve">  </w:t>
+      </w:r>
+      <w:r>
+        <w:rPr>
+          <w:iCs/>
+          <w:sz w:val="32"/>
+          <w:szCs w:val="32"/>
+        </w:rPr>
+        <w:t xml:space="preserve">  </w:t>
+      </w:r>
+      <w:proofErr w:type="spellStart"/>
+      <w:r>
+        <w:rPr>
+          <w:iCs/>
+          <w:sz w:val="32"/>
+          <w:szCs w:val="32"/>
+        </w:rPr>
+        <w:t>PostName</w:t>
+      </w:r>
+      <w:proofErr w:type="spellEnd"/>
+      <w:r>
+        <w:rPr>
+          <w:iCs/>
+          <w:sz w:val="32"/>
+          <w:szCs w:val="32"/>
+        </w:rPr>
+        <w:t xml:space="preserve"> VARCHAR(20) NOT </w:t>
+      </w:r>
+      <w:proofErr w:type="gramStart"/>
+      <w:r>
+        <w:rPr>
+          <w:iCs/>
+          <w:sz w:val="32"/>
+          <w:szCs w:val="32"/>
+        </w:rPr>
+        <w:t>NULL</w:t>
+      </w:r>
+      <w:proofErr w:type="gramEnd"/>
+      <w:r>
+        <w:rPr>
+          <w:iCs/>
+          <w:sz w:val="32"/>
+          <w:szCs w:val="32"/>
+        </w:rPr>
+        <w:t>,</w:t>
+      </w:r>
+    </w:p>
+    <w:p>
+      <w:pPr>
+        <w:rPr>
+          <w:iCs/>
+          <w:sz w:val="32"/>
+          <w:szCs w:val="32"/>
+        </w:rPr>
+      </w:pPr>
+      <w:r>
+        <w:rPr>
+          <w:iCs/>
+          <w:sz w:val="32"/>
+          <w:szCs w:val="32"/>
+        </w:rPr>
+        <w:t xml:space="preserve">    </w:t>
+      </w:r>
+      <w:proofErr w:type="spellStart"/>
+      <w:r>
+        <w:rPr>
+          <w:iCs/>
+          <w:sz w:val="32"/>
+          <w:szCs w:val="32"/>
+        </w:rPr>
+        <w:t>PostSmDescr</w:t>
+      </w:r>
+      <w:proofErr w:type="spellEnd"/>
+      <w:r>
+        <w:rPr>
+          <w:iCs/>
+          <w:sz w:val="32"/>
+          <w:szCs w:val="32"/>
+        </w:rPr>
+        <w:t xml:space="preserve"> VARCHAR(100) </w:t>
+      </w:r>
+      <w:proofErr w:type="gramStart"/>
+      <w:r>
+        <w:rPr>
+          <w:iCs/>
+          <w:sz w:val="32"/>
+          <w:szCs w:val="32"/>
+        </w:rPr>
+        <w:t>NULL</w:t>
+      </w:r>
+      <w:proofErr w:type="gramEnd"/>
+      <w:r>
+        <w:rPr>
+          <w:iCs/>
+          <w:sz w:val="32"/>
+          <w:szCs w:val="32"/>
+        </w:rPr>
+        <w:t xml:space="preserve"> UNIQUE,</w:t>
+      </w:r>
+    </w:p>
+    <w:p>
+      <w:pPr>
+        <w:rPr>
+          <w:iCs/>
+          <w:sz w:val="32"/>
+          <w:szCs w:val="32"/>
+        </w:rPr>
+      </w:pPr>
+      <w:r>
+        <w:rPr>
+          <w:iCs/>
+          <w:sz w:val="32"/>
+          <w:szCs w:val="32"/>
+        </w:rPr>
+        <w:t xml:space="preserve">    </w:t>
+      </w:r>
+      <w:proofErr w:type="spellStart"/>
+      <w:r>
+        <w:rPr>
+          <w:iCs/>
+          <w:sz w:val="32"/>
+          <w:szCs w:val="32"/>
+        </w:rPr>
+        <w:t>PostMDescr</w:t>
+      </w:r>
+      <w:proofErr w:type="spellEnd"/>
+      <w:r>
+        <w:rPr>
+          <w:iCs/>
+          <w:sz w:val="32"/>
+          <w:szCs w:val="32"/>
+        </w:rPr>
+        <w:t xml:space="preserve"> VARCHAR(500) NOT </w:t>
+      </w:r>
+      <w:proofErr w:type="gramStart"/>
+      <w:r>
+        <w:rPr>
+          <w:iCs/>
+          <w:sz w:val="32"/>
+          <w:szCs w:val="32"/>
+        </w:rPr>
+        <w:t>NULL</w:t>
+      </w:r>
+      <w:proofErr w:type="gramEnd"/>
+      <w:r>
+        <w:rPr>
+          <w:iCs/>
+          <w:sz w:val="32"/>
+          <w:szCs w:val="32"/>
+        </w:rPr>
+        <w:t xml:space="preserve"> UNIQUE,</w:t>
+      </w:r>
+    </w:p>
+    <w:p>
+      <w:pPr>
+        <w:rPr>
+          <w:iCs/>
+          <w:sz w:val="32"/>
+          <w:szCs w:val="32"/>
+        </w:rPr>
+      </w:pPr>
+      <w:r>
+        <w:rPr>
+          <w:iCs/>
+          <w:sz w:val="32"/>
+          <w:szCs w:val="32"/>
+        </w:rPr>
+        <w:t xml:space="preserve">    </w:t>
+      </w:r>
+      <w:proofErr w:type="spellStart"/>
+      <w:r>
+        <w:rPr>
+          <w:iCs/>
+          <w:sz w:val="32"/>
+          <w:szCs w:val="32"/>
+        </w:rPr>
+        <w:t>PostImg</w:t>
+      </w:r>
+      <w:proofErr w:type="spellEnd"/>
+      <w:r>
+        <w:rPr>
+          <w:iCs/>
+          <w:sz w:val="32"/>
+          <w:szCs w:val="32"/>
+        </w:rPr>
+        <w:t xml:space="preserve"> VARCHAR(100</w:t>
+      </w:r>
+      <w:r>
+        <w:rPr>
+          <w:iCs/>
+          <w:sz w:val="32"/>
+          <w:szCs w:val="32"/>
+        </w:rPr>
+        <w:t xml:space="preserve">) </w:t>
+      </w:r>
+      <w:proofErr w:type="gramStart"/>
+      <w:r>
+        <w:rPr>
+          <w:iCs/>
+          <w:sz w:val="32"/>
+          <w:szCs w:val="32"/>
+        </w:rPr>
+        <w:t>NULL</w:t>
+      </w:r>
+      <w:proofErr w:type="gramEnd"/>
+      <w:r>
+        <w:rPr>
+          <w:iCs/>
+          <w:sz w:val="32"/>
+          <w:szCs w:val="32"/>
+        </w:rPr>
+        <w:t>,</w:t>
+      </w:r>
+    </w:p>
+    <w:p>
+      <w:pPr>
+        <w:rPr>
+          <w:iCs/>
+          <w:sz w:val="32"/>
+          <w:szCs w:val="32"/>
+        </w:rPr>
+      </w:pPr>
+      <w:r>
+        <w:rPr>
+          <w:iCs/>
+          <w:sz w:val="32"/>
+          <w:szCs w:val="32"/>
+        </w:rPr>
+        <w:t xml:space="preserve">    </w:t>
+      </w:r>
+      <w:proofErr w:type="spellStart"/>
+      <w:r>
+        <w:rPr>
+          <w:iCs/>
+          <w:sz w:val="32"/>
+          <w:szCs w:val="32"/>
+        </w:rPr>
+        <w:t>PostStatus</w:t>
+      </w:r>
+      <w:proofErr w:type="spellEnd"/>
+      <w:r>
+        <w:rPr>
+          <w:iCs/>
+          <w:sz w:val="32"/>
+          <w:szCs w:val="32"/>
+        </w:rPr>
+        <w:t xml:space="preserve"> INT(1) NOT </w:t>
+      </w:r>
+      <w:proofErr w:type="gramStart"/>
+      <w:r>
+        <w:rPr>
+          <w:iCs/>
+          <w:sz w:val="32"/>
+          <w:szCs w:val="32"/>
+        </w:rPr>
+        <w:t>NULL</w:t>
+      </w:r>
+      <w:proofErr w:type="gramEnd"/>
+      <w:r>
+        <w:rPr>
+          <w:iCs/>
+          <w:sz w:val="32"/>
+          <w:szCs w:val="32"/>
+        </w:rPr>
+        <w:t>,</w:t>
+      </w:r>
+    </w:p>
+    <w:p>
+      <w:pPr>
+        <w:rPr>
+          <w:iCs/>
+          <w:sz w:val="32"/>
+          <w:szCs w:val="32"/>
+        </w:rPr>
+      </w:pPr>
+      <w:r>
+        <w:rPr>
+          <w:iCs/>
+          <w:sz w:val="32"/>
+          <w:szCs w:val="32"/>
+        </w:rPr>
+        <w:t xml:space="preserve">    </w:t>
+      </w:r>
+      <w:proofErr w:type="spellStart"/>
+      <w:r>
+        <w:rPr>
+          <w:iCs/>
+          <w:sz w:val="32"/>
+          <w:szCs w:val="32"/>
+        </w:rPr>
+        <w:t>PostCreatedAt</w:t>
+      </w:r>
+      <w:proofErr w:type="spellEnd"/>
+      <w:r>
+        <w:rPr>
+          <w:iCs/>
+          <w:sz w:val="32"/>
+          <w:szCs w:val="32"/>
+        </w:rPr>
+        <w:t xml:space="preserve"> DATE</w:t>
+      </w:r>
+      <w:r>
+        <w:rPr>
+          <w:iCs/>
+          <w:sz w:val="32"/>
+          <w:szCs w:val="32"/>
+        </w:rPr>
+        <w:t>TIME</w:t>
+      </w:r>
+      <w:r>
+        <w:rPr>
+          <w:iCs/>
+          <w:sz w:val="32"/>
+          <w:szCs w:val="32"/>
+        </w:rPr>
+        <w:t xml:space="preserve"> NOT NULL,</w:t>
+      </w:r>
+    </w:p>
+    <w:p>
+      <w:pPr>
+        <w:rPr>
+          <w:iCs/>
+          <w:sz w:val="32"/>
+          <w:szCs w:val="32"/>
+        </w:rPr>
+      </w:pPr>
+      <w:r>
+        <w:rPr>
+          <w:iCs/>
+          <w:sz w:val="32"/>
+          <w:szCs w:val="32"/>
+        </w:rPr>
+        <w:t xml:space="preserve">    </w:t>
+      </w:r>
+      <w:proofErr w:type="spellStart"/>
+      <w:r>
+        <w:rPr>
+          <w:iCs/>
+          <w:sz w:val="32"/>
+          <w:szCs w:val="32"/>
+        </w:rPr>
+        <w:t>PostUpdatedAt</w:t>
+      </w:r>
+      <w:proofErr w:type="spellEnd"/>
+      <w:r>
+        <w:rPr>
+          <w:iCs/>
+          <w:sz w:val="32"/>
+          <w:szCs w:val="32"/>
+        </w:rPr>
+        <w:t xml:space="preserve"> DATE</w:t>
+      </w:r>
+      <w:r>
+        <w:rPr>
+          <w:iCs/>
+          <w:sz w:val="32"/>
+          <w:szCs w:val="32"/>
+        </w:rPr>
+        <w:t>TIME</w:t>
+      </w:r>
+      <w:r>
+        <w:rPr>
+          <w:iCs/>
+          <w:sz w:val="32"/>
+          <w:szCs w:val="32"/>
+        </w:rPr>
+        <w:t xml:space="preserve"> NOT NULL,</w:t>
+      </w:r>
+      <w:r>
+        <w:rPr>
+          <w:iCs/>
+          <w:sz w:val="32"/>
+          <w:szCs w:val="32"/>
+        </w:rPr>
+        <w:t xml:space="preserve">  </w:t>
+      </w:r>
+    </w:p>
+    <w:p>
+      <w:pPr>
+        <w:rPr>
+          <w:iCs/>
+          <w:sz w:val="32"/>
+          <w:szCs w:val="32"/>
+        </w:rPr>
+      </w:pPr>
+      <w:r>
+        <w:rPr>
+          <w:iCs/>
+          <w:sz w:val="32"/>
+          <w:szCs w:val="32"/>
+        </w:rPr>
+        <w:t>);</w:t>
+      </w:r>
+    </w:p>
+    <w:p>
+      <w:pPr>
+        <w:rPr>
+          <w:iCs/>
+          <w:sz w:val="32"/>
+          <w:szCs w:val="32"/>
+        </w:rPr>
+      </w:pPr>
+    </w:p>
+    <w:p>
+      <w:pPr>
+        <w:rPr>
+          <w:iCs/>
+          <w:sz w:val="32"/>
+          <w:szCs w:val="32"/>
+        </w:rPr>
+      </w:pPr>
+    </w:p>
+    <w:p>
+      <w:pPr>
+        <w:rPr>
+          <w:iCs/>
+          <w:sz w:val="32"/>
+          <w:szCs w:val="32"/>
+        </w:rPr>
+      </w:pPr>
+    </w:p>
+    <w:p>
+      <w:pPr>
+        <w:rPr>
+          <w:iCs/>
+          <w:sz w:val="32"/>
+          <w:szCs w:val="32"/>
+        </w:rPr>
+      </w:pPr>
+    </w:p>
+    <w:p>
+      <w:pPr>
+        <w:rPr>
+          <w:iCs/>
+          <w:sz w:val="32"/>
+          <w:szCs w:val="32"/>
+        </w:rPr>
+      </w:pPr>
+    </w:p>
+    <w:p>
+      <w:pPr>
+        <w:rPr>
+          <w:iCs/>
+          <w:sz w:val="32"/>
+          <w:szCs w:val="32"/>
+        </w:rPr>
+      </w:pPr>
+    </w:p>
+    <w:p>
+      <w:pPr>
+        <w:rPr>
+          <w:b/>
+          <w:iCs/>
+          <w:sz w:val="32"/>
+          <w:szCs w:val="32"/>
+        </w:rPr>
+      </w:pPr>
+      <w:proofErr w:type="spellStart"/>
+      <w:r>
+        <w:rPr>
+          <w:b/>
+          <w:iCs/>
+          <w:sz w:val="32"/>
+          <w:szCs w:val="32"/>
+        </w:rPr>
+        <w:t>User</w:t>
+      </w:r>
+      <w:proofErr w:type="spellEnd"/>
+      <w:r>
+        <w:rPr>
+          <w:b/>
+          <w:iCs/>
+          <w:sz w:val="32"/>
+          <w:szCs w:val="32"/>
+        </w:rPr>
+        <w:t xml:space="preserve"> nevű tábla létrehozása SQL paranccsal:</w:t>
+      </w:r>
+    </w:p>
+    <w:p>
+      <w:pPr>
+        <w:rPr>
+          <w:iCs/>
+          <w:sz w:val="32"/>
+          <w:szCs w:val="32"/>
+        </w:rPr>
+      </w:pPr>
+      <w:r>
+        <w:rPr>
+          <w:iCs/>
+          <w:sz w:val="32"/>
+          <w:szCs w:val="32"/>
+        </w:rPr>
         <w:t xml:space="preserve">CREATE TABLE </w:t>
       </w:r>
+      <w:proofErr w:type="spellStart"/>
+      <w:r>
+        <w:rPr>
+          <w:iCs/>
+          <w:sz w:val="32"/>
+          <w:szCs w:val="32"/>
+        </w:rPr>
+        <w:t>Users</w:t>
+      </w:r>
+      <w:proofErr w:type="spellEnd"/>
       <w:proofErr w:type="gramStart"/>
       <w:r>
         <w:rPr>
@@ -3554,7 +4090,7 @@
           <w:sz w:val="32"/>
           <w:szCs w:val="32"/>
         </w:rPr>
-        <w:t>Post(</w:t>
+        <w:t>(</w:t>
       </w:r>
       <w:proofErr w:type="gramEnd"/>
     </w:p>
@@ -3581,9 +4117,25 @@
           <w:sz w:val="32"/>
           <w:szCs w:val="32"/>
         </w:rPr>
-        <w:t>PostId</w:t>
-      </w:r>
-      <w:proofErr w:type="spellEnd"/>
+        <w:t>UserId</w:t>
+      </w:r>
+      <w:proofErr w:type="spellEnd"/>
+      <w:r>
+        <w:rPr>
+          <w:iCs/>
+          <w:sz w:val="32"/>
+          <w:szCs w:val="32"/>
+        </w:rPr>
+        <w:t xml:space="preserve"> VARCHAR(255)</w:t>
+      </w:r>
+      <w:r>
+        <w:rPr>
+          <w:iCs/>
+          <w:sz w:val="32"/>
+          <w:szCs w:val="32"/>
+        </w:rPr>
+        <w:t xml:space="preserve"> NOT</w:t>
+      </w:r>
       <w:r>
         <w:rPr>
           <w:iCs/>
@@ -3599,6 +4151,120 @@
           <w:sz w:val="32"/>
           <w:szCs w:val="32"/>
         </w:rPr>
+        <w:t>NULL</w:t>
+      </w:r>
+      <w:proofErr w:type="gramEnd"/>
+      <w:r>
+        <w:rPr>
+          <w:iCs/>
+          <w:sz w:val="32"/>
+          <w:szCs w:val="32"/>
+        </w:rPr>
+        <w:t xml:space="preserve"> PRIMARY KEY</w:t>
+      </w:r>
+      <w:r>
+        <w:rPr>
+          <w:iCs/>
+          <w:sz w:val="32"/>
+          <w:szCs w:val="32"/>
+        </w:rPr>
+        <w:t>,</w:t>
+      </w:r>
+    </w:p>
+    <w:p>
+      <w:pPr>
+        <w:rPr>
+          <w:iCs/>
+          <w:sz w:val="32"/>
+          <w:szCs w:val="32"/>
+        </w:rPr>
+      </w:pPr>
+      <w:r>
+        <w:rPr>
+          <w:iCs/>
+          <w:sz w:val="32"/>
+          <w:szCs w:val="32"/>
+        </w:rPr>
+        <w:t xml:space="preserve">    </w:t>
+      </w:r>
+      <w:proofErr w:type="spellStart"/>
+      <w:r>
+        <w:rPr>
+          <w:iCs/>
+          <w:sz w:val="32"/>
+          <w:szCs w:val="32"/>
+        </w:rPr>
+        <w:t>UserUn</w:t>
+      </w:r>
+      <w:proofErr w:type="spellEnd"/>
+      <w:r>
+        <w:rPr>
+          <w:iCs/>
+          <w:sz w:val="32"/>
+          <w:szCs w:val="32"/>
+        </w:rPr>
+        <w:t xml:space="preserve"> VARCHAR(30) NOT </w:t>
+      </w:r>
+      <w:proofErr w:type="gramStart"/>
+      <w:r>
+        <w:rPr>
+          <w:iCs/>
+          <w:sz w:val="32"/>
+          <w:szCs w:val="32"/>
+        </w:rPr>
+        <w:t>NULL</w:t>
+      </w:r>
+      <w:proofErr w:type="gramEnd"/>
+      <w:r>
+        <w:rPr>
+          <w:iCs/>
+          <w:sz w:val="32"/>
+          <w:szCs w:val="32"/>
+        </w:rPr>
+        <w:t xml:space="preserve"> UNIQUE,</w:t>
+      </w:r>
+    </w:p>
+    <w:p>
+      <w:pPr>
+        <w:rPr>
+          <w:iCs/>
+          <w:sz w:val="32"/>
+          <w:szCs w:val="32"/>
+        </w:rPr>
+      </w:pPr>
+      <w:r>
+        <w:rPr>
+          <w:iCs/>
+          <w:sz w:val="32"/>
+          <w:szCs w:val="32"/>
+        </w:rPr>
+        <w:t xml:space="preserve">    </w:t>
+      </w:r>
+      <w:proofErr w:type="spellStart"/>
+      <w:r>
+        <w:rPr>
+          <w:iCs/>
+          <w:sz w:val="32"/>
+          <w:szCs w:val="32"/>
+        </w:rPr>
+        <w:t>UserPP</w:t>
+      </w:r>
+      <w:proofErr w:type="spellEnd"/>
+      <w:r>
+        <w:rPr>
+          <w:iCs/>
+          <w:sz w:val="32"/>
+          <w:szCs w:val="32"/>
+        </w:rPr>
+        <w:t xml:space="preserve"> </w:t>
+      </w:r>
+      <w:proofErr w:type="gramStart"/>
+      <w:r>
+        <w:rPr>
+          <w:iCs/>
+          <w:sz w:val="32"/>
+          <w:szCs w:val="32"/>
+        </w:rPr>
         <w:t>VARCHAR(</w:t>
       </w:r>
       <w:proofErr w:type="gramEnd"/>
@@ -3608,24 +4274,53 @@
           <w:sz w:val="32"/>
           <w:szCs w:val="32"/>
         </w:rPr>
-        <w:t>255)</w:t>
-      </w:r>
-      <w:r>
-        <w:rPr>
-          <w:iCs/>
-          <w:sz w:val="32"/>
-          <w:szCs w:val="32"/>
-        </w:rPr>
-        <w:t xml:space="preserve"> NOT</w:t>
-      </w:r>
-      <w:r>
-        <w:rPr>
-          <w:iCs/>
-          <w:sz w:val="32"/>
-          <w:szCs w:val="32"/>
-        </w:rPr>
-        <w:t xml:space="preserve"> NULL PRIMARY KEY</w:t>
-      </w:r>
+        <w:t>100) UNIQUE,</w:t>
+      </w:r>
+    </w:p>
+    <w:p>
+      <w:pPr>
+        <w:rPr>
+          <w:iCs/>
+          <w:sz w:val="32"/>
+          <w:szCs w:val="32"/>
+        </w:rPr>
+      </w:pPr>
+      <w:r>
+        <w:rPr>
+          <w:iCs/>
+          <w:sz w:val="32"/>
+          <w:szCs w:val="32"/>
+        </w:rPr>
+        <w:t xml:space="preserve">    </w:t>
+      </w:r>
+      <w:proofErr w:type="spellStart"/>
+      <w:r>
+        <w:rPr>
+          <w:iCs/>
+          <w:sz w:val="32"/>
+          <w:szCs w:val="32"/>
+        </w:rPr>
+        <w:t>UserPw</w:t>
+      </w:r>
+      <w:proofErr w:type="spellEnd"/>
+      <w:r>
+        <w:rPr>
+          <w:iCs/>
+          <w:sz w:val="32"/>
+          <w:szCs w:val="32"/>
+        </w:rPr>
+        <w:t xml:space="preserve"> VARCHAR(32) NOT </w:t>
+      </w:r>
+      <w:proofErr w:type="gramStart"/>
+      <w:r>
+        <w:rPr>
+          <w:iCs/>
+          <w:sz w:val="32"/>
+          <w:szCs w:val="32"/>
+        </w:rPr>
+        <w:t>NULL</w:t>
+      </w:r>
+      <w:proofErr w:type="gramEnd"/>
       <w:r>
         <w:rPr>
           <w:iCs/>
@@ -3633,771 +4328,6 @@
           <w:szCs w:val="32"/>
         </w:rPr>
         <w:t>,</w:t>
-      </w:r>
-    </w:p>
-    <w:p>
-      <w:pPr>
-        <w:rPr>
-          <w:iCs/>
-          <w:sz w:val="32"/>
-          <w:szCs w:val="32"/>
-        </w:rPr>
-      </w:pPr>
-      <w:r>
-        <w:rPr>
-          <w:iCs/>
-          <w:sz w:val="32"/>
-          <w:szCs w:val="32"/>
-        </w:rPr>
-        <w:t xml:space="preserve">  </w:t>
-      </w:r>
-      <w:r>
-        <w:rPr>
-          <w:iCs/>
-          <w:sz w:val="32"/>
-          <w:szCs w:val="32"/>
-        </w:rPr>
-        <w:t xml:space="preserve">  </w:t>
-      </w:r>
-      <w:proofErr w:type="spellStart"/>
-      <w:r>
-        <w:rPr>
-          <w:iCs/>
-          <w:sz w:val="32"/>
-          <w:szCs w:val="32"/>
-        </w:rPr>
-        <w:t>PostName</w:t>
-      </w:r>
-      <w:proofErr w:type="spellEnd"/>
-      <w:r>
-        <w:rPr>
-          <w:iCs/>
-          <w:sz w:val="32"/>
-          <w:szCs w:val="32"/>
-        </w:rPr>
-        <w:t xml:space="preserve"> </w:t>
-      </w:r>
-      <w:proofErr w:type="gramStart"/>
-      <w:r>
-        <w:rPr>
-          <w:iCs/>
-          <w:sz w:val="32"/>
-          <w:szCs w:val="32"/>
-        </w:rPr>
-        <w:t>VARCHAR(</w:t>
-      </w:r>
-      <w:proofErr w:type="gramEnd"/>
-      <w:r>
-        <w:rPr>
-          <w:iCs/>
-          <w:sz w:val="32"/>
-          <w:szCs w:val="32"/>
-        </w:rPr>
-        <w:t>20) NOT NULL,</w:t>
-      </w:r>
-    </w:p>
-    <w:p>
-      <w:pPr>
-        <w:rPr>
-          <w:iCs/>
-          <w:sz w:val="32"/>
-          <w:szCs w:val="32"/>
-        </w:rPr>
-      </w:pPr>
-      <w:r>
-        <w:rPr>
-          <w:iCs/>
-          <w:sz w:val="32"/>
-          <w:szCs w:val="32"/>
-        </w:rPr>
-        <w:t xml:space="preserve">    </w:t>
-      </w:r>
-      <w:proofErr w:type="spellStart"/>
-      <w:r>
-        <w:rPr>
-          <w:iCs/>
-          <w:sz w:val="32"/>
-          <w:szCs w:val="32"/>
-        </w:rPr>
-        <w:t>PostSmDescr</w:t>
-      </w:r>
-      <w:proofErr w:type="spellEnd"/>
-      <w:r>
-        <w:rPr>
-          <w:iCs/>
-          <w:sz w:val="32"/>
-          <w:szCs w:val="32"/>
-        </w:rPr>
-        <w:t xml:space="preserve"> </w:t>
-      </w:r>
-      <w:proofErr w:type="gramStart"/>
-      <w:r>
-        <w:rPr>
-          <w:iCs/>
-          <w:sz w:val="32"/>
-          <w:szCs w:val="32"/>
-        </w:rPr>
-        <w:t>VARCHAR(</w:t>
-      </w:r>
-      <w:proofErr w:type="gramEnd"/>
-      <w:r>
-        <w:rPr>
-          <w:iCs/>
-          <w:sz w:val="32"/>
-          <w:szCs w:val="32"/>
-        </w:rPr>
-        <w:t>100) NULL UNIQUE,</w:t>
-      </w:r>
-    </w:p>
-    <w:p>
-      <w:pPr>
-        <w:rPr>
-          <w:iCs/>
-          <w:sz w:val="32"/>
-          <w:szCs w:val="32"/>
-        </w:rPr>
-      </w:pPr>
-      <w:r>
-        <w:rPr>
-          <w:iCs/>
-          <w:sz w:val="32"/>
-          <w:szCs w:val="32"/>
-        </w:rPr>
-        <w:t xml:space="preserve">    </w:t>
-      </w:r>
-      <w:proofErr w:type="spellStart"/>
-      <w:r>
-        <w:rPr>
-          <w:iCs/>
-          <w:sz w:val="32"/>
-          <w:szCs w:val="32"/>
-        </w:rPr>
-        <w:t>PostMDescr</w:t>
-      </w:r>
-      <w:proofErr w:type="spellEnd"/>
-      <w:r>
-        <w:rPr>
-          <w:iCs/>
-          <w:sz w:val="32"/>
-          <w:szCs w:val="32"/>
-        </w:rPr>
-        <w:t xml:space="preserve"> </w:t>
-      </w:r>
-      <w:proofErr w:type="gramStart"/>
-      <w:r>
-        <w:rPr>
-          <w:iCs/>
-          <w:sz w:val="32"/>
-          <w:szCs w:val="32"/>
-        </w:rPr>
-        <w:t>VARCHAR(</w:t>
-      </w:r>
-      <w:proofErr w:type="gramEnd"/>
-      <w:r>
-        <w:rPr>
-          <w:iCs/>
-          <w:sz w:val="32"/>
-          <w:szCs w:val="32"/>
-        </w:rPr>
-        <w:t>500) NOT NULL UNIQUE,</w:t>
-      </w:r>
-    </w:p>
-    <w:p>
-      <w:pPr>
-        <w:rPr>
-          <w:iCs/>
-          <w:sz w:val="32"/>
-          <w:szCs w:val="32"/>
-        </w:rPr>
-      </w:pPr>
-      <w:r>
-        <w:rPr>
-          <w:iCs/>
-          <w:sz w:val="32"/>
-          <w:szCs w:val="32"/>
-        </w:rPr>
-        <w:t xml:space="preserve">    </w:t>
-      </w:r>
-      <w:proofErr w:type="spellStart"/>
-      <w:r>
-        <w:rPr>
-          <w:iCs/>
-          <w:sz w:val="32"/>
-          <w:szCs w:val="32"/>
-        </w:rPr>
-        <w:t>PostImg</w:t>
-      </w:r>
-      <w:proofErr w:type="spellEnd"/>
-      <w:r>
-        <w:rPr>
-          <w:iCs/>
-          <w:sz w:val="32"/>
-          <w:szCs w:val="32"/>
-        </w:rPr>
-        <w:t xml:space="preserve"> </w:t>
-      </w:r>
-      <w:proofErr w:type="gramStart"/>
-      <w:r>
-        <w:rPr>
-          <w:iCs/>
-          <w:sz w:val="32"/>
-          <w:szCs w:val="32"/>
-        </w:rPr>
-        <w:t>VARCHAR(</w:t>
-      </w:r>
-      <w:proofErr w:type="gramEnd"/>
-      <w:r>
-        <w:rPr>
-          <w:iCs/>
-          <w:sz w:val="32"/>
-          <w:szCs w:val="32"/>
-        </w:rPr>
-        <w:t>50) NULL,</w:t>
-      </w:r>
-    </w:p>
-    <w:p>
-      <w:pPr>
-        <w:rPr>
-          <w:iCs/>
-          <w:sz w:val="32"/>
-          <w:szCs w:val="32"/>
-        </w:rPr>
-      </w:pPr>
-      <w:r>
-        <w:rPr>
-          <w:iCs/>
-          <w:sz w:val="32"/>
-          <w:szCs w:val="32"/>
-        </w:rPr>
-        <w:t xml:space="preserve">    </w:t>
-      </w:r>
-      <w:proofErr w:type="spellStart"/>
-      <w:r>
-        <w:rPr>
-          <w:iCs/>
-          <w:sz w:val="32"/>
-          <w:szCs w:val="32"/>
-        </w:rPr>
-        <w:t>PostStatus</w:t>
-      </w:r>
-      <w:proofErr w:type="spellEnd"/>
-      <w:r>
-        <w:rPr>
-          <w:iCs/>
-          <w:sz w:val="32"/>
-          <w:szCs w:val="32"/>
-        </w:rPr>
-        <w:t xml:space="preserve"> </w:t>
-      </w:r>
-      <w:proofErr w:type="gramStart"/>
-      <w:r>
-        <w:rPr>
-          <w:iCs/>
-          <w:sz w:val="32"/>
-          <w:szCs w:val="32"/>
-        </w:rPr>
-        <w:t>INT(</w:t>
-      </w:r>
-      <w:proofErr w:type="gramEnd"/>
-      <w:r>
-        <w:rPr>
-          <w:iCs/>
-          <w:sz w:val="32"/>
-          <w:szCs w:val="32"/>
-        </w:rPr>
-        <w:t>1) NOT NULL</w:t>
-      </w:r>
-      <w:r>
-        <w:rPr>
-          <w:iCs/>
-          <w:sz w:val="32"/>
-          <w:szCs w:val="32"/>
-        </w:rPr>
-        <w:t>,</w:t>
-      </w:r>
-    </w:p>
-    <w:p>
-      <w:pPr>
-        <w:rPr>
-          <w:iCs/>
-          <w:sz w:val="32"/>
-          <w:szCs w:val="32"/>
-        </w:rPr>
-      </w:pPr>
-      <w:r>
-        <w:rPr>
-          <w:iCs/>
-          <w:sz w:val="32"/>
-          <w:szCs w:val="32"/>
-        </w:rPr>
-        <w:t xml:space="preserve">    </w:t>
-      </w:r>
-      <w:proofErr w:type="spellStart"/>
-      <w:r>
-        <w:rPr>
-          <w:iCs/>
-          <w:sz w:val="32"/>
-          <w:szCs w:val="32"/>
-        </w:rPr>
-        <w:t>PostCreatedAt</w:t>
-      </w:r>
-      <w:proofErr w:type="spellEnd"/>
-      <w:r>
-        <w:rPr>
-          <w:iCs/>
-          <w:sz w:val="32"/>
-          <w:szCs w:val="32"/>
-        </w:rPr>
-        <w:t xml:space="preserve"> DATE</w:t>
-      </w:r>
-      <w:r>
-        <w:rPr>
-          <w:iCs/>
-          <w:sz w:val="32"/>
-          <w:szCs w:val="32"/>
-        </w:rPr>
-        <w:t>TIME</w:t>
-      </w:r>
-      <w:r>
-        <w:rPr>
-          <w:iCs/>
-          <w:sz w:val="32"/>
-          <w:szCs w:val="32"/>
-        </w:rPr>
-        <w:t xml:space="preserve"> NOT NULL,</w:t>
-      </w:r>
-    </w:p>
-    <w:p>
-      <w:pPr>
-        <w:rPr>
-          <w:iCs/>
-          <w:sz w:val="32"/>
-          <w:szCs w:val="32"/>
-        </w:rPr>
-      </w:pPr>
-      <w:r>
-        <w:rPr>
-          <w:iCs/>
-          <w:sz w:val="32"/>
-          <w:szCs w:val="32"/>
-        </w:rPr>
-        <w:t xml:space="preserve">    </w:t>
-      </w:r>
-      <w:proofErr w:type="spellStart"/>
-      <w:r>
-        <w:rPr>
-          <w:iCs/>
-          <w:sz w:val="32"/>
-          <w:szCs w:val="32"/>
-        </w:rPr>
-        <w:t>PostUpdatedAt</w:t>
-      </w:r>
-      <w:proofErr w:type="spellEnd"/>
-      <w:r>
-        <w:rPr>
-          <w:iCs/>
-          <w:sz w:val="32"/>
-          <w:szCs w:val="32"/>
-        </w:rPr>
-        <w:t xml:space="preserve"> DATE</w:t>
-      </w:r>
-      <w:r>
-        <w:rPr>
-          <w:iCs/>
-          <w:sz w:val="32"/>
-          <w:szCs w:val="32"/>
-        </w:rPr>
-        <w:t>TIME</w:t>
-      </w:r>
-      <w:r>
-        <w:rPr>
-          <w:iCs/>
-          <w:sz w:val="32"/>
-          <w:szCs w:val="32"/>
-        </w:rPr>
-        <w:t xml:space="preserve"> NOT NULL,</w:t>
-      </w:r>
-      <w:r>
-        <w:rPr>
-          <w:iCs/>
-          <w:sz w:val="32"/>
-          <w:szCs w:val="32"/>
-        </w:rPr>
-        <w:t xml:space="preserve">  </w:t>
-      </w:r>
-    </w:p>
-    <w:p>
-      <w:pPr>
-        <w:rPr>
-          <w:iCs/>
-          <w:sz w:val="32"/>
-          <w:szCs w:val="32"/>
-        </w:rPr>
-      </w:pPr>
-      <w:r>
-        <w:rPr>
-          <w:iCs/>
-          <w:sz w:val="32"/>
-          <w:szCs w:val="32"/>
-        </w:rPr>
-        <w:t>);</w:t>
-      </w:r>
-    </w:p>
-    <w:p>
-      <w:pPr>
-        <w:rPr>
-          <w:iCs/>
-          <w:sz w:val="32"/>
-          <w:szCs w:val="32"/>
-        </w:rPr>
-      </w:pPr>
-    </w:p>
-    <w:p>
-      <w:pPr>
-        <w:rPr>
-          <w:iCs/>
-          <w:sz w:val="32"/>
-          <w:szCs w:val="32"/>
-        </w:rPr>
-      </w:pPr>
-    </w:p>
-    <w:p>
-      <w:pPr>
-        <w:rPr>
-          <w:iCs/>
-          <w:sz w:val="32"/>
-          <w:szCs w:val="32"/>
-        </w:rPr>
-      </w:pPr>
-    </w:p>
-    <w:p>
-      <w:pPr>
-        <w:rPr>
-          <w:iCs/>
-          <w:sz w:val="32"/>
-          <w:szCs w:val="32"/>
-        </w:rPr>
-      </w:pPr>
-    </w:p>
-    <w:p>
-      <w:pPr>
-        <w:rPr>
-          <w:iCs/>
-          <w:sz w:val="32"/>
-          <w:szCs w:val="32"/>
-        </w:rPr>
-      </w:pPr>
-    </w:p>
-    <w:p>
-      <w:pPr>
-        <w:rPr>
-          <w:iCs/>
-          <w:sz w:val="32"/>
-          <w:szCs w:val="32"/>
-        </w:rPr>
-      </w:pPr>
-    </w:p>
-    <w:p>
-      <w:pPr>
-        <w:rPr>
-          <w:b/>
-          <w:iCs/>
-          <w:sz w:val="32"/>
-          <w:szCs w:val="32"/>
-        </w:rPr>
-      </w:pPr>
-      <w:proofErr w:type="spellStart"/>
-      <w:r>
-        <w:rPr>
-          <w:b/>
-          <w:iCs/>
-          <w:sz w:val="32"/>
-          <w:szCs w:val="32"/>
-        </w:rPr>
-        <w:t>User</w:t>
-      </w:r>
-      <w:proofErr w:type="spellEnd"/>
-      <w:r>
-        <w:rPr>
-          <w:b/>
-          <w:iCs/>
-          <w:sz w:val="32"/>
-          <w:szCs w:val="32"/>
-        </w:rPr>
-        <w:t xml:space="preserve"> nevű tábla létrehozása SQL paranccsal:</w:t>
-      </w:r>
-    </w:p>
-    <w:p>
-      <w:pPr>
-        <w:rPr>
-          <w:iCs/>
-          <w:sz w:val="32"/>
-          <w:szCs w:val="32"/>
-        </w:rPr>
-      </w:pPr>
-      <w:r>
-        <w:rPr>
-          <w:iCs/>
-          <w:sz w:val="32"/>
-          <w:szCs w:val="32"/>
-        </w:rPr>
-        <w:t xml:space="preserve">CREATE TABLE </w:t>
-      </w:r>
-      <w:proofErr w:type="spellStart"/>
-      <w:proofErr w:type="gramStart"/>
-      <w:r>
-        <w:rPr>
-          <w:iCs/>
-          <w:sz w:val="32"/>
-          <w:szCs w:val="32"/>
-        </w:rPr>
-        <w:t>Users</w:t>
-      </w:r>
-      <w:proofErr w:type="spellEnd"/>
-      <w:r>
-        <w:rPr>
-          <w:iCs/>
-          <w:sz w:val="32"/>
-          <w:szCs w:val="32"/>
-        </w:rPr>
-        <w:t>(</w:t>
-      </w:r>
-      <w:proofErr w:type="gramEnd"/>
-    </w:p>
-    <w:p>
-      <w:pPr>
-        <w:rPr>
-          <w:iCs/>
-          <w:sz w:val="32"/>
-          <w:szCs w:val="32"/>
-        </w:rPr>
-      </w:pPr>
-      <w:r>
-        <w:rPr>
-          <w:iCs/>
-          <w:sz w:val="32"/>
-          <w:szCs w:val="32"/>
-        </w:rPr>
-        <w:t xml:space="preserve">    </w:t>
-      </w:r>
-      <w:proofErr w:type="spellStart"/>
-      <w:r>
-        <w:rPr>
-          <w:iCs/>
-          <w:sz w:val="32"/>
-          <w:szCs w:val="32"/>
-        </w:rPr>
-        <w:t>UserId</w:t>
-      </w:r>
-      <w:proofErr w:type="spellEnd"/>
-      <w:r>
-        <w:rPr>
-          <w:iCs/>
-          <w:sz w:val="32"/>
-          <w:szCs w:val="32"/>
-        </w:rPr>
-        <w:t xml:space="preserve"> </w:t>
-      </w:r>
-      <w:proofErr w:type="gramStart"/>
-      <w:r>
-        <w:rPr>
-          <w:iCs/>
-          <w:sz w:val="32"/>
-          <w:szCs w:val="32"/>
-        </w:rPr>
-        <w:t>VARCHAR(</w:t>
-      </w:r>
-      <w:proofErr w:type="gramEnd"/>
-      <w:r>
-        <w:rPr>
-          <w:iCs/>
-          <w:sz w:val="32"/>
-          <w:szCs w:val="32"/>
-        </w:rPr>
-        <w:t>255)</w:t>
-      </w:r>
-      <w:r>
-        <w:rPr>
-          <w:iCs/>
-          <w:sz w:val="32"/>
-          <w:szCs w:val="32"/>
-        </w:rPr>
-        <w:t xml:space="preserve"> NOT</w:t>
-      </w:r>
-      <w:r>
-        <w:rPr>
-          <w:iCs/>
-          <w:sz w:val="32"/>
-          <w:szCs w:val="32"/>
-        </w:rPr>
-        <w:t xml:space="preserve"> NULL PRIMARY KEY</w:t>
-      </w:r>
-      <w:r>
-        <w:rPr>
-          <w:iCs/>
-          <w:sz w:val="32"/>
-          <w:szCs w:val="32"/>
-        </w:rPr>
-        <w:t>,</w:t>
-      </w:r>
-    </w:p>
-    <w:p>
-      <w:pPr>
-        <w:rPr>
-          <w:iCs/>
-          <w:sz w:val="32"/>
-          <w:szCs w:val="32"/>
-        </w:rPr>
-      </w:pPr>
-      <w:r>
-        <w:rPr>
-          <w:iCs/>
-          <w:sz w:val="32"/>
-          <w:szCs w:val="32"/>
-        </w:rPr>
-        <w:t xml:space="preserve">    </w:t>
-      </w:r>
-      <w:proofErr w:type="spellStart"/>
-      <w:r>
-        <w:rPr>
-          <w:iCs/>
-          <w:sz w:val="32"/>
-          <w:szCs w:val="32"/>
-        </w:rPr>
-        <w:t>UserUn</w:t>
-      </w:r>
-      <w:proofErr w:type="spellEnd"/>
-      <w:r>
-        <w:rPr>
-          <w:iCs/>
-          <w:sz w:val="32"/>
-          <w:szCs w:val="32"/>
-        </w:rPr>
-        <w:t xml:space="preserve"> </w:t>
-      </w:r>
-      <w:proofErr w:type="gramStart"/>
-      <w:r>
-        <w:rPr>
-          <w:iCs/>
-          <w:sz w:val="32"/>
-          <w:szCs w:val="32"/>
-        </w:rPr>
-        <w:t>VARCHAR(</w:t>
-      </w:r>
-      <w:proofErr w:type="gramEnd"/>
-      <w:r>
-        <w:rPr>
-          <w:iCs/>
-          <w:sz w:val="32"/>
-          <w:szCs w:val="32"/>
-        </w:rPr>
-        <w:t>30) NOT NULL UNIQUE,</w:t>
-      </w:r>
-    </w:p>
-    <w:p>
-      <w:pPr>
-        <w:rPr>
-          <w:iCs/>
-          <w:sz w:val="32"/>
-          <w:szCs w:val="32"/>
-        </w:rPr>
-      </w:pPr>
-      <w:r>
-        <w:rPr>
-          <w:iCs/>
-          <w:sz w:val="32"/>
-          <w:szCs w:val="32"/>
-        </w:rPr>
-        <w:t xml:space="preserve">    </w:t>
-      </w:r>
-      <w:proofErr w:type="spellStart"/>
-      <w:r>
-        <w:rPr>
-          <w:iCs/>
-          <w:sz w:val="32"/>
-          <w:szCs w:val="32"/>
-        </w:rPr>
-        <w:t>UserPw</w:t>
-      </w:r>
-      <w:proofErr w:type="spellEnd"/>
-      <w:r>
-        <w:rPr>
-          <w:iCs/>
-          <w:sz w:val="32"/>
-          <w:szCs w:val="32"/>
-        </w:rPr>
-        <w:t xml:space="preserve"> </w:t>
-      </w:r>
-      <w:proofErr w:type="gramStart"/>
-      <w:r>
-        <w:rPr>
-          <w:iCs/>
-          <w:sz w:val="32"/>
-          <w:szCs w:val="32"/>
-        </w:rPr>
-        <w:t>VARCHAR(</w:t>
-      </w:r>
-      <w:proofErr w:type="gramEnd"/>
-      <w:r>
-        <w:rPr>
-          <w:iCs/>
-          <w:sz w:val="32"/>
-          <w:szCs w:val="32"/>
-        </w:rPr>
-        <w:t>32) NOT NULL,</w:t>
-      </w:r>
-    </w:p>
-    <w:p>
-      <w:pPr>
-        <w:rPr>
-          <w:iCs/>
-          <w:sz w:val="32"/>
-          <w:szCs w:val="32"/>
-        </w:rPr>
-      </w:pPr>
-      <w:r>
-        <w:rPr>
-          <w:iCs/>
-          <w:sz w:val="32"/>
-          <w:szCs w:val="32"/>
-        </w:rPr>
-        <w:t xml:space="preserve">    </w:t>
-      </w:r>
-      <w:proofErr w:type="spellStart"/>
-      <w:r>
-        <w:rPr>
-          <w:iCs/>
-          <w:sz w:val="32"/>
-          <w:szCs w:val="32"/>
-        </w:rPr>
-        <w:t>UserFN</w:t>
-      </w:r>
-      <w:proofErr w:type="spellEnd"/>
-      <w:r>
-        <w:rPr>
-          <w:iCs/>
-          <w:sz w:val="32"/>
-          <w:szCs w:val="32"/>
-        </w:rPr>
-        <w:t xml:space="preserve"> </w:t>
-      </w:r>
-      <w:proofErr w:type="gramStart"/>
-      <w:r>
-        <w:rPr>
-          <w:iCs/>
-          <w:sz w:val="32"/>
-          <w:szCs w:val="32"/>
-        </w:rPr>
-        <w:t>VARCHAR(</w:t>
-      </w:r>
-      <w:proofErr w:type="gramEnd"/>
-      <w:r>
-        <w:rPr>
-          <w:iCs/>
-          <w:sz w:val="32"/>
-          <w:szCs w:val="32"/>
-        </w:rPr>
-        <w:t>20) NOT NULL,</w:t>
       </w:r>
     </w:p>
     <w:p>
@@ -4424,6 +4354,59 @@
           <w:sz w:val="32"/>
           <w:szCs w:val="32"/>
         </w:rPr>
+        <w:t>UserFN</w:t>
+      </w:r>
+      <w:proofErr w:type="spellEnd"/>
+      <w:r>
+        <w:rPr>
+          <w:iCs/>
+          <w:sz w:val="32"/>
+          <w:szCs w:val="32"/>
+        </w:rPr>
+        <w:t xml:space="preserve"> VARCHAR(20) NOT </w:t>
+      </w:r>
+      <w:proofErr w:type="gramStart"/>
+      <w:r>
+        <w:rPr>
+          <w:iCs/>
+          <w:sz w:val="32"/>
+          <w:szCs w:val="32"/>
+        </w:rPr>
+        <w:t>NULL</w:t>
+      </w:r>
+      <w:proofErr w:type="gramEnd"/>
+      <w:r>
+        <w:rPr>
+          <w:iCs/>
+          <w:sz w:val="32"/>
+          <w:szCs w:val="32"/>
+        </w:rPr>
+        <w:t>,</w:t>
+      </w:r>
+    </w:p>
+    <w:p>
+      <w:pPr>
+        <w:rPr>
+          <w:iCs/>
+          <w:sz w:val="32"/>
+          <w:szCs w:val="32"/>
+        </w:rPr>
+      </w:pPr>
+      <w:r>
+        <w:rPr>
+          <w:iCs/>
+          <w:sz w:val="32"/>
+          <w:szCs w:val="32"/>
+        </w:rPr>
+        <w:t xml:space="preserve">    </w:t>
+      </w:r>
+      <w:proofErr w:type="spellStart"/>
+      <w:r>
+        <w:rPr>
+          <w:iCs/>
+          <w:sz w:val="32"/>
+          <w:szCs w:val="32"/>
+        </w:rPr>
         <w:t>UserSN</w:t>
       </w:r>
       <w:proofErr w:type="spellEnd"/>
@@ -4433,7 +4416,7 @@
           <w:sz w:val="32"/>
           <w:szCs w:val="32"/>
         </w:rPr>
-        <w:t xml:space="preserve"> </w:t>
+        <w:t xml:space="preserve"> VARCHAR(20) NOT </w:t>
       </w:r>
       <w:proofErr w:type="gramStart"/>
       <w:r>
@@ -4442,7 +4425,7 @@
           <w:sz w:val="32"/>
           <w:szCs w:val="32"/>
         </w:rPr>
-        <w:t>VARCHAR(</w:t>
+        <w:t>NULL</w:t>
       </w:r>
       <w:proofErr w:type="gramEnd"/>
       <w:r>
@@ -4451,7 +4434,7 @@
           <w:sz w:val="32"/>
           <w:szCs w:val="32"/>
         </w:rPr>
-        <w:t>20) NOT NULL,</w:t>
+        <w:t>,</w:t>
       </w:r>
     </w:p>
     <w:p>
@@ -4521,7 +4504,7 @@
           <w:sz w:val="32"/>
           <w:szCs w:val="32"/>
         </w:rPr>
-        <w:t xml:space="preserve"> </w:t>
+        <w:t xml:space="preserve"> VARCHAR(40) NOT </w:t>
       </w:r>
       <w:proofErr w:type="gramStart"/>
       <w:r>
@@ -4530,7 +4513,7 @@
           <w:sz w:val="32"/>
           <w:szCs w:val="32"/>
         </w:rPr>
-        <w:t>VARCHAR(</w:t>
+        <w:t>NULL</w:t>
       </w:r>
       <w:proofErr w:type="gramEnd"/>
       <w:r>
@@ -4539,7 +4522,7 @@
           <w:sz w:val="32"/>
           <w:szCs w:val="32"/>
         </w:rPr>
-        <w:t>40) NOT NULL UNIQUE</w:t>
+        <w:t xml:space="preserve"> UNIQUE</w:t>
       </w:r>
       <w:r>
         <w:rPr>
@@ -4725,6 +4708,15 @@
         <w:t xml:space="preserve">CREATE TABLE </w:t>
       </w:r>
       <w:proofErr w:type="spellStart"/>
+      <w:r>
+        <w:rPr>
+          <w:iCs/>
+          <w:sz w:val="32"/>
+          <w:szCs w:val="32"/>
+        </w:rPr>
+        <w:t>Admin</w:t>
+      </w:r>
+      <w:proofErr w:type="spellEnd"/>
       <w:proofErr w:type="gramStart"/>
       <w:r>
         <w:rPr>
@@ -4732,15 +4724,6 @@
           <w:sz w:val="32"/>
           <w:szCs w:val="32"/>
         </w:rPr>
-        <w:t>Admin</w:t>
-      </w:r>
-      <w:proofErr w:type="spellEnd"/>
-      <w:r>
-        <w:rPr>
-          <w:iCs/>
-          <w:sz w:val="32"/>
-          <w:szCs w:val="32"/>
-        </w:rPr>
         <w:t>(</w:t>
       </w:r>
       <w:proofErr w:type="gramEnd"/>
@@ -4777,7 +4760,15 @@
           <w:sz w:val="32"/>
           <w:szCs w:val="32"/>
         </w:rPr>
-        <w:t xml:space="preserve"> </w:t>
+        <w:t xml:space="preserve"> VARCHAR(255)</w:t>
+      </w:r>
+      <w:r>
+        <w:rPr>
+          <w:iCs/>
+          <w:sz w:val="32"/>
+          <w:szCs w:val="32"/>
+        </w:rPr>
+        <w:t xml:space="preserve"> NOT </w:t>
       </w:r>
       <w:proofErr w:type="gramStart"/>
       <w:r>
@@ -4786,7 +4777,7 @@
           <w:sz w:val="32"/>
           <w:szCs w:val="32"/>
         </w:rPr>
-        <w:t>VARCHAR(</w:t>
+        <w:t>NULL</w:t>
       </w:r>
       <w:proofErr w:type="gramEnd"/>
       <w:r>
@@ -4795,15 +4786,7 @@
           <w:sz w:val="32"/>
           <w:szCs w:val="32"/>
         </w:rPr>
-        <w:t>255)</w:t>
-      </w:r>
-      <w:r>
-        <w:rPr>
-          <w:iCs/>
-          <w:sz w:val="32"/>
-          <w:szCs w:val="32"/>
-        </w:rPr>
-        <w:t xml:space="preserve"> NOT NULL PRIMARY KEY,</w:t>
+        <w:t xml:space="preserve"> PRIMARY KEY,</w:t>
       </w:r>
     </w:p>
     <w:p>
@@ -4838,7 +4821,7 @@
           <w:sz w:val="32"/>
           <w:szCs w:val="32"/>
         </w:rPr>
-        <w:t xml:space="preserve"> </w:t>
+        <w:t xml:space="preserve"> VARCHAR(30) NOT </w:t>
       </w:r>
       <w:proofErr w:type="gramStart"/>
       <w:r>
@@ -4847,7 +4830,7 @@
           <w:sz w:val="32"/>
           <w:szCs w:val="32"/>
         </w:rPr>
-        <w:t>VARCHAR(</w:t>
+        <w:t>NULL</w:t>
       </w:r>
       <w:proofErr w:type="gramEnd"/>
       <w:r>
@@ -4856,7 +4839,7 @@
           <w:sz w:val="32"/>
           <w:szCs w:val="32"/>
         </w:rPr>
-        <w:t>30) NOT NULL UNIQUE,</w:t>
+        <w:t xml:space="preserve"> UNIQUE,</w:t>
       </w:r>
     </w:p>
     <w:p>
@@ -4891,7 +4874,7 @@
           <w:sz w:val="32"/>
           <w:szCs w:val="32"/>
         </w:rPr>
-        <w:t xml:space="preserve"> </w:t>
+        <w:t xml:space="preserve"> VARCHAR(32) NOT </w:t>
       </w:r>
       <w:proofErr w:type="gramStart"/>
       <w:r>
@@ -4900,7 +4883,7 @@
           <w:sz w:val="32"/>
           <w:szCs w:val="32"/>
         </w:rPr>
-        <w:t>VARCHAR(</w:t>
+        <w:t>NULL</w:t>
       </w:r>
       <w:proofErr w:type="gramEnd"/>
       <w:r>
@@ -4909,7 +4892,7 @@
           <w:sz w:val="32"/>
           <w:szCs w:val="32"/>
         </w:rPr>
-        <w:t>32) NOT NULL,</w:t>
+        <w:t>,</w:t>
       </w:r>
     </w:p>
     <w:p>
@@ -4944,7 +4927,7 @@
           <w:sz w:val="32"/>
           <w:szCs w:val="32"/>
         </w:rPr>
-        <w:t xml:space="preserve"> </w:t>
+        <w:t xml:space="preserve"> VARCHAR(20) NOT </w:t>
       </w:r>
       <w:proofErr w:type="gramStart"/>
       <w:r>
@@ -4953,7 +4936,7 @@
           <w:sz w:val="32"/>
           <w:szCs w:val="32"/>
         </w:rPr>
-        <w:t>VARCHAR(</w:t>
+        <w:t>NULL</w:t>
       </w:r>
       <w:proofErr w:type="gramEnd"/>
       <w:r>
@@ -4962,7 +4945,7 @@
           <w:sz w:val="32"/>
           <w:szCs w:val="32"/>
         </w:rPr>
-        <w:t>20) NOT NULL,</w:t>
+        <w:t>,</w:t>
       </w:r>
     </w:p>
     <w:p>
@@ -4997,7 +4980,7 @@
           <w:sz w:val="32"/>
           <w:szCs w:val="32"/>
         </w:rPr>
-        <w:t xml:space="preserve"> </w:t>
+        <w:t xml:space="preserve"> VARCHAR(20) NOT </w:t>
       </w:r>
       <w:proofErr w:type="gramStart"/>
       <w:r>
@@ -5006,7 +4989,7 @@
           <w:sz w:val="32"/>
           <w:szCs w:val="32"/>
         </w:rPr>
-        <w:t>VARCHAR(</w:t>
+        <w:t>NULL</w:t>
       </w:r>
       <w:proofErr w:type="gramEnd"/>
       <w:r>
@@ -5015,7 +4998,7 @@
           <w:sz w:val="32"/>
           <w:szCs w:val="32"/>
         </w:rPr>
-        <w:t>20) NOT NULL,</w:t>
+        <w:t>,</w:t>
       </w:r>
     </w:p>
     <w:p>
@@ -5050,7 +5033,7 @@
           <w:sz w:val="32"/>
           <w:szCs w:val="32"/>
         </w:rPr>
-        <w:t xml:space="preserve"> </w:t>
+        <w:t xml:space="preserve"> INT(1) NOT </w:t>
       </w:r>
       <w:proofErr w:type="gramStart"/>
       <w:r>
@@ -5059,7 +5042,7 @@
           <w:sz w:val="32"/>
           <w:szCs w:val="32"/>
         </w:rPr>
-        <w:t>INT(</w:t>
+        <w:t>NULL</w:t>
       </w:r>
       <w:proofErr w:type="gramEnd"/>
       <w:r>
@@ -5068,7 +5051,7 @@
           <w:sz w:val="32"/>
           <w:szCs w:val="32"/>
         </w:rPr>
-        <w:t>1) NOT NULL,</w:t>
+        <w:t>,</w:t>
       </w:r>
     </w:p>
     <w:p>
@@ -5103,7 +5086,7 @@
           <w:sz w:val="32"/>
           <w:szCs w:val="32"/>
         </w:rPr>
-        <w:t xml:space="preserve"> </w:t>
+        <w:t xml:space="preserve"> VARCHAR(40) NOT </w:t>
       </w:r>
       <w:proofErr w:type="gramStart"/>
       <w:r>
@@ -5112,7 +5095,7 @@
           <w:sz w:val="32"/>
           <w:szCs w:val="32"/>
         </w:rPr>
-        <w:t>VARCHAR(</w:t>
+        <w:t>NULL</w:t>
       </w:r>
       <w:proofErr w:type="gramEnd"/>
       <w:r>
@@ -5121,7 +5104,7 @@
           <w:sz w:val="32"/>
           <w:szCs w:val="32"/>
         </w:rPr>
-        <w:t>40) NOT NULL UNIQUE</w:t>
+        <w:t xml:space="preserve"> UNIQUE</w:t>
       </w:r>
       <w:r>
         <w:rPr>
@@ -5313,7 +5296,6 @@
           <w:sz w:val="32"/>
           <w:szCs w:val="32"/>
         </w:rPr>
-        <w:lastRenderedPageBreak/>
         <w:t>PostUser</w:t>
       </w:r>
       <w:proofErr w:type="spellEnd"/>
@@ -5394,7 +5376,15 @@
           <w:sz w:val="32"/>
           <w:szCs w:val="32"/>
         </w:rPr>
-        <w:t xml:space="preserve"> </w:t>
+        <w:t xml:space="preserve"> VARCHAR(255)</w:t>
+      </w:r>
+      <w:r>
+        <w:rPr>
+          <w:iCs/>
+          <w:sz w:val="32"/>
+          <w:szCs w:val="32"/>
+        </w:rPr>
+        <w:t xml:space="preserve"> NOT </w:t>
       </w:r>
       <w:proofErr w:type="gramStart"/>
       <w:r>
@@ -5403,7 +5393,7 @@
           <w:sz w:val="32"/>
           <w:szCs w:val="32"/>
         </w:rPr>
-        <w:t>VARCHAR(</w:t>
+        <w:t>NULL</w:t>
       </w:r>
       <w:proofErr w:type="gramEnd"/>
       <w:r>
@@ -5412,15 +5402,7 @@
           <w:sz w:val="32"/>
           <w:szCs w:val="32"/>
         </w:rPr>
-        <w:t>255)</w:t>
-      </w:r>
-      <w:r>
-        <w:rPr>
-          <w:iCs/>
-          <w:sz w:val="32"/>
-          <w:szCs w:val="32"/>
-        </w:rPr>
-        <w:t xml:space="preserve"> NOT NULL,</w:t>
+        <w:t>,</w:t>
       </w:r>
     </w:p>
     <w:p>
@@ -5455,7 +5437,15 @@
           <w:sz w:val="32"/>
           <w:szCs w:val="32"/>
         </w:rPr>
-        <w:t xml:space="preserve"> </w:t>
+        <w:t xml:space="preserve"> VARCHAR(255)</w:t>
+      </w:r>
+      <w:r>
+        <w:rPr>
+          <w:iCs/>
+          <w:sz w:val="32"/>
+          <w:szCs w:val="32"/>
+        </w:rPr>
+        <w:t xml:space="preserve"> NOT </w:t>
       </w:r>
       <w:proofErr w:type="gramStart"/>
       <w:r>
@@ -5464,7 +5454,7 @@
           <w:sz w:val="32"/>
           <w:szCs w:val="32"/>
         </w:rPr>
-        <w:t>VARCHAR(</w:t>
+        <w:t>NULL</w:t>
       </w:r>
       <w:proofErr w:type="gramEnd"/>
       <w:r>
@@ -5473,15 +5463,7 @@
           <w:sz w:val="32"/>
           <w:szCs w:val="32"/>
         </w:rPr>
-        <w:t>255)</w:t>
-      </w:r>
-      <w:r>
-        <w:rPr>
-          <w:iCs/>
-          <w:sz w:val="32"/>
-          <w:szCs w:val="32"/>
-        </w:rPr>
-        <w:t xml:space="preserve"> NOT NULL,</w:t>
+        <w:t>,</w:t>
       </w:r>
     </w:p>
     <w:p>
@@ -5693,6 +5675,15 @@
         <w:t xml:space="preserve">CREATE TABLE </w:t>
       </w:r>
       <w:proofErr w:type="spellStart"/>
+      <w:r>
+        <w:rPr>
+          <w:iCs/>
+          <w:sz w:val="32"/>
+          <w:szCs w:val="32"/>
+        </w:rPr>
+        <w:t>DeletedPost</w:t>
+      </w:r>
+      <w:proofErr w:type="spellEnd"/>
       <w:proofErr w:type="gramStart"/>
       <w:r>
         <w:rPr>
@@ -5700,15 +5691,6 @@
           <w:sz w:val="32"/>
           <w:szCs w:val="32"/>
         </w:rPr>
-        <w:t>DeletedPost</w:t>
-      </w:r>
-      <w:proofErr w:type="spellEnd"/>
-      <w:r>
-        <w:rPr>
-          <w:iCs/>
-          <w:sz w:val="32"/>
-          <w:szCs w:val="32"/>
-        </w:rPr>
         <w:t>(</w:t>
       </w:r>
       <w:proofErr w:type="gramEnd"/>
@@ -5745,7 +5727,7 @@
           <w:sz w:val="32"/>
           <w:szCs w:val="32"/>
         </w:rPr>
-        <w:t xml:space="preserve"> </w:t>
+        <w:t xml:space="preserve"> VARCHAR(255) UNIQUE NOT </w:t>
       </w:r>
       <w:proofErr w:type="gramStart"/>
       <w:r>
@@ -5754,7 +5736,7 @@
           <w:sz w:val="32"/>
           <w:szCs w:val="32"/>
         </w:rPr>
-        <w:t>VARCHAR(</w:t>
+        <w:t>NULL</w:t>
       </w:r>
       <w:proofErr w:type="gramEnd"/>
       <w:r>
@@ -5763,7 +5745,7 @@
           <w:sz w:val="32"/>
           <w:szCs w:val="32"/>
         </w:rPr>
-        <w:t>255) UNIQUE NOT NULL,</w:t>
+        <w:t>,</w:t>
       </w:r>
     </w:p>
     <w:p>
@@ -5798,7 +5780,7 @@
           <w:sz w:val="32"/>
           <w:szCs w:val="32"/>
         </w:rPr>
-        <w:t xml:space="preserve"> </w:t>
+        <w:t xml:space="preserve"> VARCHAR(255) NOT </w:t>
       </w:r>
       <w:proofErr w:type="gramStart"/>
       <w:r>
@@ -5807,7 +5789,7 @@
           <w:sz w:val="32"/>
           <w:szCs w:val="32"/>
         </w:rPr>
-        <w:t>VARCHAR(</w:t>
+        <w:t>NULL</w:t>
       </w:r>
       <w:proofErr w:type="gramEnd"/>
       <w:r>
@@ -5816,7 +5798,7 @@
           <w:sz w:val="32"/>
           <w:szCs w:val="32"/>
         </w:rPr>
-        <w:t>255) NOT NULL,</w:t>
+        <w:t>,</w:t>
       </w:r>
     </w:p>
     <w:p>
@@ -5935,6 +5917,15 @@
         <w:t xml:space="preserve">CREATE TABLE </w:t>
       </w:r>
       <w:proofErr w:type="spellStart"/>
+      <w:r>
+        <w:rPr>
+          <w:iCs/>
+          <w:sz w:val="32"/>
+          <w:szCs w:val="32"/>
+        </w:rPr>
+        <w:t>DeletedUsers</w:t>
+      </w:r>
+      <w:proofErr w:type="spellEnd"/>
       <w:proofErr w:type="gramStart"/>
       <w:r>
         <w:rPr>
@@ -5942,15 +5933,6 @@
           <w:sz w:val="32"/>
           <w:szCs w:val="32"/>
         </w:rPr>
-        <w:t>DeletedUsers</w:t>
-      </w:r>
-      <w:proofErr w:type="spellEnd"/>
-      <w:r>
-        <w:rPr>
-          <w:iCs/>
-          <w:sz w:val="32"/>
-          <w:szCs w:val="32"/>
-        </w:rPr>
         <w:t>(</w:t>
       </w:r>
       <w:proofErr w:type="gramEnd"/>
@@ -5987,7 +5969,7 @@
           <w:sz w:val="32"/>
           <w:szCs w:val="32"/>
         </w:rPr>
-        <w:t xml:space="preserve"> </w:t>
+        <w:t xml:space="preserve"> VARCHAR(255) UNIQUE NOT </w:t>
       </w:r>
       <w:proofErr w:type="gramStart"/>
       <w:r>
@@ -5996,7 +5978,7 @@
           <w:sz w:val="32"/>
           <w:szCs w:val="32"/>
         </w:rPr>
-        <w:t>VARCHAR(</w:t>
+        <w:t>NULL</w:t>
       </w:r>
       <w:proofErr w:type="gramEnd"/>
       <w:r>
@@ -6005,7 +5987,7 @@
           <w:sz w:val="32"/>
           <w:szCs w:val="32"/>
         </w:rPr>
-        <w:t>255) UNIQUE NOT NULL,</w:t>
+        <w:t>,</w:t>
       </w:r>
     </w:p>
     <w:p>
@@ -6040,7 +6022,7 @@
           <w:sz w:val="32"/>
           <w:szCs w:val="32"/>
         </w:rPr>
-        <w:t xml:space="preserve"> </w:t>
+        <w:t xml:space="preserve"> VARCHAR(255) NOT </w:t>
       </w:r>
       <w:proofErr w:type="gramStart"/>
       <w:r>
@@ -6049,7 +6031,7 @@
           <w:sz w:val="32"/>
           <w:szCs w:val="32"/>
         </w:rPr>
-        <w:t>VARCHAR(</w:t>
+        <w:t>NULL</w:t>
       </w:r>
       <w:proofErr w:type="gramEnd"/>
       <w:r>
@@ -6058,7 +6040,7 @@
           <w:sz w:val="32"/>
           <w:szCs w:val="32"/>
         </w:rPr>
-        <w:t>255) NOT NULL,</w:t>
+        <w:t>,</w:t>
       </w:r>
     </w:p>
     <w:p>
@@ -6242,8 +6224,499 @@
           <w:sz w:val="32"/>
           <w:szCs w:val="32"/>
         </w:rPr>
+        <w:t>CREATE TABLE Post</w:t>
+      </w:r>
+      <w:proofErr w:type="gramStart"/>
+      <w:r>
+        <w:rPr>
+          <w:iCs/>
+          <w:sz w:val="32"/>
+          <w:szCs w:val="32"/>
+        </w:rPr>
+        <w:t>(</w:t>
+      </w:r>
+      <w:proofErr w:type="gramEnd"/>
+    </w:p>
+    <w:p>
+      <w:pPr>
+        <w:rPr>
+          <w:iCs/>
+          <w:sz w:val="32"/>
+          <w:szCs w:val="32"/>
+        </w:rPr>
+      </w:pPr>
+      <w:r>
+        <w:rPr>
+          <w:iCs/>
+          <w:sz w:val="32"/>
+          <w:szCs w:val="32"/>
+        </w:rPr>
+        <w:t xml:space="preserve">    </w:t>
+      </w:r>
+      <w:proofErr w:type="spellStart"/>
+      <w:r>
+        <w:rPr>
+          <w:iCs/>
+          <w:sz w:val="32"/>
+          <w:szCs w:val="32"/>
+        </w:rPr>
+        <w:t>PostId</w:t>
+      </w:r>
+      <w:proofErr w:type="spellEnd"/>
+      <w:r>
+        <w:rPr>
+          <w:iCs/>
+          <w:sz w:val="32"/>
+          <w:szCs w:val="32"/>
+        </w:rPr>
+        <w:t xml:space="preserve"> VARCHAR(255) NOT </w:t>
+      </w:r>
+      <w:proofErr w:type="gramStart"/>
+      <w:r>
+        <w:rPr>
+          <w:iCs/>
+          <w:sz w:val="32"/>
+          <w:szCs w:val="32"/>
+        </w:rPr>
+        <w:t>NULL</w:t>
+      </w:r>
+      <w:proofErr w:type="gramEnd"/>
+      <w:r>
+        <w:rPr>
+          <w:iCs/>
+          <w:sz w:val="32"/>
+          <w:szCs w:val="32"/>
+        </w:rPr>
+        <w:t xml:space="preserve"> PRIMARY KEY,</w:t>
+      </w:r>
+    </w:p>
+    <w:p>
+      <w:pPr>
+        <w:rPr>
+          <w:iCs/>
+          <w:sz w:val="32"/>
+          <w:szCs w:val="32"/>
+        </w:rPr>
+      </w:pPr>
+      <w:r>
+        <w:rPr>
+          <w:iCs/>
+          <w:sz w:val="32"/>
+          <w:szCs w:val="32"/>
+        </w:rPr>
+        <w:t xml:space="preserve">  </w:t>
+      </w:r>
+      <w:r>
+        <w:rPr>
+          <w:iCs/>
+          <w:sz w:val="32"/>
+          <w:szCs w:val="32"/>
+        </w:rPr>
+        <w:t xml:space="preserve">  </w:t>
+      </w:r>
+      <w:proofErr w:type="spellStart"/>
+      <w:r>
+        <w:rPr>
+          <w:iCs/>
+          <w:sz w:val="32"/>
+          <w:szCs w:val="32"/>
+        </w:rPr>
+        <w:t>PostName</w:t>
+      </w:r>
+      <w:proofErr w:type="spellEnd"/>
+      <w:r>
+        <w:rPr>
+          <w:iCs/>
+          <w:sz w:val="32"/>
+          <w:szCs w:val="32"/>
+        </w:rPr>
+        <w:t xml:space="preserve"> VARCHAR(20) NOT </w:t>
+      </w:r>
+      <w:proofErr w:type="gramStart"/>
+      <w:r>
+        <w:rPr>
+          <w:iCs/>
+          <w:sz w:val="32"/>
+          <w:szCs w:val="32"/>
+        </w:rPr>
+        <w:t>NULL</w:t>
+      </w:r>
+      <w:proofErr w:type="gramEnd"/>
+      <w:r>
+        <w:rPr>
+          <w:iCs/>
+          <w:sz w:val="32"/>
+          <w:szCs w:val="32"/>
+        </w:rPr>
+        <w:t>,</w:t>
+      </w:r>
+    </w:p>
+    <w:p>
+      <w:pPr>
+        <w:rPr>
+          <w:iCs/>
+          <w:sz w:val="32"/>
+          <w:szCs w:val="32"/>
+        </w:rPr>
+      </w:pPr>
+      <w:r>
+        <w:rPr>
+          <w:iCs/>
+          <w:sz w:val="32"/>
+          <w:szCs w:val="32"/>
+        </w:rPr>
+        <w:t xml:space="preserve">    </w:t>
+      </w:r>
+      <w:proofErr w:type="spellStart"/>
+      <w:r>
+        <w:rPr>
+          <w:iCs/>
+          <w:sz w:val="32"/>
+          <w:szCs w:val="32"/>
+        </w:rPr>
+        <w:t>PostSmDescr</w:t>
+      </w:r>
+      <w:proofErr w:type="spellEnd"/>
+      <w:r>
+        <w:rPr>
+          <w:iCs/>
+          <w:sz w:val="32"/>
+          <w:szCs w:val="32"/>
+        </w:rPr>
+        <w:t xml:space="preserve"> VARCHAR(100) </w:t>
+      </w:r>
+      <w:proofErr w:type="gramStart"/>
+      <w:r>
+        <w:rPr>
+          <w:iCs/>
+          <w:sz w:val="32"/>
+          <w:szCs w:val="32"/>
+        </w:rPr>
+        <w:t>NULL</w:t>
+      </w:r>
+      <w:proofErr w:type="gramEnd"/>
+      <w:r>
+        <w:rPr>
+          <w:iCs/>
+          <w:sz w:val="32"/>
+          <w:szCs w:val="32"/>
+        </w:rPr>
+        <w:t xml:space="preserve"> UNIQUE,</w:t>
+      </w:r>
+    </w:p>
+    <w:p>
+      <w:pPr>
+        <w:rPr>
+          <w:iCs/>
+          <w:sz w:val="32"/>
+          <w:szCs w:val="32"/>
+        </w:rPr>
+      </w:pPr>
+      <w:r>
+        <w:rPr>
+          <w:iCs/>
+          <w:sz w:val="32"/>
+          <w:szCs w:val="32"/>
+        </w:rPr>
+        <w:t xml:space="preserve">    </w:t>
+      </w:r>
+      <w:proofErr w:type="spellStart"/>
+      <w:r>
+        <w:rPr>
+          <w:iCs/>
+          <w:sz w:val="32"/>
+          <w:szCs w:val="32"/>
+        </w:rPr>
+        <w:t>PostMDescr</w:t>
+      </w:r>
+      <w:proofErr w:type="spellEnd"/>
+      <w:r>
+        <w:rPr>
+          <w:iCs/>
+          <w:sz w:val="32"/>
+          <w:szCs w:val="32"/>
+        </w:rPr>
+        <w:t xml:space="preserve"> VARCHAR(500) NOT </w:t>
+      </w:r>
+      <w:proofErr w:type="gramStart"/>
+      <w:r>
+        <w:rPr>
+          <w:iCs/>
+          <w:sz w:val="32"/>
+          <w:szCs w:val="32"/>
+        </w:rPr>
+        <w:t>NULL</w:t>
+      </w:r>
+      <w:proofErr w:type="gramEnd"/>
+      <w:r>
+        <w:rPr>
+          <w:iCs/>
+          <w:sz w:val="32"/>
+          <w:szCs w:val="32"/>
+        </w:rPr>
+        <w:t xml:space="preserve"> UNIQUE,</w:t>
+      </w:r>
+    </w:p>
+    <w:p>
+      <w:pPr>
+        <w:rPr>
+          <w:iCs/>
+          <w:sz w:val="32"/>
+          <w:szCs w:val="32"/>
+        </w:rPr>
+      </w:pPr>
+      <w:r>
+        <w:rPr>
+          <w:iCs/>
+          <w:sz w:val="32"/>
+          <w:szCs w:val="32"/>
+        </w:rPr>
+        <w:t xml:space="preserve">    </w:t>
+      </w:r>
+      <w:proofErr w:type="spellStart"/>
+      <w:r>
+        <w:rPr>
+          <w:iCs/>
+          <w:sz w:val="32"/>
+          <w:szCs w:val="32"/>
+        </w:rPr>
+        <w:t>PostImg</w:t>
+      </w:r>
+      <w:proofErr w:type="spellEnd"/>
+      <w:r>
+        <w:rPr>
+          <w:iCs/>
+          <w:sz w:val="32"/>
+          <w:szCs w:val="32"/>
+        </w:rPr>
+        <w:t xml:space="preserve"> VARCHAR(50) </w:t>
+      </w:r>
+      <w:proofErr w:type="gramStart"/>
+      <w:r>
+        <w:rPr>
+          <w:iCs/>
+          <w:sz w:val="32"/>
+          <w:szCs w:val="32"/>
+        </w:rPr>
+        <w:t>NULL</w:t>
+      </w:r>
+      <w:proofErr w:type="gramEnd"/>
+      <w:r>
+        <w:rPr>
+          <w:iCs/>
+          <w:sz w:val="32"/>
+          <w:szCs w:val="32"/>
+        </w:rPr>
+        <w:t>,</w:t>
+      </w:r>
+    </w:p>
+    <w:p>
+      <w:pPr>
+        <w:rPr>
+          <w:iCs/>
+          <w:sz w:val="32"/>
+          <w:szCs w:val="32"/>
+        </w:rPr>
+      </w:pPr>
+      <w:r>
+        <w:rPr>
+          <w:iCs/>
+          <w:sz w:val="32"/>
+          <w:szCs w:val="32"/>
+        </w:rPr>
+        <w:t xml:space="preserve">    </w:t>
+      </w:r>
+      <w:proofErr w:type="spellStart"/>
+      <w:r>
+        <w:rPr>
+          <w:iCs/>
+          <w:sz w:val="32"/>
+          <w:szCs w:val="32"/>
+        </w:rPr>
+        <w:t>PostStatus</w:t>
+      </w:r>
+      <w:proofErr w:type="spellEnd"/>
+      <w:r>
+        <w:rPr>
+          <w:iCs/>
+          <w:sz w:val="32"/>
+          <w:szCs w:val="32"/>
+        </w:rPr>
+        <w:t xml:space="preserve"> INT(1) NOT </w:t>
+      </w:r>
+      <w:proofErr w:type="gramStart"/>
+      <w:r>
+        <w:rPr>
+          <w:iCs/>
+          <w:sz w:val="32"/>
+          <w:szCs w:val="32"/>
+        </w:rPr>
+        <w:t>NULL</w:t>
+      </w:r>
+      <w:proofErr w:type="gramEnd"/>
+      <w:r>
+        <w:rPr>
+          <w:iCs/>
+          <w:sz w:val="32"/>
+          <w:szCs w:val="32"/>
+        </w:rPr>
+        <w:t>,</w:t>
+      </w:r>
+    </w:p>
+    <w:p>
+      <w:pPr>
+        <w:rPr>
+          <w:iCs/>
+          <w:sz w:val="32"/>
+          <w:szCs w:val="32"/>
+        </w:rPr>
+      </w:pPr>
+      <w:r>
+        <w:rPr>
+          <w:iCs/>
+          <w:sz w:val="32"/>
+          <w:szCs w:val="32"/>
+        </w:rPr>
+        <w:t xml:space="preserve">    </w:t>
+      </w:r>
+      <w:proofErr w:type="spellStart"/>
+      <w:r>
+        <w:rPr>
+          <w:iCs/>
+          <w:sz w:val="32"/>
+          <w:szCs w:val="32"/>
+        </w:rPr>
+        <w:t>PostCreatedAt</w:t>
+      </w:r>
+      <w:proofErr w:type="spellEnd"/>
+      <w:r>
+        <w:rPr>
+          <w:iCs/>
+          <w:sz w:val="32"/>
+          <w:szCs w:val="32"/>
+        </w:rPr>
+        <w:t xml:space="preserve"> DATE</w:t>
+      </w:r>
+      <w:r>
+        <w:rPr>
+          <w:iCs/>
+          <w:sz w:val="32"/>
+          <w:szCs w:val="32"/>
+        </w:rPr>
+        <w:t>TIME</w:t>
+      </w:r>
+      <w:r>
+        <w:rPr>
+          <w:iCs/>
+          <w:sz w:val="32"/>
+          <w:szCs w:val="32"/>
+        </w:rPr>
+        <w:t xml:space="preserve"> NOT NULL,</w:t>
+      </w:r>
+    </w:p>
+    <w:p>
+      <w:pPr>
+        <w:rPr>
+          <w:iCs/>
+          <w:sz w:val="32"/>
+          <w:szCs w:val="32"/>
+        </w:rPr>
+      </w:pPr>
+      <w:r>
+        <w:rPr>
+          <w:iCs/>
+          <w:sz w:val="32"/>
+          <w:szCs w:val="32"/>
+        </w:rPr>
+        <w:t xml:space="preserve">    </w:t>
+      </w:r>
+      <w:proofErr w:type="spellStart"/>
+      <w:r>
+        <w:rPr>
+          <w:iCs/>
+          <w:sz w:val="32"/>
+          <w:szCs w:val="32"/>
+        </w:rPr>
+        <w:t>PostUpdatedAt</w:t>
+      </w:r>
+      <w:proofErr w:type="spellEnd"/>
+      <w:r>
+        <w:rPr>
+          <w:iCs/>
+          <w:sz w:val="32"/>
+          <w:szCs w:val="32"/>
+        </w:rPr>
+        <w:t xml:space="preserve"> DATE</w:t>
+      </w:r>
+      <w:r>
+        <w:rPr>
+          <w:iCs/>
+          <w:sz w:val="32"/>
+          <w:szCs w:val="32"/>
+        </w:rPr>
+        <w:t>TIME</w:t>
+      </w:r>
+      <w:r>
+        <w:rPr>
+          <w:iCs/>
+          <w:sz w:val="32"/>
+          <w:szCs w:val="32"/>
+        </w:rPr>
+        <w:t xml:space="preserve"> NOT NULL  </w:t>
+      </w:r>
+    </w:p>
+    <w:p>
+      <w:pPr>
+        <w:rPr>
+          <w:iCs/>
+          <w:sz w:val="32"/>
+          <w:szCs w:val="32"/>
+        </w:rPr>
+      </w:pPr>
+      <w:r>
+        <w:rPr>
+          <w:iCs/>
+          <w:sz w:val="32"/>
+          <w:szCs w:val="32"/>
+        </w:rPr>
+        <w:t>);</w:t>
+      </w:r>
+    </w:p>
+    <w:p>
+      <w:pPr>
+        <w:rPr>
+          <w:iCs/>
+          <w:sz w:val="32"/>
+          <w:szCs w:val="32"/>
+        </w:rPr>
+      </w:pPr>
+    </w:p>
+    <w:p>
+      <w:pPr>
+        <w:rPr>
+          <w:iCs/>
+          <w:sz w:val="32"/>
+          <w:szCs w:val="32"/>
+        </w:rPr>
+      </w:pPr>
+      <w:r>
+        <w:rPr>
+          <w:iCs/>
+          <w:sz w:val="32"/>
+          <w:szCs w:val="32"/>
+        </w:rPr>
         <w:t xml:space="preserve">CREATE TABLE </w:t>
       </w:r>
+      <w:proofErr w:type="spellStart"/>
+      <w:r>
+        <w:rPr>
+          <w:iCs/>
+          <w:sz w:val="32"/>
+          <w:szCs w:val="32"/>
+        </w:rPr>
+        <w:t>Users</w:t>
+      </w:r>
+      <w:proofErr w:type="spellEnd"/>
       <w:proofErr w:type="gramStart"/>
       <w:r>
         <w:rPr>
@@ -6251,7 +6724,7 @@
           <w:sz w:val="32"/>
           <w:szCs w:val="32"/>
         </w:rPr>
-        <w:t>Post(</w:t>
+        <w:t>(</w:t>
       </w:r>
       <w:proofErr w:type="gramEnd"/>
     </w:p>
@@ -6278,16 +6751,16 @@
           <w:sz w:val="32"/>
           <w:szCs w:val="32"/>
         </w:rPr>
-        <w:t>PostId</w:t>
-      </w:r>
-      <w:proofErr w:type="spellEnd"/>
-      <w:r>
-        <w:rPr>
-          <w:iCs/>
-          <w:sz w:val="32"/>
-          <w:szCs w:val="32"/>
-        </w:rPr>
-        <w:t xml:space="preserve"> </w:t>
+        <w:t>UserId</w:t>
+      </w:r>
+      <w:proofErr w:type="spellEnd"/>
+      <w:r>
+        <w:rPr>
+          <w:iCs/>
+          <w:sz w:val="32"/>
+          <w:szCs w:val="32"/>
+        </w:rPr>
+        <w:t xml:space="preserve"> VARCHAR(255) NOT </w:t>
       </w:r>
       <w:proofErr w:type="gramStart"/>
       <w:r>
@@ -6296,7 +6769,7 @@
           <w:sz w:val="32"/>
           <w:szCs w:val="32"/>
         </w:rPr>
-        <w:t>VARCHAR(</w:t>
+        <w:t>NULL</w:t>
       </w:r>
       <w:proofErr w:type="gramEnd"/>
       <w:r>
@@ -6305,50 +6778,42 @@
           <w:sz w:val="32"/>
           <w:szCs w:val="32"/>
         </w:rPr>
-        <w:t>255) NOT NULL PRIMARY KEY,</w:t>
-      </w:r>
-    </w:p>
-    <w:p>
-      <w:pPr>
-        <w:rPr>
-          <w:iCs/>
-          <w:sz w:val="32"/>
-          <w:szCs w:val="32"/>
-        </w:rPr>
-      </w:pPr>
-      <w:r>
-        <w:rPr>
-          <w:iCs/>
-          <w:sz w:val="32"/>
-          <w:szCs w:val="32"/>
-        </w:rPr>
-        <w:t xml:space="preserve">  </w:t>
-      </w:r>
-      <w:r>
-        <w:rPr>
-          <w:iCs/>
-          <w:sz w:val="32"/>
-          <w:szCs w:val="32"/>
-        </w:rPr>
-        <w:t xml:space="preserve">  </w:t>
-      </w:r>
-      <w:proofErr w:type="spellStart"/>
-      <w:r>
-        <w:rPr>
-          <w:iCs/>
-          <w:sz w:val="32"/>
-          <w:szCs w:val="32"/>
-        </w:rPr>
-        <w:t>PostName</w:t>
-      </w:r>
-      <w:proofErr w:type="spellEnd"/>
-      <w:r>
-        <w:rPr>
-          <w:iCs/>
-          <w:sz w:val="32"/>
-          <w:szCs w:val="32"/>
-        </w:rPr>
-        <w:t xml:space="preserve"> </w:t>
+        <w:t xml:space="preserve"> PRIMARY KEY,</w:t>
+      </w:r>
+    </w:p>
+    <w:p>
+      <w:pPr>
+        <w:rPr>
+          <w:iCs/>
+          <w:sz w:val="32"/>
+          <w:szCs w:val="32"/>
+        </w:rPr>
+      </w:pPr>
+      <w:r>
+        <w:rPr>
+          <w:iCs/>
+          <w:sz w:val="32"/>
+          <w:szCs w:val="32"/>
+        </w:rPr>
+        <w:t xml:space="preserve">    </w:t>
+      </w:r>
+      <w:proofErr w:type="spellStart"/>
+      <w:r>
+        <w:rPr>
+          <w:iCs/>
+          <w:sz w:val="32"/>
+          <w:szCs w:val="32"/>
+        </w:rPr>
+        <w:t>UserUn</w:t>
+      </w:r>
+      <w:proofErr w:type="spellEnd"/>
+      <w:r>
+        <w:rPr>
+          <w:iCs/>
+          <w:sz w:val="32"/>
+          <w:szCs w:val="32"/>
+        </w:rPr>
+        <w:t xml:space="preserve"> VARCHAR(30) NOT </w:t>
       </w:r>
       <w:proofErr w:type="gramStart"/>
       <w:r>
@@ -6357,7 +6822,7 @@
           <w:sz w:val="32"/>
           <w:szCs w:val="32"/>
         </w:rPr>
-        <w:t>VARCHAR(</w:t>
+        <w:t>NULL</w:t>
       </w:r>
       <w:proofErr w:type="gramEnd"/>
       <w:r>
@@ -6366,7 +6831,7 @@
           <w:sz w:val="32"/>
           <w:szCs w:val="32"/>
         </w:rPr>
-        <w:t>20) NOT NULL,</w:t>
+        <w:t xml:space="preserve"> UNIQUE,</w:t>
       </w:r>
     </w:p>
     <w:p>
@@ -6392,16 +6857,16 @@
           <w:sz w:val="32"/>
           <w:szCs w:val="32"/>
         </w:rPr>
-        <w:t>PostSmDescr</w:t>
-      </w:r>
-      <w:proofErr w:type="spellEnd"/>
-      <w:r>
-        <w:rPr>
-          <w:iCs/>
-          <w:sz w:val="32"/>
-          <w:szCs w:val="32"/>
-        </w:rPr>
-        <w:t xml:space="preserve"> </w:t>
+        <w:t>UserPw</w:t>
+      </w:r>
+      <w:proofErr w:type="spellEnd"/>
+      <w:r>
+        <w:rPr>
+          <w:iCs/>
+          <w:sz w:val="32"/>
+          <w:szCs w:val="32"/>
+        </w:rPr>
+        <w:t xml:space="preserve"> VARCHAR(32) NOT </w:t>
       </w:r>
       <w:proofErr w:type="gramStart"/>
       <w:r>
@@ -6410,7 +6875,7 @@
           <w:sz w:val="32"/>
           <w:szCs w:val="32"/>
         </w:rPr>
-        <w:t>VARCHAR(</w:t>
+        <w:t>NULL</w:t>
       </w:r>
       <w:proofErr w:type="gramEnd"/>
       <w:r>
@@ -6419,7 +6884,7 @@
           <w:sz w:val="32"/>
           <w:szCs w:val="32"/>
         </w:rPr>
-        <w:t>100) NULL UNIQUE,</w:t>
+        <w:t>,</w:t>
       </w:r>
     </w:p>
     <w:p>
@@ -6445,16 +6910,16 @@
           <w:sz w:val="32"/>
           <w:szCs w:val="32"/>
         </w:rPr>
-        <w:t>PostMDescr</w:t>
-      </w:r>
-      <w:proofErr w:type="spellEnd"/>
-      <w:r>
-        <w:rPr>
-          <w:iCs/>
-          <w:sz w:val="32"/>
-          <w:szCs w:val="32"/>
-        </w:rPr>
-        <w:t xml:space="preserve"> </w:t>
+        <w:t>UserFN</w:t>
+      </w:r>
+      <w:proofErr w:type="spellEnd"/>
+      <w:r>
+        <w:rPr>
+          <w:iCs/>
+          <w:sz w:val="32"/>
+          <w:szCs w:val="32"/>
+        </w:rPr>
+        <w:t xml:space="preserve"> VARCHAR(20) NOT </w:t>
       </w:r>
       <w:proofErr w:type="gramStart"/>
       <w:r>
@@ -6463,7 +6928,7 @@
           <w:sz w:val="32"/>
           <w:szCs w:val="32"/>
         </w:rPr>
-        <w:t>VARCHAR(</w:t>
+        <w:t>NULL</w:t>
       </w:r>
       <w:proofErr w:type="gramEnd"/>
       <w:r>
@@ -6472,7 +6937,7 @@
           <w:sz w:val="32"/>
           <w:szCs w:val="32"/>
         </w:rPr>
-        <w:t>500) NOT NULL UNIQUE,</w:t>
+        <w:t>,</w:t>
       </w:r>
     </w:p>
     <w:p>
@@ -6498,16 +6963,16 @@
           <w:sz w:val="32"/>
           <w:szCs w:val="32"/>
         </w:rPr>
-        <w:t>PostImg</w:t>
-      </w:r>
-      <w:proofErr w:type="spellEnd"/>
-      <w:r>
-        <w:rPr>
-          <w:iCs/>
-          <w:sz w:val="32"/>
-          <w:szCs w:val="32"/>
-        </w:rPr>
-        <w:t xml:space="preserve"> </w:t>
+        <w:t>UserSN</w:t>
+      </w:r>
+      <w:proofErr w:type="spellEnd"/>
+      <w:r>
+        <w:rPr>
+          <w:iCs/>
+          <w:sz w:val="32"/>
+          <w:szCs w:val="32"/>
+        </w:rPr>
+        <w:t xml:space="preserve"> VARCHAR(20) NOT </w:t>
       </w:r>
       <w:proofErr w:type="gramStart"/>
       <w:r>
@@ -6516,7 +6981,7 @@
           <w:sz w:val="32"/>
           <w:szCs w:val="32"/>
         </w:rPr>
-        <w:t>VARCHAR(</w:t>
+        <w:t>NULL</w:t>
       </w:r>
       <w:proofErr w:type="gramEnd"/>
       <w:r>
@@ -6525,7 +6990,7 @@
           <w:sz w:val="32"/>
           <w:szCs w:val="32"/>
         </w:rPr>
-        <w:t>50) NULL,</w:t>
+        <w:t>,</w:t>
       </w:r>
     </w:p>
     <w:p>
@@ -6551,16 +7016,51 @@
           <w:sz w:val="32"/>
           <w:szCs w:val="32"/>
         </w:rPr>
-        <w:t>PostStatus</w:t>
-      </w:r>
-      <w:proofErr w:type="spellEnd"/>
-      <w:r>
-        <w:rPr>
-          <w:iCs/>
-          <w:sz w:val="32"/>
-          <w:szCs w:val="32"/>
-        </w:rPr>
-        <w:t xml:space="preserve"> </w:t>
+        <w:t>UserDob</w:t>
+      </w:r>
+      <w:proofErr w:type="spellEnd"/>
+      <w:r>
+        <w:rPr>
+          <w:iCs/>
+          <w:sz w:val="32"/>
+          <w:szCs w:val="32"/>
+        </w:rPr>
+        <w:t xml:space="preserve"> DATE NOT NULL,</w:t>
+      </w:r>
+    </w:p>
+    <w:p>
+      <w:pPr>
+        <w:rPr>
+          <w:iCs/>
+          <w:sz w:val="32"/>
+          <w:szCs w:val="32"/>
+        </w:rPr>
+      </w:pPr>
+      <w:r>
+        <w:rPr>
+          <w:iCs/>
+          <w:sz w:val="32"/>
+          <w:szCs w:val="32"/>
+        </w:rPr>
+        <w:t xml:space="preserve">    </w:t>
+      </w:r>
+      <w:proofErr w:type="spellStart"/>
+      <w:r>
+        <w:rPr>
+          <w:iCs/>
+          <w:sz w:val="32"/>
+          <w:szCs w:val="32"/>
+        </w:rPr>
+        <w:t>UserEmail</w:t>
+      </w:r>
+      <w:proofErr w:type="spellEnd"/>
+      <w:r>
+        <w:rPr>
+          <w:iCs/>
+          <w:sz w:val="32"/>
+          <w:szCs w:val="32"/>
+        </w:rPr>
+        <w:t xml:space="preserve"> VARCHAR(40) NOT </w:t>
       </w:r>
       <w:proofErr w:type="gramStart"/>
       <w:r>
@@ -6569,7 +7069,7 @@
           <w:sz w:val="32"/>
           <w:szCs w:val="32"/>
         </w:rPr>
-        <w:t>INT(</w:t>
+        <w:t>NULL</w:t>
       </w:r>
       <w:proofErr w:type="gramEnd"/>
       <w:r>
@@ -6578,525 +7078,7 @@
           <w:sz w:val="32"/>
           <w:szCs w:val="32"/>
         </w:rPr>
-        <w:t>1) NOT NULL,</w:t>
-      </w:r>
-    </w:p>
-    <w:p>
-      <w:pPr>
-        <w:rPr>
-          <w:iCs/>
-          <w:sz w:val="32"/>
-          <w:szCs w:val="32"/>
-        </w:rPr>
-      </w:pPr>
-      <w:r>
-        <w:rPr>
-          <w:iCs/>
-          <w:sz w:val="32"/>
-          <w:szCs w:val="32"/>
-        </w:rPr>
-        <w:t xml:space="preserve">    </w:t>
-      </w:r>
-      <w:proofErr w:type="spellStart"/>
-      <w:r>
-        <w:rPr>
-          <w:iCs/>
-          <w:sz w:val="32"/>
-          <w:szCs w:val="32"/>
-        </w:rPr>
-        <w:t>PostCreatedAt</w:t>
-      </w:r>
-      <w:proofErr w:type="spellEnd"/>
-      <w:r>
-        <w:rPr>
-          <w:iCs/>
-          <w:sz w:val="32"/>
-          <w:szCs w:val="32"/>
-        </w:rPr>
-        <w:t xml:space="preserve"> DATE</w:t>
-      </w:r>
-      <w:r>
-        <w:rPr>
-          <w:iCs/>
-          <w:sz w:val="32"/>
-          <w:szCs w:val="32"/>
-        </w:rPr>
-        <w:t>TIME</w:t>
-      </w:r>
-      <w:r>
-        <w:rPr>
-          <w:iCs/>
-          <w:sz w:val="32"/>
-          <w:szCs w:val="32"/>
-        </w:rPr>
-        <w:t xml:space="preserve"> NOT NULL,</w:t>
-      </w:r>
-    </w:p>
-    <w:p>
-      <w:pPr>
-        <w:rPr>
-          <w:iCs/>
-          <w:sz w:val="32"/>
-          <w:szCs w:val="32"/>
-        </w:rPr>
-      </w:pPr>
-      <w:r>
-        <w:rPr>
-          <w:iCs/>
-          <w:sz w:val="32"/>
-          <w:szCs w:val="32"/>
-        </w:rPr>
-        <w:t xml:space="preserve">    </w:t>
-      </w:r>
-      <w:proofErr w:type="spellStart"/>
-      <w:r>
-        <w:rPr>
-          <w:iCs/>
-          <w:sz w:val="32"/>
-          <w:szCs w:val="32"/>
-        </w:rPr>
-        <w:t>PostUpdatedAt</w:t>
-      </w:r>
-      <w:proofErr w:type="spellEnd"/>
-      <w:r>
-        <w:rPr>
-          <w:iCs/>
-          <w:sz w:val="32"/>
-          <w:szCs w:val="32"/>
-        </w:rPr>
-        <w:t xml:space="preserve"> DATE</w:t>
-      </w:r>
-      <w:r>
-        <w:rPr>
-          <w:iCs/>
-          <w:sz w:val="32"/>
-          <w:szCs w:val="32"/>
-        </w:rPr>
-        <w:t>TIME</w:t>
-      </w:r>
-      <w:r>
-        <w:rPr>
-          <w:iCs/>
-          <w:sz w:val="32"/>
-          <w:szCs w:val="32"/>
-        </w:rPr>
-        <w:t xml:space="preserve"> NOT NULL  </w:t>
-      </w:r>
-    </w:p>
-    <w:p>
-      <w:pPr>
-        <w:rPr>
-          <w:iCs/>
-          <w:sz w:val="32"/>
-          <w:szCs w:val="32"/>
-        </w:rPr>
-      </w:pPr>
-      <w:r>
-        <w:rPr>
-          <w:iCs/>
-          <w:sz w:val="32"/>
-          <w:szCs w:val="32"/>
-        </w:rPr>
-        <w:t>);</w:t>
-      </w:r>
-    </w:p>
-    <w:p>
-      <w:pPr>
-        <w:rPr>
-          <w:iCs/>
-          <w:sz w:val="32"/>
-          <w:szCs w:val="32"/>
-        </w:rPr>
-      </w:pPr>
-    </w:p>
-    <w:p>
-      <w:pPr>
-        <w:rPr>
-          <w:iCs/>
-          <w:sz w:val="32"/>
-          <w:szCs w:val="32"/>
-        </w:rPr>
-      </w:pPr>
-      <w:r>
-        <w:rPr>
-          <w:iCs/>
-          <w:sz w:val="32"/>
-          <w:szCs w:val="32"/>
-        </w:rPr>
-        <w:t xml:space="preserve">CREATE TABLE </w:t>
-      </w:r>
-      <w:proofErr w:type="spellStart"/>
-      <w:proofErr w:type="gramStart"/>
-      <w:r>
-        <w:rPr>
-          <w:iCs/>
-          <w:sz w:val="32"/>
-          <w:szCs w:val="32"/>
-        </w:rPr>
-        <w:t>Users</w:t>
-      </w:r>
-      <w:proofErr w:type="spellEnd"/>
-      <w:r>
-        <w:rPr>
-          <w:iCs/>
-          <w:sz w:val="32"/>
-          <w:szCs w:val="32"/>
-        </w:rPr>
-        <w:t>(</w:t>
-      </w:r>
-      <w:proofErr w:type="gramEnd"/>
-    </w:p>
-    <w:p>
-      <w:pPr>
-        <w:rPr>
-          <w:iCs/>
-          <w:sz w:val="32"/>
-          <w:szCs w:val="32"/>
-        </w:rPr>
-      </w:pPr>
-      <w:r>
-        <w:rPr>
-          <w:iCs/>
-          <w:sz w:val="32"/>
-          <w:szCs w:val="32"/>
-        </w:rPr>
-        <w:t xml:space="preserve">    </w:t>
-      </w:r>
-      <w:proofErr w:type="spellStart"/>
-      <w:r>
-        <w:rPr>
-          <w:iCs/>
-          <w:sz w:val="32"/>
-          <w:szCs w:val="32"/>
-        </w:rPr>
-        <w:t>UserId</w:t>
-      </w:r>
-      <w:proofErr w:type="spellEnd"/>
-      <w:r>
-        <w:rPr>
-          <w:iCs/>
-          <w:sz w:val="32"/>
-          <w:szCs w:val="32"/>
-        </w:rPr>
-        <w:t xml:space="preserve"> </w:t>
-      </w:r>
-      <w:proofErr w:type="gramStart"/>
-      <w:r>
-        <w:rPr>
-          <w:iCs/>
-          <w:sz w:val="32"/>
-          <w:szCs w:val="32"/>
-        </w:rPr>
-        <w:t>VARCHAR(</w:t>
-      </w:r>
-      <w:proofErr w:type="gramEnd"/>
-      <w:r>
-        <w:rPr>
-          <w:iCs/>
-          <w:sz w:val="32"/>
-          <w:szCs w:val="32"/>
-        </w:rPr>
-        <w:t>255) NOT NULL PRIMARY KEY,</w:t>
-      </w:r>
-    </w:p>
-    <w:p>
-      <w:pPr>
-        <w:rPr>
-          <w:iCs/>
-          <w:sz w:val="32"/>
-          <w:szCs w:val="32"/>
-        </w:rPr>
-      </w:pPr>
-      <w:r>
-        <w:rPr>
-          <w:iCs/>
-          <w:sz w:val="32"/>
-          <w:szCs w:val="32"/>
-        </w:rPr>
-        <w:t xml:space="preserve">    </w:t>
-      </w:r>
-      <w:proofErr w:type="spellStart"/>
-      <w:r>
-        <w:rPr>
-          <w:iCs/>
-          <w:sz w:val="32"/>
-          <w:szCs w:val="32"/>
-        </w:rPr>
-        <w:t>UserUn</w:t>
-      </w:r>
-      <w:proofErr w:type="spellEnd"/>
-      <w:r>
-        <w:rPr>
-          <w:iCs/>
-          <w:sz w:val="32"/>
-          <w:szCs w:val="32"/>
-        </w:rPr>
-        <w:t xml:space="preserve"> </w:t>
-      </w:r>
-      <w:proofErr w:type="gramStart"/>
-      <w:r>
-        <w:rPr>
-          <w:iCs/>
-          <w:sz w:val="32"/>
-          <w:szCs w:val="32"/>
-        </w:rPr>
-        <w:t>VARCHAR(</w:t>
-      </w:r>
-      <w:proofErr w:type="gramEnd"/>
-      <w:r>
-        <w:rPr>
-          <w:iCs/>
-          <w:sz w:val="32"/>
-          <w:szCs w:val="32"/>
-        </w:rPr>
-        <w:t>30) NOT NULL UNIQUE,</w:t>
-      </w:r>
-    </w:p>
-    <w:p>
-      <w:pPr>
-        <w:rPr>
-          <w:iCs/>
-          <w:sz w:val="32"/>
-          <w:szCs w:val="32"/>
-        </w:rPr>
-      </w:pPr>
-      <w:r>
-        <w:rPr>
-          <w:iCs/>
-          <w:sz w:val="32"/>
-          <w:szCs w:val="32"/>
-        </w:rPr>
-        <w:t xml:space="preserve">    </w:t>
-      </w:r>
-      <w:proofErr w:type="spellStart"/>
-      <w:r>
-        <w:rPr>
-          <w:iCs/>
-          <w:sz w:val="32"/>
-          <w:szCs w:val="32"/>
-        </w:rPr>
-        <w:t>UserPw</w:t>
-      </w:r>
-      <w:proofErr w:type="spellEnd"/>
-      <w:r>
-        <w:rPr>
-          <w:iCs/>
-          <w:sz w:val="32"/>
-          <w:szCs w:val="32"/>
-        </w:rPr>
-        <w:t xml:space="preserve"> </w:t>
-      </w:r>
-      <w:proofErr w:type="gramStart"/>
-      <w:r>
-        <w:rPr>
-          <w:iCs/>
-          <w:sz w:val="32"/>
-          <w:szCs w:val="32"/>
-        </w:rPr>
-        <w:t>VARCHAR(</w:t>
-      </w:r>
-      <w:proofErr w:type="gramEnd"/>
-      <w:r>
-        <w:rPr>
-          <w:iCs/>
-          <w:sz w:val="32"/>
-          <w:szCs w:val="32"/>
-        </w:rPr>
-        <w:t>32) NOT NULL,</w:t>
-      </w:r>
-    </w:p>
-    <w:p>
-      <w:pPr>
-        <w:rPr>
-          <w:iCs/>
-          <w:sz w:val="32"/>
-          <w:szCs w:val="32"/>
-        </w:rPr>
-      </w:pPr>
-      <w:r>
-        <w:rPr>
-          <w:iCs/>
-          <w:sz w:val="32"/>
-          <w:szCs w:val="32"/>
-        </w:rPr>
-        <w:t xml:space="preserve">    </w:t>
-      </w:r>
-      <w:proofErr w:type="spellStart"/>
-      <w:r>
-        <w:rPr>
-          <w:iCs/>
-          <w:sz w:val="32"/>
-          <w:szCs w:val="32"/>
-        </w:rPr>
-        <w:t>UserFN</w:t>
-      </w:r>
-      <w:proofErr w:type="spellEnd"/>
-      <w:r>
-        <w:rPr>
-          <w:iCs/>
-          <w:sz w:val="32"/>
-          <w:szCs w:val="32"/>
-        </w:rPr>
-        <w:t xml:space="preserve"> </w:t>
-      </w:r>
-      <w:proofErr w:type="gramStart"/>
-      <w:r>
-        <w:rPr>
-          <w:iCs/>
-          <w:sz w:val="32"/>
-          <w:szCs w:val="32"/>
-        </w:rPr>
-        <w:t>VARCHAR(</w:t>
-      </w:r>
-      <w:proofErr w:type="gramEnd"/>
-      <w:r>
-        <w:rPr>
-          <w:iCs/>
-          <w:sz w:val="32"/>
-          <w:szCs w:val="32"/>
-        </w:rPr>
-        <w:t>20) NOT NULL,</w:t>
-      </w:r>
-    </w:p>
-    <w:p>
-      <w:pPr>
-        <w:rPr>
-          <w:iCs/>
-          <w:sz w:val="32"/>
-          <w:szCs w:val="32"/>
-        </w:rPr>
-      </w:pPr>
-      <w:r>
-        <w:rPr>
-          <w:iCs/>
-          <w:sz w:val="32"/>
-          <w:szCs w:val="32"/>
-        </w:rPr>
-        <w:t xml:space="preserve">    </w:t>
-      </w:r>
-      <w:proofErr w:type="spellStart"/>
-      <w:r>
-        <w:rPr>
-          <w:iCs/>
-          <w:sz w:val="32"/>
-          <w:szCs w:val="32"/>
-        </w:rPr>
-        <w:t>UserSN</w:t>
-      </w:r>
-      <w:proofErr w:type="spellEnd"/>
-      <w:r>
-        <w:rPr>
-          <w:iCs/>
-          <w:sz w:val="32"/>
-          <w:szCs w:val="32"/>
-        </w:rPr>
-        <w:t xml:space="preserve"> </w:t>
-      </w:r>
-      <w:proofErr w:type="gramStart"/>
-      <w:r>
-        <w:rPr>
-          <w:iCs/>
-          <w:sz w:val="32"/>
-          <w:szCs w:val="32"/>
-        </w:rPr>
-        <w:t>VARCHAR(</w:t>
-      </w:r>
-      <w:proofErr w:type="gramEnd"/>
-      <w:r>
-        <w:rPr>
-          <w:iCs/>
-          <w:sz w:val="32"/>
-          <w:szCs w:val="32"/>
-        </w:rPr>
-        <w:t>20) NOT NULL,</w:t>
-      </w:r>
-    </w:p>
-    <w:p>
-      <w:pPr>
-        <w:rPr>
-          <w:iCs/>
-          <w:sz w:val="32"/>
-          <w:szCs w:val="32"/>
-        </w:rPr>
-      </w:pPr>
-      <w:r>
-        <w:rPr>
-          <w:iCs/>
-          <w:sz w:val="32"/>
-          <w:szCs w:val="32"/>
-        </w:rPr>
-        <w:t xml:space="preserve">    </w:t>
-      </w:r>
-      <w:proofErr w:type="spellStart"/>
-      <w:r>
-        <w:rPr>
-          <w:iCs/>
-          <w:sz w:val="32"/>
-          <w:szCs w:val="32"/>
-        </w:rPr>
-        <w:t>UserDob</w:t>
-      </w:r>
-      <w:proofErr w:type="spellEnd"/>
-      <w:r>
-        <w:rPr>
-          <w:iCs/>
-          <w:sz w:val="32"/>
-          <w:szCs w:val="32"/>
-        </w:rPr>
-        <w:t xml:space="preserve"> DATE NOT NULL,</w:t>
-      </w:r>
-    </w:p>
-    <w:p>
-      <w:pPr>
-        <w:rPr>
-          <w:iCs/>
-          <w:sz w:val="32"/>
-          <w:szCs w:val="32"/>
-        </w:rPr>
-      </w:pPr>
-      <w:r>
-        <w:rPr>
-          <w:iCs/>
-          <w:sz w:val="32"/>
-          <w:szCs w:val="32"/>
-        </w:rPr>
-        <w:t xml:space="preserve">    </w:t>
-      </w:r>
-      <w:proofErr w:type="spellStart"/>
-      <w:r>
-        <w:rPr>
-          <w:iCs/>
-          <w:sz w:val="32"/>
-          <w:szCs w:val="32"/>
-        </w:rPr>
-        <w:t>UserEmail</w:t>
-      </w:r>
-      <w:proofErr w:type="spellEnd"/>
-      <w:r>
-        <w:rPr>
-          <w:iCs/>
-          <w:sz w:val="32"/>
-          <w:szCs w:val="32"/>
-        </w:rPr>
-        <w:t xml:space="preserve"> </w:t>
-      </w:r>
-      <w:proofErr w:type="gramStart"/>
-      <w:r>
-        <w:rPr>
-          <w:iCs/>
-          <w:sz w:val="32"/>
-          <w:szCs w:val="32"/>
-        </w:rPr>
-        <w:t>VARCHAR(</w:t>
-      </w:r>
-      <w:proofErr w:type="gramEnd"/>
-      <w:r>
-        <w:rPr>
-          <w:iCs/>
-          <w:sz w:val="32"/>
-          <w:szCs w:val="32"/>
-        </w:rPr>
-        <w:t>40) NOT NULL UNIQUE,</w:t>
+        <w:t xml:space="preserve"> UNIQUE,</w:t>
       </w:r>
     </w:p>
     <w:p>
@@ -7245,6 +7227,15 @@
         <w:t xml:space="preserve">CREATE TABLE </w:t>
       </w:r>
       <w:proofErr w:type="spellStart"/>
+      <w:r>
+        <w:rPr>
+          <w:iCs/>
+          <w:sz w:val="32"/>
+          <w:szCs w:val="32"/>
+        </w:rPr>
+        <w:t>Admin</w:t>
+      </w:r>
+      <w:proofErr w:type="spellEnd"/>
       <w:proofErr w:type="gramStart"/>
       <w:r>
         <w:rPr>
@@ -7252,15 +7243,6 @@
           <w:sz w:val="32"/>
           <w:szCs w:val="32"/>
         </w:rPr>
-        <w:t>Admin</w:t>
-      </w:r>
-      <w:proofErr w:type="spellEnd"/>
-      <w:r>
-        <w:rPr>
-          <w:iCs/>
-          <w:sz w:val="32"/>
-          <w:szCs w:val="32"/>
-        </w:rPr>
         <w:t>(</w:t>
       </w:r>
       <w:proofErr w:type="gramEnd"/>
@@ -7297,7 +7279,7 @@
           <w:sz w:val="32"/>
           <w:szCs w:val="32"/>
         </w:rPr>
-        <w:t xml:space="preserve"> </w:t>
+        <w:t xml:space="preserve"> VARCHAR(255) NOT </w:t>
       </w:r>
       <w:proofErr w:type="gramStart"/>
       <w:r>
@@ -7306,7 +7288,7 @@
           <w:sz w:val="32"/>
           <w:szCs w:val="32"/>
         </w:rPr>
-        <w:t>VARCHAR(</w:t>
+        <w:t>NULL</w:t>
       </w:r>
       <w:proofErr w:type="gramEnd"/>
       <w:r>
@@ -7315,7 +7297,7 @@
           <w:sz w:val="32"/>
           <w:szCs w:val="32"/>
         </w:rPr>
-        <w:t>255) NOT NULL PRIMARY KEY,</w:t>
+        <w:t xml:space="preserve"> PRIMARY KEY,</w:t>
       </w:r>
     </w:p>
     <w:p>
@@ -7350,7 +7332,7 @@
           <w:sz w:val="32"/>
           <w:szCs w:val="32"/>
         </w:rPr>
-        <w:t xml:space="preserve"> </w:t>
+        <w:t xml:space="preserve"> VARCHAR(30) NOT </w:t>
       </w:r>
       <w:proofErr w:type="gramStart"/>
       <w:r>
@@ -7359,7 +7341,7 @@
           <w:sz w:val="32"/>
           <w:szCs w:val="32"/>
         </w:rPr>
-        <w:t>VARCHAR(</w:t>
+        <w:t>NULL</w:t>
       </w:r>
       <w:proofErr w:type="gramEnd"/>
       <w:r>
@@ -7368,7 +7350,7 @@
           <w:sz w:val="32"/>
           <w:szCs w:val="32"/>
         </w:rPr>
-        <w:t>30) NOT NULL UNIQUE,</w:t>
+        <w:t xml:space="preserve"> UNIQUE,</w:t>
       </w:r>
     </w:p>
     <w:p>
@@ -7403,7 +7385,7 @@
           <w:sz w:val="32"/>
           <w:szCs w:val="32"/>
         </w:rPr>
-        <w:t xml:space="preserve"> </w:t>
+        <w:t xml:space="preserve"> VARCHAR(32) NOT </w:t>
       </w:r>
       <w:proofErr w:type="gramStart"/>
       <w:r>
@@ -7412,7 +7394,7 @@
           <w:sz w:val="32"/>
           <w:szCs w:val="32"/>
         </w:rPr>
-        <w:t>VARCHAR(</w:t>
+        <w:t>NULL</w:t>
       </w:r>
       <w:proofErr w:type="gramEnd"/>
       <w:r>
@@ -7421,7 +7403,7 @@
           <w:sz w:val="32"/>
           <w:szCs w:val="32"/>
         </w:rPr>
-        <w:t>32) NOT NULL,</w:t>
+        <w:t>,</w:t>
       </w:r>
     </w:p>
     <w:p>
@@ -7456,7 +7438,7 @@
           <w:sz w:val="32"/>
           <w:szCs w:val="32"/>
         </w:rPr>
-        <w:t xml:space="preserve"> </w:t>
+        <w:t xml:space="preserve"> VARCHAR(20) NOT </w:t>
       </w:r>
       <w:proofErr w:type="gramStart"/>
       <w:r>
@@ -7465,7 +7447,7 @@
           <w:sz w:val="32"/>
           <w:szCs w:val="32"/>
         </w:rPr>
-        <w:t>VARCHAR(</w:t>
+        <w:t>NULL</w:t>
       </w:r>
       <w:proofErr w:type="gramEnd"/>
       <w:r>
@@ -7474,7 +7456,7 @@
           <w:sz w:val="32"/>
           <w:szCs w:val="32"/>
         </w:rPr>
-        <w:t>20) NOT NULL,</w:t>
+        <w:t>,</w:t>
       </w:r>
     </w:p>
     <w:p>
@@ -7509,7 +7491,7 @@
           <w:sz w:val="32"/>
           <w:szCs w:val="32"/>
         </w:rPr>
-        <w:t xml:space="preserve"> </w:t>
+        <w:t xml:space="preserve"> VARCHAR(20) NOT </w:t>
       </w:r>
       <w:proofErr w:type="gramStart"/>
       <w:r>
@@ -7518,7 +7500,7 @@
           <w:sz w:val="32"/>
           <w:szCs w:val="32"/>
         </w:rPr>
-        <w:t>VARCHAR(</w:t>
+        <w:t>NULL</w:t>
       </w:r>
       <w:proofErr w:type="gramEnd"/>
       <w:r>
@@ -7527,7 +7509,7 @@
           <w:sz w:val="32"/>
           <w:szCs w:val="32"/>
         </w:rPr>
-        <w:t>20) NOT NULL,</w:t>
+        <w:t>,</w:t>
       </w:r>
     </w:p>
     <w:p>
@@ -7562,7 +7544,7 @@
           <w:sz w:val="32"/>
           <w:szCs w:val="32"/>
         </w:rPr>
-        <w:t xml:space="preserve"> </w:t>
+        <w:t xml:space="preserve"> INT(1) NOT </w:t>
       </w:r>
       <w:proofErr w:type="gramStart"/>
       <w:r>
@@ -7571,7 +7553,7 @@
           <w:sz w:val="32"/>
           <w:szCs w:val="32"/>
         </w:rPr>
-        <w:t>INT(</w:t>
+        <w:t>NULL</w:t>
       </w:r>
       <w:proofErr w:type="gramEnd"/>
       <w:r>
@@ -7580,7 +7562,7 @@
           <w:sz w:val="32"/>
           <w:szCs w:val="32"/>
         </w:rPr>
-        <w:t>1) NOT NULL,</w:t>
+        <w:t>,</w:t>
       </w:r>
     </w:p>
     <w:p>
@@ -7615,7 +7597,7 @@
           <w:sz w:val="32"/>
           <w:szCs w:val="32"/>
         </w:rPr>
-        <w:t xml:space="preserve"> </w:t>
+        <w:t xml:space="preserve"> VARCHAR(40) NOT </w:t>
       </w:r>
       <w:proofErr w:type="gramStart"/>
       <w:r>
@@ -7624,7 +7606,7 @@
           <w:sz w:val="32"/>
           <w:szCs w:val="32"/>
         </w:rPr>
-        <w:t>VARCHAR(</w:t>
+        <w:t>NULL</w:t>
       </w:r>
       <w:proofErr w:type="gramEnd"/>
       <w:r>
@@ -7633,7 +7615,7 @@
           <w:sz w:val="32"/>
           <w:szCs w:val="32"/>
         </w:rPr>
-        <w:t>40) NOT NULL UNIQUE,</w:t>
+        <w:t xml:space="preserve"> UNIQUE,</w:t>
       </w:r>
     </w:p>
     <w:p>
@@ -7831,7 +7813,15 @@
           <w:sz w:val="32"/>
           <w:szCs w:val="32"/>
         </w:rPr>
-        <w:t xml:space="preserve"> </w:t>
+        <w:t xml:space="preserve"> VARCHAR(255)</w:t>
+      </w:r>
+      <w:r>
+        <w:rPr>
+          <w:iCs/>
+          <w:sz w:val="32"/>
+          <w:szCs w:val="32"/>
+        </w:rPr>
+        <w:t xml:space="preserve"> NOT </w:t>
       </w:r>
       <w:proofErr w:type="gramStart"/>
       <w:r>
@@ -7840,7 +7830,7 @@
           <w:sz w:val="32"/>
           <w:szCs w:val="32"/>
         </w:rPr>
-        <w:t>VARCHAR(</w:t>
+        <w:t>NULL</w:t>
       </w:r>
       <w:proofErr w:type="gramEnd"/>
       <w:r>
@@ -7849,15 +7839,7 @@
           <w:sz w:val="32"/>
           <w:szCs w:val="32"/>
         </w:rPr>
-        <w:t>255)</w:t>
-      </w:r>
-      <w:r>
-        <w:rPr>
-          <w:iCs/>
-          <w:sz w:val="32"/>
-          <w:szCs w:val="32"/>
-        </w:rPr>
-        <w:t xml:space="preserve"> NOT NULL,</w:t>
+        <w:t>,</w:t>
       </w:r>
     </w:p>
     <w:p>
@@ -7898,7 +7880,15 @@
           <w:sz w:val="32"/>
           <w:szCs w:val="32"/>
         </w:rPr>
-        <w:t xml:space="preserve"> </w:t>
+        <w:t xml:space="preserve"> VARCHAR(255)</w:t>
+      </w:r>
+      <w:r>
+        <w:rPr>
+          <w:iCs/>
+          <w:sz w:val="32"/>
+          <w:szCs w:val="32"/>
+        </w:rPr>
+        <w:t xml:space="preserve"> NOT </w:t>
       </w:r>
       <w:proofErr w:type="gramStart"/>
       <w:r>
@@ -7907,7 +7897,7 @@
           <w:sz w:val="32"/>
           <w:szCs w:val="32"/>
         </w:rPr>
-        <w:t>VARCHAR(</w:t>
+        <w:t>NULL</w:t>
       </w:r>
       <w:proofErr w:type="gramEnd"/>
       <w:r>
@@ -7916,15 +7906,7 @@
           <w:sz w:val="32"/>
           <w:szCs w:val="32"/>
         </w:rPr>
-        <w:t>255)</w:t>
-      </w:r>
-      <w:r>
-        <w:rPr>
-          <w:iCs/>
-          <w:sz w:val="32"/>
-          <w:szCs w:val="32"/>
-        </w:rPr>
-        <w:t xml:space="preserve"> NOT NULL,</w:t>
+        <w:t>,</w:t>
       </w:r>
     </w:p>
     <w:p>
@@ -8113,9 +8095,35 @@
           <w:szCs w:val="32"/>
         </w:rPr>
         <w:lastRenderedPageBreak/>
+        <w:t>********************************************************</w:t>
+      </w:r>
+    </w:p>
+    <w:p>
+      <w:pPr>
+        <w:rPr>
+          <w:iCs/>
+          <w:sz w:val="32"/>
+          <w:szCs w:val="32"/>
+        </w:rPr>
+      </w:pPr>
+      <w:r>
+        <w:rPr>
+          <w:iCs/>
+          <w:sz w:val="32"/>
+          <w:szCs w:val="32"/>
+        </w:rPr>
         <w:t xml:space="preserve">CREATE TABLE </w:t>
       </w:r>
       <w:proofErr w:type="spellStart"/>
+      <w:r>
+        <w:rPr>
+          <w:iCs/>
+          <w:sz w:val="32"/>
+          <w:szCs w:val="32"/>
+        </w:rPr>
+        <w:t>DeletedPost</w:t>
+      </w:r>
+      <w:proofErr w:type="spellEnd"/>
       <w:proofErr w:type="gramStart"/>
       <w:r>
         <w:rPr>
@@ -8123,15 +8131,6 @@
           <w:sz w:val="32"/>
           <w:szCs w:val="32"/>
         </w:rPr>
-        <w:t>DeletedPost</w:t>
-      </w:r>
-      <w:proofErr w:type="spellEnd"/>
-      <w:r>
-        <w:rPr>
-          <w:iCs/>
-          <w:sz w:val="32"/>
-          <w:szCs w:val="32"/>
-        </w:rPr>
         <w:t>(</w:t>
       </w:r>
       <w:proofErr w:type="gramEnd"/>
@@ -8168,7 +8167,7 @@
           <w:sz w:val="32"/>
           <w:szCs w:val="32"/>
         </w:rPr>
-        <w:t xml:space="preserve"> </w:t>
+        <w:t xml:space="preserve"> VARCHAR(255) UNIQUE NOT </w:t>
       </w:r>
       <w:proofErr w:type="gramStart"/>
       <w:r>
@@ -8177,7 +8176,7 @@
           <w:sz w:val="32"/>
           <w:szCs w:val="32"/>
         </w:rPr>
-        <w:t>VARCHAR(</w:t>
+        <w:t>NULL</w:t>
       </w:r>
       <w:proofErr w:type="gramEnd"/>
       <w:r>
@@ -8186,7 +8185,7 @@
           <w:sz w:val="32"/>
           <w:szCs w:val="32"/>
         </w:rPr>
-        <w:t>255) UNIQUE NOT NULL,</w:t>
+        <w:t>,</w:t>
       </w:r>
     </w:p>
     <w:p>
@@ -8221,7 +8220,7 @@
           <w:sz w:val="32"/>
           <w:szCs w:val="32"/>
         </w:rPr>
-        <w:t xml:space="preserve"> </w:t>
+        <w:t xml:space="preserve"> VARCHAR(255) NOT </w:t>
       </w:r>
       <w:proofErr w:type="gramStart"/>
       <w:r>
@@ -8230,7 +8229,7 @@
           <w:sz w:val="32"/>
           <w:szCs w:val="32"/>
         </w:rPr>
-        <w:t>VARCHAR(</w:t>
+        <w:t>NULL</w:t>
       </w:r>
       <w:proofErr w:type="gramEnd"/>
       <w:r>
@@ -8239,7 +8238,7 @@
           <w:sz w:val="32"/>
           <w:szCs w:val="32"/>
         </w:rPr>
-        <w:t>255) NOT NULL,</w:t>
+        <w:t>,</w:t>
       </w:r>
     </w:p>
     <w:p>
@@ -8328,6 +8327,15 @@
         <w:t xml:space="preserve">CREATE TABLE </w:t>
       </w:r>
       <w:proofErr w:type="spellStart"/>
+      <w:r>
+        <w:rPr>
+          <w:iCs/>
+          <w:sz w:val="32"/>
+          <w:szCs w:val="32"/>
+        </w:rPr>
+        <w:t>DeletedUsers</w:t>
+      </w:r>
+      <w:proofErr w:type="spellEnd"/>
       <w:proofErr w:type="gramStart"/>
       <w:r>
         <w:rPr>
@@ -8335,15 +8343,6 @@
           <w:sz w:val="32"/>
           <w:szCs w:val="32"/>
         </w:rPr>
-        <w:t>DeletedUsers</w:t>
-      </w:r>
-      <w:proofErr w:type="spellEnd"/>
-      <w:r>
-        <w:rPr>
-          <w:iCs/>
-          <w:sz w:val="32"/>
-          <w:szCs w:val="32"/>
-        </w:rPr>
         <w:t>(</w:t>
       </w:r>
       <w:proofErr w:type="gramEnd"/>
@@ -8380,7 +8379,7 @@
           <w:sz w:val="32"/>
           <w:szCs w:val="32"/>
         </w:rPr>
-        <w:t xml:space="preserve"> </w:t>
+        <w:t xml:space="preserve"> VARCHAR(255) UNIQUE NOT </w:t>
       </w:r>
       <w:proofErr w:type="gramStart"/>
       <w:r>
@@ -8389,7 +8388,7 @@
           <w:sz w:val="32"/>
           <w:szCs w:val="32"/>
         </w:rPr>
-        <w:t>VARCHAR(</w:t>
+        <w:t>NULL</w:t>
       </w:r>
       <w:proofErr w:type="gramEnd"/>
       <w:r>
@@ -8398,7 +8397,7 @@
           <w:sz w:val="32"/>
           <w:szCs w:val="32"/>
         </w:rPr>
-        <w:t>255) UNIQUE NOT NULL,</w:t>
+        <w:t>,</w:t>
       </w:r>
     </w:p>
     <w:p>
@@ -8433,7 +8432,7 @@
           <w:sz w:val="32"/>
           <w:szCs w:val="32"/>
         </w:rPr>
-        <w:t xml:space="preserve"> </w:t>
+        <w:t xml:space="preserve"> VARCHAR(255) NOT </w:t>
       </w:r>
       <w:proofErr w:type="gramStart"/>
       <w:r>
@@ -8442,7 +8441,7 @@
           <w:sz w:val="32"/>
           <w:szCs w:val="32"/>
         </w:rPr>
-        <w:t>VARCHAR(</w:t>
+        <w:t>NULL</w:t>
       </w:r>
       <w:proofErr w:type="gramEnd"/>
       <w:r>
@@ -8451,7 +8450,7 @@
           <w:sz w:val="32"/>
           <w:szCs w:val="32"/>
         </w:rPr>
-        <w:t>255) NOT NULL,</w:t>
+        <w:t>,</w:t>
       </w:r>
     </w:p>
     <w:p>
@@ -8512,6 +8511,23 @@
           <w:szCs w:val="32"/>
         </w:rPr>
         <w:t>);</w:t>
+      </w:r>
+    </w:p>
+    <w:p>
+      <w:pPr>
+        <w:rPr>
+          <w:iCs/>
+          <w:sz w:val="32"/>
+          <w:szCs w:val="32"/>
+        </w:rPr>
+      </w:pPr>
+      <w:r>
+        <w:rPr>
+          <w:iCs/>
+          <w:sz w:val="32"/>
+          <w:szCs w:val="32"/>
+        </w:rPr>
+        <w:t>********************************************************</w:t>
       </w:r>
     </w:p>
     <w:sectPr>
@@ -8525,7 +8541,7 @@
 </file>
 
 <file path=word/styles.xml><?xml version="1.0" encoding="utf-8"?>
-<w:styles xmlns:mc="http://schemas.openxmlformats.org/markup-compatibility/2006" xmlns:r="http://schemas.openxmlformats.org/officeDocument/2006/relationships" xmlns:w="http://schemas.openxmlformats.org/wordprocessingml/2006/main" xmlns:w14="http://schemas.microsoft.com/office/word/2010/wordml" xmlns:w15="http://schemas.microsoft.com/office/word/2012/wordml" xmlns:w16cex="http://schemas.microsoft.com/office/word/2018/wordml/cex" xmlns:w16cid="http://schemas.microsoft.com/office/word/2016/wordml/cid" xmlns:w16="http://schemas.microsoft.com/office/word/2018/wordml" xmlns:w16sdtdh="http://schemas.microsoft.com/office/word/2020/wordml/sdtdatahash" xmlns:w16se="http://schemas.microsoft.com/office/word/2015/wordml/symex" mc:Ignorable="w14 w15 w16se w16cid w16 w16cex w16sdtdh">
+<w:styles xmlns:mc="http://schemas.openxmlformats.org/markup-compatibility/2006" xmlns:r="http://schemas.openxmlformats.org/officeDocument/2006/relationships" xmlns:w="http://schemas.openxmlformats.org/wordprocessingml/2006/main" xmlns:w14="http://schemas.microsoft.com/office/word/2010/wordml" xmlns:w15="http://schemas.microsoft.com/office/word/2012/wordml" xmlns:w16se="http://schemas.microsoft.com/office/word/2015/wordml/symex" mc:Ignorable="w14 w15 w16se">
   <w:docDefaults>
     <w:rPrDefault>
       <w:rPr>
@@ -8541,7 +8557,7 @@
       </w:pPr>
     </w:pPrDefault>
   </w:docDefaults>
-  <w:latentStyles w:defLockedState="0" w:defUIPriority="99" w:defSemiHidden="0" w:defUnhideWhenUsed="0" w:defQFormat="0" w:count="376">
+  <w:latentStyles w:defLockedState="0" w:defUIPriority="99" w:defSemiHidden="0" w:defUnhideWhenUsed="0" w:defQFormat="0" w:count="371">
     <w:lsdException w:name="Normal" w:uiPriority="0" w:qFormat="1"/>
     <w:lsdException w:name="heading 1" w:uiPriority="9" w:qFormat="1"/>
     <w:lsdException w:name="heading 2" w:semiHidden="1" w:uiPriority="9" w:unhideWhenUsed="1" w:qFormat="1"/>
@@ -8913,11 +8929,6 @@
     <w:lsdException w:name="List Table 5 Dark Accent 6" w:uiPriority="50"/>
     <w:lsdException w:name="List Table 6 Colorful Accent 6" w:uiPriority="51"/>
     <w:lsdException w:name="List Table 7 Colorful Accent 6" w:uiPriority="52"/>
-    <w:lsdException w:name="Mention" w:semiHidden="1" w:unhideWhenUsed="1"/>
-    <w:lsdException w:name="Smart Hyperlink" w:semiHidden="1" w:unhideWhenUsed="1"/>
-    <w:lsdException w:name="Hashtag" w:semiHidden="1" w:unhideWhenUsed="1"/>
-    <w:lsdException w:name="Unresolved Mention" w:semiHidden="1" w:unhideWhenUsed="1"/>
-    <w:lsdException w:name="Smart Link" w:semiHidden="1" w:unhideWhenUsed="1"/>
   </w:latentStyles>
   <w:style w:type="paragraph" w:default="1" w:styleId="Norml">
     <w:name w:val="Normal"/>

--- a/Adatbázis/Relációs Sémák.docx
+++ b/Adatbázis/Relációs Sémák.docx
@@ -44,6 +44,7 @@
           <w:szCs w:val="32"/>
         </w:rPr>
       </w:pPr>
+      <w:proofErr w:type="spellStart"/>
       <w:r>
         <w:rPr>
           <w:b/>
@@ -53,696 +54,9 @@
           <w:sz w:val="32"/>
           <w:szCs w:val="32"/>
         </w:rPr>
-        <w:t>Post nevű tábla relációs sémája:</w:t>
-      </w:r>
-    </w:p>
-    <w:p>
-      <w:pPr>
-        <w:rPr>
-          <w:sz w:val="32"/>
-          <w:szCs w:val="32"/>
-        </w:rPr>
-      </w:pPr>
-      <w:r>
-        <w:rPr>
-          <w:sz w:val="32"/>
-          <w:szCs w:val="32"/>
-        </w:rPr>
-        <w:t>Post [</w:t>
-      </w:r>
-      <w:proofErr w:type="spellStart"/>
-      <w:r>
-        <w:rPr>
-          <w:sz w:val="32"/>
-          <w:szCs w:val="32"/>
-          <w:u w:val="single"/>
-        </w:rPr>
-        <w:t>PostId</w:t>
-      </w:r>
-      <w:proofErr w:type="spellEnd"/>
-      <w:r>
-        <w:rPr>
-          <w:sz w:val="32"/>
-          <w:szCs w:val="32"/>
-        </w:rPr>
-        <w:t xml:space="preserve">, </w:t>
-      </w:r>
-      <w:proofErr w:type="spellStart"/>
-      <w:r>
-        <w:rPr>
-          <w:sz w:val="32"/>
-          <w:szCs w:val="32"/>
-        </w:rPr>
-        <w:t>PostName</w:t>
-      </w:r>
-      <w:proofErr w:type="spellEnd"/>
-      <w:r>
-        <w:rPr>
-          <w:sz w:val="32"/>
-          <w:szCs w:val="32"/>
-        </w:rPr>
-        <w:t xml:space="preserve">, </w:t>
-      </w:r>
-      <w:proofErr w:type="spellStart"/>
-      <w:r>
-        <w:rPr>
-          <w:sz w:val="32"/>
-          <w:szCs w:val="32"/>
-        </w:rPr>
-        <w:t>PostDate</w:t>
-      </w:r>
-      <w:proofErr w:type="spellEnd"/>
-      <w:r>
-        <w:rPr>
-          <w:sz w:val="32"/>
-          <w:szCs w:val="32"/>
-        </w:rPr>
-        <w:t xml:space="preserve">, </w:t>
-      </w:r>
-      <w:proofErr w:type="spellStart"/>
-      <w:r>
-        <w:rPr>
-          <w:sz w:val="32"/>
-          <w:szCs w:val="32"/>
-        </w:rPr>
-        <w:t>PostSmDescr</w:t>
-      </w:r>
-      <w:proofErr w:type="spellEnd"/>
-      <w:r>
-        <w:rPr>
-          <w:sz w:val="32"/>
-          <w:szCs w:val="32"/>
-        </w:rPr>
-        <w:t xml:space="preserve">, </w:t>
-      </w:r>
-      <w:proofErr w:type="spellStart"/>
-      <w:r>
-        <w:rPr>
-          <w:sz w:val="32"/>
-          <w:szCs w:val="32"/>
-        </w:rPr>
-        <w:t>PostMDescr</w:t>
-      </w:r>
-      <w:proofErr w:type="spellEnd"/>
-      <w:r>
-        <w:rPr>
-          <w:sz w:val="32"/>
-          <w:szCs w:val="32"/>
-        </w:rPr>
-        <w:t xml:space="preserve">, </w:t>
-      </w:r>
-      <w:proofErr w:type="spellStart"/>
-      <w:r>
-        <w:rPr>
-          <w:sz w:val="32"/>
-          <w:szCs w:val="32"/>
-        </w:rPr>
-        <w:t>PostImg</w:t>
-      </w:r>
-      <w:proofErr w:type="spellEnd"/>
-      <w:r>
-        <w:rPr>
-          <w:sz w:val="32"/>
-          <w:szCs w:val="32"/>
-        </w:rPr>
-        <w:t xml:space="preserve">, </w:t>
-      </w:r>
-      <w:proofErr w:type="spellStart"/>
-      <w:r>
-        <w:rPr>
-          <w:sz w:val="32"/>
-          <w:szCs w:val="32"/>
-        </w:rPr>
-        <w:t>PostStatus</w:t>
-      </w:r>
-      <w:proofErr w:type="spellEnd"/>
-      <w:r>
-        <w:rPr>
-          <w:sz w:val="32"/>
-          <w:szCs w:val="32"/>
-        </w:rPr>
-        <w:t>]</w:t>
-      </w:r>
-    </w:p>
-    <w:p>
-      <w:pPr>
-        <w:rPr>
-          <w:i/>
-          <w:iCs/>
-          <w:sz w:val="32"/>
-          <w:szCs w:val="32"/>
-        </w:rPr>
-      </w:pPr>
-      <w:proofErr w:type="spellStart"/>
-      <w:r>
-        <w:rPr>
-          <w:i/>
-          <w:iCs/>
-          <w:sz w:val="32"/>
-          <w:szCs w:val="32"/>
-        </w:rPr>
-        <w:t>PostId</w:t>
-      </w:r>
-      <w:proofErr w:type="spellEnd"/>
-      <w:r>
-        <w:rPr>
-          <w:i/>
-          <w:iCs/>
-          <w:sz w:val="32"/>
-          <w:szCs w:val="32"/>
-        </w:rPr>
-        <w:t xml:space="preserve"> = poszt </w:t>
-      </w:r>
-      <w:proofErr w:type="spellStart"/>
-      <w:r>
-        <w:rPr>
-          <w:i/>
-          <w:iCs/>
-          <w:sz w:val="32"/>
-          <w:szCs w:val="32"/>
-        </w:rPr>
-        <w:t>id</w:t>
-      </w:r>
-      <w:proofErr w:type="spellEnd"/>
-      <w:r>
-        <w:rPr>
-          <w:i/>
-          <w:iCs/>
-          <w:sz w:val="32"/>
-          <w:szCs w:val="32"/>
-        </w:rPr>
-        <w:t xml:space="preserve">-ja, </w:t>
-      </w:r>
-      <w:r>
-        <w:rPr>
-          <w:i/>
-          <w:iCs/>
-          <w:sz w:val="32"/>
-          <w:szCs w:val="32"/>
-        </w:rPr>
-        <w:t>INT típusú</w:t>
-      </w:r>
-    </w:p>
-    <w:p>
-      <w:pPr>
-        <w:rPr>
-          <w:i/>
-          <w:iCs/>
-          <w:sz w:val="32"/>
-          <w:szCs w:val="32"/>
-        </w:rPr>
-      </w:pPr>
-      <w:proofErr w:type="spellStart"/>
-      <w:r>
-        <w:rPr>
-          <w:i/>
-          <w:iCs/>
-          <w:sz w:val="32"/>
-          <w:szCs w:val="32"/>
-        </w:rPr>
-        <w:t>PostName</w:t>
-      </w:r>
-      <w:proofErr w:type="spellEnd"/>
-      <w:r>
-        <w:rPr>
-          <w:i/>
-          <w:iCs/>
-          <w:sz w:val="32"/>
-          <w:szCs w:val="32"/>
-        </w:rPr>
-        <w:t xml:space="preserve"> = poszt neve, </w:t>
-      </w:r>
-      <w:proofErr w:type="spellStart"/>
-      <w:proofErr w:type="gramStart"/>
-      <w:r>
-        <w:rPr>
-          <w:i/>
-          <w:iCs/>
-          <w:sz w:val="32"/>
-          <w:szCs w:val="32"/>
-        </w:rPr>
-        <w:t>VarChar</w:t>
-      </w:r>
-      <w:proofErr w:type="spellEnd"/>
-      <w:r>
-        <w:rPr>
-          <w:i/>
-          <w:iCs/>
-          <w:sz w:val="32"/>
-          <w:szCs w:val="32"/>
-        </w:rPr>
-        <w:t>(</w:t>
-      </w:r>
-      <w:proofErr w:type="gramEnd"/>
-      <w:r>
-        <w:rPr>
-          <w:i/>
-          <w:iCs/>
-          <w:sz w:val="32"/>
-          <w:szCs w:val="32"/>
-        </w:rPr>
-        <w:t>20) típusú</w:t>
-      </w:r>
-    </w:p>
-    <w:p>
-      <w:pPr>
-        <w:rPr>
-          <w:i/>
-          <w:iCs/>
-          <w:sz w:val="32"/>
-          <w:szCs w:val="32"/>
-        </w:rPr>
-      </w:pPr>
-      <w:proofErr w:type="spellStart"/>
-      <w:r>
-        <w:rPr>
-          <w:i/>
-          <w:iCs/>
-          <w:sz w:val="32"/>
-          <w:szCs w:val="32"/>
-        </w:rPr>
-        <w:t>PostSmDescr</w:t>
-      </w:r>
-      <w:proofErr w:type="spellEnd"/>
-      <w:r>
-        <w:rPr>
-          <w:i/>
-          <w:iCs/>
-          <w:sz w:val="32"/>
-          <w:szCs w:val="32"/>
-        </w:rPr>
-        <w:t xml:space="preserve"> = poszt rövid leírása, </w:t>
-      </w:r>
-      <w:proofErr w:type="spellStart"/>
-      <w:proofErr w:type="gramStart"/>
-      <w:r>
-        <w:rPr>
-          <w:i/>
-          <w:iCs/>
-          <w:sz w:val="32"/>
-          <w:szCs w:val="32"/>
-        </w:rPr>
-        <w:t>VarChar</w:t>
-      </w:r>
-      <w:proofErr w:type="spellEnd"/>
-      <w:r>
-        <w:rPr>
-          <w:i/>
-          <w:iCs/>
-          <w:sz w:val="32"/>
-          <w:szCs w:val="32"/>
-        </w:rPr>
-        <w:t>(</w:t>
-      </w:r>
-      <w:proofErr w:type="gramEnd"/>
-      <w:r>
-        <w:rPr>
-          <w:i/>
-          <w:iCs/>
-          <w:sz w:val="32"/>
-          <w:szCs w:val="32"/>
-        </w:rPr>
-        <w:t>100) típusú</w:t>
-      </w:r>
-    </w:p>
-    <w:p>
-      <w:pPr>
-        <w:rPr>
-          <w:i/>
-          <w:iCs/>
-          <w:sz w:val="32"/>
-          <w:szCs w:val="32"/>
-        </w:rPr>
-      </w:pPr>
-      <w:proofErr w:type="spellStart"/>
-      <w:r>
-        <w:rPr>
-          <w:i/>
-          <w:iCs/>
-          <w:sz w:val="32"/>
-          <w:szCs w:val="32"/>
-        </w:rPr>
-        <w:t>PostMDescr</w:t>
-      </w:r>
-      <w:proofErr w:type="spellEnd"/>
-      <w:r>
-        <w:rPr>
-          <w:i/>
-          <w:iCs/>
-          <w:sz w:val="32"/>
-          <w:szCs w:val="32"/>
-        </w:rPr>
-        <w:t xml:space="preserve"> = poszt fő leírása, </w:t>
-      </w:r>
-      <w:proofErr w:type="spellStart"/>
-      <w:proofErr w:type="gramStart"/>
-      <w:r>
-        <w:rPr>
-          <w:i/>
-          <w:iCs/>
-          <w:sz w:val="32"/>
-          <w:szCs w:val="32"/>
-        </w:rPr>
-        <w:t>VarChar</w:t>
-      </w:r>
-      <w:proofErr w:type="spellEnd"/>
-      <w:r>
-        <w:rPr>
-          <w:i/>
-          <w:iCs/>
-          <w:sz w:val="32"/>
-          <w:szCs w:val="32"/>
-        </w:rPr>
-        <w:t>(</w:t>
-      </w:r>
-      <w:proofErr w:type="gramEnd"/>
-      <w:r>
-        <w:rPr>
-          <w:i/>
-          <w:iCs/>
-          <w:sz w:val="32"/>
-          <w:szCs w:val="32"/>
-        </w:rPr>
-        <w:t>500) típusú</w:t>
-      </w:r>
-    </w:p>
-    <w:p>
-      <w:pPr>
-        <w:rPr>
-          <w:i/>
-          <w:iCs/>
-          <w:sz w:val="32"/>
-          <w:szCs w:val="32"/>
-        </w:rPr>
-      </w:pPr>
-      <w:proofErr w:type="spellStart"/>
-      <w:r>
-        <w:rPr>
-          <w:i/>
-          <w:iCs/>
-          <w:sz w:val="32"/>
-          <w:szCs w:val="32"/>
-        </w:rPr>
-        <w:t>PostImg</w:t>
-      </w:r>
-      <w:proofErr w:type="spellEnd"/>
-      <w:r>
-        <w:rPr>
-          <w:i/>
-          <w:iCs/>
-          <w:sz w:val="32"/>
-          <w:szCs w:val="32"/>
-        </w:rPr>
-        <w:t xml:space="preserve"> = poszthoz tartozó kép</w:t>
-      </w:r>
-      <w:r>
-        <w:rPr>
-          <w:i/>
-          <w:iCs/>
-          <w:sz w:val="32"/>
-          <w:szCs w:val="32"/>
-        </w:rPr>
-        <w:t xml:space="preserve"> </w:t>
-      </w:r>
-      <w:proofErr w:type="gramStart"/>
-      <w:r>
-        <w:rPr>
-          <w:i/>
-          <w:iCs/>
-          <w:sz w:val="32"/>
-          <w:szCs w:val="32"/>
-        </w:rPr>
-        <w:t>linkje</w:t>
-      </w:r>
-      <w:proofErr w:type="gramEnd"/>
-      <w:r>
-        <w:rPr>
-          <w:i/>
-          <w:iCs/>
-          <w:sz w:val="32"/>
-          <w:szCs w:val="32"/>
-        </w:rPr>
-        <w:t>,</w:t>
-      </w:r>
-      <w:r>
-        <w:rPr>
-          <w:i/>
-          <w:iCs/>
-          <w:sz w:val="32"/>
-          <w:szCs w:val="32"/>
-        </w:rPr>
-        <w:t xml:space="preserve"> </w:t>
-      </w:r>
-      <w:proofErr w:type="spellStart"/>
-      <w:r>
-        <w:rPr>
-          <w:i/>
-          <w:iCs/>
-          <w:sz w:val="32"/>
-          <w:szCs w:val="32"/>
-        </w:rPr>
-        <w:t>VarChar</w:t>
-      </w:r>
-      <w:proofErr w:type="spellEnd"/>
-      <w:r>
-        <w:rPr>
-          <w:i/>
-          <w:iCs/>
-          <w:sz w:val="32"/>
-          <w:szCs w:val="32"/>
-        </w:rPr>
-        <w:t>(50) típusú</w:t>
-      </w:r>
-    </w:p>
-    <w:p>
-      <w:pPr>
-        <w:rPr>
-          <w:i/>
-          <w:iCs/>
-          <w:sz w:val="32"/>
-          <w:szCs w:val="32"/>
-        </w:rPr>
-      </w:pPr>
-      <w:proofErr w:type="spellStart"/>
-      <w:r>
-        <w:rPr>
-          <w:i/>
-          <w:iCs/>
-          <w:sz w:val="32"/>
-          <w:szCs w:val="32"/>
-        </w:rPr>
-        <w:t>PostStatus</w:t>
-      </w:r>
-      <w:proofErr w:type="spellEnd"/>
-      <w:r>
-        <w:rPr>
-          <w:i/>
-          <w:iCs/>
-          <w:sz w:val="32"/>
-          <w:szCs w:val="32"/>
-        </w:rPr>
-        <w:t xml:space="preserve"> = poszt </w:t>
-      </w:r>
-      <w:proofErr w:type="gramStart"/>
-      <w:r>
-        <w:rPr>
-          <w:i/>
-          <w:iCs/>
-          <w:sz w:val="32"/>
-          <w:szCs w:val="32"/>
-        </w:rPr>
-        <w:t>státusza</w:t>
-      </w:r>
-      <w:proofErr w:type="gramEnd"/>
-      <w:r>
-        <w:rPr>
-          <w:i/>
-          <w:iCs/>
-          <w:sz w:val="32"/>
-          <w:szCs w:val="32"/>
-        </w:rPr>
-        <w:t xml:space="preserve">, </w:t>
-      </w:r>
-      <w:r>
-        <w:rPr>
-          <w:i/>
-          <w:iCs/>
-          <w:sz w:val="32"/>
-          <w:szCs w:val="32"/>
-        </w:rPr>
-        <w:t>aktív vagy törölt</w:t>
-      </w:r>
-      <w:r>
-        <w:rPr>
-          <w:i/>
-          <w:iCs/>
-          <w:sz w:val="32"/>
-          <w:szCs w:val="32"/>
-        </w:rPr>
-        <w:t>,</w:t>
-      </w:r>
-      <w:r>
-        <w:rPr>
-          <w:i/>
-          <w:iCs/>
-          <w:sz w:val="32"/>
-          <w:szCs w:val="32"/>
-        </w:rPr>
-        <w:t xml:space="preserve"> INT(1)</w:t>
-      </w:r>
-      <w:r>
-        <w:rPr>
-          <w:i/>
-          <w:iCs/>
-          <w:sz w:val="32"/>
-          <w:szCs w:val="32"/>
-        </w:rPr>
-        <w:t xml:space="preserve"> típusú</w:t>
-      </w:r>
-    </w:p>
-    <w:p>
-      <w:pPr>
-        <w:rPr>
-          <w:i/>
-          <w:iCs/>
-          <w:sz w:val="32"/>
-          <w:szCs w:val="32"/>
-        </w:rPr>
-      </w:pPr>
-      <w:proofErr w:type="spellStart"/>
-      <w:r>
-        <w:rPr>
-          <w:i/>
-          <w:iCs/>
-          <w:sz w:val="32"/>
-          <w:szCs w:val="32"/>
-        </w:rPr>
-        <w:t>PostCreatedAt</w:t>
-      </w:r>
-      <w:proofErr w:type="spellEnd"/>
-      <w:r>
-        <w:rPr>
-          <w:i/>
-          <w:iCs/>
-          <w:sz w:val="32"/>
-          <w:szCs w:val="32"/>
-        </w:rPr>
-        <w:t xml:space="preserve"> = </w:t>
-      </w:r>
-      <w:r>
-        <w:rPr>
-          <w:i/>
-          <w:iCs/>
-          <w:sz w:val="32"/>
-          <w:szCs w:val="32"/>
-        </w:rPr>
-        <w:t>poszt létrehozásának dátuma, DATE</w:t>
-      </w:r>
-      <w:r>
-        <w:rPr>
-          <w:i/>
-          <w:iCs/>
-          <w:sz w:val="32"/>
-          <w:szCs w:val="32"/>
-        </w:rPr>
-        <w:t>TIME</w:t>
-      </w:r>
-      <w:r>
-        <w:rPr>
-          <w:i/>
-          <w:iCs/>
-          <w:sz w:val="32"/>
-          <w:szCs w:val="32"/>
-        </w:rPr>
-        <w:t xml:space="preserve"> típusú</w:t>
-      </w:r>
-    </w:p>
-    <w:p>
-      <w:pPr>
-        <w:rPr>
-          <w:i/>
-          <w:iCs/>
-          <w:sz w:val="32"/>
-          <w:szCs w:val="32"/>
-        </w:rPr>
-      </w:pPr>
-      <w:proofErr w:type="spellStart"/>
-      <w:r>
-        <w:rPr>
-          <w:i/>
-          <w:iCs/>
-          <w:sz w:val="32"/>
-          <w:szCs w:val="32"/>
-        </w:rPr>
-        <w:t>PostUpdatedAt</w:t>
-      </w:r>
-      <w:proofErr w:type="spellEnd"/>
-      <w:r>
-        <w:rPr>
-          <w:i/>
-          <w:iCs/>
-          <w:sz w:val="32"/>
-          <w:szCs w:val="32"/>
-        </w:rPr>
-        <w:t xml:space="preserve"> </w:t>
-      </w:r>
-      <w:r>
-        <w:rPr>
-          <w:i/>
-          <w:iCs/>
-          <w:sz w:val="32"/>
-          <w:szCs w:val="32"/>
-        </w:rPr>
-        <w:t xml:space="preserve">= </w:t>
-      </w:r>
-      <w:r>
-        <w:rPr>
-          <w:i/>
-          <w:iCs/>
-          <w:sz w:val="32"/>
-          <w:szCs w:val="32"/>
-        </w:rPr>
-        <w:t>poszt módosításának dátuma, DATE</w:t>
-      </w:r>
-      <w:r>
-        <w:rPr>
-          <w:i/>
-          <w:iCs/>
-          <w:sz w:val="32"/>
-          <w:szCs w:val="32"/>
-        </w:rPr>
-        <w:t>TIME</w:t>
-      </w:r>
-      <w:r>
-        <w:rPr>
-          <w:i/>
-          <w:iCs/>
-          <w:sz w:val="32"/>
-          <w:szCs w:val="32"/>
-        </w:rPr>
-        <w:t xml:space="preserve"> típusú</w:t>
-      </w:r>
-    </w:p>
-    <w:p>
-      <w:pPr>
-        <w:rPr>
-          <w:i/>
-          <w:iCs/>
-          <w:sz w:val="32"/>
-          <w:szCs w:val="32"/>
-        </w:rPr>
-      </w:pPr>
-    </w:p>
-    <w:p>
-      <w:pPr>
-        <w:rPr>
-          <w:sz w:val="32"/>
-          <w:szCs w:val="32"/>
-        </w:rPr>
-      </w:pPr>
-    </w:p>
-    <w:p>
-      <w:pPr>
+        <w:t>Article</w:t>
+      </w:r>
+      <w:r>
         <w:rPr>
           <w:b/>
           <w:bCs/>
@@ -751,8 +65,9 @@
           <w:sz w:val="32"/>
           <w:szCs w:val="32"/>
         </w:rPr>
-      </w:pPr>
-      <w:proofErr w:type="spellStart"/>
+        <w:t>s</w:t>
+      </w:r>
+      <w:proofErr w:type="spellEnd"/>
       <w:r>
         <w:rPr>
           <w:b/>
@@ -762,9 +77,813 @@
           <w:sz w:val="32"/>
           <w:szCs w:val="32"/>
         </w:rPr>
-        <w:t>User</w:t>
-      </w:r>
-      <w:r>
+        <w:t xml:space="preserve"> nevű tábla relációs sémája:</w:t>
+      </w:r>
+    </w:p>
+    <w:p>
+      <w:pPr>
+        <w:rPr>
+          <w:sz w:val="32"/>
+          <w:szCs w:val="32"/>
+        </w:rPr>
+      </w:pPr>
+      <w:proofErr w:type="spellStart"/>
+      <w:r>
+        <w:rPr>
+          <w:sz w:val="32"/>
+          <w:szCs w:val="32"/>
+        </w:rPr>
+        <w:t>Article</w:t>
+      </w:r>
+      <w:r>
+        <w:rPr>
+          <w:sz w:val="32"/>
+          <w:szCs w:val="32"/>
+        </w:rPr>
+        <w:t>s</w:t>
+      </w:r>
+      <w:proofErr w:type="spellEnd"/>
+      <w:r>
+        <w:rPr>
+          <w:sz w:val="32"/>
+          <w:szCs w:val="32"/>
+        </w:rPr>
+        <w:t xml:space="preserve"> [</w:t>
+      </w:r>
+      <w:proofErr w:type="spellStart"/>
+      <w:r>
+        <w:rPr>
+          <w:sz w:val="32"/>
+          <w:szCs w:val="32"/>
+          <w:u w:val="single"/>
+        </w:rPr>
+        <w:t>Article</w:t>
+      </w:r>
+      <w:r>
+        <w:rPr>
+          <w:sz w:val="32"/>
+          <w:szCs w:val="32"/>
+          <w:u w:val="single"/>
+        </w:rPr>
+        <w:t>Id</w:t>
+      </w:r>
+      <w:proofErr w:type="spellEnd"/>
+      <w:r>
+        <w:rPr>
+          <w:sz w:val="32"/>
+          <w:szCs w:val="32"/>
+        </w:rPr>
+        <w:t xml:space="preserve">, </w:t>
+      </w:r>
+      <w:proofErr w:type="spellStart"/>
+      <w:r>
+        <w:rPr>
+          <w:sz w:val="32"/>
+          <w:szCs w:val="32"/>
+        </w:rPr>
+        <w:t>Article</w:t>
+      </w:r>
+      <w:r>
+        <w:rPr>
+          <w:sz w:val="32"/>
+          <w:szCs w:val="32"/>
+        </w:rPr>
+        <w:t>Name</w:t>
+      </w:r>
+      <w:proofErr w:type="spellEnd"/>
+      <w:r>
+        <w:rPr>
+          <w:sz w:val="32"/>
+          <w:szCs w:val="32"/>
+        </w:rPr>
+        <w:t xml:space="preserve">, </w:t>
+      </w:r>
+      <w:proofErr w:type="spellStart"/>
+      <w:r>
+        <w:rPr>
+          <w:sz w:val="32"/>
+          <w:szCs w:val="32"/>
+        </w:rPr>
+        <w:t>ArticleDate</w:t>
+      </w:r>
+      <w:proofErr w:type="spellEnd"/>
+      <w:r>
+        <w:rPr>
+          <w:sz w:val="32"/>
+          <w:szCs w:val="32"/>
+        </w:rPr>
+        <w:t xml:space="preserve">, </w:t>
+      </w:r>
+      <w:proofErr w:type="spellStart"/>
+      <w:r>
+        <w:rPr>
+          <w:sz w:val="32"/>
+          <w:szCs w:val="32"/>
+        </w:rPr>
+        <w:t>ArticleSmDescr</w:t>
+      </w:r>
+      <w:proofErr w:type="spellEnd"/>
+      <w:r>
+        <w:rPr>
+          <w:sz w:val="32"/>
+          <w:szCs w:val="32"/>
+        </w:rPr>
+        <w:t xml:space="preserve">, </w:t>
+      </w:r>
+      <w:proofErr w:type="spellStart"/>
+      <w:r>
+        <w:rPr>
+          <w:sz w:val="32"/>
+          <w:szCs w:val="32"/>
+        </w:rPr>
+        <w:t>ArticleMDescr</w:t>
+      </w:r>
+      <w:proofErr w:type="spellEnd"/>
+      <w:r>
+        <w:rPr>
+          <w:sz w:val="32"/>
+          <w:szCs w:val="32"/>
+        </w:rPr>
+        <w:t xml:space="preserve">, </w:t>
+      </w:r>
+      <w:proofErr w:type="spellStart"/>
+      <w:r>
+        <w:rPr>
+          <w:sz w:val="32"/>
+          <w:szCs w:val="32"/>
+        </w:rPr>
+        <w:t>Article</w:t>
+      </w:r>
+      <w:r>
+        <w:rPr>
+          <w:sz w:val="32"/>
+          <w:szCs w:val="32"/>
+        </w:rPr>
+        <w:t>Img</w:t>
+      </w:r>
+      <w:proofErr w:type="spellEnd"/>
+      <w:r>
+        <w:rPr>
+          <w:sz w:val="32"/>
+          <w:szCs w:val="32"/>
+        </w:rPr>
+        <w:t xml:space="preserve">, </w:t>
+      </w:r>
+      <w:proofErr w:type="spellStart"/>
+      <w:r>
+        <w:rPr>
+          <w:sz w:val="32"/>
+          <w:szCs w:val="32"/>
+        </w:rPr>
+        <w:t>Article</w:t>
+      </w:r>
+      <w:r>
+        <w:rPr>
+          <w:sz w:val="32"/>
+          <w:szCs w:val="32"/>
+        </w:rPr>
+        <w:t>Status</w:t>
+      </w:r>
+      <w:proofErr w:type="spellEnd"/>
+      <w:r>
+        <w:rPr>
+          <w:sz w:val="32"/>
+          <w:szCs w:val="32"/>
+        </w:rPr>
+        <w:t>]</w:t>
+      </w:r>
+    </w:p>
+    <w:p>
+      <w:pPr>
+        <w:rPr>
+          <w:i/>
+          <w:iCs/>
+          <w:sz w:val="32"/>
+          <w:szCs w:val="32"/>
+        </w:rPr>
+      </w:pPr>
+      <w:proofErr w:type="spellStart"/>
+      <w:r>
+        <w:rPr>
+          <w:i/>
+          <w:iCs/>
+          <w:sz w:val="32"/>
+          <w:szCs w:val="32"/>
+        </w:rPr>
+        <w:t>Article</w:t>
+      </w:r>
+      <w:r>
+        <w:rPr>
+          <w:i/>
+          <w:iCs/>
+          <w:sz w:val="32"/>
+          <w:szCs w:val="32"/>
+        </w:rPr>
+        <w:t>Id</w:t>
+      </w:r>
+      <w:proofErr w:type="spellEnd"/>
+      <w:r>
+        <w:rPr>
+          <w:i/>
+          <w:iCs/>
+          <w:sz w:val="32"/>
+          <w:szCs w:val="32"/>
+        </w:rPr>
+        <w:t xml:space="preserve"> = poszt </w:t>
+      </w:r>
+      <w:proofErr w:type="spellStart"/>
+      <w:r>
+        <w:rPr>
+          <w:i/>
+          <w:iCs/>
+          <w:sz w:val="32"/>
+          <w:szCs w:val="32"/>
+        </w:rPr>
+        <w:t>id</w:t>
+      </w:r>
+      <w:proofErr w:type="spellEnd"/>
+      <w:r>
+        <w:rPr>
+          <w:i/>
+          <w:iCs/>
+          <w:sz w:val="32"/>
+          <w:szCs w:val="32"/>
+        </w:rPr>
+        <w:t xml:space="preserve">-ja, </w:t>
+      </w:r>
+      <w:r>
+        <w:rPr>
+          <w:i/>
+          <w:iCs/>
+          <w:sz w:val="32"/>
+          <w:szCs w:val="32"/>
+        </w:rPr>
+        <w:t>INT típusú</w:t>
+      </w:r>
+    </w:p>
+    <w:p>
+      <w:pPr>
+        <w:rPr>
+          <w:i/>
+          <w:iCs/>
+          <w:sz w:val="32"/>
+          <w:szCs w:val="32"/>
+        </w:rPr>
+      </w:pPr>
+      <w:proofErr w:type="spellStart"/>
+      <w:r>
+        <w:rPr>
+          <w:i/>
+          <w:iCs/>
+          <w:sz w:val="32"/>
+          <w:szCs w:val="32"/>
+        </w:rPr>
+        <w:t>Article</w:t>
+      </w:r>
+      <w:r>
+        <w:rPr>
+          <w:i/>
+          <w:iCs/>
+          <w:sz w:val="32"/>
+          <w:szCs w:val="32"/>
+        </w:rPr>
+        <w:t>Name</w:t>
+      </w:r>
+      <w:proofErr w:type="spellEnd"/>
+      <w:r>
+        <w:rPr>
+          <w:i/>
+          <w:iCs/>
+          <w:sz w:val="32"/>
+          <w:szCs w:val="32"/>
+        </w:rPr>
+        <w:t xml:space="preserve"> = poszt neve, </w:t>
+      </w:r>
+      <w:proofErr w:type="spellStart"/>
+      <w:proofErr w:type="gramStart"/>
+      <w:r>
+        <w:rPr>
+          <w:i/>
+          <w:iCs/>
+          <w:sz w:val="32"/>
+          <w:szCs w:val="32"/>
+        </w:rPr>
+        <w:t>VarChar</w:t>
+      </w:r>
+      <w:proofErr w:type="spellEnd"/>
+      <w:r>
+        <w:rPr>
+          <w:i/>
+          <w:iCs/>
+          <w:sz w:val="32"/>
+          <w:szCs w:val="32"/>
+        </w:rPr>
+        <w:t>(</w:t>
+      </w:r>
+      <w:proofErr w:type="gramEnd"/>
+      <w:r>
+        <w:rPr>
+          <w:i/>
+          <w:iCs/>
+          <w:sz w:val="32"/>
+          <w:szCs w:val="32"/>
+        </w:rPr>
+        <w:t>20) típusú</w:t>
+      </w:r>
+    </w:p>
+    <w:p>
+      <w:pPr>
+        <w:rPr>
+          <w:i/>
+          <w:iCs/>
+          <w:sz w:val="32"/>
+          <w:szCs w:val="32"/>
+        </w:rPr>
+      </w:pPr>
+      <w:proofErr w:type="spellStart"/>
+      <w:r>
+        <w:rPr>
+          <w:i/>
+          <w:iCs/>
+          <w:sz w:val="32"/>
+          <w:szCs w:val="32"/>
+        </w:rPr>
+        <w:t>Article</w:t>
+      </w:r>
+      <w:r>
+        <w:rPr>
+          <w:i/>
+          <w:iCs/>
+          <w:sz w:val="32"/>
+          <w:szCs w:val="32"/>
+        </w:rPr>
+        <w:t>SmDescr</w:t>
+      </w:r>
+      <w:proofErr w:type="spellEnd"/>
+      <w:r>
+        <w:rPr>
+          <w:i/>
+          <w:iCs/>
+          <w:sz w:val="32"/>
+          <w:szCs w:val="32"/>
+        </w:rPr>
+        <w:t xml:space="preserve"> = poszt rövid leírása, </w:t>
+      </w:r>
+      <w:proofErr w:type="spellStart"/>
+      <w:proofErr w:type="gramStart"/>
+      <w:r>
+        <w:rPr>
+          <w:i/>
+          <w:iCs/>
+          <w:sz w:val="32"/>
+          <w:szCs w:val="32"/>
+        </w:rPr>
+        <w:t>VarChar</w:t>
+      </w:r>
+      <w:proofErr w:type="spellEnd"/>
+      <w:r>
+        <w:rPr>
+          <w:i/>
+          <w:iCs/>
+          <w:sz w:val="32"/>
+          <w:szCs w:val="32"/>
+        </w:rPr>
+        <w:t>(</w:t>
+      </w:r>
+      <w:proofErr w:type="gramEnd"/>
+      <w:r>
+        <w:rPr>
+          <w:i/>
+          <w:iCs/>
+          <w:sz w:val="32"/>
+          <w:szCs w:val="32"/>
+        </w:rPr>
+        <w:t>100) típusú</w:t>
+      </w:r>
+    </w:p>
+    <w:p>
+      <w:pPr>
+        <w:rPr>
+          <w:i/>
+          <w:iCs/>
+          <w:sz w:val="32"/>
+          <w:szCs w:val="32"/>
+        </w:rPr>
+      </w:pPr>
+      <w:proofErr w:type="spellStart"/>
+      <w:r>
+        <w:rPr>
+          <w:i/>
+          <w:iCs/>
+          <w:sz w:val="32"/>
+          <w:szCs w:val="32"/>
+        </w:rPr>
+        <w:t>Article</w:t>
+      </w:r>
+      <w:r>
+        <w:rPr>
+          <w:i/>
+          <w:iCs/>
+          <w:sz w:val="32"/>
+          <w:szCs w:val="32"/>
+        </w:rPr>
+        <w:t>MDescr</w:t>
+      </w:r>
+      <w:proofErr w:type="spellEnd"/>
+      <w:r>
+        <w:rPr>
+          <w:i/>
+          <w:iCs/>
+          <w:sz w:val="32"/>
+          <w:szCs w:val="32"/>
+        </w:rPr>
+        <w:t xml:space="preserve"> = poszt fő leírása, </w:t>
+      </w:r>
+      <w:proofErr w:type="spellStart"/>
+      <w:proofErr w:type="gramStart"/>
+      <w:r>
+        <w:rPr>
+          <w:i/>
+          <w:iCs/>
+          <w:sz w:val="32"/>
+          <w:szCs w:val="32"/>
+        </w:rPr>
+        <w:t>VarChar</w:t>
+      </w:r>
+      <w:proofErr w:type="spellEnd"/>
+      <w:r>
+        <w:rPr>
+          <w:i/>
+          <w:iCs/>
+          <w:sz w:val="32"/>
+          <w:szCs w:val="32"/>
+        </w:rPr>
+        <w:t>(</w:t>
+      </w:r>
+      <w:proofErr w:type="gramEnd"/>
+      <w:r>
+        <w:rPr>
+          <w:i/>
+          <w:iCs/>
+          <w:sz w:val="32"/>
+          <w:szCs w:val="32"/>
+        </w:rPr>
+        <w:t>500) típusú</w:t>
+      </w:r>
+    </w:p>
+    <w:p>
+      <w:pPr>
+        <w:rPr>
+          <w:i/>
+          <w:iCs/>
+          <w:sz w:val="32"/>
+          <w:szCs w:val="32"/>
+        </w:rPr>
+      </w:pPr>
+      <w:proofErr w:type="spellStart"/>
+      <w:r>
+        <w:rPr>
+          <w:i/>
+          <w:iCs/>
+          <w:sz w:val="32"/>
+          <w:szCs w:val="32"/>
+        </w:rPr>
+        <w:t>Article</w:t>
+      </w:r>
+      <w:r>
+        <w:rPr>
+          <w:i/>
+          <w:iCs/>
+          <w:sz w:val="32"/>
+          <w:szCs w:val="32"/>
+        </w:rPr>
+        <w:t>Img</w:t>
+      </w:r>
+      <w:proofErr w:type="spellEnd"/>
+      <w:r>
+        <w:rPr>
+          <w:i/>
+          <w:iCs/>
+          <w:sz w:val="32"/>
+          <w:szCs w:val="32"/>
+        </w:rPr>
+        <w:t xml:space="preserve"> = poszthoz tartozó kép</w:t>
+      </w:r>
+      <w:r>
+        <w:rPr>
+          <w:i/>
+          <w:iCs/>
+          <w:sz w:val="32"/>
+          <w:szCs w:val="32"/>
+        </w:rPr>
+        <w:t xml:space="preserve"> linkje,</w:t>
+      </w:r>
+      <w:r>
+        <w:rPr>
+          <w:i/>
+          <w:iCs/>
+          <w:sz w:val="32"/>
+          <w:szCs w:val="32"/>
+        </w:rPr>
+        <w:t xml:space="preserve"> </w:t>
+      </w:r>
+      <w:proofErr w:type="spellStart"/>
+      <w:proofErr w:type="gramStart"/>
+      <w:r>
+        <w:rPr>
+          <w:i/>
+          <w:iCs/>
+          <w:sz w:val="32"/>
+          <w:szCs w:val="32"/>
+        </w:rPr>
+        <w:t>VarChar</w:t>
+      </w:r>
+      <w:proofErr w:type="spellEnd"/>
+      <w:r>
+        <w:rPr>
+          <w:i/>
+          <w:iCs/>
+          <w:sz w:val="32"/>
+          <w:szCs w:val="32"/>
+        </w:rPr>
+        <w:t>(</w:t>
+      </w:r>
+      <w:proofErr w:type="gramEnd"/>
+      <w:r>
+        <w:rPr>
+          <w:i/>
+          <w:iCs/>
+          <w:sz w:val="32"/>
+          <w:szCs w:val="32"/>
+        </w:rPr>
+        <w:t>254</w:t>
+      </w:r>
+      <w:r>
+        <w:rPr>
+          <w:i/>
+          <w:iCs/>
+          <w:sz w:val="32"/>
+          <w:szCs w:val="32"/>
+        </w:rPr>
+        <w:t>) típusú</w:t>
+      </w:r>
+    </w:p>
+    <w:p>
+      <w:pPr>
+        <w:rPr>
+          <w:i/>
+          <w:iCs/>
+          <w:sz w:val="32"/>
+          <w:szCs w:val="32"/>
+        </w:rPr>
+      </w:pPr>
+      <w:proofErr w:type="spellStart"/>
+      <w:r>
+        <w:rPr>
+          <w:i/>
+          <w:iCs/>
+          <w:sz w:val="32"/>
+          <w:szCs w:val="32"/>
+        </w:rPr>
+        <w:t>Article</w:t>
+      </w:r>
+      <w:r>
+        <w:rPr>
+          <w:i/>
+          <w:iCs/>
+          <w:sz w:val="32"/>
+          <w:szCs w:val="32"/>
+        </w:rPr>
+        <w:t>Status</w:t>
+      </w:r>
+      <w:proofErr w:type="spellEnd"/>
+      <w:r>
+        <w:rPr>
+          <w:i/>
+          <w:iCs/>
+          <w:sz w:val="32"/>
+          <w:szCs w:val="32"/>
+        </w:rPr>
+        <w:t xml:space="preserve"> = poszt státusza, </w:t>
+      </w:r>
+      <w:r>
+        <w:rPr>
+          <w:i/>
+          <w:iCs/>
+          <w:sz w:val="32"/>
+          <w:szCs w:val="32"/>
+        </w:rPr>
+        <w:t>aktív vagy törölt</w:t>
+      </w:r>
+      <w:r>
+        <w:rPr>
+          <w:i/>
+          <w:iCs/>
+          <w:sz w:val="32"/>
+          <w:szCs w:val="32"/>
+        </w:rPr>
+        <w:t>,</w:t>
+      </w:r>
+      <w:r>
+        <w:rPr>
+          <w:i/>
+          <w:iCs/>
+          <w:sz w:val="32"/>
+          <w:szCs w:val="32"/>
+        </w:rPr>
+        <w:t xml:space="preserve"> </w:t>
+      </w:r>
+      <w:proofErr w:type="gramStart"/>
+      <w:r>
+        <w:rPr>
+          <w:i/>
+          <w:iCs/>
+          <w:sz w:val="32"/>
+          <w:szCs w:val="32"/>
+        </w:rPr>
+        <w:t>INT(</w:t>
+      </w:r>
+      <w:proofErr w:type="gramEnd"/>
+      <w:r>
+        <w:rPr>
+          <w:i/>
+          <w:iCs/>
+          <w:sz w:val="32"/>
+          <w:szCs w:val="32"/>
+        </w:rPr>
+        <w:t>1)</w:t>
+      </w:r>
+      <w:r>
+        <w:rPr>
+          <w:i/>
+          <w:iCs/>
+          <w:sz w:val="32"/>
+          <w:szCs w:val="32"/>
+        </w:rPr>
+        <w:t xml:space="preserve"> típusú</w:t>
+      </w:r>
+    </w:p>
+    <w:p>
+      <w:pPr>
+        <w:rPr>
+          <w:i/>
+          <w:iCs/>
+          <w:sz w:val="32"/>
+          <w:szCs w:val="32"/>
+        </w:rPr>
+      </w:pPr>
+      <w:proofErr w:type="spellStart"/>
+      <w:r>
+        <w:rPr>
+          <w:i/>
+          <w:iCs/>
+          <w:sz w:val="32"/>
+          <w:szCs w:val="32"/>
+        </w:rPr>
+        <w:t>Article</w:t>
+      </w:r>
+      <w:r>
+        <w:rPr>
+          <w:i/>
+          <w:iCs/>
+          <w:sz w:val="32"/>
+          <w:szCs w:val="32"/>
+        </w:rPr>
+        <w:t>CreatedAt</w:t>
+      </w:r>
+      <w:proofErr w:type="spellEnd"/>
+      <w:r>
+        <w:rPr>
+          <w:i/>
+          <w:iCs/>
+          <w:sz w:val="32"/>
+          <w:szCs w:val="32"/>
+        </w:rPr>
+        <w:t xml:space="preserve"> = </w:t>
+      </w:r>
+      <w:r>
+        <w:rPr>
+          <w:i/>
+          <w:iCs/>
+          <w:sz w:val="32"/>
+          <w:szCs w:val="32"/>
+        </w:rPr>
+        <w:t>poszt létrehozásának dátuma, DATE</w:t>
+      </w:r>
+      <w:r>
+        <w:rPr>
+          <w:i/>
+          <w:iCs/>
+          <w:sz w:val="32"/>
+          <w:szCs w:val="32"/>
+        </w:rPr>
+        <w:t>TIME</w:t>
+      </w:r>
+      <w:r>
+        <w:rPr>
+          <w:i/>
+          <w:iCs/>
+          <w:sz w:val="32"/>
+          <w:szCs w:val="32"/>
+        </w:rPr>
+        <w:t xml:space="preserve"> típusú</w:t>
+      </w:r>
+    </w:p>
+    <w:p>
+      <w:pPr>
+        <w:rPr>
+          <w:i/>
+          <w:iCs/>
+          <w:sz w:val="32"/>
+          <w:szCs w:val="32"/>
+        </w:rPr>
+      </w:pPr>
+      <w:proofErr w:type="spellStart"/>
+      <w:r>
+        <w:rPr>
+          <w:i/>
+          <w:iCs/>
+          <w:sz w:val="32"/>
+          <w:szCs w:val="32"/>
+        </w:rPr>
+        <w:t>Article</w:t>
+      </w:r>
+      <w:r>
+        <w:rPr>
+          <w:i/>
+          <w:iCs/>
+          <w:sz w:val="32"/>
+          <w:szCs w:val="32"/>
+        </w:rPr>
+        <w:t>UpdatedAt</w:t>
+      </w:r>
+      <w:proofErr w:type="spellEnd"/>
+      <w:r>
+        <w:rPr>
+          <w:i/>
+          <w:iCs/>
+          <w:sz w:val="32"/>
+          <w:szCs w:val="32"/>
+        </w:rPr>
+        <w:t xml:space="preserve"> </w:t>
+      </w:r>
+      <w:r>
+        <w:rPr>
+          <w:i/>
+          <w:iCs/>
+          <w:sz w:val="32"/>
+          <w:szCs w:val="32"/>
+        </w:rPr>
+        <w:t xml:space="preserve">= </w:t>
+      </w:r>
+      <w:r>
+        <w:rPr>
+          <w:i/>
+          <w:iCs/>
+          <w:sz w:val="32"/>
+          <w:szCs w:val="32"/>
+        </w:rPr>
+        <w:t>poszt módosításának dátuma, DATE</w:t>
+      </w:r>
+      <w:r>
+        <w:rPr>
+          <w:i/>
+          <w:iCs/>
+          <w:sz w:val="32"/>
+          <w:szCs w:val="32"/>
+        </w:rPr>
+        <w:t>TIME</w:t>
+      </w:r>
+      <w:r>
+        <w:rPr>
+          <w:i/>
+          <w:iCs/>
+          <w:sz w:val="32"/>
+          <w:szCs w:val="32"/>
+        </w:rPr>
+        <w:t xml:space="preserve"> típusú</w:t>
+      </w:r>
+    </w:p>
+    <w:p>
+      <w:pPr>
+        <w:rPr>
+          <w:i/>
+          <w:iCs/>
+          <w:sz w:val="32"/>
+          <w:szCs w:val="32"/>
+        </w:rPr>
+      </w:pPr>
+    </w:p>
+    <w:p>
+      <w:pPr>
+        <w:rPr>
+          <w:sz w:val="32"/>
+          <w:szCs w:val="32"/>
+        </w:rPr>
+      </w:pPr>
+    </w:p>
+    <w:p>
+      <w:pPr>
         <w:rPr>
           <w:b/>
           <w:bCs/>
@@ -773,9 +892,8 @@
           <w:sz w:val="32"/>
           <w:szCs w:val="32"/>
         </w:rPr>
-        <w:t>s</w:t>
-      </w:r>
-      <w:proofErr w:type="spellEnd"/>
+      </w:pPr>
+      <w:proofErr w:type="spellStart"/>
       <w:r>
         <w:rPr>
           <w:b/>
@@ -785,741 +903,9 @@
           <w:sz w:val="32"/>
           <w:szCs w:val="32"/>
         </w:rPr>
-        <w:t xml:space="preserve"> nevű tábla relációs sémája:</w:t>
-      </w:r>
-    </w:p>
-    <w:p>
-      <w:pPr>
-        <w:rPr>
-          <w:sz w:val="32"/>
-          <w:szCs w:val="32"/>
-        </w:rPr>
-      </w:pPr>
-      <w:proofErr w:type="spellStart"/>
-      <w:r>
-        <w:rPr>
-          <w:sz w:val="32"/>
-          <w:szCs w:val="32"/>
-        </w:rPr>
         <w:t>User</w:t>
       </w:r>
       <w:r>
-        <w:rPr>
-          <w:sz w:val="32"/>
-          <w:szCs w:val="32"/>
-        </w:rPr>
-        <w:t>s</w:t>
-      </w:r>
-      <w:proofErr w:type="spellEnd"/>
-      <w:r>
-        <w:rPr>
-          <w:sz w:val="32"/>
-          <w:szCs w:val="32"/>
-        </w:rPr>
-        <w:t xml:space="preserve"> [</w:t>
-      </w:r>
-      <w:proofErr w:type="spellStart"/>
-      <w:r>
-        <w:rPr>
-          <w:sz w:val="32"/>
-          <w:szCs w:val="32"/>
-          <w:u w:val="single"/>
-        </w:rPr>
-        <w:t>UserId</w:t>
-      </w:r>
-      <w:proofErr w:type="spellEnd"/>
-      <w:r>
-        <w:rPr>
-          <w:sz w:val="32"/>
-          <w:szCs w:val="32"/>
-        </w:rPr>
-        <w:t xml:space="preserve">, </w:t>
-      </w:r>
-      <w:proofErr w:type="spellStart"/>
-      <w:r>
-        <w:rPr>
-          <w:sz w:val="32"/>
-          <w:szCs w:val="32"/>
-          <w:u w:val="single"/>
-        </w:rPr>
-        <w:t>UserUn</w:t>
-      </w:r>
-      <w:proofErr w:type="spellEnd"/>
-      <w:r>
-        <w:rPr>
-          <w:sz w:val="32"/>
-          <w:szCs w:val="32"/>
-        </w:rPr>
-        <w:t xml:space="preserve">, </w:t>
-      </w:r>
-      <w:proofErr w:type="spellStart"/>
-      <w:r>
-        <w:rPr>
-          <w:sz w:val="32"/>
-          <w:szCs w:val="32"/>
-        </w:rPr>
-        <w:t>UserPw</w:t>
-      </w:r>
-      <w:proofErr w:type="spellEnd"/>
-      <w:r>
-        <w:rPr>
-          <w:sz w:val="32"/>
-          <w:szCs w:val="32"/>
-        </w:rPr>
-        <w:t xml:space="preserve">, </w:t>
-      </w:r>
-      <w:proofErr w:type="spellStart"/>
-      <w:r>
-        <w:rPr>
-          <w:sz w:val="32"/>
-          <w:szCs w:val="32"/>
-        </w:rPr>
-        <w:t>UserFN</w:t>
-      </w:r>
-      <w:proofErr w:type="spellEnd"/>
-      <w:r>
-        <w:rPr>
-          <w:sz w:val="32"/>
-          <w:szCs w:val="32"/>
-        </w:rPr>
-        <w:t xml:space="preserve">, </w:t>
-      </w:r>
-      <w:proofErr w:type="spellStart"/>
-      <w:r>
-        <w:rPr>
-          <w:sz w:val="32"/>
-          <w:szCs w:val="32"/>
-        </w:rPr>
-        <w:t>UserSN</w:t>
-      </w:r>
-      <w:proofErr w:type="spellEnd"/>
-      <w:r>
-        <w:rPr>
-          <w:sz w:val="32"/>
-          <w:szCs w:val="32"/>
-        </w:rPr>
-        <w:t xml:space="preserve">, </w:t>
-      </w:r>
-      <w:proofErr w:type="spellStart"/>
-      <w:r>
-        <w:rPr>
-          <w:sz w:val="32"/>
-          <w:szCs w:val="32"/>
-        </w:rPr>
-        <w:t>UserDob</w:t>
-      </w:r>
-      <w:proofErr w:type="spellEnd"/>
-      <w:r>
-        <w:rPr>
-          <w:sz w:val="32"/>
-          <w:szCs w:val="32"/>
-        </w:rPr>
-        <w:t xml:space="preserve">, </w:t>
-      </w:r>
-      <w:proofErr w:type="spellStart"/>
-      <w:r>
-        <w:rPr>
-          <w:sz w:val="32"/>
-          <w:szCs w:val="32"/>
-          <w:u w:val="single"/>
-        </w:rPr>
-        <w:t>UserEmail</w:t>
-      </w:r>
-      <w:proofErr w:type="spellEnd"/>
-      <w:r>
-        <w:rPr>
-          <w:sz w:val="32"/>
-          <w:szCs w:val="32"/>
-        </w:rPr>
-        <w:t>]</w:t>
-      </w:r>
-    </w:p>
-    <w:p>
-      <w:pPr>
-        <w:rPr>
-          <w:i/>
-          <w:iCs/>
-          <w:sz w:val="32"/>
-          <w:szCs w:val="32"/>
-        </w:rPr>
-      </w:pPr>
-      <w:proofErr w:type="spellStart"/>
-      <w:r>
-        <w:rPr>
-          <w:i/>
-          <w:iCs/>
-          <w:sz w:val="32"/>
-          <w:szCs w:val="32"/>
-        </w:rPr>
-        <w:t>UserId</w:t>
-      </w:r>
-      <w:proofErr w:type="spellEnd"/>
-      <w:r>
-        <w:rPr>
-          <w:i/>
-          <w:iCs/>
-          <w:sz w:val="32"/>
-          <w:szCs w:val="32"/>
-        </w:rPr>
-        <w:t xml:space="preserve"> = felhasználó </w:t>
-      </w:r>
-      <w:proofErr w:type="spellStart"/>
-      <w:r>
-        <w:rPr>
-          <w:i/>
-          <w:iCs/>
-          <w:sz w:val="32"/>
-          <w:szCs w:val="32"/>
-        </w:rPr>
-        <w:t>id</w:t>
-      </w:r>
-      <w:proofErr w:type="spellEnd"/>
-      <w:r>
-        <w:rPr>
-          <w:i/>
-          <w:iCs/>
-          <w:sz w:val="32"/>
-          <w:szCs w:val="32"/>
-        </w:rPr>
-        <w:t>-ja</w:t>
-      </w:r>
-      <w:r>
-        <w:rPr>
-          <w:i/>
-          <w:iCs/>
-          <w:sz w:val="32"/>
-          <w:szCs w:val="32"/>
-        </w:rPr>
-        <w:t xml:space="preserve">, </w:t>
-      </w:r>
-      <w:r>
-        <w:rPr>
-          <w:i/>
-          <w:iCs/>
-          <w:sz w:val="32"/>
-          <w:szCs w:val="32"/>
-        </w:rPr>
-        <w:t>INT típusú</w:t>
-      </w:r>
-    </w:p>
-    <w:p>
-      <w:pPr>
-        <w:rPr>
-          <w:i/>
-          <w:iCs/>
-          <w:sz w:val="32"/>
-          <w:szCs w:val="32"/>
-        </w:rPr>
-      </w:pPr>
-      <w:proofErr w:type="spellStart"/>
-      <w:r>
-        <w:rPr>
-          <w:i/>
-          <w:iCs/>
-          <w:sz w:val="32"/>
-          <w:szCs w:val="32"/>
-        </w:rPr>
-        <w:t>UserUn</w:t>
-      </w:r>
-      <w:proofErr w:type="spellEnd"/>
-      <w:r>
-        <w:rPr>
-          <w:i/>
-          <w:iCs/>
-          <w:sz w:val="32"/>
-          <w:szCs w:val="32"/>
-        </w:rPr>
-        <w:t xml:space="preserve"> = felhasználó </w:t>
-      </w:r>
-      <w:proofErr w:type="spellStart"/>
-      <w:r>
-        <w:rPr>
-          <w:i/>
-          <w:iCs/>
-          <w:sz w:val="32"/>
-          <w:szCs w:val="32"/>
-        </w:rPr>
-        <w:t>felhasználó</w:t>
-      </w:r>
-      <w:proofErr w:type="spellEnd"/>
-      <w:r>
-        <w:rPr>
-          <w:i/>
-          <w:iCs/>
-          <w:sz w:val="32"/>
-          <w:szCs w:val="32"/>
-        </w:rPr>
-        <w:t xml:space="preserve"> neve, </w:t>
-      </w:r>
-      <w:proofErr w:type="spellStart"/>
-      <w:proofErr w:type="gramStart"/>
-      <w:r>
-        <w:rPr>
-          <w:i/>
-          <w:iCs/>
-          <w:sz w:val="32"/>
-          <w:szCs w:val="32"/>
-        </w:rPr>
-        <w:t>VarChar</w:t>
-      </w:r>
-      <w:proofErr w:type="spellEnd"/>
-      <w:r>
-        <w:rPr>
-          <w:i/>
-          <w:iCs/>
-          <w:sz w:val="32"/>
-          <w:szCs w:val="32"/>
-        </w:rPr>
-        <w:t>(</w:t>
-      </w:r>
-      <w:proofErr w:type="gramEnd"/>
-      <w:r>
-        <w:rPr>
-          <w:i/>
-          <w:iCs/>
-          <w:sz w:val="32"/>
-          <w:szCs w:val="32"/>
-        </w:rPr>
-        <w:t>30) típusú</w:t>
-      </w:r>
-    </w:p>
-    <w:p>
-      <w:pPr>
-        <w:rPr>
-          <w:i/>
-          <w:iCs/>
-          <w:sz w:val="32"/>
-          <w:szCs w:val="32"/>
-        </w:rPr>
-      </w:pPr>
-      <w:proofErr w:type="spellStart"/>
-      <w:r>
-        <w:rPr>
-          <w:i/>
-          <w:iCs/>
-          <w:sz w:val="32"/>
-          <w:szCs w:val="32"/>
-        </w:rPr>
-        <w:t>UserPw</w:t>
-      </w:r>
-      <w:proofErr w:type="spellEnd"/>
-      <w:r>
-        <w:rPr>
-          <w:i/>
-          <w:iCs/>
-          <w:sz w:val="32"/>
-          <w:szCs w:val="32"/>
-        </w:rPr>
-        <w:t xml:space="preserve"> = felhasználó jelszava,</w:t>
-      </w:r>
-      <w:r>
-        <w:rPr>
-          <w:i/>
-          <w:iCs/>
-          <w:sz w:val="32"/>
-          <w:szCs w:val="32"/>
-        </w:rPr>
-        <w:t xml:space="preserve"> (</w:t>
-      </w:r>
-      <w:proofErr w:type="gramStart"/>
-      <w:r>
-        <w:rPr>
-          <w:i/>
-          <w:iCs/>
-          <w:sz w:val="32"/>
-          <w:szCs w:val="32"/>
-        </w:rPr>
-        <w:t>VARCHAR(</w:t>
-      </w:r>
-      <w:proofErr w:type="gramEnd"/>
-      <w:r>
-        <w:rPr>
-          <w:i/>
-          <w:iCs/>
-          <w:sz w:val="32"/>
-          <w:szCs w:val="32"/>
-        </w:rPr>
-        <w:t>32)),</w:t>
-      </w:r>
-      <w:r>
-        <w:rPr>
-          <w:i/>
-          <w:iCs/>
-          <w:sz w:val="32"/>
-          <w:szCs w:val="32"/>
-        </w:rPr>
-        <w:t xml:space="preserve"> MD5(16) típusú</w:t>
-      </w:r>
-    </w:p>
-    <w:p>
-      <w:pPr>
-        <w:rPr>
-          <w:i/>
-          <w:iCs/>
-          <w:sz w:val="32"/>
-          <w:szCs w:val="32"/>
-        </w:rPr>
-      </w:pPr>
-      <w:proofErr w:type="spellStart"/>
-      <w:r>
-        <w:rPr>
-          <w:i/>
-          <w:iCs/>
-          <w:sz w:val="32"/>
-          <w:szCs w:val="32"/>
-        </w:rPr>
-        <w:t>UserFN</w:t>
-      </w:r>
-      <w:proofErr w:type="spellEnd"/>
-      <w:r>
-        <w:rPr>
-          <w:i/>
-          <w:iCs/>
-          <w:sz w:val="32"/>
-          <w:szCs w:val="32"/>
-        </w:rPr>
-        <w:t xml:space="preserve"> = felhasználó első, keresztneve, </w:t>
-      </w:r>
-      <w:proofErr w:type="spellStart"/>
-      <w:proofErr w:type="gramStart"/>
-      <w:r>
-        <w:rPr>
-          <w:i/>
-          <w:iCs/>
-          <w:sz w:val="32"/>
-          <w:szCs w:val="32"/>
-        </w:rPr>
-        <w:t>VarChar</w:t>
-      </w:r>
-      <w:proofErr w:type="spellEnd"/>
-      <w:r>
-        <w:rPr>
-          <w:i/>
-          <w:iCs/>
-          <w:sz w:val="32"/>
-          <w:szCs w:val="32"/>
-        </w:rPr>
-        <w:t>(</w:t>
-      </w:r>
-      <w:proofErr w:type="gramEnd"/>
-      <w:r>
-        <w:rPr>
-          <w:i/>
-          <w:iCs/>
-          <w:sz w:val="32"/>
-          <w:szCs w:val="32"/>
-        </w:rPr>
-        <w:t>20) típusú</w:t>
-      </w:r>
-    </w:p>
-    <w:p>
-      <w:pPr>
-        <w:rPr>
-          <w:i/>
-          <w:iCs/>
-          <w:sz w:val="32"/>
-          <w:szCs w:val="32"/>
-        </w:rPr>
-      </w:pPr>
-      <w:proofErr w:type="spellStart"/>
-      <w:r>
-        <w:rPr>
-          <w:i/>
-          <w:iCs/>
-          <w:sz w:val="32"/>
-          <w:szCs w:val="32"/>
-        </w:rPr>
-        <w:t>UserSN</w:t>
-      </w:r>
-      <w:proofErr w:type="spellEnd"/>
-      <w:r>
-        <w:rPr>
-          <w:i/>
-          <w:iCs/>
-          <w:sz w:val="32"/>
-          <w:szCs w:val="32"/>
-        </w:rPr>
-        <w:t xml:space="preserve"> = felhasználó második, vezetékneve, </w:t>
-      </w:r>
-      <w:proofErr w:type="spellStart"/>
-      <w:proofErr w:type="gramStart"/>
-      <w:r>
-        <w:rPr>
-          <w:i/>
-          <w:iCs/>
-          <w:sz w:val="32"/>
-          <w:szCs w:val="32"/>
-        </w:rPr>
-        <w:t>VarChar</w:t>
-      </w:r>
-      <w:proofErr w:type="spellEnd"/>
-      <w:r>
-        <w:rPr>
-          <w:i/>
-          <w:iCs/>
-          <w:sz w:val="32"/>
-          <w:szCs w:val="32"/>
-        </w:rPr>
-        <w:t>(</w:t>
-      </w:r>
-      <w:proofErr w:type="gramEnd"/>
-      <w:r>
-        <w:rPr>
-          <w:i/>
-          <w:iCs/>
-          <w:sz w:val="32"/>
-          <w:szCs w:val="32"/>
-        </w:rPr>
-        <w:t>20) típusú</w:t>
-      </w:r>
-    </w:p>
-    <w:p>
-      <w:pPr>
-        <w:rPr>
-          <w:i/>
-          <w:iCs/>
-          <w:sz w:val="32"/>
-          <w:szCs w:val="32"/>
-        </w:rPr>
-      </w:pPr>
-      <w:proofErr w:type="spellStart"/>
-      <w:r>
-        <w:rPr>
-          <w:i/>
-          <w:iCs/>
-          <w:sz w:val="32"/>
-          <w:szCs w:val="32"/>
-        </w:rPr>
-        <w:t>UserDob</w:t>
-      </w:r>
-      <w:proofErr w:type="spellEnd"/>
-      <w:r>
-        <w:rPr>
-          <w:i/>
-          <w:iCs/>
-          <w:sz w:val="32"/>
-          <w:szCs w:val="32"/>
-        </w:rPr>
-        <w:t xml:space="preserve"> = felhasználó születési dátuma, DATE típusú</w:t>
-      </w:r>
-    </w:p>
-    <w:p>
-      <w:pPr>
-        <w:rPr>
-          <w:i/>
-          <w:iCs/>
-          <w:sz w:val="32"/>
-          <w:szCs w:val="32"/>
-        </w:rPr>
-      </w:pPr>
-      <w:proofErr w:type="spellStart"/>
-      <w:r>
-        <w:rPr>
-          <w:i/>
-          <w:iCs/>
-          <w:sz w:val="32"/>
-          <w:szCs w:val="32"/>
-        </w:rPr>
-        <w:lastRenderedPageBreak/>
-        <w:t>UserEmai</w:t>
-      </w:r>
-      <w:r>
-        <w:rPr>
-          <w:i/>
-          <w:iCs/>
-          <w:sz w:val="32"/>
-          <w:szCs w:val="32"/>
-          <w:u w:val="single"/>
-        </w:rPr>
-        <w:t>l</w:t>
-      </w:r>
-      <w:proofErr w:type="spellEnd"/>
-      <w:r>
-        <w:rPr>
-          <w:i/>
-          <w:iCs/>
-          <w:sz w:val="32"/>
-          <w:szCs w:val="32"/>
-        </w:rPr>
-        <w:t xml:space="preserve"> = felhasználó email címe, </w:t>
-      </w:r>
-      <w:proofErr w:type="spellStart"/>
-      <w:proofErr w:type="gramStart"/>
-      <w:r>
-        <w:rPr>
-          <w:i/>
-          <w:iCs/>
-          <w:sz w:val="32"/>
-          <w:szCs w:val="32"/>
-        </w:rPr>
-        <w:t>VarChar</w:t>
-      </w:r>
-      <w:proofErr w:type="spellEnd"/>
-      <w:r>
-        <w:rPr>
-          <w:i/>
-          <w:iCs/>
-          <w:sz w:val="32"/>
-          <w:szCs w:val="32"/>
-        </w:rPr>
-        <w:t>(</w:t>
-      </w:r>
-      <w:proofErr w:type="gramEnd"/>
-      <w:r>
-        <w:rPr>
-          <w:i/>
-          <w:iCs/>
-          <w:sz w:val="32"/>
-          <w:szCs w:val="32"/>
-        </w:rPr>
-        <w:t>40) típusú</w:t>
-      </w:r>
-    </w:p>
-    <w:p>
-      <w:pPr>
-        <w:rPr>
-          <w:i/>
-          <w:iCs/>
-          <w:sz w:val="32"/>
-          <w:szCs w:val="32"/>
-        </w:rPr>
-      </w:pPr>
-      <w:proofErr w:type="spellStart"/>
-      <w:r>
-        <w:rPr>
-          <w:i/>
-          <w:iCs/>
-          <w:sz w:val="32"/>
-          <w:szCs w:val="32"/>
-        </w:rPr>
-        <w:t>UserCreatedAt</w:t>
-      </w:r>
-      <w:proofErr w:type="spellEnd"/>
-      <w:r>
-        <w:rPr>
-          <w:i/>
-          <w:iCs/>
-          <w:sz w:val="32"/>
-          <w:szCs w:val="32"/>
-        </w:rPr>
-        <w:t xml:space="preserve"> = felhasználó</w:t>
-      </w:r>
-      <w:r>
-        <w:rPr>
-          <w:i/>
-          <w:iCs/>
-          <w:sz w:val="32"/>
-          <w:szCs w:val="32"/>
-        </w:rPr>
-        <w:t xml:space="preserve"> létrehozásának dátuma, DATE</w:t>
-      </w:r>
-      <w:r>
-        <w:rPr>
-          <w:i/>
-          <w:iCs/>
-          <w:sz w:val="32"/>
-          <w:szCs w:val="32"/>
-        </w:rPr>
-        <w:t>TIME</w:t>
-      </w:r>
-      <w:r>
-        <w:rPr>
-          <w:i/>
-          <w:iCs/>
-          <w:sz w:val="32"/>
-          <w:szCs w:val="32"/>
-        </w:rPr>
-        <w:t xml:space="preserve"> típusú</w:t>
-      </w:r>
-    </w:p>
-    <w:p>
-      <w:pPr>
-        <w:rPr>
-          <w:i/>
-          <w:iCs/>
-          <w:sz w:val="32"/>
-          <w:szCs w:val="32"/>
-        </w:rPr>
-      </w:pPr>
-      <w:proofErr w:type="spellStart"/>
-      <w:r>
-        <w:rPr>
-          <w:i/>
-          <w:iCs/>
-          <w:sz w:val="32"/>
-          <w:szCs w:val="32"/>
-        </w:rPr>
-        <w:t>UserUpdatedAt</w:t>
-      </w:r>
-      <w:proofErr w:type="spellEnd"/>
-      <w:r>
-        <w:rPr>
-          <w:i/>
-          <w:iCs/>
-          <w:sz w:val="32"/>
-          <w:szCs w:val="32"/>
-        </w:rPr>
-        <w:t xml:space="preserve"> </w:t>
-      </w:r>
-      <w:r>
-        <w:rPr>
-          <w:i/>
-          <w:iCs/>
-          <w:sz w:val="32"/>
-          <w:szCs w:val="32"/>
-        </w:rPr>
-        <w:t xml:space="preserve">= </w:t>
-      </w:r>
-      <w:r>
-        <w:rPr>
-          <w:i/>
-          <w:iCs/>
-          <w:sz w:val="32"/>
-          <w:szCs w:val="32"/>
-        </w:rPr>
-        <w:t>felhasználó módosításának dátuma, DATE</w:t>
-      </w:r>
-      <w:r>
-        <w:rPr>
-          <w:i/>
-          <w:iCs/>
-          <w:sz w:val="32"/>
-          <w:szCs w:val="32"/>
-        </w:rPr>
-        <w:t>TIME</w:t>
-      </w:r>
-      <w:r>
-        <w:rPr>
-          <w:i/>
-          <w:iCs/>
-          <w:sz w:val="32"/>
-          <w:szCs w:val="32"/>
-        </w:rPr>
-        <w:t xml:space="preserve"> típusú</w:t>
-      </w:r>
-    </w:p>
-    <w:p>
-      <w:pPr>
-        <w:rPr>
-          <w:i/>
-          <w:iCs/>
-          <w:sz w:val="32"/>
-          <w:szCs w:val="32"/>
-        </w:rPr>
-      </w:pPr>
-    </w:p>
-    <w:p>
-      <w:pPr>
-        <w:rPr>
-          <w:i/>
-          <w:iCs/>
-          <w:sz w:val="32"/>
-          <w:szCs w:val="32"/>
-        </w:rPr>
-      </w:pPr>
-    </w:p>
-    <w:p>
-      <w:pPr>
         <w:rPr>
           <w:b/>
           <w:bCs/>
@@ -1528,8 +914,9 @@
           <w:sz w:val="32"/>
           <w:szCs w:val="32"/>
         </w:rPr>
-      </w:pPr>
-      <w:proofErr w:type="spellStart"/>
+        <w:t>s</w:t>
+      </w:r>
+      <w:proofErr w:type="spellEnd"/>
       <w:r>
         <w:rPr>
           <w:b/>
@@ -1539,10 +926,850 @@
           <w:sz w:val="32"/>
           <w:szCs w:val="32"/>
         </w:rPr>
-        <w:t>Admin</w:t>
-      </w:r>
-      <w:proofErr w:type="spellEnd"/>
-      <w:r>
+        <w:t xml:space="preserve"> nevű tábla relációs sémája:</w:t>
+      </w:r>
+    </w:p>
+    <w:p>
+      <w:pPr>
+        <w:rPr>
+          <w:sz w:val="32"/>
+          <w:szCs w:val="32"/>
+        </w:rPr>
+      </w:pPr>
+      <w:proofErr w:type="spellStart"/>
+      <w:r>
+        <w:rPr>
+          <w:sz w:val="32"/>
+          <w:szCs w:val="32"/>
+        </w:rPr>
+        <w:t>User</w:t>
+      </w:r>
+      <w:r>
+        <w:rPr>
+          <w:sz w:val="32"/>
+          <w:szCs w:val="32"/>
+        </w:rPr>
+        <w:t>s</w:t>
+      </w:r>
+      <w:proofErr w:type="spellEnd"/>
+      <w:r>
+        <w:rPr>
+          <w:sz w:val="32"/>
+          <w:szCs w:val="32"/>
+        </w:rPr>
+        <w:t xml:space="preserve"> [</w:t>
+      </w:r>
+      <w:proofErr w:type="spellStart"/>
+      <w:r>
+        <w:rPr>
+          <w:sz w:val="32"/>
+          <w:szCs w:val="32"/>
+          <w:u w:val="single"/>
+        </w:rPr>
+        <w:t>UserId</w:t>
+      </w:r>
+      <w:proofErr w:type="spellEnd"/>
+      <w:r>
+        <w:rPr>
+          <w:sz w:val="32"/>
+          <w:szCs w:val="32"/>
+        </w:rPr>
+        <w:t xml:space="preserve">, </w:t>
+      </w:r>
+      <w:proofErr w:type="spellStart"/>
+      <w:r>
+        <w:rPr>
+          <w:sz w:val="32"/>
+          <w:szCs w:val="32"/>
+          <w:u w:val="single"/>
+        </w:rPr>
+        <w:t>UserUn</w:t>
+      </w:r>
+      <w:proofErr w:type="spellEnd"/>
+      <w:r>
+        <w:rPr>
+          <w:sz w:val="32"/>
+          <w:szCs w:val="32"/>
+        </w:rPr>
+        <w:t>,</w:t>
+      </w:r>
+      <w:r>
+        <w:rPr>
+          <w:sz w:val="32"/>
+          <w:szCs w:val="32"/>
+        </w:rPr>
+        <w:t xml:space="preserve"> </w:t>
+      </w:r>
+      <w:proofErr w:type="spellStart"/>
+      <w:r>
+        <w:rPr>
+          <w:sz w:val="32"/>
+          <w:szCs w:val="32"/>
+        </w:rPr>
+        <w:t>UserPP</w:t>
+      </w:r>
+      <w:proofErr w:type="spellEnd"/>
+      <w:r>
+        <w:rPr>
+          <w:sz w:val="32"/>
+          <w:szCs w:val="32"/>
+        </w:rPr>
+        <w:t>,</w:t>
+      </w:r>
+      <w:r>
+        <w:rPr>
+          <w:sz w:val="32"/>
+          <w:szCs w:val="32"/>
+        </w:rPr>
+        <w:t xml:space="preserve"> </w:t>
+      </w:r>
+      <w:proofErr w:type="spellStart"/>
+      <w:r>
+        <w:rPr>
+          <w:sz w:val="32"/>
+          <w:szCs w:val="32"/>
+        </w:rPr>
+        <w:t>UserPw</w:t>
+      </w:r>
+      <w:proofErr w:type="spellEnd"/>
+      <w:r>
+        <w:rPr>
+          <w:sz w:val="32"/>
+          <w:szCs w:val="32"/>
+        </w:rPr>
+        <w:t xml:space="preserve">, </w:t>
+      </w:r>
+      <w:proofErr w:type="spellStart"/>
+      <w:r>
+        <w:rPr>
+          <w:sz w:val="32"/>
+          <w:szCs w:val="32"/>
+        </w:rPr>
+        <w:t>UserFN</w:t>
+      </w:r>
+      <w:proofErr w:type="spellEnd"/>
+      <w:r>
+        <w:rPr>
+          <w:sz w:val="32"/>
+          <w:szCs w:val="32"/>
+        </w:rPr>
+        <w:t xml:space="preserve">, </w:t>
+      </w:r>
+      <w:proofErr w:type="spellStart"/>
+      <w:r>
+        <w:rPr>
+          <w:sz w:val="32"/>
+          <w:szCs w:val="32"/>
+        </w:rPr>
+        <w:t>UserSN</w:t>
+      </w:r>
+      <w:proofErr w:type="spellEnd"/>
+      <w:r>
+        <w:rPr>
+          <w:sz w:val="32"/>
+          <w:szCs w:val="32"/>
+        </w:rPr>
+        <w:t xml:space="preserve">, </w:t>
+      </w:r>
+      <w:proofErr w:type="spellStart"/>
+      <w:r>
+        <w:rPr>
+          <w:sz w:val="32"/>
+          <w:szCs w:val="32"/>
+        </w:rPr>
+        <w:t>UserDob</w:t>
+      </w:r>
+      <w:proofErr w:type="spellEnd"/>
+      <w:r>
+        <w:rPr>
+          <w:sz w:val="32"/>
+          <w:szCs w:val="32"/>
+        </w:rPr>
+        <w:t xml:space="preserve">, </w:t>
+      </w:r>
+      <w:proofErr w:type="spellStart"/>
+      <w:r>
+        <w:rPr>
+          <w:sz w:val="32"/>
+          <w:szCs w:val="32"/>
+          <w:u w:val="single"/>
+        </w:rPr>
+        <w:t>UserEmail</w:t>
+      </w:r>
+      <w:proofErr w:type="spellEnd"/>
+      <w:r>
+        <w:rPr>
+          <w:sz w:val="32"/>
+          <w:szCs w:val="32"/>
+        </w:rPr>
+        <w:t>]</w:t>
+      </w:r>
+    </w:p>
+    <w:p>
+      <w:pPr>
+        <w:rPr>
+          <w:i/>
+          <w:iCs/>
+          <w:sz w:val="32"/>
+          <w:szCs w:val="32"/>
+        </w:rPr>
+      </w:pPr>
+      <w:proofErr w:type="spellStart"/>
+      <w:r>
+        <w:rPr>
+          <w:i/>
+          <w:iCs/>
+          <w:sz w:val="32"/>
+          <w:szCs w:val="32"/>
+        </w:rPr>
+        <w:t>UserId</w:t>
+      </w:r>
+      <w:proofErr w:type="spellEnd"/>
+      <w:r>
+        <w:rPr>
+          <w:i/>
+          <w:iCs/>
+          <w:sz w:val="32"/>
+          <w:szCs w:val="32"/>
+        </w:rPr>
+        <w:t xml:space="preserve"> = felhasználó </w:t>
+      </w:r>
+      <w:proofErr w:type="spellStart"/>
+      <w:r>
+        <w:rPr>
+          <w:i/>
+          <w:iCs/>
+          <w:sz w:val="32"/>
+          <w:szCs w:val="32"/>
+        </w:rPr>
+        <w:t>id</w:t>
+      </w:r>
+      <w:proofErr w:type="spellEnd"/>
+      <w:r>
+        <w:rPr>
+          <w:i/>
+          <w:iCs/>
+          <w:sz w:val="32"/>
+          <w:szCs w:val="32"/>
+        </w:rPr>
+        <w:t>-ja</w:t>
+      </w:r>
+      <w:r>
+        <w:rPr>
+          <w:i/>
+          <w:iCs/>
+          <w:sz w:val="32"/>
+          <w:szCs w:val="32"/>
+        </w:rPr>
+        <w:t xml:space="preserve">, </w:t>
+      </w:r>
+      <w:r>
+        <w:rPr>
+          <w:i/>
+          <w:iCs/>
+          <w:sz w:val="32"/>
+          <w:szCs w:val="32"/>
+        </w:rPr>
+        <w:t>INT típusú</w:t>
+      </w:r>
+    </w:p>
+    <w:p>
+      <w:pPr>
+        <w:rPr>
+          <w:i/>
+          <w:iCs/>
+          <w:sz w:val="32"/>
+          <w:szCs w:val="32"/>
+        </w:rPr>
+      </w:pPr>
+      <w:proofErr w:type="spellStart"/>
+      <w:r>
+        <w:rPr>
+          <w:i/>
+          <w:iCs/>
+          <w:sz w:val="32"/>
+          <w:szCs w:val="32"/>
+        </w:rPr>
+        <w:t>UserUn</w:t>
+      </w:r>
+      <w:proofErr w:type="spellEnd"/>
+      <w:r>
+        <w:rPr>
+          <w:i/>
+          <w:iCs/>
+          <w:sz w:val="32"/>
+          <w:szCs w:val="32"/>
+        </w:rPr>
+        <w:t xml:space="preserve"> = felhasználó </w:t>
+      </w:r>
+      <w:proofErr w:type="spellStart"/>
+      <w:r>
+        <w:rPr>
+          <w:i/>
+          <w:iCs/>
+          <w:sz w:val="32"/>
+          <w:szCs w:val="32"/>
+        </w:rPr>
+        <w:t>felhasználó</w:t>
+      </w:r>
+      <w:proofErr w:type="spellEnd"/>
+      <w:r>
+        <w:rPr>
+          <w:i/>
+          <w:iCs/>
+          <w:sz w:val="32"/>
+          <w:szCs w:val="32"/>
+        </w:rPr>
+        <w:t xml:space="preserve"> neve, </w:t>
+      </w:r>
+      <w:proofErr w:type="spellStart"/>
+      <w:proofErr w:type="gramStart"/>
+      <w:r>
+        <w:rPr>
+          <w:i/>
+          <w:iCs/>
+          <w:sz w:val="32"/>
+          <w:szCs w:val="32"/>
+        </w:rPr>
+        <w:t>VarChar</w:t>
+      </w:r>
+      <w:proofErr w:type="spellEnd"/>
+      <w:r>
+        <w:rPr>
+          <w:i/>
+          <w:iCs/>
+          <w:sz w:val="32"/>
+          <w:szCs w:val="32"/>
+        </w:rPr>
+        <w:t>(</w:t>
+      </w:r>
+      <w:proofErr w:type="gramEnd"/>
+      <w:r>
+        <w:rPr>
+          <w:i/>
+          <w:iCs/>
+          <w:sz w:val="32"/>
+          <w:szCs w:val="32"/>
+        </w:rPr>
+        <w:t>30) típusú</w:t>
+      </w:r>
+    </w:p>
+    <w:p>
+      <w:pPr>
+        <w:rPr>
+          <w:i/>
+          <w:iCs/>
+          <w:sz w:val="32"/>
+          <w:szCs w:val="32"/>
+        </w:rPr>
+      </w:pPr>
+      <w:proofErr w:type="spellStart"/>
+      <w:r>
+        <w:rPr>
+          <w:i/>
+          <w:iCs/>
+          <w:sz w:val="32"/>
+          <w:szCs w:val="32"/>
+        </w:rPr>
+        <w:t>UserPP</w:t>
+      </w:r>
+      <w:proofErr w:type="spellEnd"/>
+      <w:r>
+        <w:rPr>
+          <w:i/>
+          <w:iCs/>
+          <w:sz w:val="32"/>
+          <w:szCs w:val="32"/>
+        </w:rPr>
+        <w:t xml:space="preserve"> = </w:t>
+      </w:r>
+      <w:r>
+        <w:rPr>
+          <w:i/>
+          <w:iCs/>
+          <w:sz w:val="32"/>
+          <w:szCs w:val="32"/>
+        </w:rPr>
+        <w:t xml:space="preserve">felhasználó profil képe, </w:t>
+      </w:r>
+      <w:proofErr w:type="spellStart"/>
+      <w:proofErr w:type="gramStart"/>
+      <w:r>
+        <w:rPr>
+          <w:i/>
+          <w:iCs/>
+          <w:sz w:val="32"/>
+          <w:szCs w:val="32"/>
+        </w:rPr>
+        <w:t>VarChar</w:t>
+      </w:r>
+      <w:proofErr w:type="spellEnd"/>
+      <w:r>
+        <w:rPr>
+          <w:i/>
+          <w:iCs/>
+          <w:sz w:val="32"/>
+          <w:szCs w:val="32"/>
+        </w:rPr>
+        <w:t>(</w:t>
+      </w:r>
+      <w:proofErr w:type="gramEnd"/>
+      <w:r>
+        <w:rPr>
+          <w:i/>
+          <w:iCs/>
+          <w:sz w:val="32"/>
+          <w:szCs w:val="32"/>
+        </w:rPr>
+        <w:t>254</w:t>
+      </w:r>
+      <w:r>
+        <w:rPr>
+          <w:i/>
+          <w:iCs/>
+          <w:sz w:val="32"/>
+          <w:szCs w:val="32"/>
+        </w:rPr>
+        <w:t>) típusú</w:t>
+      </w:r>
+    </w:p>
+    <w:p>
+      <w:pPr>
+        <w:rPr>
+          <w:i/>
+          <w:iCs/>
+          <w:sz w:val="32"/>
+          <w:szCs w:val="32"/>
+        </w:rPr>
+      </w:pPr>
+      <w:proofErr w:type="spellStart"/>
+      <w:r>
+        <w:rPr>
+          <w:i/>
+          <w:iCs/>
+          <w:sz w:val="32"/>
+          <w:szCs w:val="32"/>
+        </w:rPr>
+        <w:t>UserPw</w:t>
+      </w:r>
+      <w:proofErr w:type="spellEnd"/>
+      <w:r>
+        <w:rPr>
+          <w:i/>
+          <w:iCs/>
+          <w:sz w:val="32"/>
+          <w:szCs w:val="32"/>
+        </w:rPr>
+        <w:t xml:space="preserve"> = felhasználó jelszava,</w:t>
+      </w:r>
+      <w:r>
+        <w:rPr>
+          <w:i/>
+          <w:iCs/>
+          <w:sz w:val="32"/>
+          <w:szCs w:val="32"/>
+        </w:rPr>
+        <w:t xml:space="preserve"> (</w:t>
+      </w:r>
+      <w:proofErr w:type="gramStart"/>
+      <w:r>
+        <w:rPr>
+          <w:i/>
+          <w:iCs/>
+          <w:sz w:val="32"/>
+          <w:szCs w:val="32"/>
+        </w:rPr>
+        <w:t>VARCHAR(</w:t>
+      </w:r>
+      <w:proofErr w:type="gramEnd"/>
+      <w:r>
+        <w:rPr>
+          <w:i/>
+          <w:iCs/>
+          <w:sz w:val="32"/>
+          <w:szCs w:val="32"/>
+        </w:rPr>
+        <w:t>32)),</w:t>
+      </w:r>
+      <w:r>
+        <w:rPr>
+          <w:i/>
+          <w:iCs/>
+          <w:sz w:val="32"/>
+          <w:szCs w:val="32"/>
+        </w:rPr>
+        <w:t xml:space="preserve"> MD5(16) típusú</w:t>
+      </w:r>
+    </w:p>
+    <w:p>
+      <w:pPr>
+        <w:rPr>
+          <w:i/>
+          <w:iCs/>
+          <w:sz w:val="32"/>
+          <w:szCs w:val="32"/>
+        </w:rPr>
+      </w:pPr>
+      <w:proofErr w:type="spellStart"/>
+      <w:r>
+        <w:rPr>
+          <w:i/>
+          <w:iCs/>
+          <w:sz w:val="32"/>
+          <w:szCs w:val="32"/>
+        </w:rPr>
+        <w:t>UserFN</w:t>
+      </w:r>
+      <w:proofErr w:type="spellEnd"/>
+      <w:r>
+        <w:rPr>
+          <w:i/>
+          <w:iCs/>
+          <w:sz w:val="32"/>
+          <w:szCs w:val="32"/>
+        </w:rPr>
+        <w:t xml:space="preserve"> = felhasználó első, keresztneve, </w:t>
+      </w:r>
+      <w:proofErr w:type="spellStart"/>
+      <w:proofErr w:type="gramStart"/>
+      <w:r>
+        <w:rPr>
+          <w:i/>
+          <w:iCs/>
+          <w:sz w:val="32"/>
+          <w:szCs w:val="32"/>
+        </w:rPr>
+        <w:t>VarChar</w:t>
+      </w:r>
+      <w:proofErr w:type="spellEnd"/>
+      <w:r>
+        <w:rPr>
+          <w:i/>
+          <w:iCs/>
+          <w:sz w:val="32"/>
+          <w:szCs w:val="32"/>
+        </w:rPr>
+        <w:t>(</w:t>
+      </w:r>
+      <w:proofErr w:type="gramEnd"/>
+      <w:r>
+        <w:rPr>
+          <w:i/>
+          <w:iCs/>
+          <w:sz w:val="32"/>
+          <w:szCs w:val="32"/>
+        </w:rPr>
+        <w:t>20) típusú</w:t>
+      </w:r>
+    </w:p>
+    <w:p>
+      <w:pPr>
+        <w:rPr>
+          <w:i/>
+          <w:iCs/>
+          <w:sz w:val="32"/>
+          <w:szCs w:val="32"/>
+        </w:rPr>
+      </w:pPr>
+      <w:proofErr w:type="spellStart"/>
+      <w:r>
+        <w:rPr>
+          <w:i/>
+          <w:iCs/>
+          <w:sz w:val="32"/>
+          <w:szCs w:val="32"/>
+        </w:rPr>
+        <w:t>UserSN</w:t>
+      </w:r>
+      <w:proofErr w:type="spellEnd"/>
+      <w:r>
+        <w:rPr>
+          <w:i/>
+          <w:iCs/>
+          <w:sz w:val="32"/>
+          <w:szCs w:val="32"/>
+        </w:rPr>
+        <w:t xml:space="preserve"> = felhasználó második, vezetékneve, </w:t>
+      </w:r>
+      <w:proofErr w:type="spellStart"/>
+      <w:proofErr w:type="gramStart"/>
+      <w:r>
+        <w:rPr>
+          <w:i/>
+          <w:iCs/>
+          <w:sz w:val="32"/>
+          <w:szCs w:val="32"/>
+        </w:rPr>
+        <w:t>VarChar</w:t>
+      </w:r>
+      <w:proofErr w:type="spellEnd"/>
+      <w:r>
+        <w:rPr>
+          <w:i/>
+          <w:iCs/>
+          <w:sz w:val="32"/>
+          <w:szCs w:val="32"/>
+        </w:rPr>
+        <w:t>(</w:t>
+      </w:r>
+      <w:proofErr w:type="gramEnd"/>
+      <w:r>
+        <w:rPr>
+          <w:i/>
+          <w:iCs/>
+          <w:sz w:val="32"/>
+          <w:szCs w:val="32"/>
+        </w:rPr>
+        <w:t>20) típusú</w:t>
+      </w:r>
+    </w:p>
+    <w:p>
+      <w:pPr>
+        <w:rPr>
+          <w:i/>
+          <w:iCs/>
+          <w:sz w:val="32"/>
+          <w:szCs w:val="32"/>
+        </w:rPr>
+      </w:pPr>
+      <w:proofErr w:type="spellStart"/>
+      <w:r>
+        <w:rPr>
+          <w:i/>
+          <w:iCs/>
+          <w:sz w:val="32"/>
+          <w:szCs w:val="32"/>
+        </w:rPr>
+        <w:lastRenderedPageBreak/>
+        <w:t>UserDob</w:t>
+      </w:r>
+      <w:proofErr w:type="spellEnd"/>
+      <w:r>
+        <w:rPr>
+          <w:i/>
+          <w:iCs/>
+          <w:sz w:val="32"/>
+          <w:szCs w:val="32"/>
+        </w:rPr>
+        <w:t xml:space="preserve"> = felhasználó születési dátuma, DATE típusú</w:t>
+      </w:r>
+    </w:p>
+    <w:p>
+      <w:pPr>
+        <w:rPr>
+          <w:i/>
+          <w:iCs/>
+          <w:sz w:val="32"/>
+          <w:szCs w:val="32"/>
+        </w:rPr>
+      </w:pPr>
+      <w:proofErr w:type="spellStart"/>
+      <w:r>
+        <w:rPr>
+          <w:i/>
+          <w:iCs/>
+          <w:sz w:val="32"/>
+          <w:szCs w:val="32"/>
+        </w:rPr>
+        <w:t>UserEmai</w:t>
+      </w:r>
+      <w:r>
+        <w:rPr>
+          <w:i/>
+          <w:iCs/>
+          <w:sz w:val="32"/>
+          <w:szCs w:val="32"/>
+          <w:u w:val="single"/>
+        </w:rPr>
+        <w:t>l</w:t>
+      </w:r>
+      <w:proofErr w:type="spellEnd"/>
+      <w:r>
+        <w:rPr>
+          <w:i/>
+          <w:iCs/>
+          <w:sz w:val="32"/>
+          <w:szCs w:val="32"/>
+        </w:rPr>
+        <w:t xml:space="preserve"> = felhasználó email címe, </w:t>
+      </w:r>
+      <w:proofErr w:type="spellStart"/>
+      <w:proofErr w:type="gramStart"/>
+      <w:r>
+        <w:rPr>
+          <w:i/>
+          <w:iCs/>
+          <w:sz w:val="32"/>
+          <w:szCs w:val="32"/>
+        </w:rPr>
+        <w:t>VarChar</w:t>
+      </w:r>
+      <w:proofErr w:type="spellEnd"/>
+      <w:r>
+        <w:rPr>
+          <w:i/>
+          <w:iCs/>
+          <w:sz w:val="32"/>
+          <w:szCs w:val="32"/>
+        </w:rPr>
+        <w:t>(</w:t>
+      </w:r>
+      <w:proofErr w:type="gramEnd"/>
+      <w:r>
+        <w:rPr>
+          <w:i/>
+          <w:iCs/>
+          <w:sz w:val="32"/>
+          <w:szCs w:val="32"/>
+        </w:rPr>
+        <w:t>40) típusú</w:t>
+      </w:r>
+    </w:p>
+    <w:p>
+      <w:pPr>
+        <w:rPr>
+          <w:i/>
+          <w:iCs/>
+          <w:sz w:val="32"/>
+          <w:szCs w:val="32"/>
+        </w:rPr>
+      </w:pPr>
+      <w:proofErr w:type="spellStart"/>
+      <w:r>
+        <w:rPr>
+          <w:i/>
+          <w:iCs/>
+          <w:sz w:val="32"/>
+          <w:szCs w:val="32"/>
+        </w:rPr>
+        <w:t>UserCreatedAt</w:t>
+      </w:r>
+      <w:proofErr w:type="spellEnd"/>
+      <w:r>
+        <w:rPr>
+          <w:i/>
+          <w:iCs/>
+          <w:sz w:val="32"/>
+          <w:szCs w:val="32"/>
+        </w:rPr>
+        <w:t xml:space="preserve"> = felhasználó</w:t>
+      </w:r>
+      <w:r>
+        <w:rPr>
+          <w:i/>
+          <w:iCs/>
+          <w:sz w:val="32"/>
+          <w:szCs w:val="32"/>
+        </w:rPr>
+        <w:t xml:space="preserve"> létrehozásának dátuma, DATE</w:t>
+      </w:r>
+      <w:r>
+        <w:rPr>
+          <w:i/>
+          <w:iCs/>
+          <w:sz w:val="32"/>
+          <w:szCs w:val="32"/>
+        </w:rPr>
+        <w:t>TIME</w:t>
+      </w:r>
+      <w:r>
+        <w:rPr>
+          <w:i/>
+          <w:iCs/>
+          <w:sz w:val="32"/>
+          <w:szCs w:val="32"/>
+        </w:rPr>
+        <w:t xml:space="preserve"> típusú</w:t>
+      </w:r>
+    </w:p>
+    <w:p>
+      <w:pPr>
+        <w:rPr>
+          <w:i/>
+          <w:iCs/>
+          <w:sz w:val="32"/>
+          <w:szCs w:val="32"/>
+        </w:rPr>
+      </w:pPr>
+      <w:proofErr w:type="spellStart"/>
+      <w:r>
+        <w:rPr>
+          <w:i/>
+          <w:iCs/>
+          <w:sz w:val="32"/>
+          <w:szCs w:val="32"/>
+        </w:rPr>
+        <w:t>UserUpdatedAt</w:t>
+      </w:r>
+      <w:proofErr w:type="spellEnd"/>
+      <w:r>
+        <w:rPr>
+          <w:i/>
+          <w:iCs/>
+          <w:sz w:val="32"/>
+          <w:szCs w:val="32"/>
+        </w:rPr>
+        <w:t xml:space="preserve"> </w:t>
+      </w:r>
+      <w:r>
+        <w:rPr>
+          <w:i/>
+          <w:iCs/>
+          <w:sz w:val="32"/>
+          <w:szCs w:val="32"/>
+        </w:rPr>
+        <w:t xml:space="preserve">= </w:t>
+      </w:r>
+      <w:r>
+        <w:rPr>
+          <w:i/>
+          <w:iCs/>
+          <w:sz w:val="32"/>
+          <w:szCs w:val="32"/>
+        </w:rPr>
+        <w:t>felhasználó módosításának dátuma, DATE</w:t>
+      </w:r>
+      <w:r>
+        <w:rPr>
+          <w:i/>
+          <w:iCs/>
+          <w:sz w:val="32"/>
+          <w:szCs w:val="32"/>
+        </w:rPr>
+        <w:t>TIME</w:t>
+      </w:r>
+      <w:r>
+        <w:rPr>
+          <w:i/>
+          <w:iCs/>
+          <w:sz w:val="32"/>
+          <w:szCs w:val="32"/>
+        </w:rPr>
+        <w:t xml:space="preserve"> típusú</w:t>
+      </w:r>
+    </w:p>
+    <w:p>
+      <w:pPr>
+        <w:rPr>
+          <w:i/>
+          <w:iCs/>
+          <w:sz w:val="32"/>
+          <w:szCs w:val="32"/>
+        </w:rPr>
+      </w:pPr>
+    </w:p>
+    <w:p>
+      <w:pPr>
+        <w:rPr>
+          <w:i/>
+          <w:iCs/>
+          <w:sz w:val="32"/>
+          <w:szCs w:val="32"/>
+        </w:rPr>
+      </w:pPr>
+    </w:p>
+    <w:p>
+      <w:pPr>
         <w:rPr>
           <w:b/>
           <w:bCs/>
@@ -1551,880 +1778,9 @@
           <w:sz w:val="32"/>
           <w:szCs w:val="32"/>
         </w:rPr>
-        <w:t xml:space="preserve"> nevű tábla relációs sémája:</w:t>
-      </w:r>
-    </w:p>
-    <w:p>
-      <w:pPr>
-        <w:rPr>
-          <w:sz w:val="32"/>
-          <w:szCs w:val="32"/>
-        </w:rPr>
-      </w:pPr>
-      <w:proofErr w:type="spellStart"/>
-      <w:r>
-        <w:rPr>
-          <w:sz w:val="32"/>
-          <w:szCs w:val="32"/>
-        </w:rPr>
-        <w:t>Admin</w:t>
-      </w:r>
-      <w:proofErr w:type="spellEnd"/>
-      <w:r>
-        <w:rPr>
-          <w:sz w:val="32"/>
-          <w:szCs w:val="32"/>
-        </w:rPr>
-        <w:t xml:space="preserve"> [</w:t>
-      </w:r>
-      <w:proofErr w:type="spellStart"/>
-      <w:r>
-        <w:rPr>
-          <w:sz w:val="32"/>
-          <w:szCs w:val="32"/>
-          <w:u w:val="single"/>
-        </w:rPr>
-        <w:t>AdminId</w:t>
-      </w:r>
-      <w:proofErr w:type="spellEnd"/>
-      <w:r>
-        <w:rPr>
-          <w:sz w:val="32"/>
-          <w:szCs w:val="32"/>
-        </w:rPr>
-        <w:t xml:space="preserve">, </w:t>
-      </w:r>
-      <w:proofErr w:type="spellStart"/>
-      <w:r>
-        <w:rPr>
-          <w:sz w:val="32"/>
-          <w:szCs w:val="32"/>
-          <w:u w:val="dotted"/>
-        </w:rPr>
-        <w:t>AdminUn</w:t>
-      </w:r>
-      <w:proofErr w:type="spellEnd"/>
-      <w:r>
-        <w:rPr>
-          <w:sz w:val="32"/>
-          <w:szCs w:val="32"/>
-        </w:rPr>
-        <w:t xml:space="preserve">, </w:t>
-      </w:r>
-      <w:proofErr w:type="spellStart"/>
-      <w:r>
-        <w:rPr>
-          <w:sz w:val="32"/>
-          <w:szCs w:val="32"/>
-        </w:rPr>
-        <w:t>AdminPw</w:t>
-      </w:r>
-      <w:proofErr w:type="spellEnd"/>
-      <w:r>
-        <w:rPr>
-          <w:sz w:val="32"/>
-          <w:szCs w:val="32"/>
-        </w:rPr>
-        <w:t>,</w:t>
-      </w:r>
-      <w:r>
-        <w:rPr>
-          <w:sz w:val="32"/>
-          <w:szCs w:val="32"/>
-        </w:rPr>
-        <w:t xml:space="preserve"> </w:t>
-      </w:r>
-      <w:proofErr w:type="spellStart"/>
-      <w:r>
-        <w:rPr>
-          <w:sz w:val="32"/>
-          <w:szCs w:val="32"/>
-        </w:rPr>
-        <w:t>AdminFN</w:t>
-      </w:r>
-      <w:proofErr w:type="spellEnd"/>
-      <w:r>
-        <w:rPr>
-          <w:sz w:val="32"/>
-          <w:szCs w:val="32"/>
-        </w:rPr>
-        <w:t xml:space="preserve">, </w:t>
-      </w:r>
-      <w:proofErr w:type="spellStart"/>
-      <w:r>
-        <w:rPr>
-          <w:sz w:val="32"/>
-          <w:szCs w:val="32"/>
-        </w:rPr>
-        <w:t>AdminSN</w:t>
-      </w:r>
-      <w:proofErr w:type="spellEnd"/>
-      <w:r>
-        <w:rPr>
-          <w:sz w:val="32"/>
-          <w:szCs w:val="32"/>
-        </w:rPr>
-        <w:t>,</w:t>
-      </w:r>
-      <w:r>
-        <w:rPr>
-          <w:sz w:val="32"/>
-          <w:szCs w:val="32"/>
-        </w:rPr>
-        <w:t xml:space="preserve"> </w:t>
-      </w:r>
-      <w:proofErr w:type="spellStart"/>
-      <w:r>
-        <w:rPr>
-          <w:sz w:val="32"/>
-          <w:szCs w:val="32"/>
-        </w:rPr>
-        <w:t>AdminPermL</w:t>
-      </w:r>
-      <w:proofErr w:type="spellEnd"/>
-      <w:r>
-        <w:rPr>
-          <w:sz w:val="32"/>
-          <w:szCs w:val="32"/>
-        </w:rPr>
-        <w:t xml:space="preserve">, </w:t>
-      </w:r>
-      <w:proofErr w:type="spellStart"/>
-      <w:r>
-        <w:rPr>
-          <w:sz w:val="32"/>
-          <w:szCs w:val="32"/>
-          <w:u w:val="single"/>
-        </w:rPr>
-        <w:t>AdminEmail</w:t>
-      </w:r>
-      <w:proofErr w:type="spellEnd"/>
-      <w:r>
-        <w:rPr>
-          <w:sz w:val="32"/>
-          <w:szCs w:val="32"/>
-        </w:rPr>
-        <w:t>]</w:t>
-      </w:r>
-    </w:p>
-    <w:p>
-      <w:pPr>
-        <w:rPr>
-          <w:i/>
-          <w:iCs/>
-          <w:sz w:val="32"/>
-          <w:szCs w:val="32"/>
-        </w:rPr>
-      </w:pPr>
-      <w:proofErr w:type="spellStart"/>
-      <w:r>
-        <w:rPr>
-          <w:i/>
-          <w:iCs/>
-          <w:sz w:val="32"/>
-          <w:szCs w:val="32"/>
-        </w:rPr>
-        <w:t>AdminId</w:t>
-      </w:r>
-      <w:proofErr w:type="spellEnd"/>
-      <w:r>
-        <w:rPr>
-          <w:i/>
-          <w:iCs/>
-          <w:sz w:val="32"/>
-          <w:szCs w:val="32"/>
-        </w:rPr>
-        <w:t xml:space="preserve"> = </w:t>
-      </w:r>
-      <w:proofErr w:type="spellStart"/>
-      <w:r>
-        <w:rPr>
-          <w:i/>
-          <w:iCs/>
-          <w:sz w:val="32"/>
-          <w:szCs w:val="32"/>
-        </w:rPr>
-        <w:t>admin</w:t>
-      </w:r>
-      <w:proofErr w:type="spellEnd"/>
-      <w:r>
-        <w:rPr>
-          <w:i/>
-          <w:iCs/>
-          <w:sz w:val="32"/>
-          <w:szCs w:val="32"/>
-        </w:rPr>
-        <w:t xml:space="preserve"> </w:t>
-      </w:r>
-      <w:proofErr w:type="spellStart"/>
-      <w:r>
-        <w:rPr>
-          <w:i/>
-          <w:iCs/>
-          <w:sz w:val="32"/>
-          <w:szCs w:val="32"/>
-        </w:rPr>
-        <w:t>id</w:t>
-      </w:r>
-      <w:proofErr w:type="spellEnd"/>
-      <w:r>
-        <w:rPr>
-          <w:i/>
-          <w:iCs/>
-          <w:sz w:val="32"/>
-          <w:szCs w:val="32"/>
-        </w:rPr>
-        <w:t>-ja, INT típusú</w:t>
-      </w:r>
-    </w:p>
-    <w:p>
-      <w:pPr>
-        <w:rPr>
-          <w:i/>
-          <w:iCs/>
-          <w:sz w:val="32"/>
-          <w:szCs w:val="32"/>
-        </w:rPr>
-      </w:pPr>
-      <w:proofErr w:type="spellStart"/>
-      <w:r>
-        <w:rPr>
-          <w:i/>
-          <w:iCs/>
-          <w:sz w:val="32"/>
-          <w:szCs w:val="32"/>
-        </w:rPr>
-        <w:t>Admin</w:t>
-      </w:r>
-      <w:r>
-        <w:rPr>
-          <w:i/>
-          <w:iCs/>
-          <w:sz w:val="32"/>
-          <w:szCs w:val="32"/>
-        </w:rPr>
-        <w:t>Un</w:t>
-      </w:r>
-      <w:proofErr w:type="spellEnd"/>
-      <w:r>
-        <w:rPr>
-          <w:i/>
-          <w:iCs/>
-          <w:sz w:val="32"/>
-          <w:szCs w:val="32"/>
-        </w:rPr>
-        <w:t xml:space="preserve"> = </w:t>
-      </w:r>
-      <w:proofErr w:type="spellStart"/>
-      <w:r>
-        <w:rPr>
-          <w:i/>
-          <w:iCs/>
-          <w:sz w:val="32"/>
-          <w:szCs w:val="32"/>
-        </w:rPr>
-        <w:t>admin</w:t>
-      </w:r>
-      <w:proofErr w:type="spellEnd"/>
-      <w:r>
-        <w:rPr>
-          <w:i/>
-          <w:iCs/>
-          <w:sz w:val="32"/>
-          <w:szCs w:val="32"/>
-        </w:rPr>
-        <w:t xml:space="preserve"> felhasználó neve, </w:t>
-      </w:r>
-      <w:proofErr w:type="spellStart"/>
-      <w:proofErr w:type="gramStart"/>
-      <w:r>
-        <w:rPr>
-          <w:i/>
-          <w:iCs/>
-          <w:sz w:val="32"/>
-          <w:szCs w:val="32"/>
-        </w:rPr>
-        <w:t>VarChar</w:t>
-      </w:r>
-      <w:proofErr w:type="spellEnd"/>
-      <w:r>
-        <w:rPr>
-          <w:i/>
-          <w:iCs/>
-          <w:sz w:val="32"/>
-          <w:szCs w:val="32"/>
-        </w:rPr>
-        <w:t>(</w:t>
-      </w:r>
-      <w:proofErr w:type="gramEnd"/>
-      <w:r>
-        <w:rPr>
-          <w:i/>
-          <w:iCs/>
-          <w:sz w:val="32"/>
-          <w:szCs w:val="32"/>
-        </w:rPr>
-        <w:t>30)</w:t>
-      </w:r>
-    </w:p>
-    <w:p>
-      <w:pPr>
-        <w:rPr>
-          <w:i/>
-          <w:iCs/>
-          <w:sz w:val="32"/>
-          <w:szCs w:val="32"/>
-        </w:rPr>
-      </w:pPr>
-      <w:proofErr w:type="spellStart"/>
-      <w:r>
-        <w:rPr>
-          <w:i/>
-          <w:iCs/>
-          <w:sz w:val="32"/>
-          <w:szCs w:val="32"/>
-        </w:rPr>
-        <w:t>AdminPw</w:t>
-      </w:r>
-      <w:proofErr w:type="spellEnd"/>
-      <w:r>
-        <w:rPr>
-          <w:i/>
-          <w:iCs/>
-          <w:sz w:val="32"/>
-          <w:szCs w:val="32"/>
-        </w:rPr>
-        <w:t xml:space="preserve"> = </w:t>
-      </w:r>
-      <w:proofErr w:type="spellStart"/>
-      <w:r>
-        <w:rPr>
-          <w:i/>
-          <w:iCs/>
-          <w:sz w:val="32"/>
-          <w:szCs w:val="32"/>
-        </w:rPr>
-        <w:t>admin</w:t>
-      </w:r>
-      <w:proofErr w:type="spellEnd"/>
-      <w:r>
-        <w:rPr>
-          <w:i/>
-          <w:iCs/>
-          <w:sz w:val="32"/>
-          <w:szCs w:val="32"/>
-        </w:rPr>
-        <w:t xml:space="preserve"> jelszava,</w:t>
-      </w:r>
-      <w:r>
-        <w:rPr>
-          <w:i/>
-          <w:iCs/>
-          <w:sz w:val="32"/>
-          <w:szCs w:val="32"/>
-        </w:rPr>
-        <w:t xml:space="preserve"> (</w:t>
-      </w:r>
-      <w:proofErr w:type="gramStart"/>
-      <w:r>
-        <w:rPr>
-          <w:i/>
-          <w:iCs/>
-          <w:sz w:val="32"/>
-          <w:szCs w:val="32"/>
-        </w:rPr>
-        <w:t>VARCHAR(</w:t>
-      </w:r>
-      <w:proofErr w:type="gramEnd"/>
-      <w:r>
-        <w:rPr>
-          <w:i/>
-          <w:iCs/>
-          <w:sz w:val="32"/>
-          <w:szCs w:val="32"/>
-        </w:rPr>
-        <w:t>32)),</w:t>
-      </w:r>
-      <w:r>
-        <w:rPr>
-          <w:i/>
-          <w:iCs/>
-          <w:sz w:val="32"/>
-          <w:szCs w:val="32"/>
-        </w:rPr>
-        <w:t xml:space="preserve"> MD5(16) típusú</w:t>
-      </w:r>
-    </w:p>
-    <w:p>
-      <w:pPr>
-        <w:rPr>
-          <w:i/>
-          <w:iCs/>
-          <w:sz w:val="32"/>
-          <w:szCs w:val="32"/>
-        </w:rPr>
-      </w:pPr>
-      <w:proofErr w:type="spellStart"/>
-      <w:r>
-        <w:rPr>
-          <w:i/>
-          <w:iCs/>
-          <w:sz w:val="32"/>
-          <w:szCs w:val="32"/>
-        </w:rPr>
-        <w:t>AdminFN</w:t>
-      </w:r>
-      <w:proofErr w:type="spellEnd"/>
-      <w:r>
-        <w:rPr>
-          <w:i/>
-          <w:iCs/>
-          <w:sz w:val="32"/>
-          <w:szCs w:val="32"/>
-        </w:rPr>
-        <w:t xml:space="preserve"> = </w:t>
-      </w:r>
-      <w:proofErr w:type="spellStart"/>
-      <w:r>
-        <w:rPr>
-          <w:i/>
-          <w:iCs/>
-          <w:sz w:val="32"/>
-          <w:szCs w:val="32"/>
-        </w:rPr>
-        <w:t>admin</w:t>
-      </w:r>
-      <w:proofErr w:type="spellEnd"/>
-      <w:r>
-        <w:rPr>
-          <w:i/>
-          <w:iCs/>
-          <w:sz w:val="32"/>
-          <w:szCs w:val="32"/>
-        </w:rPr>
-        <w:t xml:space="preserve"> első, vezetékneve, </w:t>
-      </w:r>
-      <w:proofErr w:type="spellStart"/>
-      <w:proofErr w:type="gramStart"/>
-      <w:r>
-        <w:rPr>
-          <w:i/>
-          <w:iCs/>
-          <w:sz w:val="32"/>
-          <w:szCs w:val="32"/>
-        </w:rPr>
-        <w:t>VarChar</w:t>
-      </w:r>
-      <w:proofErr w:type="spellEnd"/>
-      <w:r>
-        <w:rPr>
-          <w:i/>
-          <w:iCs/>
-          <w:sz w:val="32"/>
-          <w:szCs w:val="32"/>
-        </w:rPr>
-        <w:t>(</w:t>
-      </w:r>
-      <w:proofErr w:type="gramEnd"/>
-      <w:r>
-        <w:rPr>
-          <w:i/>
-          <w:iCs/>
-          <w:sz w:val="32"/>
-          <w:szCs w:val="32"/>
-        </w:rPr>
-        <w:t>20) típusú</w:t>
-      </w:r>
-    </w:p>
-    <w:p>
-      <w:pPr>
-        <w:rPr>
-          <w:i/>
-          <w:iCs/>
-          <w:sz w:val="32"/>
-          <w:szCs w:val="32"/>
-        </w:rPr>
-      </w:pPr>
-      <w:proofErr w:type="spellStart"/>
-      <w:r>
-        <w:rPr>
-          <w:i/>
-          <w:iCs/>
-          <w:sz w:val="32"/>
-          <w:szCs w:val="32"/>
-        </w:rPr>
-        <w:t>AdminSN</w:t>
-      </w:r>
-      <w:proofErr w:type="spellEnd"/>
-      <w:r>
-        <w:rPr>
-          <w:i/>
-          <w:iCs/>
-          <w:sz w:val="32"/>
-          <w:szCs w:val="32"/>
-        </w:rPr>
-        <w:t xml:space="preserve"> = </w:t>
-      </w:r>
-      <w:proofErr w:type="spellStart"/>
-      <w:r>
-        <w:rPr>
-          <w:i/>
-          <w:iCs/>
-          <w:sz w:val="32"/>
-          <w:szCs w:val="32"/>
-        </w:rPr>
-        <w:t>admin</w:t>
-      </w:r>
-      <w:proofErr w:type="spellEnd"/>
-      <w:r>
-        <w:rPr>
-          <w:i/>
-          <w:iCs/>
-          <w:sz w:val="32"/>
-          <w:szCs w:val="32"/>
-        </w:rPr>
-        <w:t xml:space="preserve"> második, keresztneve, </w:t>
-      </w:r>
-      <w:proofErr w:type="spellStart"/>
-      <w:proofErr w:type="gramStart"/>
-      <w:r>
-        <w:rPr>
-          <w:i/>
-          <w:iCs/>
-          <w:sz w:val="32"/>
-          <w:szCs w:val="32"/>
-        </w:rPr>
-        <w:t>VarChar</w:t>
-      </w:r>
-      <w:proofErr w:type="spellEnd"/>
-      <w:r>
-        <w:rPr>
-          <w:i/>
-          <w:iCs/>
-          <w:sz w:val="32"/>
-          <w:szCs w:val="32"/>
-        </w:rPr>
-        <w:t>(</w:t>
-      </w:r>
-      <w:proofErr w:type="gramEnd"/>
-      <w:r>
-        <w:rPr>
-          <w:i/>
-          <w:iCs/>
-          <w:sz w:val="32"/>
-          <w:szCs w:val="32"/>
-        </w:rPr>
-        <w:t>20) típusú</w:t>
-      </w:r>
-    </w:p>
-    <w:p>
-      <w:pPr>
-        <w:rPr>
-          <w:i/>
-          <w:iCs/>
-          <w:sz w:val="32"/>
-          <w:szCs w:val="32"/>
-        </w:rPr>
-      </w:pPr>
-      <w:proofErr w:type="spellStart"/>
-      <w:r>
-        <w:rPr>
-          <w:i/>
-          <w:iCs/>
-          <w:sz w:val="32"/>
-          <w:szCs w:val="32"/>
-        </w:rPr>
-        <w:t>AdminPermL</w:t>
-      </w:r>
-      <w:proofErr w:type="spellEnd"/>
-      <w:r>
-        <w:rPr>
-          <w:i/>
-          <w:iCs/>
-          <w:sz w:val="32"/>
-          <w:szCs w:val="32"/>
-        </w:rPr>
-        <w:t xml:space="preserve"> = </w:t>
-      </w:r>
-      <w:proofErr w:type="spellStart"/>
-      <w:r>
-        <w:rPr>
-          <w:i/>
-          <w:iCs/>
-          <w:sz w:val="32"/>
-          <w:szCs w:val="32"/>
-        </w:rPr>
-        <w:t>admin</w:t>
-      </w:r>
-      <w:proofErr w:type="spellEnd"/>
-      <w:r>
-        <w:rPr>
-          <w:i/>
-          <w:iCs/>
-          <w:sz w:val="32"/>
-          <w:szCs w:val="32"/>
-        </w:rPr>
-        <w:t xml:space="preserve"> jogosultsági szintje, </w:t>
-      </w:r>
-      <w:proofErr w:type="gramStart"/>
-      <w:r>
-        <w:rPr>
-          <w:i/>
-          <w:iCs/>
-          <w:sz w:val="32"/>
-          <w:szCs w:val="32"/>
-        </w:rPr>
-        <w:t>INT(</w:t>
-      </w:r>
-      <w:proofErr w:type="gramEnd"/>
-      <w:r>
-        <w:rPr>
-          <w:i/>
-          <w:iCs/>
-          <w:sz w:val="32"/>
-          <w:szCs w:val="32"/>
-        </w:rPr>
-        <w:t>1) típusú</w:t>
-      </w:r>
-    </w:p>
-    <w:p>
-      <w:pPr>
-        <w:rPr>
-          <w:i/>
-          <w:iCs/>
-          <w:sz w:val="32"/>
-          <w:szCs w:val="32"/>
-        </w:rPr>
-      </w:pPr>
-      <w:proofErr w:type="spellStart"/>
-      <w:r>
-        <w:rPr>
-          <w:i/>
-          <w:iCs/>
-          <w:sz w:val="32"/>
-          <w:szCs w:val="32"/>
-        </w:rPr>
-        <w:t>AdminEmail</w:t>
-      </w:r>
-      <w:proofErr w:type="spellEnd"/>
-      <w:r>
-        <w:rPr>
-          <w:i/>
-          <w:iCs/>
-          <w:sz w:val="32"/>
-          <w:szCs w:val="32"/>
-        </w:rPr>
-        <w:t xml:space="preserve"> = </w:t>
-      </w:r>
-      <w:proofErr w:type="spellStart"/>
-      <w:r>
-        <w:rPr>
-          <w:i/>
-          <w:iCs/>
-          <w:sz w:val="32"/>
-          <w:szCs w:val="32"/>
-        </w:rPr>
-        <w:t>admin</w:t>
-      </w:r>
-      <w:proofErr w:type="spellEnd"/>
-      <w:r>
-        <w:rPr>
-          <w:i/>
-          <w:iCs/>
-          <w:sz w:val="32"/>
-          <w:szCs w:val="32"/>
-        </w:rPr>
-        <w:t xml:space="preserve"> email címe, </w:t>
-      </w:r>
-      <w:proofErr w:type="spellStart"/>
-      <w:proofErr w:type="gramStart"/>
-      <w:r>
-        <w:rPr>
-          <w:i/>
-          <w:iCs/>
-          <w:sz w:val="32"/>
-          <w:szCs w:val="32"/>
-        </w:rPr>
-        <w:t>VarChar</w:t>
-      </w:r>
-      <w:proofErr w:type="spellEnd"/>
-      <w:r>
-        <w:rPr>
-          <w:i/>
-          <w:iCs/>
-          <w:sz w:val="32"/>
-          <w:szCs w:val="32"/>
-        </w:rPr>
-        <w:t>(</w:t>
-      </w:r>
-      <w:proofErr w:type="gramEnd"/>
-      <w:r>
-        <w:rPr>
-          <w:i/>
-          <w:iCs/>
-          <w:sz w:val="32"/>
-          <w:szCs w:val="32"/>
-        </w:rPr>
-        <w:t>40) típusú</w:t>
-      </w:r>
-    </w:p>
-    <w:p>
-      <w:pPr>
-        <w:rPr>
-          <w:i/>
-          <w:iCs/>
-          <w:sz w:val="32"/>
-          <w:szCs w:val="32"/>
-        </w:rPr>
-      </w:pPr>
-      <w:proofErr w:type="spellStart"/>
-      <w:r>
-        <w:rPr>
-          <w:i/>
-          <w:iCs/>
-          <w:sz w:val="32"/>
-          <w:szCs w:val="32"/>
-        </w:rPr>
-        <w:t>AdminCreatedAt</w:t>
-      </w:r>
-      <w:proofErr w:type="spellEnd"/>
-      <w:r>
-        <w:rPr>
-          <w:i/>
-          <w:iCs/>
-          <w:sz w:val="32"/>
-          <w:szCs w:val="32"/>
-        </w:rPr>
-        <w:t xml:space="preserve"> = </w:t>
-      </w:r>
-      <w:proofErr w:type="spellStart"/>
-      <w:r>
-        <w:rPr>
-          <w:i/>
-          <w:iCs/>
-          <w:sz w:val="32"/>
-          <w:szCs w:val="32"/>
-        </w:rPr>
-        <w:t>admin</w:t>
-      </w:r>
-      <w:proofErr w:type="spellEnd"/>
-      <w:r>
-        <w:rPr>
-          <w:i/>
-          <w:iCs/>
-          <w:sz w:val="32"/>
-          <w:szCs w:val="32"/>
-        </w:rPr>
-        <w:t xml:space="preserve"> létrehozásának dátuma, DATE</w:t>
-      </w:r>
-      <w:r>
-        <w:rPr>
-          <w:i/>
-          <w:iCs/>
-          <w:sz w:val="32"/>
-          <w:szCs w:val="32"/>
-        </w:rPr>
-        <w:t>TIME</w:t>
-      </w:r>
-      <w:r>
-        <w:rPr>
-          <w:i/>
-          <w:iCs/>
-          <w:sz w:val="32"/>
-          <w:szCs w:val="32"/>
-        </w:rPr>
-        <w:t xml:space="preserve"> típusú</w:t>
-      </w:r>
-    </w:p>
-    <w:p>
-      <w:pPr>
-        <w:rPr>
-          <w:i/>
-          <w:iCs/>
-          <w:sz w:val="32"/>
-          <w:szCs w:val="32"/>
-        </w:rPr>
-      </w:pPr>
-      <w:proofErr w:type="spellStart"/>
-      <w:r>
-        <w:rPr>
-          <w:i/>
-          <w:iCs/>
-          <w:sz w:val="32"/>
-          <w:szCs w:val="32"/>
-        </w:rPr>
-        <w:t>AdminUpdatedAt</w:t>
-      </w:r>
-      <w:proofErr w:type="spellEnd"/>
-      <w:r>
-        <w:rPr>
-          <w:i/>
-          <w:iCs/>
-          <w:sz w:val="32"/>
-          <w:szCs w:val="32"/>
-        </w:rPr>
-        <w:t xml:space="preserve"> </w:t>
-      </w:r>
-      <w:r>
-        <w:rPr>
-          <w:i/>
-          <w:iCs/>
-          <w:sz w:val="32"/>
-          <w:szCs w:val="32"/>
-        </w:rPr>
-        <w:t xml:space="preserve">= </w:t>
-      </w:r>
-      <w:proofErr w:type="spellStart"/>
-      <w:r>
-        <w:rPr>
-          <w:i/>
-          <w:iCs/>
-          <w:sz w:val="32"/>
-          <w:szCs w:val="32"/>
-        </w:rPr>
-        <w:t>admin</w:t>
-      </w:r>
-      <w:proofErr w:type="spellEnd"/>
-      <w:r>
-        <w:rPr>
-          <w:i/>
-          <w:iCs/>
-          <w:sz w:val="32"/>
-          <w:szCs w:val="32"/>
-        </w:rPr>
-        <w:t xml:space="preserve"> módosításának dátuma, DATE</w:t>
-      </w:r>
-      <w:r>
-        <w:rPr>
-          <w:i/>
-          <w:iCs/>
-          <w:sz w:val="32"/>
-          <w:szCs w:val="32"/>
-        </w:rPr>
-        <w:t>TIME</w:t>
-      </w:r>
-      <w:r>
-        <w:rPr>
-          <w:i/>
-          <w:iCs/>
-          <w:sz w:val="32"/>
-          <w:szCs w:val="32"/>
-        </w:rPr>
-        <w:t xml:space="preserve"> típusú</w:t>
-      </w:r>
-    </w:p>
-    <w:p>
-      <w:pPr>
-        <w:rPr>
-          <w:i/>
-          <w:iCs/>
-          <w:sz w:val="32"/>
-          <w:szCs w:val="32"/>
-        </w:rPr>
-      </w:pPr>
-    </w:p>
-    <w:p>
-      <w:pPr>
+      </w:pPr>
+      <w:proofErr w:type="spellStart"/>
+      <w:r>
         <w:rPr>
           <w:b/>
           <w:bCs/>
@@ -2433,8 +1789,8 @@
           <w:sz w:val="32"/>
           <w:szCs w:val="32"/>
         </w:rPr>
-      </w:pPr>
-      <w:proofErr w:type="spellStart"/>
+        <w:t>Admin</w:t>
+      </w:r>
       <w:r>
         <w:rPr>
           <w:b/>
@@ -2444,7 +1800,7 @@
           <w:sz w:val="32"/>
           <w:szCs w:val="32"/>
         </w:rPr>
-        <w:t>PostUser</w:t>
+        <w:t>s</w:t>
       </w:r>
       <w:proofErr w:type="spellEnd"/>
       <w:r>
@@ -2472,7 +1828,14 @@
           <w:sz w:val="32"/>
           <w:szCs w:val="32"/>
         </w:rPr>
-        <w:t>PostUser</w:t>
+        <w:t>Admin</w:t>
+      </w:r>
+      <w:r>
+        <w:rPr>
+          <w:sz w:val="32"/>
+          <w:szCs w:val="32"/>
+        </w:rPr>
+        <w:t>s</w:t>
       </w:r>
       <w:proofErr w:type="spellEnd"/>
       <w:r>
@@ -2487,8 +1850,931 @@
         <w:rPr>
           <w:sz w:val="32"/>
           <w:szCs w:val="32"/>
+          <w:u w:val="single"/>
+        </w:rPr>
+        <w:t>AdminId</w:t>
+      </w:r>
+      <w:proofErr w:type="spellEnd"/>
+      <w:r>
+        <w:rPr>
+          <w:sz w:val="32"/>
+          <w:szCs w:val="32"/>
+        </w:rPr>
+        <w:t xml:space="preserve">, </w:t>
+      </w:r>
+      <w:proofErr w:type="spellStart"/>
+      <w:r>
+        <w:rPr>
+          <w:sz w:val="32"/>
+          <w:szCs w:val="32"/>
           <w:u w:val="dotted"/>
         </w:rPr>
+        <w:t>AdminUn</w:t>
+      </w:r>
+      <w:proofErr w:type="spellEnd"/>
+      <w:r>
+        <w:rPr>
+          <w:sz w:val="32"/>
+          <w:szCs w:val="32"/>
+        </w:rPr>
+        <w:t xml:space="preserve">, </w:t>
+      </w:r>
+      <w:proofErr w:type="spellStart"/>
+      <w:r>
+        <w:rPr>
+          <w:sz w:val="32"/>
+          <w:szCs w:val="32"/>
+        </w:rPr>
+        <w:t>AdminPw</w:t>
+      </w:r>
+      <w:proofErr w:type="spellEnd"/>
+      <w:r>
+        <w:rPr>
+          <w:sz w:val="32"/>
+          <w:szCs w:val="32"/>
+        </w:rPr>
+        <w:t>,</w:t>
+      </w:r>
+      <w:r>
+        <w:rPr>
+          <w:sz w:val="32"/>
+          <w:szCs w:val="32"/>
+        </w:rPr>
+        <w:t xml:space="preserve"> </w:t>
+      </w:r>
+      <w:proofErr w:type="spellStart"/>
+      <w:r>
+        <w:rPr>
+          <w:sz w:val="32"/>
+          <w:szCs w:val="32"/>
+        </w:rPr>
+        <w:t>AdminFN</w:t>
+      </w:r>
+      <w:proofErr w:type="spellEnd"/>
+      <w:r>
+        <w:rPr>
+          <w:sz w:val="32"/>
+          <w:szCs w:val="32"/>
+        </w:rPr>
+        <w:t xml:space="preserve">, </w:t>
+      </w:r>
+      <w:proofErr w:type="spellStart"/>
+      <w:r>
+        <w:rPr>
+          <w:sz w:val="32"/>
+          <w:szCs w:val="32"/>
+        </w:rPr>
+        <w:t>AdminSN</w:t>
+      </w:r>
+      <w:proofErr w:type="spellEnd"/>
+      <w:r>
+        <w:rPr>
+          <w:sz w:val="32"/>
+          <w:szCs w:val="32"/>
+        </w:rPr>
+        <w:t>,</w:t>
+      </w:r>
+      <w:r>
+        <w:rPr>
+          <w:sz w:val="32"/>
+          <w:szCs w:val="32"/>
+        </w:rPr>
+        <w:t xml:space="preserve"> </w:t>
+      </w:r>
+      <w:proofErr w:type="spellStart"/>
+      <w:r>
+        <w:rPr>
+          <w:sz w:val="32"/>
+          <w:szCs w:val="32"/>
+        </w:rPr>
+        <w:t>AdminPermL</w:t>
+      </w:r>
+      <w:proofErr w:type="spellEnd"/>
+      <w:r>
+        <w:rPr>
+          <w:sz w:val="32"/>
+          <w:szCs w:val="32"/>
+        </w:rPr>
+        <w:t xml:space="preserve">, </w:t>
+      </w:r>
+      <w:proofErr w:type="spellStart"/>
+      <w:r>
+        <w:rPr>
+          <w:sz w:val="32"/>
+          <w:szCs w:val="32"/>
+          <w:u w:val="single"/>
+        </w:rPr>
+        <w:t>AdminEmail</w:t>
+      </w:r>
+      <w:proofErr w:type="spellEnd"/>
+      <w:r>
+        <w:rPr>
+          <w:sz w:val="32"/>
+          <w:szCs w:val="32"/>
+        </w:rPr>
+        <w:t>]</w:t>
+      </w:r>
+    </w:p>
+    <w:p>
+      <w:pPr>
+        <w:rPr>
+          <w:i/>
+          <w:iCs/>
+          <w:sz w:val="32"/>
+          <w:szCs w:val="32"/>
+        </w:rPr>
+      </w:pPr>
+      <w:proofErr w:type="spellStart"/>
+      <w:r>
+        <w:rPr>
+          <w:i/>
+          <w:iCs/>
+          <w:sz w:val="32"/>
+          <w:szCs w:val="32"/>
+        </w:rPr>
+        <w:t>AdminId</w:t>
+      </w:r>
+      <w:proofErr w:type="spellEnd"/>
+      <w:r>
+        <w:rPr>
+          <w:i/>
+          <w:iCs/>
+          <w:sz w:val="32"/>
+          <w:szCs w:val="32"/>
+        </w:rPr>
+        <w:t xml:space="preserve"> = </w:t>
+      </w:r>
+      <w:proofErr w:type="spellStart"/>
+      <w:r>
+        <w:rPr>
+          <w:i/>
+          <w:iCs/>
+          <w:sz w:val="32"/>
+          <w:szCs w:val="32"/>
+        </w:rPr>
+        <w:t>admin</w:t>
+      </w:r>
+      <w:proofErr w:type="spellEnd"/>
+      <w:r>
+        <w:rPr>
+          <w:i/>
+          <w:iCs/>
+          <w:sz w:val="32"/>
+          <w:szCs w:val="32"/>
+        </w:rPr>
+        <w:t xml:space="preserve"> </w:t>
+      </w:r>
+      <w:proofErr w:type="spellStart"/>
+      <w:r>
+        <w:rPr>
+          <w:i/>
+          <w:iCs/>
+          <w:sz w:val="32"/>
+          <w:szCs w:val="32"/>
+        </w:rPr>
+        <w:t>id</w:t>
+      </w:r>
+      <w:proofErr w:type="spellEnd"/>
+      <w:r>
+        <w:rPr>
+          <w:i/>
+          <w:iCs/>
+          <w:sz w:val="32"/>
+          <w:szCs w:val="32"/>
+        </w:rPr>
+        <w:t>-ja, INT típusú</w:t>
+      </w:r>
+    </w:p>
+    <w:p>
+      <w:pPr>
+        <w:rPr>
+          <w:i/>
+          <w:iCs/>
+          <w:sz w:val="32"/>
+          <w:szCs w:val="32"/>
+        </w:rPr>
+      </w:pPr>
+      <w:proofErr w:type="spellStart"/>
+      <w:r>
+        <w:rPr>
+          <w:i/>
+          <w:iCs/>
+          <w:sz w:val="32"/>
+          <w:szCs w:val="32"/>
+        </w:rPr>
+        <w:t>Admin</w:t>
+      </w:r>
+      <w:r>
+        <w:rPr>
+          <w:i/>
+          <w:iCs/>
+          <w:sz w:val="32"/>
+          <w:szCs w:val="32"/>
+        </w:rPr>
+        <w:t>Un</w:t>
+      </w:r>
+      <w:proofErr w:type="spellEnd"/>
+      <w:r>
+        <w:rPr>
+          <w:i/>
+          <w:iCs/>
+          <w:sz w:val="32"/>
+          <w:szCs w:val="32"/>
+        </w:rPr>
+        <w:t xml:space="preserve"> = </w:t>
+      </w:r>
+      <w:proofErr w:type="spellStart"/>
+      <w:r>
+        <w:rPr>
+          <w:i/>
+          <w:iCs/>
+          <w:sz w:val="32"/>
+          <w:szCs w:val="32"/>
+        </w:rPr>
+        <w:t>admin</w:t>
+      </w:r>
+      <w:proofErr w:type="spellEnd"/>
+      <w:r>
+        <w:rPr>
+          <w:i/>
+          <w:iCs/>
+          <w:sz w:val="32"/>
+          <w:szCs w:val="32"/>
+        </w:rPr>
+        <w:t xml:space="preserve"> felhasználó neve, </w:t>
+      </w:r>
+      <w:proofErr w:type="spellStart"/>
+      <w:proofErr w:type="gramStart"/>
+      <w:r>
+        <w:rPr>
+          <w:i/>
+          <w:iCs/>
+          <w:sz w:val="32"/>
+          <w:szCs w:val="32"/>
+        </w:rPr>
+        <w:t>VarChar</w:t>
+      </w:r>
+      <w:proofErr w:type="spellEnd"/>
+      <w:r>
+        <w:rPr>
+          <w:i/>
+          <w:iCs/>
+          <w:sz w:val="32"/>
+          <w:szCs w:val="32"/>
+        </w:rPr>
+        <w:t>(</w:t>
+      </w:r>
+      <w:proofErr w:type="gramEnd"/>
+      <w:r>
+        <w:rPr>
+          <w:i/>
+          <w:iCs/>
+          <w:sz w:val="32"/>
+          <w:szCs w:val="32"/>
+        </w:rPr>
+        <w:t>30)</w:t>
+      </w:r>
+    </w:p>
+    <w:p>
+      <w:pPr>
+        <w:rPr>
+          <w:i/>
+          <w:iCs/>
+          <w:sz w:val="32"/>
+          <w:szCs w:val="32"/>
+        </w:rPr>
+      </w:pPr>
+      <w:proofErr w:type="spellStart"/>
+      <w:r>
+        <w:rPr>
+          <w:i/>
+          <w:iCs/>
+          <w:sz w:val="32"/>
+          <w:szCs w:val="32"/>
+        </w:rPr>
+        <w:t>AdminPw</w:t>
+      </w:r>
+      <w:proofErr w:type="spellEnd"/>
+      <w:r>
+        <w:rPr>
+          <w:i/>
+          <w:iCs/>
+          <w:sz w:val="32"/>
+          <w:szCs w:val="32"/>
+        </w:rPr>
+        <w:t xml:space="preserve"> = </w:t>
+      </w:r>
+      <w:proofErr w:type="spellStart"/>
+      <w:r>
+        <w:rPr>
+          <w:i/>
+          <w:iCs/>
+          <w:sz w:val="32"/>
+          <w:szCs w:val="32"/>
+        </w:rPr>
+        <w:t>admin</w:t>
+      </w:r>
+      <w:proofErr w:type="spellEnd"/>
+      <w:r>
+        <w:rPr>
+          <w:i/>
+          <w:iCs/>
+          <w:sz w:val="32"/>
+          <w:szCs w:val="32"/>
+        </w:rPr>
+        <w:t xml:space="preserve"> jelszava,</w:t>
+      </w:r>
+      <w:r>
+        <w:rPr>
+          <w:i/>
+          <w:iCs/>
+          <w:sz w:val="32"/>
+          <w:szCs w:val="32"/>
+        </w:rPr>
+        <w:t xml:space="preserve"> (</w:t>
+      </w:r>
+      <w:proofErr w:type="gramStart"/>
+      <w:r>
+        <w:rPr>
+          <w:i/>
+          <w:iCs/>
+          <w:sz w:val="32"/>
+          <w:szCs w:val="32"/>
+        </w:rPr>
+        <w:t>VARCHAR(</w:t>
+      </w:r>
+      <w:proofErr w:type="gramEnd"/>
+      <w:r>
+        <w:rPr>
+          <w:i/>
+          <w:iCs/>
+          <w:sz w:val="32"/>
+          <w:szCs w:val="32"/>
+        </w:rPr>
+        <w:t>32)),</w:t>
+      </w:r>
+      <w:r>
+        <w:rPr>
+          <w:i/>
+          <w:iCs/>
+          <w:sz w:val="32"/>
+          <w:szCs w:val="32"/>
+        </w:rPr>
+        <w:t xml:space="preserve"> MD5(16) típusú</w:t>
+      </w:r>
+    </w:p>
+    <w:p>
+      <w:pPr>
+        <w:rPr>
+          <w:i/>
+          <w:iCs/>
+          <w:sz w:val="32"/>
+          <w:szCs w:val="32"/>
+        </w:rPr>
+      </w:pPr>
+      <w:proofErr w:type="spellStart"/>
+      <w:r>
+        <w:rPr>
+          <w:i/>
+          <w:iCs/>
+          <w:sz w:val="32"/>
+          <w:szCs w:val="32"/>
+        </w:rPr>
+        <w:t>AdminFN</w:t>
+      </w:r>
+      <w:proofErr w:type="spellEnd"/>
+      <w:r>
+        <w:rPr>
+          <w:i/>
+          <w:iCs/>
+          <w:sz w:val="32"/>
+          <w:szCs w:val="32"/>
+        </w:rPr>
+        <w:t xml:space="preserve"> = </w:t>
+      </w:r>
+      <w:proofErr w:type="spellStart"/>
+      <w:r>
+        <w:rPr>
+          <w:i/>
+          <w:iCs/>
+          <w:sz w:val="32"/>
+          <w:szCs w:val="32"/>
+        </w:rPr>
+        <w:t>admin</w:t>
+      </w:r>
+      <w:proofErr w:type="spellEnd"/>
+      <w:r>
+        <w:rPr>
+          <w:i/>
+          <w:iCs/>
+          <w:sz w:val="32"/>
+          <w:szCs w:val="32"/>
+        </w:rPr>
+        <w:t xml:space="preserve"> első, vezetékneve, </w:t>
+      </w:r>
+      <w:proofErr w:type="spellStart"/>
+      <w:proofErr w:type="gramStart"/>
+      <w:r>
+        <w:rPr>
+          <w:i/>
+          <w:iCs/>
+          <w:sz w:val="32"/>
+          <w:szCs w:val="32"/>
+        </w:rPr>
+        <w:t>VarChar</w:t>
+      </w:r>
+      <w:proofErr w:type="spellEnd"/>
+      <w:r>
+        <w:rPr>
+          <w:i/>
+          <w:iCs/>
+          <w:sz w:val="32"/>
+          <w:szCs w:val="32"/>
+        </w:rPr>
+        <w:t>(</w:t>
+      </w:r>
+      <w:proofErr w:type="gramEnd"/>
+      <w:r>
+        <w:rPr>
+          <w:i/>
+          <w:iCs/>
+          <w:sz w:val="32"/>
+          <w:szCs w:val="32"/>
+        </w:rPr>
+        <w:t>20) típusú</w:t>
+      </w:r>
+    </w:p>
+    <w:p>
+      <w:pPr>
+        <w:rPr>
+          <w:i/>
+          <w:iCs/>
+          <w:sz w:val="32"/>
+          <w:szCs w:val="32"/>
+        </w:rPr>
+      </w:pPr>
+      <w:proofErr w:type="spellStart"/>
+      <w:r>
+        <w:rPr>
+          <w:i/>
+          <w:iCs/>
+          <w:sz w:val="32"/>
+          <w:szCs w:val="32"/>
+        </w:rPr>
+        <w:t>AdminSN</w:t>
+      </w:r>
+      <w:proofErr w:type="spellEnd"/>
+      <w:r>
+        <w:rPr>
+          <w:i/>
+          <w:iCs/>
+          <w:sz w:val="32"/>
+          <w:szCs w:val="32"/>
+        </w:rPr>
+        <w:t xml:space="preserve"> = </w:t>
+      </w:r>
+      <w:proofErr w:type="spellStart"/>
+      <w:r>
+        <w:rPr>
+          <w:i/>
+          <w:iCs/>
+          <w:sz w:val="32"/>
+          <w:szCs w:val="32"/>
+        </w:rPr>
+        <w:t>admin</w:t>
+      </w:r>
+      <w:proofErr w:type="spellEnd"/>
+      <w:r>
+        <w:rPr>
+          <w:i/>
+          <w:iCs/>
+          <w:sz w:val="32"/>
+          <w:szCs w:val="32"/>
+        </w:rPr>
+        <w:t xml:space="preserve"> második, keresztneve, </w:t>
+      </w:r>
+      <w:proofErr w:type="spellStart"/>
+      <w:proofErr w:type="gramStart"/>
+      <w:r>
+        <w:rPr>
+          <w:i/>
+          <w:iCs/>
+          <w:sz w:val="32"/>
+          <w:szCs w:val="32"/>
+        </w:rPr>
+        <w:t>VarChar</w:t>
+      </w:r>
+      <w:proofErr w:type="spellEnd"/>
+      <w:r>
+        <w:rPr>
+          <w:i/>
+          <w:iCs/>
+          <w:sz w:val="32"/>
+          <w:szCs w:val="32"/>
+        </w:rPr>
+        <w:t>(</w:t>
+      </w:r>
+      <w:proofErr w:type="gramEnd"/>
+      <w:r>
+        <w:rPr>
+          <w:i/>
+          <w:iCs/>
+          <w:sz w:val="32"/>
+          <w:szCs w:val="32"/>
+        </w:rPr>
+        <w:t>20) típusú</w:t>
+      </w:r>
+    </w:p>
+    <w:p>
+      <w:pPr>
+        <w:rPr>
+          <w:i/>
+          <w:iCs/>
+          <w:sz w:val="32"/>
+          <w:szCs w:val="32"/>
+        </w:rPr>
+      </w:pPr>
+      <w:proofErr w:type="spellStart"/>
+      <w:r>
+        <w:rPr>
+          <w:i/>
+          <w:iCs/>
+          <w:sz w:val="32"/>
+          <w:szCs w:val="32"/>
+        </w:rPr>
+        <w:t>AdminPermL</w:t>
+      </w:r>
+      <w:proofErr w:type="spellEnd"/>
+      <w:r>
+        <w:rPr>
+          <w:i/>
+          <w:iCs/>
+          <w:sz w:val="32"/>
+          <w:szCs w:val="32"/>
+        </w:rPr>
+        <w:t xml:space="preserve"> = </w:t>
+      </w:r>
+      <w:proofErr w:type="spellStart"/>
+      <w:r>
+        <w:rPr>
+          <w:i/>
+          <w:iCs/>
+          <w:sz w:val="32"/>
+          <w:szCs w:val="32"/>
+        </w:rPr>
+        <w:t>admin</w:t>
+      </w:r>
+      <w:proofErr w:type="spellEnd"/>
+      <w:r>
+        <w:rPr>
+          <w:i/>
+          <w:iCs/>
+          <w:sz w:val="32"/>
+          <w:szCs w:val="32"/>
+        </w:rPr>
+        <w:t xml:space="preserve"> jogosultsági szintje, </w:t>
+      </w:r>
+      <w:proofErr w:type="gramStart"/>
+      <w:r>
+        <w:rPr>
+          <w:i/>
+          <w:iCs/>
+          <w:sz w:val="32"/>
+          <w:szCs w:val="32"/>
+        </w:rPr>
+        <w:t>INT(</w:t>
+      </w:r>
+      <w:proofErr w:type="gramEnd"/>
+      <w:r>
+        <w:rPr>
+          <w:i/>
+          <w:iCs/>
+          <w:sz w:val="32"/>
+          <w:szCs w:val="32"/>
+        </w:rPr>
+        <w:t>1) típusú</w:t>
+      </w:r>
+    </w:p>
+    <w:p>
+      <w:pPr>
+        <w:rPr>
+          <w:i/>
+          <w:iCs/>
+          <w:sz w:val="32"/>
+          <w:szCs w:val="32"/>
+        </w:rPr>
+      </w:pPr>
+      <w:proofErr w:type="spellStart"/>
+      <w:r>
+        <w:rPr>
+          <w:i/>
+          <w:iCs/>
+          <w:sz w:val="32"/>
+          <w:szCs w:val="32"/>
+        </w:rPr>
+        <w:t>AdminEmail</w:t>
+      </w:r>
+      <w:proofErr w:type="spellEnd"/>
+      <w:r>
+        <w:rPr>
+          <w:i/>
+          <w:iCs/>
+          <w:sz w:val="32"/>
+          <w:szCs w:val="32"/>
+        </w:rPr>
+        <w:t xml:space="preserve"> = </w:t>
+      </w:r>
+      <w:proofErr w:type="spellStart"/>
+      <w:r>
+        <w:rPr>
+          <w:i/>
+          <w:iCs/>
+          <w:sz w:val="32"/>
+          <w:szCs w:val="32"/>
+        </w:rPr>
+        <w:t>admin</w:t>
+      </w:r>
+      <w:proofErr w:type="spellEnd"/>
+      <w:r>
+        <w:rPr>
+          <w:i/>
+          <w:iCs/>
+          <w:sz w:val="32"/>
+          <w:szCs w:val="32"/>
+        </w:rPr>
+        <w:t xml:space="preserve"> email címe, </w:t>
+      </w:r>
+      <w:proofErr w:type="spellStart"/>
+      <w:proofErr w:type="gramStart"/>
+      <w:r>
+        <w:rPr>
+          <w:i/>
+          <w:iCs/>
+          <w:sz w:val="32"/>
+          <w:szCs w:val="32"/>
+        </w:rPr>
+        <w:t>VarChar</w:t>
+      </w:r>
+      <w:proofErr w:type="spellEnd"/>
+      <w:r>
+        <w:rPr>
+          <w:i/>
+          <w:iCs/>
+          <w:sz w:val="32"/>
+          <w:szCs w:val="32"/>
+        </w:rPr>
+        <w:t>(</w:t>
+      </w:r>
+      <w:proofErr w:type="gramEnd"/>
+      <w:r>
+        <w:rPr>
+          <w:i/>
+          <w:iCs/>
+          <w:sz w:val="32"/>
+          <w:szCs w:val="32"/>
+        </w:rPr>
+        <w:t>40) típusú</w:t>
+      </w:r>
+    </w:p>
+    <w:p>
+      <w:pPr>
+        <w:rPr>
+          <w:i/>
+          <w:iCs/>
+          <w:sz w:val="32"/>
+          <w:szCs w:val="32"/>
+        </w:rPr>
+      </w:pPr>
+      <w:proofErr w:type="spellStart"/>
+      <w:r>
+        <w:rPr>
+          <w:i/>
+          <w:iCs/>
+          <w:sz w:val="32"/>
+          <w:szCs w:val="32"/>
+        </w:rPr>
+        <w:t>AdminCreatedAt</w:t>
+      </w:r>
+      <w:proofErr w:type="spellEnd"/>
+      <w:r>
+        <w:rPr>
+          <w:i/>
+          <w:iCs/>
+          <w:sz w:val="32"/>
+          <w:szCs w:val="32"/>
+        </w:rPr>
+        <w:t xml:space="preserve"> = </w:t>
+      </w:r>
+      <w:proofErr w:type="spellStart"/>
+      <w:r>
+        <w:rPr>
+          <w:i/>
+          <w:iCs/>
+          <w:sz w:val="32"/>
+          <w:szCs w:val="32"/>
+        </w:rPr>
+        <w:t>admin</w:t>
+      </w:r>
+      <w:proofErr w:type="spellEnd"/>
+      <w:r>
+        <w:rPr>
+          <w:i/>
+          <w:iCs/>
+          <w:sz w:val="32"/>
+          <w:szCs w:val="32"/>
+        </w:rPr>
+        <w:t xml:space="preserve"> létrehozásának dátuma, DATE</w:t>
+      </w:r>
+      <w:r>
+        <w:rPr>
+          <w:i/>
+          <w:iCs/>
+          <w:sz w:val="32"/>
+          <w:szCs w:val="32"/>
+        </w:rPr>
+        <w:t>TIME</w:t>
+      </w:r>
+      <w:r>
+        <w:rPr>
+          <w:i/>
+          <w:iCs/>
+          <w:sz w:val="32"/>
+          <w:szCs w:val="32"/>
+        </w:rPr>
+        <w:t xml:space="preserve"> típusú</w:t>
+      </w:r>
+    </w:p>
+    <w:p>
+      <w:pPr>
+        <w:rPr>
+          <w:i/>
+          <w:iCs/>
+          <w:sz w:val="32"/>
+          <w:szCs w:val="32"/>
+        </w:rPr>
+      </w:pPr>
+      <w:proofErr w:type="spellStart"/>
+      <w:r>
+        <w:rPr>
+          <w:i/>
+          <w:iCs/>
+          <w:sz w:val="32"/>
+          <w:szCs w:val="32"/>
+        </w:rPr>
+        <w:t>AdminUpdatedAt</w:t>
+      </w:r>
+      <w:proofErr w:type="spellEnd"/>
+      <w:r>
+        <w:rPr>
+          <w:i/>
+          <w:iCs/>
+          <w:sz w:val="32"/>
+          <w:szCs w:val="32"/>
+        </w:rPr>
+        <w:t xml:space="preserve"> </w:t>
+      </w:r>
+      <w:r>
+        <w:rPr>
+          <w:i/>
+          <w:iCs/>
+          <w:sz w:val="32"/>
+          <w:szCs w:val="32"/>
+        </w:rPr>
+        <w:t xml:space="preserve">= </w:t>
+      </w:r>
+      <w:proofErr w:type="spellStart"/>
+      <w:r>
+        <w:rPr>
+          <w:i/>
+          <w:iCs/>
+          <w:sz w:val="32"/>
+          <w:szCs w:val="32"/>
+        </w:rPr>
+        <w:t>admin</w:t>
+      </w:r>
+      <w:proofErr w:type="spellEnd"/>
+      <w:r>
+        <w:rPr>
+          <w:i/>
+          <w:iCs/>
+          <w:sz w:val="32"/>
+          <w:szCs w:val="32"/>
+        </w:rPr>
+        <w:t xml:space="preserve"> módosításának dátuma, DATE</w:t>
+      </w:r>
+      <w:r>
+        <w:rPr>
+          <w:i/>
+          <w:iCs/>
+          <w:sz w:val="32"/>
+          <w:szCs w:val="32"/>
+        </w:rPr>
+        <w:t>TIME</w:t>
+      </w:r>
+      <w:r>
+        <w:rPr>
+          <w:i/>
+          <w:iCs/>
+          <w:sz w:val="32"/>
+          <w:szCs w:val="32"/>
+        </w:rPr>
+        <w:t xml:space="preserve"> típusú</w:t>
+      </w:r>
+    </w:p>
+    <w:p>
+      <w:pPr>
+        <w:rPr>
+          <w:i/>
+          <w:iCs/>
+          <w:sz w:val="32"/>
+          <w:szCs w:val="32"/>
+        </w:rPr>
+      </w:pPr>
+    </w:p>
+    <w:p>
+      <w:pPr>
+        <w:rPr>
+          <w:b/>
+          <w:bCs/>
+          <w:i/>
+          <w:iCs/>
+          <w:sz w:val="32"/>
+          <w:szCs w:val="32"/>
+        </w:rPr>
+      </w:pPr>
+      <w:proofErr w:type="spellStart"/>
+      <w:r>
+        <w:rPr>
+          <w:b/>
+          <w:bCs/>
+          <w:i/>
+          <w:iCs/>
+          <w:sz w:val="32"/>
+          <w:szCs w:val="32"/>
+        </w:rPr>
+        <w:t>Article</w:t>
+      </w:r>
+      <w:r>
+        <w:rPr>
+          <w:b/>
+          <w:bCs/>
+          <w:i/>
+          <w:iCs/>
+          <w:sz w:val="32"/>
+          <w:szCs w:val="32"/>
+        </w:rPr>
+        <w:t>User</w:t>
+      </w:r>
+      <w:proofErr w:type="spellEnd"/>
+      <w:r>
+        <w:rPr>
+          <w:b/>
+          <w:bCs/>
+          <w:i/>
+          <w:iCs/>
+          <w:sz w:val="32"/>
+          <w:szCs w:val="32"/>
+        </w:rPr>
+        <w:t xml:space="preserve"> nevű tábla relációs sémája:</w:t>
+      </w:r>
+    </w:p>
+    <w:p>
+      <w:pPr>
+        <w:rPr>
+          <w:sz w:val="32"/>
+          <w:szCs w:val="32"/>
+        </w:rPr>
+      </w:pPr>
+      <w:proofErr w:type="spellStart"/>
+      <w:r>
+        <w:rPr>
+          <w:sz w:val="32"/>
+          <w:szCs w:val="32"/>
+        </w:rPr>
+        <w:t>Article</w:t>
+      </w:r>
+      <w:r>
+        <w:rPr>
+          <w:sz w:val="32"/>
+          <w:szCs w:val="32"/>
+        </w:rPr>
+        <w:t>User</w:t>
+      </w:r>
+      <w:proofErr w:type="spellEnd"/>
+      <w:r>
+        <w:rPr>
+          <w:sz w:val="32"/>
+          <w:szCs w:val="32"/>
+        </w:rPr>
+        <w:t xml:space="preserve"> [</w:t>
+      </w:r>
+      <w:proofErr w:type="spellStart"/>
+      <w:r>
+        <w:rPr>
+          <w:sz w:val="32"/>
+          <w:szCs w:val="32"/>
+          <w:u w:val="dotted"/>
+        </w:rPr>
         <w:t>UId</w:t>
       </w:r>
       <w:proofErr w:type="spellEnd"/>
@@ -2584,7 +2870,16 @@
           <w:sz w:val="32"/>
           <w:szCs w:val="32"/>
         </w:rPr>
-        <w:t>PId</w:t>
+        <w:t>A</w:t>
+      </w:r>
+      <w:r>
+        <w:rPr>
+          <w:i/>
+          <w:iCs/>
+          <w:sz w:val="32"/>
+          <w:szCs w:val="32"/>
+        </w:rPr>
+        <w:t>Id</w:t>
       </w:r>
       <w:proofErr w:type="spellEnd"/>
       <w:r>
@@ -2643,7 +2938,6 @@
           <w:sz w:val="32"/>
           <w:szCs w:val="32"/>
         </w:rPr>
-        <w:lastRenderedPageBreak/>
         <w:t>********************************************************</w:t>
       </w:r>
     </w:p>
@@ -3419,6 +3713,7 @@
           <w:sz w:val="32"/>
           <w:szCs w:val="32"/>
         </w:rPr>
+        <w:lastRenderedPageBreak/>
         <w:t xml:space="preserve">CREATE DATABASE </w:t>
       </w:r>
       <w:proofErr w:type="spellStart"/>
@@ -3428,7 +3723,15 @@
           <w:sz w:val="32"/>
           <w:szCs w:val="32"/>
         </w:rPr>
-        <w:t>ideasharedb</w:t>
+        <w:t>ideashar</w:t>
+      </w:r>
+      <w:r>
+        <w:rPr>
+          <w:iCs/>
+          <w:sz w:val="32"/>
+          <w:szCs w:val="32"/>
+        </w:rPr>
+        <w:t>e</w:t>
       </w:r>
       <w:proofErr w:type="spellEnd"/>
       <w:r>
@@ -3458,6 +3761,7 @@
           <w:szCs w:val="32"/>
         </w:rPr>
       </w:pPr>
+      <w:proofErr w:type="spellStart"/>
       <w:r>
         <w:rPr>
           <w:b/>
@@ -3465,25 +3769,70 @@
           <w:sz w:val="32"/>
           <w:szCs w:val="32"/>
         </w:rPr>
-        <w:t>Post nevű tábla létrehozása SQL paranccsal:</w:t>
-      </w:r>
-    </w:p>
-    <w:p>
-      <w:pPr>
-        <w:rPr>
-          <w:iCs/>
-          <w:sz w:val="32"/>
-          <w:szCs w:val="32"/>
-        </w:rPr>
-      </w:pPr>
-      <w:r>
-        <w:rPr>
-          <w:iCs/>
-          <w:sz w:val="32"/>
-          <w:szCs w:val="32"/>
-        </w:rPr>
-        <w:t>CREATE TABLE Post</w:t>
-      </w:r>
+        <w:t>Article</w:t>
+      </w:r>
+      <w:r>
+        <w:rPr>
+          <w:b/>
+          <w:iCs/>
+          <w:sz w:val="32"/>
+          <w:szCs w:val="32"/>
+        </w:rPr>
+        <w:t>s</w:t>
+      </w:r>
+      <w:proofErr w:type="spellEnd"/>
+      <w:r>
+        <w:rPr>
+          <w:b/>
+          <w:iCs/>
+          <w:sz w:val="32"/>
+          <w:szCs w:val="32"/>
+        </w:rPr>
+        <w:t xml:space="preserve"> nevű tábla létrehozása SQL paranccsal:</w:t>
+      </w:r>
+    </w:p>
+    <w:p>
+      <w:pPr>
+        <w:rPr>
+          <w:iCs/>
+          <w:sz w:val="32"/>
+          <w:szCs w:val="32"/>
+        </w:rPr>
+      </w:pPr>
+      <w:r>
+        <w:rPr>
+          <w:iCs/>
+          <w:sz w:val="32"/>
+          <w:szCs w:val="32"/>
+        </w:rPr>
+        <w:t>C</w:t>
+      </w:r>
+      <w:r>
+        <w:rPr>
+          <w:iCs/>
+          <w:sz w:val="32"/>
+          <w:szCs w:val="32"/>
+        </w:rPr>
+        <w:t xml:space="preserve">REATE TABLE </w:t>
+      </w:r>
+      <w:proofErr w:type="spellStart"/>
+      <w:r>
+        <w:rPr>
+          <w:iCs/>
+          <w:sz w:val="32"/>
+          <w:szCs w:val="32"/>
+        </w:rPr>
+        <w:t>Article</w:t>
+      </w:r>
+      <w:r>
+        <w:rPr>
+          <w:iCs/>
+          <w:sz w:val="32"/>
+          <w:szCs w:val="32"/>
+        </w:rPr>
+        <w:t>s</w:t>
+      </w:r>
+      <w:proofErr w:type="spellEnd"/>
       <w:proofErr w:type="gramStart"/>
       <w:r>
         <w:rPr>
@@ -3518,7 +3867,15 @@
           <w:sz w:val="32"/>
           <w:szCs w:val="32"/>
         </w:rPr>
-        <w:t>PostId</w:t>
+        <w:t>Article</w:t>
+      </w:r>
+      <w:r>
+        <w:rPr>
+          <w:iCs/>
+          <w:sz w:val="32"/>
+          <w:szCs w:val="32"/>
+        </w:rPr>
+        <w:t>Id</w:t>
       </w:r>
       <w:proofErr w:type="spellEnd"/>
       <w:r>
@@ -3603,7 +3960,15 @@
           <w:sz w:val="32"/>
           <w:szCs w:val="32"/>
         </w:rPr>
-        <w:t>PostName</w:t>
+        <w:t>Article</w:t>
+      </w:r>
+      <w:r>
+        <w:rPr>
+          <w:iCs/>
+          <w:sz w:val="32"/>
+          <w:szCs w:val="32"/>
+        </w:rPr>
+        <w:t>Name</w:t>
       </w:r>
       <w:proofErr w:type="spellEnd"/>
       <w:r>
@@ -3656,7 +4021,15 @@
           <w:sz w:val="32"/>
           <w:szCs w:val="32"/>
         </w:rPr>
-        <w:t>PostSmDescr</w:t>
+        <w:t>Article</w:t>
+      </w:r>
+      <w:r>
+        <w:rPr>
+          <w:iCs/>
+          <w:sz w:val="32"/>
+          <w:szCs w:val="32"/>
+        </w:rPr>
+        <w:t>SmDescr</w:t>
       </w:r>
       <w:proofErr w:type="spellEnd"/>
       <w:r>
@@ -3709,7 +4082,15 @@
           <w:sz w:val="32"/>
           <w:szCs w:val="32"/>
         </w:rPr>
-        <w:t>PostMDescr</w:t>
+        <w:t>Article</w:t>
+      </w:r>
+      <w:r>
+        <w:rPr>
+          <w:iCs/>
+          <w:sz w:val="32"/>
+          <w:szCs w:val="32"/>
+        </w:rPr>
+        <w:t>MDescr</w:t>
       </w:r>
       <w:proofErr w:type="spellEnd"/>
       <w:r>
@@ -3762,16 +4143,24 @@
           <w:sz w:val="32"/>
           <w:szCs w:val="32"/>
         </w:rPr>
-        <w:t>PostImg</w:t>
-      </w:r>
-      <w:proofErr w:type="spellEnd"/>
-      <w:r>
-        <w:rPr>
-          <w:iCs/>
-          <w:sz w:val="32"/>
-          <w:szCs w:val="32"/>
-        </w:rPr>
-        <w:t xml:space="preserve"> VARCHAR(100</w:t>
+        <w:t>Article</w:t>
+      </w:r>
+      <w:r>
+        <w:rPr>
+          <w:iCs/>
+          <w:sz w:val="32"/>
+          <w:szCs w:val="32"/>
+        </w:rPr>
+        <w:t>Img</w:t>
+      </w:r>
+      <w:proofErr w:type="spellEnd"/>
+      <w:r>
+        <w:rPr>
+          <w:iCs/>
+          <w:sz w:val="32"/>
+          <w:szCs w:val="32"/>
+        </w:rPr>
+        <w:t xml:space="preserve"> VARCHAR(254</w:t>
       </w:r>
       <w:r>
         <w:rPr>
@@ -3823,7 +4212,15 @@
           <w:sz w:val="32"/>
           <w:szCs w:val="32"/>
         </w:rPr>
-        <w:t>PostStatus</w:t>
+        <w:t>Article</w:t>
+      </w:r>
+      <w:r>
+        <w:rPr>
+          <w:iCs/>
+          <w:sz w:val="32"/>
+          <w:szCs w:val="32"/>
+        </w:rPr>
+        <w:t>Status</w:t>
       </w:r>
       <w:proofErr w:type="spellEnd"/>
       <w:r>
@@ -3876,7 +4273,15 @@
           <w:sz w:val="32"/>
           <w:szCs w:val="32"/>
         </w:rPr>
-        <w:t>PostCreatedAt</w:t>
+        <w:t>Article</w:t>
+      </w:r>
+      <w:r>
+        <w:rPr>
+          <w:iCs/>
+          <w:sz w:val="32"/>
+          <w:szCs w:val="32"/>
+        </w:rPr>
+        <w:t>CreatedAt</w:t>
       </w:r>
       <w:proofErr w:type="spellEnd"/>
       <w:r>
@@ -3901,7 +4306,25 @@
           <w:sz w:val="32"/>
           <w:szCs w:val="32"/>
         </w:rPr>
-        <w:t xml:space="preserve"> NOT NULL,</w:t>
+        <w:t xml:space="preserve"> NOT </w:t>
+      </w:r>
+      <w:proofErr w:type="gramStart"/>
+      <w:r>
+        <w:rPr>
+          <w:iCs/>
+          <w:sz w:val="32"/>
+          <w:szCs w:val="32"/>
+        </w:rPr>
+        <w:t>NULL</w:t>
+      </w:r>
+      <w:proofErr w:type="gramEnd"/>
+      <w:r>
+        <w:rPr>
+          <w:iCs/>
+          <w:sz w:val="32"/>
+          <w:szCs w:val="32"/>
+        </w:rPr>
+        <w:t>,</w:t>
       </w:r>
     </w:p>
     <w:p>
@@ -3927,7 +4350,15 @@
           <w:sz w:val="32"/>
           <w:szCs w:val="32"/>
         </w:rPr>
-        <w:t>PostUpdatedAt</w:t>
+        <w:t>Article</w:t>
+      </w:r>
+      <w:r>
+        <w:rPr>
+          <w:iCs/>
+          <w:sz w:val="32"/>
+          <w:szCs w:val="32"/>
+        </w:rPr>
+        <w:t>UpdatedAt</w:t>
       </w:r>
       <w:proofErr w:type="spellEnd"/>
       <w:r>
@@ -4055,7 +4486,6 @@
         </w:rPr>
         <w:t>User</w:t>
       </w:r>
-      <w:proofErr w:type="spellEnd"/>
       <w:r>
         <w:rPr>
           <w:b/>
@@ -4063,6 +4493,16 @@
           <w:sz w:val="32"/>
           <w:szCs w:val="32"/>
         </w:rPr>
+        <w:t>s</w:t>
+      </w:r>
+      <w:proofErr w:type="spellEnd"/>
+      <w:r>
+        <w:rPr>
+          <w:b/>
+          <w:iCs/>
+          <w:sz w:val="32"/>
+          <w:szCs w:val="32"/>
+        </w:rPr>
         <w:t xml:space="preserve"> nevű tábla létrehozása SQL paranccsal:</w:t>
       </w:r>
     </w:p>
@@ -4231,112 +4671,6 @@
           <w:szCs w:val="32"/>
         </w:rPr>
         <w:t xml:space="preserve"> UNIQUE,</w:t>
-      </w:r>
-    </w:p>
-    <w:p>
-      <w:pPr>
-        <w:rPr>
-          <w:iCs/>
-          <w:sz w:val="32"/>
-          <w:szCs w:val="32"/>
-        </w:rPr>
-      </w:pPr>
-      <w:r>
-        <w:rPr>
-          <w:iCs/>
-          <w:sz w:val="32"/>
-          <w:szCs w:val="32"/>
-        </w:rPr>
-        <w:t xml:space="preserve">    </w:t>
-      </w:r>
-      <w:proofErr w:type="spellStart"/>
-      <w:r>
-        <w:rPr>
-          <w:iCs/>
-          <w:sz w:val="32"/>
-          <w:szCs w:val="32"/>
-        </w:rPr>
-        <w:t>UserPP</w:t>
-      </w:r>
-      <w:proofErr w:type="spellEnd"/>
-      <w:r>
-        <w:rPr>
-          <w:iCs/>
-          <w:sz w:val="32"/>
-          <w:szCs w:val="32"/>
-        </w:rPr>
-        <w:t xml:space="preserve"> </w:t>
-      </w:r>
-      <w:proofErr w:type="gramStart"/>
-      <w:r>
-        <w:rPr>
-          <w:iCs/>
-          <w:sz w:val="32"/>
-          <w:szCs w:val="32"/>
-        </w:rPr>
-        <w:t>VARCHAR(</w:t>
-      </w:r>
-      <w:proofErr w:type="gramEnd"/>
-      <w:r>
-        <w:rPr>
-          <w:iCs/>
-          <w:sz w:val="32"/>
-          <w:szCs w:val="32"/>
-        </w:rPr>
-        <w:t>100) UNIQUE,</w:t>
-      </w:r>
-    </w:p>
-    <w:p>
-      <w:pPr>
-        <w:rPr>
-          <w:iCs/>
-          <w:sz w:val="32"/>
-          <w:szCs w:val="32"/>
-        </w:rPr>
-      </w:pPr>
-      <w:r>
-        <w:rPr>
-          <w:iCs/>
-          <w:sz w:val="32"/>
-          <w:szCs w:val="32"/>
-        </w:rPr>
-        <w:t xml:space="preserve">    </w:t>
-      </w:r>
-      <w:proofErr w:type="spellStart"/>
-      <w:r>
-        <w:rPr>
-          <w:iCs/>
-          <w:sz w:val="32"/>
-          <w:szCs w:val="32"/>
-        </w:rPr>
-        <w:t>UserPw</w:t>
-      </w:r>
-      <w:proofErr w:type="spellEnd"/>
-      <w:r>
-        <w:rPr>
-          <w:iCs/>
-          <w:sz w:val="32"/>
-          <w:szCs w:val="32"/>
-        </w:rPr>
-        <w:t xml:space="preserve"> VARCHAR(32) NOT </w:t>
-      </w:r>
-      <w:proofErr w:type="gramStart"/>
-      <w:r>
-        <w:rPr>
-          <w:iCs/>
-          <w:sz w:val="32"/>
-          <w:szCs w:val="32"/>
-        </w:rPr>
-        <w:t>NULL</w:t>
-      </w:r>
-      <w:proofErr w:type="gramEnd"/>
-      <w:r>
-        <w:rPr>
-          <w:iCs/>
-          <w:sz w:val="32"/>
-          <w:szCs w:val="32"/>
-        </w:rPr>
-        <w:t>,</w:t>
       </w:r>
     </w:p>
     <w:p>
@@ -4363,6 +4697,110 @@
           <w:sz w:val="32"/>
           <w:szCs w:val="32"/>
         </w:rPr>
+        <w:t>UserPP</w:t>
+      </w:r>
+      <w:proofErr w:type="spellEnd"/>
+      <w:r>
+        <w:rPr>
+          <w:iCs/>
+          <w:sz w:val="32"/>
+          <w:szCs w:val="32"/>
+        </w:rPr>
+        <w:t xml:space="preserve"> VARCHAR(100) </w:t>
+      </w:r>
+      <w:r>
+        <w:rPr>
+          <w:iCs/>
+          <w:sz w:val="32"/>
+          <w:szCs w:val="32"/>
+        </w:rPr>
+        <w:t>NOT NULL</w:t>
+      </w:r>
+      <w:r>
+        <w:rPr>
+          <w:iCs/>
+          <w:sz w:val="32"/>
+          <w:szCs w:val="32"/>
+        </w:rPr>
+        <w:t>,</w:t>
+      </w:r>
+    </w:p>
+    <w:p>
+      <w:pPr>
+        <w:rPr>
+          <w:iCs/>
+          <w:sz w:val="32"/>
+          <w:szCs w:val="32"/>
+        </w:rPr>
+      </w:pPr>
+      <w:r>
+        <w:rPr>
+          <w:iCs/>
+          <w:sz w:val="32"/>
+          <w:szCs w:val="32"/>
+        </w:rPr>
+        <w:t xml:space="preserve">    </w:t>
+      </w:r>
+      <w:proofErr w:type="spellStart"/>
+      <w:r>
+        <w:rPr>
+          <w:iCs/>
+          <w:sz w:val="32"/>
+          <w:szCs w:val="32"/>
+        </w:rPr>
+        <w:t>UserPw</w:t>
+      </w:r>
+      <w:proofErr w:type="spellEnd"/>
+      <w:r>
+        <w:rPr>
+          <w:iCs/>
+          <w:sz w:val="32"/>
+          <w:szCs w:val="32"/>
+        </w:rPr>
+        <w:t xml:space="preserve"> VARCHAR(32) NOT </w:t>
+      </w:r>
+      <w:proofErr w:type="gramStart"/>
+      <w:r>
+        <w:rPr>
+          <w:iCs/>
+          <w:sz w:val="32"/>
+          <w:szCs w:val="32"/>
+        </w:rPr>
+        <w:t>NULL</w:t>
+      </w:r>
+      <w:proofErr w:type="gramEnd"/>
+      <w:r>
+        <w:rPr>
+          <w:iCs/>
+          <w:sz w:val="32"/>
+          <w:szCs w:val="32"/>
+        </w:rPr>
+        <w:t>,</w:t>
+      </w:r>
+    </w:p>
+    <w:p>
+      <w:pPr>
+        <w:rPr>
+          <w:iCs/>
+          <w:sz w:val="32"/>
+          <w:szCs w:val="32"/>
+        </w:rPr>
+      </w:pPr>
+      <w:r>
+        <w:rPr>
+          <w:iCs/>
+          <w:sz w:val="32"/>
+          <w:szCs w:val="32"/>
+        </w:rPr>
+        <w:t xml:space="preserve">    </w:t>
+      </w:r>
+      <w:proofErr w:type="spellStart"/>
+      <w:r>
+        <w:rPr>
+          <w:iCs/>
+          <w:sz w:val="32"/>
+          <w:szCs w:val="32"/>
+        </w:rPr>
         <w:t>UserFN</w:t>
       </w:r>
       <w:proofErr w:type="spellEnd"/>
@@ -4689,7 +5127,6 @@
         </w:rPr>
         <w:t>Admin</w:t>
       </w:r>
-      <w:proofErr w:type="spellEnd"/>
       <w:r>
         <w:rPr>
           <w:b/>
@@ -4697,6 +5134,16 @@
           <w:sz w:val="32"/>
           <w:szCs w:val="32"/>
         </w:rPr>
+        <w:t>s</w:t>
+      </w:r>
+      <w:proofErr w:type="spellEnd"/>
+      <w:r>
+        <w:rPr>
+          <w:b/>
+          <w:iCs/>
+          <w:sz w:val="32"/>
+          <w:szCs w:val="32"/>
+        </w:rPr>
         <w:t xml:space="preserve"> nevű tábla létrehozás SQL paranccsal:</w:t>
       </w:r>
     </w:p>
@@ -4725,6 +5172,14 @@
         </w:rPr>
         <w:t>Admin</w:t>
       </w:r>
+      <w:r>
+        <w:rPr>
+          <w:iCs/>
+          <w:sz w:val="32"/>
+          <w:szCs w:val="32"/>
+        </w:rPr>
+        <w:t>s</w:t>
+      </w:r>
       <w:proofErr w:type="spellEnd"/>
       <w:proofErr w:type="gramStart"/>
       <w:r>
@@ -5305,9 +5760,8 @@
           <w:sz w:val="32"/>
           <w:szCs w:val="32"/>
         </w:rPr>
-        <w:t>PostUser</w:t>
-      </w:r>
-      <w:proofErr w:type="spellEnd"/>
+        <w:t>Article</w:t>
+      </w:r>
       <w:r>
         <w:rPr>
           <w:b/>
@@ -5315,6 +5769,16 @@
           <w:sz w:val="32"/>
           <w:szCs w:val="32"/>
         </w:rPr>
+        <w:t>User</w:t>
+      </w:r>
+      <w:proofErr w:type="spellEnd"/>
+      <w:r>
+        <w:rPr>
+          <w:b/>
+          <w:iCs/>
+          <w:sz w:val="32"/>
+          <w:szCs w:val="32"/>
+        </w:rPr>
         <w:t xml:space="preserve"> nevű tábla létrehozása SQL paranccsal:</w:t>
       </w:r>
     </w:p>
@@ -5341,17 +5805,35 @@
           <w:sz w:val="32"/>
           <w:szCs w:val="32"/>
         </w:rPr>
-        <w:t>PostUser</w:t>
-      </w:r>
-      <w:proofErr w:type="spellEnd"/>
-      <w:r>
-        <w:rPr>
-          <w:iCs/>
-          <w:sz w:val="32"/>
-          <w:szCs w:val="32"/>
-        </w:rPr>
-        <w:t xml:space="preserve"> (</w:t>
-      </w:r>
+        <w:t>Article</w:t>
+      </w:r>
+      <w:r>
+        <w:rPr>
+          <w:iCs/>
+          <w:sz w:val="32"/>
+          <w:szCs w:val="32"/>
+        </w:rPr>
+        <w:t>User</w:t>
+      </w:r>
+      <w:proofErr w:type="spellEnd"/>
+      <w:r>
+        <w:rPr>
+          <w:iCs/>
+          <w:sz w:val="32"/>
+          <w:szCs w:val="32"/>
+        </w:rPr>
+        <w:t xml:space="preserve"> </w:t>
+      </w:r>
+      <w:proofErr w:type="gramStart"/>
+      <w:r>
+        <w:rPr>
+          <w:iCs/>
+          <w:sz w:val="32"/>
+          <w:szCs w:val="32"/>
+        </w:rPr>
+        <w:t>(</w:t>
+      </w:r>
+      <w:proofErr w:type="gramEnd"/>
     </w:p>
     <w:p>
       <w:pPr>
@@ -5376,6 +5858,144 @@
           <w:sz w:val="32"/>
           <w:szCs w:val="32"/>
         </w:rPr>
+        <w:t>U</w:t>
+      </w:r>
+      <w:r>
+        <w:rPr>
+          <w:iCs/>
+          <w:sz w:val="32"/>
+          <w:szCs w:val="32"/>
+        </w:rPr>
+        <w:t>Id</w:t>
+      </w:r>
+      <w:proofErr w:type="spellEnd"/>
+      <w:r>
+        <w:rPr>
+          <w:iCs/>
+          <w:sz w:val="32"/>
+          <w:szCs w:val="32"/>
+        </w:rPr>
+        <w:t xml:space="preserve"> VARCHAR(255)</w:t>
+      </w:r>
+      <w:r>
+        <w:rPr>
+          <w:iCs/>
+          <w:sz w:val="32"/>
+          <w:szCs w:val="32"/>
+        </w:rPr>
+        <w:t xml:space="preserve"> NOT </w:t>
+      </w:r>
+      <w:proofErr w:type="gramStart"/>
+      <w:r>
+        <w:rPr>
+          <w:iCs/>
+          <w:sz w:val="32"/>
+          <w:szCs w:val="32"/>
+        </w:rPr>
+        <w:t>NULL</w:t>
+      </w:r>
+      <w:proofErr w:type="gramEnd"/>
+      <w:r>
+        <w:rPr>
+          <w:iCs/>
+          <w:sz w:val="32"/>
+          <w:szCs w:val="32"/>
+        </w:rPr>
+        <w:t>,</w:t>
+      </w:r>
+    </w:p>
+    <w:p>
+      <w:pPr>
+        <w:rPr>
+          <w:iCs/>
+          <w:sz w:val="32"/>
+          <w:szCs w:val="32"/>
+        </w:rPr>
+      </w:pPr>
+      <w:r>
+        <w:rPr>
+          <w:iCs/>
+          <w:sz w:val="32"/>
+          <w:szCs w:val="32"/>
+        </w:rPr>
+        <w:t xml:space="preserve">    </w:t>
+      </w:r>
+      <w:proofErr w:type="spellStart"/>
+      <w:r>
+        <w:rPr>
+          <w:iCs/>
+          <w:sz w:val="32"/>
+          <w:szCs w:val="32"/>
+        </w:rPr>
+        <w:t>A</w:t>
+      </w:r>
+      <w:r>
+        <w:rPr>
+          <w:iCs/>
+          <w:sz w:val="32"/>
+          <w:szCs w:val="32"/>
+        </w:rPr>
+        <w:t>Id</w:t>
+      </w:r>
+      <w:proofErr w:type="spellEnd"/>
+      <w:r>
+        <w:rPr>
+          <w:iCs/>
+          <w:sz w:val="32"/>
+          <w:szCs w:val="32"/>
+        </w:rPr>
+        <w:t xml:space="preserve"> VARCHAR(255)</w:t>
+      </w:r>
+      <w:r>
+        <w:rPr>
+          <w:iCs/>
+          <w:sz w:val="32"/>
+          <w:szCs w:val="32"/>
+        </w:rPr>
+        <w:t xml:space="preserve"> NOT </w:t>
+      </w:r>
+      <w:proofErr w:type="gramStart"/>
+      <w:r>
+        <w:rPr>
+          <w:iCs/>
+          <w:sz w:val="32"/>
+          <w:szCs w:val="32"/>
+        </w:rPr>
+        <w:t>NULL</w:t>
+      </w:r>
+      <w:proofErr w:type="gramEnd"/>
+      <w:r>
+        <w:rPr>
+          <w:iCs/>
+          <w:sz w:val="32"/>
+          <w:szCs w:val="32"/>
+        </w:rPr>
+        <w:t>,</w:t>
+      </w:r>
+    </w:p>
+    <w:p>
+      <w:pPr>
+        <w:rPr>
+          <w:iCs/>
+          <w:sz w:val="32"/>
+          <w:szCs w:val="32"/>
+        </w:rPr>
+      </w:pPr>
+      <w:r>
+        <w:rPr>
+          <w:iCs/>
+          <w:sz w:val="32"/>
+          <w:szCs w:val="32"/>
+        </w:rPr>
+        <w:t xml:space="preserve">    FOREIGN KEY (</w:t>
+      </w:r>
+      <w:proofErr w:type="spellStart"/>
+      <w:r>
+        <w:rPr>
+          <w:iCs/>
+          <w:sz w:val="32"/>
+          <w:szCs w:val="32"/>
+        </w:rPr>
         <w:t>UId</w:t>
       </w:r>
       <w:proofErr w:type="spellEnd"/>
@@ -5385,16 +6005,9 @@
           <w:sz w:val="32"/>
           <w:szCs w:val="32"/>
         </w:rPr>
-        <w:t xml:space="preserve"> VARCHAR(255)</w:t>
-      </w:r>
-      <w:r>
-        <w:rPr>
-          <w:iCs/>
-          <w:sz w:val="32"/>
-          <w:szCs w:val="32"/>
-        </w:rPr>
-        <w:t xml:space="preserve"> NOT </w:t>
-      </w:r>
+        <w:t xml:space="preserve">) REFERENCES </w:t>
+      </w:r>
+      <w:proofErr w:type="spellStart"/>
       <w:proofErr w:type="gramStart"/>
       <w:r>
         <w:rPr>
@@ -5402,8 +6015,26 @@
           <w:sz w:val="32"/>
           <w:szCs w:val="32"/>
         </w:rPr>
-        <w:t>NULL</w:t>
-      </w:r>
+        <w:t>U</w:t>
+      </w:r>
+      <w:r>
+        <w:rPr>
+          <w:iCs/>
+          <w:sz w:val="32"/>
+          <w:szCs w:val="32"/>
+        </w:rPr>
+        <w:t>sers</w:t>
+      </w:r>
+      <w:proofErr w:type="spellEnd"/>
+      <w:r>
+        <w:rPr>
+          <w:iCs/>
+          <w:sz w:val="32"/>
+          <w:szCs w:val="32"/>
+        </w:rPr>
+        <w:t>(</w:t>
+      </w:r>
+      <w:proofErr w:type="spellStart"/>
       <w:proofErr w:type="gramEnd"/>
       <w:r>
         <w:rPr>
@@ -5411,51 +6042,61 @@
           <w:sz w:val="32"/>
           <w:szCs w:val="32"/>
         </w:rPr>
-        <w:t>,</w:t>
-      </w:r>
-    </w:p>
-    <w:p>
-      <w:pPr>
-        <w:rPr>
-          <w:iCs/>
-          <w:sz w:val="32"/>
-          <w:szCs w:val="32"/>
-        </w:rPr>
-      </w:pPr>
-      <w:r>
-        <w:rPr>
-          <w:iCs/>
-          <w:sz w:val="32"/>
-          <w:szCs w:val="32"/>
-        </w:rPr>
-        <w:t xml:space="preserve">    </w:t>
-      </w:r>
-      <w:proofErr w:type="spellStart"/>
-      <w:r>
-        <w:rPr>
-          <w:iCs/>
-          <w:sz w:val="32"/>
-          <w:szCs w:val="32"/>
-        </w:rPr>
-        <w:t>PId</w:t>
-      </w:r>
-      <w:proofErr w:type="spellEnd"/>
-      <w:r>
-        <w:rPr>
-          <w:iCs/>
-          <w:sz w:val="32"/>
-          <w:szCs w:val="32"/>
-        </w:rPr>
-        <w:t xml:space="preserve"> VARCHAR(255)</w:t>
-      </w:r>
-      <w:r>
-        <w:rPr>
-          <w:iCs/>
-          <w:sz w:val="32"/>
-          <w:szCs w:val="32"/>
-        </w:rPr>
-        <w:t xml:space="preserve"> NOT </w:t>
-      </w:r>
+        <w:t>UserId</w:t>
+      </w:r>
+      <w:proofErr w:type="spellEnd"/>
+      <w:r>
+        <w:rPr>
+          <w:iCs/>
+          <w:sz w:val="32"/>
+          <w:szCs w:val="32"/>
+        </w:rPr>
+        <w:t>),</w:t>
+      </w:r>
+    </w:p>
+    <w:p>
+      <w:pPr>
+        <w:rPr>
+          <w:iCs/>
+          <w:sz w:val="32"/>
+          <w:szCs w:val="32"/>
+        </w:rPr>
+      </w:pPr>
+      <w:r>
+        <w:rPr>
+          <w:iCs/>
+          <w:sz w:val="32"/>
+          <w:szCs w:val="32"/>
+        </w:rPr>
+        <w:t xml:space="preserve">    FOREIGN</w:t>
+      </w:r>
+      <w:r>
+        <w:rPr>
+          <w:iCs/>
+          <w:sz w:val="32"/>
+          <w:szCs w:val="32"/>
+        </w:rPr>
+        <w:t xml:space="preserve"> KEY (</w:t>
+      </w:r>
+      <w:proofErr w:type="spellStart"/>
+      <w:r>
+        <w:rPr>
+          <w:iCs/>
+          <w:sz w:val="32"/>
+          <w:szCs w:val="32"/>
+        </w:rPr>
+        <w:t>AId</w:t>
+      </w:r>
+      <w:proofErr w:type="spellEnd"/>
+      <w:r>
+        <w:rPr>
+          <w:iCs/>
+          <w:sz w:val="32"/>
+          <w:szCs w:val="32"/>
+        </w:rPr>
+        <w:t xml:space="preserve">) REFERENCES </w:t>
+      </w:r>
+      <w:proofErr w:type="spellStart"/>
       <w:proofErr w:type="gramStart"/>
       <w:r>
         <w:rPr>
@@ -5463,682 +6104,574 @@
           <w:sz w:val="32"/>
           <w:szCs w:val="32"/>
         </w:rPr>
-        <w:t>NULL</w:t>
-      </w:r>
-      <w:proofErr w:type="gramEnd"/>
-      <w:r>
-        <w:rPr>
-          <w:iCs/>
-          <w:sz w:val="32"/>
-          <w:szCs w:val="32"/>
-        </w:rPr>
-        <w:t>,</w:t>
-      </w:r>
-    </w:p>
-    <w:p>
-      <w:pPr>
-        <w:rPr>
-          <w:iCs/>
-          <w:sz w:val="32"/>
-          <w:szCs w:val="32"/>
-        </w:rPr>
-      </w:pPr>
-      <w:r>
-        <w:rPr>
-          <w:iCs/>
-          <w:sz w:val="32"/>
-          <w:szCs w:val="32"/>
-        </w:rPr>
-        <w:t xml:space="preserve">    FOREIGN KEY (</w:t>
-      </w:r>
-      <w:proofErr w:type="spellStart"/>
-      <w:r>
-        <w:rPr>
-          <w:iCs/>
-          <w:sz w:val="32"/>
-          <w:szCs w:val="32"/>
-        </w:rPr>
-        <w:t>UId</w:t>
-      </w:r>
-      <w:proofErr w:type="spellEnd"/>
-      <w:r>
-        <w:rPr>
-          <w:iCs/>
-          <w:sz w:val="32"/>
-          <w:szCs w:val="32"/>
-        </w:rPr>
-        <w:t xml:space="preserve">) REFERENCES </w:t>
-      </w:r>
-      <w:proofErr w:type="spellStart"/>
-      <w:proofErr w:type="gramStart"/>
-      <w:r>
-        <w:rPr>
-          <w:iCs/>
-          <w:sz w:val="32"/>
-          <w:szCs w:val="32"/>
-        </w:rPr>
-        <w:t>users</w:t>
-      </w:r>
-      <w:proofErr w:type="spellEnd"/>
-      <w:r>
-        <w:rPr>
-          <w:iCs/>
-          <w:sz w:val="32"/>
-          <w:szCs w:val="32"/>
-        </w:rPr>
-        <w:t>(</w:t>
-      </w:r>
-      <w:proofErr w:type="spellStart"/>
-      <w:proofErr w:type="gramEnd"/>
-      <w:r>
-        <w:rPr>
-          <w:iCs/>
-          <w:sz w:val="32"/>
-          <w:szCs w:val="32"/>
-        </w:rPr>
-        <w:t>UserId</w:t>
-      </w:r>
-      <w:proofErr w:type="spellEnd"/>
-      <w:r>
-        <w:rPr>
-          <w:iCs/>
-          <w:sz w:val="32"/>
-          <w:szCs w:val="32"/>
-        </w:rPr>
-        <w:t>),</w:t>
-      </w:r>
-    </w:p>
-    <w:p>
-      <w:pPr>
-        <w:rPr>
-          <w:iCs/>
-          <w:sz w:val="32"/>
-          <w:szCs w:val="32"/>
-        </w:rPr>
-      </w:pPr>
-      <w:r>
-        <w:rPr>
-          <w:iCs/>
-          <w:sz w:val="32"/>
-          <w:szCs w:val="32"/>
-        </w:rPr>
-        <w:t xml:space="preserve">    FOREIGN KEY (</w:t>
-      </w:r>
-      <w:proofErr w:type="spellStart"/>
-      <w:r>
-        <w:rPr>
-          <w:iCs/>
-          <w:sz w:val="32"/>
-          <w:szCs w:val="32"/>
-        </w:rPr>
-        <w:t>PId</w:t>
-      </w:r>
-      <w:proofErr w:type="spellEnd"/>
-      <w:r>
-        <w:rPr>
-          <w:iCs/>
-          <w:sz w:val="32"/>
-          <w:szCs w:val="32"/>
-        </w:rPr>
-        <w:t xml:space="preserve">) REFERENCES </w:t>
-      </w:r>
-      <w:proofErr w:type="gramStart"/>
-      <w:r>
-        <w:rPr>
-          <w:iCs/>
-          <w:sz w:val="32"/>
-          <w:szCs w:val="32"/>
-        </w:rPr>
-        <w:t>post(</w:t>
-      </w:r>
-      <w:proofErr w:type="spellStart"/>
-      <w:proofErr w:type="gramEnd"/>
-      <w:r>
-        <w:rPr>
-          <w:iCs/>
-          <w:sz w:val="32"/>
-          <w:szCs w:val="32"/>
-        </w:rPr>
-        <w:t>PostID</w:t>
-      </w:r>
-      <w:proofErr w:type="spellEnd"/>
-      <w:r>
-        <w:rPr>
-          <w:iCs/>
-          <w:sz w:val="32"/>
-          <w:szCs w:val="32"/>
-        </w:rPr>
-        <w:t>)</w:t>
-      </w:r>
-    </w:p>
-    <w:p>
-      <w:pPr>
-        <w:rPr>
-          <w:iCs/>
-          <w:sz w:val="32"/>
-          <w:szCs w:val="32"/>
-        </w:rPr>
-      </w:pPr>
-      <w:r>
-        <w:rPr>
-          <w:iCs/>
-          <w:sz w:val="32"/>
-          <w:szCs w:val="32"/>
-        </w:rPr>
-        <w:t>);</w:t>
-      </w:r>
-    </w:p>
-    <w:p>
-      <w:pPr>
-        <w:rPr>
-          <w:iCs/>
-          <w:sz w:val="32"/>
-          <w:szCs w:val="32"/>
-        </w:rPr>
-      </w:pPr>
-    </w:p>
-    <w:p>
-      <w:pPr>
-        <w:rPr>
-          <w:iCs/>
-          <w:sz w:val="32"/>
-          <w:szCs w:val="32"/>
-        </w:rPr>
-      </w:pPr>
-      <w:r>
-        <w:rPr>
-          <w:iCs/>
-          <w:sz w:val="32"/>
-          <w:szCs w:val="32"/>
-        </w:rPr>
-        <w:t>********************************************************</w:t>
-      </w:r>
-    </w:p>
-    <w:p>
-      <w:pPr>
-        <w:rPr>
-          <w:b/>
-          <w:iCs/>
-          <w:sz w:val="32"/>
-          <w:szCs w:val="32"/>
-        </w:rPr>
-      </w:pPr>
-      <w:proofErr w:type="spellStart"/>
-      <w:r>
-        <w:rPr>
-          <w:b/>
-          <w:iCs/>
-          <w:sz w:val="32"/>
-          <w:szCs w:val="32"/>
-        </w:rPr>
-        <w:t>DeletedPost</w:t>
-      </w:r>
-      <w:proofErr w:type="spellEnd"/>
-      <w:r>
-        <w:rPr>
-          <w:b/>
-          <w:iCs/>
-          <w:sz w:val="32"/>
-          <w:szCs w:val="32"/>
-        </w:rPr>
-        <w:t xml:space="preserve"> nevű tábla létrehozása SQL paranccsal:</w:t>
-      </w:r>
-    </w:p>
-    <w:p>
-      <w:pPr>
-        <w:rPr>
-          <w:iCs/>
-          <w:sz w:val="32"/>
-          <w:szCs w:val="32"/>
-        </w:rPr>
-      </w:pPr>
-      <w:r>
-        <w:rPr>
-          <w:iCs/>
-          <w:sz w:val="32"/>
-          <w:szCs w:val="32"/>
-        </w:rPr>
-        <w:t xml:space="preserve">CREATE TABLE </w:t>
-      </w:r>
-      <w:proofErr w:type="spellStart"/>
-      <w:r>
-        <w:rPr>
-          <w:iCs/>
-          <w:sz w:val="32"/>
-          <w:szCs w:val="32"/>
-        </w:rPr>
-        <w:t>DeletedPost</w:t>
-      </w:r>
-      <w:proofErr w:type="spellEnd"/>
-      <w:proofErr w:type="gramStart"/>
-      <w:r>
-        <w:rPr>
-          <w:iCs/>
-          <w:sz w:val="32"/>
-          <w:szCs w:val="32"/>
-        </w:rPr>
-        <w:t>(</w:t>
-      </w:r>
-      <w:proofErr w:type="gramEnd"/>
-    </w:p>
-    <w:p>
-      <w:pPr>
-        <w:rPr>
-          <w:iCs/>
-          <w:sz w:val="32"/>
-          <w:szCs w:val="32"/>
-        </w:rPr>
-      </w:pPr>
-      <w:r>
-        <w:rPr>
-          <w:iCs/>
-          <w:sz w:val="32"/>
-          <w:szCs w:val="32"/>
-        </w:rPr>
-        <w:t xml:space="preserve">    </w:t>
-      </w:r>
-      <w:proofErr w:type="spellStart"/>
-      <w:r>
-        <w:rPr>
-          <w:iCs/>
-          <w:sz w:val="32"/>
-          <w:szCs w:val="32"/>
-        </w:rPr>
-        <w:t>DeletedPostId</w:t>
-      </w:r>
-      <w:proofErr w:type="spellEnd"/>
-      <w:r>
-        <w:rPr>
-          <w:iCs/>
-          <w:sz w:val="32"/>
-          <w:szCs w:val="32"/>
-        </w:rPr>
-        <w:t xml:space="preserve"> VARCHAR(255) UNIQUE NOT </w:t>
-      </w:r>
-      <w:proofErr w:type="gramStart"/>
-      <w:r>
-        <w:rPr>
-          <w:iCs/>
-          <w:sz w:val="32"/>
-          <w:szCs w:val="32"/>
-        </w:rPr>
-        <w:t>NULL</w:t>
-      </w:r>
-      <w:proofErr w:type="gramEnd"/>
-      <w:r>
-        <w:rPr>
-          <w:iCs/>
-          <w:sz w:val="32"/>
-          <w:szCs w:val="32"/>
-        </w:rPr>
-        <w:t>,</w:t>
-      </w:r>
-    </w:p>
-    <w:p>
-      <w:pPr>
-        <w:rPr>
-          <w:iCs/>
-          <w:sz w:val="32"/>
-          <w:szCs w:val="32"/>
-        </w:rPr>
-      </w:pPr>
-      <w:r>
-        <w:rPr>
-          <w:iCs/>
-          <w:sz w:val="32"/>
-          <w:szCs w:val="32"/>
-        </w:rPr>
-        <w:t xml:space="preserve">    </w:t>
-      </w:r>
-      <w:proofErr w:type="spellStart"/>
-      <w:r>
-        <w:rPr>
-          <w:iCs/>
-          <w:sz w:val="32"/>
-          <w:szCs w:val="32"/>
-        </w:rPr>
-        <w:t>DeletedBy</w:t>
-      </w:r>
-      <w:proofErr w:type="spellEnd"/>
-      <w:r>
-        <w:rPr>
-          <w:iCs/>
-          <w:sz w:val="32"/>
-          <w:szCs w:val="32"/>
-        </w:rPr>
-        <w:t xml:space="preserve"> VARCHAR(255) NOT </w:t>
-      </w:r>
-      <w:proofErr w:type="gramStart"/>
-      <w:r>
-        <w:rPr>
-          <w:iCs/>
-          <w:sz w:val="32"/>
-          <w:szCs w:val="32"/>
-        </w:rPr>
-        <w:t>NULL</w:t>
-      </w:r>
-      <w:proofErr w:type="gramEnd"/>
-      <w:r>
-        <w:rPr>
-          <w:iCs/>
-          <w:sz w:val="32"/>
-          <w:szCs w:val="32"/>
-        </w:rPr>
-        <w:t>,</w:t>
-      </w:r>
-    </w:p>
-    <w:p>
-      <w:pPr>
-        <w:rPr>
-          <w:iCs/>
-          <w:sz w:val="32"/>
-          <w:szCs w:val="32"/>
-        </w:rPr>
-      </w:pPr>
-      <w:r>
-        <w:rPr>
-          <w:iCs/>
-          <w:sz w:val="32"/>
-          <w:szCs w:val="32"/>
-        </w:rPr>
-        <w:t xml:space="preserve">    </w:t>
-      </w:r>
-      <w:proofErr w:type="spellStart"/>
-      <w:r>
-        <w:rPr>
-          <w:iCs/>
-          <w:sz w:val="32"/>
-          <w:szCs w:val="32"/>
-        </w:rPr>
-        <w:t>DeletedAt</w:t>
-      </w:r>
-      <w:proofErr w:type="spellEnd"/>
-      <w:r>
-        <w:rPr>
-          <w:iCs/>
-          <w:sz w:val="32"/>
-          <w:szCs w:val="32"/>
-        </w:rPr>
-        <w:t xml:space="preserve"> DATE</w:t>
-      </w:r>
-      <w:r>
-        <w:rPr>
-          <w:iCs/>
-          <w:sz w:val="32"/>
-          <w:szCs w:val="32"/>
-        </w:rPr>
-        <w:t>TIME</w:t>
-      </w:r>
-    </w:p>
-    <w:p>
-      <w:pPr>
-        <w:rPr>
-          <w:iCs/>
-          <w:sz w:val="32"/>
-          <w:szCs w:val="32"/>
-        </w:rPr>
-      </w:pPr>
-      <w:r>
-        <w:rPr>
-          <w:iCs/>
-          <w:sz w:val="32"/>
-          <w:szCs w:val="32"/>
-        </w:rPr>
-        <w:t>);</w:t>
-      </w:r>
-    </w:p>
-    <w:p>
-      <w:pPr>
-        <w:rPr>
-          <w:iCs/>
-          <w:sz w:val="32"/>
-          <w:szCs w:val="32"/>
-        </w:rPr>
-      </w:pPr>
-    </w:p>
-    <w:p>
-      <w:pPr>
-        <w:rPr>
-          <w:b/>
-          <w:iCs/>
-          <w:sz w:val="32"/>
-          <w:szCs w:val="32"/>
-        </w:rPr>
-      </w:pPr>
-      <w:proofErr w:type="spellStart"/>
-      <w:r>
-        <w:rPr>
-          <w:b/>
-          <w:iCs/>
-          <w:sz w:val="32"/>
-          <w:szCs w:val="32"/>
-        </w:rPr>
-        <w:t>DeletedUser</w:t>
-      </w:r>
-      <w:proofErr w:type="spellEnd"/>
-      <w:r>
-        <w:rPr>
-          <w:b/>
-          <w:iCs/>
-          <w:sz w:val="32"/>
-          <w:szCs w:val="32"/>
-        </w:rPr>
-        <w:t xml:space="preserve"> nevű tábla létrehozása SQL paranccsal:</w:t>
-      </w:r>
-    </w:p>
-    <w:p>
-      <w:pPr>
-        <w:rPr>
-          <w:iCs/>
-          <w:sz w:val="32"/>
-          <w:szCs w:val="32"/>
-        </w:rPr>
-      </w:pPr>
-      <w:r>
-        <w:rPr>
-          <w:iCs/>
-          <w:sz w:val="32"/>
-          <w:szCs w:val="32"/>
-        </w:rPr>
-        <w:t xml:space="preserve">CREATE TABLE </w:t>
-      </w:r>
-      <w:proofErr w:type="spellStart"/>
-      <w:r>
-        <w:rPr>
-          <w:iCs/>
-          <w:sz w:val="32"/>
-          <w:szCs w:val="32"/>
-        </w:rPr>
-        <w:t>DeletedUsers</w:t>
-      </w:r>
-      <w:proofErr w:type="spellEnd"/>
-      <w:proofErr w:type="gramStart"/>
-      <w:r>
-        <w:rPr>
-          <w:iCs/>
-          <w:sz w:val="32"/>
-          <w:szCs w:val="32"/>
-        </w:rPr>
-        <w:t>(</w:t>
-      </w:r>
-      <w:proofErr w:type="gramEnd"/>
-    </w:p>
-    <w:p>
-      <w:pPr>
-        <w:rPr>
-          <w:iCs/>
-          <w:sz w:val="32"/>
-          <w:szCs w:val="32"/>
-        </w:rPr>
-      </w:pPr>
-      <w:r>
-        <w:rPr>
-          <w:iCs/>
-          <w:sz w:val="32"/>
-          <w:szCs w:val="32"/>
-        </w:rPr>
-        <w:t xml:space="preserve">    </w:t>
-      </w:r>
-      <w:proofErr w:type="spellStart"/>
-      <w:r>
-        <w:rPr>
-          <w:iCs/>
-          <w:sz w:val="32"/>
-          <w:szCs w:val="32"/>
-        </w:rPr>
-        <w:t>DeletedUserId</w:t>
-      </w:r>
-      <w:proofErr w:type="spellEnd"/>
-      <w:r>
-        <w:rPr>
-          <w:iCs/>
-          <w:sz w:val="32"/>
-          <w:szCs w:val="32"/>
-        </w:rPr>
-        <w:t xml:space="preserve"> VARCHAR(255) UNIQUE NOT </w:t>
-      </w:r>
-      <w:proofErr w:type="gramStart"/>
-      <w:r>
-        <w:rPr>
-          <w:iCs/>
-          <w:sz w:val="32"/>
-          <w:szCs w:val="32"/>
-        </w:rPr>
-        <w:t>NULL</w:t>
-      </w:r>
-      <w:proofErr w:type="gramEnd"/>
-      <w:r>
-        <w:rPr>
-          <w:iCs/>
-          <w:sz w:val="32"/>
-          <w:szCs w:val="32"/>
-        </w:rPr>
-        <w:t>,</w:t>
-      </w:r>
-    </w:p>
-    <w:p>
-      <w:pPr>
-        <w:rPr>
-          <w:iCs/>
-          <w:sz w:val="32"/>
-          <w:szCs w:val="32"/>
-        </w:rPr>
-      </w:pPr>
-      <w:r>
-        <w:rPr>
-          <w:iCs/>
-          <w:sz w:val="32"/>
-          <w:szCs w:val="32"/>
-        </w:rPr>
-        <w:t xml:space="preserve">    </w:t>
-      </w:r>
-      <w:proofErr w:type="spellStart"/>
-      <w:r>
-        <w:rPr>
-          <w:iCs/>
-          <w:sz w:val="32"/>
-          <w:szCs w:val="32"/>
-        </w:rPr>
-        <w:t>DeletedBy</w:t>
-      </w:r>
-      <w:proofErr w:type="spellEnd"/>
-      <w:r>
-        <w:rPr>
-          <w:iCs/>
-          <w:sz w:val="32"/>
-          <w:szCs w:val="32"/>
-        </w:rPr>
-        <w:t xml:space="preserve"> VARCHAR(255) NOT </w:t>
-      </w:r>
-      <w:proofErr w:type="gramStart"/>
-      <w:r>
-        <w:rPr>
-          <w:iCs/>
-          <w:sz w:val="32"/>
-          <w:szCs w:val="32"/>
-        </w:rPr>
-        <w:t>NULL</w:t>
-      </w:r>
-      <w:proofErr w:type="gramEnd"/>
-      <w:r>
-        <w:rPr>
-          <w:iCs/>
-          <w:sz w:val="32"/>
-          <w:szCs w:val="32"/>
-        </w:rPr>
-        <w:t>,</w:t>
-      </w:r>
-    </w:p>
-    <w:p>
-      <w:pPr>
-        <w:rPr>
-          <w:iCs/>
-          <w:sz w:val="32"/>
-          <w:szCs w:val="32"/>
-        </w:rPr>
-      </w:pPr>
-      <w:r>
-        <w:rPr>
-          <w:iCs/>
-          <w:sz w:val="32"/>
-          <w:szCs w:val="32"/>
-        </w:rPr>
-        <w:t xml:space="preserve">    </w:t>
-      </w:r>
-      <w:proofErr w:type="spellStart"/>
-      <w:r>
-        <w:rPr>
-          <w:iCs/>
-          <w:sz w:val="32"/>
-          <w:szCs w:val="32"/>
-        </w:rPr>
-        <w:t>DeletedAt</w:t>
-      </w:r>
-      <w:proofErr w:type="spellEnd"/>
-      <w:r>
-        <w:rPr>
-          <w:iCs/>
-          <w:sz w:val="32"/>
-          <w:szCs w:val="32"/>
-        </w:rPr>
-        <w:t xml:space="preserve"> DATE</w:t>
-      </w:r>
-      <w:r>
-        <w:rPr>
-          <w:iCs/>
-          <w:sz w:val="32"/>
-          <w:szCs w:val="32"/>
-        </w:rPr>
-        <w:t>TIME</w:t>
-      </w:r>
-    </w:p>
-    <w:p>
-      <w:pPr>
-        <w:rPr>
-          <w:iCs/>
-          <w:sz w:val="32"/>
-          <w:szCs w:val="32"/>
-        </w:rPr>
-      </w:pPr>
-      <w:r>
-        <w:rPr>
-          <w:iCs/>
-          <w:sz w:val="32"/>
-          <w:szCs w:val="32"/>
-        </w:rPr>
-        <w:t>);</w:t>
-      </w:r>
-    </w:p>
-    <w:p>
-      <w:pPr>
-        <w:rPr>
-          <w:iCs/>
-          <w:sz w:val="32"/>
-          <w:szCs w:val="32"/>
-        </w:rPr>
-      </w:pPr>
+        <w:t>A</w:t>
+      </w:r>
       <w:bookmarkStart w:id="0" w:name="_GoBack"/>
       <w:bookmarkEnd w:id="0"/>
+      <w:r>
+        <w:rPr>
+          <w:iCs/>
+          <w:sz w:val="32"/>
+          <w:szCs w:val="32"/>
+        </w:rPr>
+        <w:t>rticles</w:t>
+      </w:r>
+      <w:proofErr w:type="spellEnd"/>
+      <w:r>
+        <w:rPr>
+          <w:iCs/>
+          <w:sz w:val="32"/>
+          <w:szCs w:val="32"/>
+        </w:rPr>
+        <w:t>(</w:t>
+      </w:r>
+      <w:proofErr w:type="spellStart"/>
+      <w:proofErr w:type="gramEnd"/>
+      <w:r>
+        <w:rPr>
+          <w:iCs/>
+          <w:sz w:val="32"/>
+          <w:szCs w:val="32"/>
+        </w:rPr>
+        <w:t>ArticleId</w:t>
+      </w:r>
+      <w:proofErr w:type="spellEnd"/>
+      <w:r>
+        <w:rPr>
+          <w:iCs/>
+          <w:sz w:val="32"/>
+          <w:szCs w:val="32"/>
+        </w:rPr>
+        <w:t>)</w:t>
+      </w:r>
+    </w:p>
+    <w:p>
+      <w:pPr>
+        <w:rPr>
+          <w:iCs/>
+          <w:sz w:val="32"/>
+          <w:szCs w:val="32"/>
+        </w:rPr>
+      </w:pPr>
+      <w:r>
+        <w:rPr>
+          <w:iCs/>
+          <w:sz w:val="32"/>
+          <w:szCs w:val="32"/>
+        </w:rPr>
+        <w:t>);</w:t>
+      </w:r>
+    </w:p>
+    <w:p>
+      <w:pPr>
+        <w:rPr>
+          <w:iCs/>
+          <w:sz w:val="32"/>
+          <w:szCs w:val="32"/>
+        </w:rPr>
+      </w:pPr>
+    </w:p>
+    <w:p>
+      <w:pPr>
+        <w:rPr>
+          <w:iCs/>
+          <w:sz w:val="32"/>
+          <w:szCs w:val="32"/>
+        </w:rPr>
+      </w:pPr>
+      <w:r>
+        <w:rPr>
+          <w:iCs/>
+          <w:sz w:val="32"/>
+          <w:szCs w:val="32"/>
+        </w:rPr>
+        <w:t>********************************************************</w:t>
+      </w:r>
+    </w:p>
+    <w:p>
+      <w:pPr>
+        <w:rPr>
+          <w:b/>
+          <w:iCs/>
+          <w:sz w:val="32"/>
+          <w:szCs w:val="32"/>
+        </w:rPr>
+      </w:pPr>
+      <w:proofErr w:type="spellStart"/>
+      <w:r>
+        <w:rPr>
+          <w:b/>
+          <w:iCs/>
+          <w:sz w:val="32"/>
+          <w:szCs w:val="32"/>
+        </w:rPr>
+        <w:t>DeletedPost</w:t>
+      </w:r>
+      <w:proofErr w:type="spellEnd"/>
+      <w:r>
+        <w:rPr>
+          <w:b/>
+          <w:iCs/>
+          <w:sz w:val="32"/>
+          <w:szCs w:val="32"/>
+        </w:rPr>
+        <w:t xml:space="preserve"> nevű tábla létrehozása SQL paranccsal:</w:t>
+      </w:r>
+    </w:p>
+    <w:p>
+      <w:pPr>
+        <w:rPr>
+          <w:iCs/>
+          <w:sz w:val="32"/>
+          <w:szCs w:val="32"/>
+        </w:rPr>
+      </w:pPr>
+      <w:r>
+        <w:rPr>
+          <w:iCs/>
+          <w:sz w:val="32"/>
+          <w:szCs w:val="32"/>
+        </w:rPr>
+        <w:t xml:space="preserve">CREATE TABLE </w:t>
+      </w:r>
+      <w:proofErr w:type="spellStart"/>
+      <w:r>
+        <w:rPr>
+          <w:iCs/>
+          <w:sz w:val="32"/>
+          <w:szCs w:val="32"/>
+        </w:rPr>
+        <w:t>DeletedPost</w:t>
+      </w:r>
+      <w:proofErr w:type="spellEnd"/>
+      <w:proofErr w:type="gramStart"/>
+      <w:r>
+        <w:rPr>
+          <w:iCs/>
+          <w:sz w:val="32"/>
+          <w:szCs w:val="32"/>
+        </w:rPr>
+        <w:t>(</w:t>
+      </w:r>
+      <w:proofErr w:type="gramEnd"/>
+    </w:p>
+    <w:p>
+      <w:pPr>
+        <w:rPr>
+          <w:iCs/>
+          <w:sz w:val="32"/>
+          <w:szCs w:val="32"/>
+        </w:rPr>
+      </w:pPr>
+      <w:r>
+        <w:rPr>
+          <w:iCs/>
+          <w:sz w:val="32"/>
+          <w:szCs w:val="32"/>
+        </w:rPr>
+        <w:t xml:space="preserve">    </w:t>
+      </w:r>
+      <w:proofErr w:type="spellStart"/>
+      <w:r>
+        <w:rPr>
+          <w:iCs/>
+          <w:sz w:val="32"/>
+          <w:szCs w:val="32"/>
+        </w:rPr>
+        <w:t>DeletedPostId</w:t>
+      </w:r>
+      <w:proofErr w:type="spellEnd"/>
+      <w:r>
+        <w:rPr>
+          <w:iCs/>
+          <w:sz w:val="32"/>
+          <w:szCs w:val="32"/>
+        </w:rPr>
+        <w:t xml:space="preserve"> VARCHAR(255) UNIQUE NOT </w:t>
+      </w:r>
+      <w:proofErr w:type="gramStart"/>
+      <w:r>
+        <w:rPr>
+          <w:iCs/>
+          <w:sz w:val="32"/>
+          <w:szCs w:val="32"/>
+        </w:rPr>
+        <w:t>NULL</w:t>
+      </w:r>
+      <w:proofErr w:type="gramEnd"/>
+      <w:r>
+        <w:rPr>
+          <w:iCs/>
+          <w:sz w:val="32"/>
+          <w:szCs w:val="32"/>
+        </w:rPr>
+        <w:t>,</w:t>
+      </w:r>
+    </w:p>
+    <w:p>
+      <w:pPr>
+        <w:rPr>
+          <w:iCs/>
+          <w:sz w:val="32"/>
+          <w:szCs w:val="32"/>
+        </w:rPr>
+      </w:pPr>
+      <w:r>
+        <w:rPr>
+          <w:iCs/>
+          <w:sz w:val="32"/>
+          <w:szCs w:val="32"/>
+        </w:rPr>
+        <w:t xml:space="preserve">    </w:t>
+      </w:r>
+      <w:proofErr w:type="spellStart"/>
+      <w:r>
+        <w:rPr>
+          <w:iCs/>
+          <w:sz w:val="32"/>
+          <w:szCs w:val="32"/>
+        </w:rPr>
+        <w:t>DeletedBy</w:t>
+      </w:r>
+      <w:proofErr w:type="spellEnd"/>
+      <w:r>
+        <w:rPr>
+          <w:iCs/>
+          <w:sz w:val="32"/>
+          <w:szCs w:val="32"/>
+        </w:rPr>
+        <w:t xml:space="preserve"> VARCHAR(255) NOT </w:t>
+      </w:r>
+      <w:proofErr w:type="gramStart"/>
+      <w:r>
+        <w:rPr>
+          <w:iCs/>
+          <w:sz w:val="32"/>
+          <w:szCs w:val="32"/>
+        </w:rPr>
+        <w:t>NULL</w:t>
+      </w:r>
+      <w:proofErr w:type="gramEnd"/>
+      <w:r>
+        <w:rPr>
+          <w:iCs/>
+          <w:sz w:val="32"/>
+          <w:szCs w:val="32"/>
+        </w:rPr>
+        <w:t>,</w:t>
+      </w:r>
+    </w:p>
+    <w:p>
+      <w:pPr>
+        <w:rPr>
+          <w:iCs/>
+          <w:sz w:val="32"/>
+          <w:szCs w:val="32"/>
+        </w:rPr>
+      </w:pPr>
+      <w:r>
+        <w:rPr>
+          <w:iCs/>
+          <w:sz w:val="32"/>
+          <w:szCs w:val="32"/>
+        </w:rPr>
+        <w:t xml:space="preserve">    </w:t>
+      </w:r>
+      <w:proofErr w:type="spellStart"/>
+      <w:r>
+        <w:rPr>
+          <w:iCs/>
+          <w:sz w:val="32"/>
+          <w:szCs w:val="32"/>
+        </w:rPr>
+        <w:t>DeletedAt</w:t>
+      </w:r>
+      <w:proofErr w:type="spellEnd"/>
+      <w:r>
+        <w:rPr>
+          <w:iCs/>
+          <w:sz w:val="32"/>
+          <w:szCs w:val="32"/>
+        </w:rPr>
+        <w:t xml:space="preserve"> DATE</w:t>
+      </w:r>
+      <w:r>
+        <w:rPr>
+          <w:iCs/>
+          <w:sz w:val="32"/>
+          <w:szCs w:val="32"/>
+        </w:rPr>
+        <w:t>TIME</w:t>
+      </w:r>
+    </w:p>
+    <w:p>
+      <w:pPr>
+        <w:rPr>
+          <w:iCs/>
+          <w:sz w:val="32"/>
+          <w:szCs w:val="32"/>
+        </w:rPr>
+      </w:pPr>
+      <w:r>
+        <w:rPr>
+          <w:iCs/>
+          <w:sz w:val="32"/>
+          <w:szCs w:val="32"/>
+        </w:rPr>
+        <w:t>);</w:t>
+      </w:r>
+    </w:p>
+    <w:p>
+      <w:pPr>
+        <w:rPr>
+          <w:iCs/>
+          <w:sz w:val="32"/>
+          <w:szCs w:val="32"/>
+        </w:rPr>
+      </w:pPr>
+    </w:p>
+    <w:p>
+      <w:pPr>
+        <w:rPr>
+          <w:b/>
+          <w:iCs/>
+          <w:sz w:val="32"/>
+          <w:szCs w:val="32"/>
+        </w:rPr>
+      </w:pPr>
+      <w:proofErr w:type="spellStart"/>
+      <w:r>
+        <w:rPr>
+          <w:b/>
+          <w:iCs/>
+          <w:sz w:val="32"/>
+          <w:szCs w:val="32"/>
+        </w:rPr>
+        <w:t>DeletedUser</w:t>
+      </w:r>
+      <w:proofErr w:type="spellEnd"/>
+      <w:r>
+        <w:rPr>
+          <w:b/>
+          <w:iCs/>
+          <w:sz w:val="32"/>
+          <w:szCs w:val="32"/>
+        </w:rPr>
+        <w:t xml:space="preserve"> nevű tábla létrehozása SQL paranccsal:</w:t>
+      </w:r>
+    </w:p>
+    <w:p>
+      <w:pPr>
+        <w:rPr>
+          <w:iCs/>
+          <w:sz w:val="32"/>
+          <w:szCs w:val="32"/>
+        </w:rPr>
+      </w:pPr>
+      <w:r>
+        <w:rPr>
+          <w:iCs/>
+          <w:sz w:val="32"/>
+          <w:szCs w:val="32"/>
+        </w:rPr>
+        <w:t xml:space="preserve">CREATE TABLE </w:t>
+      </w:r>
+      <w:proofErr w:type="spellStart"/>
+      <w:r>
+        <w:rPr>
+          <w:iCs/>
+          <w:sz w:val="32"/>
+          <w:szCs w:val="32"/>
+        </w:rPr>
+        <w:t>DeletedUsers</w:t>
+      </w:r>
+      <w:proofErr w:type="spellEnd"/>
+      <w:proofErr w:type="gramStart"/>
+      <w:r>
+        <w:rPr>
+          <w:iCs/>
+          <w:sz w:val="32"/>
+          <w:szCs w:val="32"/>
+        </w:rPr>
+        <w:t>(</w:t>
+      </w:r>
+      <w:proofErr w:type="gramEnd"/>
+    </w:p>
+    <w:p>
+      <w:pPr>
+        <w:rPr>
+          <w:iCs/>
+          <w:sz w:val="32"/>
+          <w:szCs w:val="32"/>
+        </w:rPr>
+      </w:pPr>
+      <w:r>
+        <w:rPr>
+          <w:iCs/>
+          <w:sz w:val="32"/>
+          <w:szCs w:val="32"/>
+        </w:rPr>
+        <w:t xml:space="preserve">    </w:t>
+      </w:r>
+      <w:proofErr w:type="spellStart"/>
+      <w:r>
+        <w:rPr>
+          <w:iCs/>
+          <w:sz w:val="32"/>
+          <w:szCs w:val="32"/>
+        </w:rPr>
+        <w:t>DeletedUserId</w:t>
+      </w:r>
+      <w:proofErr w:type="spellEnd"/>
+      <w:r>
+        <w:rPr>
+          <w:iCs/>
+          <w:sz w:val="32"/>
+          <w:szCs w:val="32"/>
+        </w:rPr>
+        <w:t xml:space="preserve"> VARCHAR(255) UNIQUE NOT </w:t>
+      </w:r>
+      <w:proofErr w:type="gramStart"/>
+      <w:r>
+        <w:rPr>
+          <w:iCs/>
+          <w:sz w:val="32"/>
+          <w:szCs w:val="32"/>
+        </w:rPr>
+        <w:t>NULL</w:t>
+      </w:r>
+      <w:proofErr w:type="gramEnd"/>
+      <w:r>
+        <w:rPr>
+          <w:iCs/>
+          <w:sz w:val="32"/>
+          <w:szCs w:val="32"/>
+        </w:rPr>
+        <w:t>,</w:t>
+      </w:r>
+    </w:p>
+    <w:p>
+      <w:pPr>
+        <w:rPr>
+          <w:iCs/>
+          <w:sz w:val="32"/>
+          <w:szCs w:val="32"/>
+        </w:rPr>
+      </w:pPr>
+      <w:r>
+        <w:rPr>
+          <w:iCs/>
+          <w:sz w:val="32"/>
+          <w:szCs w:val="32"/>
+        </w:rPr>
+        <w:t xml:space="preserve">    </w:t>
+      </w:r>
+      <w:proofErr w:type="spellStart"/>
+      <w:r>
+        <w:rPr>
+          <w:iCs/>
+          <w:sz w:val="32"/>
+          <w:szCs w:val="32"/>
+        </w:rPr>
+        <w:t>DeletedBy</w:t>
+      </w:r>
+      <w:proofErr w:type="spellEnd"/>
+      <w:r>
+        <w:rPr>
+          <w:iCs/>
+          <w:sz w:val="32"/>
+          <w:szCs w:val="32"/>
+        </w:rPr>
+        <w:t xml:space="preserve"> VARCHAR(255) NOT </w:t>
+      </w:r>
+      <w:proofErr w:type="gramStart"/>
+      <w:r>
+        <w:rPr>
+          <w:iCs/>
+          <w:sz w:val="32"/>
+          <w:szCs w:val="32"/>
+        </w:rPr>
+        <w:t>NULL</w:t>
+      </w:r>
+      <w:proofErr w:type="gramEnd"/>
+      <w:r>
+        <w:rPr>
+          <w:iCs/>
+          <w:sz w:val="32"/>
+          <w:szCs w:val="32"/>
+        </w:rPr>
+        <w:t>,</w:t>
+      </w:r>
+    </w:p>
+    <w:p>
+      <w:pPr>
+        <w:rPr>
+          <w:iCs/>
+          <w:sz w:val="32"/>
+          <w:szCs w:val="32"/>
+        </w:rPr>
+      </w:pPr>
+      <w:r>
+        <w:rPr>
+          <w:iCs/>
+          <w:sz w:val="32"/>
+          <w:szCs w:val="32"/>
+        </w:rPr>
+        <w:t xml:space="preserve">    </w:t>
+      </w:r>
+      <w:proofErr w:type="spellStart"/>
+      <w:r>
+        <w:rPr>
+          <w:iCs/>
+          <w:sz w:val="32"/>
+          <w:szCs w:val="32"/>
+        </w:rPr>
+        <w:t>DeletedAt</w:t>
+      </w:r>
+      <w:proofErr w:type="spellEnd"/>
+      <w:r>
+        <w:rPr>
+          <w:iCs/>
+          <w:sz w:val="32"/>
+          <w:szCs w:val="32"/>
+        </w:rPr>
+        <w:t xml:space="preserve"> DATE</w:t>
+      </w:r>
+      <w:r>
+        <w:rPr>
+          <w:iCs/>
+          <w:sz w:val="32"/>
+          <w:szCs w:val="32"/>
+        </w:rPr>
+        <w:t>TIME</w:t>
+      </w:r>
+    </w:p>
+    <w:p>
+      <w:pPr>
+        <w:rPr>
+          <w:iCs/>
+          <w:sz w:val="32"/>
+          <w:szCs w:val="32"/>
+        </w:rPr>
+      </w:pPr>
+      <w:r>
+        <w:rPr>
+          <w:iCs/>
+          <w:sz w:val="32"/>
+          <w:szCs w:val="32"/>
+        </w:rPr>
+        <w:lastRenderedPageBreak/>
+        <w:t>);</w:t>
+      </w:r>
+    </w:p>
+    <w:p>
+      <w:pPr>
+        <w:rPr>
+          <w:iCs/>
+          <w:sz w:val="32"/>
+          <w:szCs w:val="32"/>
+        </w:rPr>
+      </w:pPr>
       <w:r>
         <w:rPr>
           <w:iCs/>

--- a/Adatbázis/Relációs Sémák.docx
+++ b/Adatbázis/Relációs Sémák.docx
@@ -1,6 +1,6 @@
 
 <file path=word/document.xml><?xml version="1.0" encoding="utf-8"?>
-<w:document xmlns:wpc="http://schemas.microsoft.com/office/word/2010/wordprocessingCanvas" xmlns:cx="http://schemas.microsoft.com/office/drawing/2014/chartex" xmlns:mc="http://schemas.openxmlformats.org/markup-compatibility/2006" xmlns:o="urn:schemas-microsoft-com:office:office" xmlns:r="http://schemas.openxmlformats.org/officeDocument/2006/relationships" xmlns:m="http://schemas.openxmlformats.org/officeDocument/2006/math" xmlns:v="urn:schemas-microsoft-com:vml" xmlns:wp14="http://schemas.microsoft.com/office/word/2010/wordprocessingDrawing" xmlns:wp="http://schemas.openxmlformats.org/drawingml/2006/wordprocessingDrawing" xmlns:w10="urn:schemas-microsoft-com:office:word" xmlns:w="http://schemas.openxmlformats.org/wordprocessingml/2006/main" xmlns:w14="http://schemas.microsoft.com/office/word/2010/wordml" xmlns:w15="http://schemas.microsoft.com/office/word/2012/wordml" xmlns:w16se="http://schemas.microsoft.com/office/word/2015/wordml/symex" xmlns:wpg="http://schemas.microsoft.com/office/word/2010/wordprocessingGroup" xmlns:wpi="http://schemas.microsoft.com/office/word/2010/wordprocessingInk" xmlns:wne="http://schemas.microsoft.com/office/word/2006/wordml" xmlns:wps="http://schemas.microsoft.com/office/word/2010/wordprocessingShape" mc:Ignorable="w14 w15 w16se wp14">
+<w:document xmlns:wpc="http://schemas.microsoft.com/office/word/2010/wordprocessingCanvas" xmlns:cx="http://schemas.microsoft.com/office/drawing/2014/chartex" xmlns:cx1="http://schemas.microsoft.com/office/drawing/2015/9/8/chartex" xmlns:cx2="http://schemas.microsoft.com/office/drawing/2015/10/21/chartex" xmlns:cx3="http://schemas.microsoft.com/office/drawing/2016/5/9/chartex" xmlns:cx4="http://schemas.microsoft.com/office/drawing/2016/5/10/chartex" xmlns:cx5="http://schemas.microsoft.com/office/drawing/2016/5/11/chartex" xmlns:cx6="http://schemas.microsoft.com/office/drawing/2016/5/12/chartex" xmlns:cx7="http://schemas.microsoft.com/office/drawing/2016/5/13/chartex" xmlns:cx8="http://schemas.microsoft.com/office/drawing/2016/5/14/chartex" xmlns:mc="http://schemas.openxmlformats.org/markup-compatibility/2006" xmlns:aink="http://schemas.microsoft.com/office/drawing/2016/ink" xmlns:am3d="http://schemas.microsoft.com/office/drawing/2017/model3d" xmlns:o="urn:schemas-microsoft-com:office:office" xmlns:r="http://schemas.openxmlformats.org/officeDocument/2006/relationships" xmlns:m="http://schemas.openxmlformats.org/officeDocument/2006/math" xmlns:v="urn:schemas-microsoft-com:vml" xmlns:wp14="http://schemas.microsoft.com/office/word/2010/wordprocessingDrawing" xmlns:wp="http://schemas.openxmlformats.org/drawingml/2006/wordprocessingDrawing" xmlns:w10="urn:schemas-microsoft-com:office:word" xmlns:w="http://schemas.openxmlformats.org/wordprocessingml/2006/main" xmlns:w14="http://schemas.microsoft.com/office/word/2010/wordml" xmlns:w15="http://schemas.microsoft.com/office/word/2012/wordml" xmlns:w16cex="http://schemas.microsoft.com/office/word/2018/wordml/cex" xmlns:w16cid="http://schemas.microsoft.com/office/word/2016/wordml/cid" xmlns:w16="http://schemas.microsoft.com/office/word/2018/wordml" xmlns:w16sdtdh="http://schemas.microsoft.com/office/word/2020/wordml/sdtdatahash" xmlns:w16se="http://schemas.microsoft.com/office/word/2015/wordml/symex" xmlns:wpg="http://schemas.microsoft.com/office/word/2010/wordprocessingGroup" xmlns:wpi="http://schemas.microsoft.com/office/word/2010/wordprocessingInk" xmlns:wne="http://schemas.microsoft.com/office/word/2006/wordml" xmlns:wps="http://schemas.microsoft.com/office/word/2010/wordprocessingShape" mc:Ignorable="w14 w15 w16se w16cid w16 w16cex w16sdtdh wp14">
   <w:body>
     <w:p>
       <w:pPr>
@@ -164,7 +164,7 @@
           <w:sz w:val="32"/>
           <w:szCs w:val="32"/>
         </w:rPr>
-        <w:t>ArticleDate</w:t>
+        <w:t>ArticleSmDescr</w:t>
       </w:r>
       <w:proofErr w:type="spellEnd"/>
       <w:r>
@@ -180,7 +180,7 @@
           <w:sz w:val="32"/>
           <w:szCs w:val="32"/>
         </w:rPr>
-        <w:t>ArticleSmDescr</w:t>
+        <w:t>ArticleMDescr</w:t>
       </w:r>
       <w:proofErr w:type="spellEnd"/>
       <w:r>
@@ -196,7 +196,14 @@
           <w:sz w:val="32"/>
           <w:szCs w:val="32"/>
         </w:rPr>
-        <w:t>ArticleMDescr</w:t>
+        <w:t>Article</w:t>
+      </w:r>
+      <w:r>
+        <w:rPr>
+          <w:sz w:val="32"/>
+          <w:szCs w:val="32"/>
+        </w:rPr>
+        <w:t>Img</w:t>
       </w:r>
       <w:proofErr w:type="spellEnd"/>
       <w:r>
@@ -212,6 +219,22 @@
           <w:sz w:val="32"/>
           <w:szCs w:val="32"/>
         </w:rPr>
+        <w:t>ArticleType</w:t>
+      </w:r>
+      <w:proofErr w:type="spellEnd"/>
+      <w:r>
+        <w:rPr>
+          <w:sz w:val="32"/>
+          <w:szCs w:val="32"/>
+        </w:rPr>
+        <w:t xml:space="preserve">, </w:t>
+      </w:r>
+      <w:proofErr w:type="spellStart"/>
+      <w:r>
+        <w:rPr>
+          <w:sz w:val="32"/>
+          <w:szCs w:val="32"/>
+        </w:rPr>
         <w:t>Article</w:t>
       </w:r>
       <w:r>
@@ -219,19 +242,530 @@
           <w:sz w:val="32"/>
           <w:szCs w:val="32"/>
         </w:rPr>
+        <w:t>Status</w:t>
+      </w:r>
+      <w:proofErr w:type="spellEnd"/>
+      <w:r>
+        <w:rPr>
+          <w:sz w:val="32"/>
+          <w:szCs w:val="32"/>
+        </w:rPr>
+        <w:t xml:space="preserve">, </w:t>
+      </w:r>
+      <w:proofErr w:type="spellStart"/>
+      <w:r>
+        <w:rPr>
+          <w:sz w:val="32"/>
+          <w:szCs w:val="32"/>
+        </w:rPr>
+        <w:t>ArticleCreatedAt</w:t>
+      </w:r>
+      <w:proofErr w:type="spellEnd"/>
+      <w:r>
+        <w:rPr>
+          <w:sz w:val="32"/>
+          <w:szCs w:val="32"/>
+        </w:rPr>
+        <w:t>]</w:t>
+      </w:r>
+    </w:p>
+    <w:p>
+      <w:pPr>
+        <w:rPr>
+          <w:i/>
+          <w:iCs/>
+          <w:sz w:val="32"/>
+          <w:szCs w:val="32"/>
+        </w:rPr>
+      </w:pPr>
+      <w:proofErr w:type="spellStart"/>
+      <w:r>
+        <w:rPr>
+          <w:i/>
+          <w:iCs/>
+          <w:sz w:val="32"/>
+          <w:szCs w:val="32"/>
+        </w:rPr>
+        <w:t>Article</w:t>
+      </w:r>
+      <w:r>
+        <w:rPr>
+          <w:i/>
+          <w:iCs/>
+          <w:sz w:val="32"/>
+          <w:szCs w:val="32"/>
+        </w:rPr>
+        <w:t>Id</w:t>
+      </w:r>
+      <w:proofErr w:type="spellEnd"/>
+      <w:r>
+        <w:rPr>
+          <w:i/>
+          <w:iCs/>
+          <w:sz w:val="32"/>
+          <w:szCs w:val="32"/>
+        </w:rPr>
+        <w:t xml:space="preserve"> = poszt </w:t>
+      </w:r>
+      <w:proofErr w:type="spellStart"/>
+      <w:r>
+        <w:rPr>
+          <w:i/>
+          <w:iCs/>
+          <w:sz w:val="32"/>
+          <w:szCs w:val="32"/>
+        </w:rPr>
+        <w:t>id</w:t>
+      </w:r>
+      <w:proofErr w:type="spellEnd"/>
+      <w:r>
+        <w:rPr>
+          <w:i/>
+          <w:iCs/>
+          <w:sz w:val="32"/>
+          <w:szCs w:val="32"/>
+        </w:rPr>
+        <w:t xml:space="preserve">-ja, </w:t>
+      </w:r>
+      <w:proofErr w:type="gramStart"/>
+      <w:r>
+        <w:rPr>
+          <w:i/>
+          <w:iCs/>
+          <w:sz w:val="32"/>
+          <w:szCs w:val="32"/>
+        </w:rPr>
+        <w:t>INT</w:t>
+      </w:r>
+      <w:r>
+        <w:rPr>
+          <w:i/>
+          <w:iCs/>
+          <w:sz w:val="32"/>
+          <w:szCs w:val="32"/>
+        </w:rPr>
+        <w:t>(</w:t>
+      </w:r>
+      <w:proofErr w:type="gramEnd"/>
+      <w:r>
+        <w:rPr>
+          <w:i/>
+          <w:iCs/>
+          <w:sz w:val="32"/>
+          <w:szCs w:val="32"/>
+        </w:rPr>
+        <w:t>255)</w:t>
+      </w:r>
+      <w:r>
+        <w:rPr>
+          <w:i/>
+          <w:iCs/>
+          <w:sz w:val="32"/>
+          <w:szCs w:val="32"/>
+        </w:rPr>
+        <w:t xml:space="preserve"> típusú</w:t>
+      </w:r>
+    </w:p>
+    <w:p>
+      <w:pPr>
+        <w:rPr>
+          <w:i/>
+          <w:iCs/>
+          <w:sz w:val="32"/>
+          <w:szCs w:val="32"/>
+        </w:rPr>
+      </w:pPr>
+      <w:proofErr w:type="spellStart"/>
+      <w:r>
+        <w:rPr>
+          <w:i/>
+          <w:iCs/>
+          <w:sz w:val="32"/>
+          <w:szCs w:val="32"/>
+        </w:rPr>
+        <w:t>Article</w:t>
+      </w:r>
+      <w:r>
+        <w:rPr>
+          <w:i/>
+          <w:iCs/>
+          <w:sz w:val="32"/>
+          <w:szCs w:val="32"/>
+        </w:rPr>
+        <w:t>Name</w:t>
+      </w:r>
+      <w:proofErr w:type="spellEnd"/>
+      <w:r>
+        <w:rPr>
+          <w:i/>
+          <w:iCs/>
+          <w:sz w:val="32"/>
+          <w:szCs w:val="32"/>
+        </w:rPr>
+        <w:t xml:space="preserve"> = poszt neve, </w:t>
+      </w:r>
+      <w:proofErr w:type="spellStart"/>
+      <w:proofErr w:type="gramStart"/>
+      <w:r>
+        <w:rPr>
+          <w:i/>
+          <w:iCs/>
+          <w:sz w:val="32"/>
+          <w:szCs w:val="32"/>
+        </w:rPr>
+        <w:t>VarChar</w:t>
+      </w:r>
+      <w:proofErr w:type="spellEnd"/>
+      <w:r>
+        <w:rPr>
+          <w:i/>
+          <w:iCs/>
+          <w:sz w:val="32"/>
+          <w:szCs w:val="32"/>
+        </w:rPr>
+        <w:t>(</w:t>
+      </w:r>
+      <w:proofErr w:type="gramEnd"/>
+      <w:r>
+        <w:rPr>
+          <w:i/>
+          <w:iCs/>
+          <w:sz w:val="32"/>
+          <w:szCs w:val="32"/>
+        </w:rPr>
+        <w:t>20) típusú</w:t>
+      </w:r>
+    </w:p>
+    <w:p>
+      <w:pPr>
+        <w:rPr>
+          <w:i/>
+          <w:iCs/>
+          <w:sz w:val="32"/>
+          <w:szCs w:val="32"/>
+        </w:rPr>
+      </w:pPr>
+      <w:proofErr w:type="spellStart"/>
+      <w:r>
+        <w:rPr>
+          <w:i/>
+          <w:iCs/>
+          <w:sz w:val="32"/>
+          <w:szCs w:val="32"/>
+        </w:rPr>
+        <w:t>Article</w:t>
+      </w:r>
+      <w:r>
+        <w:rPr>
+          <w:i/>
+          <w:iCs/>
+          <w:sz w:val="32"/>
+          <w:szCs w:val="32"/>
+        </w:rPr>
+        <w:t>SmDescr</w:t>
+      </w:r>
+      <w:proofErr w:type="spellEnd"/>
+      <w:r>
+        <w:rPr>
+          <w:i/>
+          <w:iCs/>
+          <w:sz w:val="32"/>
+          <w:szCs w:val="32"/>
+        </w:rPr>
+        <w:t xml:space="preserve"> = poszt rövid leírása, </w:t>
+      </w:r>
+      <w:proofErr w:type="spellStart"/>
+      <w:proofErr w:type="gramStart"/>
+      <w:r>
+        <w:rPr>
+          <w:i/>
+          <w:iCs/>
+          <w:sz w:val="32"/>
+          <w:szCs w:val="32"/>
+        </w:rPr>
+        <w:t>VarChar</w:t>
+      </w:r>
+      <w:proofErr w:type="spellEnd"/>
+      <w:r>
+        <w:rPr>
+          <w:i/>
+          <w:iCs/>
+          <w:sz w:val="32"/>
+          <w:szCs w:val="32"/>
+        </w:rPr>
+        <w:t>(</w:t>
+      </w:r>
+      <w:proofErr w:type="gramEnd"/>
+      <w:r>
+        <w:rPr>
+          <w:i/>
+          <w:iCs/>
+          <w:sz w:val="32"/>
+          <w:szCs w:val="32"/>
+        </w:rPr>
+        <w:t>100) típusú</w:t>
+      </w:r>
+    </w:p>
+    <w:p>
+      <w:pPr>
+        <w:rPr>
+          <w:i/>
+          <w:iCs/>
+          <w:sz w:val="32"/>
+          <w:szCs w:val="32"/>
+        </w:rPr>
+      </w:pPr>
+      <w:proofErr w:type="spellStart"/>
+      <w:r>
+        <w:rPr>
+          <w:i/>
+          <w:iCs/>
+          <w:sz w:val="32"/>
+          <w:szCs w:val="32"/>
+        </w:rPr>
+        <w:t>Article</w:t>
+      </w:r>
+      <w:r>
+        <w:rPr>
+          <w:i/>
+          <w:iCs/>
+          <w:sz w:val="32"/>
+          <w:szCs w:val="32"/>
+        </w:rPr>
+        <w:t>MDescr</w:t>
+      </w:r>
+      <w:proofErr w:type="spellEnd"/>
+      <w:r>
+        <w:rPr>
+          <w:i/>
+          <w:iCs/>
+          <w:sz w:val="32"/>
+          <w:szCs w:val="32"/>
+        </w:rPr>
+        <w:t xml:space="preserve"> = poszt fő leírása, </w:t>
+      </w:r>
+      <w:proofErr w:type="spellStart"/>
+      <w:proofErr w:type="gramStart"/>
+      <w:r>
+        <w:rPr>
+          <w:i/>
+          <w:iCs/>
+          <w:sz w:val="32"/>
+          <w:szCs w:val="32"/>
+        </w:rPr>
+        <w:t>VarChar</w:t>
+      </w:r>
+      <w:proofErr w:type="spellEnd"/>
+      <w:r>
+        <w:rPr>
+          <w:i/>
+          <w:iCs/>
+          <w:sz w:val="32"/>
+          <w:szCs w:val="32"/>
+        </w:rPr>
+        <w:t>(</w:t>
+      </w:r>
+      <w:proofErr w:type="gramEnd"/>
+      <w:r>
+        <w:rPr>
+          <w:i/>
+          <w:iCs/>
+          <w:sz w:val="32"/>
+          <w:szCs w:val="32"/>
+        </w:rPr>
+        <w:t>1024</w:t>
+      </w:r>
+      <w:r>
+        <w:rPr>
+          <w:i/>
+          <w:iCs/>
+          <w:sz w:val="32"/>
+          <w:szCs w:val="32"/>
+        </w:rPr>
+        <w:t>) típusú</w:t>
+      </w:r>
+    </w:p>
+    <w:p>
+      <w:pPr>
+        <w:rPr>
+          <w:i/>
+          <w:iCs/>
+          <w:sz w:val="32"/>
+          <w:szCs w:val="32"/>
+        </w:rPr>
+      </w:pPr>
+      <w:proofErr w:type="spellStart"/>
+      <w:r>
+        <w:rPr>
+          <w:i/>
+          <w:iCs/>
+          <w:sz w:val="32"/>
+          <w:szCs w:val="32"/>
+        </w:rPr>
+        <w:t>Article</w:t>
+      </w:r>
+      <w:r>
+        <w:rPr>
+          <w:i/>
+          <w:iCs/>
+          <w:sz w:val="32"/>
+          <w:szCs w:val="32"/>
+        </w:rPr>
         <w:t>Img</w:t>
       </w:r>
       <w:proofErr w:type="spellEnd"/>
       <w:r>
         <w:rPr>
-          <w:sz w:val="32"/>
-          <w:szCs w:val="32"/>
-        </w:rPr>
-        <w:t xml:space="preserve">, </w:t>
-      </w:r>
-      <w:proofErr w:type="spellStart"/>
-      <w:r>
-        <w:rPr>
+          <w:i/>
+          <w:iCs/>
+          <w:sz w:val="32"/>
+          <w:szCs w:val="32"/>
+        </w:rPr>
+        <w:t xml:space="preserve"> = poszthoz tartozó kép</w:t>
+      </w:r>
+      <w:r>
+        <w:rPr>
+          <w:i/>
+          <w:iCs/>
+          <w:sz w:val="32"/>
+          <w:szCs w:val="32"/>
+        </w:rPr>
+        <w:t xml:space="preserve"> linkje,</w:t>
+      </w:r>
+      <w:r>
+        <w:rPr>
+          <w:i/>
+          <w:iCs/>
+          <w:sz w:val="32"/>
+          <w:szCs w:val="32"/>
+        </w:rPr>
+        <w:t xml:space="preserve"> </w:t>
+      </w:r>
+      <w:proofErr w:type="spellStart"/>
+      <w:proofErr w:type="gramStart"/>
+      <w:r>
+        <w:rPr>
+          <w:i/>
+          <w:iCs/>
+          <w:sz w:val="32"/>
+          <w:szCs w:val="32"/>
+        </w:rPr>
+        <w:t>VarChar</w:t>
+      </w:r>
+      <w:proofErr w:type="spellEnd"/>
+      <w:r>
+        <w:rPr>
+          <w:i/>
+          <w:iCs/>
+          <w:sz w:val="32"/>
+          <w:szCs w:val="32"/>
+        </w:rPr>
+        <w:t>(</w:t>
+      </w:r>
+      <w:proofErr w:type="gramEnd"/>
+      <w:r>
+        <w:rPr>
+          <w:i/>
+          <w:iCs/>
+          <w:sz w:val="32"/>
+          <w:szCs w:val="32"/>
+        </w:rPr>
+        <w:t>254</w:t>
+      </w:r>
+      <w:r>
+        <w:rPr>
+          <w:i/>
+          <w:iCs/>
+          <w:sz w:val="32"/>
+          <w:szCs w:val="32"/>
+        </w:rPr>
+        <w:t>) típusú</w:t>
+      </w:r>
+    </w:p>
+    <w:p>
+      <w:pPr>
+        <w:rPr>
+          <w:i/>
+          <w:iCs/>
+          <w:sz w:val="32"/>
+          <w:szCs w:val="32"/>
+        </w:rPr>
+      </w:pPr>
+      <w:proofErr w:type="spellStart"/>
+      <w:r>
+        <w:rPr>
+          <w:i/>
+          <w:iCs/>
+          <w:sz w:val="32"/>
+          <w:szCs w:val="32"/>
+        </w:rPr>
+        <w:t>ArticleType</w:t>
+      </w:r>
+      <w:proofErr w:type="spellEnd"/>
+      <w:r>
+        <w:rPr>
+          <w:i/>
+          <w:iCs/>
+          <w:sz w:val="32"/>
+          <w:szCs w:val="32"/>
+        </w:rPr>
+        <w:t xml:space="preserve"> = poszt típusa, </w:t>
+      </w:r>
+      <w:proofErr w:type="spellStart"/>
+      <w:proofErr w:type="gramStart"/>
+      <w:r>
+        <w:rPr>
+          <w:i/>
+          <w:iCs/>
+          <w:sz w:val="32"/>
+          <w:szCs w:val="32"/>
+        </w:rPr>
+        <w:t>VarChar</w:t>
+      </w:r>
+      <w:proofErr w:type="spellEnd"/>
+      <w:r>
+        <w:rPr>
+          <w:i/>
+          <w:iCs/>
+          <w:sz w:val="32"/>
+          <w:szCs w:val="32"/>
+        </w:rPr>
+        <w:t>(</w:t>
+      </w:r>
+      <w:proofErr w:type="gramEnd"/>
+      <w:r>
+        <w:rPr>
+          <w:i/>
+          <w:iCs/>
+          <w:sz w:val="32"/>
+          <w:szCs w:val="32"/>
+        </w:rPr>
+        <w:t>100)</w:t>
+      </w:r>
+      <w:r>
+        <w:rPr>
+          <w:i/>
+          <w:iCs/>
+          <w:sz w:val="32"/>
+          <w:szCs w:val="32"/>
+        </w:rPr>
+        <w:t xml:space="preserve"> típusú</w:t>
+      </w:r>
+    </w:p>
+    <w:p>
+      <w:pPr>
+        <w:rPr>
+          <w:i/>
+          <w:iCs/>
+          <w:sz w:val="32"/>
+          <w:szCs w:val="32"/>
+        </w:rPr>
+      </w:pPr>
+      <w:proofErr w:type="spellStart"/>
+      <w:r>
+        <w:rPr>
+          <w:i/>
+          <w:iCs/>
           <w:sz w:val="32"/>
           <w:szCs w:val="32"/>
         </w:rPr>
@@ -239,6 +773,8 @@
       </w:r>
       <w:r>
         <w:rPr>
+          <w:i/>
+          <w:iCs/>
           <w:sz w:val="32"/>
           <w:szCs w:val="32"/>
         </w:rPr>
@@ -247,442 +783,12 @@
       <w:proofErr w:type="spellEnd"/>
       <w:r>
         <w:rPr>
-          <w:sz w:val="32"/>
-          <w:szCs w:val="32"/>
-        </w:rPr>
-        <w:t>]</w:t>
-      </w:r>
-    </w:p>
-    <w:p>
-      <w:pPr>
-        <w:rPr>
-          <w:i/>
-          <w:iCs/>
-          <w:sz w:val="32"/>
-          <w:szCs w:val="32"/>
-        </w:rPr>
-      </w:pPr>
-      <w:proofErr w:type="spellStart"/>
-      <w:r>
-        <w:rPr>
-          <w:i/>
-          <w:iCs/>
-          <w:sz w:val="32"/>
-          <w:szCs w:val="32"/>
-        </w:rPr>
-        <w:t>Article</w:t>
-      </w:r>
-      <w:r>
-        <w:rPr>
-          <w:i/>
-          <w:iCs/>
-          <w:sz w:val="32"/>
-          <w:szCs w:val="32"/>
-        </w:rPr>
-        <w:t>Id</w:t>
-      </w:r>
-      <w:proofErr w:type="spellEnd"/>
-      <w:r>
-        <w:rPr>
-          <w:i/>
-          <w:iCs/>
-          <w:sz w:val="32"/>
-          <w:szCs w:val="32"/>
-        </w:rPr>
-        <w:t xml:space="preserve"> = poszt </w:t>
-      </w:r>
-      <w:proofErr w:type="spellStart"/>
-      <w:r>
-        <w:rPr>
-          <w:i/>
-          <w:iCs/>
-          <w:sz w:val="32"/>
-          <w:szCs w:val="32"/>
-        </w:rPr>
-        <w:t>id</w:t>
-      </w:r>
-      <w:proofErr w:type="spellEnd"/>
-      <w:r>
-        <w:rPr>
-          <w:i/>
-          <w:iCs/>
-          <w:sz w:val="32"/>
-          <w:szCs w:val="32"/>
-        </w:rPr>
-        <w:t xml:space="preserve">-ja, </w:t>
-      </w:r>
-      <w:r>
-        <w:rPr>
-          <w:i/>
-          <w:iCs/>
-          <w:sz w:val="32"/>
-          <w:szCs w:val="32"/>
-        </w:rPr>
-        <w:t>INT típusú</w:t>
-      </w:r>
-    </w:p>
-    <w:p>
-      <w:pPr>
-        <w:rPr>
-          <w:i/>
-          <w:iCs/>
-          <w:sz w:val="32"/>
-          <w:szCs w:val="32"/>
-        </w:rPr>
-      </w:pPr>
-      <w:proofErr w:type="spellStart"/>
-      <w:r>
-        <w:rPr>
-          <w:i/>
-          <w:iCs/>
-          <w:sz w:val="32"/>
-          <w:szCs w:val="32"/>
-        </w:rPr>
-        <w:t>Article</w:t>
-      </w:r>
-      <w:r>
-        <w:rPr>
-          <w:i/>
-          <w:iCs/>
-          <w:sz w:val="32"/>
-          <w:szCs w:val="32"/>
-        </w:rPr>
-        <w:t>Name</w:t>
-      </w:r>
-      <w:proofErr w:type="spellEnd"/>
-      <w:r>
-        <w:rPr>
-          <w:i/>
-          <w:iCs/>
-          <w:sz w:val="32"/>
-          <w:szCs w:val="32"/>
-        </w:rPr>
-        <w:t xml:space="preserve"> = poszt neve, </w:t>
-      </w:r>
-      <w:proofErr w:type="spellStart"/>
-      <w:proofErr w:type="gramStart"/>
-      <w:r>
-        <w:rPr>
-          <w:i/>
-          <w:iCs/>
-          <w:sz w:val="32"/>
-          <w:szCs w:val="32"/>
-        </w:rPr>
-        <w:t>VarChar</w:t>
-      </w:r>
-      <w:proofErr w:type="spellEnd"/>
-      <w:r>
-        <w:rPr>
-          <w:i/>
-          <w:iCs/>
-          <w:sz w:val="32"/>
-          <w:szCs w:val="32"/>
-        </w:rPr>
-        <w:t>(</w:t>
-      </w:r>
-      <w:proofErr w:type="gramEnd"/>
-      <w:r>
-        <w:rPr>
-          <w:i/>
-          <w:iCs/>
-          <w:sz w:val="32"/>
-          <w:szCs w:val="32"/>
-        </w:rPr>
-        <w:t>20) típusú</w:t>
-      </w:r>
-    </w:p>
-    <w:p>
-      <w:pPr>
-        <w:rPr>
-          <w:i/>
-          <w:iCs/>
-          <w:sz w:val="32"/>
-          <w:szCs w:val="32"/>
-        </w:rPr>
-      </w:pPr>
-      <w:proofErr w:type="spellStart"/>
-      <w:r>
-        <w:rPr>
-          <w:i/>
-          <w:iCs/>
-          <w:sz w:val="32"/>
-          <w:szCs w:val="32"/>
-        </w:rPr>
-        <w:t>Article</w:t>
-      </w:r>
-      <w:r>
-        <w:rPr>
-          <w:i/>
-          <w:iCs/>
-          <w:sz w:val="32"/>
-          <w:szCs w:val="32"/>
-        </w:rPr>
-        <w:t>SmDescr</w:t>
-      </w:r>
-      <w:proofErr w:type="spellEnd"/>
-      <w:r>
-        <w:rPr>
-          <w:i/>
-          <w:iCs/>
-          <w:sz w:val="32"/>
-          <w:szCs w:val="32"/>
-        </w:rPr>
-        <w:t xml:space="preserve"> = poszt rövid leírása, </w:t>
-      </w:r>
-      <w:proofErr w:type="spellStart"/>
-      <w:proofErr w:type="gramStart"/>
-      <w:r>
-        <w:rPr>
-          <w:i/>
-          <w:iCs/>
-          <w:sz w:val="32"/>
-          <w:szCs w:val="32"/>
-        </w:rPr>
-        <w:t>VarChar</w:t>
-      </w:r>
-      <w:proofErr w:type="spellEnd"/>
-      <w:r>
-        <w:rPr>
-          <w:i/>
-          <w:iCs/>
-          <w:sz w:val="32"/>
-          <w:szCs w:val="32"/>
-        </w:rPr>
-        <w:t>(</w:t>
-      </w:r>
-      <w:proofErr w:type="gramEnd"/>
-      <w:r>
-        <w:rPr>
-          <w:i/>
-          <w:iCs/>
-          <w:sz w:val="32"/>
-          <w:szCs w:val="32"/>
-        </w:rPr>
-        <w:t>100) típusú</w:t>
-      </w:r>
-    </w:p>
-    <w:p>
-      <w:pPr>
-        <w:rPr>
-          <w:i/>
-          <w:iCs/>
-          <w:sz w:val="32"/>
-          <w:szCs w:val="32"/>
-        </w:rPr>
-      </w:pPr>
-      <w:proofErr w:type="spellStart"/>
-      <w:r>
-        <w:rPr>
-          <w:i/>
-          <w:iCs/>
-          <w:sz w:val="32"/>
-          <w:szCs w:val="32"/>
-        </w:rPr>
-        <w:t>Article</w:t>
-      </w:r>
-      <w:r>
-        <w:rPr>
-          <w:i/>
-          <w:iCs/>
-          <w:sz w:val="32"/>
-          <w:szCs w:val="32"/>
-        </w:rPr>
-        <w:t>MDescr</w:t>
-      </w:r>
-      <w:proofErr w:type="spellEnd"/>
-      <w:r>
-        <w:rPr>
-          <w:i/>
-          <w:iCs/>
-          <w:sz w:val="32"/>
-          <w:szCs w:val="32"/>
-        </w:rPr>
-        <w:t xml:space="preserve"> = poszt fő leírása, </w:t>
-      </w:r>
-      <w:proofErr w:type="spellStart"/>
-      <w:proofErr w:type="gramStart"/>
-      <w:r>
-        <w:rPr>
-          <w:i/>
-          <w:iCs/>
-          <w:sz w:val="32"/>
-          <w:szCs w:val="32"/>
-        </w:rPr>
-        <w:t>VarChar</w:t>
-      </w:r>
-      <w:proofErr w:type="spellEnd"/>
-      <w:r>
-        <w:rPr>
-          <w:i/>
-          <w:iCs/>
-          <w:sz w:val="32"/>
-          <w:szCs w:val="32"/>
-        </w:rPr>
-        <w:t>(</w:t>
-      </w:r>
-      <w:proofErr w:type="gramEnd"/>
-      <w:r>
-        <w:rPr>
-          <w:i/>
-          <w:iCs/>
-          <w:sz w:val="32"/>
-          <w:szCs w:val="32"/>
-        </w:rPr>
-        <w:t>500) típusú</w:t>
-      </w:r>
-    </w:p>
-    <w:p>
-      <w:pPr>
-        <w:rPr>
-          <w:i/>
-          <w:iCs/>
-          <w:sz w:val="32"/>
-          <w:szCs w:val="32"/>
-        </w:rPr>
-      </w:pPr>
-      <w:proofErr w:type="spellStart"/>
-      <w:r>
-        <w:rPr>
-          <w:i/>
-          <w:iCs/>
-          <w:sz w:val="32"/>
-          <w:szCs w:val="32"/>
-        </w:rPr>
-        <w:t>Article</w:t>
-      </w:r>
-      <w:r>
-        <w:rPr>
-          <w:i/>
-          <w:iCs/>
-          <w:sz w:val="32"/>
-          <w:szCs w:val="32"/>
-        </w:rPr>
-        <w:t>Img</w:t>
-      </w:r>
-      <w:proofErr w:type="spellEnd"/>
-      <w:r>
-        <w:rPr>
-          <w:i/>
-          <w:iCs/>
-          <w:sz w:val="32"/>
-          <w:szCs w:val="32"/>
-        </w:rPr>
-        <w:t xml:space="preserve"> = poszthoz tartozó kép</w:t>
-      </w:r>
-      <w:r>
-        <w:rPr>
-          <w:i/>
-          <w:iCs/>
-          <w:sz w:val="32"/>
-          <w:szCs w:val="32"/>
-        </w:rPr>
-        <w:t xml:space="preserve"> linkje,</w:t>
-      </w:r>
-      <w:r>
-        <w:rPr>
-          <w:i/>
-          <w:iCs/>
-          <w:sz w:val="32"/>
-          <w:szCs w:val="32"/>
-        </w:rPr>
-        <w:t xml:space="preserve"> </w:t>
-      </w:r>
-      <w:proofErr w:type="spellStart"/>
-      <w:proofErr w:type="gramStart"/>
-      <w:r>
-        <w:rPr>
-          <w:i/>
-          <w:iCs/>
-          <w:sz w:val="32"/>
-          <w:szCs w:val="32"/>
-        </w:rPr>
-        <w:t>VarChar</w:t>
-      </w:r>
-      <w:proofErr w:type="spellEnd"/>
-      <w:r>
-        <w:rPr>
-          <w:i/>
-          <w:iCs/>
-          <w:sz w:val="32"/>
-          <w:szCs w:val="32"/>
-        </w:rPr>
-        <w:t>(</w:t>
-      </w:r>
-      <w:proofErr w:type="gramEnd"/>
-      <w:r>
-        <w:rPr>
-          <w:i/>
-          <w:iCs/>
-          <w:sz w:val="32"/>
-          <w:szCs w:val="32"/>
-        </w:rPr>
-        <w:t>254</w:t>
-      </w:r>
-      <w:r>
-        <w:rPr>
-          <w:i/>
-          <w:iCs/>
-          <w:sz w:val="32"/>
-          <w:szCs w:val="32"/>
-        </w:rPr>
-        <w:t>) típusú</w:t>
-      </w:r>
-    </w:p>
-    <w:p>
-      <w:pPr>
-        <w:rPr>
-          <w:i/>
-          <w:iCs/>
-          <w:sz w:val="32"/>
-          <w:szCs w:val="32"/>
-        </w:rPr>
-      </w:pPr>
-      <w:proofErr w:type="spellStart"/>
-      <w:r>
-        <w:rPr>
-          <w:i/>
-          <w:iCs/>
-          <w:sz w:val="32"/>
-          <w:szCs w:val="32"/>
-        </w:rPr>
-        <w:t>Article</w:t>
-      </w:r>
-      <w:r>
-        <w:rPr>
-          <w:i/>
-          <w:iCs/>
-          <w:sz w:val="32"/>
-          <w:szCs w:val="32"/>
-        </w:rPr>
-        <w:t>Status</w:t>
-      </w:r>
-      <w:proofErr w:type="spellEnd"/>
-      <w:r>
-        <w:rPr>
-          <w:i/>
-          <w:iCs/>
-          <w:sz w:val="32"/>
-          <w:szCs w:val="32"/>
-        </w:rPr>
-        <w:t xml:space="preserve"> = poszt státusza, </w:t>
-      </w:r>
-      <w:r>
-        <w:rPr>
-          <w:i/>
-          <w:iCs/>
-          <w:sz w:val="32"/>
-          <w:szCs w:val="32"/>
-        </w:rPr>
-        <w:t>aktív vagy törölt</w:t>
-      </w:r>
-      <w:r>
-        <w:rPr>
-          <w:i/>
-          <w:iCs/>
-          <w:sz w:val="32"/>
-          <w:szCs w:val="32"/>
-        </w:rPr>
-        <w:t>,</w:t>
+          <w:i/>
+          <w:iCs/>
+          <w:sz w:val="32"/>
+          <w:szCs w:val="32"/>
+        </w:rPr>
+        <w:t xml:space="preserve"> = poszt státusza,</w:t>
       </w:r>
       <w:r>
         <w:rPr>
@@ -1102,6 +1208,54 @@
           <w:sz w:val="32"/>
           <w:szCs w:val="32"/>
         </w:rPr>
+        <w:t xml:space="preserve">, </w:t>
+      </w:r>
+      <w:proofErr w:type="spellStart"/>
+      <w:r>
+        <w:rPr>
+          <w:sz w:val="32"/>
+          <w:szCs w:val="32"/>
+        </w:rPr>
+        <w:t>UserPL</w:t>
+      </w:r>
+      <w:proofErr w:type="spellEnd"/>
+      <w:r>
+        <w:rPr>
+          <w:sz w:val="32"/>
+          <w:szCs w:val="32"/>
+        </w:rPr>
+        <w:t xml:space="preserve">, </w:t>
+      </w:r>
+      <w:proofErr w:type="spellStart"/>
+      <w:r>
+        <w:rPr>
+          <w:sz w:val="32"/>
+          <w:szCs w:val="32"/>
+        </w:rPr>
+        <w:t>UserCreatedAt</w:t>
+      </w:r>
+      <w:proofErr w:type="spellEnd"/>
+      <w:r>
+        <w:rPr>
+          <w:sz w:val="32"/>
+          <w:szCs w:val="32"/>
+        </w:rPr>
+        <w:t xml:space="preserve">, </w:t>
+      </w:r>
+      <w:proofErr w:type="spellStart"/>
+      <w:r>
+        <w:rPr>
+          <w:sz w:val="32"/>
+          <w:szCs w:val="32"/>
+        </w:rPr>
+        <w:t>UserUpdatedAt</w:t>
+      </w:r>
+      <w:proofErr w:type="spellEnd"/>
+      <w:r>
+        <w:rPr>
+          <w:sz w:val="32"/>
+          <w:szCs w:val="32"/>
+        </w:rPr>
         <w:t>]</w:t>
       </w:r>
     </w:p>
@@ -1163,14 +1317,43 @@
         </w:rPr>
         <w:t xml:space="preserve">, </w:t>
       </w:r>
-      <w:r>
-        <w:rPr>
-          <w:i/>
-          <w:iCs/>
-          <w:sz w:val="32"/>
-          <w:szCs w:val="32"/>
-        </w:rPr>
-        <w:t>INT típusú</w:t>
+      <w:proofErr w:type="gramStart"/>
+      <w:r>
+        <w:rPr>
+          <w:i/>
+          <w:iCs/>
+          <w:sz w:val="32"/>
+          <w:szCs w:val="32"/>
+        </w:rPr>
+        <w:t>INT</w:t>
+      </w:r>
+      <w:r>
+        <w:rPr>
+          <w:i/>
+          <w:iCs/>
+          <w:sz w:val="32"/>
+          <w:szCs w:val="32"/>
+        </w:rPr>
+        <w:t>(</w:t>
+      </w:r>
+      <w:proofErr w:type="gramEnd"/>
+      <w:r>
+        <w:rPr>
+          <w:i/>
+          <w:iCs/>
+          <w:sz w:val="32"/>
+          <w:szCs w:val="32"/>
+        </w:rPr>
+        <w:t>255)</w:t>
+      </w:r>
+      <w:r>
+        <w:rPr>
+          <w:i/>
+          <w:iCs/>
+          <w:sz w:val="32"/>
+          <w:szCs w:val="32"/>
+        </w:rPr>
+        <w:t xml:space="preserve"> típusú</w:t>
       </w:r>
     </w:p>
     <w:p>
@@ -1321,7 +1504,7 @@
           <w:sz w:val="32"/>
           <w:szCs w:val="32"/>
         </w:rPr>
-        <w:t>254</w:t>
+        <w:t>100</w:t>
       </w:r>
       <w:r>
         <w:rPr>
@@ -1360,16 +1543,36 @@
           <w:sz w:val="32"/>
           <w:szCs w:val="32"/>
         </w:rPr>
-        <w:t xml:space="preserve"> = felhasználó jelszava,</w:t>
-      </w:r>
-      <w:r>
-        <w:rPr>
-          <w:i/>
-          <w:iCs/>
-          <w:sz w:val="32"/>
-          <w:szCs w:val="32"/>
-        </w:rPr>
-        <w:t xml:space="preserve"> (</w:t>
+        <w:t xml:space="preserve"> = felhasználó </w:t>
+      </w:r>
+      <w:proofErr w:type="spellStart"/>
+      <w:r>
+        <w:rPr>
+          <w:i/>
+          <w:iCs/>
+          <w:sz w:val="32"/>
+          <w:szCs w:val="32"/>
+        </w:rPr>
+        <w:t>jelszava</w:t>
+      </w:r>
+      <w:proofErr w:type="spellEnd"/>
+      <w:r>
+        <w:rPr>
+          <w:i/>
+          <w:iCs/>
+          <w:sz w:val="32"/>
+          <w:szCs w:val="32"/>
+        </w:rPr>
+        <w:t>,</w:t>
+      </w:r>
+      <w:r>
+        <w:rPr>
+          <w:i/>
+          <w:iCs/>
+          <w:sz w:val="32"/>
+          <w:szCs w:val="32"/>
+        </w:rPr>
+        <w:t xml:space="preserve"> </w:t>
       </w:r>
       <w:proofErr w:type="gramStart"/>
       <w:r>
@@ -1389,16 +1592,34 @@
           <w:sz w:val="32"/>
           <w:szCs w:val="32"/>
         </w:rPr>
-        <w:t>32)),</w:t>
-      </w:r>
-      <w:r>
-        <w:rPr>
-          <w:i/>
-          <w:iCs/>
-          <w:sz w:val="32"/>
-          <w:szCs w:val="32"/>
-        </w:rPr>
-        <w:t xml:space="preserve"> MD5(16) típusú</w:t>
+        <w:t>150</w:t>
+      </w:r>
+      <w:r>
+        <w:rPr>
+          <w:i/>
+          <w:iCs/>
+          <w:sz w:val="32"/>
+          <w:szCs w:val="32"/>
+        </w:rPr>
+        <w:t>)</w:t>
+      </w:r>
+      <w:r>
+        <w:rPr>
+          <w:i/>
+          <w:iCs/>
+          <w:sz w:val="32"/>
+          <w:szCs w:val="32"/>
+        </w:rPr>
+        <w:t xml:space="preserve"> </w:t>
+      </w:r>
+      <w:r>
+        <w:rPr>
+          <w:i/>
+          <w:iCs/>
+          <w:sz w:val="32"/>
+          <w:szCs w:val="32"/>
+        </w:rPr>
+        <w:t>típusú</w:t>
       </w:r>
     </w:p>
     <w:p>
@@ -1479,6 +1700,7 @@
           <w:sz w:val="32"/>
           <w:szCs w:val="32"/>
         </w:rPr>
+        <w:lastRenderedPageBreak/>
         <w:t>UserSN</w:t>
       </w:r>
       <w:proofErr w:type="spellEnd"/>
@@ -1540,7 +1762,6 @@
           <w:sz w:val="32"/>
           <w:szCs w:val="32"/>
         </w:rPr>
-        <w:lastRenderedPageBreak/>
         <w:t>UserDob</w:t>
       </w:r>
       <w:proofErr w:type="spellEnd"/>
@@ -2182,7 +2403,27 @@
           <w:sz w:val="32"/>
           <w:szCs w:val="32"/>
         </w:rPr>
-        <w:t xml:space="preserve"> jelszava,</w:t>
+        <w:t xml:space="preserve"> </w:t>
+      </w:r>
+      <w:proofErr w:type="spellStart"/>
+      <w:r>
+        <w:rPr>
+          <w:i/>
+          <w:iCs/>
+          <w:sz w:val="32"/>
+          <w:szCs w:val="32"/>
+        </w:rPr>
+        <w:t>jelszava</w:t>
+      </w:r>
+      <w:proofErr w:type="spellEnd"/>
+      <w:r>
+        <w:rPr>
+          <w:i/>
+          <w:iCs/>
+          <w:sz w:val="32"/>
+          <w:szCs w:val="32"/>
+        </w:rPr>
+        <w:t>,</w:t>
       </w:r>
       <w:r>
         <w:rPr>
@@ -2680,6 +2921,36 @@
         </w:rPr>
         <w:t xml:space="preserve"> típusú</w:t>
       </w:r>
+    </w:p>
+    <w:p>
+      <w:pPr>
+        <w:rPr>
+          <w:i/>
+          <w:iCs/>
+          <w:sz w:val="32"/>
+          <w:szCs w:val="32"/>
+        </w:rPr>
+      </w:pPr>
+    </w:p>
+    <w:p>
+      <w:pPr>
+        <w:rPr>
+          <w:i/>
+          <w:iCs/>
+          <w:sz w:val="32"/>
+          <w:szCs w:val="32"/>
+        </w:rPr>
+      </w:pPr>
+    </w:p>
+    <w:p>
+      <w:pPr>
+        <w:rPr>
+          <w:i/>
+          <w:iCs/>
+          <w:sz w:val="32"/>
+          <w:szCs w:val="32"/>
+        </w:rPr>
+      </w:pPr>
     </w:p>
     <w:p>
       <w:pPr>
@@ -2712,6 +2983,7 @@
           <w:sz w:val="32"/>
           <w:szCs w:val="32"/>
         </w:rPr>
+        <w:lastRenderedPageBreak/>
         <w:t>Article</w:t>
       </w:r>
       <w:r>
@@ -2850,7 +3122,45 @@
           <w:sz w:val="32"/>
           <w:szCs w:val="32"/>
         </w:rPr>
-        <w:t>-ja, INT típusú</w:t>
+        <w:t xml:space="preserve">-ja, </w:t>
+      </w:r>
+      <w:proofErr w:type="gramStart"/>
+      <w:r>
+        <w:rPr>
+          <w:i/>
+          <w:iCs/>
+          <w:sz w:val="32"/>
+          <w:szCs w:val="32"/>
+        </w:rPr>
+        <w:t>INT</w:t>
+      </w:r>
+      <w:r>
+        <w:rPr>
+          <w:i/>
+          <w:iCs/>
+          <w:sz w:val="32"/>
+          <w:szCs w:val="32"/>
+        </w:rPr>
+        <w:t>(</w:t>
+      </w:r>
+      <w:proofErr w:type="gramEnd"/>
+      <w:r>
+        <w:rPr>
+          <w:i/>
+          <w:iCs/>
+          <w:sz w:val="32"/>
+          <w:szCs w:val="32"/>
+        </w:rPr>
+        <w:t>255)</w:t>
+      </w:r>
+      <w:r>
+        <w:rPr>
+          <w:i/>
+          <w:iCs/>
+          <w:sz w:val="32"/>
+          <w:szCs w:val="32"/>
+        </w:rPr>
+        <w:t xml:space="preserve"> típusú</w:t>
       </w:r>
     </w:p>
     <w:p>
@@ -2909,7 +3219,45 @@
           <w:sz w:val="32"/>
           <w:szCs w:val="32"/>
         </w:rPr>
-        <w:t>-ja, INT típusú</w:t>
+        <w:t xml:space="preserve">-ja, </w:t>
+      </w:r>
+      <w:proofErr w:type="gramStart"/>
+      <w:r>
+        <w:rPr>
+          <w:i/>
+          <w:iCs/>
+          <w:sz w:val="32"/>
+          <w:szCs w:val="32"/>
+        </w:rPr>
+        <w:t>INT</w:t>
+      </w:r>
+      <w:r>
+        <w:rPr>
+          <w:i/>
+          <w:iCs/>
+          <w:sz w:val="32"/>
+          <w:szCs w:val="32"/>
+        </w:rPr>
+        <w:t>(</w:t>
+      </w:r>
+      <w:proofErr w:type="gramEnd"/>
+      <w:r>
+        <w:rPr>
+          <w:i/>
+          <w:iCs/>
+          <w:sz w:val="32"/>
+          <w:szCs w:val="32"/>
+        </w:rPr>
+        <w:t>255)</w:t>
+      </w:r>
+      <w:r>
+        <w:rPr>
+          <w:i/>
+          <w:iCs/>
+          <w:sz w:val="32"/>
+          <w:szCs w:val="32"/>
+        </w:rPr>
+        <w:t xml:space="preserve"> típusú</w:t>
       </w:r>
     </w:p>
     <w:p>
@@ -3082,7 +3430,27 @@
           <w:sz w:val="32"/>
           <w:szCs w:val="32"/>
         </w:rPr>
-        <w:t xml:space="preserve"> = törölt poszt </w:t>
+        <w:t xml:space="preserve"> = </w:t>
+      </w:r>
+      <w:proofErr w:type="spellStart"/>
+      <w:r>
+        <w:rPr>
+          <w:i/>
+          <w:iCs/>
+          <w:sz w:val="32"/>
+          <w:szCs w:val="32"/>
+        </w:rPr>
+        <w:t>törölt</w:t>
+      </w:r>
+      <w:proofErr w:type="spellEnd"/>
+      <w:r>
+        <w:rPr>
+          <w:i/>
+          <w:iCs/>
+          <w:sz w:val="32"/>
+          <w:szCs w:val="32"/>
+        </w:rPr>
+        <w:t xml:space="preserve"> poszt </w:t>
       </w:r>
       <w:proofErr w:type="spellStart"/>
       <w:r>
@@ -3419,7 +3787,27 @@
           <w:sz w:val="32"/>
           <w:szCs w:val="32"/>
         </w:rPr>
-        <w:t xml:space="preserve"> = törölt poszt </w:t>
+        <w:t xml:space="preserve"> = </w:t>
+      </w:r>
+      <w:proofErr w:type="spellStart"/>
+      <w:r>
+        <w:rPr>
+          <w:i/>
+          <w:iCs/>
+          <w:sz w:val="32"/>
+          <w:szCs w:val="32"/>
+        </w:rPr>
+        <w:t>törölt</w:t>
+      </w:r>
+      <w:proofErr w:type="spellEnd"/>
+      <w:r>
+        <w:rPr>
+          <w:i/>
+          <w:iCs/>
+          <w:sz w:val="32"/>
+          <w:szCs w:val="32"/>
+        </w:rPr>
+        <w:t xml:space="preserve"> poszt </w:t>
       </w:r>
       <w:proofErr w:type="spellStart"/>
       <w:r>
@@ -3666,6 +4054,7 @@
           <w:sz w:val="36"/>
           <w:szCs w:val="36"/>
         </w:rPr>
+        <w:lastRenderedPageBreak/>
         <w:t>Tábla generáló SQL parancsok</w:t>
       </w:r>
     </w:p>
@@ -3713,55 +4102,862 @@
           <w:sz w:val="32"/>
           <w:szCs w:val="32"/>
         </w:rPr>
+        <w:t xml:space="preserve">CREATE DATABASE </w:t>
+      </w:r>
+      <w:proofErr w:type="spellStart"/>
+      <w:r>
+        <w:rPr>
+          <w:iCs/>
+          <w:sz w:val="32"/>
+          <w:szCs w:val="32"/>
+        </w:rPr>
+        <w:t>ideashar</w:t>
+      </w:r>
+      <w:r>
+        <w:rPr>
+          <w:iCs/>
+          <w:sz w:val="32"/>
+          <w:szCs w:val="32"/>
+        </w:rPr>
+        <w:t>e</w:t>
+      </w:r>
+      <w:proofErr w:type="spellEnd"/>
+      <w:r>
+        <w:rPr>
+          <w:iCs/>
+          <w:sz w:val="32"/>
+          <w:szCs w:val="32"/>
+        </w:rPr>
+        <w:t xml:space="preserve"> CHARACTER SET utf8mb4 COLLATE utf8mb4_hungarian_ci;</w:t>
+      </w:r>
+    </w:p>
+    <w:p>
+      <w:pPr>
+        <w:rPr>
+          <w:iCs/>
+          <w:sz w:val="32"/>
+          <w:szCs w:val="32"/>
+        </w:rPr>
+      </w:pPr>
+    </w:p>
+    <w:p>
+      <w:pPr>
+        <w:rPr>
+          <w:b/>
+          <w:iCs/>
+          <w:sz w:val="32"/>
+          <w:szCs w:val="32"/>
+        </w:rPr>
+      </w:pPr>
+      <w:proofErr w:type="spellStart"/>
+      <w:r>
+        <w:rPr>
+          <w:b/>
+          <w:iCs/>
+          <w:sz w:val="32"/>
+          <w:szCs w:val="32"/>
+        </w:rPr>
+        <w:t>Article</w:t>
+      </w:r>
+      <w:r>
+        <w:rPr>
+          <w:b/>
+          <w:iCs/>
+          <w:sz w:val="32"/>
+          <w:szCs w:val="32"/>
+        </w:rPr>
+        <w:t>s</w:t>
+      </w:r>
+      <w:proofErr w:type="spellEnd"/>
+      <w:r>
+        <w:rPr>
+          <w:b/>
+          <w:iCs/>
+          <w:sz w:val="32"/>
+          <w:szCs w:val="32"/>
+        </w:rPr>
+        <w:t xml:space="preserve"> nevű tábla létrehozása SQL paranccsal:</w:t>
+      </w:r>
+    </w:p>
+    <w:p>
+      <w:pPr>
+        <w:rPr>
+          <w:iCs/>
+          <w:sz w:val="32"/>
+          <w:szCs w:val="32"/>
+        </w:rPr>
+      </w:pPr>
+      <w:r>
+        <w:rPr>
+          <w:iCs/>
+          <w:sz w:val="32"/>
+          <w:szCs w:val="32"/>
+        </w:rPr>
+        <w:t>C</w:t>
+      </w:r>
+      <w:r>
+        <w:rPr>
+          <w:iCs/>
+          <w:sz w:val="32"/>
+          <w:szCs w:val="32"/>
+        </w:rPr>
+        <w:t xml:space="preserve">REATE TABLE </w:t>
+      </w:r>
+      <w:proofErr w:type="spellStart"/>
+      <w:proofErr w:type="gramStart"/>
+      <w:r>
+        <w:rPr>
+          <w:iCs/>
+          <w:sz w:val="32"/>
+          <w:szCs w:val="32"/>
+        </w:rPr>
+        <w:t>Article</w:t>
+      </w:r>
+      <w:r>
+        <w:rPr>
+          <w:iCs/>
+          <w:sz w:val="32"/>
+          <w:szCs w:val="32"/>
+        </w:rPr>
+        <w:t>s</w:t>
+      </w:r>
+      <w:proofErr w:type="spellEnd"/>
+      <w:r>
+        <w:rPr>
+          <w:iCs/>
+          <w:sz w:val="32"/>
+          <w:szCs w:val="32"/>
+        </w:rPr>
+        <w:t>(</w:t>
+      </w:r>
+      <w:proofErr w:type="gramEnd"/>
+    </w:p>
+    <w:p>
+      <w:pPr>
+        <w:rPr>
+          <w:iCs/>
+          <w:sz w:val="32"/>
+          <w:szCs w:val="32"/>
+        </w:rPr>
+      </w:pPr>
+      <w:r>
+        <w:rPr>
+          <w:iCs/>
+          <w:sz w:val="32"/>
+          <w:szCs w:val="32"/>
+        </w:rPr>
+        <w:t xml:space="preserve">    </w:t>
+      </w:r>
+      <w:proofErr w:type="spellStart"/>
+      <w:r>
+        <w:rPr>
+          <w:iCs/>
+          <w:sz w:val="32"/>
+          <w:szCs w:val="32"/>
+        </w:rPr>
+        <w:t>Article</w:t>
+      </w:r>
+      <w:r>
+        <w:rPr>
+          <w:iCs/>
+          <w:sz w:val="32"/>
+          <w:szCs w:val="32"/>
+        </w:rPr>
+        <w:t>Id</w:t>
+      </w:r>
+      <w:proofErr w:type="spellEnd"/>
+      <w:r>
+        <w:rPr>
+          <w:iCs/>
+          <w:sz w:val="32"/>
+          <w:szCs w:val="32"/>
+        </w:rPr>
+        <w:t xml:space="preserve"> </w:t>
+      </w:r>
+      <w:proofErr w:type="gramStart"/>
+      <w:r>
+        <w:rPr>
+          <w:iCs/>
+          <w:sz w:val="32"/>
+          <w:szCs w:val="32"/>
+        </w:rPr>
+        <w:t>VARCHAR(</w:t>
+      </w:r>
+      <w:proofErr w:type="gramEnd"/>
+      <w:r>
+        <w:rPr>
+          <w:iCs/>
+          <w:sz w:val="32"/>
+          <w:szCs w:val="32"/>
+        </w:rPr>
+        <w:t>255)</w:t>
+      </w:r>
+      <w:r>
+        <w:rPr>
+          <w:iCs/>
+          <w:sz w:val="32"/>
+          <w:szCs w:val="32"/>
+        </w:rPr>
+        <w:t xml:space="preserve"> NOT</w:t>
+      </w:r>
+      <w:r>
+        <w:rPr>
+          <w:iCs/>
+          <w:sz w:val="32"/>
+          <w:szCs w:val="32"/>
+        </w:rPr>
+        <w:t xml:space="preserve"> NULL PRIMARY KEY</w:t>
+      </w:r>
+      <w:r>
+        <w:rPr>
+          <w:iCs/>
+          <w:sz w:val="32"/>
+          <w:szCs w:val="32"/>
+        </w:rPr>
+        <w:t>,</w:t>
+      </w:r>
+    </w:p>
+    <w:p>
+      <w:pPr>
+        <w:rPr>
+          <w:iCs/>
+          <w:sz w:val="32"/>
+          <w:szCs w:val="32"/>
+        </w:rPr>
+      </w:pPr>
+      <w:r>
+        <w:rPr>
+          <w:iCs/>
+          <w:sz w:val="32"/>
+          <w:szCs w:val="32"/>
+        </w:rPr>
+        <w:t xml:space="preserve">  </w:t>
+      </w:r>
+      <w:r>
+        <w:rPr>
+          <w:iCs/>
+          <w:sz w:val="32"/>
+          <w:szCs w:val="32"/>
+        </w:rPr>
+        <w:t xml:space="preserve">  </w:t>
+      </w:r>
+      <w:proofErr w:type="spellStart"/>
+      <w:r>
+        <w:rPr>
+          <w:iCs/>
+          <w:sz w:val="32"/>
+          <w:szCs w:val="32"/>
+        </w:rPr>
+        <w:t>Article</w:t>
+      </w:r>
+      <w:r>
+        <w:rPr>
+          <w:iCs/>
+          <w:sz w:val="32"/>
+          <w:szCs w:val="32"/>
+        </w:rPr>
+        <w:t>Name</w:t>
+      </w:r>
+      <w:proofErr w:type="spellEnd"/>
+      <w:r>
+        <w:rPr>
+          <w:iCs/>
+          <w:sz w:val="32"/>
+          <w:szCs w:val="32"/>
+        </w:rPr>
+        <w:t xml:space="preserve"> </w:t>
+      </w:r>
+      <w:proofErr w:type="gramStart"/>
+      <w:r>
+        <w:rPr>
+          <w:iCs/>
+          <w:sz w:val="32"/>
+          <w:szCs w:val="32"/>
+        </w:rPr>
+        <w:t>VARCHAR(</w:t>
+      </w:r>
+      <w:proofErr w:type="gramEnd"/>
+      <w:r>
+        <w:rPr>
+          <w:iCs/>
+          <w:sz w:val="32"/>
+          <w:szCs w:val="32"/>
+        </w:rPr>
+        <w:t>100</w:t>
+      </w:r>
+      <w:r>
+        <w:rPr>
+          <w:iCs/>
+          <w:sz w:val="32"/>
+          <w:szCs w:val="32"/>
+        </w:rPr>
+        <w:t>) NOT NULL,</w:t>
+      </w:r>
+    </w:p>
+    <w:p>
+      <w:pPr>
+        <w:rPr>
+          <w:iCs/>
+          <w:sz w:val="32"/>
+          <w:szCs w:val="32"/>
+        </w:rPr>
+      </w:pPr>
+      <w:r>
+        <w:rPr>
+          <w:iCs/>
+          <w:sz w:val="32"/>
+          <w:szCs w:val="32"/>
+        </w:rPr>
+        <w:t xml:space="preserve">    </w:t>
+      </w:r>
+      <w:proofErr w:type="spellStart"/>
+      <w:r>
+        <w:rPr>
+          <w:iCs/>
+          <w:sz w:val="32"/>
+          <w:szCs w:val="32"/>
+        </w:rPr>
+        <w:t>Article</w:t>
+      </w:r>
+      <w:r>
+        <w:rPr>
+          <w:iCs/>
+          <w:sz w:val="32"/>
+          <w:szCs w:val="32"/>
+        </w:rPr>
+        <w:t>SmDescr</w:t>
+      </w:r>
+      <w:proofErr w:type="spellEnd"/>
+      <w:r>
+        <w:rPr>
+          <w:iCs/>
+          <w:sz w:val="32"/>
+          <w:szCs w:val="32"/>
+        </w:rPr>
+        <w:t xml:space="preserve"> </w:t>
+      </w:r>
+      <w:proofErr w:type="gramStart"/>
+      <w:r>
+        <w:rPr>
+          <w:iCs/>
+          <w:sz w:val="32"/>
+          <w:szCs w:val="32"/>
+        </w:rPr>
+        <w:t>VARCHAR(</w:t>
+      </w:r>
+      <w:proofErr w:type="gramEnd"/>
+      <w:r>
+        <w:rPr>
+          <w:iCs/>
+          <w:sz w:val="32"/>
+          <w:szCs w:val="32"/>
+        </w:rPr>
+        <w:t>100) NULL UNIQUE,</w:t>
+      </w:r>
+    </w:p>
+    <w:p>
+      <w:pPr>
+        <w:rPr>
+          <w:iCs/>
+          <w:sz w:val="32"/>
+          <w:szCs w:val="32"/>
+        </w:rPr>
+      </w:pPr>
+      <w:r>
+        <w:rPr>
+          <w:iCs/>
+          <w:sz w:val="32"/>
+          <w:szCs w:val="32"/>
+        </w:rPr>
+        <w:t xml:space="preserve">    </w:t>
+      </w:r>
+      <w:proofErr w:type="spellStart"/>
+      <w:r>
+        <w:rPr>
+          <w:iCs/>
+          <w:sz w:val="32"/>
+          <w:szCs w:val="32"/>
+        </w:rPr>
+        <w:t>Article</w:t>
+      </w:r>
+      <w:r>
+        <w:rPr>
+          <w:iCs/>
+          <w:sz w:val="32"/>
+          <w:szCs w:val="32"/>
+        </w:rPr>
+        <w:t>MDescr</w:t>
+      </w:r>
+      <w:proofErr w:type="spellEnd"/>
+      <w:r>
+        <w:rPr>
+          <w:iCs/>
+          <w:sz w:val="32"/>
+          <w:szCs w:val="32"/>
+        </w:rPr>
+        <w:t xml:space="preserve"> </w:t>
+      </w:r>
+      <w:proofErr w:type="gramStart"/>
+      <w:r>
+        <w:rPr>
+          <w:iCs/>
+          <w:sz w:val="32"/>
+          <w:szCs w:val="32"/>
+        </w:rPr>
+        <w:t>VARCHAR(</w:t>
+      </w:r>
+      <w:proofErr w:type="gramEnd"/>
+      <w:r>
+        <w:rPr>
+          <w:iCs/>
+          <w:sz w:val="32"/>
+          <w:szCs w:val="32"/>
+        </w:rPr>
+        <w:t>1024</w:t>
+      </w:r>
+      <w:r>
+        <w:rPr>
+          <w:iCs/>
+          <w:sz w:val="32"/>
+          <w:szCs w:val="32"/>
+        </w:rPr>
+        <w:t>) NOT NULL UNIQUE,</w:t>
+      </w:r>
+    </w:p>
+    <w:p>
+      <w:pPr>
+        <w:rPr>
+          <w:iCs/>
+          <w:sz w:val="32"/>
+          <w:szCs w:val="32"/>
+        </w:rPr>
+      </w:pPr>
+      <w:r>
+        <w:rPr>
+          <w:iCs/>
+          <w:sz w:val="32"/>
+          <w:szCs w:val="32"/>
+        </w:rPr>
+        <w:t xml:space="preserve">    </w:t>
+      </w:r>
+      <w:proofErr w:type="spellStart"/>
+      <w:r>
+        <w:rPr>
+          <w:iCs/>
+          <w:sz w:val="32"/>
+          <w:szCs w:val="32"/>
+        </w:rPr>
+        <w:t>Article</w:t>
+      </w:r>
+      <w:r>
+        <w:rPr>
+          <w:iCs/>
+          <w:sz w:val="32"/>
+          <w:szCs w:val="32"/>
+        </w:rPr>
+        <w:t>Img</w:t>
+      </w:r>
+      <w:proofErr w:type="spellEnd"/>
+      <w:r>
+        <w:rPr>
+          <w:iCs/>
+          <w:sz w:val="32"/>
+          <w:szCs w:val="32"/>
+        </w:rPr>
+        <w:t xml:space="preserve"> </w:t>
+      </w:r>
+      <w:proofErr w:type="gramStart"/>
+      <w:r>
+        <w:rPr>
+          <w:iCs/>
+          <w:sz w:val="32"/>
+          <w:szCs w:val="32"/>
+        </w:rPr>
+        <w:t>VARCHAR(</w:t>
+      </w:r>
+      <w:proofErr w:type="gramEnd"/>
+      <w:r>
+        <w:rPr>
+          <w:iCs/>
+          <w:sz w:val="32"/>
+          <w:szCs w:val="32"/>
+        </w:rPr>
+        <w:t>254</w:t>
+      </w:r>
+      <w:r>
+        <w:rPr>
+          <w:iCs/>
+          <w:sz w:val="32"/>
+          <w:szCs w:val="32"/>
+        </w:rPr>
+        <w:t xml:space="preserve">) </w:t>
+      </w:r>
+      <w:r>
+        <w:rPr>
+          <w:iCs/>
+          <w:sz w:val="32"/>
+          <w:szCs w:val="32"/>
+        </w:rPr>
+        <w:t xml:space="preserve">NOT </w:t>
+      </w:r>
+      <w:r>
+        <w:rPr>
+          <w:iCs/>
+          <w:sz w:val="32"/>
+          <w:szCs w:val="32"/>
+        </w:rPr>
+        <w:t>NULL,</w:t>
+      </w:r>
+    </w:p>
+    <w:p>
+      <w:pPr>
+        <w:rPr>
+          <w:iCs/>
+          <w:sz w:val="32"/>
+          <w:szCs w:val="32"/>
+        </w:rPr>
+      </w:pPr>
+      <w:r>
+        <w:rPr>
+          <w:iCs/>
+          <w:sz w:val="32"/>
+          <w:szCs w:val="32"/>
+        </w:rPr>
+        <w:t xml:space="preserve">    </w:t>
+      </w:r>
+      <w:proofErr w:type="spellStart"/>
+      <w:r>
+        <w:rPr>
+          <w:iCs/>
+          <w:sz w:val="32"/>
+          <w:szCs w:val="32"/>
+        </w:rPr>
+        <w:t>Article</w:t>
+      </w:r>
+      <w:r>
+        <w:rPr>
+          <w:iCs/>
+          <w:sz w:val="32"/>
+          <w:szCs w:val="32"/>
+        </w:rPr>
+        <w:t>Type</w:t>
+      </w:r>
+      <w:proofErr w:type="spellEnd"/>
+      <w:r>
+        <w:rPr>
+          <w:iCs/>
+          <w:sz w:val="32"/>
+          <w:szCs w:val="32"/>
+        </w:rPr>
+        <w:t xml:space="preserve"> </w:t>
+      </w:r>
+      <w:proofErr w:type="gramStart"/>
+      <w:r>
+        <w:rPr>
+          <w:iCs/>
+          <w:sz w:val="32"/>
+          <w:szCs w:val="32"/>
+        </w:rPr>
+        <w:t>VARCHAR(</w:t>
+      </w:r>
+      <w:proofErr w:type="gramEnd"/>
+      <w:r>
+        <w:rPr>
+          <w:iCs/>
+          <w:sz w:val="32"/>
+          <w:szCs w:val="32"/>
+        </w:rPr>
+        <w:t>100) NOT NULL</w:t>
+      </w:r>
+    </w:p>
+    <w:p>
+      <w:pPr>
+        <w:rPr>
+          <w:iCs/>
+          <w:sz w:val="32"/>
+          <w:szCs w:val="32"/>
+        </w:rPr>
+      </w:pPr>
+      <w:r>
+        <w:rPr>
+          <w:iCs/>
+          <w:sz w:val="32"/>
+          <w:szCs w:val="32"/>
+        </w:rPr>
+        <w:t xml:space="preserve">    </w:t>
+      </w:r>
+      <w:proofErr w:type="spellStart"/>
+      <w:r>
+        <w:rPr>
+          <w:iCs/>
+          <w:sz w:val="32"/>
+          <w:szCs w:val="32"/>
+        </w:rPr>
+        <w:t>Article</w:t>
+      </w:r>
+      <w:r>
+        <w:rPr>
+          <w:iCs/>
+          <w:sz w:val="32"/>
+          <w:szCs w:val="32"/>
+        </w:rPr>
+        <w:t>Status</w:t>
+      </w:r>
+      <w:proofErr w:type="spellEnd"/>
+      <w:r>
+        <w:rPr>
+          <w:iCs/>
+          <w:sz w:val="32"/>
+          <w:szCs w:val="32"/>
+        </w:rPr>
+        <w:t xml:space="preserve"> </w:t>
+      </w:r>
+      <w:proofErr w:type="gramStart"/>
+      <w:r>
+        <w:rPr>
+          <w:iCs/>
+          <w:sz w:val="32"/>
+          <w:szCs w:val="32"/>
+        </w:rPr>
+        <w:t>INT(</w:t>
+      </w:r>
+      <w:proofErr w:type="gramEnd"/>
+      <w:r>
+        <w:rPr>
+          <w:iCs/>
+          <w:sz w:val="32"/>
+          <w:szCs w:val="32"/>
+        </w:rPr>
+        <w:t>1) NOT NULL</w:t>
+      </w:r>
+      <w:r>
+        <w:rPr>
+          <w:iCs/>
+          <w:sz w:val="32"/>
+          <w:szCs w:val="32"/>
+        </w:rPr>
+        <w:t>,</w:t>
+      </w:r>
+    </w:p>
+    <w:p>
+      <w:pPr>
+        <w:rPr>
+          <w:iCs/>
+          <w:sz w:val="32"/>
+          <w:szCs w:val="32"/>
+        </w:rPr>
+      </w:pPr>
+      <w:r>
+        <w:rPr>
+          <w:iCs/>
+          <w:sz w:val="32"/>
+          <w:szCs w:val="32"/>
+        </w:rPr>
+        <w:t xml:space="preserve">    </w:t>
+      </w:r>
+      <w:proofErr w:type="spellStart"/>
+      <w:r>
+        <w:rPr>
+          <w:iCs/>
+          <w:sz w:val="32"/>
+          <w:szCs w:val="32"/>
+        </w:rPr>
+        <w:t>Article</w:t>
+      </w:r>
+      <w:r>
+        <w:rPr>
+          <w:iCs/>
+          <w:sz w:val="32"/>
+          <w:szCs w:val="32"/>
+        </w:rPr>
+        <w:t>CreatedAt</w:t>
+      </w:r>
+      <w:proofErr w:type="spellEnd"/>
+      <w:r>
+        <w:rPr>
+          <w:iCs/>
+          <w:sz w:val="32"/>
+          <w:szCs w:val="32"/>
+        </w:rPr>
+        <w:t xml:space="preserve"> DATE</w:t>
+      </w:r>
+      <w:r>
+        <w:rPr>
+          <w:iCs/>
+          <w:sz w:val="32"/>
+          <w:szCs w:val="32"/>
+        </w:rPr>
+        <w:t>TIME</w:t>
+      </w:r>
+      <w:r>
+        <w:rPr>
+          <w:iCs/>
+          <w:sz w:val="32"/>
+          <w:szCs w:val="32"/>
+        </w:rPr>
+        <w:t xml:space="preserve"> NOT NULL,</w:t>
+      </w:r>
+    </w:p>
+    <w:p>
+      <w:pPr>
+        <w:rPr>
+          <w:iCs/>
+          <w:sz w:val="32"/>
+          <w:szCs w:val="32"/>
+        </w:rPr>
+      </w:pPr>
+      <w:r>
+        <w:rPr>
+          <w:iCs/>
+          <w:sz w:val="32"/>
+          <w:szCs w:val="32"/>
+        </w:rPr>
+        <w:t xml:space="preserve">    </w:t>
+      </w:r>
+      <w:proofErr w:type="spellStart"/>
+      <w:r>
+        <w:rPr>
+          <w:iCs/>
+          <w:sz w:val="32"/>
+          <w:szCs w:val="32"/>
+        </w:rPr>
+        <w:t>Article</w:t>
+      </w:r>
+      <w:r>
+        <w:rPr>
+          <w:iCs/>
+          <w:sz w:val="32"/>
+          <w:szCs w:val="32"/>
+        </w:rPr>
+        <w:t>UpdatedAt</w:t>
+      </w:r>
+      <w:proofErr w:type="spellEnd"/>
+      <w:r>
+        <w:rPr>
+          <w:iCs/>
+          <w:sz w:val="32"/>
+          <w:szCs w:val="32"/>
+        </w:rPr>
+        <w:t xml:space="preserve"> DATE</w:t>
+      </w:r>
+      <w:r>
+        <w:rPr>
+          <w:iCs/>
+          <w:sz w:val="32"/>
+          <w:szCs w:val="32"/>
+        </w:rPr>
+        <w:t>TIME</w:t>
+      </w:r>
+      <w:r>
+        <w:rPr>
+          <w:iCs/>
+          <w:sz w:val="32"/>
+          <w:szCs w:val="32"/>
+        </w:rPr>
+        <w:t xml:space="preserve"> NOT NULL</w:t>
+      </w:r>
+    </w:p>
+    <w:p>
+      <w:pPr>
+        <w:rPr>
+          <w:iCs/>
+          <w:sz w:val="32"/>
+          <w:szCs w:val="32"/>
+        </w:rPr>
+      </w:pPr>
+      <w:r>
+        <w:rPr>
+          <w:iCs/>
+          <w:sz w:val="32"/>
+          <w:szCs w:val="32"/>
+        </w:rPr>
+        <w:t>);</w:t>
+      </w:r>
+    </w:p>
+    <w:p>
+      <w:pPr>
+        <w:rPr>
+          <w:iCs/>
+          <w:sz w:val="32"/>
+          <w:szCs w:val="32"/>
+        </w:rPr>
+      </w:pPr>
+    </w:p>
+    <w:p>
+      <w:pPr>
+        <w:rPr>
+          <w:iCs/>
+          <w:sz w:val="32"/>
+          <w:szCs w:val="32"/>
+        </w:rPr>
+      </w:pPr>
+    </w:p>
+    <w:p>
+      <w:pPr>
+        <w:rPr>
+          <w:iCs/>
+          <w:sz w:val="32"/>
+          <w:szCs w:val="32"/>
+        </w:rPr>
+      </w:pPr>
+    </w:p>
+    <w:p>
+      <w:pPr>
+        <w:rPr>
+          <w:iCs/>
+          <w:sz w:val="32"/>
+          <w:szCs w:val="32"/>
+        </w:rPr>
+      </w:pPr>
+    </w:p>
+    <w:p>
+      <w:pPr>
+        <w:rPr>
+          <w:iCs/>
+          <w:sz w:val="32"/>
+          <w:szCs w:val="32"/>
+        </w:rPr>
+      </w:pPr>
+    </w:p>
+    <w:p>
+      <w:pPr>
+        <w:rPr>
+          <w:iCs/>
+          <w:sz w:val="32"/>
+          <w:szCs w:val="32"/>
+        </w:rPr>
+      </w:pPr>
+    </w:p>
+    <w:p>
+      <w:pPr>
+        <w:rPr>
+          <w:b/>
+          <w:iCs/>
+          <w:sz w:val="32"/>
+          <w:szCs w:val="32"/>
+        </w:rPr>
+      </w:pPr>
+      <w:proofErr w:type="spellStart"/>
+      <w:r>
+        <w:rPr>
+          <w:b/>
+          <w:iCs/>
+          <w:sz w:val="32"/>
+          <w:szCs w:val="32"/>
+        </w:rPr>
         <w:lastRenderedPageBreak/>
-        <w:t xml:space="preserve">CREATE DATABASE </w:t>
-      </w:r>
-      <w:proofErr w:type="spellStart"/>
-      <w:r>
-        <w:rPr>
-          <w:iCs/>
-          <w:sz w:val="32"/>
-          <w:szCs w:val="32"/>
-        </w:rPr>
-        <w:t>ideashar</w:t>
-      </w:r>
-      <w:r>
-        <w:rPr>
-          <w:iCs/>
-          <w:sz w:val="32"/>
-          <w:szCs w:val="32"/>
-        </w:rPr>
-        <w:t>e</w:t>
-      </w:r>
-      <w:proofErr w:type="spellEnd"/>
-      <w:r>
-        <w:rPr>
-          <w:iCs/>
-          <w:sz w:val="32"/>
-          <w:szCs w:val="32"/>
-        </w:rPr>
-        <w:t xml:space="preserve"> CHARACTER SET utf8mb4 COLLATE utf8mb4_hungarian_ci;</w:t>
-      </w:r>
-    </w:p>
-    <w:p>
-      <w:pPr>
-        <w:rPr>
-          <w:iCs/>
-          <w:sz w:val="32"/>
-          <w:szCs w:val="32"/>
-        </w:rPr>
-      </w:pPr>
-    </w:p>
-    <w:p>
-      <w:pPr>
+        <w:t>User</w:t>
+      </w:r>
+      <w:r>
         <w:rPr>
           <w:b/>
           <w:iCs/>
           <w:sz w:val="32"/>
           <w:szCs w:val="32"/>
         </w:rPr>
-      </w:pPr>
-      <w:proofErr w:type="spellStart"/>
+        <w:t>s</w:t>
+      </w:r>
+      <w:proofErr w:type="spellEnd"/>
       <w:r>
         <w:rPr>
           <w:b/>
@@ -3769,15 +4965,644 @@
           <w:sz w:val="32"/>
           <w:szCs w:val="32"/>
         </w:rPr>
-        <w:t>Article</w:t>
-      </w:r>
-      <w:r>
+        <w:t xml:space="preserve"> nevű tábla létrehozása SQL paranccsal:</w:t>
+      </w:r>
+    </w:p>
+    <w:p>
+      <w:pPr>
+        <w:rPr>
+          <w:iCs/>
+          <w:sz w:val="32"/>
+          <w:szCs w:val="32"/>
+        </w:rPr>
+      </w:pPr>
+      <w:r>
+        <w:rPr>
+          <w:iCs/>
+          <w:sz w:val="32"/>
+          <w:szCs w:val="32"/>
+        </w:rPr>
+        <w:t xml:space="preserve">CREATE TABLE </w:t>
+      </w:r>
+      <w:proofErr w:type="spellStart"/>
+      <w:proofErr w:type="gramStart"/>
+      <w:r>
+        <w:rPr>
+          <w:iCs/>
+          <w:sz w:val="32"/>
+          <w:szCs w:val="32"/>
+        </w:rPr>
+        <w:t>Users</w:t>
+      </w:r>
+      <w:proofErr w:type="spellEnd"/>
+      <w:r>
+        <w:rPr>
+          <w:iCs/>
+          <w:sz w:val="32"/>
+          <w:szCs w:val="32"/>
+        </w:rPr>
+        <w:t>(</w:t>
+      </w:r>
+      <w:proofErr w:type="gramEnd"/>
+    </w:p>
+    <w:p>
+      <w:pPr>
+        <w:rPr>
+          <w:iCs/>
+          <w:sz w:val="32"/>
+          <w:szCs w:val="32"/>
+        </w:rPr>
+      </w:pPr>
+      <w:r>
+        <w:rPr>
+          <w:iCs/>
+          <w:sz w:val="32"/>
+          <w:szCs w:val="32"/>
+        </w:rPr>
+        <w:t xml:space="preserve">    </w:t>
+      </w:r>
+      <w:proofErr w:type="spellStart"/>
+      <w:r>
+        <w:rPr>
+          <w:iCs/>
+          <w:sz w:val="32"/>
+          <w:szCs w:val="32"/>
+        </w:rPr>
+        <w:t>UserId</w:t>
+      </w:r>
+      <w:proofErr w:type="spellEnd"/>
+      <w:r>
+        <w:rPr>
+          <w:iCs/>
+          <w:sz w:val="32"/>
+          <w:szCs w:val="32"/>
+        </w:rPr>
+        <w:t xml:space="preserve"> </w:t>
+      </w:r>
+      <w:proofErr w:type="gramStart"/>
+      <w:r>
+        <w:rPr>
+          <w:iCs/>
+          <w:sz w:val="32"/>
+          <w:szCs w:val="32"/>
+        </w:rPr>
+        <w:t>VARCHAR(</w:t>
+      </w:r>
+      <w:proofErr w:type="gramEnd"/>
+      <w:r>
+        <w:rPr>
+          <w:iCs/>
+          <w:sz w:val="32"/>
+          <w:szCs w:val="32"/>
+        </w:rPr>
+        <w:t>255)</w:t>
+      </w:r>
+      <w:r>
+        <w:rPr>
+          <w:iCs/>
+          <w:sz w:val="32"/>
+          <w:szCs w:val="32"/>
+        </w:rPr>
+        <w:t xml:space="preserve"> NOT</w:t>
+      </w:r>
+      <w:r>
+        <w:rPr>
+          <w:iCs/>
+          <w:sz w:val="32"/>
+          <w:szCs w:val="32"/>
+        </w:rPr>
+        <w:t xml:space="preserve"> NULL PRIMARY KEY</w:t>
+      </w:r>
+      <w:r>
+        <w:rPr>
+          <w:iCs/>
+          <w:sz w:val="32"/>
+          <w:szCs w:val="32"/>
+        </w:rPr>
+        <w:t>,</w:t>
+      </w:r>
+    </w:p>
+    <w:p>
+      <w:pPr>
+        <w:rPr>
+          <w:iCs/>
+          <w:sz w:val="32"/>
+          <w:szCs w:val="32"/>
+        </w:rPr>
+      </w:pPr>
+      <w:r>
+        <w:rPr>
+          <w:iCs/>
+          <w:sz w:val="32"/>
+          <w:szCs w:val="32"/>
+        </w:rPr>
+        <w:t xml:space="preserve">    </w:t>
+      </w:r>
+      <w:proofErr w:type="spellStart"/>
+      <w:r>
+        <w:rPr>
+          <w:iCs/>
+          <w:sz w:val="32"/>
+          <w:szCs w:val="32"/>
+        </w:rPr>
+        <w:t>UserUn</w:t>
+      </w:r>
+      <w:proofErr w:type="spellEnd"/>
+      <w:r>
+        <w:rPr>
+          <w:iCs/>
+          <w:sz w:val="32"/>
+          <w:szCs w:val="32"/>
+        </w:rPr>
+        <w:t xml:space="preserve"> </w:t>
+      </w:r>
+      <w:proofErr w:type="gramStart"/>
+      <w:r>
+        <w:rPr>
+          <w:iCs/>
+          <w:sz w:val="32"/>
+          <w:szCs w:val="32"/>
+        </w:rPr>
+        <w:t>VARCHAR(</w:t>
+      </w:r>
+      <w:proofErr w:type="gramEnd"/>
+      <w:r>
+        <w:rPr>
+          <w:iCs/>
+          <w:sz w:val="32"/>
+          <w:szCs w:val="32"/>
+        </w:rPr>
+        <w:t>30) NOT NULL UNIQUE,</w:t>
+      </w:r>
+    </w:p>
+    <w:p>
+      <w:pPr>
+        <w:rPr>
+          <w:iCs/>
+          <w:sz w:val="32"/>
+          <w:szCs w:val="32"/>
+        </w:rPr>
+      </w:pPr>
+      <w:r>
+        <w:rPr>
+          <w:iCs/>
+          <w:sz w:val="32"/>
+          <w:szCs w:val="32"/>
+        </w:rPr>
+        <w:t xml:space="preserve">    </w:t>
+      </w:r>
+      <w:proofErr w:type="spellStart"/>
+      <w:r>
+        <w:rPr>
+          <w:iCs/>
+          <w:sz w:val="32"/>
+          <w:szCs w:val="32"/>
+        </w:rPr>
+        <w:t>UserPP</w:t>
+      </w:r>
+      <w:proofErr w:type="spellEnd"/>
+      <w:r>
+        <w:rPr>
+          <w:iCs/>
+          <w:sz w:val="32"/>
+          <w:szCs w:val="32"/>
+        </w:rPr>
+        <w:t xml:space="preserve"> VARCHAR(100) </w:t>
+      </w:r>
+      <w:r>
+        <w:rPr>
+          <w:iCs/>
+          <w:sz w:val="32"/>
+          <w:szCs w:val="32"/>
+        </w:rPr>
+        <w:t>NOT NULL</w:t>
+      </w:r>
+      <w:r>
+        <w:rPr>
+          <w:iCs/>
+          <w:sz w:val="32"/>
+          <w:szCs w:val="32"/>
+        </w:rPr>
+        <w:t>,</w:t>
+      </w:r>
+    </w:p>
+    <w:p>
+      <w:pPr>
+        <w:rPr>
+          <w:iCs/>
+          <w:sz w:val="32"/>
+          <w:szCs w:val="32"/>
+        </w:rPr>
+      </w:pPr>
+      <w:r>
+        <w:rPr>
+          <w:iCs/>
+          <w:sz w:val="32"/>
+          <w:szCs w:val="32"/>
+        </w:rPr>
+        <w:t xml:space="preserve">    </w:t>
+      </w:r>
+      <w:proofErr w:type="spellStart"/>
+      <w:r>
+        <w:rPr>
+          <w:iCs/>
+          <w:sz w:val="32"/>
+          <w:szCs w:val="32"/>
+        </w:rPr>
+        <w:t>UserPw</w:t>
+      </w:r>
+      <w:proofErr w:type="spellEnd"/>
+      <w:r>
+        <w:rPr>
+          <w:iCs/>
+          <w:sz w:val="32"/>
+          <w:szCs w:val="32"/>
+        </w:rPr>
+        <w:t xml:space="preserve"> </w:t>
+      </w:r>
+      <w:proofErr w:type="gramStart"/>
+      <w:r>
+        <w:rPr>
+          <w:iCs/>
+          <w:sz w:val="32"/>
+          <w:szCs w:val="32"/>
+        </w:rPr>
+        <w:t>VARCHAR(</w:t>
+      </w:r>
+      <w:proofErr w:type="gramEnd"/>
+      <w:r>
+        <w:rPr>
+          <w:iCs/>
+          <w:sz w:val="32"/>
+          <w:szCs w:val="32"/>
+        </w:rPr>
+        <w:t>150</w:t>
+      </w:r>
+      <w:r>
+        <w:rPr>
+          <w:iCs/>
+          <w:sz w:val="32"/>
+          <w:szCs w:val="32"/>
+        </w:rPr>
+        <w:t>) NOT NULL,</w:t>
+      </w:r>
+    </w:p>
+    <w:p>
+      <w:pPr>
+        <w:rPr>
+          <w:iCs/>
+          <w:sz w:val="32"/>
+          <w:szCs w:val="32"/>
+        </w:rPr>
+      </w:pPr>
+      <w:r>
+        <w:rPr>
+          <w:iCs/>
+          <w:sz w:val="32"/>
+          <w:szCs w:val="32"/>
+        </w:rPr>
+        <w:t xml:space="preserve">    </w:t>
+      </w:r>
+      <w:proofErr w:type="spellStart"/>
+      <w:r>
+        <w:rPr>
+          <w:iCs/>
+          <w:sz w:val="32"/>
+          <w:szCs w:val="32"/>
+        </w:rPr>
+        <w:t>UserFN</w:t>
+      </w:r>
+      <w:proofErr w:type="spellEnd"/>
+      <w:r>
+        <w:rPr>
+          <w:iCs/>
+          <w:sz w:val="32"/>
+          <w:szCs w:val="32"/>
+        </w:rPr>
+        <w:t xml:space="preserve"> </w:t>
+      </w:r>
+      <w:proofErr w:type="gramStart"/>
+      <w:r>
+        <w:rPr>
+          <w:iCs/>
+          <w:sz w:val="32"/>
+          <w:szCs w:val="32"/>
+        </w:rPr>
+        <w:t>VARCHAR(</w:t>
+      </w:r>
+      <w:proofErr w:type="gramEnd"/>
+      <w:r>
+        <w:rPr>
+          <w:iCs/>
+          <w:sz w:val="32"/>
+          <w:szCs w:val="32"/>
+        </w:rPr>
+        <w:t>20) NOT NULL,</w:t>
+      </w:r>
+    </w:p>
+    <w:p>
+      <w:pPr>
+        <w:rPr>
+          <w:iCs/>
+          <w:sz w:val="32"/>
+          <w:szCs w:val="32"/>
+        </w:rPr>
+      </w:pPr>
+      <w:r>
+        <w:rPr>
+          <w:iCs/>
+          <w:sz w:val="32"/>
+          <w:szCs w:val="32"/>
+        </w:rPr>
+        <w:t xml:space="preserve">    </w:t>
+      </w:r>
+      <w:proofErr w:type="spellStart"/>
+      <w:r>
+        <w:rPr>
+          <w:iCs/>
+          <w:sz w:val="32"/>
+          <w:szCs w:val="32"/>
+        </w:rPr>
+        <w:t>UserSN</w:t>
+      </w:r>
+      <w:proofErr w:type="spellEnd"/>
+      <w:r>
+        <w:rPr>
+          <w:iCs/>
+          <w:sz w:val="32"/>
+          <w:szCs w:val="32"/>
+        </w:rPr>
+        <w:t xml:space="preserve"> </w:t>
+      </w:r>
+      <w:proofErr w:type="gramStart"/>
+      <w:r>
+        <w:rPr>
+          <w:iCs/>
+          <w:sz w:val="32"/>
+          <w:szCs w:val="32"/>
+        </w:rPr>
+        <w:t>VARCHAR(</w:t>
+      </w:r>
+      <w:proofErr w:type="gramEnd"/>
+      <w:r>
+        <w:rPr>
+          <w:iCs/>
+          <w:sz w:val="32"/>
+          <w:szCs w:val="32"/>
+        </w:rPr>
+        <w:t>20) NOT NULL,</w:t>
+      </w:r>
+    </w:p>
+    <w:p>
+      <w:pPr>
+        <w:rPr>
+          <w:iCs/>
+          <w:sz w:val="32"/>
+          <w:szCs w:val="32"/>
+        </w:rPr>
+      </w:pPr>
+      <w:r>
+        <w:rPr>
+          <w:iCs/>
+          <w:sz w:val="32"/>
+          <w:szCs w:val="32"/>
+        </w:rPr>
+        <w:t xml:space="preserve">    </w:t>
+      </w:r>
+      <w:proofErr w:type="spellStart"/>
+      <w:r>
+        <w:rPr>
+          <w:iCs/>
+          <w:sz w:val="32"/>
+          <w:szCs w:val="32"/>
+        </w:rPr>
+        <w:t>UserDob</w:t>
+      </w:r>
+      <w:proofErr w:type="spellEnd"/>
+      <w:r>
+        <w:rPr>
+          <w:iCs/>
+          <w:sz w:val="32"/>
+          <w:szCs w:val="32"/>
+        </w:rPr>
+        <w:t xml:space="preserve"> DATE NOT NULL,</w:t>
+      </w:r>
+    </w:p>
+    <w:p>
+      <w:pPr>
+        <w:rPr>
+          <w:iCs/>
+          <w:sz w:val="32"/>
+          <w:szCs w:val="32"/>
+        </w:rPr>
+      </w:pPr>
+      <w:r>
+        <w:rPr>
+          <w:iCs/>
+          <w:sz w:val="32"/>
+          <w:szCs w:val="32"/>
+        </w:rPr>
+        <w:t xml:space="preserve">    </w:t>
+      </w:r>
+      <w:proofErr w:type="spellStart"/>
+      <w:r>
+        <w:rPr>
+          <w:iCs/>
+          <w:sz w:val="32"/>
+          <w:szCs w:val="32"/>
+        </w:rPr>
+        <w:t>UserEmail</w:t>
+      </w:r>
+      <w:proofErr w:type="spellEnd"/>
+      <w:r>
+        <w:rPr>
+          <w:iCs/>
+          <w:sz w:val="32"/>
+          <w:szCs w:val="32"/>
+        </w:rPr>
+        <w:t xml:space="preserve"> </w:t>
+      </w:r>
+      <w:proofErr w:type="gramStart"/>
+      <w:r>
+        <w:rPr>
+          <w:iCs/>
+          <w:sz w:val="32"/>
+          <w:szCs w:val="32"/>
+        </w:rPr>
+        <w:t>VARCHAR(</w:t>
+      </w:r>
+      <w:proofErr w:type="gramEnd"/>
+      <w:r>
+        <w:rPr>
+          <w:iCs/>
+          <w:sz w:val="32"/>
+          <w:szCs w:val="32"/>
+        </w:rPr>
+        <w:t>40) NOT NULL UNIQUE</w:t>
+      </w:r>
+      <w:r>
+        <w:rPr>
+          <w:iCs/>
+          <w:sz w:val="32"/>
+          <w:szCs w:val="32"/>
+        </w:rPr>
+        <w:t>,</w:t>
+      </w:r>
+    </w:p>
+    <w:p>
+      <w:pPr>
+        <w:rPr>
+          <w:iCs/>
+          <w:sz w:val="32"/>
+          <w:szCs w:val="32"/>
+        </w:rPr>
+      </w:pPr>
+      <w:r>
+        <w:rPr>
+          <w:iCs/>
+          <w:sz w:val="32"/>
+          <w:szCs w:val="32"/>
+        </w:rPr>
+        <w:t xml:space="preserve">    </w:t>
+      </w:r>
+      <w:proofErr w:type="spellStart"/>
+      <w:r>
+        <w:rPr>
+          <w:iCs/>
+          <w:sz w:val="32"/>
+          <w:szCs w:val="32"/>
+        </w:rPr>
+        <w:t>UserCreatedAt</w:t>
+      </w:r>
+      <w:proofErr w:type="spellEnd"/>
+      <w:r>
+        <w:rPr>
+          <w:iCs/>
+          <w:sz w:val="32"/>
+          <w:szCs w:val="32"/>
+        </w:rPr>
+        <w:t xml:space="preserve"> DATE</w:t>
+      </w:r>
+      <w:r>
+        <w:rPr>
+          <w:iCs/>
+          <w:sz w:val="32"/>
+          <w:szCs w:val="32"/>
+        </w:rPr>
+        <w:t>TIME</w:t>
+      </w:r>
+      <w:r>
+        <w:rPr>
+          <w:iCs/>
+          <w:sz w:val="32"/>
+          <w:szCs w:val="32"/>
+        </w:rPr>
+        <w:t xml:space="preserve"> NOT NULL,</w:t>
+      </w:r>
+    </w:p>
+    <w:p>
+      <w:pPr>
+        <w:rPr>
+          <w:iCs/>
+          <w:sz w:val="32"/>
+          <w:szCs w:val="32"/>
+        </w:rPr>
+      </w:pPr>
+      <w:r>
+        <w:rPr>
+          <w:iCs/>
+          <w:sz w:val="32"/>
+          <w:szCs w:val="32"/>
+        </w:rPr>
+        <w:t xml:space="preserve">    </w:t>
+      </w:r>
+      <w:proofErr w:type="spellStart"/>
+      <w:r>
+        <w:rPr>
+          <w:iCs/>
+          <w:sz w:val="32"/>
+          <w:szCs w:val="32"/>
+        </w:rPr>
+        <w:t>UserUpdatedAt</w:t>
+      </w:r>
+      <w:proofErr w:type="spellEnd"/>
+      <w:r>
+        <w:rPr>
+          <w:iCs/>
+          <w:sz w:val="32"/>
+          <w:szCs w:val="32"/>
+        </w:rPr>
+        <w:t xml:space="preserve"> DATE</w:t>
+      </w:r>
+      <w:r>
+        <w:rPr>
+          <w:iCs/>
+          <w:sz w:val="32"/>
+          <w:szCs w:val="32"/>
+        </w:rPr>
+        <w:t>TIME</w:t>
+      </w:r>
+      <w:r>
+        <w:rPr>
+          <w:iCs/>
+          <w:sz w:val="32"/>
+          <w:szCs w:val="32"/>
+        </w:rPr>
+        <w:t xml:space="preserve"> NOT NULL</w:t>
+      </w:r>
+    </w:p>
+    <w:p>
+      <w:pPr>
+        <w:rPr>
+          <w:iCs/>
+          <w:sz w:val="32"/>
+          <w:szCs w:val="32"/>
+        </w:rPr>
+      </w:pPr>
+      <w:r>
+        <w:rPr>
+          <w:iCs/>
+          <w:sz w:val="32"/>
+          <w:szCs w:val="32"/>
+        </w:rPr>
+        <w:t>);</w:t>
+      </w:r>
+    </w:p>
+    <w:p>
+      <w:pPr>
+        <w:rPr>
+          <w:iCs/>
+          <w:sz w:val="32"/>
+          <w:szCs w:val="32"/>
+        </w:rPr>
+      </w:pPr>
+    </w:p>
+    <w:p>
+      <w:pPr>
         <w:rPr>
           <w:b/>
           <w:iCs/>
           <w:sz w:val="32"/>
           <w:szCs w:val="32"/>
         </w:rPr>
+      </w:pPr>
+      <w:proofErr w:type="spellStart"/>
+      <w:r>
+        <w:rPr>
+          <w:b/>
+          <w:iCs/>
+          <w:sz w:val="32"/>
+          <w:szCs w:val="32"/>
+        </w:rPr>
+        <w:t>Admin</w:t>
+      </w:r>
+      <w:r>
+        <w:rPr>
+          <w:b/>
+          <w:iCs/>
+          <w:sz w:val="32"/>
+          <w:szCs w:val="32"/>
+        </w:rPr>
         <w:t>s</w:t>
       </w:r>
       <w:proofErr w:type="spellEnd"/>
@@ -3788,41 +5613,34 @@
           <w:sz w:val="32"/>
           <w:szCs w:val="32"/>
         </w:rPr>
-        <w:t xml:space="preserve"> nevű tábla létrehozása SQL paranccsal:</w:t>
-      </w:r>
-    </w:p>
-    <w:p>
-      <w:pPr>
-        <w:rPr>
-          <w:iCs/>
-          <w:sz w:val="32"/>
-          <w:szCs w:val="32"/>
-        </w:rPr>
-      </w:pPr>
-      <w:r>
-        <w:rPr>
-          <w:iCs/>
-          <w:sz w:val="32"/>
-          <w:szCs w:val="32"/>
-        </w:rPr>
-        <w:t>C</w:t>
-      </w:r>
-      <w:r>
-        <w:rPr>
-          <w:iCs/>
-          <w:sz w:val="32"/>
-          <w:szCs w:val="32"/>
-        </w:rPr>
-        <w:t xml:space="preserve">REATE TABLE </w:t>
-      </w:r>
-      <w:proofErr w:type="spellStart"/>
-      <w:r>
-        <w:rPr>
-          <w:iCs/>
-          <w:sz w:val="32"/>
-          <w:szCs w:val="32"/>
-        </w:rPr>
-        <w:t>Article</w:t>
+        <w:t xml:space="preserve"> nevű tábla létrehozás SQL paranccsal:</w:t>
+      </w:r>
+    </w:p>
+    <w:p>
+      <w:pPr>
+        <w:rPr>
+          <w:iCs/>
+          <w:sz w:val="32"/>
+          <w:szCs w:val="32"/>
+        </w:rPr>
+      </w:pPr>
+      <w:r>
+        <w:rPr>
+          <w:iCs/>
+          <w:sz w:val="32"/>
+          <w:szCs w:val="32"/>
+        </w:rPr>
+        <w:t xml:space="preserve">CREATE TABLE </w:t>
+      </w:r>
+      <w:proofErr w:type="spellStart"/>
+      <w:proofErr w:type="gramStart"/>
+      <w:r>
+        <w:rPr>
+          <w:iCs/>
+          <w:sz w:val="32"/>
+          <w:szCs w:val="32"/>
+        </w:rPr>
+        <w:t>Admin</w:t>
       </w:r>
       <w:r>
         <w:rPr>
@@ -3833,6 +5651,50 @@
         <w:t>s</w:t>
       </w:r>
       <w:proofErr w:type="spellEnd"/>
+      <w:r>
+        <w:rPr>
+          <w:iCs/>
+          <w:sz w:val="32"/>
+          <w:szCs w:val="32"/>
+        </w:rPr>
+        <w:t>(</w:t>
+      </w:r>
+      <w:proofErr w:type="gramEnd"/>
+    </w:p>
+    <w:p>
+      <w:pPr>
+        <w:rPr>
+          <w:iCs/>
+          <w:sz w:val="32"/>
+          <w:szCs w:val="32"/>
+        </w:rPr>
+      </w:pPr>
+      <w:r>
+        <w:rPr>
+          <w:iCs/>
+          <w:sz w:val="32"/>
+          <w:szCs w:val="32"/>
+        </w:rPr>
+        <w:t xml:space="preserve">    </w:t>
+      </w:r>
+      <w:proofErr w:type="spellStart"/>
+      <w:r>
+        <w:rPr>
+          <w:iCs/>
+          <w:sz w:val="32"/>
+          <w:szCs w:val="32"/>
+        </w:rPr>
+        <w:t>AdminId</w:t>
+      </w:r>
+      <w:proofErr w:type="spellEnd"/>
+      <w:r>
+        <w:rPr>
+          <w:iCs/>
+          <w:sz w:val="32"/>
+          <w:szCs w:val="32"/>
+        </w:rPr>
+        <w:t xml:space="preserve"> </w:t>
+      </w:r>
       <w:proofErr w:type="gramStart"/>
       <w:r>
         <w:rPr>
@@ -3840,9 +5702,25 @@
           <w:sz w:val="32"/>
           <w:szCs w:val="32"/>
         </w:rPr>
-        <w:t>(</w:t>
+        <w:t>VARCHAR(</w:t>
       </w:r>
       <w:proofErr w:type="gramEnd"/>
+      <w:r>
+        <w:rPr>
+          <w:iCs/>
+          <w:sz w:val="32"/>
+          <w:szCs w:val="32"/>
+        </w:rPr>
+        <w:t>255)</w:t>
+      </w:r>
+      <w:r>
+        <w:rPr>
+          <w:iCs/>
+          <w:sz w:val="32"/>
+          <w:szCs w:val="32"/>
+        </w:rPr>
+        <w:t xml:space="preserve"> NOT NULL PRIMARY KEY,</w:t>
+      </w:r>
     </w:p>
     <w:p>
       <w:pPr>
@@ -3867,33 +5745,9 @@
           <w:sz w:val="32"/>
           <w:szCs w:val="32"/>
         </w:rPr>
-        <w:t>Article</w:t>
-      </w:r>
-      <w:r>
-        <w:rPr>
-          <w:iCs/>
-          <w:sz w:val="32"/>
-          <w:szCs w:val="32"/>
-        </w:rPr>
-        <w:t>Id</w:t>
-      </w:r>
-      <w:proofErr w:type="spellEnd"/>
-      <w:r>
-        <w:rPr>
-          <w:iCs/>
-          <w:sz w:val="32"/>
-          <w:szCs w:val="32"/>
-        </w:rPr>
-        <w:t xml:space="preserve"> VARCHAR(255)</w:t>
-      </w:r>
-      <w:r>
-        <w:rPr>
-          <w:iCs/>
-          <w:sz w:val="32"/>
-          <w:szCs w:val="32"/>
-        </w:rPr>
-        <w:t xml:space="preserve"> NOT</w:t>
-      </w:r>
+        <w:t>AdminUn</w:t>
+      </w:r>
+      <w:proofErr w:type="spellEnd"/>
       <w:r>
         <w:rPr>
           <w:iCs/>
@@ -3909,7 +5763,7 @@
           <w:sz w:val="32"/>
           <w:szCs w:val="32"/>
         </w:rPr>
-        <w:t>NULL</w:t>
+        <w:t>VARCHAR(</w:t>
       </w:r>
       <w:proofErr w:type="gramEnd"/>
       <w:r>
@@ -3918,7 +5772,272 @@
           <w:sz w:val="32"/>
           <w:szCs w:val="32"/>
         </w:rPr>
-        <w:t xml:space="preserve"> PRIMARY KEY</w:t>
+        <w:t>30) NOT NULL UNIQUE,</w:t>
+      </w:r>
+    </w:p>
+    <w:p>
+      <w:pPr>
+        <w:rPr>
+          <w:iCs/>
+          <w:sz w:val="32"/>
+          <w:szCs w:val="32"/>
+        </w:rPr>
+      </w:pPr>
+      <w:r>
+        <w:rPr>
+          <w:iCs/>
+          <w:sz w:val="32"/>
+          <w:szCs w:val="32"/>
+        </w:rPr>
+        <w:t xml:space="preserve">    </w:t>
+      </w:r>
+      <w:proofErr w:type="spellStart"/>
+      <w:r>
+        <w:rPr>
+          <w:iCs/>
+          <w:sz w:val="32"/>
+          <w:szCs w:val="32"/>
+        </w:rPr>
+        <w:t>AdminPw</w:t>
+      </w:r>
+      <w:proofErr w:type="spellEnd"/>
+      <w:r>
+        <w:rPr>
+          <w:iCs/>
+          <w:sz w:val="32"/>
+          <w:szCs w:val="32"/>
+        </w:rPr>
+        <w:t xml:space="preserve"> </w:t>
+      </w:r>
+      <w:proofErr w:type="gramStart"/>
+      <w:r>
+        <w:rPr>
+          <w:iCs/>
+          <w:sz w:val="32"/>
+          <w:szCs w:val="32"/>
+        </w:rPr>
+        <w:t>VARCHAR(</w:t>
+      </w:r>
+      <w:proofErr w:type="gramEnd"/>
+      <w:r>
+        <w:rPr>
+          <w:iCs/>
+          <w:sz w:val="32"/>
+          <w:szCs w:val="32"/>
+        </w:rPr>
+        <w:t>32) NOT NULL,</w:t>
+      </w:r>
+    </w:p>
+    <w:p>
+      <w:pPr>
+        <w:rPr>
+          <w:iCs/>
+          <w:sz w:val="32"/>
+          <w:szCs w:val="32"/>
+        </w:rPr>
+      </w:pPr>
+      <w:r>
+        <w:rPr>
+          <w:iCs/>
+          <w:sz w:val="32"/>
+          <w:szCs w:val="32"/>
+        </w:rPr>
+        <w:t xml:space="preserve">    </w:t>
+      </w:r>
+      <w:proofErr w:type="spellStart"/>
+      <w:r>
+        <w:rPr>
+          <w:iCs/>
+          <w:sz w:val="32"/>
+          <w:szCs w:val="32"/>
+        </w:rPr>
+        <w:t>AdminFN</w:t>
+      </w:r>
+      <w:proofErr w:type="spellEnd"/>
+      <w:r>
+        <w:rPr>
+          <w:iCs/>
+          <w:sz w:val="32"/>
+          <w:szCs w:val="32"/>
+        </w:rPr>
+        <w:t xml:space="preserve"> </w:t>
+      </w:r>
+      <w:proofErr w:type="gramStart"/>
+      <w:r>
+        <w:rPr>
+          <w:iCs/>
+          <w:sz w:val="32"/>
+          <w:szCs w:val="32"/>
+        </w:rPr>
+        <w:t>VARCHAR(</w:t>
+      </w:r>
+      <w:proofErr w:type="gramEnd"/>
+      <w:r>
+        <w:rPr>
+          <w:iCs/>
+          <w:sz w:val="32"/>
+          <w:szCs w:val="32"/>
+        </w:rPr>
+        <w:t>20) NOT NULL,</w:t>
+      </w:r>
+    </w:p>
+    <w:p>
+      <w:pPr>
+        <w:rPr>
+          <w:iCs/>
+          <w:sz w:val="32"/>
+          <w:szCs w:val="32"/>
+        </w:rPr>
+      </w:pPr>
+      <w:r>
+        <w:rPr>
+          <w:iCs/>
+          <w:sz w:val="32"/>
+          <w:szCs w:val="32"/>
+        </w:rPr>
+        <w:t xml:space="preserve">    </w:t>
+      </w:r>
+      <w:proofErr w:type="spellStart"/>
+      <w:r>
+        <w:rPr>
+          <w:iCs/>
+          <w:sz w:val="32"/>
+          <w:szCs w:val="32"/>
+        </w:rPr>
+        <w:t>AdminSN</w:t>
+      </w:r>
+      <w:proofErr w:type="spellEnd"/>
+      <w:r>
+        <w:rPr>
+          <w:iCs/>
+          <w:sz w:val="32"/>
+          <w:szCs w:val="32"/>
+        </w:rPr>
+        <w:t xml:space="preserve"> </w:t>
+      </w:r>
+      <w:proofErr w:type="gramStart"/>
+      <w:r>
+        <w:rPr>
+          <w:iCs/>
+          <w:sz w:val="32"/>
+          <w:szCs w:val="32"/>
+        </w:rPr>
+        <w:t>VARCHAR(</w:t>
+      </w:r>
+      <w:proofErr w:type="gramEnd"/>
+      <w:r>
+        <w:rPr>
+          <w:iCs/>
+          <w:sz w:val="32"/>
+          <w:szCs w:val="32"/>
+        </w:rPr>
+        <w:t>20) NOT NULL,</w:t>
+      </w:r>
+    </w:p>
+    <w:p>
+      <w:pPr>
+        <w:rPr>
+          <w:iCs/>
+          <w:sz w:val="32"/>
+          <w:szCs w:val="32"/>
+        </w:rPr>
+      </w:pPr>
+      <w:r>
+        <w:rPr>
+          <w:iCs/>
+          <w:sz w:val="32"/>
+          <w:szCs w:val="32"/>
+        </w:rPr>
+        <w:t xml:space="preserve">    </w:t>
+      </w:r>
+      <w:proofErr w:type="spellStart"/>
+      <w:r>
+        <w:rPr>
+          <w:iCs/>
+          <w:sz w:val="32"/>
+          <w:szCs w:val="32"/>
+        </w:rPr>
+        <w:t>AdminPermL</w:t>
+      </w:r>
+      <w:proofErr w:type="spellEnd"/>
+      <w:r>
+        <w:rPr>
+          <w:iCs/>
+          <w:sz w:val="32"/>
+          <w:szCs w:val="32"/>
+        </w:rPr>
+        <w:t xml:space="preserve"> </w:t>
+      </w:r>
+      <w:proofErr w:type="gramStart"/>
+      <w:r>
+        <w:rPr>
+          <w:iCs/>
+          <w:sz w:val="32"/>
+          <w:szCs w:val="32"/>
+        </w:rPr>
+        <w:t>INT(</w:t>
+      </w:r>
+      <w:proofErr w:type="gramEnd"/>
+      <w:r>
+        <w:rPr>
+          <w:iCs/>
+          <w:sz w:val="32"/>
+          <w:szCs w:val="32"/>
+        </w:rPr>
+        <w:t>1) NOT NULL,</w:t>
+      </w:r>
+    </w:p>
+    <w:p>
+      <w:pPr>
+        <w:rPr>
+          <w:iCs/>
+          <w:sz w:val="32"/>
+          <w:szCs w:val="32"/>
+        </w:rPr>
+      </w:pPr>
+      <w:r>
+        <w:rPr>
+          <w:iCs/>
+          <w:sz w:val="32"/>
+          <w:szCs w:val="32"/>
+        </w:rPr>
+        <w:t xml:space="preserve">    </w:t>
+      </w:r>
+      <w:proofErr w:type="spellStart"/>
+      <w:r>
+        <w:rPr>
+          <w:iCs/>
+          <w:sz w:val="32"/>
+          <w:szCs w:val="32"/>
+        </w:rPr>
+        <w:t>AdminEmail</w:t>
+      </w:r>
+      <w:proofErr w:type="spellEnd"/>
+      <w:r>
+        <w:rPr>
+          <w:iCs/>
+          <w:sz w:val="32"/>
+          <w:szCs w:val="32"/>
+        </w:rPr>
+        <w:t xml:space="preserve"> </w:t>
+      </w:r>
+      <w:proofErr w:type="gramStart"/>
+      <w:r>
+        <w:rPr>
+          <w:iCs/>
+          <w:sz w:val="32"/>
+          <w:szCs w:val="32"/>
+        </w:rPr>
+        <w:t>VARCHAR(</w:t>
+      </w:r>
+      <w:proofErr w:type="gramEnd"/>
+      <w:r>
+        <w:rPr>
+          <w:iCs/>
+          <w:sz w:val="32"/>
+          <w:szCs w:val="32"/>
+        </w:rPr>
+        <w:t>40) NOT NULL UNIQUE</w:t>
       </w:r>
       <w:r>
         <w:rPr>
@@ -3943,75 +6062,6 @@
           <w:sz w:val="32"/>
           <w:szCs w:val="32"/>
         </w:rPr>
-        <w:t xml:space="preserve">  </w:t>
-      </w:r>
-      <w:r>
-        <w:rPr>
-          <w:iCs/>
-          <w:sz w:val="32"/>
-          <w:szCs w:val="32"/>
-        </w:rPr>
-        <w:t xml:space="preserve">  </w:t>
-      </w:r>
-      <w:proofErr w:type="spellStart"/>
-      <w:r>
-        <w:rPr>
-          <w:iCs/>
-          <w:sz w:val="32"/>
-          <w:szCs w:val="32"/>
-        </w:rPr>
-        <w:t>Article</w:t>
-      </w:r>
-      <w:r>
-        <w:rPr>
-          <w:iCs/>
-          <w:sz w:val="32"/>
-          <w:szCs w:val="32"/>
-        </w:rPr>
-        <w:t>Name</w:t>
-      </w:r>
-      <w:proofErr w:type="spellEnd"/>
-      <w:r>
-        <w:rPr>
-          <w:iCs/>
-          <w:sz w:val="32"/>
-          <w:szCs w:val="32"/>
-        </w:rPr>
-        <w:t xml:space="preserve"> VARCHAR(20) NOT </w:t>
-      </w:r>
-      <w:proofErr w:type="gramStart"/>
-      <w:r>
-        <w:rPr>
-          <w:iCs/>
-          <w:sz w:val="32"/>
-          <w:szCs w:val="32"/>
-        </w:rPr>
-        <w:t>NULL</w:t>
-      </w:r>
-      <w:proofErr w:type="gramEnd"/>
-      <w:r>
-        <w:rPr>
-          <w:iCs/>
-          <w:sz w:val="32"/>
-          <w:szCs w:val="32"/>
-        </w:rPr>
-        <w:t>,</w:t>
-      </w:r>
-    </w:p>
-    <w:p>
-      <w:pPr>
-        <w:rPr>
-          <w:iCs/>
-          <w:sz w:val="32"/>
-          <w:szCs w:val="32"/>
-        </w:rPr>
-      </w:pPr>
-      <w:r>
-        <w:rPr>
-          <w:iCs/>
-          <w:sz w:val="32"/>
-          <w:szCs w:val="32"/>
-        </w:rPr>
         <w:t xml:space="preserve">    </w:t>
       </w:r>
       <w:proofErr w:type="spellStart"/>
@@ -4021,267 +6071,7 @@
           <w:sz w:val="32"/>
           <w:szCs w:val="32"/>
         </w:rPr>
-        <w:t>Article</w:t>
-      </w:r>
-      <w:r>
-        <w:rPr>
-          <w:iCs/>
-          <w:sz w:val="32"/>
-          <w:szCs w:val="32"/>
-        </w:rPr>
-        <w:t>SmDescr</w:t>
-      </w:r>
-      <w:proofErr w:type="spellEnd"/>
-      <w:r>
-        <w:rPr>
-          <w:iCs/>
-          <w:sz w:val="32"/>
-          <w:szCs w:val="32"/>
-        </w:rPr>
-        <w:t xml:space="preserve"> VARCHAR(100) </w:t>
-      </w:r>
-      <w:proofErr w:type="gramStart"/>
-      <w:r>
-        <w:rPr>
-          <w:iCs/>
-          <w:sz w:val="32"/>
-          <w:szCs w:val="32"/>
-        </w:rPr>
-        <w:t>NULL</w:t>
-      </w:r>
-      <w:proofErr w:type="gramEnd"/>
-      <w:r>
-        <w:rPr>
-          <w:iCs/>
-          <w:sz w:val="32"/>
-          <w:szCs w:val="32"/>
-        </w:rPr>
-        <w:t xml:space="preserve"> UNIQUE,</w:t>
-      </w:r>
-    </w:p>
-    <w:p>
-      <w:pPr>
-        <w:rPr>
-          <w:iCs/>
-          <w:sz w:val="32"/>
-          <w:szCs w:val="32"/>
-        </w:rPr>
-      </w:pPr>
-      <w:r>
-        <w:rPr>
-          <w:iCs/>
-          <w:sz w:val="32"/>
-          <w:szCs w:val="32"/>
-        </w:rPr>
-        <w:t xml:space="preserve">    </w:t>
-      </w:r>
-      <w:proofErr w:type="spellStart"/>
-      <w:r>
-        <w:rPr>
-          <w:iCs/>
-          <w:sz w:val="32"/>
-          <w:szCs w:val="32"/>
-        </w:rPr>
-        <w:t>Article</w:t>
-      </w:r>
-      <w:r>
-        <w:rPr>
-          <w:iCs/>
-          <w:sz w:val="32"/>
-          <w:szCs w:val="32"/>
-        </w:rPr>
-        <w:t>MDescr</w:t>
-      </w:r>
-      <w:proofErr w:type="spellEnd"/>
-      <w:r>
-        <w:rPr>
-          <w:iCs/>
-          <w:sz w:val="32"/>
-          <w:szCs w:val="32"/>
-        </w:rPr>
-        <w:t xml:space="preserve"> VARCHAR(500) NOT </w:t>
-      </w:r>
-      <w:proofErr w:type="gramStart"/>
-      <w:r>
-        <w:rPr>
-          <w:iCs/>
-          <w:sz w:val="32"/>
-          <w:szCs w:val="32"/>
-        </w:rPr>
-        <w:t>NULL</w:t>
-      </w:r>
-      <w:proofErr w:type="gramEnd"/>
-      <w:r>
-        <w:rPr>
-          <w:iCs/>
-          <w:sz w:val="32"/>
-          <w:szCs w:val="32"/>
-        </w:rPr>
-        <w:t xml:space="preserve"> UNIQUE,</w:t>
-      </w:r>
-    </w:p>
-    <w:p>
-      <w:pPr>
-        <w:rPr>
-          <w:iCs/>
-          <w:sz w:val="32"/>
-          <w:szCs w:val="32"/>
-        </w:rPr>
-      </w:pPr>
-      <w:r>
-        <w:rPr>
-          <w:iCs/>
-          <w:sz w:val="32"/>
-          <w:szCs w:val="32"/>
-        </w:rPr>
-        <w:t xml:space="preserve">    </w:t>
-      </w:r>
-      <w:proofErr w:type="spellStart"/>
-      <w:r>
-        <w:rPr>
-          <w:iCs/>
-          <w:sz w:val="32"/>
-          <w:szCs w:val="32"/>
-        </w:rPr>
-        <w:t>Article</w:t>
-      </w:r>
-      <w:r>
-        <w:rPr>
-          <w:iCs/>
-          <w:sz w:val="32"/>
-          <w:szCs w:val="32"/>
-        </w:rPr>
-        <w:t>Img</w:t>
-      </w:r>
-      <w:proofErr w:type="spellEnd"/>
-      <w:r>
-        <w:rPr>
-          <w:iCs/>
-          <w:sz w:val="32"/>
-          <w:szCs w:val="32"/>
-        </w:rPr>
-        <w:t xml:space="preserve"> VARCHAR(254</w:t>
-      </w:r>
-      <w:r>
-        <w:rPr>
-          <w:iCs/>
-          <w:sz w:val="32"/>
-          <w:szCs w:val="32"/>
-        </w:rPr>
-        <w:t xml:space="preserve">) </w:t>
-      </w:r>
-      <w:proofErr w:type="gramStart"/>
-      <w:r>
-        <w:rPr>
-          <w:iCs/>
-          <w:sz w:val="32"/>
-          <w:szCs w:val="32"/>
-        </w:rPr>
-        <w:t>NULL</w:t>
-      </w:r>
-      <w:proofErr w:type="gramEnd"/>
-      <w:r>
-        <w:rPr>
-          <w:iCs/>
-          <w:sz w:val="32"/>
-          <w:szCs w:val="32"/>
-        </w:rPr>
-        <w:t>,</w:t>
-      </w:r>
-    </w:p>
-    <w:p>
-      <w:pPr>
-        <w:rPr>
-          <w:iCs/>
-          <w:sz w:val="32"/>
-          <w:szCs w:val="32"/>
-        </w:rPr>
-      </w:pPr>
-      <w:r>
-        <w:rPr>
-          <w:iCs/>
-          <w:sz w:val="32"/>
-          <w:szCs w:val="32"/>
-        </w:rPr>
-        <w:t xml:space="preserve">    </w:t>
-      </w:r>
-      <w:proofErr w:type="spellStart"/>
-      <w:r>
-        <w:rPr>
-          <w:iCs/>
-          <w:sz w:val="32"/>
-          <w:szCs w:val="32"/>
-        </w:rPr>
-        <w:t>Article</w:t>
-      </w:r>
-      <w:r>
-        <w:rPr>
-          <w:iCs/>
-          <w:sz w:val="32"/>
-          <w:szCs w:val="32"/>
-        </w:rPr>
-        <w:t>Status</w:t>
-      </w:r>
-      <w:proofErr w:type="spellEnd"/>
-      <w:r>
-        <w:rPr>
-          <w:iCs/>
-          <w:sz w:val="32"/>
-          <w:szCs w:val="32"/>
-        </w:rPr>
-        <w:t xml:space="preserve"> INT(1) NOT </w:t>
-      </w:r>
-      <w:proofErr w:type="gramStart"/>
-      <w:r>
-        <w:rPr>
-          <w:iCs/>
-          <w:sz w:val="32"/>
-          <w:szCs w:val="32"/>
-        </w:rPr>
-        <w:t>NULL</w:t>
-      </w:r>
-      <w:proofErr w:type="gramEnd"/>
-      <w:r>
-        <w:rPr>
-          <w:iCs/>
-          <w:sz w:val="32"/>
-          <w:szCs w:val="32"/>
-        </w:rPr>
-        <w:t>,</w:t>
-      </w:r>
-    </w:p>
-    <w:p>
-      <w:pPr>
-        <w:rPr>
-          <w:iCs/>
-          <w:sz w:val="32"/>
-          <w:szCs w:val="32"/>
-        </w:rPr>
-      </w:pPr>
-      <w:r>
-        <w:rPr>
-          <w:iCs/>
-          <w:sz w:val="32"/>
-          <w:szCs w:val="32"/>
-        </w:rPr>
-        <w:t xml:space="preserve">    </w:t>
-      </w:r>
-      <w:proofErr w:type="spellStart"/>
-      <w:r>
-        <w:rPr>
-          <w:iCs/>
-          <w:sz w:val="32"/>
-          <w:szCs w:val="32"/>
-        </w:rPr>
-        <w:t>Article</w:t>
-      </w:r>
-      <w:r>
-        <w:rPr>
-          <w:iCs/>
-          <w:sz w:val="32"/>
-          <w:szCs w:val="32"/>
-        </w:rPr>
-        <w:t>CreatedAt</w:t>
+        <w:t>AdminCreatedAt</w:t>
       </w:r>
       <w:proofErr w:type="spellEnd"/>
       <w:r>
@@ -4306,371 +6096,7 @@
           <w:sz w:val="32"/>
           <w:szCs w:val="32"/>
         </w:rPr>
-        <w:t xml:space="preserve"> NOT </w:t>
-      </w:r>
-      <w:proofErr w:type="gramStart"/>
-      <w:r>
-        <w:rPr>
-          <w:iCs/>
-          <w:sz w:val="32"/>
-          <w:szCs w:val="32"/>
-        </w:rPr>
-        <w:t>NULL</w:t>
-      </w:r>
-      <w:proofErr w:type="gramEnd"/>
-      <w:r>
-        <w:rPr>
-          <w:iCs/>
-          <w:sz w:val="32"/>
-          <w:szCs w:val="32"/>
-        </w:rPr>
-        <w:t>,</w:t>
-      </w:r>
-    </w:p>
-    <w:p>
-      <w:pPr>
-        <w:rPr>
-          <w:iCs/>
-          <w:sz w:val="32"/>
-          <w:szCs w:val="32"/>
-        </w:rPr>
-      </w:pPr>
-      <w:r>
-        <w:rPr>
-          <w:iCs/>
-          <w:sz w:val="32"/>
-          <w:szCs w:val="32"/>
-        </w:rPr>
-        <w:t xml:space="preserve">    </w:t>
-      </w:r>
-      <w:proofErr w:type="spellStart"/>
-      <w:r>
-        <w:rPr>
-          <w:iCs/>
-          <w:sz w:val="32"/>
-          <w:szCs w:val="32"/>
-        </w:rPr>
-        <w:t>Article</w:t>
-      </w:r>
-      <w:r>
-        <w:rPr>
-          <w:iCs/>
-          <w:sz w:val="32"/>
-          <w:szCs w:val="32"/>
-        </w:rPr>
-        <w:t>UpdatedAt</w:t>
-      </w:r>
-      <w:proofErr w:type="spellEnd"/>
-      <w:r>
-        <w:rPr>
-          <w:iCs/>
-          <w:sz w:val="32"/>
-          <w:szCs w:val="32"/>
-        </w:rPr>
-        <w:t xml:space="preserve"> DATE</w:t>
-      </w:r>
-      <w:r>
-        <w:rPr>
-          <w:iCs/>
-          <w:sz w:val="32"/>
-          <w:szCs w:val="32"/>
-        </w:rPr>
-        <w:t>TIME</w:t>
-      </w:r>
-      <w:r>
-        <w:rPr>
-          <w:iCs/>
-          <w:sz w:val="32"/>
-          <w:szCs w:val="32"/>
-        </w:rPr>
-        <w:t xml:space="preserve"> NOT </w:t>
-      </w:r>
-      <w:proofErr w:type="gramStart"/>
-      <w:r>
-        <w:rPr>
-          <w:iCs/>
-          <w:sz w:val="32"/>
-          <w:szCs w:val="32"/>
-        </w:rPr>
-        <w:t>NULL</w:t>
-      </w:r>
-      <w:proofErr w:type="gramEnd"/>
-    </w:p>
-    <w:p>
-      <w:pPr>
-        <w:rPr>
-          <w:iCs/>
-          <w:sz w:val="32"/>
-          <w:szCs w:val="32"/>
-        </w:rPr>
-      </w:pPr>
-      <w:r>
-        <w:rPr>
-          <w:iCs/>
-          <w:sz w:val="32"/>
-          <w:szCs w:val="32"/>
-        </w:rPr>
-        <w:t>);</w:t>
-      </w:r>
-    </w:p>
-    <w:p>
-      <w:pPr>
-        <w:rPr>
-          <w:iCs/>
-          <w:sz w:val="32"/>
-          <w:szCs w:val="32"/>
-        </w:rPr>
-      </w:pPr>
-    </w:p>
-    <w:p>
-      <w:pPr>
-        <w:rPr>
-          <w:iCs/>
-          <w:sz w:val="32"/>
-          <w:szCs w:val="32"/>
-        </w:rPr>
-      </w:pPr>
-    </w:p>
-    <w:p>
-      <w:pPr>
-        <w:rPr>
-          <w:iCs/>
-          <w:sz w:val="32"/>
-          <w:szCs w:val="32"/>
-        </w:rPr>
-      </w:pPr>
-    </w:p>
-    <w:p>
-      <w:pPr>
-        <w:rPr>
-          <w:iCs/>
-          <w:sz w:val="32"/>
-          <w:szCs w:val="32"/>
-        </w:rPr>
-      </w:pPr>
-    </w:p>
-    <w:p>
-      <w:pPr>
-        <w:rPr>
-          <w:iCs/>
-          <w:sz w:val="32"/>
-          <w:szCs w:val="32"/>
-        </w:rPr>
-      </w:pPr>
-    </w:p>
-    <w:p>
-      <w:pPr>
-        <w:rPr>
-          <w:iCs/>
-          <w:sz w:val="32"/>
-          <w:szCs w:val="32"/>
-        </w:rPr>
-      </w:pPr>
-    </w:p>
-    <w:p>
-      <w:pPr>
-        <w:rPr>
-          <w:b/>
-          <w:iCs/>
-          <w:sz w:val="32"/>
-          <w:szCs w:val="32"/>
-        </w:rPr>
-      </w:pPr>
-      <w:proofErr w:type="spellStart"/>
-      <w:r>
-        <w:rPr>
-          <w:b/>
-          <w:iCs/>
-          <w:sz w:val="32"/>
-          <w:szCs w:val="32"/>
-        </w:rPr>
-        <w:t>User</w:t>
-      </w:r>
-      <w:r>
-        <w:rPr>
-          <w:b/>
-          <w:iCs/>
-          <w:sz w:val="32"/>
-          <w:szCs w:val="32"/>
-        </w:rPr>
-        <w:t>s</w:t>
-      </w:r>
-      <w:proofErr w:type="spellEnd"/>
-      <w:r>
-        <w:rPr>
-          <w:b/>
-          <w:iCs/>
-          <w:sz w:val="32"/>
-          <w:szCs w:val="32"/>
-        </w:rPr>
-        <w:t xml:space="preserve"> nevű tábla létrehozása SQL paranccsal:</w:t>
-      </w:r>
-    </w:p>
-    <w:p>
-      <w:pPr>
-        <w:rPr>
-          <w:iCs/>
-          <w:sz w:val="32"/>
-          <w:szCs w:val="32"/>
-        </w:rPr>
-      </w:pPr>
-      <w:r>
-        <w:rPr>
-          <w:iCs/>
-          <w:sz w:val="32"/>
-          <w:szCs w:val="32"/>
-        </w:rPr>
-        <w:t xml:space="preserve">CREATE TABLE </w:t>
-      </w:r>
-      <w:proofErr w:type="spellStart"/>
-      <w:r>
-        <w:rPr>
-          <w:iCs/>
-          <w:sz w:val="32"/>
-          <w:szCs w:val="32"/>
-        </w:rPr>
-        <w:t>Users</w:t>
-      </w:r>
-      <w:proofErr w:type="spellEnd"/>
-      <w:proofErr w:type="gramStart"/>
-      <w:r>
-        <w:rPr>
-          <w:iCs/>
-          <w:sz w:val="32"/>
-          <w:szCs w:val="32"/>
-        </w:rPr>
-        <w:t>(</w:t>
-      </w:r>
-      <w:proofErr w:type="gramEnd"/>
-    </w:p>
-    <w:p>
-      <w:pPr>
-        <w:rPr>
-          <w:iCs/>
-          <w:sz w:val="32"/>
-          <w:szCs w:val="32"/>
-        </w:rPr>
-      </w:pPr>
-      <w:r>
-        <w:rPr>
-          <w:iCs/>
-          <w:sz w:val="32"/>
-          <w:szCs w:val="32"/>
-        </w:rPr>
-        <w:t xml:space="preserve">    </w:t>
-      </w:r>
-      <w:proofErr w:type="spellStart"/>
-      <w:r>
-        <w:rPr>
-          <w:iCs/>
-          <w:sz w:val="32"/>
-          <w:szCs w:val="32"/>
-        </w:rPr>
-        <w:t>UserId</w:t>
-      </w:r>
-      <w:proofErr w:type="spellEnd"/>
-      <w:r>
-        <w:rPr>
-          <w:iCs/>
-          <w:sz w:val="32"/>
-          <w:szCs w:val="32"/>
-        </w:rPr>
-        <w:t xml:space="preserve"> VARCHAR(255)</w:t>
-      </w:r>
-      <w:r>
-        <w:rPr>
-          <w:iCs/>
-          <w:sz w:val="32"/>
-          <w:szCs w:val="32"/>
-        </w:rPr>
-        <w:t xml:space="preserve"> NOT</w:t>
-      </w:r>
-      <w:r>
-        <w:rPr>
-          <w:iCs/>
-          <w:sz w:val="32"/>
-          <w:szCs w:val="32"/>
-        </w:rPr>
-        <w:t xml:space="preserve"> </w:t>
-      </w:r>
-      <w:proofErr w:type="gramStart"/>
-      <w:r>
-        <w:rPr>
-          <w:iCs/>
-          <w:sz w:val="32"/>
-          <w:szCs w:val="32"/>
-        </w:rPr>
-        <w:t>NULL</w:t>
-      </w:r>
-      <w:proofErr w:type="gramEnd"/>
-      <w:r>
-        <w:rPr>
-          <w:iCs/>
-          <w:sz w:val="32"/>
-          <w:szCs w:val="32"/>
-        </w:rPr>
-        <w:t xml:space="preserve"> PRIMARY KEY</w:t>
-      </w:r>
-      <w:r>
-        <w:rPr>
-          <w:iCs/>
-          <w:sz w:val="32"/>
-          <w:szCs w:val="32"/>
-        </w:rPr>
-        <w:t>,</w:t>
-      </w:r>
-    </w:p>
-    <w:p>
-      <w:pPr>
-        <w:rPr>
-          <w:iCs/>
-          <w:sz w:val="32"/>
-          <w:szCs w:val="32"/>
-        </w:rPr>
-      </w:pPr>
-      <w:r>
-        <w:rPr>
-          <w:iCs/>
-          <w:sz w:val="32"/>
-          <w:szCs w:val="32"/>
-        </w:rPr>
-        <w:t xml:space="preserve">    </w:t>
-      </w:r>
-      <w:proofErr w:type="spellStart"/>
-      <w:r>
-        <w:rPr>
-          <w:iCs/>
-          <w:sz w:val="32"/>
-          <w:szCs w:val="32"/>
-        </w:rPr>
-        <w:t>UserUn</w:t>
-      </w:r>
-      <w:proofErr w:type="spellEnd"/>
-      <w:r>
-        <w:rPr>
-          <w:iCs/>
-          <w:sz w:val="32"/>
-          <w:szCs w:val="32"/>
-        </w:rPr>
-        <w:t xml:space="preserve"> VARCHAR(30) NOT </w:t>
-      </w:r>
-      <w:proofErr w:type="gramStart"/>
-      <w:r>
-        <w:rPr>
-          <w:iCs/>
-          <w:sz w:val="32"/>
-          <w:szCs w:val="32"/>
-        </w:rPr>
-        <w:t>NULL</w:t>
-      </w:r>
-      <w:proofErr w:type="gramEnd"/>
-      <w:r>
-        <w:rPr>
-          <w:iCs/>
-          <w:sz w:val="32"/>
-          <w:szCs w:val="32"/>
-        </w:rPr>
-        <w:t xml:space="preserve"> UNIQUE,</w:t>
+        <w:t xml:space="preserve"> NOT NULL,</w:t>
       </w:r>
     </w:p>
     <w:p>
@@ -4697,32 +6123,176 @@
           <w:sz w:val="32"/>
           <w:szCs w:val="32"/>
         </w:rPr>
-        <w:t>UserPP</w:t>
-      </w:r>
-      <w:proofErr w:type="spellEnd"/>
-      <w:r>
-        <w:rPr>
-          <w:iCs/>
-          <w:sz w:val="32"/>
-          <w:szCs w:val="32"/>
-        </w:rPr>
-        <w:t xml:space="preserve"> VARCHAR(100) </w:t>
-      </w:r>
-      <w:r>
-        <w:rPr>
-          <w:iCs/>
-          <w:sz w:val="32"/>
-          <w:szCs w:val="32"/>
-        </w:rPr>
-        <w:t>NOT NULL</w:t>
-      </w:r>
-      <w:r>
-        <w:rPr>
-          <w:iCs/>
-          <w:sz w:val="32"/>
-          <w:szCs w:val="32"/>
-        </w:rPr>
-        <w:t>,</w:t>
+        <w:t>AdminUpdatedAt</w:t>
+      </w:r>
+      <w:proofErr w:type="spellEnd"/>
+      <w:r>
+        <w:rPr>
+          <w:iCs/>
+          <w:sz w:val="32"/>
+          <w:szCs w:val="32"/>
+        </w:rPr>
+        <w:t xml:space="preserve"> DATE</w:t>
+      </w:r>
+      <w:r>
+        <w:rPr>
+          <w:iCs/>
+          <w:sz w:val="32"/>
+          <w:szCs w:val="32"/>
+        </w:rPr>
+        <w:t>TIME</w:t>
+      </w:r>
+      <w:r>
+        <w:rPr>
+          <w:iCs/>
+          <w:sz w:val="32"/>
+          <w:szCs w:val="32"/>
+        </w:rPr>
+        <w:t xml:space="preserve"> NOT NULL</w:t>
+      </w:r>
+    </w:p>
+    <w:p>
+      <w:pPr>
+        <w:rPr>
+          <w:iCs/>
+          <w:sz w:val="32"/>
+          <w:szCs w:val="32"/>
+        </w:rPr>
+      </w:pPr>
+      <w:r>
+        <w:rPr>
+          <w:iCs/>
+          <w:sz w:val="32"/>
+          <w:szCs w:val="32"/>
+        </w:rPr>
+        <w:t>);</w:t>
+      </w:r>
+    </w:p>
+    <w:p>
+      <w:pPr>
+        <w:rPr>
+          <w:iCs/>
+          <w:sz w:val="32"/>
+          <w:szCs w:val="32"/>
+        </w:rPr>
+      </w:pPr>
+    </w:p>
+    <w:p>
+      <w:pPr>
+        <w:rPr>
+          <w:iCs/>
+          <w:sz w:val="32"/>
+          <w:szCs w:val="32"/>
+        </w:rPr>
+      </w:pPr>
+    </w:p>
+    <w:p>
+      <w:pPr>
+        <w:rPr>
+          <w:iCs/>
+          <w:sz w:val="32"/>
+          <w:szCs w:val="32"/>
+        </w:rPr>
+      </w:pPr>
+    </w:p>
+    <w:p>
+      <w:pPr>
+        <w:rPr>
+          <w:iCs/>
+          <w:sz w:val="32"/>
+          <w:szCs w:val="32"/>
+        </w:rPr>
+      </w:pPr>
+    </w:p>
+    <w:p>
+      <w:pPr>
+        <w:rPr>
+          <w:iCs/>
+          <w:sz w:val="32"/>
+          <w:szCs w:val="32"/>
+        </w:rPr>
+      </w:pPr>
+    </w:p>
+    <w:p>
+      <w:pPr>
+        <w:rPr>
+          <w:b/>
+          <w:iCs/>
+          <w:sz w:val="32"/>
+          <w:szCs w:val="32"/>
+        </w:rPr>
+      </w:pPr>
+      <w:proofErr w:type="spellStart"/>
+      <w:r>
+        <w:rPr>
+          <w:b/>
+          <w:iCs/>
+          <w:sz w:val="32"/>
+          <w:szCs w:val="32"/>
+        </w:rPr>
+        <w:t>Article</w:t>
+      </w:r>
+      <w:r>
+        <w:rPr>
+          <w:b/>
+          <w:iCs/>
+          <w:sz w:val="32"/>
+          <w:szCs w:val="32"/>
+        </w:rPr>
+        <w:t>User</w:t>
+      </w:r>
+      <w:proofErr w:type="spellEnd"/>
+      <w:r>
+        <w:rPr>
+          <w:b/>
+          <w:iCs/>
+          <w:sz w:val="32"/>
+          <w:szCs w:val="32"/>
+        </w:rPr>
+        <w:t xml:space="preserve"> nevű tábla létrehozása SQL paranccsal:</w:t>
+      </w:r>
+    </w:p>
+    <w:p>
+      <w:pPr>
+        <w:rPr>
+          <w:iCs/>
+          <w:sz w:val="32"/>
+          <w:szCs w:val="32"/>
+        </w:rPr>
+      </w:pPr>
+      <w:r>
+        <w:rPr>
+          <w:iCs/>
+          <w:sz w:val="32"/>
+          <w:szCs w:val="32"/>
+        </w:rPr>
+        <w:t xml:space="preserve">CREATE TABLE </w:t>
+      </w:r>
+      <w:proofErr w:type="spellStart"/>
+      <w:r>
+        <w:rPr>
+          <w:iCs/>
+          <w:sz w:val="32"/>
+          <w:szCs w:val="32"/>
+        </w:rPr>
+        <w:t>Article</w:t>
+      </w:r>
+      <w:r>
+        <w:rPr>
+          <w:iCs/>
+          <w:sz w:val="32"/>
+          <w:szCs w:val="32"/>
+        </w:rPr>
+        <w:t>User</w:t>
+      </w:r>
+      <w:proofErr w:type="spellEnd"/>
+      <w:r>
+        <w:rPr>
+          <w:iCs/>
+          <w:sz w:val="32"/>
+          <w:szCs w:val="32"/>
+        </w:rPr>
+        <w:t xml:space="preserve"> (</w:t>
       </w:r>
     </w:p>
     <w:p>
@@ -4748,16 +6318,24 @@
           <w:sz w:val="32"/>
           <w:szCs w:val="32"/>
         </w:rPr>
-        <w:t>UserPw</w:t>
-      </w:r>
-      <w:proofErr w:type="spellEnd"/>
-      <w:r>
-        <w:rPr>
-          <w:iCs/>
-          <w:sz w:val="32"/>
-          <w:szCs w:val="32"/>
-        </w:rPr>
-        <w:t xml:space="preserve"> VARCHAR(32) NOT </w:t>
+        <w:t>U</w:t>
+      </w:r>
+      <w:r>
+        <w:rPr>
+          <w:iCs/>
+          <w:sz w:val="32"/>
+          <w:szCs w:val="32"/>
+        </w:rPr>
+        <w:t>Id</w:t>
+      </w:r>
+      <w:proofErr w:type="spellEnd"/>
+      <w:r>
+        <w:rPr>
+          <w:iCs/>
+          <w:sz w:val="32"/>
+          <w:szCs w:val="32"/>
+        </w:rPr>
+        <w:t xml:space="preserve"> </w:t>
       </w:r>
       <w:proofErr w:type="gramStart"/>
       <w:r>
@@ -4766,7 +6344,7 @@
           <w:sz w:val="32"/>
           <w:szCs w:val="32"/>
         </w:rPr>
-        <w:t>NULL</w:t>
+        <w:t>VARCHAR(</w:t>
       </w:r>
       <w:proofErr w:type="gramEnd"/>
       <w:r>
@@ -4775,7 +6353,15 @@
           <w:sz w:val="32"/>
           <w:szCs w:val="32"/>
         </w:rPr>
-        <w:t>,</w:t>
+        <w:t>255)</w:t>
+      </w:r>
+      <w:r>
+        <w:rPr>
+          <w:iCs/>
+          <w:sz w:val="32"/>
+          <w:szCs w:val="32"/>
+        </w:rPr>
+        <w:t xml:space="preserve"> NOT NULL,</w:t>
       </w:r>
     </w:p>
     <w:p>
@@ -4801,16 +6387,24 @@
           <w:sz w:val="32"/>
           <w:szCs w:val="32"/>
         </w:rPr>
-        <w:t>UserFN</w:t>
-      </w:r>
-      <w:proofErr w:type="spellEnd"/>
-      <w:r>
-        <w:rPr>
-          <w:iCs/>
-          <w:sz w:val="32"/>
-          <w:szCs w:val="32"/>
-        </w:rPr>
-        <w:t xml:space="preserve"> VARCHAR(20) NOT </w:t>
+        <w:t>A</w:t>
+      </w:r>
+      <w:r>
+        <w:rPr>
+          <w:iCs/>
+          <w:sz w:val="32"/>
+          <w:szCs w:val="32"/>
+        </w:rPr>
+        <w:t>Id</w:t>
+      </w:r>
+      <w:proofErr w:type="spellEnd"/>
+      <w:r>
+        <w:rPr>
+          <w:iCs/>
+          <w:sz w:val="32"/>
+          <w:szCs w:val="32"/>
+        </w:rPr>
+        <w:t xml:space="preserve"> </w:t>
       </w:r>
       <w:proofErr w:type="gramStart"/>
       <w:r>
@@ -4819,7 +6413,7 @@
           <w:sz w:val="32"/>
           <w:szCs w:val="32"/>
         </w:rPr>
-        <w:t>NULL</w:t>
+        <w:t>VARCHAR(</w:t>
       </w:r>
       <w:proofErr w:type="gramEnd"/>
       <w:r>
@@ -4828,8 +6422,288 @@
           <w:sz w:val="32"/>
           <w:szCs w:val="32"/>
         </w:rPr>
-        <w:t>,</w:t>
-      </w:r>
+        <w:t>255)</w:t>
+      </w:r>
+      <w:r>
+        <w:rPr>
+          <w:iCs/>
+          <w:sz w:val="32"/>
+          <w:szCs w:val="32"/>
+        </w:rPr>
+        <w:t xml:space="preserve"> NOT NULL,</w:t>
+      </w:r>
+    </w:p>
+    <w:p>
+      <w:pPr>
+        <w:rPr>
+          <w:iCs/>
+          <w:sz w:val="32"/>
+          <w:szCs w:val="32"/>
+        </w:rPr>
+      </w:pPr>
+      <w:r>
+        <w:rPr>
+          <w:iCs/>
+          <w:sz w:val="32"/>
+          <w:szCs w:val="32"/>
+        </w:rPr>
+        <w:t xml:space="preserve">    FOREIGN KEY (</w:t>
+      </w:r>
+      <w:proofErr w:type="spellStart"/>
+      <w:r>
+        <w:rPr>
+          <w:iCs/>
+          <w:sz w:val="32"/>
+          <w:szCs w:val="32"/>
+        </w:rPr>
+        <w:t>UId</w:t>
+      </w:r>
+      <w:proofErr w:type="spellEnd"/>
+      <w:r>
+        <w:rPr>
+          <w:iCs/>
+          <w:sz w:val="32"/>
+          <w:szCs w:val="32"/>
+        </w:rPr>
+        <w:t xml:space="preserve">) REFERENCES </w:t>
+      </w:r>
+      <w:proofErr w:type="spellStart"/>
+      <w:proofErr w:type="gramStart"/>
+      <w:r>
+        <w:rPr>
+          <w:iCs/>
+          <w:sz w:val="32"/>
+          <w:szCs w:val="32"/>
+        </w:rPr>
+        <w:t>U</w:t>
+      </w:r>
+      <w:r>
+        <w:rPr>
+          <w:iCs/>
+          <w:sz w:val="32"/>
+          <w:szCs w:val="32"/>
+        </w:rPr>
+        <w:t>sers</w:t>
+      </w:r>
+      <w:proofErr w:type="spellEnd"/>
+      <w:r>
+        <w:rPr>
+          <w:iCs/>
+          <w:sz w:val="32"/>
+          <w:szCs w:val="32"/>
+        </w:rPr>
+        <w:t>(</w:t>
+      </w:r>
+      <w:proofErr w:type="spellStart"/>
+      <w:proofErr w:type="gramEnd"/>
+      <w:r>
+        <w:rPr>
+          <w:iCs/>
+          <w:sz w:val="32"/>
+          <w:szCs w:val="32"/>
+        </w:rPr>
+        <w:t>UserId</w:t>
+      </w:r>
+      <w:proofErr w:type="spellEnd"/>
+      <w:r>
+        <w:rPr>
+          <w:iCs/>
+          <w:sz w:val="32"/>
+          <w:szCs w:val="32"/>
+        </w:rPr>
+        <w:t>),</w:t>
+      </w:r>
+    </w:p>
+    <w:p>
+      <w:pPr>
+        <w:rPr>
+          <w:iCs/>
+          <w:sz w:val="32"/>
+          <w:szCs w:val="32"/>
+        </w:rPr>
+      </w:pPr>
+      <w:r>
+        <w:rPr>
+          <w:iCs/>
+          <w:sz w:val="32"/>
+          <w:szCs w:val="32"/>
+        </w:rPr>
+        <w:t xml:space="preserve">    FOREIGN</w:t>
+      </w:r>
+      <w:r>
+        <w:rPr>
+          <w:iCs/>
+          <w:sz w:val="32"/>
+          <w:szCs w:val="32"/>
+        </w:rPr>
+        <w:t xml:space="preserve"> KEY (</w:t>
+      </w:r>
+      <w:proofErr w:type="spellStart"/>
+      <w:r>
+        <w:rPr>
+          <w:iCs/>
+          <w:sz w:val="32"/>
+          <w:szCs w:val="32"/>
+        </w:rPr>
+        <w:t>AId</w:t>
+      </w:r>
+      <w:proofErr w:type="spellEnd"/>
+      <w:r>
+        <w:rPr>
+          <w:iCs/>
+          <w:sz w:val="32"/>
+          <w:szCs w:val="32"/>
+        </w:rPr>
+        <w:t xml:space="preserve">) REFERENCES </w:t>
+      </w:r>
+      <w:proofErr w:type="spellStart"/>
+      <w:proofErr w:type="gramStart"/>
+      <w:r>
+        <w:rPr>
+          <w:iCs/>
+          <w:sz w:val="32"/>
+          <w:szCs w:val="32"/>
+        </w:rPr>
+        <w:t>Articles</w:t>
+      </w:r>
+      <w:proofErr w:type="spellEnd"/>
+      <w:r>
+        <w:rPr>
+          <w:iCs/>
+          <w:sz w:val="32"/>
+          <w:szCs w:val="32"/>
+        </w:rPr>
+        <w:t>(</w:t>
+      </w:r>
+      <w:proofErr w:type="spellStart"/>
+      <w:proofErr w:type="gramEnd"/>
+      <w:r>
+        <w:rPr>
+          <w:iCs/>
+          <w:sz w:val="32"/>
+          <w:szCs w:val="32"/>
+        </w:rPr>
+        <w:t>ArticleId</w:t>
+      </w:r>
+      <w:proofErr w:type="spellEnd"/>
+      <w:r>
+        <w:rPr>
+          <w:iCs/>
+          <w:sz w:val="32"/>
+          <w:szCs w:val="32"/>
+        </w:rPr>
+        <w:t>)</w:t>
+      </w:r>
+    </w:p>
+    <w:p>
+      <w:pPr>
+        <w:rPr>
+          <w:iCs/>
+          <w:sz w:val="32"/>
+          <w:szCs w:val="32"/>
+        </w:rPr>
+      </w:pPr>
+      <w:r>
+        <w:rPr>
+          <w:iCs/>
+          <w:sz w:val="32"/>
+          <w:szCs w:val="32"/>
+        </w:rPr>
+        <w:t>);</w:t>
+      </w:r>
+    </w:p>
+    <w:p>
+      <w:pPr>
+        <w:rPr>
+          <w:iCs/>
+          <w:sz w:val="32"/>
+          <w:szCs w:val="32"/>
+        </w:rPr>
+      </w:pPr>
+    </w:p>
+    <w:p>
+      <w:pPr>
+        <w:rPr>
+          <w:iCs/>
+          <w:sz w:val="32"/>
+          <w:szCs w:val="32"/>
+        </w:rPr>
+      </w:pPr>
+      <w:r>
+        <w:rPr>
+          <w:iCs/>
+          <w:sz w:val="32"/>
+          <w:szCs w:val="32"/>
+        </w:rPr>
+        <w:t>********************************************************</w:t>
+      </w:r>
+    </w:p>
+    <w:p>
+      <w:pPr>
+        <w:rPr>
+          <w:b/>
+          <w:iCs/>
+          <w:sz w:val="32"/>
+          <w:szCs w:val="32"/>
+        </w:rPr>
+      </w:pPr>
+      <w:proofErr w:type="spellStart"/>
+      <w:r>
+        <w:rPr>
+          <w:b/>
+          <w:iCs/>
+          <w:sz w:val="32"/>
+          <w:szCs w:val="32"/>
+        </w:rPr>
+        <w:t>DeletedPost</w:t>
+      </w:r>
+      <w:proofErr w:type="spellEnd"/>
+      <w:r>
+        <w:rPr>
+          <w:b/>
+          <w:iCs/>
+          <w:sz w:val="32"/>
+          <w:szCs w:val="32"/>
+        </w:rPr>
+        <w:t xml:space="preserve"> nevű tábla létrehozása SQL paranccsal:</w:t>
+      </w:r>
+    </w:p>
+    <w:p>
+      <w:pPr>
+        <w:rPr>
+          <w:iCs/>
+          <w:sz w:val="32"/>
+          <w:szCs w:val="32"/>
+        </w:rPr>
+      </w:pPr>
+      <w:r>
+        <w:rPr>
+          <w:iCs/>
+          <w:sz w:val="32"/>
+          <w:szCs w:val="32"/>
+        </w:rPr>
+        <w:t xml:space="preserve">CREATE TABLE </w:t>
+      </w:r>
+      <w:proofErr w:type="spellStart"/>
+      <w:proofErr w:type="gramStart"/>
+      <w:r>
+        <w:rPr>
+          <w:iCs/>
+          <w:sz w:val="32"/>
+          <w:szCs w:val="32"/>
+        </w:rPr>
+        <w:t>DeletedPost</w:t>
+      </w:r>
+      <w:proofErr w:type="spellEnd"/>
+      <w:r>
+        <w:rPr>
+          <w:iCs/>
+          <w:sz w:val="32"/>
+          <w:szCs w:val="32"/>
+        </w:rPr>
+        <w:t>(</w:t>
+      </w:r>
+      <w:proofErr w:type="gramEnd"/>
     </w:p>
     <w:p>
       <w:pPr>
@@ -4854,16 +6728,16 @@
           <w:sz w:val="32"/>
           <w:szCs w:val="32"/>
         </w:rPr>
-        <w:t>UserSN</w:t>
-      </w:r>
-      <w:proofErr w:type="spellEnd"/>
-      <w:r>
-        <w:rPr>
-          <w:iCs/>
-          <w:sz w:val="32"/>
-          <w:szCs w:val="32"/>
-        </w:rPr>
-        <w:t xml:space="preserve"> VARCHAR(20) NOT </w:t>
+        <w:t>DeletedPostId</w:t>
+      </w:r>
+      <w:proofErr w:type="spellEnd"/>
+      <w:r>
+        <w:rPr>
+          <w:iCs/>
+          <w:sz w:val="32"/>
+          <w:szCs w:val="32"/>
+        </w:rPr>
+        <w:t xml:space="preserve"> </w:t>
       </w:r>
       <w:proofErr w:type="gramStart"/>
       <w:r>
@@ -4872,7 +6746,7 @@
           <w:sz w:val="32"/>
           <w:szCs w:val="32"/>
         </w:rPr>
-        <w:t>NULL</w:t>
+        <w:t>VARCHAR(</w:t>
       </w:r>
       <w:proofErr w:type="gramEnd"/>
       <w:r>
@@ -4881,7 +6755,7 @@
           <w:sz w:val="32"/>
           <w:szCs w:val="32"/>
         </w:rPr>
-        <w:t>,</w:t>
+        <w:t>255) UNIQUE NOT NULL,</w:t>
       </w:r>
     </w:p>
     <w:p>
@@ -4907,16 +6781,34 @@
           <w:sz w:val="32"/>
           <w:szCs w:val="32"/>
         </w:rPr>
-        <w:t>UserDob</w:t>
-      </w:r>
-      <w:proofErr w:type="spellEnd"/>
-      <w:r>
-        <w:rPr>
-          <w:iCs/>
-          <w:sz w:val="32"/>
-          <w:szCs w:val="32"/>
-        </w:rPr>
-        <w:t xml:space="preserve"> DATE NOT NULL,</w:t>
+        <w:t>DeletedBy</w:t>
+      </w:r>
+      <w:proofErr w:type="spellEnd"/>
+      <w:r>
+        <w:rPr>
+          <w:iCs/>
+          <w:sz w:val="32"/>
+          <w:szCs w:val="32"/>
+        </w:rPr>
+        <w:t xml:space="preserve"> </w:t>
+      </w:r>
+      <w:proofErr w:type="gramStart"/>
+      <w:r>
+        <w:rPr>
+          <w:iCs/>
+          <w:sz w:val="32"/>
+          <w:szCs w:val="32"/>
+        </w:rPr>
+        <w:t>VARCHAR(</w:t>
+      </w:r>
+      <w:proofErr w:type="gramEnd"/>
+      <w:r>
+        <w:rPr>
+          <w:iCs/>
+          <w:sz w:val="32"/>
+          <w:szCs w:val="32"/>
+        </w:rPr>
+        <w:t>255) NOT NULL,</w:t>
       </w:r>
     </w:p>
     <w:p>
@@ -4942,17 +6834,100 @@
           <w:sz w:val="32"/>
           <w:szCs w:val="32"/>
         </w:rPr>
-        <w:t>UserEmail</w:t>
-      </w:r>
-      <w:proofErr w:type="spellEnd"/>
-      <w:r>
-        <w:rPr>
-          <w:iCs/>
-          <w:sz w:val="32"/>
-          <w:szCs w:val="32"/>
-        </w:rPr>
-        <w:t xml:space="preserve"> VARCHAR(40) NOT </w:t>
-      </w:r>
+        <w:t>DeletedAt</w:t>
+      </w:r>
+      <w:proofErr w:type="spellEnd"/>
+      <w:r>
+        <w:rPr>
+          <w:iCs/>
+          <w:sz w:val="32"/>
+          <w:szCs w:val="32"/>
+        </w:rPr>
+        <w:t xml:space="preserve"> DATE</w:t>
+      </w:r>
+      <w:r>
+        <w:rPr>
+          <w:iCs/>
+          <w:sz w:val="32"/>
+          <w:szCs w:val="32"/>
+        </w:rPr>
+        <w:t>TIME</w:t>
+      </w:r>
+    </w:p>
+    <w:p>
+      <w:pPr>
+        <w:rPr>
+          <w:iCs/>
+          <w:sz w:val="32"/>
+          <w:szCs w:val="32"/>
+        </w:rPr>
+      </w:pPr>
+      <w:r>
+        <w:rPr>
+          <w:iCs/>
+          <w:sz w:val="32"/>
+          <w:szCs w:val="32"/>
+        </w:rPr>
+        <w:t>);</w:t>
+      </w:r>
+    </w:p>
+    <w:p>
+      <w:pPr>
+        <w:rPr>
+          <w:iCs/>
+          <w:sz w:val="32"/>
+          <w:szCs w:val="32"/>
+        </w:rPr>
+      </w:pPr>
+    </w:p>
+    <w:p>
+      <w:pPr>
+        <w:rPr>
+          <w:b/>
+          <w:iCs/>
+          <w:sz w:val="32"/>
+          <w:szCs w:val="32"/>
+        </w:rPr>
+      </w:pPr>
+      <w:proofErr w:type="spellStart"/>
+      <w:r>
+        <w:rPr>
+          <w:b/>
+          <w:iCs/>
+          <w:sz w:val="32"/>
+          <w:szCs w:val="32"/>
+        </w:rPr>
+        <w:t>DeletedUser</w:t>
+      </w:r>
+      <w:proofErr w:type="spellEnd"/>
+      <w:r>
+        <w:rPr>
+          <w:b/>
+          <w:iCs/>
+          <w:sz w:val="32"/>
+          <w:szCs w:val="32"/>
+        </w:rPr>
+        <w:t xml:space="preserve"> nevű tábla létrehozása SQL paranccsal:</w:t>
+      </w:r>
+    </w:p>
+    <w:p>
+      <w:pPr>
+        <w:rPr>
+          <w:iCs/>
+          <w:sz w:val="32"/>
+          <w:szCs w:val="32"/>
+        </w:rPr>
+      </w:pPr>
+      <w:r>
+        <w:rPr>
+          <w:iCs/>
+          <w:sz w:val="32"/>
+          <w:szCs w:val="32"/>
+        </w:rPr>
+        <w:lastRenderedPageBreak/>
+        <w:t xml:space="preserve">CREATE TABLE </w:t>
+      </w:r>
+      <w:proofErr w:type="spellStart"/>
       <w:proofErr w:type="gramStart"/>
       <w:r>
         <w:rPr>
@@ -4960,25 +6935,18 @@
           <w:sz w:val="32"/>
           <w:szCs w:val="32"/>
         </w:rPr>
-        <w:t>NULL</w:t>
+        <w:t>DeletedUsers</w:t>
+      </w:r>
+      <w:proofErr w:type="spellEnd"/>
+      <w:r>
+        <w:rPr>
+          <w:iCs/>
+          <w:sz w:val="32"/>
+          <w:szCs w:val="32"/>
+        </w:rPr>
+        <w:t>(</w:t>
       </w:r>
       <w:proofErr w:type="gramEnd"/>
-      <w:r>
-        <w:rPr>
-          <w:iCs/>
-          <w:sz w:val="32"/>
-          <w:szCs w:val="32"/>
-        </w:rPr>
-        <w:t xml:space="preserve"> UNIQUE</w:t>
-      </w:r>
-      <w:r>
-        <w:rPr>
-          <w:iCs/>
-          <w:sz w:val="32"/>
-          <w:szCs w:val="32"/>
-        </w:rPr>
-        <w:t>,</w:t>
-      </w:r>
     </w:p>
     <w:p>
       <w:pPr>
@@ -5003,7 +6971,113 @@
           <w:sz w:val="32"/>
           <w:szCs w:val="32"/>
         </w:rPr>
-        <w:t>UserCreatedAt</w:t>
+        <w:t>DeletedUserId</w:t>
+      </w:r>
+      <w:proofErr w:type="spellEnd"/>
+      <w:r>
+        <w:rPr>
+          <w:iCs/>
+          <w:sz w:val="32"/>
+          <w:szCs w:val="32"/>
+        </w:rPr>
+        <w:t xml:space="preserve"> </w:t>
+      </w:r>
+      <w:proofErr w:type="gramStart"/>
+      <w:r>
+        <w:rPr>
+          <w:iCs/>
+          <w:sz w:val="32"/>
+          <w:szCs w:val="32"/>
+        </w:rPr>
+        <w:t>VARCHAR(</w:t>
+      </w:r>
+      <w:proofErr w:type="gramEnd"/>
+      <w:r>
+        <w:rPr>
+          <w:iCs/>
+          <w:sz w:val="32"/>
+          <w:szCs w:val="32"/>
+        </w:rPr>
+        <w:t>255) UNIQUE NOT NULL,</w:t>
+      </w:r>
+    </w:p>
+    <w:p>
+      <w:pPr>
+        <w:rPr>
+          <w:iCs/>
+          <w:sz w:val="32"/>
+          <w:szCs w:val="32"/>
+        </w:rPr>
+      </w:pPr>
+      <w:r>
+        <w:rPr>
+          <w:iCs/>
+          <w:sz w:val="32"/>
+          <w:szCs w:val="32"/>
+        </w:rPr>
+        <w:t xml:space="preserve">    </w:t>
+      </w:r>
+      <w:proofErr w:type="spellStart"/>
+      <w:r>
+        <w:rPr>
+          <w:iCs/>
+          <w:sz w:val="32"/>
+          <w:szCs w:val="32"/>
+        </w:rPr>
+        <w:t>DeletedBy</w:t>
+      </w:r>
+      <w:proofErr w:type="spellEnd"/>
+      <w:r>
+        <w:rPr>
+          <w:iCs/>
+          <w:sz w:val="32"/>
+          <w:szCs w:val="32"/>
+        </w:rPr>
+        <w:t xml:space="preserve"> </w:t>
+      </w:r>
+      <w:proofErr w:type="gramStart"/>
+      <w:r>
+        <w:rPr>
+          <w:iCs/>
+          <w:sz w:val="32"/>
+          <w:szCs w:val="32"/>
+        </w:rPr>
+        <w:t>VARCHAR(</w:t>
+      </w:r>
+      <w:proofErr w:type="gramEnd"/>
+      <w:r>
+        <w:rPr>
+          <w:iCs/>
+          <w:sz w:val="32"/>
+          <w:szCs w:val="32"/>
+        </w:rPr>
+        <w:t>255) NOT NULL,</w:t>
+      </w:r>
+    </w:p>
+    <w:p>
+      <w:pPr>
+        <w:rPr>
+          <w:iCs/>
+          <w:sz w:val="32"/>
+          <w:szCs w:val="32"/>
+        </w:rPr>
+      </w:pPr>
+      <w:r>
+        <w:rPr>
+          <w:iCs/>
+          <w:sz w:val="32"/>
+          <w:szCs w:val="32"/>
+        </w:rPr>
+        <w:t xml:space="preserve">    </w:t>
+      </w:r>
+      <w:proofErr w:type="spellStart"/>
+      <w:r>
+        <w:rPr>
+          <w:iCs/>
+          <w:sz w:val="32"/>
+          <w:szCs w:val="32"/>
+        </w:rPr>
+        <w:t>DeletedAt</w:t>
       </w:r>
       <w:proofErr w:type="spellEnd"/>
       <w:r>
@@ -5022,1645 +7096,21 @@
         </w:rPr>
         <w:t>TIME</w:t>
       </w:r>
-      <w:r>
-        <w:rPr>
-          <w:iCs/>
-          <w:sz w:val="32"/>
-          <w:szCs w:val="32"/>
-        </w:rPr>
-        <w:t xml:space="preserve"> NOT NULL,</w:t>
-      </w:r>
-    </w:p>
-    <w:p>
-      <w:pPr>
-        <w:rPr>
-          <w:iCs/>
-          <w:sz w:val="32"/>
-          <w:szCs w:val="32"/>
-        </w:rPr>
-      </w:pPr>
-      <w:r>
-        <w:rPr>
-          <w:iCs/>
-          <w:sz w:val="32"/>
-          <w:szCs w:val="32"/>
-        </w:rPr>
-        <w:t xml:space="preserve">    </w:t>
-      </w:r>
-      <w:proofErr w:type="spellStart"/>
-      <w:r>
-        <w:rPr>
-          <w:iCs/>
-          <w:sz w:val="32"/>
-          <w:szCs w:val="32"/>
-        </w:rPr>
-        <w:t>UserUpdatedAt</w:t>
-      </w:r>
-      <w:proofErr w:type="spellEnd"/>
-      <w:r>
-        <w:rPr>
-          <w:iCs/>
-          <w:sz w:val="32"/>
-          <w:szCs w:val="32"/>
-        </w:rPr>
-        <w:t xml:space="preserve"> DATE</w:t>
-      </w:r>
-      <w:r>
-        <w:rPr>
-          <w:iCs/>
-          <w:sz w:val="32"/>
-          <w:szCs w:val="32"/>
-        </w:rPr>
-        <w:t>TIME</w:t>
-      </w:r>
-      <w:r>
-        <w:rPr>
-          <w:iCs/>
-          <w:sz w:val="32"/>
-          <w:szCs w:val="32"/>
-        </w:rPr>
-        <w:t xml:space="preserve"> NOT NULL</w:t>
-      </w:r>
-    </w:p>
-    <w:p>
-      <w:pPr>
-        <w:rPr>
-          <w:iCs/>
-          <w:sz w:val="32"/>
-          <w:szCs w:val="32"/>
-        </w:rPr>
-      </w:pPr>
-      <w:r>
-        <w:rPr>
-          <w:iCs/>
-          <w:sz w:val="32"/>
-          <w:szCs w:val="32"/>
-        </w:rPr>
-        <w:t>);</w:t>
-      </w:r>
-    </w:p>
-    <w:p>
-      <w:pPr>
-        <w:rPr>
-          <w:iCs/>
-          <w:sz w:val="32"/>
-          <w:szCs w:val="32"/>
-        </w:rPr>
-      </w:pPr>
-    </w:p>
-    <w:p>
-      <w:pPr>
-        <w:rPr>
-          <w:b/>
-          <w:iCs/>
-          <w:sz w:val="32"/>
-          <w:szCs w:val="32"/>
-        </w:rPr>
-      </w:pPr>
-      <w:proofErr w:type="spellStart"/>
-      <w:r>
-        <w:rPr>
-          <w:b/>
-          <w:iCs/>
-          <w:sz w:val="32"/>
-          <w:szCs w:val="32"/>
-        </w:rPr>
-        <w:t>Admin</w:t>
-      </w:r>
-      <w:r>
-        <w:rPr>
-          <w:b/>
-          <w:iCs/>
-          <w:sz w:val="32"/>
-          <w:szCs w:val="32"/>
-        </w:rPr>
-        <w:t>s</w:t>
-      </w:r>
-      <w:proofErr w:type="spellEnd"/>
-      <w:r>
-        <w:rPr>
-          <w:b/>
-          <w:iCs/>
-          <w:sz w:val="32"/>
-          <w:szCs w:val="32"/>
-        </w:rPr>
-        <w:t xml:space="preserve"> nevű tábla létrehozás SQL paranccsal:</w:t>
-      </w:r>
-    </w:p>
-    <w:p>
-      <w:pPr>
-        <w:rPr>
-          <w:iCs/>
-          <w:sz w:val="32"/>
-          <w:szCs w:val="32"/>
-        </w:rPr>
-      </w:pPr>
-      <w:r>
-        <w:rPr>
-          <w:iCs/>
-          <w:sz w:val="32"/>
-          <w:szCs w:val="32"/>
-        </w:rPr>
-        <w:t xml:space="preserve">CREATE TABLE </w:t>
-      </w:r>
-      <w:proofErr w:type="spellStart"/>
-      <w:r>
-        <w:rPr>
-          <w:iCs/>
-          <w:sz w:val="32"/>
-          <w:szCs w:val="32"/>
-        </w:rPr>
-        <w:t>Admin</w:t>
-      </w:r>
-      <w:r>
-        <w:rPr>
-          <w:iCs/>
-          <w:sz w:val="32"/>
-          <w:szCs w:val="32"/>
-        </w:rPr>
-        <w:t>s</w:t>
-      </w:r>
-      <w:proofErr w:type="spellEnd"/>
-      <w:proofErr w:type="gramStart"/>
-      <w:r>
-        <w:rPr>
-          <w:iCs/>
-          <w:sz w:val="32"/>
-          <w:szCs w:val="32"/>
-        </w:rPr>
-        <w:t>(</w:t>
-      </w:r>
-      <w:proofErr w:type="gramEnd"/>
-    </w:p>
-    <w:p>
-      <w:pPr>
-        <w:rPr>
-          <w:iCs/>
-          <w:sz w:val="32"/>
-          <w:szCs w:val="32"/>
-        </w:rPr>
-      </w:pPr>
-      <w:r>
-        <w:rPr>
-          <w:iCs/>
-          <w:sz w:val="32"/>
-          <w:szCs w:val="32"/>
-        </w:rPr>
-        <w:t xml:space="preserve">    </w:t>
-      </w:r>
-      <w:proofErr w:type="spellStart"/>
-      <w:r>
-        <w:rPr>
-          <w:iCs/>
-          <w:sz w:val="32"/>
-          <w:szCs w:val="32"/>
-        </w:rPr>
-        <w:t>AdminId</w:t>
-      </w:r>
-      <w:proofErr w:type="spellEnd"/>
-      <w:r>
-        <w:rPr>
-          <w:iCs/>
-          <w:sz w:val="32"/>
-          <w:szCs w:val="32"/>
-        </w:rPr>
-        <w:t xml:space="preserve"> VARCHAR(255)</w:t>
-      </w:r>
-      <w:r>
-        <w:rPr>
-          <w:iCs/>
-          <w:sz w:val="32"/>
-          <w:szCs w:val="32"/>
-        </w:rPr>
-        <w:t xml:space="preserve"> NOT </w:t>
-      </w:r>
-      <w:proofErr w:type="gramStart"/>
-      <w:r>
-        <w:rPr>
-          <w:iCs/>
-          <w:sz w:val="32"/>
-          <w:szCs w:val="32"/>
-        </w:rPr>
-        <w:t>NULL</w:t>
-      </w:r>
-      <w:proofErr w:type="gramEnd"/>
-      <w:r>
-        <w:rPr>
-          <w:iCs/>
-          <w:sz w:val="32"/>
-          <w:szCs w:val="32"/>
-        </w:rPr>
-        <w:t xml:space="preserve"> PRIMARY KEY,</w:t>
-      </w:r>
-    </w:p>
-    <w:p>
-      <w:pPr>
-        <w:rPr>
-          <w:iCs/>
-          <w:sz w:val="32"/>
-          <w:szCs w:val="32"/>
-        </w:rPr>
-      </w:pPr>
-      <w:r>
-        <w:rPr>
-          <w:iCs/>
-          <w:sz w:val="32"/>
-          <w:szCs w:val="32"/>
-        </w:rPr>
-        <w:t xml:space="preserve">    </w:t>
-      </w:r>
-      <w:proofErr w:type="spellStart"/>
-      <w:r>
-        <w:rPr>
-          <w:iCs/>
-          <w:sz w:val="32"/>
-          <w:szCs w:val="32"/>
-        </w:rPr>
-        <w:t>AdminUn</w:t>
-      </w:r>
-      <w:proofErr w:type="spellEnd"/>
-      <w:r>
-        <w:rPr>
-          <w:iCs/>
-          <w:sz w:val="32"/>
-          <w:szCs w:val="32"/>
-        </w:rPr>
-        <w:t xml:space="preserve"> VARCHAR(30) NOT </w:t>
-      </w:r>
-      <w:proofErr w:type="gramStart"/>
-      <w:r>
-        <w:rPr>
-          <w:iCs/>
-          <w:sz w:val="32"/>
-          <w:szCs w:val="32"/>
-        </w:rPr>
-        <w:t>NULL</w:t>
-      </w:r>
-      <w:proofErr w:type="gramEnd"/>
-      <w:r>
-        <w:rPr>
-          <w:iCs/>
-          <w:sz w:val="32"/>
-          <w:szCs w:val="32"/>
-        </w:rPr>
-        <w:t xml:space="preserve"> UNIQUE,</w:t>
-      </w:r>
-    </w:p>
-    <w:p>
-      <w:pPr>
-        <w:rPr>
-          <w:iCs/>
-          <w:sz w:val="32"/>
-          <w:szCs w:val="32"/>
-        </w:rPr>
-      </w:pPr>
-      <w:r>
-        <w:rPr>
-          <w:iCs/>
-          <w:sz w:val="32"/>
-          <w:szCs w:val="32"/>
-        </w:rPr>
-        <w:t xml:space="preserve">    </w:t>
-      </w:r>
-      <w:proofErr w:type="spellStart"/>
-      <w:r>
-        <w:rPr>
-          <w:iCs/>
-          <w:sz w:val="32"/>
-          <w:szCs w:val="32"/>
-        </w:rPr>
-        <w:t>AdminPw</w:t>
-      </w:r>
-      <w:proofErr w:type="spellEnd"/>
-      <w:r>
-        <w:rPr>
-          <w:iCs/>
-          <w:sz w:val="32"/>
-          <w:szCs w:val="32"/>
-        </w:rPr>
-        <w:t xml:space="preserve"> VARCHAR(32) NOT </w:t>
-      </w:r>
-      <w:proofErr w:type="gramStart"/>
-      <w:r>
-        <w:rPr>
-          <w:iCs/>
-          <w:sz w:val="32"/>
-          <w:szCs w:val="32"/>
-        </w:rPr>
-        <w:t>NULL</w:t>
-      </w:r>
-      <w:proofErr w:type="gramEnd"/>
-      <w:r>
-        <w:rPr>
-          <w:iCs/>
-          <w:sz w:val="32"/>
-          <w:szCs w:val="32"/>
-        </w:rPr>
-        <w:t>,</w:t>
-      </w:r>
-    </w:p>
-    <w:p>
-      <w:pPr>
-        <w:rPr>
-          <w:iCs/>
-          <w:sz w:val="32"/>
-          <w:szCs w:val="32"/>
-        </w:rPr>
-      </w:pPr>
-      <w:r>
-        <w:rPr>
-          <w:iCs/>
-          <w:sz w:val="32"/>
-          <w:szCs w:val="32"/>
-        </w:rPr>
-        <w:t xml:space="preserve">    </w:t>
-      </w:r>
-      <w:proofErr w:type="spellStart"/>
-      <w:r>
-        <w:rPr>
-          <w:iCs/>
-          <w:sz w:val="32"/>
-          <w:szCs w:val="32"/>
-        </w:rPr>
-        <w:t>AdminFN</w:t>
-      </w:r>
-      <w:proofErr w:type="spellEnd"/>
-      <w:r>
-        <w:rPr>
-          <w:iCs/>
-          <w:sz w:val="32"/>
-          <w:szCs w:val="32"/>
-        </w:rPr>
-        <w:t xml:space="preserve"> VARCHAR(20) NOT </w:t>
-      </w:r>
-      <w:proofErr w:type="gramStart"/>
-      <w:r>
-        <w:rPr>
-          <w:iCs/>
-          <w:sz w:val="32"/>
-          <w:szCs w:val="32"/>
-        </w:rPr>
-        <w:t>NULL</w:t>
-      </w:r>
-      <w:proofErr w:type="gramEnd"/>
-      <w:r>
-        <w:rPr>
-          <w:iCs/>
-          <w:sz w:val="32"/>
-          <w:szCs w:val="32"/>
-        </w:rPr>
-        <w:t>,</w:t>
-      </w:r>
-    </w:p>
-    <w:p>
-      <w:pPr>
-        <w:rPr>
-          <w:iCs/>
-          <w:sz w:val="32"/>
-          <w:szCs w:val="32"/>
-        </w:rPr>
-      </w:pPr>
-      <w:r>
-        <w:rPr>
-          <w:iCs/>
-          <w:sz w:val="32"/>
-          <w:szCs w:val="32"/>
-        </w:rPr>
-        <w:t xml:space="preserve">    </w:t>
-      </w:r>
-      <w:proofErr w:type="spellStart"/>
-      <w:r>
-        <w:rPr>
-          <w:iCs/>
-          <w:sz w:val="32"/>
-          <w:szCs w:val="32"/>
-        </w:rPr>
-        <w:t>AdminSN</w:t>
-      </w:r>
-      <w:proofErr w:type="spellEnd"/>
-      <w:r>
-        <w:rPr>
-          <w:iCs/>
-          <w:sz w:val="32"/>
-          <w:szCs w:val="32"/>
-        </w:rPr>
-        <w:t xml:space="preserve"> VARCHAR(20) NOT </w:t>
-      </w:r>
-      <w:proofErr w:type="gramStart"/>
-      <w:r>
-        <w:rPr>
-          <w:iCs/>
-          <w:sz w:val="32"/>
-          <w:szCs w:val="32"/>
-        </w:rPr>
-        <w:t>NULL</w:t>
-      </w:r>
-      <w:proofErr w:type="gramEnd"/>
-      <w:r>
-        <w:rPr>
-          <w:iCs/>
-          <w:sz w:val="32"/>
-          <w:szCs w:val="32"/>
-        </w:rPr>
-        <w:t>,</w:t>
-      </w:r>
-    </w:p>
-    <w:p>
-      <w:pPr>
-        <w:rPr>
-          <w:iCs/>
-          <w:sz w:val="32"/>
-          <w:szCs w:val="32"/>
-        </w:rPr>
-      </w:pPr>
-      <w:r>
-        <w:rPr>
-          <w:iCs/>
-          <w:sz w:val="32"/>
-          <w:szCs w:val="32"/>
-        </w:rPr>
-        <w:t xml:space="preserve">    </w:t>
-      </w:r>
-      <w:proofErr w:type="spellStart"/>
-      <w:r>
-        <w:rPr>
-          <w:iCs/>
-          <w:sz w:val="32"/>
-          <w:szCs w:val="32"/>
-        </w:rPr>
-        <w:t>AdminPermL</w:t>
-      </w:r>
-      <w:proofErr w:type="spellEnd"/>
-      <w:r>
-        <w:rPr>
-          <w:iCs/>
-          <w:sz w:val="32"/>
-          <w:szCs w:val="32"/>
-        </w:rPr>
-        <w:t xml:space="preserve"> INT(1) NOT </w:t>
-      </w:r>
-      <w:proofErr w:type="gramStart"/>
-      <w:r>
-        <w:rPr>
-          <w:iCs/>
-          <w:sz w:val="32"/>
-          <w:szCs w:val="32"/>
-        </w:rPr>
-        <w:t>NULL</w:t>
-      </w:r>
-      <w:proofErr w:type="gramEnd"/>
-      <w:r>
-        <w:rPr>
-          <w:iCs/>
-          <w:sz w:val="32"/>
-          <w:szCs w:val="32"/>
-        </w:rPr>
-        <w:t>,</w:t>
-      </w:r>
-    </w:p>
-    <w:p>
-      <w:pPr>
-        <w:rPr>
-          <w:iCs/>
-          <w:sz w:val="32"/>
-          <w:szCs w:val="32"/>
-        </w:rPr>
-      </w:pPr>
-      <w:r>
-        <w:rPr>
-          <w:iCs/>
-          <w:sz w:val="32"/>
-          <w:szCs w:val="32"/>
-        </w:rPr>
-        <w:t xml:space="preserve">    </w:t>
-      </w:r>
-      <w:proofErr w:type="spellStart"/>
-      <w:r>
-        <w:rPr>
-          <w:iCs/>
-          <w:sz w:val="32"/>
-          <w:szCs w:val="32"/>
-        </w:rPr>
-        <w:t>AdminEmail</w:t>
-      </w:r>
-      <w:proofErr w:type="spellEnd"/>
-      <w:r>
-        <w:rPr>
-          <w:iCs/>
-          <w:sz w:val="32"/>
-          <w:szCs w:val="32"/>
-        </w:rPr>
-        <w:t xml:space="preserve"> VARCHAR(40) NOT </w:t>
-      </w:r>
-      <w:proofErr w:type="gramStart"/>
-      <w:r>
-        <w:rPr>
-          <w:iCs/>
-          <w:sz w:val="32"/>
-          <w:szCs w:val="32"/>
-        </w:rPr>
-        <w:t>NULL</w:t>
-      </w:r>
-      <w:proofErr w:type="gramEnd"/>
-      <w:r>
-        <w:rPr>
-          <w:iCs/>
-          <w:sz w:val="32"/>
-          <w:szCs w:val="32"/>
-        </w:rPr>
-        <w:t xml:space="preserve"> UNIQUE</w:t>
-      </w:r>
-      <w:r>
-        <w:rPr>
-          <w:iCs/>
-          <w:sz w:val="32"/>
-          <w:szCs w:val="32"/>
-        </w:rPr>
-        <w:t>,</w:t>
-      </w:r>
-    </w:p>
-    <w:p>
-      <w:pPr>
-        <w:rPr>
-          <w:iCs/>
-          <w:sz w:val="32"/>
-          <w:szCs w:val="32"/>
-        </w:rPr>
-      </w:pPr>
-      <w:r>
-        <w:rPr>
-          <w:iCs/>
-          <w:sz w:val="32"/>
-          <w:szCs w:val="32"/>
-        </w:rPr>
-        <w:t xml:space="preserve">    </w:t>
-      </w:r>
-      <w:proofErr w:type="spellStart"/>
-      <w:r>
-        <w:rPr>
-          <w:iCs/>
-          <w:sz w:val="32"/>
-          <w:szCs w:val="32"/>
-        </w:rPr>
-        <w:t>AdminCreatedAt</w:t>
-      </w:r>
-      <w:proofErr w:type="spellEnd"/>
-      <w:r>
-        <w:rPr>
-          <w:iCs/>
-          <w:sz w:val="32"/>
-          <w:szCs w:val="32"/>
-        </w:rPr>
-        <w:t xml:space="preserve"> DATE</w:t>
-      </w:r>
-      <w:r>
-        <w:rPr>
-          <w:iCs/>
-          <w:sz w:val="32"/>
-          <w:szCs w:val="32"/>
-        </w:rPr>
-        <w:t>TIME</w:t>
-      </w:r>
-      <w:r>
-        <w:rPr>
-          <w:iCs/>
-          <w:sz w:val="32"/>
-          <w:szCs w:val="32"/>
-        </w:rPr>
-        <w:t xml:space="preserve"> NOT NULL,</w:t>
-      </w:r>
-    </w:p>
-    <w:p>
-      <w:pPr>
-        <w:rPr>
-          <w:iCs/>
-          <w:sz w:val="32"/>
-          <w:szCs w:val="32"/>
-        </w:rPr>
-      </w:pPr>
-      <w:r>
-        <w:rPr>
-          <w:iCs/>
-          <w:sz w:val="32"/>
-          <w:szCs w:val="32"/>
-        </w:rPr>
-        <w:t xml:space="preserve">    </w:t>
-      </w:r>
-      <w:proofErr w:type="spellStart"/>
-      <w:r>
-        <w:rPr>
-          <w:iCs/>
-          <w:sz w:val="32"/>
-          <w:szCs w:val="32"/>
-        </w:rPr>
-        <w:t>AdminUpdatedAt</w:t>
-      </w:r>
-      <w:proofErr w:type="spellEnd"/>
-      <w:r>
-        <w:rPr>
-          <w:iCs/>
-          <w:sz w:val="32"/>
-          <w:szCs w:val="32"/>
-        </w:rPr>
-        <w:t xml:space="preserve"> DATE</w:t>
-      </w:r>
-      <w:r>
-        <w:rPr>
-          <w:iCs/>
-          <w:sz w:val="32"/>
-          <w:szCs w:val="32"/>
-        </w:rPr>
-        <w:t>TIME</w:t>
-      </w:r>
-      <w:r>
-        <w:rPr>
-          <w:iCs/>
-          <w:sz w:val="32"/>
-          <w:szCs w:val="32"/>
-        </w:rPr>
-        <w:t xml:space="preserve"> NOT NULL</w:t>
-      </w:r>
-    </w:p>
-    <w:p>
-      <w:pPr>
-        <w:rPr>
-          <w:iCs/>
-          <w:sz w:val="32"/>
-          <w:szCs w:val="32"/>
-        </w:rPr>
-      </w:pPr>
-      <w:r>
-        <w:rPr>
-          <w:iCs/>
-          <w:sz w:val="32"/>
-          <w:szCs w:val="32"/>
-        </w:rPr>
-        <w:t>);</w:t>
-      </w:r>
-    </w:p>
-    <w:p>
-      <w:pPr>
-        <w:rPr>
-          <w:iCs/>
-          <w:sz w:val="32"/>
-          <w:szCs w:val="32"/>
-        </w:rPr>
-      </w:pPr>
-    </w:p>
-    <w:p>
-      <w:pPr>
-        <w:rPr>
-          <w:iCs/>
-          <w:sz w:val="32"/>
-          <w:szCs w:val="32"/>
-        </w:rPr>
-      </w:pPr>
-    </w:p>
-    <w:p>
-      <w:pPr>
-        <w:rPr>
-          <w:iCs/>
-          <w:sz w:val="32"/>
-          <w:szCs w:val="32"/>
-        </w:rPr>
-      </w:pPr>
-    </w:p>
-    <w:p>
-      <w:pPr>
-        <w:rPr>
-          <w:iCs/>
-          <w:sz w:val="32"/>
-          <w:szCs w:val="32"/>
-        </w:rPr>
-      </w:pPr>
-    </w:p>
-    <w:p>
-      <w:pPr>
-        <w:rPr>
-          <w:iCs/>
-          <w:sz w:val="32"/>
-          <w:szCs w:val="32"/>
-        </w:rPr>
-      </w:pPr>
-    </w:p>
-    <w:p>
-      <w:pPr>
-        <w:rPr>
-          <w:b/>
-          <w:iCs/>
-          <w:sz w:val="32"/>
-          <w:szCs w:val="32"/>
-        </w:rPr>
-      </w:pPr>
-      <w:proofErr w:type="spellStart"/>
-      <w:r>
-        <w:rPr>
-          <w:b/>
-          <w:iCs/>
-          <w:sz w:val="32"/>
-          <w:szCs w:val="32"/>
-        </w:rPr>
-        <w:t>Article</w:t>
-      </w:r>
-      <w:r>
-        <w:rPr>
-          <w:b/>
-          <w:iCs/>
-          <w:sz w:val="32"/>
-          <w:szCs w:val="32"/>
-        </w:rPr>
-        <w:t>User</w:t>
-      </w:r>
-      <w:proofErr w:type="spellEnd"/>
-      <w:r>
-        <w:rPr>
-          <w:b/>
-          <w:iCs/>
-          <w:sz w:val="32"/>
-          <w:szCs w:val="32"/>
-        </w:rPr>
-        <w:t xml:space="preserve"> nevű tábla létrehozása SQL paranccsal:</w:t>
-      </w:r>
-    </w:p>
-    <w:p>
-      <w:pPr>
-        <w:rPr>
-          <w:iCs/>
-          <w:sz w:val="32"/>
-          <w:szCs w:val="32"/>
-        </w:rPr>
-      </w:pPr>
-      <w:r>
-        <w:rPr>
-          <w:iCs/>
-          <w:sz w:val="32"/>
-          <w:szCs w:val="32"/>
-        </w:rPr>
-        <w:t xml:space="preserve">CREATE TABLE </w:t>
-      </w:r>
-      <w:proofErr w:type="spellStart"/>
-      <w:r>
-        <w:rPr>
-          <w:iCs/>
-          <w:sz w:val="32"/>
-          <w:szCs w:val="32"/>
-        </w:rPr>
-        <w:t>Article</w:t>
-      </w:r>
-      <w:r>
-        <w:rPr>
-          <w:iCs/>
-          <w:sz w:val="32"/>
-          <w:szCs w:val="32"/>
-        </w:rPr>
-        <w:t>User</w:t>
-      </w:r>
-      <w:proofErr w:type="spellEnd"/>
-      <w:r>
-        <w:rPr>
-          <w:iCs/>
-          <w:sz w:val="32"/>
-          <w:szCs w:val="32"/>
-        </w:rPr>
-        <w:t xml:space="preserve"> </w:t>
-      </w:r>
-      <w:proofErr w:type="gramStart"/>
-      <w:r>
-        <w:rPr>
-          <w:iCs/>
-          <w:sz w:val="32"/>
-          <w:szCs w:val="32"/>
-        </w:rPr>
-        <w:t>(</w:t>
-      </w:r>
-      <w:proofErr w:type="gramEnd"/>
-    </w:p>
-    <w:p>
-      <w:pPr>
-        <w:rPr>
-          <w:iCs/>
-          <w:sz w:val="32"/>
-          <w:szCs w:val="32"/>
-        </w:rPr>
-      </w:pPr>
-      <w:r>
-        <w:rPr>
-          <w:iCs/>
-          <w:sz w:val="32"/>
-          <w:szCs w:val="32"/>
-        </w:rPr>
-        <w:t xml:space="preserve">    </w:t>
-      </w:r>
-      <w:proofErr w:type="spellStart"/>
-      <w:r>
-        <w:rPr>
-          <w:iCs/>
-          <w:sz w:val="32"/>
-          <w:szCs w:val="32"/>
-        </w:rPr>
-        <w:t>U</w:t>
-      </w:r>
-      <w:r>
-        <w:rPr>
-          <w:iCs/>
-          <w:sz w:val="32"/>
-          <w:szCs w:val="32"/>
-        </w:rPr>
-        <w:t>Id</w:t>
-      </w:r>
-      <w:proofErr w:type="spellEnd"/>
-      <w:r>
-        <w:rPr>
-          <w:iCs/>
-          <w:sz w:val="32"/>
-          <w:szCs w:val="32"/>
-        </w:rPr>
-        <w:t xml:space="preserve"> VARCHAR(255)</w:t>
-      </w:r>
-      <w:r>
-        <w:rPr>
-          <w:iCs/>
-          <w:sz w:val="32"/>
-          <w:szCs w:val="32"/>
-        </w:rPr>
-        <w:t xml:space="preserve"> NOT </w:t>
-      </w:r>
-      <w:proofErr w:type="gramStart"/>
-      <w:r>
-        <w:rPr>
-          <w:iCs/>
-          <w:sz w:val="32"/>
-          <w:szCs w:val="32"/>
-        </w:rPr>
-        <w:t>NULL</w:t>
-      </w:r>
-      <w:proofErr w:type="gramEnd"/>
-      <w:r>
-        <w:rPr>
-          <w:iCs/>
-          <w:sz w:val="32"/>
-          <w:szCs w:val="32"/>
-        </w:rPr>
-        <w:t>,</w:t>
-      </w:r>
-    </w:p>
-    <w:p>
-      <w:pPr>
-        <w:rPr>
-          <w:iCs/>
-          <w:sz w:val="32"/>
-          <w:szCs w:val="32"/>
-        </w:rPr>
-      </w:pPr>
-      <w:r>
-        <w:rPr>
-          <w:iCs/>
-          <w:sz w:val="32"/>
-          <w:szCs w:val="32"/>
-        </w:rPr>
-        <w:t xml:space="preserve">    </w:t>
-      </w:r>
-      <w:proofErr w:type="spellStart"/>
-      <w:r>
-        <w:rPr>
-          <w:iCs/>
-          <w:sz w:val="32"/>
-          <w:szCs w:val="32"/>
-        </w:rPr>
-        <w:t>A</w:t>
-      </w:r>
-      <w:r>
-        <w:rPr>
-          <w:iCs/>
-          <w:sz w:val="32"/>
-          <w:szCs w:val="32"/>
-        </w:rPr>
-        <w:t>Id</w:t>
-      </w:r>
-      <w:proofErr w:type="spellEnd"/>
-      <w:r>
-        <w:rPr>
-          <w:iCs/>
-          <w:sz w:val="32"/>
-          <w:szCs w:val="32"/>
-        </w:rPr>
-        <w:t xml:space="preserve"> VARCHAR(255)</w:t>
-      </w:r>
-      <w:r>
-        <w:rPr>
-          <w:iCs/>
-          <w:sz w:val="32"/>
-          <w:szCs w:val="32"/>
-        </w:rPr>
-        <w:t xml:space="preserve"> NOT </w:t>
-      </w:r>
-      <w:proofErr w:type="gramStart"/>
-      <w:r>
-        <w:rPr>
-          <w:iCs/>
-          <w:sz w:val="32"/>
-          <w:szCs w:val="32"/>
-        </w:rPr>
-        <w:t>NULL</w:t>
-      </w:r>
-      <w:proofErr w:type="gramEnd"/>
-      <w:r>
-        <w:rPr>
-          <w:iCs/>
-          <w:sz w:val="32"/>
-          <w:szCs w:val="32"/>
-        </w:rPr>
-        <w:t>,</w:t>
-      </w:r>
-    </w:p>
-    <w:p>
-      <w:pPr>
-        <w:rPr>
-          <w:iCs/>
-          <w:sz w:val="32"/>
-          <w:szCs w:val="32"/>
-        </w:rPr>
-      </w:pPr>
-      <w:r>
-        <w:rPr>
-          <w:iCs/>
-          <w:sz w:val="32"/>
-          <w:szCs w:val="32"/>
-        </w:rPr>
-        <w:t xml:space="preserve">    FOREIGN KEY (</w:t>
-      </w:r>
-      <w:proofErr w:type="spellStart"/>
-      <w:r>
-        <w:rPr>
-          <w:iCs/>
-          <w:sz w:val="32"/>
-          <w:szCs w:val="32"/>
-        </w:rPr>
-        <w:t>UId</w:t>
-      </w:r>
-      <w:proofErr w:type="spellEnd"/>
-      <w:r>
-        <w:rPr>
-          <w:iCs/>
-          <w:sz w:val="32"/>
-          <w:szCs w:val="32"/>
-        </w:rPr>
-        <w:t xml:space="preserve">) REFERENCES </w:t>
-      </w:r>
-      <w:proofErr w:type="spellStart"/>
-      <w:proofErr w:type="gramStart"/>
-      <w:r>
-        <w:rPr>
-          <w:iCs/>
-          <w:sz w:val="32"/>
-          <w:szCs w:val="32"/>
-        </w:rPr>
-        <w:t>U</w:t>
-      </w:r>
-      <w:r>
-        <w:rPr>
-          <w:iCs/>
-          <w:sz w:val="32"/>
-          <w:szCs w:val="32"/>
-        </w:rPr>
-        <w:t>sers</w:t>
-      </w:r>
-      <w:proofErr w:type="spellEnd"/>
-      <w:r>
-        <w:rPr>
-          <w:iCs/>
-          <w:sz w:val="32"/>
-          <w:szCs w:val="32"/>
-        </w:rPr>
-        <w:t>(</w:t>
-      </w:r>
-      <w:proofErr w:type="spellStart"/>
-      <w:proofErr w:type="gramEnd"/>
-      <w:r>
-        <w:rPr>
-          <w:iCs/>
-          <w:sz w:val="32"/>
-          <w:szCs w:val="32"/>
-        </w:rPr>
-        <w:t>UserId</w:t>
-      </w:r>
-      <w:proofErr w:type="spellEnd"/>
-      <w:r>
-        <w:rPr>
-          <w:iCs/>
-          <w:sz w:val="32"/>
-          <w:szCs w:val="32"/>
-        </w:rPr>
-        <w:t>),</w:t>
-      </w:r>
-    </w:p>
-    <w:p>
-      <w:pPr>
-        <w:rPr>
-          <w:iCs/>
-          <w:sz w:val="32"/>
-          <w:szCs w:val="32"/>
-        </w:rPr>
-      </w:pPr>
-      <w:r>
-        <w:rPr>
-          <w:iCs/>
-          <w:sz w:val="32"/>
-          <w:szCs w:val="32"/>
-        </w:rPr>
-        <w:t xml:space="preserve">    FOREIGN</w:t>
-      </w:r>
-      <w:r>
-        <w:rPr>
-          <w:iCs/>
-          <w:sz w:val="32"/>
-          <w:szCs w:val="32"/>
-        </w:rPr>
-        <w:t xml:space="preserve"> KEY (</w:t>
-      </w:r>
-      <w:proofErr w:type="spellStart"/>
-      <w:r>
-        <w:rPr>
-          <w:iCs/>
-          <w:sz w:val="32"/>
-          <w:szCs w:val="32"/>
-        </w:rPr>
-        <w:t>AId</w:t>
-      </w:r>
-      <w:proofErr w:type="spellEnd"/>
-      <w:r>
-        <w:rPr>
-          <w:iCs/>
-          <w:sz w:val="32"/>
-          <w:szCs w:val="32"/>
-        </w:rPr>
-        <w:t xml:space="preserve">) REFERENCES </w:t>
-      </w:r>
-      <w:proofErr w:type="spellStart"/>
-      <w:proofErr w:type="gramStart"/>
-      <w:r>
-        <w:rPr>
-          <w:iCs/>
-          <w:sz w:val="32"/>
-          <w:szCs w:val="32"/>
-        </w:rPr>
-        <w:t>A</w:t>
-      </w:r>
-      <w:bookmarkStart w:id="0" w:name="_GoBack"/>
-      <w:bookmarkEnd w:id="0"/>
-      <w:r>
-        <w:rPr>
-          <w:iCs/>
-          <w:sz w:val="32"/>
-          <w:szCs w:val="32"/>
-        </w:rPr>
-        <w:t>rticles</w:t>
-      </w:r>
-      <w:proofErr w:type="spellEnd"/>
-      <w:r>
-        <w:rPr>
-          <w:iCs/>
-          <w:sz w:val="32"/>
-          <w:szCs w:val="32"/>
-        </w:rPr>
-        <w:t>(</w:t>
-      </w:r>
-      <w:proofErr w:type="spellStart"/>
-      <w:proofErr w:type="gramEnd"/>
-      <w:r>
-        <w:rPr>
-          <w:iCs/>
-          <w:sz w:val="32"/>
-          <w:szCs w:val="32"/>
-        </w:rPr>
-        <w:t>ArticleId</w:t>
-      </w:r>
-      <w:proofErr w:type="spellEnd"/>
-      <w:r>
-        <w:rPr>
-          <w:iCs/>
-          <w:sz w:val="32"/>
-          <w:szCs w:val="32"/>
-        </w:rPr>
-        <w:t>)</w:t>
-      </w:r>
-    </w:p>
-    <w:p>
-      <w:pPr>
-        <w:rPr>
-          <w:iCs/>
-          <w:sz w:val="32"/>
-          <w:szCs w:val="32"/>
-        </w:rPr>
-      </w:pPr>
-      <w:r>
-        <w:rPr>
-          <w:iCs/>
-          <w:sz w:val="32"/>
-          <w:szCs w:val="32"/>
-        </w:rPr>
-        <w:t>);</w:t>
-      </w:r>
-    </w:p>
-    <w:p>
-      <w:pPr>
-        <w:rPr>
-          <w:iCs/>
-          <w:sz w:val="32"/>
-          <w:szCs w:val="32"/>
-        </w:rPr>
-      </w:pPr>
-    </w:p>
-    <w:p>
-      <w:pPr>
-        <w:rPr>
-          <w:iCs/>
-          <w:sz w:val="32"/>
-          <w:szCs w:val="32"/>
-        </w:rPr>
-      </w:pPr>
-      <w:r>
-        <w:rPr>
-          <w:iCs/>
-          <w:sz w:val="32"/>
-          <w:szCs w:val="32"/>
-        </w:rPr>
-        <w:t>********************************************************</w:t>
-      </w:r>
-    </w:p>
-    <w:p>
-      <w:pPr>
-        <w:rPr>
-          <w:b/>
-          <w:iCs/>
-          <w:sz w:val="32"/>
-          <w:szCs w:val="32"/>
-        </w:rPr>
-      </w:pPr>
-      <w:proofErr w:type="spellStart"/>
-      <w:r>
-        <w:rPr>
-          <w:b/>
-          <w:iCs/>
-          <w:sz w:val="32"/>
-          <w:szCs w:val="32"/>
-        </w:rPr>
-        <w:t>DeletedPost</w:t>
-      </w:r>
-      <w:proofErr w:type="spellEnd"/>
-      <w:r>
-        <w:rPr>
-          <w:b/>
-          <w:iCs/>
-          <w:sz w:val="32"/>
-          <w:szCs w:val="32"/>
-        </w:rPr>
-        <w:t xml:space="preserve"> nevű tábla létrehozása SQL paranccsal:</w:t>
-      </w:r>
-    </w:p>
-    <w:p>
-      <w:pPr>
-        <w:rPr>
-          <w:iCs/>
-          <w:sz w:val="32"/>
-          <w:szCs w:val="32"/>
-        </w:rPr>
-      </w:pPr>
-      <w:r>
-        <w:rPr>
-          <w:iCs/>
-          <w:sz w:val="32"/>
-          <w:szCs w:val="32"/>
-        </w:rPr>
-        <w:t xml:space="preserve">CREATE TABLE </w:t>
-      </w:r>
-      <w:proofErr w:type="spellStart"/>
-      <w:r>
-        <w:rPr>
-          <w:iCs/>
-          <w:sz w:val="32"/>
-          <w:szCs w:val="32"/>
-        </w:rPr>
-        <w:t>DeletedPost</w:t>
-      </w:r>
-      <w:proofErr w:type="spellEnd"/>
-      <w:proofErr w:type="gramStart"/>
-      <w:r>
-        <w:rPr>
-          <w:iCs/>
-          <w:sz w:val="32"/>
-          <w:szCs w:val="32"/>
-        </w:rPr>
-        <w:t>(</w:t>
-      </w:r>
-      <w:proofErr w:type="gramEnd"/>
-    </w:p>
-    <w:p>
-      <w:pPr>
-        <w:rPr>
-          <w:iCs/>
-          <w:sz w:val="32"/>
-          <w:szCs w:val="32"/>
-        </w:rPr>
-      </w:pPr>
-      <w:r>
-        <w:rPr>
-          <w:iCs/>
-          <w:sz w:val="32"/>
-          <w:szCs w:val="32"/>
-        </w:rPr>
-        <w:t xml:space="preserve">    </w:t>
-      </w:r>
-      <w:proofErr w:type="spellStart"/>
-      <w:r>
-        <w:rPr>
-          <w:iCs/>
-          <w:sz w:val="32"/>
-          <w:szCs w:val="32"/>
-        </w:rPr>
-        <w:t>DeletedPostId</w:t>
-      </w:r>
-      <w:proofErr w:type="spellEnd"/>
-      <w:r>
-        <w:rPr>
-          <w:iCs/>
-          <w:sz w:val="32"/>
-          <w:szCs w:val="32"/>
-        </w:rPr>
-        <w:t xml:space="preserve"> VARCHAR(255) UNIQUE NOT </w:t>
-      </w:r>
-      <w:proofErr w:type="gramStart"/>
-      <w:r>
-        <w:rPr>
-          <w:iCs/>
-          <w:sz w:val="32"/>
-          <w:szCs w:val="32"/>
-        </w:rPr>
-        <w:t>NULL</w:t>
-      </w:r>
-      <w:proofErr w:type="gramEnd"/>
-      <w:r>
-        <w:rPr>
-          <w:iCs/>
-          <w:sz w:val="32"/>
-          <w:szCs w:val="32"/>
-        </w:rPr>
-        <w:t>,</w:t>
-      </w:r>
-    </w:p>
-    <w:p>
-      <w:pPr>
-        <w:rPr>
-          <w:iCs/>
-          <w:sz w:val="32"/>
-          <w:szCs w:val="32"/>
-        </w:rPr>
-      </w:pPr>
-      <w:r>
-        <w:rPr>
-          <w:iCs/>
-          <w:sz w:val="32"/>
-          <w:szCs w:val="32"/>
-        </w:rPr>
-        <w:t xml:space="preserve">    </w:t>
-      </w:r>
-      <w:proofErr w:type="spellStart"/>
-      <w:r>
-        <w:rPr>
-          <w:iCs/>
-          <w:sz w:val="32"/>
-          <w:szCs w:val="32"/>
-        </w:rPr>
-        <w:t>DeletedBy</w:t>
-      </w:r>
-      <w:proofErr w:type="spellEnd"/>
-      <w:r>
-        <w:rPr>
-          <w:iCs/>
-          <w:sz w:val="32"/>
-          <w:szCs w:val="32"/>
-        </w:rPr>
-        <w:t xml:space="preserve"> VARCHAR(255) NOT </w:t>
-      </w:r>
-      <w:proofErr w:type="gramStart"/>
-      <w:r>
-        <w:rPr>
-          <w:iCs/>
-          <w:sz w:val="32"/>
-          <w:szCs w:val="32"/>
-        </w:rPr>
-        <w:t>NULL</w:t>
-      </w:r>
-      <w:proofErr w:type="gramEnd"/>
-      <w:r>
-        <w:rPr>
-          <w:iCs/>
-          <w:sz w:val="32"/>
-          <w:szCs w:val="32"/>
-        </w:rPr>
-        <w:t>,</w:t>
-      </w:r>
-    </w:p>
-    <w:p>
-      <w:pPr>
-        <w:rPr>
-          <w:iCs/>
-          <w:sz w:val="32"/>
-          <w:szCs w:val="32"/>
-        </w:rPr>
-      </w:pPr>
-      <w:r>
-        <w:rPr>
-          <w:iCs/>
-          <w:sz w:val="32"/>
-          <w:szCs w:val="32"/>
-        </w:rPr>
-        <w:t xml:space="preserve">    </w:t>
-      </w:r>
-      <w:proofErr w:type="spellStart"/>
-      <w:r>
-        <w:rPr>
-          <w:iCs/>
-          <w:sz w:val="32"/>
-          <w:szCs w:val="32"/>
-        </w:rPr>
-        <w:t>DeletedAt</w:t>
-      </w:r>
-      <w:proofErr w:type="spellEnd"/>
-      <w:r>
-        <w:rPr>
-          <w:iCs/>
-          <w:sz w:val="32"/>
-          <w:szCs w:val="32"/>
-        </w:rPr>
-        <w:t xml:space="preserve"> DATE</w:t>
-      </w:r>
-      <w:r>
-        <w:rPr>
-          <w:iCs/>
-          <w:sz w:val="32"/>
-          <w:szCs w:val="32"/>
-        </w:rPr>
-        <w:t>TIME</w:t>
-      </w:r>
-    </w:p>
-    <w:p>
-      <w:pPr>
-        <w:rPr>
-          <w:iCs/>
-          <w:sz w:val="32"/>
-          <w:szCs w:val="32"/>
-        </w:rPr>
-      </w:pPr>
-      <w:r>
-        <w:rPr>
-          <w:iCs/>
-          <w:sz w:val="32"/>
-          <w:szCs w:val="32"/>
-        </w:rPr>
-        <w:t>);</w:t>
-      </w:r>
-    </w:p>
-    <w:p>
-      <w:pPr>
-        <w:rPr>
-          <w:iCs/>
-          <w:sz w:val="32"/>
-          <w:szCs w:val="32"/>
-        </w:rPr>
-      </w:pPr>
-    </w:p>
-    <w:p>
-      <w:pPr>
-        <w:rPr>
-          <w:b/>
-          <w:iCs/>
-          <w:sz w:val="32"/>
-          <w:szCs w:val="32"/>
-        </w:rPr>
-      </w:pPr>
-      <w:proofErr w:type="spellStart"/>
-      <w:r>
-        <w:rPr>
-          <w:b/>
-          <w:iCs/>
-          <w:sz w:val="32"/>
-          <w:szCs w:val="32"/>
-        </w:rPr>
-        <w:t>DeletedUser</w:t>
-      </w:r>
-      <w:proofErr w:type="spellEnd"/>
-      <w:r>
-        <w:rPr>
-          <w:b/>
-          <w:iCs/>
-          <w:sz w:val="32"/>
-          <w:szCs w:val="32"/>
-        </w:rPr>
-        <w:t xml:space="preserve"> nevű tábla létrehozása SQL paranccsal:</w:t>
-      </w:r>
-    </w:p>
-    <w:p>
-      <w:pPr>
-        <w:rPr>
-          <w:iCs/>
-          <w:sz w:val="32"/>
-          <w:szCs w:val="32"/>
-        </w:rPr>
-      </w:pPr>
-      <w:r>
-        <w:rPr>
-          <w:iCs/>
-          <w:sz w:val="32"/>
-          <w:szCs w:val="32"/>
-        </w:rPr>
-        <w:t xml:space="preserve">CREATE TABLE </w:t>
-      </w:r>
-      <w:proofErr w:type="spellStart"/>
-      <w:r>
-        <w:rPr>
-          <w:iCs/>
-          <w:sz w:val="32"/>
-          <w:szCs w:val="32"/>
-        </w:rPr>
-        <w:t>DeletedUsers</w:t>
-      </w:r>
-      <w:proofErr w:type="spellEnd"/>
-      <w:proofErr w:type="gramStart"/>
-      <w:r>
-        <w:rPr>
-          <w:iCs/>
-          <w:sz w:val="32"/>
-          <w:szCs w:val="32"/>
-        </w:rPr>
-        <w:t>(</w:t>
-      </w:r>
-      <w:proofErr w:type="gramEnd"/>
-    </w:p>
-    <w:p>
-      <w:pPr>
-        <w:rPr>
-          <w:iCs/>
-          <w:sz w:val="32"/>
-          <w:szCs w:val="32"/>
-        </w:rPr>
-      </w:pPr>
-      <w:r>
-        <w:rPr>
-          <w:iCs/>
-          <w:sz w:val="32"/>
-          <w:szCs w:val="32"/>
-        </w:rPr>
-        <w:t xml:space="preserve">    </w:t>
-      </w:r>
-      <w:proofErr w:type="spellStart"/>
-      <w:r>
-        <w:rPr>
-          <w:iCs/>
-          <w:sz w:val="32"/>
-          <w:szCs w:val="32"/>
-        </w:rPr>
-        <w:t>DeletedUserId</w:t>
-      </w:r>
-      <w:proofErr w:type="spellEnd"/>
-      <w:r>
-        <w:rPr>
-          <w:iCs/>
-          <w:sz w:val="32"/>
-          <w:szCs w:val="32"/>
-        </w:rPr>
-        <w:t xml:space="preserve"> VARCHAR(255) UNIQUE NOT </w:t>
-      </w:r>
-      <w:proofErr w:type="gramStart"/>
-      <w:r>
-        <w:rPr>
-          <w:iCs/>
-          <w:sz w:val="32"/>
-          <w:szCs w:val="32"/>
-        </w:rPr>
-        <w:t>NULL</w:t>
-      </w:r>
-      <w:proofErr w:type="gramEnd"/>
-      <w:r>
-        <w:rPr>
-          <w:iCs/>
-          <w:sz w:val="32"/>
-          <w:szCs w:val="32"/>
-        </w:rPr>
-        <w:t>,</w:t>
-      </w:r>
-    </w:p>
-    <w:p>
-      <w:pPr>
-        <w:rPr>
-          <w:iCs/>
-          <w:sz w:val="32"/>
-          <w:szCs w:val="32"/>
-        </w:rPr>
-      </w:pPr>
-      <w:r>
-        <w:rPr>
-          <w:iCs/>
-          <w:sz w:val="32"/>
-          <w:szCs w:val="32"/>
-        </w:rPr>
-        <w:t xml:space="preserve">    </w:t>
-      </w:r>
-      <w:proofErr w:type="spellStart"/>
-      <w:r>
-        <w:rPr>
-          <w:iCs/>
-          <w:sz w:val="32"/>
-          <w:szCs w:val="32"/>
-        </w:rPr>
-        <w:t>DeletedBy</w:t>
-      </w:r>
-      <w:proofErr w:type="spellEnd"/>
-      <w:r>
-        <w:rPr>
-          <w:iCs/>
-          <w:sz w:val="32"/>
-          <w:szCs w:val="32"/>
-        </w:rPr>
-        <w:t xml:space="preserve"> VARCHAR(255) NOT </w:t>
-      </w:r>
-      <w:proofErr w:type="gramStart"/>
-      <w:r>
-        <w:rPr>
-          <w:iCs/>
-          <w:sz w:val="32"/>
-          <w:szCs w:val="32"/>
-        </w:rPr>
-        <w:t>NULL</w:t>
-      </w:r>
-      <w:proofErr w:type="gramEnd"/>
-      <w:r>
-        <w:rPr>
-          <w:iCs/>
-          <w:sz w:val="32"/>
-          <w:szCs w:val="32"/>
-        </w:rPr>
-        <w:t>,</w:t>
-      </w:r>
-    </w:p>
-    <w:p>
-      <w:pPr>
-        <w:rPr>
-          <w:iCs/>
-          <w:sz w:val="32"/>
-          <w:szCs w:val="32"/>
-        </w:rPr>
-      </w:pPr>
-      <w:r>
-        <w:rPr>
-          <w:iCs/>
-          <w:sz w:val="32"/>
-          <w:szCs w:val="32"/>
-        </w:rPr>
-        <w:t xml:space="preserve">    </w:t>
-      </w:r>
-      <w:proofErr w:type="spellStart"/>
-      <w:r>
-        <w:rPr>
-          <w:iCs/>
-          <w:sz w:val="32"/>
-          <w:szCs w:val="32"/>
-        </w:rPr>
-        <w:t>DeletedAt</w:t>
-      </w:r>
-      <w:proofErr w:type="spellEnd"/>
-      <w:r>
-        <w:rPr>
-          <w:iCs/>
-          <w:sz w:val="32"/>
-          <w:szCs w:val="32"/>
-        </w:rPr>
-        <w:t xml:space="preserve"> DATE</w:t>
-      </w:r>
-      <w:r>
-        <w:rPr>
-          <w:iCs/>
-          <w:sz w:val="32"/>
-          <w:szCs w:val="32"/>
-        </w:rPr>
-        <w:t>TIME</w:t>
-      </w:r>
-    </w:p>
-    <w:p>
-      <w:pPr>
-        <w:rPr>
-          <w:iCs/>
-          <w:sz w:val="32"/>
-          <w:szCs w:val="32"/>
-        </w:rPr>
-      </w:pPr>
-      <w:r>
-        <w:rPr>
-          <w:iCs/>
-          <w:sz w:val="32"/>
-          <w:szCs w:val="32"/>
-        </w:rPr>
-        <w:lastRenderedPageBreak/>
+    </w:p>
+    <w:p>
+      <w:pPr>
+        <w:rPr>
+          <w:iCs/>
+          <w:sz w:val="32"/>
+          <w:szCs w:val="32"/>
+        </w:rPr>
+      </w:pPr>
+      <w:r>
+        <w:rPr>
+          <w:iCs/>
+          <w:sz w:val="32"/>
+          <w:szCs w:val="32"/>
+        </w:rPr>
         <w:t>);</w:t>
       </w:r>
     </w:p>
@@ -6692,7 +7142,7 @@
 </file>
 
 <file path=word/styles.xml><?xml version="1.0" encoding="utf-8"?>
-<w:styles xmlns:mc="http://schemas.openxmlformats.org/markup-compatibility/2006" xmlns:r="http://schemas.openxmlformats.org/officeDocument/2006/relationships" xmlns:w="http://schemas.openxmlformats.org/wordprocessingml/2006/main" xmlns:w14="http://schemas.microsoft.com/office/word/2010/wordml" xmlns:w15="http://schemas.microsoft.com/office/word/2012/wordml" xmlns:w16se="http://schemas.microsoft.com/office/word/2015/wordml/symex" mc:Ignorable="w14 w15 w16se">
+<w:styles xmlns:mc="http://schemas.openxmlformats.org/markup-compatibility/2006" xmlns:r="http://schemas.openxmlformats.org/officeDocument/2006/relationships" xmlns:w="http://schemas.openxmlformats.org/wordprocessingml/2006/main" xmlns:w14="http://schemas.microsoft.com/office/word/2010/wordml" xmlns:w15="http://schemas.microsoft.com/office/word/2012/wordml" xmlns:w16cex="http://schemas.microsoft.com/office/word/2018/wordml/cex" xmlns:w16cid="http://schemas.microsoft.com/office/word/2016/wordml/cid" xmlns:w16="http://schemas.microsoft.com/office/word/2018/wordml" xmlns:w16sdtdh="http://schemas.microsoft.com/office/word/2020/wordml/sdtdatahash" xmlns:w16se="http://schemas.microsoft.com/office/word/2015/wordml/symex" mc:Ignorable="w14 w15 w16se w16cid w16 w16cex w16sdtdh">
   <w:docDefaults>
     <w:rPrDefault>
       <w:rPr>
@@ -6708,7 +7158,7 @@
       </w:pPr>
     </w:pPrDefault>
   </w:docDefaults>
-  <w:latentStyles w:defLockedState="0" w:defUIPriority="99" w:defSemiHidden="0" w:defUnhideWhenUsed="0" w:defQFormat="0" w:count="371">
+  <w:latentStyles w:defLockedState="0" w:defUIPriority="99" w:defSemiHidden="0" w:defUnhideWhenUsed="0" w:defQFormat="0" w:count="376">
     <w:lsdException w:name="Normal" w:uiPriority="0" w:qFormat="1"/>
     <w:lsdException w:name="heading 1" w:uiPriority="9" w:qFormat="1"/>
     <w:lsdException w:name="heading 2" w:semiHidden="1" w:uiPriority="9" w:unhideWhenUsed="1" w:qFormat="1"/>
@@ -6814,7 +7264,6 @@
     <w:lsdException w:name="HTML Sample" w:semiHidden="1" w:unhideWhenUsed="1"/>
     <w:lsdException w:name="HTML Typewriter" w:semiHidden="1" w:unhideWhenUsed="1"/>
     <w:lsdException w:name="HTML Variable" w:semiHidden="1" w:unhideWhenUsed="1"/>
-    <w:lsdException w:name="Normal Table" w:semiHidden="1" w:unhideWhenUsed="1"/>
     <w:lsdException w:name="annotation subject" w:semiHidden="1" w:unhideWhenUsed="1"/>
     <w:lsdException w:name="No List" w:semiHidden="1" w:unhideWhenUsed="1"/>
     <w:lsdException w:name="Outline List 1" w:semiHidden="1" w:unhideWhenUsed="1"/>
@@ -6857,11 +7306,8 @@
     <w:lsdException w:name="Table Contemporary" w:semiHidden="1" w:unhideWhenUsed="1"/>
     <w:lsdException w:name="Table Elegant" w:semiHidden="1" w:unhideWhenUsed="1"/>
     <w:lsdException w:name="Table Professional" w:semiHidden="1" w:unhideWhenUsed="1"/>
-    <w:lsdException w:name="Table Subtle 1" w:semiHidden="1" w:unhideWhenUsed="1"/>
     <w:lsdException w:name="Table Subtle 2" w:semiHidden="1" w:unhideWhenUsed="1"/>
     <w:lsdException w:name="Table Web 1" w:semiHidden="1" w:unhideWhenUsed="1"/>
-    <w:lsdException w:name="Table Web 2" w:semiHidden="1" w:unhideWhenUsed="1"/>
-    <w:lsdException w:name="Table Web 3" w:semiHidden="1" w:unhideWhenUsed="1"/>
     <w:lsdException w:name="Balloon Text" w:semiHidden="1" w:unhideWhenUsed="1"/>
     <w:lsdException w:name="Table Grid" w:uiPriority="39"/>
     <w:lsdException w:name="Table Theme" w:semiHidden="1" w:unhideWhenUsed="1"/>
@@ -7080,6 +7526,11 @@
     <w:lsdException w:name="List Table 5 Dark Accent 6" w:uiPriority="50"/>
     <w:lsdException w:name="List Table 6 Colorful Accent 6" w:uiPriority="51"/>
     <w:lsdException w:name="List Table 7 Colorful Accent 6" w:uiPriority="52"/>
+    <w:lsdException w:name="Mention" w:semiHidden="1" w:unhideWhenUsed="1"/>
+    <w:lsdException w:name="Smart Hyperlink" w:semiHidden="1" w:unhideWhenUsed="1"/>
+    <w:lsdException w:name="Hashtag" w:semiHidden="1" w:unhideWhenUsed="1"/>
+    <w:lsdException w:name="Unresolved Mention" w:semiHidden="1" w:unhideWhenUsed="1"/>
+    <w:lsdException w:name="Smart Link" w:semiHidden="1" w:unhideWhenUsed="1"/>
   </w:latentStyles>
   <w:style w:type="paragraph" w:default="1" w:styleId="Norml">
     <w:name w:val="Normal"/>
